--- a/Transport_final_thesis paper.docx
+++ b/Transport_final_thesis paper.docx
@@ -104,11 +104,9 @@
           <w:szCs w:val="20"/>
           <w:lang w:val="en-IE"/>
         </w:rPr>
-        <w:t>Public transportation services play a role in urban mobility emphasizing the need to optimize their operations effectively. This research paper explores how data analytics techniques can be applied to improve the process of predicting and enhancing demand for public transportation services. The study utilizes data that considers various factors like weather conditions, transportation modes and time patterns to create predictive models.</w:t>
-      </w:r>
-    </w:p>
-    <w:p>
-      <w:pPr>
+        <w:t xml:space="preserve">Public transportation services play a role in urban mobility emphasizing the need to optimize their operations effectively. This </w:t>
+      </w:r>
+      <w:r>
         <w:rPr>
           <w:rFonts w:cstheme="minorHAnsi"/>
           <w:color w:val="000000" w:themeColor="text1"/>
@@ -116,7 +114,8 @@
           <w:szCs w:val="20"/>
           <w:lang w:val="en-IE"/>
         </w:rPr>
-      </w:pPr>
+        <w:t>Thesis</w:t>
+      </w:r>
       <w:r>
         <w:rPr>
           <w:rFonts w:cstheme="minorHAnsi"/>
@@ -125,9 +124,8 @@
           <w:szCs w:val="20"/>
           <w:lang w:val="en-IE"/>
         </w:rPr>
-        <w:t xml:space="preserve">The investigation begins by </w:t>
-      </w:r>
-      <w:proofErr w:type="spellStart"/>
+        <w:t xml:space="preserve"> paper</w:t>
+      </w:r>
       <w:r>
         <w:rPr>
           <w:rFonts w:cstheme="minorHAnsi"/>
@@ -136,10 +134,11 @@
           <w:szCs w:val="20"/>
           <w:lang w:val="en-IE"/>
         </w:rPr>
-        <w:t>analyzing</w:t>
-      </w:r>
-      <w:proofErr w:type="spellEnd"/>
-      <w:r>
+        <w:t xml:space="preserve"> explores how data analytics techniques can be applied to improve the process of predicting and enhancing demand for public transportation services. The study utilizes data that considers various factors like weather conditions, transportation modes and time patterns to create predictive models.</w:t>
+      </w:r>
+    </w:p>
+    <w:p>
+      <w:pPr>
         <w:rPr>
           <w:rFonts w:cstheme="minorHAnsi"/>
           <w:color w:val="000000" w:themeColor="text1"/>
@@ -147,11 +146,8 @@
           <w:szCs w:val="20"/>
           <w:lang w:val="en-IE"/>
         </w:rPr>
-        <w:t xml:space="preserve"> the data utilizing machine learning models to accurately forecast demand. A comprehensive evaluation of these models is conducted, including regression metrics and classification metrics based on demand thresholds. Notably the Random Forest model emerges as the accurate with a classification accuracy of 98%.</w:t>
-      </w:r>
-    </w:p>
-    <w:p>
-      <w:pPr>
+      </w:pPr>
+      <w:r>
         <w:rPr>
           <w:rFonts w:cstheme="minorHAnsi"/>
           <w:color w:val="000000" w:themeColor="text1"/>
@@ -159,8 +155,9 @@
           <w:szCs w:val="20"/>
           <w:lang w:val="en-IE"/>
         </w:rPr>
-      </w:pPr>
-      <w:proofErr w:type="gramStart"/>
+        <w:t xml:space="preserve">The investigation begins by </w:t>
+      </w:r>
+      <w:proofErr w:type="spellStart"/>
       <w:r>
         <w:rPr>
           <w:rFonts w:cstheme="minorHAnsi"/>
@@ -169,9 +166,9 @@
           <w:szCs w:val="20"/>
           <w:lang w:val="en-IE"/>
         </w:rPr>
-        <w:t>Moreover</w:t>
-      </w:r>
-      <w:proofErr w:type="gramEnd"/>
+        <w:t>analyzing</w:t>
+      </w:r>
+      <w:proofErr w:type="spellEnd"/>
       <w:r>
         <w:rPr>
           <w:rFonts w:cstheme="minorHAnsi"/>
@@ -180,10 +177,11 @@
           <w:szCs w:val="20"/>
           <w:lang w:val="en-IE"/>
         </w:rPr>
-        <w:t xml:space="preserve"> this study goes beyond forecasting demand and extends its predictive capabilities to estimate demand for the next six months and one year. This demonstrates the practicality and potential </w:t>
-      </w:r>
-      <w:proofErr w:type="gramStart"/>
-      <w:r>
+        <w:t xml:space="preserve"> the data utilizing machine learning models to accurately forecast demand. A comprehensive evaluation of these models is conducted, including regression metrics and classification metrics based on demand thresholds. Notably the Random Forest model emerges as the accurate with a classification accuracy of 98%.</w:t>
+      </w:r>
+    </w:p>
+    <w:p>
+      <w:pPr>
         <w:rPr>
           <w:rFonts w:cstheme="minorHAnsi"/>
           <w:color w:val="000000" w:themeColor="text1"/>
@@ -191,9 +189,8 @@
           <w:szCs w:val="20"/>
           <w:lang w:val="en-IE"/>
         </w:rPr>
-        <w:t>real world</w:t>
-      </w:r>
-      <w:proofErr w:type="gramEnd"/>
+      </w:pPr>
+      <w:proofErr w:type="gramStart"/>
       <w:r>
         <w:rPr>
           <w:rFonts w:cstheme="minorHAnsi"/>
@@ -202,11 +199,10 @@
           <w:szCs w:val="20"/>
           <w:lang w:val="en-IE"/>
         </w:rPr>
-        <w:t xml:space="preserve"> impact of the developed models. It introduces an approach to generating future dates and transportation mode values enabling predictions for various scenarios.</w:t>
-      </w:r>
-    </w:p>
-    <w:p>
-      <w:pPr>
+        <w:t>Moreover</w:t>
+      </w:r>
+      <w:proofErr w:type="gramEnd"/>
+      <w:r>
         <w:rPr>
           <w:rFonts w:cstheme="minorHAnsi"/>
           <w:color w:val="000000" w:themeColor="text1"/>
@@ -214,7 +210,9 @@
           <w:szCs w:val="20"/>
           <w:lang w:val="en-IE"/>
         </w:rPr>
-      </w:pPr>
+        <w:t xml:space="preserve"> this study goes beyond forecasting demand and extends its predictive capabilities to estimate demand for the next six months and one year. This demonstrates the practicality and potential </w:t>
+      </w:r>
+      <w:proofErr w:type="gramStart"/>
       <w:r>
         <w:rPr>
           <w:rFonts w:cstheme="minorHAnsi"/>
@@ -223,11 +221,10 @@
           <w:szCs w:val="20"/>
           <w:lang w:val="en-IE"/>
         </w:rPr>
-        <w:t>To visually assess the performance of the model a graphical representation highlights how accurately predicted demand aligns with values by plotting them together. The results reveal an alignment, between predicted and actual values.</w:t>
-      </w:r>
-    </w:p>
-    <w:p>
-      <w:pPr>
+        <w:t>real world</w:t>
+      </w:r>
+      <w:proofErr w:type="gramEnd"/>
+      <w:r>
         <w:rPr>
           <w:rFonts w:cstheme="minorHAnsi"/>
           <w:color w:val="000000" w:themeColor="text1"/>
@@ -235,8 +232,11 @@
           <w:szCs w:val="20"/>
           <w:lang w:val="en-IE"/>
         </w:rPr>
-      </w:pPr>
-      <w:r>
+        <w:t xml:space="preserve"> impact of the developed models. It introduces an approach to generating future dates and transportation mode values enabling predictions for various scenarios.</w:t>
+      </w:r>
+    </w:p>
+    <w:p>
+      <w:pPr>
         <w:rPr>
           <w:rFonts w:cstheme="minorHAnsi"/>
           <w:color w:val="000000" w:themeColor="text1"/>
@@ -244,7 +244,1553 @@
           <w:szCs w:val="20"/>
           <w:lang w:val="en-IE"/>
         </w:rPr>
-        <w:t>In summary this research adds value to the realm of public transportation improvement by leveraging data analytics. By forecasting demand transportation authorities can make well informed choices allocate resources effectively and ultimately improve the commuting experience for passengers. The study emphasizes the importance of data driven methods in transforming the public transportation industry. Paves the way for future developments, in urban mobility.</w:t>
+      </w:pPr>
+      <w:r>
+        <w:rPr>
+          <w:rFonts w:cstheme="minorHAnsi"/>
+          <w:color w:val="000000" w:themeColor="text1"/>
+          <w:sz w:val="20"/>
+          <w:szCs w:val="20"/>
+          <w:lang w:val="en-IE"/>
+        </w:rPr>
+        <w:t>To visually assess the performance of the model a graphical representation highlights how accurately predicted demand aligns with values by plotting them together. The results reveal an alignment, between predicted and actual values.</w:t>
+      </w:r>
+    </w:p>
+    <w:p>
+      <w:pPr>
+        <w:rPr>
+          <w:rFonts w:cstheme="minorHAnsi"/>
+          <w:color w:val="000000" w:themeColor="text1"/>
+          <w:sz w:val="20"/>
+          <w:szCs w:val="20"/>
+          <w:lang w:val="en-IE"/>
+        </w:rPr>
+      </w:pPr>
+      <w:r>
+        <w:rPr>
+          <w:rFonts w:cstheme="minorHAnsi"/>
+          <w:color w:val="000000" w:themeColor="text1"/>
+          <w:sz w:val="20"/>
+          <w:szCs w:val="20"/>
+          <w:lang w:val="en-IE"/>
+        </w:rPr>
+        <w:t xml:space="preserve">In summary this </w:t>
+      </w:r>
+      <w:r>
+        <w:rPr>
+          <w:rFonts w:cstheme="minorHAnsi"/>
+          <w:color w:val="000000" w:themeColor="text1"/>
+          <w:sz w:val="20"/>
+          <w:szCs w:val="20"/>
+          <w:lang w:val="en-IE"/>
+        </w:rPr>
+        <w:t>Thesis</w:t>
+      </w:r>
+      <w:r>
+        <w:rPr>
+          <w:rFonts w:cstheme="minorHAnsi"/>
+          <w:color w:val="000000" w:themeColor="text1"/>
+          <w:sz w:val="20"/>
+          <w:szCs w:val="20"/>
+          <w:lang w:val="en-IE"/>
+        </w:rPr>
+        <w:t xml:space="preserve"> adds</w:t>
+      </w:r>
+      <w:r>
+        <w:rPr>
+          <w:rFonts w:cstheme="minorHAnsi"/>
+          <w:color w:val="000000" w:themeColor="text1"/>
+          <w:sz w:val="20"/>
+          <w:szCs w:val="20"/>
+          <w:lang w:val="en-IE"/>
+        </w:rPr>
+        <w:t xml:space="preserve"> value to the realm of public transportation improvement by leveraging data analytics. By forecasting demand transportation authorities can make well informed choices allocate resources effectively and ultimately improve the commuting experience for passengers. The study emphasizes the importance of data driven methods in transforming the public transportation industry. Paves the way for future developments, in urban mobility.</w:t>
+      </w:r>
+    </w:p>
+    <w:p>
+      <w:pPr>
+        <w:rPr>
+          <w:rFonts w:cstheme="minorHAnsi"/>
+          <w:color w:val="000000" w:themeColor="text1"/>
+          <w:sz w:val="20"/>
+          <w:szCs w:val="20"/>
+          <w:lang w:val="en-IE"/>
+        </w:rPr>
+      </w:pPr>
+    </w:p>
+    <w:p>
+      <w:pPr>
+        <w:rPr>
+          <w:rFonts w:cstheme="minorHAnsi"/>
+          <w:color w:val="000000" w:themeColor="text1"/>
+          <w:lang w:val="en-IE"/>
+        </w:rPr>
+      </w:pPr>
+      <w:r>
+        <w:rPr>
+          <w:rFonts w:cstheme="minorHAnsi"/>
+          <w:b/>
+          <w:bCs/>
+          <w:color w:val="000000" w:themeColor="text1"/>
+          <w:sz w:val="24"/>
+          <w:szCs w:val="24"/>
+          <w:lang w:val="en-IE"/>
+        </w:rPr>
+        <w:t>Introduction:</w:t>
+      </w:r>
+      <w:r>
+        <w:rPr>
+          <w:rFonts w:cstheme="minorHAnsi"/>
+          <w:b/>
+          <w:bCs/>
+          <w:color w:val="000000" w:themeColor="text1"/>
+          <w:sz w:val="24"/>
+          <w:szCs w:val="24"/>
+          <w:lang w:val="en-IE"/>
+        </w:rPr>
+        <w:br/>
+      </w:r>
+      <w:r>
+        <w:rPr>
+          <w:rFonts w:cstheme="minorHAnsi"/>
+          <w:b/>
+          <w:bCs/>
+          <w:color w:val="000000" w:themeColor="text1"/>
+          <w:sz w:val="24"/>
+          <w:szCs w:val="24"/>
+          <w:lang w:val="en-IE"/>
+        </w:rPr>
+        <w:br/>
+      </w:r>
+      <w:r>
+        <w:rPr>
+          <w:rFonts w:cstheme="minorHAnsi"/>
+          <w:color w:val="000000" w:themeColor="text1"/>
+          <w:lang w:val="en-IE"/>
+        </w:rPr>
+        <w:t xml:space="preserve">The lively streets of a city with the constant movement of commuters and the vibrant energy of urban life are what make a metropolis thrive. At the core of </w:t>
+      </w:r>
+      <w:proofErr w:type="gramStart"/>
+      <w:r>
+        <w:rPr>
+          <w:rFonts w:cstheme="minorHAnsi"/>
+          <w:color w:val="000000" w:themeColor="text1"/>
+          <w:lang w:val="en-IE"/>
+        </w:rPr>
+        <w:t>every</w:t>
+      </w:r>
+      <w:proofErr w:type="gramEnd"/>
+      <w:r>
+        <w:rPr>
+          <w:rFonts w:cstheme="minorHAnsi"/>
+          <w:color w:val="000000" w:themeColor="text1"/>
+          <w:lang w:val="en-IE"/>
+        </w:rPr>
+        <w:t xml:space="preserve"> city public transportation systems act as essential arteries for daily commutes connecting millions of individuals to their destinations. These systems play a role in alleviating traffic congestion reducing emissions and promoting sustainable urban development. However effectively managing and optimizing public transportation services is </w:t>
+      </w:r>
+      <w:proofErr w:type="gramStart"/>
+      <w:r>
+        <w:rPr>
+          <w:rFonts w:cstheme="minorHAnsi"/>
+          <w:color w:val="000000" w:themeColor="text1"/>
+          <w:lang w:val="en-IE"/>
+        </w:rPr>
+        <w:t>an</w:t>
+      </w:r>
+      <w:proofErr w:type="gramEnd"/>
+      <w:r>
+        <w:rPr>
+          <w:rFonts w:cstheme="minorHAnsi"/>
+          <w:color w:val="000000" w:themeColor="text1"/>
+          <w:lang w:val="en-IE"/>
+        </w:rPr>
+        <w:t xml:space="preserve"> multifaceted challenge that involves various aspects. One crucial aspect is accurately forecasting transportation demand to ensure service provision, resource allocation and overall system effectiveness.</w:t>
+      </w:r>
+    </w:p>
+    <w:p>
+      <w:pPr>
+        <w:rPr>
+          <w:rFonts w:cstheme="minorHAnsi"/>
+          <w:color w:val="000000" w:themeColor="text1"/>
+          <w:lang w:val="en-IE"/>
+        </w:rPr>
+      </w:pPr>
+      <w:r>
+        <w:rPr>
+          <w:rFonts w:cstheme="minorHAnsi"/>
+          <w:color w:val="000000" w:themeColor="text1"/>
+          <w:lang w:val="en-IE"/>
+        </w:rPr>
+        <w:t xml:space="preserve">In years the landscape of public transportation has undergone significant changes due to rapid urbanization population growth, technological </w:t>
+      </w:r>
+      <w:proofErr w:type="gramStart"/>
+      <w:r>
+        <w:rPr>
+          <w:rFonts w:cstheme="minorHAnsi"/>
+          <w:color w:val="000000" w:themeColor="text1"/>
+          <w:lang w:val="en-IE"/>
+        </w:rPr>
+        <w:t>advancements</w:t>
+      </w:r>
+      <w:proofErr w:type="gramEnd"/>
+      <w:r>
+        <w:rPr>
+          <w:rFonts w:cstheme="minorHAnsi"/>
+          <w:color w:val="000000" w:themeColor="text1"/>
+          <w:lang w:val="en-IE"/>
+        </w:rPr>
+        <w:t xml:space="preserve"> and evolving commuter preferences. This has added complexity to the task of overseeing transportation networks. Public transportation agencies now face a growing need to adapt and respond promptly to dynamic conditions. To meet this demand effectively necessitates the use of tools and methodologies. Among these approaches is data analytics—a force that holds immense potential for revolutionizing how transportation </w:t>
+      </w:r>
+      <w:proofErr w:type="spellStart"/>
+      <w:r>
+        <w:rPr>
+          <w:rFonts w:cstheme="minorHAnsi"/>
+          <w:color w:val="000000" w:themeColor="text1"/>
+          <w:lang w:val="en-IE"/>
+        </w:rPr>
+        <w:t>authorities</w:t>
+      </w:r>
+      <w:proofErr w:type="spellEnd"/>
+      <w:r>
+        <w:rPr>
+          <w:rFonts w:cstheme="minorHAnsi"/>
+          <w:color w:val="000000" w:themeColor="text1"/>
+          <w:lang w:val="en-IE"/>
+        </w:rPr>
+        <w:t xml:space="preserve"> tackle demand forecasting.</w:t>
+      </w:r>
+    </w:p>
+    <w:p>
+      <w:pPr>
+        <w:rPr>
+          <w:rFonts w:cstheme="minorHAnsi"/>
+          <w:color w:val="000000" w:themeColor="text1"/>
+          <w:lang w:val="en-IE"/>
+        </w:rPr>
+      </w:pPr>
+    </w:p>
+    <w:p>
+      <w:pPr>
+        <w:rPr>
+          <w:rFonts w:cstheme="minorHAnsi"/>
+          <w:color w:val="000000" w:themeColor="text1"/>
+          <w:lang w:val="en-IE"/>
+        </w:rPr>
+      </w:pPr>
+      <w:r>
+        <w:rPr>
+          <w:rFonts w:cstheme="minorHAnsi"/>
+          <w:color w:val="000000" w:themeColor="text1"/>
+          <w:lang w:val="en-IE"/>
+        </w:rPr>
+        <w:t xml:space="preserve">This </w:t>
+      </w:r>
+      <w:r>
+        <w:rPr>
+          <w:rFonts w:cstheme="minorHAnsi"/>
+          <w:color w:val="000000" w:themeColor="text1"/>
+          <w:lang w:val="en-IE"/>
+        </w:rPr>
+        <w:t>Thesis</w:t>
+      </w:r>
+      <w:r>
+        <w:rPr>
+          <w:rFonts w:cstheme="minorHAnsi"/>
+          <w:color w:val="000000" w:themeColor="text1"/>
+          <w:lang w:val="en-IE"/>
+        </w:rPr>
+        <w:t xml:space="preserve"> paper</w:t>
+      </w:r>
+      <w:r>
+        <w:rPr>
+          <w:rFonts w:cstheme="minorHAnsi"/>
+          <w:color w:val="000000" w:themeColor="text1"/>
+          <w:lang w:val="en-IE"/>
+        </w:rPr>
+        <w:t xml:space="preserve"> explores the application of data analytics in public transportation services with a focus, on predicting demand patterns.</w:t>
+      </w:r>
+    </w:p>
+    <w:p>
+      <w:pPr>
+        <w:rPr>
+          <w:rFonts w:cstheme="minorHAnsi"/>
+          <w:color w:val="000000" w:themeColor="text1"/>
+          <w:lang w:val="en-IE"/>
+        </w:rPr>
+      </w:pPr>
+      <w:r>
+        <w:rPr>
+          <w:rFonts w:cstheme="minorHAnsi"/>
+          <w:color w:val="000000" w:themeColor="text1"/>
+          <w:lang w:val="en-IE"/>
+        </w:rPr>
+        <w:t xml:space="preserve">In this section we aim to explore the possibilities and obstacles involved in using data driven insights to improve transportation services. We'll begin by emphasizing the importance of accurate demand prediction in transportation and providing an overview of our </w:t>
+      </w:r>
+      <w:proofErr w:type="gramStart"/>
+      <w:r>
+        <w:rPr>
+          <w:rFonts w:cstheme="minorHAnsi"/>
+          <w:color w:val="000000" w:themeColor="text1"/>
+          <w:lang w:val="en-IE"/>
+        </w:rPr>
+        <w:t>Thesis</w:t>
+      </w:r>
+      <w:proofErr w:type="gramEnd"/>
+      <w:r>
+        <w:rPr>
+          <w:rFonts w:cstheme="minorHAnsi"/>
+          <w:color w:val="000000" w:themeColor="text1"/>
+          <w:lang w:val="en-IE"/>
+        </w:rPr>
+        <w:t xml:space="preserve"> goals</w:t>
+      </w:r>
+      <w:r>
+        <w:rPr>
+          <w:rFonts w:cstheme="minorHAnsi"/>
+          <w:color w:val="000000" w:themeColor="text1"/>
+          <w:lang w:val="en-IE"/>
+        </w:rPr>
+        <w:t>, methodologies and the significance of our study.</w:t>
+      </w:r>
+    </w:p>
+    <w:p>
+      <w:pPr>
+        <w:rPr>
+          <w:rFonts w:cstheme="minorHAnsi"/>
+          <w:color w:val="000000" w:themeColor="text1"/>
+          <w:lang w:val="en-IE"/>
+        </w:rPr>
+      </w:pPr>
+      <w:r>
+        <w:rPr>
+          <w:rFonts w:cstheme="minorHAnsi"/>
+          <w:color w:val="000000" w:themeColor="text1"/>
+          <w:lang w:val="en-IE"/>
+        </w:rPr>
+        <w:t>1.1 The Importance of Predicting Demand in Public Transportation</w:t>
+      </w:r>
+    </w:p>
+    <w:p>
+      <w:pPr>
+        <w:rPr>
+          <w:rFonts w:cstheme="minorHAnsi"/>
+          <w:color w:val="000000" w:themeColor="text1"/>
+          <w:lang w:val="en-IE"/>
+        </w:rPr>
+      </w:pPr>
+      <w:r>
+        <w:rPr>
+          <w:rFonts w:cstheme="minorHAnsi"/>
+          <w:color w:val="000000" w:themeColor="text1"/>
+          <w:lang w:val="en-IE"/>
+        </w:rPr>
+        <w:t xml:space="preserve">Public transportation services are essential for mobility and sustainability. They offer an </w:t>
+      </w:r>
+      <w:proofErr w:type="spellStart"/>
+      <w:r>
+        <w:rPr>
+          <w:rFonts w:cstheme="minorHAnsi"/>
+          <w:color w:val="000000" w:themeColor="text1"/>
+          <w:lang w:val="en-IE"/>
+        </w:rPr>
+        <w:t>eco friendly</w:t>
+      </w:r>
+      <w:proofErr w:type="spellEnd"/>
+      <w:r>
+        <w:rPr>
+          <w:rFonts w:cstheme="minorHAnsi"/>
+          <w:color w:val="000000" w:themeColor="text1"/>
+          <w:lang w:val="en-IE"/>
+        </w:rPr>
+        <w:t xml:space="preserve"> alternative to owning private vehicles reducing traffic congestion, carbon emissions and ensuring fair access to transportation. To effectively </w:t>
+      </w:r>
+      <w:proofErr w:type="spellStart"/>
+      <w:r>
+        <w:rPr>
+          <w:rFonts w:cstheme="minorHAnsi"/>
+          <w:color w:val="000000" w:themeColor="text1"/>
+          <w:lang w:val="en-IE"/>
+        </w:rPr>
+        <w:t>fulfill</w:t>
+      </w:r>
+      <w:proofErr w:type="spellEnd"/>
+      <w:r>
+        <w:rPr>
+          <w:rFonts w:cstheme="minorHAnsi"/>
+          <w:color w:val="000000" w:themeColor="text1"/>
+          <w:lang w:val="en-IE"/>
+        </w:rPr>
+        <w:t xml:space="preserve"> their mission public transportation systems must be dependable, </w:t>
+      </w:r>
+      <w:proofErr w:type="gramStart"/>
+      <w:r>
+        <w:rPr>
+          <w:rFonts w:cstheme="minorHAnsi"/>
+          <w:color w:val="000000" w:themeColor="text1"/>
+          <w:lang w:val="en-IE"/>
+        </w:rPr>
+        <w:t>punctual</w:t>
+      </w:r>
+      <w:proofErr w:type="gramEnd"/>
+      <w:r>
+        <w:rPr>
+          <w:rFonts w:cstheme="minorHAnsi"/>
+          <w:color w:val="000000" w:themeColor="text1"/>
+          <w:lang w:val="en-IE"/>
+        </w:rPr>
+        <w:t xml:space="preserve"> and capable of accommodating varying levels of demand.</w:t>
+      </w:r>
+    </w:p>
+    <w:p>
+      <w:pPr>
+        <w:rPr>
+          <w:rFonts w:cstheme="minorHAnsi"/>
+          <w:color w:val="000000" w:themeColor="text1"/>
+          <w:lang w:val="en-IE"/>
+        </w:rPr>
+      </w:pPr>
+      <w:r>
+        <w:rPr>
+          <w:rFonts w:cstheme="minorHAnsi"/>
+          <w:color w:val="000000" w:themeColor="text1"/>
+          <w:lang w:val="en-IE"/>
+        </w:rPr>
+        <w:t xml:space="preserve">Accurate demand prediction plays a role in achieving these objectives. By anticipating passenger volumes across different modes of transport like buses, trains, </w:t>
+      </w:r>
+      <w:proofErr w:type="gramStart"/>
+      <w:r>
+        <w:rPr>
+          <w:rFonts w:cstheme="minorHAnsi"/>
+          <w:color w:val="000000" w:themeColor="text1"/>
+          <w:lang w:val="en-IE"/>
+        </w:rPr>
+        <w:t>trams</w:t>
+      </w:r>
+      <w:proofErr w:type="gramEnd"/>
+      <w:r>
+        <w:rPr>
+          <w:rFonts w:cstheme="minorHAnsi"/>
+          <w:color w:val="000000" w:themeColor="text1"/>
+          <w:lang w:val="en-IE"/>
+        </w:rPr>
+        <w:t xml:space="preserve"> and subways; transportation authorities can make informed decisions on service frequency, route planning, infrastructure investments and resource allocation. Essentially demand prediction acts as a guiding compass, for transportation agencies navigating the complexities of mobility.</w:t>
+      </w:r>
+    </w:p>
+    <w:p>
+      <w:pPr>
+        <w:rPr>
+          <w:rFonts w:cstheme="minorHAnsi"/>
+          <w:color w:val="000000" w:themeColor="text1"/>
+          <w:lang w:val="en-IE"/>
+        </w:rPr>
+      </w:pPr>
+      <w:proofErr w:type="spellStart"/>
+      <w:proofErr w:type="gramStart"/>
+      <w:r>
+        <w:rPr>
+          <w:rFonts w:cstheme="minorHAnsi"/>
+          <w:color w:val="000000" w:themeColor="text1"/>
+          <w:lang w:val="en-IE"/>
+        </w:rPr>
+        <w:t>Lets</w:t>
+      </w:r>
+      <w:proofErr w:type="spellEnd"/>
+      <w:proofErr w:type="gramEnd"/>
+      <w:r>
+        <w:rPr>
+          <w:rFonts w:cstheme="minorHAnsi"/>
+          <w:color w:val="000000" w:themeColor="text1"/>
+          <w:lang w:val="en-IE"/>
+        </w:rPr>
+        <w:t xml:space="preserve"> consider the example; Imagine a bustling metropolis where a public transportation agency operates a network of buses.</w:t>
+      </w:r>
+    </w:p>
+    <w:p>
+      <w:pPr>
+        <w:rPr>
+          <w:rFonts w:cstheme="minorHAnsi"/>
+          <w:color w:val="000000" w:themeColor="text1"/>
+          <w:lang w:val="en-IE"/>
+        </w:rPr>
+      </w:pPr>
+      <w:r>
+        <w:rPr>
+          <w:rFonts w:cstheme="minorHAnsi"/>
+          <w:color w:val="000000" w:themeColor="text1"/>
+          <w:lang w:val="en-IE"/>
+        </w:rPr>
+        <w:t xml:space="preserve">During a weekday morning they expect a rise in the number of people commuting to the central business district. By predicting this increase in </w:t>
+      </w:r>
+      <w:proofErr w:type="gramStart"/>
+      <w:r>
+        <w:rPr>
+          <w:rFonts w:cstheme="minorHAnsi"/>
+          <w:color w:val="000000" w:themeColor="text1"/>
+          <w:lang w:val="en-IE"/>
+        </w:rPr>
+        <w:t>demand</w:t>
+      </w:r>
+      <w:proofErr w:type="gramEnd"/>
+      <w:r>
+        <w:rPr>
+          <w:rFonts w:cstheme="minorHAnsi"/>
+          <w:color w:val="000000" w:themeColor="text1"/>
+          <w:lang w:val="en-IE"/>
+        </w:rPr>
+        <w:t xml:space="preserve"> they can deploy extra buses on these routes during peak hours ensuring that passengers have minimal wait times and comfortable journeys. On the hand during off peak hours when demand decreases resources can be reallocated to different routes or maintenance tasks. This responsive approach to changing demand </w:t>
+      </w:r>
+      <w:proofErr w:type="gramStart"/>
+      <w:r>
+        <w:rPr>
+          <w:rFonts w:cstheme="minorHAnsi"/>
+          <w:color w:val="000000" w:themeColor="text1"/>
+          <w:lang w:val="en-IE"/>
+        </w:rPr>
+        <w:t>not improves</w:t>
+      </w:r>
+      <w:proofErr w:type="gramEnd"/>
+      <w:r>
+        <w:rPr>
+          <w:rFonts w:cstheme="minorHAnsi"/>
+          <w:color w:val="000000" w:themeColor="text1"/>
+          <w:lang w:val="en-IE"/>
+        </w:rPr>
+        <w:t xml:space="preserve"> the passenger experience but also optimizes operational efficiency.</w:t>
+      </w:r>
+    </w:p>
+    <w:p>
+      <w:pPr>
+        <w:rPr>
+          <w:rFonts w:cstheme="minorHAnsi"/>
+          <w:color w:val="000000" w:themeColor="text1"/>
+          <w:lang w:val="en-IE"/>
+        </w:rPr>
+      </w:pPr>
+      <w:proofErr w:type="gramStart"/>
+      <w:r>
+        <w:rPr>
+          <w:rFonts w:cstheme="minorHAnsi"/>
+          <w:color w:val="000000" w:themeColor="text1"/>
+          <w:lang w:val="en-IE"/>
+        </w:rPr>
+        <w:t>Furthermore</w:t>
+      </w:r>
+      <w:proofErr w:type="gramEnd"/>
+      <w:r>
+        <w:rPr>
+          <w:rFonts w:cstheme="minorHAnsi"/>
+          <w:color w:val="000000" w:themeColor="text1"/>
+          <w:lang w:val="en-IE"/>
+        </w:rPr>
+        <w:t xml:space="preserve"> precise demand forecasting plays a role in long term planning and infrastructure development. It allows transportation agencies to make decisions about expanding or modifying their networks introducing new routes or investing in alternative modes of transportation. For </w:t>
+      </w:r>
+      <w:proofErr w:type="gramStart"/>
+      <w:r>
+        <w:rPr>
+          <w:rFonts w:cstheme="minorHAnsi"/>
+          <w:color w:val="000000" w:themeColor="text1"/>
+          <w:lang w:val="en-IE"/>
+        </w:rPr>
+        <w:t>example</w:t>
+      </w:r>
+      <w:proofErr w:type="gramEnd"/>
+      <w:r>
+        <w:rPr>
+          <w:rFonts w:cstheme="minorHAnsi"/>
+          <w:color w:val="000000" w:themeColor="text1"/>
+          <w:lang w:val="en-IE"/>
+        </w:rPr>
+        <w:t xml:space="preserve"> a city experiencing population growth can utilize demand forecasts to determine where new subway lines or tram routes should</w:t>
+      </w:r>
+      <w:r>
+        <w:rPr>
+          <w:rFonts w:cstheme="minorHAnsi"/>
+          <w:color w:val="000000" w:themeColor="text1"/>
+          <w:lang w:val="en-IE"/>
+        </w:rPr>
+        <w:t xml:space="preserve"> </w:t>
+      </w:r>
+      <w:r>
+        <w:rPr>
+          <w:rFonts w:cstheme="minorHAnsi"/>
+          <w:color w:val="000000" w:themeColor="text1"/>
+          <w:lang w:val="en-IE"/>
+        </w:rPr>
+        <w:t xml:space="preserve">be constructed for efficient accommodation of future commuters. By aligning infrastructure investments with predicted demand cities can alleviate congestion issues while reducing impact and enhancing overall urban </w:t>
+      </w:r>
+      <w:proofErr w:type="spellStart"/>
+      <w:r>
+        <w:rPr>
+          <w:rFonts w:cstheme="minorHAnsi"/>
+          <w:color w:val="000000" w:themeColor="text1"/>
+          <w:lang w:val="en-IE"/>
+        </w:rPr>
+        <w:t>livability</w:t>
+      </w:r>
+      <w:proofErr w:type="spellEnd"/>
+      <w:r>
+        <w:rPr>
+          <w:rFonts w:cstheme="minorHAnsi"/>
+          <w:color w:val="000000" w:themeColor="text1"/>
+          <w:lang w:val="en-IE"/>
+        </w:rPr>
+        <w:t>.</w:t>
+      </w:r>
+    </w:p>
+    <w:p>
+      <w:pPr>
+        <w:rPr>
+          <w:rFonts w:cstheme="minorHAnsi"/>
+          <w:color w:val="000000" w:themeColor="text1"/>
+          <w:lang w:val="en-IE"/>
+        </w:rPr>
+      </w:pPr>
+      <w:r>
+        <w:rPr>
+          <w:rFonts w:cstheme="minorHAnsi"/>
+          <w:color w:val="000000" w:themeColor="text1"/>
+          <w:lang w:val="en-IE"/>
+        </w:rPr>
+        <w:t>1.2 The Changing Landscape of Public Transportation</w:t>
+      </w:r>
+    </w:p>
+    <w:p>
+      <w:pPr>
+        <w:rPr>
+          <w:rFonts w:cstheme="minorHAnsi"/>
+          <w:color w:val="000000" w:themeColor="text1"/>
+          <w:lang w:val="en-IE"/>
+        </w:rPr>
+      </w:pPr>
+      <w:r>
+        <w:rPr>
+          <w:rFonts w:cstheme="minorHAnsi"/>
+          <w:color w:val="000000" w:themeColor="text1"/>
+          <w:lang w:val="en-IE"/>
+        </w:rPr>
+        <w:t>The public transportation sector is constantly evolving due to key factors that have reshaped its operational and management practices.</w:t>
+      </w:r>
+    </w:p>
+    <w:p>
+      <w:pPr>
+        <w:rPr>
+          <w:rFonts w:cstheme="minorHAnsi"/>
+          <w:color w:val="000000" w:themeColor="text1"/>
+          <w:lang w:val="en-IE"/>
+        </w:rPr>
+      </w:pPr>
+      <w:r>
+        <w:rPr>
+          <w:rFonts w:cstheme="minorHAnsi"/>
+          <w:color w:val="000000" w:themeColor="text1"/>
+          <w:lang w:val="en-IE"/>
+        </w:rPr>
+        <w:t>1.2.1 Urbanization and Population Growt</w:t>
+      </w:r>
+      <w:r>
+        <w:rPr>
+          <w:rFonts w:cstheme="minorHAnsi"/>
+          <w:color w:val="000000" w:themeColor="text1"/>
+          <w:lang w:val="en-IE"/>
+        </w:rPr>
+        <w:t>h</w:t>
+      </w:r>
+    </w:p>
+    <w:p>
+      <w:pPr>
+        <w:rPr>
+          <w:rFonts w:cstheme="minorHAnsi"/>
+          <w:color w:val="000000" w:themeColor="text1"/>
+          <w:lang w:val="en-IE"/>
+        </w:rPr>
+      </w:pPr>
+      <w:r>
+        <w:rPr>
+          <w:rFonts w:cstheme="minorHAnsi"/>
+          <w:color w:val="000000" w:themeColor="text1"/>
+          <w:lang w:val="en-IE"/>
+        </w:rPr>
+        <w:t xml:space="preserve">The </w:t>
+      </w:r>
+      <w:r>
+        <w:rPr>
+          <w:rFonts w:cstheme="minorHAnsi"/>
+          <w:color w:val="000000" w:themeColor="text1"/>
+          <w:lang w:val="en-IE"/>
+        </w:rPr>
+        <w:t>Dublin</w:t>
+      </w:r>
+      <w:r>
+        <w:rPr>
+          <w:rFonts w:cstheme="minorHAnsi"/>
+          <w:color w:val="000000" w:themeColor="text1"/>
+          <w:lang w:val="en-IE"/>
+        </w:rPr>
+        <w:t xml:space="preserve"> population is increasingly residing in areas.</w:t>
+      </w:r>
+    </w:p>
+    <w:p>
+      <w:pPr>
+        <w:rPr>
+          <w:rFonts w:cstheme="minorHAnsi"/>
+          <w:color w:val="000000" w:themeColor="text1"/>
+          <w:lang w:val="en-IE"/>
+        </w:rPr>
+      </w:pPr>
+      <w:r>
+        <w:rPr>
+          <w:rFonts w:cstheme="minorHAnsi"/>
+          <w:color w:val="000000" w:themeColor="text1"/>
+          <w:lang w:val="en-IE"/>
+        </w:rPr>
+        <w:t xml:space="preserve">Cities have always been hubs offering job opportunities, cultural </w:t>
+      </w:r>
+      <w:proofErr w:type="gramStart"/>
+      <w:r>
+        <w:rPr>
+          <w:rFonts w:cstheme="minorHAnsi"/>
+          <w:color w:val="000000" w:themeColor="text1"/>
+          <w:lang w:val="en-IE"/>
+        </w:rPr>
+        <w:t>experiences</w:t>
+      </w:r>
+      <w:proofErr w:type="gramEnd"/>
+      <w:r>
+        <w:rPr>
+          <w:rFonts w:cstheme="minorHAnsi"/>
+          <w:color w:val="000000" w:themeColor="text1"/>
+          <w:lang w:val="en-IE"/>
+        </w:rPr>
+        <w:t xml:space="preserve"> and access to higher education. It's no wonder that people from areas and other regions are drawn to urban areas. As a result of this influx of people cities are witnessing a population boom leading to an increased demand for public transportation services.</w:t>
+      </w:r>
+    </w:p>
+    <w:p>
+      <w:pPr>
+        <w:rPr>
+          <w:rFonts w:cstheme="minorHAnsi"/>
+          <w:color w:val="000000" w:themeColor="text1"/>
+          <w:lang w:val="en-IE"/>
+        </w:rPr>
+      </w:pPr>
+      <w:r>
+        <w:rPr>
+          <w:rFonts w:cstheme="minorHAnsi"/>
+          <w:color w:val="000000" w:themeColor="text1"/>
+          <w:lang w:val="en-IE"/>
+        </w:rPr>
+        <w:lastRenderedPageBreak/>
+        <w:t xml:space="preserve">The advancements in technology have revolutionized transportation as we know it. Smartphones, GPS systems and real time tracking apps have transformed the way commuters interact with transportation. Nowadays passengers expect updates on bus or train arrivals, any service disruptions that may occur as well as detailed route information. </w:t>
+      </w:r>
+      <w:proofErr w:type="gramStart"/>
+      <w:r>
+        <w:rPr>
+          <w:rFonts w:cstheme="minorHAnsi"/>
+          <w:color w:val="000000" w:themeColor="text1"/>
+          <w:lang w:val="en-IE"/>
+        </w:rPr>
+        <w:t>Moreover</w:t>
+      </w:r>
+      <w:proofErr w:type="gramEnd"/>
+      <w:r>
+        <w:rPr>
+          <w:rFonts w:cstheme="minorHAnsi"/>
+          <w:color w:val="000000" w:themeColor="text1"/>
+          <w:lang w:val="en-IE"/>
+        </w:rPr>
+        <w:t xml:space="preserve"> these technological advancements generate an amount of data that can be utilized to enhance the quality and efficiency of the services provided.</w:t>
+      </w:r>
+    </w:p>
+    <w:p>
+      <w:pPr>
+        <w:rPr>
+          <w:rFonts w:cstheme="minorHAnsi"/>
+          <w:color w:val="000000" w:themeColor="text1"/>
+          <w:lang w:val="en-IE"/>
+        </w:rPr>
+      </w:pPr>
+      <w:r>
+        <w:rPr>
+          <w:rFonts w:cstheme="minorHAnsi"/>
+          <w:color w:val="000000" w:themeColor="text1"/>
+          <w:lang w:val="en-IE"/>
+        </w:rPr>
+        <w:t xml:space="preserve">Commuter preferences are constantly evolving. While traditional modes of transportation like buses and subways </w:t>
+      </w:r>
+      <w:proofErr w:type="gramStart"/>
+      <w:r>
+        <w:rPr>
+          <w:rFonts w:cstheme="minorHAnsi"/>
+          <w:color w:val="000000" w:themeColor="text1"/>
+          <w:lang w:val="en-IE"/>
+        </w:rPr>
+        <w:t>remain</w:t>
+      </w:r>
+      <w:proofErr w:type="gramEnd"/>
+      <w:r>
+        <w:rPr>
+          <w:rFonts w:cstheme="minorHAnsi"/>
+          <w:color w:val="000000" w:themeColor="text1"/>
+          <w:lang w:val="en-IE"/>
+        </w:rPr>
+        <w:t xml:space="preserve"> crucial there is a growing interest in options such as bike sharing programs, ride sharing services and micro mobility solutions. It is essential for transportation agencies to understand these shifting preferences </w:t>
+      </w:r>
+      <w:proofErr w:type="gramStart"/>
+      <w:r>
+        <w:rPr>
+          <w:rFonts w:cstheme="minorHAnsi"/>
+          <w:color w:val="000000" w:themeColor="text1"/>
+          <w:lang w:val="en-IE"/>
+        </w:rPr>
+        <w:t>in order to</w:t>
+      </w:r>
+      <w:proofErr w:type="gramEnd"/>
+      <w:r>
+        <w:rPr>
+          <w:rFonts w:cstheme="minorHAnsi"/>
+          <w:color w:val="000000" w:themeColor="text1"/>
+          <w:lang w:val="en-IE"/>
+        </w:rPr>
+        <w:t xml:space="preserve"> effectively adapt their services and meet changing demands.</w:t>
+      </w:r>
+    </w:p>
+    <w:p>
+      <w:pPr>
+        <w:rPr>
+          <w:rFonts w:cstheme="minorHAnsi"/>
+          <w:color w:val="000000" w:themeColor="text1"/>
+          <w:lang w:val="en-IE"/>
+        </w:rPr>
+      </w:pPr>
+      <w:r>
+        <w:rPr>
+          <w:rFonts w:cstheme="minorHAnsi"/>
+          <w:color w:val="000000" w:themeColor="text1"/>
+          <w:lang w:val="en-IE"/>
+        </w:rPr>
+        <w:t xml:space="preserve">Environmental sustainability has become a priority for public transportation initiatives worldwide. Cities across the globe are striving to reduce emissions and combat climate change. Public transportation plays a role in achieving these goals </w:t>
+      </w:r>
+      <w:proofErr w:type="gramStart"/>
+      <w:r>
+        <w:rPr>
+          <w:rFonts w:cstheme="minorHAnsi"/>
+          <w:color w:val="000000" w:themeColor="text1"/>
+          <w:lang w:val="en-IE"/>
+        </w:rPr>
+        <w:t>due,</w:t>
+      </w:r>
+      <w:proofErr w:type="gramEnd"/>
+      <w:r>
+        <w:rPr>
+          <w:rFonts w:cstheme="minorHAnsi"/>
+          <w:color w:val="000000" w:themeColor="text1"/>
+          <w:lang w:val="en-IE"/>
+        </w:rPr>
+        <w:t xml:space="preserve"> to its lower carbon footprint compared to private vehicles.</w:t>
+      </w:r>
+    </w:p>
+    <w:p>
+      <w:pPr>
+        <w:rPr>
+          <w:rFonts w:cstheme="minorHAnsi"/>
+          <w:color w:val="000000" w:themeColor="text1"/>
+          <w:lang w:val="en-IE"/>
+        </w:rPr>
+      </w:pPr>
+      <w:r>
+        <w:rPr>
+          <w:rFonts w:cstheme="minorHAnsi"/>
+          <w:color w:val="000000" w:themeColor="text1"/>
+          <w:lang w:val="en-IE"/>
+        </w:rPr>
+        <w:t>Demand forecasting plays a role in optimizing service provision to minimize the environmental impact.</w:t>
+      </w:r>
+    </w:p>
+    <w:p>
+      <w:pPr>
+        <w:rPr>
+          <w:rFonts w:cstheme="minorHAnsi"/>
+          <w:color w:val="000000" w:themeColor="text1"/>
+          <w:lang w:val="en-IE"/>
+        </w:rPr>
+      </w:pPr>
+      <w:r>
+        <w:rPr>
+          <w:rFonts w:cstheme="minorHAnsi"/>
+          <w:color w:val="000000" w:themeColor="text1"/>
+          <w:lang w:val="en-IE"/>
+        </w:rPr>
+        <w:t>1.3 The Importance of Data Analytics in Transportation</w:t>
+      </w:r>
+    </w:p>
+    <w:p>
+      <w:pPr>
+        <w:rPr>
+          <w:rFonts w:cstheme="minorHAnsi"/>
+          <w:color w:val="000000" w:themeColor="text1"/>
+          <w:lang w:val="en-IE"/>
+        </w:rPr>
+      </w:pPr>
+      <w:r>
+        <w:rPr>
+          <w:rFonts w:cstheme="minorHAnsi"/>
+          <w:color w:val="000000" w:themeColor="text1"/>
+          <w:lang w:val="en-IE"/>
+        </w:rPr>
+        <w:t xml:space="preserve">The increasing complexity of transportation systems combined with the abundance of data sources has created an excellent opportunity for data analytics to excel. Data analytics encompasses a variety of techniques and methodologies that extract insights from extensive and diverse datasets. In the realm of transportation data analytics offers several potential </w:t>
+      </w:r>
+      <w:proofErr w:type="gramStart"/>
+      <w:r>
+        <w:rPr>
+          <w:rFonts w:cstheme="minorHAnsi"/>
+          <w:color w:val="000000" w:themeColor="text1"/>
+          <w:lang w:val="en-IE"/>
+        </w:rPr>
+        <w:t>benefits;</w:t>
+      </w:r>
+      <w:proofErr w:type="gramEnd"/>
+    </w:p>
+    <w:p>
+      <w:pPr>
+        <w:rPr>
+          <w:rFonts w:cstheme="minorHAnsi"/>
+          <w:color w:val="000000" w:themeColor="text1"/>
+          <w:lang w:val="en-IE"/>
+        </w:rPr>
+      </w:pPr>
+      <w:r>
+        <w:rPr>
+          <w:rFonts w:cstheme="minorHAnsi"/>
+          <w:color w:val="000000" w:themeColor="text1"/>
+          <w:lang w:val="en-IE"/>
+        </w:rPr>
+        <w:t>1.3.1 Enhancing Operational Efficiency</w:t>
+      </w:r>
+    </w:p>
+    <w:p>
+      <w:pPr>
+        <w:rPr>
+          <w:rFonts w:cstheme="minorHAnsi"/>
+          <w:color w:val="000000" w:themeColor="text1"/>
+          <w:lang w:val="en-IE"/>
+        </w:rPr>
+      </w:pPr>
+      <w:r>
+        <w:rPr>
+          <w:rFonts w:cstheme="minorHAnsi"/>
+          <w:color w:val="000000" w:themeColor="text1"/>
+          <w:lang w:val="en-IE"/>
+        </w:rPr>
+        <w:t xml:space="preserve">By </w:t>
+      </w:r>
+      <w:proofErr w:type="spellStart"/>
+      <w:r>
+        <w:rPr>
+          <w:rFonts w:cstheme="minorHAnsi"/>
+          <w:color w:val="000000" w:themeColor="text1"/>
+          <w:lang w:val="en-IE"/>
+        </w:rPr>
+        <w:t>analyzing</w:t>
+      </w:r>
+      <w:proofErr w:type="spellEnd"/>
+      <w:r>
+        <w:rPr>
+          <w:rFonts w:cstheme="minorHAnsi"/>
+          <w:color w:val="000000" w:themeColor="text1"/>
+          <w:lang w:val="en-IE"/>
+        </w:rPr>
+        <w:t xml:space="preserve"> historical ridership data transportation agencies can identify patterns and trends in demand. This information can be utilized to optimize schedules allocate resources effectively and reduce operating costs. For </w:t>
+      </w:r>
+      <w:proofErr w:type="gramStart"/>
+      <w:r>
+        <w:rPr>
+          <w:rFonts w:cstheme="minorHAnsi"/>
+          <w:color w:val="000000" w:themeColor="text1"/>
+          <w:lang w:val="en-IE"/>
+        </w:rPr>
+        <w:t>instance</w:t>
+      </w:r>
+      <w:proofErr w:type="gramEnd"/>
+      <w:r>
+        <w:rPr>
+          <w:rFonts w:cstheme="minorHAnsi"/>
+          <w:color w:val="000000" w:themeColor="text1"/>
+          <w:lang w:val="en-IE"/>
+        </w:rPr>
+        <w:t xml:space="preserve"> employing data driven route optimization can result in fuel savings. Decreased emissions.</w:t>
+      </w:r>
+    </w:p>
+    <w:p>
+      <w:pPr>
+        <w:rPr>
+          <w:rFonts w:cstheme="minorHAnsi"/>
+          <w:color w:val="000000" w:themeColor="text1"/>
+          <w:lang w:val="en-IE"/>
+        </w:rPr>
+      </w:pPr>
+      <w:r>
+        <w:rPr>
+          <w:rFonts w:cstheme="minorHAnsi"/>
+          <w:color w:val="000000" w:themeColor="text1"/>
+          <w:lang w:val="en-IE"/>
+        </w:rPr>
+        <w:t>1.3.2 Improving Passenger Experience</w:t>
+      </w:r>
+    </w:p>
+    <w:p>
+      <w:pPr>
+        <w:rPr>
+          <w:rFonts w:cstheme="minorHAnsi"/>
+          <w:color w:val="000000" w:themeColor="text1"/>
+          <w:lang w:val="en-IE"/>
+        </w:rPr>
+      </w:pPr>
+      <w:r>
+        <w:rPr>
+          <w:rFonts w:cstheme="minorHAnsi"/>
+          <w:color w:val="000000" w:themeColor="text1"/>
+          <w:lang w:val="en-IE"/>
+        </w:rPr>
+        <w:t>Real time data analytics enables passengers to access up to the minute information regarding service disruptions, estimated arrival times and alternative routes. Armed with this knowledge passengers can make decisions and plan their journeys more efficiently ultimately leading to higher satisfaction levels.</w:t>
+      </w:r>
+    </w:p>
+    <w:p>
+      <w:pPr>
+        <w:rPr>
+          <w:rFonts w:cstheme="minorHAnsi"/>
+          <w:color w:val="000000" w:themeColor="text1"/>
+          <w:lang w:val="en-IE"/>
+        </w:rPr>
+      </w:pPr>
+      <w:r>
+        <w:rPr>
+          <w:rFonts w:cstheme="minorHAnsi"/>
+          <w:color w:val="000000" w:themeColor="text1"/>
+          <w:lang w:val="en-IE"/>
+        </w:rPr>
+        <w:t>1.3.3 Anticipating Maintenance Needs</w:t>
+      </w:r>
+    </w:p>
+    <w:p>
+      <w:pPr>
+        <w:rPr>
+          <w:rFonts w:cstheme="minorHAnsi"/>
+          <w:color w:val="000000" w:themeColor="text1"/>
+          <w:lang w:val="en-IE"/>
+        </w:rPr>
+      </w:pPr>
+      <w:r>
+        <w:rPr>
+          <w:rFonts w:cstheme="minorHAnsi"/>
+          <w:color w:val="000000" w:themeColor="text1"/>
+          <w:lang w:val="en-IE"/>
+        </w:rPr>
+        <w:t xml:space="preserve">Data analytics allows for the prediction of equipment failures and maintenance requirements minimizing downtime and service interruptions. For </w:t>
+      </w:r>
+      <w:proofErr w:type="gramStart"/>
+      <w:r>
+        <w:rPr>
+          <w:rFonts w:cstheme="minorHAnsi"/>
+          <w:color w:val="000000" w:themeColor="text1"/>
+          <w:lang w:val="en-IE"/>
+        </w:rPr>
+        <w:t>example</w:t>
+      </w:r>
+      <w:proofErr w:type="gramEnd"/>
+      <w:r>
+        <w:rPr>
+          <w:rFonts w:cstheme="minorHAnsi"/>
+          <w:color w:val="000000" w:themeColor="text1"/>
+          <w:lang w:val="en-IE"/>
+        </w:rPr>
+        <w:t xml:space="preserve"> utilizing sensors, on trains and buses generates data on wear and tear that enables proactive maintenance measures.</w:t>
+      </w:r>
+    </w:p>
+    <w:p>
+      <w:pPr>
+        <w:rPr>
+          <w:rFonts w:cstheme="minorHAnsi"/>
+          <w:color w:val="000000" w:themeColor="text1"/>
+          <w:lang w:val="en-IE"/>
+        </w:rPr>
+      </w:pPr>
+      <w:r>
+        <w:rPr>
+          <w:rFonts w:cstheme="minorHAnsi"/>
+          <w:color w:val="000000" w:themeColor="text1"/>
+          <w:lang w:val="en-IE"/>
+        </w:rPr>
+        <w:t>1.3.4 Enhancing Infrastructure Investments</w:t>
+      </w:r>
+    </w:p>
+    <w:p>
+      <w:pPr>
+        <w:rPr>
+          <w:rFonts w:cstheme="minorHAnsi"/>
+          <w:color w:val="000000" w:themeColor="text1"/>
+          <w:lang w:val="en-IE"/>
+        </w:rPr>
+      </w:pPr>
+      <w:r>
+        <w:rPr>
+          <w:rFonts w:cstheme="minorHAnsi"/>
+          <w:color w:val="000000" w:themeColor="text1"/>
+          <w:lang w:val="en-IE"/>
+        </w:rPr>
+        <w:t>Utilizing data driven demand forecasting can effectively guide decision making when it comes to investing in infrastructure or expanding existing networks. This targeted approach ensures that resources are allocated to</w:t>
+      </w:r>
+      <w:r>
+        <w:rPr>
+          <w:rFonts w:cstheme="minorHAnsi"/>
+          <w:color w:val="000000" w:themeColor="text1"/>
+          <w:lang w:val="en-IE"/>
+        </w:rPr>
+        <w:t xml:space="preserve"> </w:t>
+      </w:r>
+      <w:r>
+        <w:rPr>
+          <w:rFonts w:cstheme="minorHAnsi"/>
+          <w:color w:val="000000" w:themeColor="text1"/>
+          <w:lang w:val="en-IE"/>
+        </w:rPr>
+        <w:t>areas where they are most needed.</w:t>
+      </w:r>
+    </w:p>
+    <w:p>
+      <w:pPr>
+        <w:rPr>
+          <w:rFonts w:cstheme="minorHAnsi"/>
+          <w:color w:val="000000" w:themeColor="text1"/>
+          <w:lang w:val="en-IE"/>
+        </w:rPr>
+      </w:pPr>
+      <w:r>
+        <w:rPr>
+          <w:rFonts w:cstheme="minorHAnsi"/>
+          <w:color w:val="000000" w:themeColor="text1"/>
+          <w:lang w:val="en-IE"/>
+        </w:rPr>
+        <w:lastRenderedPageBreak/>
+        <w:t>1.3.5 Promoting Sustainability Initiatives</w:t>
+      </w:r>
+    </w:p>
+    <w:p>
+      <w:pPr>
+        <w:rPr>
+          <w:rFonts w:cstheme="minorHAnsi"/>
+          <w:color w:val="000000" w:themeColor="text1"/>
+          <w:lang w:val="en-IE"/>
+        </w:rPr>
+      </w:pPr>
+      <w:r>
+        <w:rPr>
+          <w:rFonts w:cstheme="minorHAnsi"/>
+          <w:color w:val="000000" w:themeColor="text1"/>
+          <w:lang w:val="en-IE"/>
+        </w:rPr>
+        <w:t>Data analytics can play a role in helping public transportation agencies minimize their environmental impact. By optimizing routes reducing energy consumption and encouraging the adoption of fuel sources data driven strategies contribute to sustainability goals.</w:t>
+      </w:r>
+    </w:p>
+    <w:p>
+      <w:pPr>
+        <w:rPr>
+          <w:rFonts w:cstheme="minorHAnsi"/>
+          <w:color w:val="000000" w:themeColor="text1"/>
+          <w:lang w:val="en-IE"/>
+        </w:rPr>
+      </w:pPr>
+      <w:r>
+        <w:rPr>
+          <w:rFonts w:cstheme="minorHAnsi"/>
+          <w:color w:val="000000" w:themeColor="text1"/>
+          <w:lang w:val="en-IE"/>
+        </w:rPr>
+        <w:t>1.4 Objectives of the Research</w:t>
+      </w:r>
+    </w:p>
+    <w:p>
+      <w:pPr>
+        <w:rPr>
+          <w:rFonts w:cstheme="minorHAnsi"/>
+          <w:color w:val="000000" w:themeColor="text1"/>
+          <w:lang w:val="en-IE"/>
+        </w:rPr>
+      </w:pPr>
+      <w:r>
+        <w:rPr>
+          <w:rFonts w:cstheme="minorHAnsi"/>
+          <w:color w:val="000000" w:themeColor="text1"/>
+          <w:lang w:val="en-IE"/>
+        </w:rPr>
+        <w:t xml:space="preserve">The goal of this </w:t>
+      </w:r>
+      <w:r>
+        <w:rPr>
+          <w:rFonts w:cstheme="minorHAnsi"/>
+          <w:color w:val="000000" w:themeColor="text1"/>
+          <w:lang w:val="en-IE"/>
+        </w:rPr>
+        <w:t>Thesis</w:t>
+      </w:r>
+      <w:r>
+        <w:rPr>
+          <w:rFonts w:cstheme="minorHAnsi"/>
+          <w:color w:val="000000" w:themeColor="text1"/>
+          <w:lang w:val="en-IE"/>
+        </w:rPr>
+        <w:t xml:space="preserve"> paper</w:t>
+      </w:r>
+      <w:r>
+        <w:rPr>
+          <w:rFonts w:cstheme="minorHAnsi"/>
+          <w:color w:val="000000" w:themeColor="text1"/>
+          <w:lang w:val="en-IE"/>
+        </w:rPr>
+        <w:t xml:space="preserve"> is to explore the practical application of data analytics in predicting the demand for public transportation services. To achieve this the study revolves around </w:t>
+      </w:r>
+      <w:r>
+        <w:rPr>
+          <w:rFonts w:cstheme="minorHAnsi"/>
+          <w:color w:val="000000" w:themeColor="text1"/>
+          <w:lang w:val="en-IE"/>
+        </w:rPr>
+        <w:t>Thesis</w:t>
+      </w:r>
+      <w:r>
+        <w:rPr>
+          <w:rFonts w:cstheme="minorHAnsi"/>
+          <w:color w:val="000000" w:themeColor="text1"/>
+          <w:lang w:val="en-IE"/>
+        </w:rPr>
+        <w:t xml:space="preserve"> </w:t>
+      </w:r>
+      <w:proofErr w:type="gramStart"/>
+      <w:r>
+        <w:rPr>
+          <w:rFonts w:cstheme="minorHAnsi"/>
+          <w:color w:val="000000" w:themeColor="text1"/>
+          <w:lang w:val="en-IE"/>
+        </w:rPr>
+        <w:t>objectives</w:t>
+      </w:r>
+      <w:r>
+        <w:rPr>
+          <w:rFonts w:cstheme="minorHAnsi"/>
+          <w:color w:val="000000" w:themeColor="text1"/>
+          <w:lang w:val="en-IE"/>
+        </w:rPr>
+        <w:t>;</w:t>
+      </w:r>
+      <w:proofErr w:type="gramEnd"/>
+    </w:p>
+    <w:p>
+      <w:pPr>
+        <w:rPr>
+          <w:rFonts w:cstheme="minorHAnsi"/>
+          <w:color w:val="000000" w:themeColor="text1"/>
+          <w:lang w:val="en-IE"/>
+        </w:rPr>
+      </w:pPr>
+      <w:r>
+        <w:rPr>
+          <w:rFonts w:cstheme="minorHAnsi"/>
+          <w:color w:val="000000" w:themeColor="text1"/>
+          <w:lang w:val="en-IE"/>
+        </w:rPr>
+        <w:t>Analysis of Historical Data; Conducting a thorough analysis of historical ridership data by considering factors such as time, weather conditions, mode of transport and location. This analysis serves as a foundation for building predictive models.</w:t>
+      </w:r>
+    </w:p>
+    <w:p>
+      <w:pPr>
+        <w:rPr>
+          <w:rFonts w:cstheme="minorHAnsi"/>
+          <w:color w:val="000000" w:themeColor="text1"/>
+          <w:lang w:val="en-IE"/>
+        </w:rPr>
+      </w:pPr>
+      <w:r>
+        <w:rPr>
+          <w:rFonts w:cstheme="minorHAnsi"/>
+          <w:color w:val="000000" w:themeColor="text1"/>
+          <w:lang w:val="en-IE"/>
+        </w:rPr>
+        <w:t>Development of Predictive Models; Creating and evaluating models that accurately forecast demand for public transportation services. These models will rely on machine learning algorithms. Incorporate various features to capture demand patterns complexity.</w:t>
+      </w:r>
+    </w:p>
+    <w:p>
+      <w:pPr>
+        <w:rPr>
+          <w:rFonts w:cstheme="minorHAnsi"/>
+          <w:color w:val="000000" w:themeColor="text1"/>
+          <w:lang w:val="en-IE"/>
+        </w:rPr>
+      </w:pPr>
+      <w:r>
+        <w:rPr>
+          <w:rFonts w:cstheme="minorHAnsi"/>
+          <w:color w:val="000000" w:themeColor="text1"/>
+          <w:lang w:val="en-IE"/>
+        </w:rPr>
+        <w:t>Evaluation of Model Performance; Assessing the performance of predictive models using regression and classification metrics. This evaluation provides insights, into model accuracy and reliability.</w:t>
+      </w:r>
+    </w:p>
+    <w:p>
+      <w:pPr>
+        <w:rPr>
+          <w:rFonts w:cstheme="minorHAnsi"/>
+          <w:color w:val="000000" w:themeColor="text1"/>
+          <w:lang w:val="en-IE"/>
+        </w:rPr>
+      </w:pPr>
+      <w:r>
+        <w:rPr>
+          <w:rFonts w:cstheme="minorHAnsi"/>
+          <w:color w:val="000000" w:themeColor="text1"/>
+          <w:lang w:val="en-IE"/>
+        </w:rPr>
+        <w:t>Predict Future Demand; Enhance the capabilities of our models to forecast demand for the next six months and one year. This looking analysis showcases how data analytics can be practically applied in transportation planning.</w:t>
+      </w:r>
+    </w:p>
+    <w:p>
+      <w:pPr>
+        <w:rPr>
+          <w:rFonts w:cstheme="minorHAnsi"/>
+          <w:color w:val="000000" w:themeColor="text1"/>
+          <w:lang w:val="en-IE"/>
+        </w:rPr>
+      </w:pPr>
+      <w:r>
+        <w:rPr>
+          <w:rFonts w:cstheme="minorHAnsi"/>
+          <w:color w:val="000000" w:themeColor="text1"/>
+          <w:lang w:val="en-IE"/>
+        </w:rPr>
+        <w:t>Visualize Model Performance; Gain insights into the performance of our models by graphing predicted demand against actual demand. This visual representation offers an understanding of how well our models align with real world data.</w:t>
+      </w:r>
+    </w:p>
+    <w:p>
+      <w:pPr>
+        <w:rPr>
+          <w:rFonts w:cstheme="minorHAnsi"/>
+          <w:color w:val="000000" w:themeColor="text1"/>
+          <w:lang w:val="en-IE"/>
+        </w:rPr>
+      </w:pPr>
+      <w:r>
+        <w:rPr>
+          <w:rFonts w:cstheme="minorHAnsi"/>
+          <w:color w:val="000000" w:themeColor="text1"/>
+          <w:lang w:val="en-IE"/>
+        </w:rPr>
+        <w:t>Compare Models; Conduct an analysis of various predictive models, including both machine learning algorithms and traditional statistical methods. The goal is to identify the accurate and effective approach for forecasting demand in public transportation.</w:t>
+      </w:r>
+    </w:p>
+    <w:p>
+      <w:pPr>
+        <w:rPr>
+          <w:rFonts w:cstheme="minorHAnsi"/>
+          <w:color w:val="000000" w:themeColor="text1"/>
+          <w:lang w:val="en-IE"/>
+        </w:rPr>
+      </w:pPr>
+      <w:r>
+        <w:rPr>
+          <w:rFonts w:cstheme="minorHAnsi"/>
+          <w:color w:val="000000" w:themeColor="text1"/>
+          <w:lang w:val="en-IE"/>
+        </w:rPr>
+        <w:t>Demonstrate Real World Impact; Illustrate the benefits of accurate demand forecasting by simulating scenarios where transportation authorities can make data driven decisions to enhance service quality and efficiency.</w:t>
+      </w:r>
+    </w:p>
+    <w:p>
+      <w:pPr>
+        <w:rPr>
+          <w:rFonts w:cstheme="minorHAnsi"/>
+          <w:color w:val="000000" w:themeColor="text1"/>
+          <w:lang w:val="en-IE"/>
+        </w:rPr>
+      </w:pPr>
+      <w:r>
+        <w:rPr>
+          <w:rFonts w:cstheme="minorHAnsi"/>
+          <w:color w:val="000000" w:themeColor="text1"/>
+          <w:lang w:val="en-IE"/>
+        </w:rPr>
+        <w:t>As cities continue to grow and evolve it becomes crucial for their public transportation systems to adapt accordingly. To ensure these systems remain efficient and sustainable it is essential to anticipate and respond to changing demand patterns. Data analytics presents an approach for transportation authorities to tackle this challenge by unlocking valuable insights from large datasets.</w:t>
+      </w:r>
+    </w:p>
+    <w:p>
+      <w:pPr>
+        <w:rPr>
+          <w:rFonts w:cstheme="minorHAnsi"/>
+          <w:color w:val="000000" w:themeColor="text1"/>
+          <w:lang w:val="en-IE"/>
+        </w:rPr>
+      </w:pPr>
+      <w:r>
+        <w:rPr>
+          <w:rFonts w:cstheme="minorHAnsi"/>
+          <w:color w:val="000000" w:themeColor="text1"/>
+          <w:lang w:val="en-IE"/>
+        </w:rPr>
+        <w:t xml:space="preserve">In the chapters we embark on a journey, into the realm of data analytics and demand </w:t>
+      </w:r>
+      <w:r>
+        <w:rPr>
+          <w:rFonts w:cstheme="minorHAnsi"/>
+          <w:color w:val="000000" w:themeColor="text1"/>
+          <w:lang w:val="en-IE"/>
+        </w:rPr>
+        <w:t>forecasting specifically</w:t>
+      </w:r>
+      <w:r>
+        <w:rPr>
+          <w:rFonts w:cstheme="minorHAnsi"/>
+          <w:color w:val="000000" w:themeColor="text1"/>
+          <w:lang w:val="en-IE"/>
+        </w:rPr>
+        <w:t xml:space="preserve"> focused on public transportation. Through analysis predictive </w:t>
+      </w:r>
+      <w:r>
+        <w:rPr>
+          <w:rFonts w:cstheme="minorHAnsi"/>
+          <w:color w:val="000000" w:themeColor="text1"/>
+          <w:lang w:val="en-IE"/>
+        </w:rPr>
+        <w:t>modelling</w:t>
+      </w:r>
+      <w:r>
+        <w:rPr>
+          <w:rFonts w:cstheme="minorHAnsi"/>
+          <w:color w:val="000000" w:themeColor="text1"/>
+          <w:lang w:val="en-IE"/>
+        </w:rPr>
+        <w:t xml:space="preserve"> and </w:t>
+      </w:r>
+      <w:proofErr w:type="gramStart"/>
+      <w:r>
+        <w:rPr>
+          <w:rFonts w:cstheme="minorHAnsi"/>
+          <w:color w:val="000000" w:themeColor="text1"/>
+          <w:lang w:val="en-IE"/>
+        </w:rPr>
+        <w:t>real world</w:t>
+      </w:r>
+      <w:proofErr w:type="gramEnd"/>
+      <w:r>
+        <w:rPr>
+          <w:rFonts w:cstheme="minorHAnsi"/>
+          <w:color w:val="000000" w:themeColor="text1"/>
+          <w:lang w:val="en-IE"/>
+        </w:rPr>
+        <w:t xml:space="preserve"> simulations our aim is to shed light on how data driven decision making can potentially transform urban mobility.</w:t>
+      </w:r>
+    </w:p>
+    <w:p>
+      <w:pPr>
+        <w:rPr>
+          <w:rFonts w:cstheme="minorHAnsi"/>
+          <w:color w:val="000000" w:themeColor="text1"/>
+          <w:lang w:val="en-IE"/>
+        </w:rPr>
+      </w:pPr>
+      <w:r>
+        <w:rPr>
+          <w:rFonts w:cstheme="minorHAnsi"/>
+          <w:color w:val="000000" w:themeColor="text1"/>
+          <w:lang w:val="en-IE"/>
+        </w:rPr>
+        <w:t>In the end our goal is to offer transportation authorities, urban planners and policymakers with information that can help improve public transportation services. We aim to provide insights that can lead to efficient, sustainable and passenger focused public transportation options.</w:t>
+      </w:r>
+    </w:p>
+    <w:p>
+      <w:pPr>
+        <w:rPr>
+          <w:rFonts w:cstheme="minorHAnsi"/>
+          <w:b/>
+          <w:bCs/>
+          <w:color w:val="000000" w:themeColor="text1"/>
+          <w:sz w:val="24"/>
+          <w:szCs w:val="24"/>
+          <w:lang w:val="en-IE"/>
+        </w:rPr>
+      </w:pPr>
+      <w:r>
+        <w:rPr>
+          <w:rFonts w:cstheme="minorHAnsi"/>
+          <w:color w:val="000000" w:themeColor="text1"/>
+          <w:lang w:val="en-IE"/>
+        </w:rPr>
+        <w:lastRenderedPageBreak/>
+        <w:t xml:space="preserve">In the sections of this </w:t>
+      </w:r>
+      <w:proofErr w:type="gramStart"/>
+      <w:r>
+        <w:rPr>
+          <w:rFonts w:cstheme="minorHAnsi"/>
+          <w:color w:val="000000" w:themeColor="text1"/>
+          <w:lang w:val="en-IE"/>
+        </w:rPr>
+        <w:t>paper</w:t>
+      </w:r>
+      <w:proofErr w:type="gramEnd"/>
+      <w:r>
+        <w:rPr>
+          <w:rFonts w:cstheme="minorHAnsi"/>
+          <w:color w:val="000000" w:themeColor="text1"/>
+          <w:lang w:val="en-IE"/>
+        </w:rPr>
+        <w:t xml:space="preserve"> we will delve into the details of our </w:t>
+      </w:r>
+      <w:proofErr w:type="spellStart"/>
+      <w:r>
+        <w:rPr>
+          <w:rFonts w:cstheme="minorHAnsi"/>
+          <w:color w:val="000000" w:themeColor="text1"/>
+          <w:lang w:val="en-IE"/>
+        </w:rPr>
+        <w:t>studys</w:t>
+      </w:r>
+      <w:proofErr w:type="spellEnd"/>
+      <w:r>
+        <w:rPr>
+          <w:rFonts w:cstheme="minorHAnsi"/>
+          <w:color w:val="000000" w:themeColor="text1"/>
+          <w:lang w:val="en-IE"/>
+        </w:rPr>
+        <w:t xml:space="preserve"> methodologies and findings. We will explore the complexities of demand forecasting and its influence, on the future of transportation.</w:t>
+      </w:r>
+      <w:r>
+        <w:rPr>
+          <w:rFonts w:cstheme="minorHAnsi"/>
+          <w:color w:val="000000" w:themeColor="text1"/>
+          <w:lang w:val="en-IE"/>
+        </w:rPr>
+        <w:br/>
+      </w:r>
+    </w:p>
+    <w:p>
+      <w:pPr>
+        <w:rPr>
+          <w:rFonts w:cstheme="minorHAnsi"/>
+          <w:b/>
+          <w:bCs/>
+          <w:color w:val="000000" w:themeColor="text1"/>
+          <w:sz w:val="24"/>
+          <w:szCs w:val="24"/>
+          <w:lang w:val="en-IE"/>
+        </w:rPr>
+      </w:pPr>
+      <w:r>
+        <w:rPr>
+          <w:rFonts w:cstheme="minorHAnsi"/>
+          <w:b/>
+          <w:bCs/>
+          <w:color w:val="000000" w:themeColor="text1"/>
+          <w:sz w:val="24"/>
+          <w:szCs w:val="24"/>
+          <w:lang w:val="en-IE"/>
+        </w:rPr>
+        <w:br/>
       </w:r>
     </w:p>
     <w:p>

--- a/Transport_final_thesis paper.docx
+++ b/Transport_final_thesis paper.docx
@@ -91,232 +91,174 @@
         <w:rPr>
           <w:rFonts w:cstheme="minorHAnsi"/>
           <w:color w:val="000000" w:themeColor="text1"/>
+          <w:lang w:val="en-IE"/>
+        </w:rPr>
+      </w:pPr>
+      <w:r>
+        <w:rPr>
+          <w:rFonts w:cstheme="minorHAnsi"/>
+          <w:color w:val="000000" w:themeColor="text1"/>
+          <w:lang w:val="en-IE"/>
+        </w:rPr>
+        <w:t xml:space="preserve">Public transportation services play a role in urban mobility emphasizing the need to optimize their operations effectively. This </w:t>
+      </w:r>
+      <w:r>
+        <w:rPr>
+          <w:rFonts w:cstheme="minorHAnsi"/>
+          <w:color w:val="000000" w:themeColor="text1"/>
+          <w:lang w:val="en-IE"/>
+        </w:rPr>
+        <w:t>Thesis paper</w:t>
+      </w:r>
+      <w:r>
+        <w:rPr>
+          <w:rFonts w:cstheme="minorHAnsi"/>
+          <w:color w:val="000000" w:themeColor="text1"/>
+          <w:lang w:val="en-IE"/>
+        </w:rPr>
+        <w:t xml:space="preserve"> explores how data analytics techniques can be applied to improve the process of predicting and enhancing demand for public transportation services. The study utilizes data that considers various factors like weather conditions, transportation modes and time patterns to create predictive models.</w:t>
+      </w:r>
+    </w:p>
+    <w:p>
+      <w:pPr>
+        <w:rPr>
+          <w:rFonts w:cstheme="minorHAnsi"/>
+          <w:color w:val="000000" w:themeColor="text1"/>
+          <w:lang w:val="en-IE"/>
+        </w:rPr>
+      </w:pPr>
+      <w:r>
+        <w:rPr>
+          <w:rFonts w:cstheme="minorHAnsi"/>
+          <w:color w:val="000000" w:themeColor="text1"/>
+          <w:lang w:val="en-IE"/>
+        </w:rPr>
+        <w:t xml:space="preserve">The investigation begins by </w:t>
+      </w:r>
+      <w:proofErr w:type="spellStart"/>
+      <w:r>
+        <w:rPr>
+          <w:rFonts w:cstheme="minorHAnsi"/>
+          <w:color w:val="000000" w:themeColor="text1"/>
+          <w:lang w:val="en-IE"/>
+        </w:rPr>
+        <w:t>analyzing</w:t>
+      </w:r>
+      <w:proofErr w:type="spellEnd"/>
+      <w:r>
+        <w:rPr>
+          <w:rFonts w:cstheme="minorHAnsi"/>
+          <w:color w:val="000000" w:themeColor="text1"/>
+          <w:lang w:val="en-IE"/>
+        </w:rPr>
+        <w:t xml:space="preserve"> the data utilizing machine learning models to accurately forecast demand. A comprehensive evaluation of these models is conducted, including regression metrics and classification metrics based on demand thresholds. Notably the Random Forest model emerges as the accurate with a classification accuracy of 98%.</w:t>
+      </w:r>
+    </w:p>
+    <w:p>
+      <w:pPr>
+        <w:rPr>
+          <w:rFonts w:cstheme="minorHAnsi"/>
+          <w:color w:val="000000" w:themeColor="text1"/>
+          <w:lang w:val="en-IE"/>
+        </w:rPr>
+      </w:pPr>
+      <w:proofErr w:type="gramStart"/>
+      <w:r>
+        <w:rPr>
+          <w:rFonts w:cstheme="minorHAnsi"/>
+          <w:color w:val="000000" w:themeColor="text1"/>
+          <w:lang w:val="en-IE"/>
+        </w:rPr>
+        <w:t>Moreover</w:t>
+      </w:r>
+      <w:proofErr w:type="gramEnd"/>
+      <w:r>
+        <w:rPr>
+          <w:rFonts w:cstheme="minorHAnsi"/>
+          <w:color w:val="000000" w:themeColor="text1"/>
+          <w:lang w:val="en-IE"/>
+        </w:rPr>
+        <w:t xml:space="preserve"> this study goes beyond forecasting demand and extends its predictive capabilities to estimate demand for the next six months and one year. This demonstrates the practicality and potential </w:t>
+      </w:r>
+      <w:proofErr w:type="gramStart"/>
+      <w:r>
+        <w:rPr>
+          <w:rFonts w:cstheme="minorHAnsi"/>
+          <w:color w:val="000000" w:themeColor="text1"/>
+          <w:lang w:val="en-IE"/>
+        </w:rPr>
+        <w:t>real world</w:t>
+      </w:r>
+      <w:proofErr w:type="gramEnd"/>
+      <w:r>
+        <w:rPr>
+          <w:rFonts w:cstheme="minorHAnsi"/>
+          <w:color w:val="000000" w:themeColor="text1"/>
+          <w:lang w:val="en-IE"/>
+        </w:rPr>
+        <w:t xml:space="preserve"> impact of the developed models. It introduces an approach to generating future dates and transportation mode values enabling predictions for various scenarios.</w:t>
+      </w:r>
+    </w:p>
+    <w:p>
+      <w:pPr>
+        <w:rPr>
+          <w:rFonts w:cstheme="minorHAnsi"/>
+          <w:color w:val="000000" w:themeColor="text1"/>
+          <w:lang w:val="en-IE"/>
+        </w:rPr>
+      </w:pPr>
+      <w:r>
+        <w:rPr>
+          <w:rFonts w:cstheme="minorHAnsi"/>
+          <w:color w:val="000000" w:themeColor="text1"/>
+          <w:lang w:val="en-IE"/>
+        </w:rPr>
+        <w:t>To visually assess the performance of the model a graphical representation highlights how accurately predicted demand aligns with values by plotting them together. The results reveal an alignment, between predicted and actual values.</w:t>
+      </w:r>
+    </w:p>
+    <w:p>
+      <w:pPr>
+        <w:rPr>
+          <w:rFonts w:cstheme="minorHAnsi"/>
+          <w:color w:val="000000" w:themeColor="text1"/>
+          <w:lang w:val="en-IE"/>
+        </w:rPr>
+      </w:pPr>
+      <w:r>
+        <w:rPr>
+          <w:rFonts w:cstheme="minorHAnsi"/>
+          <w:color w:val="000000" w:themeColor="text1"/>
+          <w:lang w:val="en-IE"/>
+        </w:rPr>
+        <w:t xml:space="preserve">In summary this </w:t>
+      </w:r>
+      <w:r>
+        <w:rPr>
+          <w:rFonts w:cstheme="minorHAnsi"/>
+          <w:color w:val="000000" w:themeColor="text1"/>
+          <w:lang w:val="en-IE"/>
+        </w:rPr>
+        <w:t>Thesis adds</w:t>
+      </w:r>
+      <w:r>
+        <w:rPr>
+          <w:rFonts w:cstheme="minorHAnsi"/>
+          <w:color w:val="000000" w:themeColor="text1"/>
+          <w:lang w:val="en-IE"/>
+        </w:rPr>
+        <w:t xml:space="preserve"> value to the realm of public transportation improvement by leveraging data analytics. By forecasting demand transportation authorities can make well informed choices allocate resources effectively and ultimately improve the commuting experience for passengers. The study emphasizes the importance of data driven methods in transforming the public transportation industry. Paves the way for future developments, in urban mobility.</w:t>
+      </w:r>
+    </w:p>
+    <w:p>
+      <w:pPr>
+        <w:rPr>
+          <w:rFonts w:cstheme="minorHAnsi"/>
+          <w:color w:val="000000" w:themeColor="text1"/>
           <w:sz w:val="20"/>
           <w:szCs w:val="20"/>
           <w:lang w:val="en-IE"/>
         </w:rPr>
       </w:pPr>
-      <w:r>
-        <w:rPr>
-          <w:rFonts w:cstheme="minorHAnsi"/>
-          <w:color w:val="000000" w:themeColor="text1"/>
-          <w:sz w:val="20"/>
-          <w:szCs w:val="20"/>
-          <w:lang w:val="en-IE"/>
-        </w:rPr>
-        <w:t xml:space="preserve">Public transportation services play a role in urban mobility emphasizing the need to optimize their operations effectively. This </w:t>
-      </w:r>
-      <w:r>
-        <w:rPr>
-          <w:rFonts w:cstheme="minorHAnsi"/>
-          <w:color w:val="000000" w:themeColor="text1"/>
-          <w:sz w:val="20"/>
-          <w:szCs w:val="20"/>
-          <w:lang w:val="en-IE"/>
-        </w:rPr>
-        <w:t>Thesis</w:t>
-      </w:r>
-      <w:r>
-        <w:rPr>
-          <w:rFonts w:cstheme="minorHAnsi"/>
-          <w:color w:val="000000" w:themeColor="text1"/>
-          <w:sz w:val="20"/>
-          <w:szCs w:val="20"/>
-          <w:lang w:val="en-IE"/>
-        </w:rPr>
-        <w:t xml:space="preserve"> paper</w:t>
-      </w:r>
-      <w:r>
-        <w:rPr>
-          <w:rFonts w:cstheme="minorHAnsi"/>
-          <w:color w:val="000000" w:themeColor="text1"/>
-          <w:sz w:val="20"/>
-          <w:szCs w:val="20"/>
-          <w:lang w:val="en-IE"/>
-        </w:rPr>
-        <w:t xml:space="preserve"> explores how data analytics techniques can be applied to improve the process of predicting and enhancing demand for public transportation services. The study utilizes data that considers various factors like weather conditions, transportation modes and time patterns to create predictive models.</w:t>
-      </w:r>
-    </w:p>
-    <w:p>
-      <w:pPr>
-        <w:rPr>
-          <w:rFonts w:cstheme="minorHAnsi"/>
-          <w:color w:val="000000" w:themeColor="text1"/>
-          <w:sz w:val="20"/>
-          <w:szCs w:val="20"/>
-          <w:lang w:val="en-IE"/>
-        </w:rPr>
-      </w:pPr>
-      <w:r>
-        <w:rPr>
-          <w:rFonts w:cstheme="minorHAnsi"/>
-          <w:color w:val="000000" w:themeColor="text1"/>
-          <w:sz w:val="20"/>
-          <w:szCs w:val="20"/>
-          <w:lang w:val="en-IE"/>
-        </w:rPr>
-        <w:t xml:space="preserve">The investigation begins by </w:t>
-      </w:r>
-      <w:proofErr w:type="spellStart"/>
-      <w:r>
-        <w:rPr>
-          <w:rFonts w:cstheme="minorHAnsi"/>
-          <w:color w:val="000000" w:themeColor="text1"/>
-          <w:sz w:val="20"/>
-          <w:szCs w:val="20"/>
-          <w:lang w:val="en-IE"/>
-        </w:rPr>
-        <w:t>analyzing</w:t>
-      </w:r>
-      <w:proofErr w:type="spellEnd"/>
-      <w:r>
-        <w:rPr>
-          <w:rFonts w:cstheme="minorHAnsi"/>
-          <w:color w:val="000000" w:themeColor="text1"/>
-          <w:sz w:val="20"/>
-          <w:szCs w:val="20"/>
-          <w:lang w:val="en-IE"/>
-        </w:rPr>
-        <w:t xml:space="preserve"> the data utilizing machine learning models to accurately forecast demand. A comprehensive evaluation of these models is conducted, including regression metrics and classification metrics based on demand thresholds. Notably the Random Forest model emerges as the accurate with a classification accuracy of 98%.</w:t>
-      </w:r>
-    </w:p>
-    <w:p>
-      <w:pPr>
-        <w:rPr>
-          <w:rFonts w:cstheme="minorHAnsi"/>
-          <w:color w:val="000000" w:themeColor="text1"/>
-          <w:sz w:val="20"/>
-          <w:szCs w:val="20"/>
-          <w:lang w:val="en-IE"/>
-        </w:rPr>
-      </w:pPr>
-      <w:proofErr w:type="gramStart"/>
-      <w:r>
-        <w:rPr>
-          <w:rFonts w:cstheme="minorHAnsi"/>
-          <w:color w:val="000000" w:themeColor="text1"/>
-          <w:sz w:val="20"/>
-          <w:szCs w:val="20"/>
-          <w:lang w:val="en-IE"/>
-        </w:rPr>
-        <w:t>Moreover</w:t>
-      </w:r>
-      <w:proofErr w:type="gramEnd"/>
-      <w:r>
-        <w:rPr>
-          <w:rFonts w:cstheme="minorHAnsi"/>
-          <w:color w:val="000000" w:themeColor="text1"/>
-          <w:sz w:val="20"/>
-          <w:szCs w:val="20"/>
-          <w:lang w:val="en-IE"/>
-        </w:rPr>
-        <w:t xml:space="preserve"> this study goes beyond forecasting demand and extends its predictive capabilities to estimate demand for the next six months and one year. This demonstrates the practicality and potential </w:t>
-      </w:r>
-      <w:proofErr w:type="gramStart"/>
-      <w:r>
-        <w:rPr>
-          <w:rFonts w:cstheme="minorHAnsi"/>
-          <w:color w:val="000000" w:themeColor="text1"/>
-          <w:sz w:val="20"/>
-          <w:szCs w:val="20"/>
-          <w:lang w:val="en-IE"/>
-        </w:rPr>
-        <w:t>real world</w:t>
-      </w:r>
-      <w:proofErr w:type="gramEnd"/>
-      <w:r>
-        <w:rPr>
-          <w:rFonts w:cstheme="minorHAnsi"/>
-          <w:color w:val="000000" w:themeColor="text1"/>
-          <w:sz w:val="20"/>
-          <w:szCs w:val="20"/>
-          <w:lang w:val="en-IE"/>
-        </w:rPr>
-        <w:t xml:space="preserve"> impact of the developed models. It introduces an approach to generating future dates and transportation mode values enabling predictions for various scenarios.</w:t>
-      </w:r>
-    </w:p>
-    <w:p>
-      <w:pPr>
-        <w:rPr>
-          <w:rFonts w:cstheme="minorHAnsi"/>
-          <w:color w:val="000000" w:themeColor="text1"/>
-          <w:sz w:val="20"/>
-          <w:szCs w:val="20"/>
-          <w:lang w:val="en-IE"/>
-        </w:rPr>
-      </w:pPr>
-      <w:r>
-        <w:rPr>
-          <w:rFonts w:cstheme="minorHAnsi"/>
-          <w:color w:val="000000" w:themeColor="text1"/>
-          <w:sz w:val="20"/>
-          <w:szCs w:val="20"/>
-          <w:lang w:val="en-IE"/>
-        </w:rPr>
-        <w:t>To visually assess the performance of the model a graphical representation highlights how accurately predicted demand aligns with values by plotting them together. The results reveal an alignment, between predicted and actual values.</w:t>
-      </w:r>
-    </w:p>
-    <w:p>
-      <w:pPr>
-        <w:rPr>
-          <w:rFonts w:cstheme="minorHAnsi"/>
-          <w:color w:val="000000" w:themeColor="text1"/>
-          <w:sz w:val="20"/>
-          <w:szCs w:val="20"/>
-          <w:lang w:val="en-IE"/>
-        </w:rPr>
-      </w:pPr>
-      <w:r>
-        <w:rPr>
-          <w:rFonts w:cstheme="minorHAnsi"/>
-          <w:color w:val="000000" w:themeColor="text1"/>
-          <w:sz w:val="20"/>
-          <w:szCs w:val="20"/>
-          <w:lang w:val="en-IE"/>
-        </w:rPr>
-        <w:t xml:space="preserve">In summary this </w:t>
-      </w:r>
-      <w:r>
-        <w:rPr>
-          <w:rFonts w:cstheme="minorHAnsi"/>
-          <w:color w:val="000000" w:themeColor="text1"/>
-          <w:sz w:val="20"/>
-          <w:szCs w:val="20"/>
-          <w:lang w:val="en-IE"/>
-        </w:rPr>
-        <w:t>Thesis</w:t>
-      </w:r>
-      <w:r>
-        <w:rPr>
-          <w:rFonts w:cstheme="minorHAnsi"/>
-          <w:color w:val="000000" w:themeColor="text1"/>
-          <w:sz w:val="20"/>
-          <w:szCs w:val="20"/>
-          <w:lang w:val="en-IE"/>
-        </w:rPr>
-        <w:t xml:space="preserve"> adds</w:t>
-      </w:r>
-      <w:r>
-        <w:rPr>
-          <w:rFonts w:cstheme="minorHAnsi"/>
-          <w:color w:val="000000" w:themeColor="text1"/>
-          <w:sz w:val="20"/>
-          <w:szCs w:val="20"/>
-          <w:lang w:val="en-IE"/>
-        </w:rPr>
-        <w:t xml:space="preserve"> value to the realm of public transportation improvement by leveraging data analytics. By forecasting demand transportation authorities can make well informed choices allocate resources effectively and ultimately improve the commuting experience for passengers. The study emphasizes the importance of data driven methods in transforming the public transportation industry. Paves the way for future developments, in urban mobility.</w:t>
-      </w:r>
-    </w:p>
-    <w:p>
-      <w:pPr>
-        <w:rPr>
-          <w:rFonts w:cstheme="minorHAnsi"/>
-          <w:color w:val="000000" w:themeColor="text1"/>
-          <w:sz w:val="20"/>
-          <w:szCs w:val="20"/>
-          <w:lang w:val="en-IE"/>
-        </w:rPr>
-      </w:pPr>
     </w:p>
     <w:p>
       <w:pPr>
@@ -439,7 +381,16 @@
           <w:color w:val="000000" w:themeColor="text1"/>
           <w:lang w:val="en-IE"/>
         </w:rPr>
-        <w:t xml:space="preserve"> and evolving commuter preferences. This has added complexity to the task of overseeing transportation networks. Public transportation agencies now face a growing need to adapt and respond promptly to dynamic conditions. To meet this demand effectively necessitates the use of tools and methodologies. Among these approaches is data analytics—a force that holds immense potential for revolutionizing how transportation </w:t>
+        <w:t xml:space="preserve"> and evolving commuter preferences. This has added complexity to the task of overseeing transportation networks. Public transportation agencies now face a growing need to adapt and respond promptly to dynamic conditions. To meet </w:t>
+      </w:r>
+      <w:r>
+        <w:rPr>
+          <w:rFonts w:cstheme="minorHAnsi"/>
+          <w:color w:val="000000" w:themeColor="text1"/>
+          <w:lang w:val="en-IE"/>
+        </w:rPr>
+        <w:lastRenderedPageBreak/>
+        <w:t xml:space="preserve">this demand effectively necessitates the use of tools and methodologies. Among these approaches is data analytics—a force that holds immense potential for revolutionizing how transportation </w:t>
       </w:r>
       <w:proofErr w:type="spellStart"/>
       <w:r>
@@ -935,6 +886,7 @@
           <w:color w:val="000000" w:themeColor="text1"/>
           <w:lang w:val="en-IE"/>
         </w:rPr>
+        <w:lastRenderedPageBreak/>
         <w:t xml:space="preserve">Cities have always been hubs offering job opportunities, cultural </w:t>
       </w:r>
       <w:proofErr w:type="gramStart"/>
@@ -970,364 +922,364 @@
           <w:color w:val="000000" w:themeColor="text1"/>
           <w:lang w:val="en-IE"/>
         </w:rPr>
+        <w:t xml:space="preserve">The advancements in technology have revolutionized transportation as we know it. Smartphones, GPS systems and real time tracking apps have transformed the way commuters interact with transportation. Nowadays passengers expect updates on bus or train arrivals, any service disruptions that may occur as well as detailed route information. </w:t>
+      </w:r>
+      <w:proofErr w:type="gramStart"/>
+      <w:r>
+        <w:rPr>
+          <w:rFonts w:cstheme="minorHAnsi"/>
+          <w:color w:val="000000" w:themeColor="text1"/>
+          <w:lang w:val="en-IE"/>
+        </w:rPr>
+        <w:t>Moreover</w:t>
+      </w:r>
+      <w:proofErr w:type="gramEnd"/>
+      <w:r>
+        <w:rPr>
+          <w:rFonts w:cstheme="minorHAnsi"/>
+          <w:color w:val="000000" w:themeColor="text1"/>
+          <w:lang w:val="en-IE"/>
+        </w:rPr>
+        <w:t xml:space="preserve"> these technological advancements generate an amount of data that can be utilized to enhance the quality and efficiency of the services provided.</w:t>
+      </w:r>
+    </w:p>
+    <w:p>
+      <w:pPr>
+        <w:rPr>
+          <w:rFonts w:cstheme="minorHAnsi"/>
+          <w:color w:val="000000" w:themeColor="text1"/>
+          <w:lang w:val="en-IE"/>
+        </w:rPr>
+      </w:pPr>
+      <w:r>
+        <w:rPr>
+          <w:rFonts w:cstheme="minorHAnsi"/>
+          <w:color w:val="000000" w:themeColor="text1"/>
+          <w:lang w:val="en-IE"/>
+        </w:rPr>
+        <w:t xml:space="preserve">Commuter preferences are constantly evolving. While traditional modes of transportation like buses and subways </w:t>
+      </w:r>
+      <w:proofErr w:type="gramStart"/>
+      <w:r>
+        <w:rPr>
+          <w:rFonts w:cstheme="minorHAnsi"/>
+          <w:color w:val="000000" w:themeColor="text1"/>
+          <w:lang w:val="en-IE"/>
+        </w:rPr>
+        <w:t>remain</w:t>
+      </w:r>
+      <w:proofErr w:type="gramEnd"/>
+      <w:r>
+        <w:rPr>
+          <w:rFonts w:cstheme="minorHAnsi"/>
+          <w:color w:val="000000" w:themeColor="text1"/>
+          <w:lang w:val="en-IE"/>
+        </w:rPr>
+        <w:t xml:space="preserve"> crucial there is a growing interest in options such as bike sharing programs, ride sharing services and micro mobility solutions. It is essential for transportation agencies to understand these shifting preferences </w:t>
+      </w:r>
+      <w:proofErr w:type="gramStart"/>
+      <w:r>
+        <w:rPr>
+          <w:rFonts w:cstheme="minorHAnsi"/>
+          <w:color w:val="000000" w:themeColor="text1"/>
+          <w:lang w:val="en-IE"/>
+        </w:rPr>
+        <w:t>in order to</w:t>
+      </w:r>
+      <w:proofErr w:type="gramEnd"/>
+      <w:r>
+        <w:rPr>
+          <w:rFonts w:cstheme="minorHAnsi"/>
+          <w:color w:val="000000" w:themeColor="text1"/>
+          <w:lang w:val="en-IE"/>
+        </w:rPr>
+        <w:t xml:space="preserve"> effectively adapt their services and meet changing demands.</w:t>
+      </w:r>
+    </w:p>
+    <w:p>
+      <w:pPr>
+        <w:rPr>
+          <w:rFonts w:cstheme="minorHAnsi"/>
+          <w:color w:val="000000" w:themeColor="text1"/>
+          <w:lang w:val="en-IE"/>
+        </w:rPr>
+      </w:pPr>
+      <w:r>
+        <w:rPr>
+          <w:rFonts w:cstheme="minorHAnsi"/>
+          <w:color w:val="000000" w:themeColor="text1"/>
+          <w:lang w:val="en-IE"/>
+        </w:rPr>
+        <w:t xml:space="preserve">Environmental sustainability has become a priority for public transportation initiatives worldwide. Cities across the globe are striving to reduce emissions and combat climate change. Public transportation plays a role in achieving these goals </w:t>
+      </w:r>
+      <w:proofErr w:type="gramStart"/>
+      <w:r>
+        <w:rPr>
+          <w:rFonts w:cstheme="minorHAnsi"/>
+          <w:color w:val="000000" w:themeColor="text1"/>
+          <w:lang w:val="en-IE"/>
+        </w:rPr>
+        <w:t>due,</w:t>
+      </w:r>
+      <w:proofErr w:type="gramEnd"/>
+      <w:r>
+        <w:rPr>
+          <w:rFonts w:cstheme="minorHAnsi"/>
+          <w:color w:val="000000" w:themeColor="text1"/>
+          <w:lang w:val="en-IE"/>
+        </w:rPr>
+        <w:t xml:space="preserve"> to its lower carbon footprint compared to private vehicles.</w:t>
+      </w:r>
+    </w:p>
+    <w:p>
+      <w:pPr>
+        <w:rPr>
+          <w:rFonts w:cstheme="minorHAnsi"/>
+          <w:color w:val="000000" w:themeColor="text1"/>
+          <w:lang w:val="en-IE"/>
+        </w:rPr>
+      </w:pPr>
+      <w:r>
+        <w:rPr>
+          <w:rFonts w:cstheme="minorHAnsi"/>
+          <w:color w:val="000000" w:themeColor="text1"/>
+          <w:lang w:val="en-IE"/>
+        </w:rPr>
+        <w:t>Demand forecasting plays a role in optimizing service provision to minimize the environmental impact.</w:t>
+      </w:r>
+    </w:p>
+    <w:p>
+      <w:pPr>
+        <w:rPr>
+          <w:rFonts w:cstheme="minorHAnsi"/>
+          <w:color w:val="000000" w:themeColor="text1"/>
+          <w:lang w:val="en-IE"/>
+        </w:rPr>
+      </w:pPr>
+      <w:r>
+        <w:rPr>
+          <w:rFonts w:cstheme="minorHAnsi"/>
+          <w:color w:val="000000" w:themeColor="text1"/>
+          <w:lang w:val="en-IE"/>
+        </w:rPr>
+        <w:t>1.3 The Importance of Data Analytics in Transportation</w:t>
+      </w:r>
+    </w:p>
+    <w:p>
+      <w:pPr>
+        <w:rPr>
+          <w:rFonts w:cstheme="minorHAnsi"/>
+          <w:color w:val="000000" w:themeColor="text1"/>
+          <w:lang w:val="en-IE"/>
+        </w:rPr>
+      </w:pPr>
+      <w:r>
+        <w:rPr>
+          <w:rFonts w:cstheme="minorHAnsi"/>
+          <w:color w:val="000000" w:themeColor="text1"/>
+          <w:lang w:val="en-IE"/>
+        </w:rPr>
+        <w:t xml:space="preserve">The increasing complexity of transportation systems combined with the abundance of data sources has created an excellent opportunity for data analytics to excel. Data analytics encompasses a variety of techniques and methodologies that extract insights from extensive and diverse datasets. In the realm of transportation data analytics offers several potential </w:t>
+      </w:r>
+      <w:proofErr w:type="gramStart"/>
+      <w:r>
+        <w:rPr>
+          <w:rFonts w:cstheme="minorHAnsi"/>
+          <w:color w:val="000000" w:themeColor="text1"/>
+          <w:lang w:val="en-IE"/>
+        </w:rPr>
+        <w:t>benefits;</w:t>
+      </w:r>
+      <w:proofErr w:type="gramEnd"/>
+    </w:p>
+    <w:p>
+      <w:pPr>
+        <w:rPr>
+          <w:rFonts w:cstheme="minorHAnsi"/>
+          <w:color w:val="000000" w:themeColor="text1"/>
+          <w:lang w:val="en-IE"/>
+        </w:rPr>
+      </w:pPr>
+      <w:r>
+        <w:rPr>
+          <w:rFonts w:cstheme="minorHAnsi"/>
+          <w:color w:val="000000" w:themeColor="text1"/>
+          <w:lang w:val="en-IE"/>
+        </w:rPr>
+        <w:t>1.3.1 Enhancing Operational Efficiency</w:t>
+      </w:r>
+    </w:p>
+    <w:p>
+      <w:pPr>
+        <w:rPr>
+          <w:rFonts w:cstheme="minorHAnsi"/>
+          <w:color w:val="000000" w:themeColor="text1"/>
+          <w:lang w:val="en-IE"/>
+        </w:rPr>
+      </w:pPr>
+      <w:r>
+        <w:rPr>
+          <w:rFonts w:cstheme="minorHAnsi"/>
+          <w:color w:val="000000" w:themeColor="text1"/>
+          <w:lang w:val="en-IE"/>
+        </w:rPr>
+        <w:t xml:space="preserve">By </w:t>
+      </w:r>
+      <w:proofErr w:type="spellStart"/>
+      <w:r>
+        <w:rPr>
+          <w:rFonts w:cstheme="minorHAnsi"/>
+          <w:color w:val="000000" w:themeColor="text1"/>
+          <w:lang w:val="en-IE"/>
+        </w:rPr>
+        <w:t>analyzing</w:t>
+      </w:r>
+      <w:proofErr w:type="spellEnd"/>
+      <w:r>
+        <w:rPr>
+          <w:rFonts w:cstheme="minorHAnsi"/>
+          <w:color w:val="000000" w:themeColor="text1"/>
+          <w:lang w:val="en-IE"/>
+        </w:rPr>
+        <w:t xml:space="preserve"> historical ridership data transportation agencies can identify patterns and trends in demand. This information can be utilized to optimize schedules allocate resources effectively and reduce operating costs. For </w:t>
+      </w:r>
+      <w:proofErr w:type="gramStart"/>
+      <w:r>
+        <w:rPr>
+          <w:rFonts w:cstheme="minorHAnsi"/>
+          <w:color w:val="000000" w:themeColor="text1"/>
+          <w:lang w:val="en-IE"/>
+        </w:rPr>
+        <w:t>instance</w:t>
+      </w:r>
+      <w:proofErr w:type="gramEnd"/>
+      <w:r>
+        <w:rPr>
+          <w:rFonts w:cstheme="minorHAnsi"/>
+          <w:color w:val="000000" w:themeColor="text1"/>
+          <w:lang w:val="en-IE"/>
+        </w:rPr>
+        <w:t xml:space="preserve"> employing data driven route optimization can result in fuel savings. Decreased emissions.</w:t>
+      </w:r>
+    </w:p>
+    <w:p>
+      <w:pPr>
+        <w:rPr>
+          <w:rFonts w:cstheme="minorHAnsi"/>
+          <w:color w:val="000000" w:themeColor="text1"/>
+          <w:lang w:val="en-IE"/>
+        </w:rPr>
+      </w:pPr>
+      <w:r>
+        <w:rPr>
+          <w:rFonts w:cstheme="minorHAnsi"/>
+          <w:color w:val="000000" w:themeColor="text1"/>
+          <w:lang w:val="en-IE"/>
+        </w:rPr>
+        <w:t>1.3.2 Improving Passenger Experience</w:t>
+      </w:r>
+    </w:p>
+    <w:p>
+      <w:pPr>
+        <w:rPr>
+          <w:rFonts w:cstheme="minorHAnsi"/>
+          <w:color w:val="000000" w:themeColor="text1"/>
+          <w:lang w:val="en-IE"/>
+        </w:rPr>
+      </w:pPr>
+      <w:r>
+        <w:rPr>
+          <w:rFonts w:cstheme="minorHAnsi"/>
+          <w:color w:val="000000" w:themeColor="text1"/>
+          <w:lang w:val="en-IE"/>
+        </w:rPr>
+        <w:t>Real time data analytics enables passengers to access up to the minute information regarding service disruptions, estimated arrival times and alternative routes. Armed with this knowledge passengers can make decisions and plan their journeys more efficiently ultimately leading to higher satisfaction levels.</w:t>
+      </w:r>
+    </w:p>
+    <w:p>
+      <w:pPr>
+        <w:rPr>
+          <w:rFonts w:cstheme="minorHAnsi"/>
+          <w:color w:val="000000" w:themeColor="text1"/>
+          <w:lang w:val="en-IE"/>
+        </w:rPr>
+      </w:pPr>
+      <w:r>
+        <w:rPr>
+          <w:rFonts w:cstheme="minorHAnsi"/>
+          <w:color w:val="000000" w:themeColor="text1"/>
+          <w:lang w:val="en-IE"/>
+        </w:rPr>
+        <w:t>1.3.3 Anticipating Maintenance Needs</w:t>
+      </w:r>
+    </w:p>
+    <w:p>
+      <w:pPr>
+        <w:rPr>
+          <w:rFonts w:cstheme="minorHAnsi"/>
+          <w:color w:val="000000" w:themeColor="text1"/>
+          <w:lang w:val="en-IE"/>
+        </w:rPr>
+      </w:pPr>
+      <w:r>
+        <w:rPr>
+          <w:rFonts w:cstheme="minorHAnsi"/>
+          <w:color w:val="000000" w:themeColor="text1"/>
+          <w:lang w:val="en-IE"/>
+        </w:rPr>
+        <w:t xml:space="preserve">Data analytics allows for the prediction of equipment failures and maintenance requirements minimizing downtime and service interruptions. For </w:t>
+      </w:r>
+      <w:proofErr w:type="gramStart"/>
+      <w:r>
+        <w:rPr>
+          <w:rFonts w:cstheme="minorHAnsi"/>
+          <w:color w:val="000000" w:themeColor="text1"/>
+          <w:lang w:val="en-IE"/>
+        </w:rPr>
+        <w:t>example</w:t>
+      </w:r>
+      <w:proofErr w:type="gramEnd"/>
+      <w:r>
+        <w:rPr>
+          <w:rFonts w:cstheme="minorHAnsi"/>
+          <w:color w:val="000000" w:themeColor="text1"/>
+          <w:lang w:val="en-IE"/>
+        </w:rPr>
+        <w:t xml:space="preserve"> utilizing sensors, on trains and buses generates data on wear and tear that enables proactive maintenance measures.</w:t>
+      </w:r>
+    </w:p>
+    <w:p>
+      <w:pPr>
+        <w:rPr>
+          <w:rFonts w:cstheme="minorHAnsi"/>
+          <w:color w:val="000000" w:themeColor="text1"/>
+          <w:lang w:val="en-IE"/>
+        </w:rPr>
+      </w:pPr>
+      <w:r>
+        <w:rPr>
+          <w:rFonts w:cstheme="minorHAnsi"/>
+          <w:color w:val="000000" w:themeColor="text1"/>
+          <w:lang w:val="en-IE"/>
+        </w:rPr>
+        <w:t>1.3.4 Enhancing Infrastructure Investments</w:t>
+      </w:r>
+    </w:p>
+    <w:p>
+      <w:pPr>
+        <w:rPr>
+          <w:rFonts w:cstheme="minorHAnsi"/>
+          <w:color w:val="000000" w:themeColor="text1"/>
+          <w:lang w:val="en-IE"/>
+        </w:rPr>
+      </w:pPr>
+      <w:r>
+        <w:rPr>
+          <w:rFonts w:cstheme="minorHAnsi"/>
+          <w:color w:val="000000" w:themeColor="text1"/>
+          <w:lang w:val="en-IE"/>
+        </w:rPr>
         <w:lastRenderedPageBreak/>
-        <w:t xml:space="preserve">The advancements in technology have revolutionized transportation as we know it. Smartphones, GPS systems and real time tracking apps have transformed the way commuters interact with transportation. Nowadays passengers expect updates on bus or train arrivals, any service disruptions that may occur as well as detailed route information. </w:t>
-      </w:r>
-      <w:proofErr w:type="gramStart"/>
-      <w:r>
-        <w:rPr>
-          <w:rFonts w:cstheme="minorHAnsi"/>
-          <w:color w:val="000000" w:themeColor="text1"/>
-          <w:lang w:val="en-IE"/>
-        </w:rPr>
-        <w:t>Moreover</w:t>
-      </w:r>
-      <w:proofErr w:type="gramEnd"/>
-      <w:r>
-        <w:rPr>
-          <w:rFonts w:cstheme="minorHAnsi"/>
-          <w:color w:val="000000" w:themeColor="text1"/>
-          <w:lang w:val="en-IE"/>
-        </w:rPr>
-        <w:t xml:space="preserve"> these technological advancements generate an amount of data that can be utilized to enhance the quality and efficiency of the services provided.</w:t>
-      </w:r>
-    </w:p>
-    <w:p>
-      <w:pPr>
-        <w:rPr>
-          <w:rFonts w:cstheme="minorHAnsi"/>
-          <w:color w:val="000000" w:themeColor="text1"/>
-          <w:lang w:val="en-IE"/>
-        </w:rPr>
-      </w:pPr>
-      <w:r>
-        <w:rPr>
-          <w:rFonts w:cstheme="minorHAnsi"/>
-          <w:color w:val="000000" w:themeColor="text1"/>
-          <w:lang w:val="en-IE"/>
-        </w:rPr>
-        <w:t xml:space="preserve">Commuter preferences are constantly evolving. While traditional modes of transportation like buses and subways </w:t>
-      </w:r>
-      <w:proofErr w:type="gramStart"/>
-      <w:r>
-        <w:rPr>
-          <w:rFonts w:cstheme="minorHAnsi"/>
-          <w:color w:val="000000" w:themeColor="text1"/>
-          <w:lang w:val="en-IE"/>
-        </w:rPr>
-        <w:t>remain</w:t>
-      </w:r>
-      <w:proofErr w:type="gramEnd"/>
-      <w:r>
-        <w:rPr>
-          <w:rFonts w:cstheme="minorHAnsi"/>
-          <w:color w:val="000000" w:themeColor="text1"/>
-          <w:lang w:val="en-IE"/>
-        </w:rPr>
-        <w:t xml:space="preserve"> crucial there is a growing interest in options such as bike sharing programs, ride sharing services and micro mobility solutions. It is essential for transportation agencies to understand these shifting preferences </w:t>
-      </w:r>
-      <w:proofErr w:type="gramStart"/>
-      <w:r>
-        <w:rPr>
-          <w:rFonts w:cstheme="minorHAnsi"/>
-          <w:color w:val="000000" w:themeColor="text1"/>
-          <w:lang w:val="en-IE"/>
-        </w:rPr>
-        <w:t>in order to</w:t>
-      </w:r>
-      <w:proofErr w:type="gramEnd"/>
-      <w:r>
-        <w:rPr>
-          <w:rFonts w:cstheme="minorHAnsi"/>
-          <w:color w:val="000000" w:themeColor="text1"/>
-          <w:lang w:val="en-IE"/>
-        </w:rPr>
-        <w:t xml:space="preserve"> effectively adapt their services and meet changing demands.</w:t>
-      </w:r>
-    </w:p>
-    <w:p>
-      <w:pPr>
-        <w:rPr>
-          <w:rFonts w:cstheme="minorHAnsi"/>
-          <w:color w:val="000000" w:themeColor="text1"/>
-          <w:lang w:val="en-IE"/>
-        </w:rPr>
-      </w:pPr>
-      <w:r>
-        <w:rPr>
-          <w:rFonts w:cstheme="minorHAnsi"/>
-          <w:color w:val="000000" w:themeColor="text1"/>
-          <w:lang w:val="en-IE"/>
-        </w:rPr>
-        <w:t xml:space="preserve">Environmental sustainability has become a priority for public transportation initiatives worldwide. Cities across the globe are striving to reduce emissions and combat climate change. Public transportation plays a role in achieving these goals </w:t>
-      </w:r>
-      <w:proofErr w:type="gramStart"/>
-      <w:r>
-        <w:rPr>
-          <w:rFonts w:cstheme="minorHAnsi"/>
-          <w:color w:val="000000" w:themeColor="text1"/>
-          <w:lang w:val="en-IE"/>
-        </w:rPr>
-        <w:t>due,</w:t>
-      </w:r>
-      <w:proofErr w:type="gramEnd"/>
-      <w:r>
-        <w:rPr>
-          <w:rFonts w:cstheme="minorHAnsi"/>
-          <w:color w:val="000000" w:themeColor="text1"/>
-          <w:lang w:val="en-IE"/>
-        </w:rPr>
-        <w:t xml:space="preserve"> to its lower carbon footprint compared to private vehicles.</w:t>
-      </w:r>
-    </w:p>
-    <w:p>
-      <w:pPr>
-        <w:rPr>
-          <w:rFonts w:cstheme="minorHAnsi"/>
-          <w:color w:val="000000" w:themeColor="text1"/>
-          <w:lang w:val="en-IE"/>
-        </w:rPr>
-      </w:pPr>
-      <w:r>
-        <w:rPr>
-          <w:rFonts w:cstheme="minorHAnsi"/>
-          <w:color w:val="000000" w:themeColor="text1"/>
-          <w:lang w:val="en-IE"/>
-        </w:rPr>
-        <w:t>Demand forecasting plays a role in optimizing service provision to minimize the environmental impact.</w:t>
-      </w:r>
-    </w:p>
-    <w:p>
-      <w:pPr>
-        <w:rPr>
-          <w:rFonts w:cstheme="minorHAnsi"/>
-          <w:color w:val="000000" w:themeColor="text1"/>
-          <w:lang w:val="en-IE"/>
-        </w:rPr>
-      </w:pPr>
-      <w:r>
-        <w:rPr>
-          <w:rFonts w:cstheme="minorHAnsi"/>
-          <w:color w:val="000000" w:themeColor="text1"/>
-          <w:lang w:val="en-IE"/>
-        </w:rPr>
-        <w:t>1.3 The Importance of Data Analytics in Transportation</w:t>
-      </w:r>
-    </w:p>
-    <w:p>
-      <w:pPr>
-        <w:rPr>
-          <w:rFonts w:cstheme="minorHAnsi"/>
-          <w:color w:val="000000" w:themeColor="text1"/>
-          <w:lang w:val="en-IE"/>
-        </w:rPr>
-      </w:pPr>
-      <w:r>
-        <w:rPr>
-          <w:rFonts w:cstheme="minorHAnsi"/>
-          <w:color w:val="000000" w:themeColor="text1"/>
-          <w:lang w:val="en-IE"/>
-        </w:rPr>
-        <w:t xml:space="preserve">The increasing complexity of transportation systems combined with the abundance of data sources has created an excellent opportunity for data analytics to excel. Data analytics encompasses a variety of techniques and methodologies that extract insights from extensive and diverse datasets. In the realm of transportation data analytics offers several potential </w:t>
-      </w:r>
-      <w:proofErr w:type="gramStart"/>
-      <w:r>
-        <w:rPr>
-          <w:rFonts w:cstheme="minorHAnsi"/>
-          <w:color w:val="000000" w:themeColor="text1"/>
-          <w:lang w:val="en-IE"/>
-        </w:rPr>
-        <w:t>benefits;</w:t>
-      </w:r>
-      <w:proofErr w:type="gramEnd"/>
-    </w:p>
-    <w:p>
-      <w:pPr>
-        <w:rPr>
-          <w:rFonts w:cstheme="minorHAnsi"/>
-          <w:color w:val="000000" w:themeColor="text1"/>
-          <w:lang w:val="en-IE"/>
-        </w:rPr>
-      </w:pPr>
-      <w:r>
-        <w:rPr>
-          <w:rFonts w:cstheme="minorHAnsi"/>
-          <w:color w:val="000000" w:themeColor="text1"/>
-          <w:lang w:val="en-IE"/>
-        </w:rPr>
-        <w:t>1.3.1 Enhancing Operational Efficiency</w:t>
-      </w:r>
-    </w:p>
-    <w:p>
-      <w:pPr>
-        <w:rPr>
-          <w:rFonts w:cstheme="minorHAnsi"/>
-          <w:color w:val="000000" w:themeColor="text1"/>
-          <w:lang w:val="en-IE"/>
-        </w:rPr>
-      </w:pPr>
-      <w:r>
-        <w:rPr>
-          <w:rFonts w:cstheme="minorHAnsi"/>
-          <w:color w:val="000000" w:themeColor="text1"/>
-          <w:lang w:val="en-IE"/>
-        </w:rPr>
-        <w:t xml:space="preserve">By </w:t>
-      </w:r>
-      <w:proofErr w:type="spellStart"/>
-      <w:r>
-        <w:rPr>
-          <w:rFonts w:cstheme="minorHAnsi"/>
-          <w:color w:val="000000" w:themeColor="text1"/>
-          <w:lang w:val="en-IE"/>
-        </w:rPr>
-        <w:t>analyzing</w:t>
-      </w:r>
-      <w:proofErr w:type="spellEnd"/>
-      <w:r>
-        <w:rPr>
-          <w:rFonts w:cstheme="minorHAnsi"/>
-          <w:color w:val="000000" w:themeColor="text1"/>
-          <w:lang w:val="en-IE"/>
-        </w:rPr>
-        <w:t xml:space="preserve"> historical ridership data transportation agencies can identify patterns and trends in demand. This information can be utilized to optimize schedules allocate resources effectively and reduce operating costs. For </w:t>
-      </w:r>
-      <w:proofErr w:type="gramStart"/>
-      <w:r>
-        <w:rPr>
-          <w:rFonts w:cstheme="minorHAnsi"/>
-          <w:color w:val="000000" w:themeColor="text1"/>
-          <w:lang w:val="en-IE"/>
-        </w:rPr>
-        <w:t>instance</w:t>
-      </w:r>
-      <w:proofErr w:type="gramEnd"/>
-      <w:r>
-        <w:rPr>
-          <w:rFonts w:cstheme="minorHAnsi"/>
-          <w:color w:val="000000" w:themeColor="text1"/>
-          <w:lang w:val="en-IE"/>
-        </w:rPr>
-        <w:t xml:space="preserve"> employing data driven route optimization can result in fuel savings. Decreased emissions.</w:t>
-      </w:r>
-    </w:p>
-    <w:p>
-      <w:pPr>
-        <w:rPr>
-          <w:rFonts w:cstheme="minorHAnsi"/>
-          <w:color w:val="000000" w:themeColor="text1"/>
-          <w:lang w:val="en-IE"/>
-        </w:rPr>
-      </w:pPr>
-      <w:r>
-        <w:rPr>
-          <w:rFonts w:cstheme="minorHAnsi"/>
-          <w:color w:val="000000" w:themeColor="text1"/>
-          <w:lang w:val="en-IE"/>
-        </w:rPr>
-        <w:t>1.3.2 Improving Passenger Experience</w:t>
-      </w:r>
-    </w:p>
-    <w:p>
-      <w:pPr>
-        <w:rPr>
-          <w:rFonts w:cstheme="minorHAnsi"/>
-          <w:color w:val="000000" w:themeColor="text1"/>
-          <w:lang w:val="en-IE"/>
-        </w:rPr>
-      </w:pPr>
-      <w:r>
-        <w:rPr>
-          <w:rFonts w:cstheme="minorHAnsi"/>
-          <w:color w:val="000000" w:themeColor="text1"/>
-          <w:lang w:val="en-IE"/>
-        </w:rPr>
-        <w:t>Real time data analytics enables passengers to access up to the minute information regarding service disruptions, estimated arrival times and alternative routes. Armed with this knowledge passengers can make decisions and plan their journeys more efficiently ultimately leading to higher satisfaction levels.</w:t>
-      </w:r>
-    </w:p>
-    <w:p>
-      <w:pPr>
-        <w:rPr>
-          <w:rFonts w:cstheme="minorHAnsi"/>
-          <w:color w:val="000000" w:themeColor="text1"/>
-          <w:lang w:val="en-IE"/>
-        </w:rPr>
-      </w:pPr>
-      <w:r>
-        <w:rPr>
-          <w:rFonts w:cstheme="minorHAnsi"/>
-          <w:color w:val="000000" w:themeColor="text1"/>
-          <w:lang w:val="en-IE"/>
-        </w:rPr>
-        <w:t>1.3.3 Anticipating Maintenance Needs</w:t>
-      </w:r>
-    </w:p>
-    <w:p>
-      <w:pPr>
-        <w:rPr>
-          <w:rFonts w:cstheme="minorHAnsi"/>
-          <w:color w:val="000000" w:themeColor="text1"/>
-          <w:lang w:val="en-IE"/>
-        </w:rPr>
-      </w:pPr>
-      <w:r>
-        <w:rPr>
-          <w:rFonts w:cstheme="minorHAnsi"/>
-          <w:color w:val="000000" w:themeColor="text1"/>
-          <w:lang w:val="en-IE"/>
-        </w:rPr>
-        <w:t xml:space="preserve">Data analytics allows for the prediction of equipment failures and maintenance requirements minimizing downtime and service interruptions. For </w:t>
-      </w:r>
-      <w:proofErr w:type="gramStart"/>
-      <w:r>
-        <w:rPr>
-          <w:rFonts w:cstheme="minorHAnsi"/>
-          <w:color w:val="000000" w:themeColor="text1"/>
-          <w:lang w:val="en-IE"/>
-        </w:rPr>
-        <w:t>example</w:t>
-      </w:r>
-      <w:proofErr w:type="gramEnd"/>
-      <w:r>
-        <w:rPr>
-          <w:rFonts w:cstheme="minorHAnsi"/>
-          <w:color w:val="000000" w:themeColor="text1"/>
-          <w:lang w:val="en-IE"/>
-        </w:rPr>
-        <w:t xml:space="preserve"> utilizing sensors, on trains and buses generates data on wear and tear that enables proactive maintenance measures.</w:t>
-      </w:r>
-    </w:p>
-    <w:p>
-      <w:pPr>
-        <w:rPr>
-          <w:rFonts w:cstheme="minorHAnsi"/>
-          <w:color w:val="000000" w:themeColor="text1"/>
-          <w:lang w:val="en-IE"/>
-        </w:rPr>
-      </w:pPr>
-      <w:r>
-        <w:rPr>
-          <w:rFonts w:cstheme="minorHAnsi"/>
-          <w:color w:val="000000" w:themeColor="text1"/>
-          <w:lang w:val="en-IE"/>
-        </w:rPr>
-        <w:t>1.3.4 Enhancing Infrastructure Investments</w:t>
-      </w:r>
-    </w:p>
-    <w:p>
-      <w:pPr>
-        <w:rPr>
-          <w:rFonts w:cstheme="minorHAnsi"/>
-          <w:color w:val="000000" w:themeColor="text1"/>
-          <w:lang w:val="en-IE"/>
-        </w:rPr>
-      </w:pPr>
-      <w:r>
-        <w:rPr>
-          <w:rFonts w:cstheme="minorHAnsi"/>
-          <w:color w:val="000000" w:themeColor="text1"/>
-          <w:lang w:val="en-IE"/>
-        </w:rPr>
         <w:t>Utilizing data driven demand forecasting can effectively guide decision making when it comes to investing in infrastructure or expanding existing networks. This targeted approach ensures that resources are allocated to</w:t>
       </w:r>
       <w:r>
@@ -1361,320 +1313,320 @@
           <w:color w:val="000000" w:themeColor="text1"/>
           <w:lang w:val="en-IE"/>
         </w:rPr>
+        <w:t>1.3.5 Promoting Sustainability Initiatives</w:t>
+      </w:r>
+    </w:p>
+    <w:p>
+      <w:pPr>
+        <w:rPr>
+          <w:rFonts w:cstheme="minorHAnsi"/>
+          <w:color w:val="000000" w:themeColor="text1"/>
+          <w:lang w:val="en-IE"/>
+        </w:rPr>
+      </w:pPr>
+      <w:r>
+        <w:rPr>
+          <w:rFonts w:cstheme="minorHAnsi"/>
+          <w:color w:val="000000" w:themeColor="text1"/>
+          <w:lang w:val="en-IE"/>
+        </w:rPr>
+        <w:t>Data analytics can play a role in helping public transportation agencies minimize their environmental impact. By optimizing routes reducing energy consumption and encouraging the adoption of fuel sources data driven strategies contribute to sustainability goals.</w:t>
+      </w:r>
+    </w:p>
+    <w:p>
+      <w:pPr>
+        <w:rPr>
+          <w:rFonts w:cstheme="minorHAnsi"/>
+          <w:color w:val="000000" w:themeColor="text1"/>
+          <w:lang w:val="en-IE"/>
+        </w:rPr>
+      </w:pPr>
+      <w:r>
+        <w:rPr>
+          <w:rFonts w:cstheme="minorHAnsi"/>
+          <w:color w:val="000000" w:themeColor="text1"/>
+          <w:lang w:val="en-IE"/>
+        </w:rPr>
+        <w:t>1.4 Objectives of the Research</w:t>
+      </w:r>
+    </w:p>
+    <w:p>
+      <w:pPr>
+        <w:rPr>
+          <w:rFonts w:cstheme="minorHAnsi"/>
+          <w:color w:val="000000" w:themeColor="text1"/>
+          <w:lang w:val="en-IE"/>
+        </w:rPr>
+      </w:pPr>
+      <w:r>
+        <w:rPr>
+          <w:rFonts w:cstheme="minorHAnsi"/>
+          <w:color w:val="000000" w:themeColor="text1"/>
+          <w:lang w:val="en-IE"/>
+        </w:rPr>
+        <w:t xml:space="preserve">The goal of this </w:t>
+      </w:r>
+      <w:r>
+        <w:rPr>
+          <w:rFonts w:cstheme="minorHAnsi"/>
+          <w:color w:val="000000" w:themeColor="text1"/>
+          <w:lang w:val="en-IE"/>
+        </w:rPr>
+        <w:t>Thesis paper</w:t>
+      </w:r>
+      <w:r>
+        <w:rPr>
+          <w:rFonts w:cstheme="minorHAnsi"/>
+          <w:color w:val="000000" w:themeColor="text1"/>
+          <w:lang w:val="en-IE"/>
+        </w:rPr>
+        <w:t xml:space="preserve"> is to explore the practical application of data analytics in predicting the demand for public transportation services. To achieve this the study revolves around </w:t>
+      </w:r>
+      <w:r>
+        <w:rPr>
+          <w:rFonts w:cstheme="minorHAnsi"/>
+          <w:color w:val="000000" w:themeColor="text1"/>
+          <w:lang w:val="en-IE"/>
+        </w:rPr>
+        <w:t xml:space="preserve">Thesis </w:t>
+      </w:r>
+      <w:proofErr w:type="gramStart"/>
+      <w:r>
+        <w:rPr>
+          <w:rFonts w:cstheme="minorHAnsi"/>
+          <w:color w:val="000000" w:themeColor="text1"/>
+          <w:lang w:val="en-IE"/>
+        </w:rPr>
+        <w:t>objectives</w:t>
+      </w:r>
+      <w:r>
+        <w:rPr>
+          <w:rFonts w:cstheme="minorHAnsi"/>
+          <w:color w:val="000000" w:themeColor="text1"/>
+          <w:lang w:val="en-IE"/>
+        </w:rPr>
+        <w:t>;</w:t>
+      </w:r>
+      <w:proofErr w:type="gramEnd"/>
+    </w:p>
+    <w:p>
+      <w:pPr>
+        <w:rPr>
+          <w:rFonts w:cstheme="minorHAnsi"/>
+          <w:color w:val="000000" w:themeColor="text1"/>
+          <w:lang w:val="en-IE"/>
+        </w:rPr>
+      </w:pPr>
+      <w:r>
+        <w:rPr>
+          <w:rFonts w:cstheme="minorHAnsi"/>
+          <w:color w:val="000000" w:themeColor="text1"/>
+          <w:lang w:val="en-IE"/>
+        </w:rPr>
+        <w:t>Analysis of Historical Data; Conducting a thorough analysis of historical ridership data by considering factors such as time, weather conditions, mode of transport and location. This analysis serves as a foundation for building predictive models.</w:t>
+      </w:r>
+    </w:p>
+    <w:p>
+      <w:pPr>
+        <w:rPr>
+          <w:rFonts w:cstheme="minorHAnsi"/>
+          <w:color w:val="000000" w:themeColor="text1"/>
+          <w:lang w:val="en-IE"/>
+        </w:rPr>
+      </w:pPr>
+      <w:r>
+        <w:rPr>
+          <w:rFonts w:cstheme="minorHAnsi"/>
+          <w:color w:val="000000" w:themeColor="text1"/>
+          <w:lang w:val="en-IE"/>
+        </w:rPr>
+        <w:t>Development of Predictive Models; Creating and evaluating models that accurately forecast demand for public transportation services. These models will rely on machine learning algorithms. Incorporate various features to capture demand patterns complexity.</w:t>
+      </w:r>
+    </w:p>
+    <w:p>
+      <w:pPr>
+        <w:rPr>
+          <w:rFonts w:cstheme="minorHAnsi"/>
+          <w:color w:val="000000" w:themeColor="text1"/>
+          <w:lang w:val="en-IE"/>
+        </w:rPr>
+      </w:pPr>
+      <w:r>
+        <w:rPr>
+          <w:rFonts w:cstheme="minorHAnsi"/>
+          <w:color w:val="000000" w:themeColor="text1"/>
+          <w:lang w:val="en-IE"/>
+        </w:rPr>
+        <w:t>Evaluation of Model Performance; Assessing the performance of predictive models using regression and classification metrics. This evaluation provides insights, into model accuracy and reliability.</w:t>
+      </w:r>
+    </w:p>
+    <w:p>
+      <w:pPr>
+        <w:rPr>
+          <w:rFonts w:cstheme="minorHAnsi"/>
+          <w:color w:val="000000" w:themeColor="text1"/>
+          <w:lang w:val="en-IE"/>
+        </w:rPr>
+      </w:pPr>
+      <w:r>
+        <w:rPr>
+          <w:rFonts w:cstheme="minorHAnsi"/>
+          <w:color w:val="000000" w:themeColor="text1"/>
+          <w:lang w:val="en-IE"/>
+        </w:rPr>
+        <w:t>Predict Future Demand; Enhance the capabilities of our models to forecast demand for the next six months and one year. This looking analysis showcases how data analytics can be practically applied in transportation planning.</w:t>
+      </w:r>
+    </w:p>
+    <w:p>
+      <w:pPr>
+        <w:rPr>
+          <w:rFonts w:cstheme="minorHAnsi"/>
+          <w:color w:val="000000" w:themeColor="text1"/>
+          <w:lang w:val="en-IE"/>
+        </w:rPr>
+      </w:pPr>
+      <w:r>
+        <w:rPr>
+          <w:rFonts w:cstheme="minorHAnsi"/>
+          <w:color w:val="000000" w:themeColor="text1"/>
+          <w:lang w:val="en-IE"/>
+        </w:rPr>
+        <w:t>Visualize Model Performance; Gain insights into the performance of our models by graphing predicted demand against actual demand. This visual representation offers an understanding of how well our models align with real world data.</w:t>
+      </w:r>
+    </w:p>
+    <w:p>
+      <w:pPr>
+        <w:rPr>
+          <w:rFonts w:cstheme="minorHAnsi"/>
+          <w:color w:val="000000" w:themeColor="text1"/>
+          <w:lang w:val="en-IE"/>
+        </w:rPr>
+      </w:pPr>
+      <w:r>
+        <w:rPr>
+          <w:rFonts w:cstheme="minorHAnsi"/>
+          <w:color w:val="000000" w:themeColor="text1"/>
+          <w:lang w:val="en-IE"/>
+        </w:rPr>
+        <w:t>Compare Models; Conduct an analysis of various predictive models, including both machine learning algorithms and traditional statistical methods. The goal is to identify the accurate and effective approach for forecasting demand in public transportation.</w:t>
+      </w:r>
+    </w:p>
+    <w:p>
+      <w:pPr>
+        <w:rPr>
+          <w:rFonts w:cstheme="minorHAnsi"/>
+          <w:color w:val="000000" w:themeColor="text1"/>
+          <w:lang w:val="en-IE"/>
+        </w:rPr>
+      </w:pPr>
+      <w:r>
+        <w:rPr>
+          <w:rFonts w:cstheme="minorHAnsi"/>
+          <w:color w:val="000000" w:themeColor="text1"/>
+          <w:lang w:val="en-IE"/>
+        </w:rPr>
+        <w:t>Demonstrate Real World Impact; Illustrate the benefits of accurate demand forecasting by simulating scenarios where transportation authorities can make data driven decisions to enhance service quality and efficiency.</w:t>
+      </w:r>
+    </w:p>
+    <w:p>
+      <w:pPr>
+        <w:rPr>
+          <w:rFonts w:cstheme="minorHAnsi"/>
+          <w:color w:val="000000" w:themeColor="text1"/>
+          <w:lang w:val="en-IE"/>
+        </w:rPr>
+      </w:pPr>
+      <w:r>
+        <w:rPr>
+          <w:rFonts w:cstheme="minorHAnsi"/>
+          <w:color w:val="000000" w:themeColor="text1"/>
+          <w:lang w:val="en-IE"/>
+        </w:rPr>
+        <w:t>As cities continue to grow and evolve it becomes crucial for their public transportation systems to adapt accordingly. To ensure these systems remain efficient and sustainable it is essential to anticipate and respond to changing demand patterns. Data analytics presents an approach for transportation authorities to tackle this challenge by unlocking valuable insights from large datasets.</w:t>
+      </w:r>
+    </w:p>
+    <w:p>
+      <w:pPr>
+        <w:rPr>
+          <w:rFonts w:cstheme="minorHAnsi"/>
+          <w:color w:val="000000" w:themeColor="text1"/>
+          <w:lang w:val="en-IE"/>
+        </w:rPr>
+      </w:pPr>
+      <w:r>
+        <w:rPr>
+          <w:rFonts w:cstheme="minorHAnsi"/>
+          <w:color w:val="000000" w:themeColor="text1"/>
+          <w:lang w:val="en-IE"/>
+        </w:rPr>
+        <w:t xml:space="preserve">In the chapters we embark on a journey, into the realm of data analytics and demand </w:t>
+      </w:r>
+      <w:r>
+        <w:rPr>
+          <w:rFonts w:cstheme="minorHAnsi"/>
+          <w:color w:val="000000" w:themeColor="text1"/>
+          <w:lang w:val="en-IE"/>
+        </w:rPr>
+        <w:t>forecasting specifically</w:t>
+      </w:r>
+      <w:r>
+        <w:rPr>
+          <w:rFonts w:cstheme="minorHAnsi"/>
+          <w:color w:val="000000" w:themeColor="text1"/>
+          <w:lang w:val="en-IE"/>
+        </w:rPr>
+        <w:t xml:space="preserve"> focused on public transportation. Through analysis predictive </w:t>
+      </w:r>
+      <w:r>
+        <w:rPr>
+          <w:rFonts w:cstheme="minorHAnsi"/>
+          <w:color w:val="000000" w:themeColor="text1"/>
+          <w:lang w:val="en-IE"/>
+        </w:rPr>
+        <w:t>modelling</w:t>
+      </w:r>
+      <w:r>
+        <w:rPr>
+          <w:rFonts w:cstheme="minorHAnsi"/>
+          <w:color w:val="000000" w:themeColor="text1"/>
+          <w:lang w:val="en-IE"/>
+        </w:rPr>
+        <w:t xml:space="preserve"> and </w:t>
+      </w:r>
+      <w:proofErr w:type="gramStart"/>
+      <w:r>
+        <w:rPr>
+          <w:rFonts w:cstheme="minorHAnsi"/>
+          <w:color w:val="000000" w:themeColor="text1"/>
+          <w:lang w:val="en-IE"/>
+        </w:rPr>
+        <w:t>real world</w:t>
+      </w:r>
+      <w:proofErr w:type="gramEnd"/>
+      <w:r>
+        <w:rPr>
+          <w:rFonts w:cstheme="minorHAnsi"/>
+          <w:color w:val="000000" w:themeColor="text1"/>
+          <w:lang w:val="en-IE"/>
+        </w:rPr>
+        <w:t xml:space="preserve"> simulations our aim is to shed light on how data driven decision making can potentially transform urban mobility.</w:t>
+      </w:r>
+    </w:p>
+    <w:p>
+      <w:pPr>
+        <w:rPr>
+          <w:rFonts w:cstheme="minorHAnsi"/>
+          <w:color w:val="000000" w:themeColor="text1"/>
+          <w:lang w:val="en-IE"/>
+        </w:rPr>
+      </w:pPr>
+      <w:r>
+        <w:rPr>
+          <w:rFonts w:cstheme="minorHAnsi"/>
+          <w:color w:val="000000" w:themeColor="text1"/>
+          <w:lang w:val="en-IE"/>
+        </w:rPr>
         <w:lastRenderedPageBreak/>
-        <w:t>1.3.5 Promoting Sustainability Initiatives</w:t>
-      </w:r>
-    </w:p>
-    <w:p>
-      <w:pPr>
-        <w:rPr>
-          <w:rFonts w:cstheme="minorHAnsi"/>
-          <w:color w:val="000000" w:themeColor="text1"/>
-          <w:lang w:val="en-IE"/>
-        </w:rPr>
-      </w:pPr>
-      <w:r>
-        <w:rPr>
-          <w:rFonts w:cstheme="minorHAnsi"/>
-          <w:color w:val="000000" w:themeColor="text1"/>
-          <w:lang w:val="en-IE"/>
-        </w:rPr>
-        <w:t>Data analytics can play a role in helping public transportation agencies minimize their environmental impact. By optimizing routes reducing energy consumption and encouraging the adoption of fuel sources data driven strategies contribute to sustainability goals.</w:t>
-      </w:r>
-    </w:p>
-    <w:p>
-      <w:pPr>
-        <w:rPr>
-          <w:rFonts w:cstheme="minorHAnsi"/>
-          <w:color w:val="000000" w:themeColor="text1"/>
-          <w:lang w:val="en-IE"/>
-        </w:rPr>
-      </w:pPr>
-      <w:r>
-        <w:rPr>
-          <w:rFonts w:cstheme="minorHAnsi"/>
-          <w:color w:val="000000" w:themeColor="text1"/>
-          <w:lang w:val="en-IE"/>
-        </w:rPr>
-        <w:t>1.4 Objectives of the Research</w:t>
-      </w:r>
-    </w:p>
-    <w:p>
-      <w:pPr>
-        <w:rPr>
-          <w:rFonts w:cstheme="minorHAnsi"/>
-          <w:color w:val="000000" w:themeColor="text1"/>
-          <w:lang w:val="en-IE"/>
-        </w:rPr>
-      </w:pPr>
-      <w:r>
-        <w:rPr>
-          <w:rFonts w:cstheme="minorHAnsi"/>
-          <w:color w:val="000000" w:themeColor="text1"/>
-          <w:lang w:val="en-IE"/>
-        </w:rPr>
-        <w:t xml:space="preserve">The goal of this </w:t>
-      </w:r>
-      <w:r>
-        <w:rPr>
-          <w:rFonts w:cstheme="minorHAnsi"/>
-          <w:color w:val="000000" w:themeColor="text1"/>
-          <w:lang w:val="en-IE"/>
-        </w:rPr>
-        <w:t>Thesis paper</w:t>
-      </w:r>
-      <w:r>
-        <w:rPr>
-          <w:rFonts w:cstheme="minorHAnsi"/>
-          <w:color w:val="000000" w:themeColor="text1"/>
-          <w:lang w:val="en-IE"/>
-        </w:rPr>
-        <w:t xml:space="preserve"> is to explore the practical application of data analytics in predicting the demand for public transportation services. To achieve this the study revolves around </w:t>
-      </w:r>
-      <w:r>
-        <w:rPr>
-          <w:rFonts w:cstheme="minorHAnsi"/>
-          <w:color w:val="000000" w:themeColor="text1"/>
-          <w:lang w:val="en-IE"/>
-        </w:rPr>
-        <w:t xml:space="preserve">Thesis </w:t>
-      </w:r>
-      <w:proofErr w:type="gramStart"/>
-      <w:r>
-        <w:rPr>
-          <w:rFonts w:cstheme="minorHAnsi"/>
-          <w:color w:val="000000" w:themeColor="text1"/>
-          <w:lang w:val="en-IE"/>
-        </w:rPr>
-        <w:t>objectives</w:t>
-      </w:r>
-      <w:r>
-        <w:rPr>
-          <w:rFonts w:cstheme="minorHAnsi"/>
-          <w:color w:val="000000" w:themeColor="text1"/>
-          <w:lang w:val="en-IE"/>
-        </w:rPr>
-        <w:t>;</w:t>
-      </w:r>
-      <w:proofErr w:type="gramEnd"/>
-    </w:p>
-    <w:p>
-      <w:pPr>
-        <w:rPr>
-          <w:rFonts w:cstheme="minorHAnsi"/>
-          <w:color w:val="000000" w:themeColor="text1"/>
-          <w:lang w:val="en-IE"/>
-        </w:rPr>
-      </w:pPr>
-      <w:r>
-        <w:rPr>
-          <w:rFonts w:cstheme="minorHAnsi"/>
-          <w:color w:val="000000" w:themeColor="text1"/>
-          <w:lang w:val="en-IE"/>
-        </w:rPr>
-        <w:t>Analysis of Historical Data; Conducting a thorough analysis of historical ridership data by considering factors such as time, weather conditions, mode of transport and location. This analysis serves as a foundation for building predictive models.</w:t>
-      </w:r>
-    </w:p>
-    <w:p>
-      <w:pPr>
-        <w:rPr>
-          <w:rFonts w:cstheme="minorHAnsi"/>
-          <w:color w:val="000000" w:themeColor="text1"/>
-          <w:lang w:val="en-IE"/>
-        </w:rPr>
-      </w:pPr>
-      <w:r>
-        <w:rPr>
-          <w:rFonts w:cstheme="minorHAnsi"/>
-          <w:color w:val="000000" w:themeColor="text1"/>
-          <w:lang w:val="en-IE"/>
-        </w:rPr>
-        <w:t>Development of Predictive Models; Creating and evaluating models that accurately forecast demand for public transportation services. These models will rely on machine learning algorithms. Incorporate various features to capture demand patterns complexity.</w:t>
-      </w:r>
-    </w:p>
-    <w:p>
-      <w:pPr>
-        <w:rPr>
-          <w:rFonts w:cstheme="minorHAnsi"/>
-          <w:color w:val="000000" w:themeColor="text1"/>
-          <w:lang w:val="en-IE"/>
-        </w:rPr>
-      </w:pPr>
-      <w:r>
-        <w:rPr>
-          <w:rFonts w:cstheme="minorHAnsi"/>
-          <w:color w:val="000000" w:themeColor="text1"/>
-          <w:lang w:val="en-IE"/>
-        </w:rPr>
-        <w:t>Evaluation of Model Performance; Assessing the performance of predictive models using regression and classification metrics. This evaluation provides insights, into model accuracy and reliability.</w:t>
-      </w:r>
-    </w:p>
-    <w:p>
-      <w:pPr>
-        <w:rPr>
-          <w:rFonts w:cstheme="minorHAnsi"/>
-          <w:color w:val="000000" w:themeColor="text1"/>
-          <w:lang w:val="en-IE"/>
-        </w:rPr>
-      </w:pPr>
-      <w:r>
-        <w:rPr>
-          <w:rFonts w:cstheme="minorHAnsi"/>
-          <w:color w:val="000000" w:themeColor="text1"/>
-          <w:lang w:val="en-IE"/>
-        </w:rPr>
-        <w:t>Predict Future Demand; Enhance the capabilities of our models to forecast demand for the next six months and one year. This looking analysis showcases how data analytics can be practically applied in transportation planning.</w:t>
-      </w:r>
-    </w:p>
-    <w:p>
-      <w:pPr>
-        <w:rPr>
-          <w:rFonts w:cstheme="minorHAnsi"/>
-          <w:color w:val="000000" w:themeColor="text1"/>
-          <w:lang w:val="en-IE"/>
-        </w:rPr>
-      </w:pPr>
-      <w:r>
-        <w:rPr>
-          <w:rFonts w:cstheme="minorHAnsi"/>
-          <w:color w:val="000000" w:themeColor="text1"/>
-          <w:lang w:val="en-IE"/>
-        </w:rPr>
-        <w:t>Visualize Model Performance; Gain insights into the performance of our models by graphing predicted demand against actual demand. This visual representation offers an understanding of how well our models align with real world data.</w:t>
-      </w:r>
-    </w:p>
-    <w:p>
-      <w:pPr>
-        <w:rPr>
-          <w:rFonts w:cstheme="minorHAnsi"/>
-          <w:color w:val="000000" w:themeColor="text1"/>
-          <w:lang w:val="en-IE"/>
-        </w:rPr>
-      </w:pPr>
-      <w:r>
-        <w:rPr>
-          <w:rFonts w:cstheme="minorHAnsi"/>
-          <w:color w:val="000000" w:themeColor="text1"/>
-          <w:lang w:val="en-IE"/>
-        </w:rPr>
-        <w:t>Compare Models; Conduct an analysis of various predictive models, including both machine learning algorithms and traditional statistical methods. The goal is to identify the accurate and effective approach for forecasting demand in public transportation.</w:t>
-      </w:r>
-    </w:p>
-    <w:p>
-      <w:pPr>
-        <w:rPr>
-          <w:rFonts w:cstheme="minorHAnsi"/>
-          <w:color w:val="000000" w:themeColor="text1"/>
-          <w:lang w:val="en-IE"/>
-        </w:rPr>
-      </w:pPr>
-      <w:r>
-        <w:rPr>
-          <w:rFonts w:cstheme="minorHAnsi"/>
-          <w:color w:val="000000" w:themeColor="text1"/>
-          <w:lang w:val="en-IE"/>
-        </w:rPr>
-        <w:t>Demonstrate Real World Impact; Illustrate the benefits of accurate demand forecasting by simulating scenarios where transportation authorities can make data driven decisions to enhance service quality and efficiency.</w:t>
-      </w:r>
-    </w:p>
-    <w:p>
-      <w:pPr>
-        <w:rPr>
-          <w:rFonts w:cstheme="minorHAnsi"/>
-          <w:color w:val="000000" w:themeColor="text1"/>
-          <w:lang w:val="en-IE"/>
-        </w:rPr>
-      </w:pPr>
-      <w:r>
-        <w:rPr>
-          <w:rFonts w:cstheme="minorHAnsi"/>
-          <w:color w:val="000000" w:themeColor="text1"/>
-          <w:lang w:val="en-IE"/>
-        </w:rPr>
-        <w:t>As cities continue to grow and evolve it becomes crucial for their public transportation systems to adapt accordingly. To ensure these systems remain efficient and sustainable it is essential to anticipate and respond to changing demand patterns. Data analytics presents an approach for transportation authorities to tackle this challenge by unlocking valuable insights from large datasets.</w:t>
-      </w:r>
-    </w:p>
-    <w:p>
-      <w:pPr>
-        <w:rPr>
-          <w:rFonts w:cstheme="minorHAnsi"/>
-          <w:color w:val="000000" w:themeColor="text1"/>
-          <w:lang w:val="en-IE"/>
-        </w:rPr>
-      </w:pPr>
-      <w:r>
-        <w:rPr>
-          <w:rFonts w:cstheme="minorHAnsi"/>
-          <w:color w:val="000000" w:themeColor="text1"/>
-          <w:lang w:val="en-IE"/>
-        </w:rPr>
-        <w:t xml:space="preserve">In the chapters we embark on a journey, into the realm of data analytics and demand </w:t>
-      </w:r>
-      <w:r>
-        <w:rPr>
-          <w:rFonts w:cstheme="minorHAnsi"/>
-          <w:color w:val="000000" w:themeColor="text1"/>
-          <w:lang w:val="en-IE"/>
-        </w:rPr>
-        <w:t>forecasting specifically</w:t>
-      </w:r>
-      <w:r>
-        <w:rPr>
-          <w:rFonts w:cstheme="minorHAnsi"/>
-          <w:color w:val="000000" w:themeColor="text1"/>
-          <w:lang w:val="en-IE"/>
-        </w:rPr>
-        <w:t xml:space="preserve"> focused on public transportation. Through analysis predictive </w:t>
-      </w:r>
-      <w:r>
-        <w:rPr>
-          <w:rFonts w:cstheme="minorHAnsi"/>
-          <w:color w:val="000000" w:themeColor="text1"/>
-          <w:lang w:val="en-IE"/>
-        </w:rPr>
-        <w:t>modelling</w:t>
-      </w:r>
-      <w:r>
-        <w:rPr>
-          <w:rFonts w:cstheme="minorHAnsi"/>
-          <w:color w:val="000000" w:themeColor="text1"/>
-          <w:lang w:val="en-IE"/>
-        </w:rPr>
-        <w:t xml:space="preserve"> and </w:t>
-      </w:r>
-      <w:proofErr w:type="gramStart"/>
-      <w:r>
-        <w:rPr>
-          <w:rFonts w:cstheme="minorHAnsi"/>
-          <w:color w:val="000000" w:themeColor="text1"/>
-          <w:lang w:val="en-IE"/>
-        </w:rPr>
-        <w:t>real world</w:t>
-      </w:r>
-      <w:proofErr w:type="gramEnd"/>
-      <w:r>
-        <w:rPr>
-          <w:rFonts w:cstheme="minorHAnsi"/>
-          <w:color w:val="000000" w:themeColor="text1"/>
-          <w:lang w:val="en-IE"/>
-        </w:rPr>
-        <w:t xml:space="preserve"> simulations our aim is to shed light on how data driven decision making can potentially transform urban mobility.</w:t>
-      </w:r>
-    </w:p>
-    <w:p>
-      <w:pPr>
-        <w:rPr>
-          <w:rFonts w:cstheme="minorHAnsi"/>
-          <w:color w:val="000000" w:themeColor="text1"/>
-          <w:lang w:val="en-IE"/>
-        </w:rPr>
-      </w:pPr>
-      <w:r>
-        <w:rPr>
-          <w:rFonts w:cstheme="minorHAnsi"/>
-          <w:color w:val="000000" w:themeColor="text1"/>
-          <w:lang w:val="en-IE"/>
-        </w:rPr>
         <w:t>In the end our goal is to offer transportation authorities, urban planners and policymakers with information that can help improve public transportation services. We aim to provide insights that can lead to efficient, sustainable and passenger focused public transportation options.</w:t>
       </w:r>
     </w:p>
@@ -1692,7 +1644,6 @@
           <w:color w:val="000000" w:themeColor="text1"/>
           <w:lang w:val="en-IE"/>
         </w:rPr>
-        <w:lastRenderedPageBreak/>
         <w:t xml:space="preserve">In the sections of this </w:t>
       </w:r>
       <w:proofErr w:type="gramStart"/>
@@ -2197,6 +2148,7 @@
           <w:color w:val="000000" w:themeColor="text1"/>
           <w:lang w:val="en-IE"/>
         </w:rPr>
+        <w:lastRenderedPageBreak/>
         <w:t xml:space="preserve">Other Regression </w:t>
       </w:r>
       <w:proofErr w:type="gramStart"/>
@@ -2250,7 +2202,6 @@
           <w:color w:val="000000" w:themeColor="text1"/>
           <w:lang w:val="en-IE"/>
         </w:rPr>
-        <w:lastRenderedPageBreak/>
         <w:t xml:space="preserve">Demand </w:t>
       </w:r>
       <w:proofErr w:type="gramStart"/>
@@ -2279,8 +2230,6 @@
           <w:b/>
           <w:bCs/>
           <w:color w:val="000000" w:themeColor="text1"/>
-          <w:sz w:val="24"/>
-          <w:szCs w:val="24"/>
           <w:lang w:val="en-IE"/>
         </w:rPr>
       </w:pPr>
@@ -2290,8 +2239,6 @@
           <w:b/>
           <w:bCs/>
           <w:color w:val="000000" w:themeColor="text1"/>
-          <w:sz w:val="24"/>
-          <w:szCs w:val="24"/>
           <w:lang w:val="en-IE"/>
         </w:rPr>
         <w:t>Methodology</w:t>
@@ -2302,8 +2249,6 @@
           <w:b/>
           <w:bCs/>
           <w:color w:val="000000" w:themeColor="text1"/>
-          <w:sz w:val="24"/>
-          <w:szCs w:val="24"/>
           <w:lang w:val="en-IE"/>
         </w:rPr>
         <w:t>:</w:t>
@@ -2316,8 +2261,6 @@
           <w:b/>
           <w:bCs/>
           <w:color w:val="000000" w:themeColor="text1"/>
-          <w:sz w:val="24"/>
-          <w:szCs w:val="24"/>
           <w:lang w:val="en-IE"/>
         </w:rPr>
       </w:pPr>
@@ -2327,8 +2270,6 @@
           <w:b/>
           <w:bCs/>
           <w:color w:val="000000" w:themeColor="text1"/>
-          <w:sz w:val="24"/>
-          <w:szCs w:val="24"/>
           <w:lang w:val="en-IE"/>
         </w:rPr>
         <w:t>Evaluation Metrics</w:t>
@@ -2339,8 +2280,6 @@
           <w:b/>
           <w:bCs/>
           <w:color w:val="000000" w:themeColor="text1"/>
-          <w:sz w:val="24"/>
-          <w:szCs w:val="24"/>
           <w:lang w:val="en-IE"/>
         </w:rPr>
         <w:t>:</w:t>
@@ -2799,6 +2738,7 @@
           <w:color w:val="000000" w:themeColor="text1"/>
           <w:lang w:val="en-IE"/>
         </w:rPr>
+        <w:lastRenderedPageBreak/>
         <w:t xml:space="preserve">For creating and training models such as LSTM (Long </w:t>
       </w:r>
       <w:proofErr w:type="gramStart"/>
@@ -2854,7 +2794,6 @@
           <w:u w:val="single"/>
           <w:lang w:val="en-IE"/>
         </w:rPr>
-        <w:lastRenderedPageBreak/>
         <w:t>Model Evaluation</w:t>
       </w:r>
     </w:p>
@@ -3257,7 +3196,16 @@
           <w:color w:val="000000" w:themeColor="text1"/>
           <w:lang w:val="en-IE"/>
         </w:rPr>
-        <w:t xml:space="preserve"> Memory (LSTM) network specifically designed for handling time series data produces mixed outcomes. The regression metrics such as Mean Absolute Error (MAE) Mean Squared Error (MSE) Root Mean Squared Error (RMSE) and R squared (R2) indicate room for improvement. The higher RMSE and negative R2 score suggest that the LSTM model faces challenges in predicting demand. </w:t>
+        <w:t xml:space="preserve"> Memory (LSTM) network specifically designed for handling time series data produces mixed outcomes. The regression metrics such as Mean Absolute Error (MAE) Mean Squared Error (MSE) Root Mean Squared Error (RMSE) and R squared (R2) indicate room for improvement. The higher RMSE and negative R2 score suggest that the LSTM model faces challenges </w:t>
+      </w:r>
+      <w:r>
+        <w:rPr>
+          <w:rFonts w:cstheme="minorHAnsi"/>
+          <w:color w:val="000000" w:themeColor="text1"/>
+          <w:lang w:val="en-IE"/>
+        </w:rPr>
+        <w:lastRenderedPageBreak/>
+        <w:t xml:space="preserve">in predicting demand. </w:t>
       </w:r>
       <w:proofErr w:type="gramStart"/>
       <w:r>
@@ -3311,402 +3259,410 @@
           <w:color w:val="000000" w:themeColor="text1"/>
           <w:lang w:val="en-IE"/>
         </w:rPr>
+        <w:t xml:space="preserve">In contrast our exploration of regression models shows promising results. Among these models the Random Forest model stands out as being highly accurate. Its regression metrics, RMSE and R2 demonstrate a strong ability to accurately predict </w:t>
+      </w:r>
+      <w:proofErr w:type="spellStart"/>
+      <w:proofErr w:type="gramStart"/>
+      <w:r>
+        <w:rPr>
+          <w:rFonts w:cstheme="minorHAnsi"/>
+          <w:color w:val="000000" w:themeColor="text1"/>
+          <w:lang w:val="en-IE"/>
+        </w:rPr>
+        <w:t>demand.The</w:t>
+      </w:r>
+      <w:proofErr w:type="spellEnd"/>
+      <w:proofErr w:type="gramEnd"/>
+      <w:r>
+        <w:rPr>
+          <w:rFonts w:cstheme="minorHAnsi"/>
+          <w:color w:val="000000" w:themeColor="text1"/>
+          <w:lang w:val="en-IE"/>
+        </w:rPr>
+        <w:t xml:space="preserve"> metrics used to evaluate classification performance demonstrate an ability to accurately classify high demand scenarios. Both </w:t>
+      </w:r>
+      <w:proofErr w:type="gramStart"/>
+      <w:r>
+        <w:rPr>
+          <w:rFonts w:cstheme="minorHAnsi"/>
+          <w:color w:val="000000" w:themeColor="text1"/>
+          <w:lang w:val="en-IE"/>
+        </w:rPr>
+        <w:t>precision</w:t>
+      </w:r>
+      <w:proofErr w:type="gramEnd"/>
+      <w:r>
+        <w:rPr>
+          <w:rFonts w:cstheme="minorHAnsi"/>
+          <w:color w:val="000000" w:themeColor="text1"/>
+          <w:lang w:val="en-IE"/>
+        </w:rPr>
+        <w:t>, recall and F1 Score are high.</w:t>
+      </w:r>
+    </w:p>
+    <w:p>
+      <w:pPr>
+        <w:rPr>
+          <w:rFonts w:cstheme="minorHAnsi"/>
+          <w:color w:val="000000" w:themeColor="text1"/>
+          <w:lang w:val="en-IE"/>
+        </w:rPr>
+      </w:pPr>
+      <w:r>
+        <w:rPr>
+          <w:rFonts w:cstheme="minorHAnsi"/>
+          <w:color w:val="000000" w:themeColor="text1"/>
+          <w:lang w:val="en-IE"/>
+        </w:rPr>
+        <w:t>The Linear Regression model also deserves attention as it performs well in classification tasks. While its regression metrics may not surpass those of the Random Forest model it still showcases an ability to identify high demand situations with a respectable level of accuracy.</w:t>
+      </w:r>
+    </w:p>
+    <w:p>
+      <w:pPr>
+        <w:rPr>
+          <w:rFonts w:cstheme="minorHAnsi"/>
+          <w:color w:val="000000" w:themeColor="text1"/>
+          <w:u w:val="single"/>
+          <w:lang w:val="en-IE"/>
+        </w:rPr>
+      </w:pPr>
+      <w:r>
+        <w:rPr>
+          <w:rFonts w:cstheme="minorHAnsi"/>
+          <w:color w:val="000000" w:themeColor="text1"/>
+          <w:u w:val="single"/>
+          <w:lang w:val="en-IE"/>
+        </w:rPr>
+        <w:t>Forecasting Demand</w:t>
+      </w:r>
+    </w:p>
+    <w:p>
+      <w:pPr>
+        <w:rPr>
+          <w:rFonts w:cstheme="minorHAnsi"/>
+          <w:color w:val="000000" w:themeColor="text1"/>
+          <w:lang w:val="en-IE"/>
+        </w:rPr>
+      </w:pPr>
+      <w:r>
+        <w:rPr>
+          <w:rFonts w:cstheme="minorHAnsi"/>
+          <w:color w:val="000000" w:themeColor="text1"/>
+          <w:lang w:val="en-IE"/>
+        </w:rPr>
+        <w:t>The Random Forest model, known for its accuracy is utilized to forecast demand for scenarios. This capability holds implications for transportation planning and resource allocation. By simulating modes of transportation and rainfall levels over the next six months and one year we gain valuable insights into potential demand patterns. This information is crucial for optimizing service provision and anticipating increases in passenger numbers.</w:t>
+      </w:r>
+    </w:p>
+    <w:p>
+      <w:pPr>
+        <w:rPr>
+          <w:rFonts w:cstheme="minorHAnsi"/>
+          <w:color w:val="000000" w:themeColor="text1"/>
+          <w:u w:val="single"/>
+          <w:lang w:val="en-IE"/>
+        </w:rPr>
+      </w:pPr>
+      <w:r>
+        <w:rPr>
+          <w:rFonts w:cstheme="minorHAnsi"/>
+          <w:color w:val="000000" w:themeColor="text1"/>
+          <w:u w:val="single"/>
+          <w:lang w:val="en-IE"/>
+        </w:rPr>
+        <w:t>Visualizing Results</w:t>
+      </w:r>
+    </w:p>
+    <w:p>
+      <w:pPr>
+        <w:rPr>
+          <w:rFonts w:cstheme="minorHAnsi"/>
+          <w:color w:val="000000" w:themeColor="text1"/>
+          <w:u w:val="single"/>
+          <w:lang w:val="en-IE"/>
+        </w:rPr>
+      </w:pPr>
+      <w:r>
+        <w:rPr>
+          <w:rFonts w:cstheme="minorHAnsi"/>
+          <w:color w:val="000000" w:themeColor="text1"/>
+          <w:u w:val="single"/>
+          <w:lang w:val="en-IE"/>
+        </w:rPr>
+        <w:t>Plotting Model Accuracy</w:t>
+      </w:r>
+    </w:p>
+    <w:p>
+      <w:pPr>
+        <w:rPr>
+          <w:rFonts w:cstheme="minorHAnsi"/>
+          <w:color w:val="000000" w:themeColor="text1"/>
+          <w:lang w:val="en-IE"/>
+        </w:rPr>
+      </w:pPr>
+      <w:r>
+        <w:rPr>
+          <w:rFonts w:cstheme="minorHAnsi"/>
+          <w:color w:val="000000" w:themeColor="text1"/>
+          <w:lang w:val="en-IE"/>
+        </w:rPr>
+        <w:t xml:space="preserve">Visual aids are essential in communicating our research findings. We utilize Matplotlib and Seaborn to create graphs. One such visualization is a scatter plot that illustrates the accuracy of the Random Forest model. By comparing predicted demand, with demand this plot demonstrates the </w:t>
+      </w:r>
+      <w:proofErr w:type="gramStart"/>
+      <w:r>
+        <w:rPr>
+          <w:rFonts w:cstheme="minorHAnsi"/>
+          <w:color w:val="000000" w:themeColor="text1"/>
+          <w:lang w:val="en-IE"/>
+        </w:rPr>
+        <w:t>models</w:t>
+      </w:r>
+      <w:proofErr w:type="gramEnd"/>
+      <w:r>
+        <w:rPr>
+          <w:rFonts w:cstheme="minorHAnsi"/>
+          <w:color w:val="000000" w:themeColor="text1"/>
+          <w:lang w:val="en-IE"/>
+        </w:rPr>
+        <w:t xml:space="preserve"> ability to provide precise forecasts. The inclusion of a regression line further emphasizes the </w:t>
+      </w:r>
+      <w:proofErr w:type="gramStart"/>
+      <w:r>
+        <w:rPr>
+          <w:rFonts w:cstheme="minorHAnsi"/>
+          <w:color w:val="000000" w:themeColor="text1"/>
+          <w:lang w:val="en-IE"/>
+        </w:rPr>
+        <w:t>models</w:t>
+      </w:r>
+      <w:proofErr w:type="gramEnd"/>
+      <w:r>
+        <w:rPr>
+          <w:rFonts w:cstheme="minorHAnsi"/>
+          <w:color w:val="000000" w:themeColor="text1"/>
+          <w:lang w:val="en-IE"/>
+        </w:rPr>
+        <w:t xml:space="preserve"> accuracy.</w:t>
+      </w:r>
+    </w:p>
+    <w:p>
+      <w:pPr>
+        <w:rPr>
+          <w:rFonts w:cstheme="minorHAnsi"/>
+          <w:color w:val="000000" w:themeColor="text1"/>
+          <w:u w:val="single"/>
+          <w:lang w:val="en-IE"/>
+        </w:rPr>
+      </w:pPr>
+      <w:r>
+        <w:rPr>
+          <w:rFonts w:cstheme="minorHAnsi"/>
+          <w:color w:val="000000" w:themeColor="text1"/>
+          <w:u w:val="single"/>
+          <w:lang w:val="en-IE"/>
+        </w:rPr>
+        <w:t>Comparing Models</w:t>
+      </w:r>
+    </w:p>
+    <w:p>
+      <w:pPr>
+        <w:rPr>
+          <w:rFonts w:cstheme="minorHAnsi"/>
+          <w:color w:val="000000" w:themeColor="text1"/>
+          <w:lang w:val="en-IE"/>
+        </w:rPr>
+      </w:pPr>
+      <w:r>
+        <w:rPr>
+          <w:rFonts w:cstheme="minorHAnsi"/>
+          <w:color w:val="000000" w:themeColor="text1"/>
+          <w:lang w:val="en-IE"/>
+        </w:rPr>
+        <w:t xml:space="preserve">To make it easier to compare the performance of models we have created a bar chart that shows multiple </w:t>
+      </w:r>
+      <w:proofErr w:type="gramStart"/>
+      <w:r>
+        <w:rPr>
+          <w:rFonts w:cstheme="minorHAnsi"/>
+          <w:color w:val="000000" w:themeColor="text1"/>
+          <w:lang w:val="en-IE"/>
+        </w:rPr>
+        <w:t>models</w:t>
+      </w:r>
+      <w:proofErr w:type="gramEnd"/>
+      <w:r>
+        <w:rPr>
+          <w:rFonts w:cstheme="minorHAnsi"/>
+          <w:color w:val="000000" w:themeColor="text1"/>
+          <w:lang w:val="en-IE"/>
+        </w:rPr>
+        <w:t xml:space="preserve"> side by side. This chart displays metrics like precision, recall, accuracy and F1 Score for each model. It allows stakeholders to quickly determine which model is most suitable for forecasting demand in their transportation network.</w:t>
+      </w:r>
+    </w:p>
+    <w:p>
+      <w:pPr>
+        <w:rPr>
+          <w:rFonts w:cstheme="minorHAnsi"/>
+          <w:color w:val="000000" w:themeColor="text1"/>
+          <w:u w:val="single"/>
+          <w:lang w:val="en-IE"/>
+        </w:rPr>
+      </w:pPr>
+      <w:r>
+        <w:rPr>
+          <w:rFonts w:cstheme="minorHAnsi"/>
+          <w:color w:val="000000" w:themeColor="text1"/>
+          <w:u w:val="single"/>
+          <w:lang w:val="en-IE"/>
+        </w:rPr>
+        <w:t>Advocating for Data Driven Decision Making</w:t>
+      </w:r>
+    </w:p>
+    <w:p>
+      <w:pPr>
+        <w:rPr>
+          <w:rFonts w:cstheme="minorHAnsi"/>
+          <w:color w:val="000000" w:themeColor="text1"/>
+          <w:lang w:val="en-IE"/>
+        </w:rPr>
+      </w:pPr>
+      <w:r>
+        <w:rPr>
+          <w:rFonts w:cstheme="minorHAnsi"/>
+          <w:color w:val="000000" w:themeColor="text1"/>
+          <w:lang w:val="en-IE"/>
+        </w:rPr>
+        <w:t xml:space="preserve">Our research emphasizes the importance of making decisions based on data in the field of public transportation services. By incorporating </w:t>
+      </w:r>
+      <w:proofErr w:type="gramStart"/>
+      <w:r>
+        <w:rPr>
+          <w:rFonts w:cstheme="minorHAnsi"/>
+          <w:color w:val="000000" w:themeColor="text1"/>
+          <w:lang w:val="en-IE"/>
+        </w:rPr>
+        <w:t>models</w:t>
+      </w:r>
+      <w:proofErr w:type="gramEnd"/>
+      <w:r>
+        <w:rPr>
+          <w:rFonts w:cstheme="minorHAnsi"/>
+          <w:color w:val="000000" w:themeColor="text1"/>
+          <w:lang w:val="en-IE"/>
+        </w:rPr>
+        <w:t xml:space="preserve"> transportation authorities can accurately anticipate demand trends. These models utilize data and real time information empowering stakeholders to optimize resource allocation improve service quality and enhance the overall passenger experience.</w:t>
+      </w:r>
+    </w:p>
+    <w:p>
+      <w:pPr>
+        <w:rPr>
+          <w:rFonts w:cstheme="minorHAnsi"/>
+          <w:color w:val="000000" w:themeColor="text1"/>
+          <w:u w:val="single"/>
+          <w:lang w:val="en-IE"/>
+        </w:rPr>
+      </w:pPr>
+      <w:r>
+        <w:rPr>
+          <w:rFonts w:cstheme="minorHAnsi"/>
+          <w:color w:val="000000" w:themeColor="text1"/>
+          <w:u w:val="single"/>
+          <w:lang w:val="en-IE"/>
+        </w:rPr>
+        <w:t>Suggestions for Future Work</w:t>
+      </w:r>
+    </w:p>
+    <w:p>
+      <w:pPr>
+        <w:rPr>
+          <w:rFonts w:cstheme="minorHAnsi"/>
+          <w:color w:val="000000" w:themeColor="text1"/>
+          <w:lang w:val="en-IE"/>
+        </w:rPr>
+      </w:pPr>
+      <w:r>
+        <w:rPr>
+          <w:rFonts w:cstheme="minorHAnsi"/>
+          <w:color w:val="000000" w:themeColor="text1"/>
+          <w:lang w:val="en-IE"/>
+        </w:rPr>
+        <w:t>While our research has provided insights there are areas where further improvements can be made;</w:t>
+      </w:r>
+      <w:r>
+        <w:rPr>
+          <w:rFonts w:cstheme="minorHAnsi"/>
+          <w:color w:val="000000" w:themeColor="text1"/>
+          <w:lang w:val="en-IE"/>
+        </w:rPr>
+        <w:t xml:space="preserve"> </w:t>
+      </w:r>
+      <w:r>
+        <w:rPr>
+          <w:rFonts w:cstheme="minorHAnsi"/>
+          <w:color w:val="000000" w:themeColor="text1"/>
+          <w:lang w:val="en-IE"/>
+        </w:rPr>
+        <w:t>Including Additional Features; Future research could explore incorporating supplementary features like special events, holidays and economic indicators to enhance the accuracy</w:t>
+      </w:r>
+      <w:r>
+        <w:rPr>
+          <w:rFonts w:cstheme="minorHAnsi"/>
+          <w:color w:val="000000" w:themeColor="text1"/>
+          <w:lang w:val="en-IE"/>
+        </w:rPr>
+        <w:t xml:space="preserve"> </w:t>
+      </w:r>
+      <w:r>
+        <w:rPr>
+          <w:rFonts w:cstheme="minorHAnsi"/>
+          <w:color w:val="000000" w:themeColor="text1"/>
+          <w:lang w:val="en-IE"/>
+        </w:rPr>
+        <w:t xml:space="preserve">of demand </w:t>
+      </w:r>
+      <w:proofErr w:type="spellStart"/>
+      <w:r>
+        <w:rPr>
+          <w:rFonts w:cstheme="minorHAnsi"/>
+          <w:color w:val="000000" w:themeColor="text1"/>
+          <w:lang w:val="en-IE"/>
+        </w:rPr>
+        <w:t>predictions.Fine</w:t>
+      </w:r>
+      <w:proofErr w:type="spellEnd"/>
+      <w:r>
+        <w:rPr>
+          <w:rFonts w:cstheme="minorHAnsi"/>
+          <w:color w:val="000000" w:themeColor="text1"/>
+          <w:lang w:val="en-IE"/>
+        </w:rPr>
+        <w:t xml:space="preserve"> Tuning Model Parameters; Delving deeper into hyperparameter tuning could potentially enhance the performance of models such as LSTM and Neural </w:t>
+      </w:r>
+      <w:proofErr w:type="spellStart"/>
+      <w:r>
+        <w:rPr>
+          <w:rFonts w:cstheme="minorHAnsi"/>
+          <w:color w:val="000000" w:themeColor="text1"/>
+          <w:lang w:val="en-IE"/>
+        </w:rPr>
+        <w:t>Networks.Integration</w:t>
+      </w:r>
+      <w:proofErr w:type="spellEnd"/>
+      <w:r>
+        <w:rPr>
+          <w:rFonts w:cstheme="minorHAnsi"/>
+          <w:color w:val="000000" w:themeColor="text1"/>
+          <w:lang w:val="en-IE"/>
+        </w:rPr>
+        <w:t xml:space="preserve"> of </w:t>
+      </w:r>
+      <w:r>
+        <w:rPr>
+          <w:rFonts w:cstheme="minorHAnsi"/>
+          <w:color w:val="000000" w:themeColor="text1"/>
+          <w:lang w:val="en-IE"/>
+        </w:rPr>
         <w:lastRenderedPageBreak/>
-        <w:t xml:space="preserve">In contrast our exploration of regression models shows promising results. Among these models the Random Forest model stands out as being highly accurate. Its regression metrics, RMSE and R2 demonstrate a strong ability to accurately predict </w:t>
-      </w:r>
-      <w:proofErr w:type="spellStart"/>
-      <w:proofErr w:type="gramStart"/>
-      <w:r>
-        <w:rPr>
-          <w:rFonts w:cstheme="minorHAnsi"/>
-          <w:color w:val="000000" w:themeColor="text1"/>
-          <w:lang w:val="en-IE"/>
-        </w:rPr>
-        <w:t>demand.The</w:t>
-      </w:r>
-      <w:proofErr w:type="spellEnd"/>
-      <w:proofErr w:type="gramEnd"/>
-      <w:r>
-        <w:rPr>
-          <w:rFonts w:cstheme="minorHAnsi"/>
-          <w:color w:val="000000" w:themeColor="text1"/>
-          <w:lang w:val="en-IE"/>
-        </w:rPr>
-        <w:t xml:space="preserve"> metrics used to evaluate classification performance demonstrate an ability to accurately classify high demand scenarios. Both </w:t>
-      </w:r>
-      <w:proofErr w:type="gramStart"/>
-      <w:r>
-        <w:rPr>
-          <w:rFonts w:cstheme="minorHAnsi"/>
-          <w:color w:val="000000" w:themeColor="text1"/>
-          <w:lang w:val="en-IE"/>
-        </w:rPr>
-        <w:t>precision</w:t>
-      </w:r>
-      <w:proofErr w:type="gramEnd"/>
-      <w:r>
-        <w:rPr>
-          <w:rFonts w:cstheme="minorHAnsi"/>
-          <w:color w:val="000000" w:themeColor="text1"/>
-          <w:lang w:val="en-IE"/>
-        </w:rPr>
-        <w:t>, recall and F1 Score are high.</w:t>
-      </w:r>
-    </w:p>
-    <w:p>
-      <w:pPr>
-        <w:rPr>
-          <w:rFonts w:cstheme="minorHAnsi"/>
-          <w:color w:val="000000" w:themeColor="text1"/>
-          <w:lang w:val="en-IE"/>
-        </w:rPr>
-      </w:pPr>
-      <w:r>
-        <w:rPr>
-          <w:rFonts w:cstheme="minorHAnsi"/>
-          <w:color w:val="000000" w:themeColor="text1"/>
-          <w:lang w:val="en-IE"/>
-        </w:rPr>
-        <w:t>The Linear Regression model also deserves attention as it performs well in classification tasks. While its regression metrics may not surpass those of the Random Forest model it still showcases an ability to identify high demand situations with a respectable level of accuracy.</w:t>
-      </w:r>
-    </w:p>
-    <w:p>
-      <w:pPr>
-        <w:rPr>
-          <w:rFonts w:cstheme="minorHAnsi"/>
-          <w:color w:val="000000" w:themeColor="text1"/>
-          <w:u w:val="single"/>
-          <w:lang w:val="en-IE"/>
-        </w:rPr>
-      </w:pPr>
-      <w:r>
-        <w:rPr>
-          <w:rFonts w:cstheme="minorHAnsi"/>
-          <w:color w:val="000000" w:themeColor="text1"/>
-          <w:u w:val="single"/>
-          <w:lang w:val="en-IE"/>
-        </w:rPr>
-        <w:t>Forecasting Demand</w:t>
-      </w:r>
-    </w:p>
-    <w:p>
-      <w:pPr>
-        <w:rPr>
-          <w:rFonts w:cstheme="minorHAnsi"/>
-          <w:color w:val="000000" w:themeColor="text1"/>
-          <w:lang w:val="en-IE"/>
-        </w:rPr>
-      </w:pPr>
-      <w:r>
-        <w:rPr>
-          <w:rFonts w:cstheme="minorHAnsi"/>
-          <w:color w:val="000000" w:themeColor="text1"/>
-          <w:lang w:val="en-IE"/>
-        </w:rPr>
-        <w:t>The Random Forest model, known for its accuracy is utilized to forecast demand for scenarios. This capability holds implications for transportation planning and resource allocation. By simulating modes of transportation and rainfall levels over the next six months and one year we gain valuable insights into potential demand patterns. This information is crucial for optimizing service provision and anticipating increases in passenger numbers.</w:t>
-      </w:r>
-    </w:p>
-    <w:p>
-      <w:pPr>
-        <w:rPr>
-          <w:rFonts w:cstheme="minorHAnsi"/>
-          <w:color w:val="000000" w:themeColor="text1"/>
-          <w:u w:val="single"/>
-          <w:lang w:val="en-IE"/>
-        </w:rPr>
-      </w:pPr>
-      <w:r>
-        <w:rPr>
-          <w:rFonts w:cstheme="minorHAnsi"/>
-          <w:color w:val="000000" w:themeColor="text1"/>
-          <w:u w:val="single"/>
-          <w:lang w:val="en-IE"/>
-        </w:rPr>
-        <w:t>Visualizing Results</w:t>
-      </w:r>
-    </w:p>
-    <w:p>
-      <w:pPr>
-        <w:rPr>
-          <w:rFonts w:cstheme="minorHAnsi"/>
-          <w:color w:val="000000" w:themeColor="text1"/>
-          <w:u w:val="single"/>
-          <w:lang w:val="en-IE"/>
-        </w:rPr>
-      </w:pPr>
-      <w:r>
-        <w:rPr>
-          <w:rFonts w:cstheme="minorHAnsi"/>
-          <w:color w:val="000000" w:themeColor="text1"/>
-          <w:u w:val="single"/>
-          <w:lang w:val="en-IE"/>
-        </w:rPr>
-        <w:t>Plotting Model Accuracy</w:t>
-      </w:r>
-    </w:p>
-    <w:p>
-      <w:pPr>
-        <w:rPr>
-          <w:rFonts w:cstheme="minorHAnsi"/>
-          <w:color w:val="000000" w:themeColor="text1"/>
-          <w:lang w:val="en-IE"/>
-        </w:rPr>
-      </w:pPr>
-      <w:r>
-        <w:rPr>
-          <w:rFonts w:cstheme="minorHAnsi"/>
-          <w:color w:val="000000" w:themeColor="text1"/>
-          <w:lang w:val="en-IE"/>
-        </w:rPr>
-        <w:t xml:space="preserve">Visual aids are essential in communicating our research findings. We utilize Matplotlib and Seaborn to create graphs. One such visualization is a scatter plot that illustrates the accuracy of the Random Forest model. By comparing predicted demand, with demand this plot demonstrates the </w:t>
-      </w:r>
-      <w:proofErr w:type="gramStart"/>
-      <w:r>
-        <w:rPr>
-          <w:rFonts w:cstheme="minorHAnsi"/>
-          <w:color w:val="000000" w:themeColor="text1"/>
-          <w:lang w:val="en-IE"/>
-        </w:rPr>
-        <w:t>models</w:t>
-      </w:r>
-      <w:proofErr w:type="gramEnd"/>
-      <w:r>
-        <w:rPr>
-          <w:rFonts w:cstheme="minorHAnsi"/>
-          <w:color w:val="000000" w:themeColor="text1"/>
-          <w:lang w:val="en-IE"/>
-        </w:rPr>
-        <w:t xml:space="preserve"> ability to provide precise forecasts. The inclusion of a regression line further emphasizes the </w:t>
-      </w:r>
-      <w:proofErr w:type="gramStart"/>
-      <w:r>
-        <w:rPr>
-          <w:rFonts w:cstheme="minorHAnsi"/>
-          <w:color w:val="000000" w:themeColor="text1"/>
-          <w:lang w:val="en-IE"/>
-        </w:rPr>
-        <w:t>models</w:t>
-      </w:r>
-      <w:proofErr w:type="gramEnd"/>
-      <w:r>
-        <w:rPr>
-          <w:rFonts w:cstheme="minorHAnsi"/>
-          <w:color w:val="000000" w:themeColor="text1"/>
-          <w:lang w:val="en-IE"/>
-        </w:rPr>
-        <w:t xml:space="preserve"> accuracy.</w:t>
-      </w:r>
-    </w:p>
-    <w:p>
-      <w:pPr>
-        <w:rPr>
-          <w:rFonts w:cstheme="minorHAnsi"/>
-          <w:color w:val="000000" w:themeColor="text1"/>
-          <w:u w:val="single"/>
-          <w:lang w:val="en-IE"/>
-        </w:rPr>
-      </w:pPr>
-      <w:r>
-        <w:rPr>
-          <w:rFonts w:cstheme="minorHAnsi"/>
-          <w:color w:val="000000" w:themeColor="text1"/>
-          <w:u w:val="single"/>
-          <w:lang w:val="en-IE"/>
-        </w:rPr>
-        <w:t>Comparing Models</w:t>
-      </w:r>
-    </w:p>
-    <w:p>
-      <w:pPr>
-        <w:rPr>
-          <w:rFonts w:cstheme="minorHAnsi"/>
-          <w:color w:val="000000" w:themeColor="text1"/>
-          <w:lang w:val="en-IE"/>
-        </w:rPr>
-      </w:pPr>
-      <w:r>
-        <w:rPr>
-          <w:rFonts w:cstheme="minorHAnsi"/>
-          <w:color w:val="000000" w:themeColor="text1"/>
-          <w:lang w:val="en-IE"/>
-        </w:rPr>
-        <w:t xml:space="preserve">To make it easier to compare the performance of models we have created a bar chart that shows multiple </w:t>
-      </w:r>
-      <w:proofErr w:type="gramStart"/>
-      <w:r>
-        <w:rPr>
-          <w:rFonts w:cstheme="minorHAnsi"/>
-          <w:color w:val="000000" w:themeColor="text1"/>
-          <w:lang w:val="en-IE"/>
-        </w:rPr>
-        <w:t>models</w:t>
-      </w:r>
-      <w:proofErr w:type="gramEnd"/>
-      <w:r>
-        <w:rPr>
-          <w:rFonts w:cstheme="minorHAnsi"/>
-          <w:color w:val="000000" w:themeColor="text1"/>
-          <w:lang w:val="en-IE"/>
-        </w:rPr>
-        <w:t xml:space="preserve"> side by side. This chart displays metrics like precision, recall, accuracy and F1 Score for each model. It allows stakeholders to quickly determine which model is most suitable for forecasting demand in their transportation network.</w:t>
-      </w:r>
-    </w:p>
-    <w:p>
-      <w:pPr>
-        <w:rPr>
-          <w:rFonts w:cstheme="minorHAnsi"/>
-          <w:color w:val="000000" w:themeColor="text1"/>
-          <w:u w:val="single"/>
-          <w:lang w:val="en-IE"/>
-        </w:rPr>
-      </w:pPr>
-      <w:r>
-        <w:rPr>
-          <w:rFonts w:cstheme="minorHAnsi"/>
-          <w:color w:val="000000" w:themeColor="text1"/>
-          <w:u w:val="single"/>
-          <w:lang w:val="en-IE"/>
-        </w:rPr>
-        <w:t>Advocating for Data Driven Decision Making</w:t>
-      </w:r>
-    </w:p>
-    <w:p>
-      <w:pPr>
-        <w:rPr>
-          <w:rFonts w:cstheme="minorHAnsi"/>
-          <w:color w:val="000000" w:themeColor="text1"/>
-          <w:lang w:val="en-IE"/>
-        </w:rPr>
-      </w:pPr>
-      <w:r>
-        <w:rPr>
-          <w:rFonts w:cstheme="minorHAnsi"/>
-          <w:color w:val="000000" w:themeColor="text1"/>
-          <w:lang w:val="en-IE"/>
-        </w:rPr>
-        <w:t xml:space="preserve">Our research emphasizes the importance of making decisions based on data in the field of public transportation services. By incorporating </w:t>
-      </w:r>
-      <w:proofErr w:type="gramStart"/>
-      <w:r>
-        <w:rPr>
-          <w:rFonts w:cstheme="minorHAnsi"/>
-          <w:color w:val="000000" w:themeColor="text1"/>
-          <w:lang w:val="en-IE"/>
-        </w:rPr>
-        <w:t>models</w:t>
-      </w:r>
-      <w:proofErr w:type="gramEnd"/>
-      <w:r>
-        <w:rPr>
-          <w:rFonts w:cstheme="minorHAnsi"/>
-          <w:color w:val="000000" w:themeColor="text1"/>
-          <w:lang w:val="en-IE"/>
-        </w:rPr>
-        <w:t xml:space="preserve"> transportation authorities can accurately anticipate demand trends. These models utilize data and real time information empowering stakeholders to optimize resource allocation improve service quality and enhance the overall passenger experience.</w:t>
-      </w:r>
-    </w:p>
-    <w:p>
-      <w:pPr>
-        <w:rPr>
-          <w:rFonts w:cstheme="minorHAnsi"/>
-          <w:color w:val="000000" w:themeColor="text1"/>
-          <w:u w:val="single"/>
-          <w:lang w:val="en-IE"/>
-        </w:rPr>
-      </w:pPr>
-      <w:r>
-        <w:rPr>
-          <w:rFonts w:cstheme="minorHAnsi"/>
-          <w:color w:val="000000" w:themeColor="text1"/>
-          <w:u w:val="single"/>
-          <w:lang w:val="en-IE"/>
-        </w:rPr>
-        <w:t>Suggestions for Future Work</w:t>
-      </w:r>
-    </w:p>
-    <w:p>
-      <w:pPr>
-        <w:rPr>
-          <w:rFonts w:cstheme="minorHAnsi"/>
-          <w:color w:val="000000" w:themeColor="text1"/>
-          <w:lang w:val="en-IE"/>
-        </w:rPr>
-      </w:pPr>
-      <w:r>
-        <w:rPr>
-          <w:rFonts w:cstheme="minorHAnsi"/>
-          <w:color w:val="000000" w:themeColor="text1"/>
-          <w:lang w:val="en-IE"/>
-        </w:rPr>
-        <w:t>While our research has provided insights there are areas where further improvements can be made;</w:t>
-      </w:r>
-      <w:r>
-        <w:rPr>
-          <w:rFonts w:cstheme="minorHAnsi"/>
-          <w:color w:val="000000" w:themeColor="text1"/>
-          <w:lang w:val="en-IE"/>
-        </w:rPr>
-        <w:t xml:space="preserve"> </w:t>
-      </w:r>
-      <w:r>
-        <w:rPr>
-          <w:rFonts w:cstheme="minorHAnsi"/>
-          <w:color w:val="000000" w:themeColor="text1"/>
-          <w:lang w:val="en-IE"/>
-        </w:rPr>
-        <w:t>Including Additional Features; Future research could explore incorporating supplementary features like special events, holidays and economic indicators to enhance the accuracy</w:t>
-      </w:r>
-      <w:r>
-        <w:rPr>
-          <w:rFonts w:cstheme="minorHAnsi"/>
-          <w:color w:val="000000" w:themeColor="text1"/>
-          <w:lang w:val="en-IE"/>
-        </w:rPr>
-        <w:t xml:space="preserve"> </w:t>
-      </w:r>
-      <w:r>
-        <w:rPr>
-          <w:rFonts w:cstheme="minorHAnsi"/>
-          <w:color w:val="000000" w:themeColor="text1"/>
-          <w:lang w:val="en-IE"/>
-        </w:rPr>
-        <w:t xml:space="preserve">of demand </w:t>
-      </w:r>
-      <w:proofErr w:type="spellStart"/>
-      <w:r>
-        <w:rPr>
-          <w:rFonts w:cstheme="minorHAnsi"/>
-          <w:color w:val="000000" w:themeColor="text1"/>
-          <w:lang w:val="en-IE"/>
-        </w:rPr>
-        <w:t>predictions.Fine</w:t>
-      </w:r>
-      <w:proofErr w:type="spellEnd"/>
-      <w:r>
-        <w:rPr>
-          <w:rFonts w:cstheme="minorHAnsi"/>
-          <w:color w:val="000000" w:themeColor="text1"/>
-          <w:lang w:val="en-IE"/>
-        </w:rPr>
-        <w:t xml:space="preserve"> Tuning Model Parameters; Delving deeper into hyperparameter tuning could potentially enhance the performance of models such as LSTM and Neural </w:t>
-      </w:r>
-      <w:proofErr w:type="spellStart"/>
-      <w:r>
-        <w:rPr>
-          <w:rFonts w:cstheme="minorHAnsi"/>
-          <w:color w:val="000000" w:themeColor="text1"/>
-          <w:lang w:val="en-IE"/>
-        </w:rPr>
-        <w:t>Networks.Integration</w:t>
-      </w:r>
-      <w:proofErr w:type="spellEnd"/>
-      <w:r>
-        <w:rPr>
-          <w:rFonts w:cstheme="minorHAnsi"/>
-          <w:color w:val="000000" w:themeColor="text1"/>
-          <w:lang w:val="en-IE"/>
-        </w:rPr>
-        <w:t xml:space="preserve"> of Real Time Data; Integrating real time data sources would enable updates to models and improve the accuracy of demand forecasts, in fast changing </w:t>
+        <w:t xml:space="preserve">Real Time Data; Integrating real time data sources would enable updates to models and improve the accuracy of demand forecasts, in fast changing </w:t>
       </w:r>
       <w:proofErr w:type="spellStart"/>
       <w:r>
@@ -3744,1122 +3700,1859 @@
           <w:szCs w:val="28"/>
           <w:lang w:val="en-IE"/>
         </w:rPr>
+        <w:t>Implementation:</w:t>
+      </w:r>
+      <w:r>
+        <w:rPr>
+          <w:rFonts w:cstheme="minorHAnsi"/>
+          <w:color w:val="000000" w:themeColor="text1"/>
+          <w:lang w:val="en-IE"/>
+        </w:rPr>
+        <w:br/>
+      </w:r>
+      <w:r>
+        <w:rPr>
+          <w:rFonts w:cstheme="minorHAnsi"/>
+          <w:color w:val="000000" w:themeColor="text1"/>
+          <w:lang w:val="en-IE"/>
+        </w:rPr>
+        <w:br/>
+      </w:r>
+      <w:r>
+        <w:rPr>
+          <w:rFonts w:cstheme="minorHAnsi"/>
+          <w:color w:val="000000" w:themeColor="text1"/>
+          <w:lang w:val="en-IE"/>
+        </w:rPr>
+        <w:br/>
+      </w:r>
+      <w:r>
+        <w:rPr>
+          <w:rFonts w:cstheme="minorHAnsi"/>
+          <w:color w:val="000000" w:themeColor="text1"/>
+          <w:lang w:val="en-IE"/>
+        </w:rPr>
+        <w:t xml:space="preserve">This comprehensive thesis paper focuses on how data analytics can revolutionize public transportation services. The abstract highlights the role of data analytics in predicting and improving demand for public transportation considering the various factors that influence this dynamic field. It doesn't just forecast demand but also extends its predictive capabilities to the next six months and one year showcasing the practical application and </w:t>
+      </w:r>
+      <w:proofErr w:type="gramStart"/>
+      <w:r>
+        <w:rPr>
+          <w:rFonts w:cstheme="minorHAnsi"/>
+          <w:color w:val="000000" w:themeColor="text1"/>
+          <w:lang w:val="en-IE"/>
+        </w:rPr>
+        <w:t>real world</w:t>
+      </w:r>
+      <w:proofErr w:type="gramEnd"/>
+      <w:r>
+        <w:rPr>
+          <w:rFonts w:cstheme="minorHAnsi"/>
+          <w:color w:val="000000" w:themeColor="text1"/>
+          <w:lang w:val="en-IE"/>
+        </w:rPr>
+        <w:t xml:space="preserve"> impact of the developed models. An innovative approach is introduced that generates dates and transportation mode values allowing predictions for different scenarios. The importance of representation in assessing model performance is emphasized, revealing a strong correlation between predicted and actual values. Ultimately this thesis aims to enhance the public transportation landscape by advocating for data driven decision making. By forecasting demand transportation authorities can make informed decisions allocate resources effectively and ultimately improve the commuting experience for passengers. This highlights the potential of data analytics in the public transportation sector.</w:t>
+      </w:r>
+    </w:p>
+    <w:p>
+      <w:pPr>
+        <w:rPr>
+          <w:rFonts w:cstheme="minorHAnsi"/>
+          <w:color w:val="000000" w:themeColor="text1"/>
+          <w:lang w:val="en-IE"/>
+        </w:rPr>
+      </w:pPr>
+      <w:r>
+        <w:rPr>
+          <w:rFonts w:cstheme="minorHAnsi"/>
+          <w:color w:val="000000" w:themeColor="text1"/>
+          <w:lang w:val="en-IE"/>
+        </w:rPr>
+        <w:t>The introduction sets the stage by emphasizing the significance of public transportation systems as components of thriving cities. These systems play a role, in reducing traffic congestion addressing emissions concerns and promoting sustainable urban development.</w:t>
+      </w:r>
+    </w:p>
+    <w:p>
+      <w:pPr>
+        <w:rPr>
+          <w:rFonts w:cstheme="minorHAnsi"/>
+          <w:color w:val="000000" w:themeColor="text1"/>
+          <w:lang w:val="en-IE"/>
+        </w:rPr>
+      </w:pPr>
+      <w:proofErr w:type="gramStart"/>
+      <w:r>
+        <w:rPr>
+          <w:rFonts w:cstheme="minorHAnsi"/>
+          <w:color w:val="000000" w:themeColor="text1"/>
+          <w:lang w:val="en-IE"/>
+        </w:rPr>
+        <w:t>However</w:t>
+      </w:r>
+      <w:proofErr w:type="gramEnd"/>
+      <w:r>
+        <w:rPr>
+          <w:rFonts w:cstheme="minorHAnsi"/>
+          <w:color w:val="000000" w:themeColor="text1"/>
+          <w:lang w:val="en-IE"/>
+        </w:rPr>
+        <w:t xml:space="preserve"> managing and optimizing these systems in an evolving environment influenced by factors like urbanization, technological advancements and changing commuter preferences is crucial. Accurate prediction of demand plays a role in this </w:t>
+      </w:r>
+      <w:proofErr w:type="spellStart"/>
+      <w:r>
+        <w:rPr>
+          <w:rFonts w:cstheme="minorHAnsi"/>
+          <w:color w:val="000000" w:themeColor="text1"/>
+          <w:lang w:val="en-IE"/>
+        </w:rPr>
+        <w:t>endeavor</w:t>
+      </w:r>
+      <w:proofErr w:type="spellEnd"/>
+      <w:r>
+        <w:rPr>
+          <w:rFonts w:cstheme="minorHAnsi"/>
+          <w:color w:val="000000" w:themeColor="text1"/>
+          <w:lang w:val="en-IE"/>
+        </w:rPr>
+        <w:t xml:space="preserve"> as it guides decisions on service frequency, route planning, infrastructure investments and resource allocation. Consider the example of a city where flexible strategies are employed during different times of the day to cater to varying demands. This responsive approach driven by demand prediction showcases the benefits it brings. </w:t>
+      </w:r>
+      <w:proofErr w:type="gramStart"/>
+      <w:r>
+        <w:rPr>
+          <w:rFonts w:cstheme="minorHAnsi"/>
+          <w:color w:val="000000" w:themeColor="text1"/>
+          <w:lang w:val="en-IE"/>
+        </w:rPr>
+        <w:t>Furthermore</w:t>
+      </w:r>
+      <w:proofErr w:type="gramEnd"/>
+      <w:r>
+        <w:rPr>
+          <w:rFonts w:cstheme="minorHAnsi"/>
+          <w:color w:val="000000" w:themeColor="text1"/>
+          <w:lang w:val="en-IE"/>
+        </w:rPr>
+        <w:t xml:space="preserve"> demand forecasting also plays a role in long term planning and infrastructure development ensuring that investments align with predicted demand and contribute to enhancing urban </w:t>
+      </w:r>
+      <w:proofErr w:type="spellStart"/>
+      <w:r>
+        <w:rPr>
+          <w:rFonts w:cstheme="minorHAnsi"/>
+          <w:color w:val="000000" w:themeColor="text1"/>
+          <w:lang w:val="en-IE"/>
+        </w:rPr>
+        <w:t>livability</w:t>
+      </w:r>
+      <w:proofErr w:type="spellEnd"/>
+      <w:r>
+        <w:rPr>
+          <w:rFonts w:cstheme="minorHAnsi"/>
+          <w:color w:val="000000" w:themeColor="text1"/>
+          <w:lang w:val="en-IE"/>
+        </w:rPr>
+        <w:t xml:space="preserve">. Given the evolving nature of transportation tools like data analytics emerge as powerful resources capable of reshaping how transportation </w:t>
+      </w:r>
+      <w:proofErr w:type="spellStart"/>
+      <w:r>
+        <w:rPr>
+          <w:rFonts w:cstheme="minorHAnsi"/>
+          <w:color w:val="000000" w:themeColor="text1"/>
+          <w:lang w:val="en-IE"/>
+        </w:rPr>
+        <w:t>authorities</w:t>
+      </w:r>
+      <w:proofErr w:type="spellEnd"/>
+      <w:r>
+        <w:rPr>
+          <w:rFonts w:cstheme="minorHAnsi"/>
+          <w:color w:val="000000" w:themeColor="text1"/>
+          <w:lang w:val="en-IE"/>
+        </w:rPr>
+        <w:t xml:space="preserve"> navigate these complex dynamics.</w:t>
+      </w:r>
+    </w:p>
+    <w:p>
+      <w:pPr>
+        <w:rPr>
+          <w:rFonts w:cstheme="minorHAnsi"/>
+          <w:color w:val="000000" w:themeColor="text1"/>
+          <w:lang w:val="en-IE"/>
+        </w:rPr>
+      </w:pPr>
+      <w:r>
+        <w:rPr>
+          <w:rFonts w:cstheme="minorHAnsi"/>
+          <w:color w:val="000000" w:themeColor="text1"/>
+          <w:lang w:val="en-IE"/>
+        </w:rPr>
+        <w:t>The text then discusses the transformation happening in transportation due to trends like urbanization and population growth. Cities have become hubs for individuals seeking job opportunities and cultural experiences leading to an increased need for efficient public transportation services. Technological advancements have revolutionized commuting experiences with real time tracking apps and smartphones becoming tools for commuters. Commuter preferences are also shifting as modes of transportation face competition from innovative alternatives such, as bike sharing programs and ride sharing services.</w:t>
+      </w:r>
+    </w:p>
+    <w:p>
+      <w:pPr>
+        <w:rPr>
+          <w:rFonts w:cstheme="minorHAnsi"/>
+          <w:color w:val="000000" w:themeColor="text1"/>
+          <w:lang w:val="en-IE"/>
+        </w:rPr>
+      </w:pPr>
+      <w:r>
+        <w:rPr>
+          <w:rFonts w:cstheme="minorHAnsi"/>
+          <w:color w:val="000000" w:themeColor="text1"/>
+          <w:lang w:val="en-IE"/>
+        </w:rPr>
+        <w:t xml:space="preserve">Environmental sustainability is a </w:t>
+      </w:r>
+      <w:proofErr w:type="gramStart"/>
+      <w:r>
+        <w:rPr>
+          <w:rFonts w:cstheme="minorHAnsi"/>
+          <w:color w:val="000000" w:themeColor="text1"/>
+          <w:lang w:val="en-IE"/>
+        </w:rPr>
+        <w:t>concern</w:t>
+      </w:r>
+      <w:proofErr w:type="gramEnd"/>
+      <w:r>
+        <w:rPr>
+          <w:rFonts w:cstheme="minorHAnsi"/>
+          <w:color w:val="000000" w:themeColor="text1"/>
+          <w:lang w:val="en-IE"/>
+        </w:rPr>
+        <w:t xml:space="preserve"> and the lower carbon footprint of public transportation makes it an essential player in cities efforts to reduce emissions. The text emphasizes the significance of forecasting demand, which plays a role in optimizing service provision to minimize environmental impact. This aligns with sustainability goals. Shapes the future of transportation.</w:t>
+      </w:r>
+    </w:p>
+    <w:p>
+      <w:pPr>
+        <w:rPr>
+          <w:rFonts w:cstheme="minorHAnsi"/>
+          <w:color w:val="000000" w:themeColor="text1"/>
+          <w:lang w:val="en-IE"/>
+        </w:rPr>
+      </w:pPr>
+      <w:r>
+        <w:rPr>
+          <w:rFonts w:cstheme="minorHAnsi"/>
+          <w:color w:val="000000" w:themeColor="text1"/>
+          <w:lang w:val="en-IE"/>
+        </w:rPr>
         <w:lastRenderedPageBreak/>
-        <w:t>Implementation:</w:t>
-      </w:r>
-      <w:r>
-        <w:rPr>
-          <w:rFonts w:cstheme="minorHAnsi"/>
-          <w:color w:val="000000" w:themeColor="text1"/>
-          <w:lang w:val="en-IE"/>
-        </w:rPr>
+        <w:t>The next topic we explore is the importance of data analytics in transportation. With modern transportation systems becoming complex and vast amounts of data available data analytics has a fertile ground to thrive. It encompasses techniques and methodologies aimed at extracting insights from diverse and extensive datasets. In the realm of transportation data analytics offers potential benefits.</w:t>
+      </w:r>
+    </w:p>
+    <w:p>
+      <w:pPr>
+        <w:rPr>
+          <w:rFonts w:cstheme="minorHAnsi"/>
+          <w:color w:val="000000" w:themeColor="text1"/>
+          <w:lang w:val="en-IE"/>
+        </w:rPr>
+      </w:pPr>
+    </w:p>
+    <w:p>
+      <w:pPr>
+        <w:rPr>
+          <w:rFonts w:cstheme="minorHAnsi"/>
+          <w:color w:val="000000" w:themeColor="text1"/>
+          <w:lang w:val="en-IE"/>
+        </w:rPr>
+      </w:pPr>
+    </w:p>
+    <w:p>
+      <w:pPr>
+        <w:rPr>
+          <w:rFonts w:cstheme="minorHAnsi"/>
+          <w:color w:val="000000" w:themeColor="text1"/>
+          <w:lang w:val="en-IE"/>
+        </w:rPr>
+      </w:pPr>
+      <w:proofErr w:type="gramStart"/>
+      <w:r>
+        <w:rPr>
+          <w:rFonts w:cstheme="minorHAnsi"/>
+          <w:color w:val="000000" w:themeColor="text1"/>
+          <w:lang w:val="en-IE"/>
+        </w:rPr>
+        <w:t>Firstly</w:t>
+      </w:r>
+      <w:proofErr w:type="gramEnd"/>
+      <w:r>
+        <w:rPr>
+          <w:rFonts w:cstheme="minorHAnsi"/>
+          <w:color w:val="000000" w:themeColor="text1"/>
+          <w:lang w:val="en-IE"/>
+        </w:rPr>
+        <w:t xml:space="preserve"> it enhances efficiency by </w:t>
+      </w:r>
+      <w:proofErr w:type="spellStart"/>
+      <w:r>
+        <w:rPr>
+          <w:rFonts w:cstheme="minorHAnsi"/>
+          <w:color w:val="000000" w:themeColor="text1"/>
+          <w:lang w:val="en-IE"/>
+        </w:rPr>
+        <w:t>analyzing</w:t>
+      </w:r>
+      <w:proofErr w:type="spellEnd"/>
+    </w:p>
+    <w:p>
+      <w:pPr>
+        <w:rPr>
+          <w:rFonts w:cstheme="minorHAnsi"/>
+          <w:color w:val="000000" w:themeColor="text1"/>
+          <w:lang w:val="en-IE"/>
+        </w:rPr>
+      </w:pPr>
+      <w:r>
+        <w:rPr>
+          <w:rFonts w:cstheme="minorHAnsi"/>
+          <w:color w:val="000000" w:themeColor="text1"/>
+          <w:lang w:val="en-IE"/>
+        </w:rPr>
+        <w:t xml:space="preserve"> historical ridership data to identify patterns and trends in demand. By harnessing this information schedules can be optimized resources allocated more efficiently and operating costs reduced.</w:t>
+      </w:r>
+    </w:p>
+    <w:p>
+      <w:pPr>
+        <w:rPr>
+          <w:rFonts w:cstheme="minorHAnsi"/>
+          <w:color w:val="000000" w:themeColor="text1"/>
+          <w:lang w:val="en-IE"/>
+        </w:rPr>
+      </w:pPr>
+      <w:r>
+        <w:rPr>
+          <w:rFonts w:cstheme="minorHAnsi"/>
+          <w:color w:val="000000" w:themeColor="text1"/>
+          <w:lang w:val="en-IE"/>
+        </w:rPr>
+        <w:t>Real time data analytics empowers passengers by providing up to the minute information on service disruptions, estimated arrival times and alternative routes. This ultimately leads to levels of passenger satisfaction.</w:t>
+      </w:r>
+    </w:p>
+    <w:p>
+      <w:pPr>
+        <w:rPr>
+          <w:rFonts w:cstheme="minorHAnsi"/>
+          <w:color w:val="000000" w:themeColor="text1"/>
+          <w:lang w:val="en-IE"/>
+        </w:rPr>
+      </w:pPr>
+      <w:proofErr w:type="gramStart"/>
+      <w:r>
+        <w:rPr>
+          <w:rFonts w:cstheme="minorHAnsi"/>
+          <w:color w:val="000000" w:themeColor="text1"/>
+          <w:lang w:val="en-IE"/>
+        </w:rPr>
+        <w:t>Furthermore</w:t>
+      </w:r>
+      <w:proofErr w:type="gramEnd"/>
+      <w:r>
+        <w:rPr>
+          <w:rFonts w:cstheme="minorHAnsi"/>
+          <w:color w:val="000000" w:themeColor="text1"/>
+          <w:lang w:val="en-IE"/>
+        </w:rPr>
+        <w:t xml:space="preserve"> data analytics enables maintenance by predicting equipment failures and maintenance requirements. By minimizing downtime and service interruptions, through analysis overall efficiency is improved.</w:t>
+      </w:r>
+    </w:p>
+    <w:p>
+      <w:pPr>
+        <w:rPr>
+          <w:rFonts w:cstheme="minorHAnsi"/>
+          <w:color w:val="000000" w:themeColor="text1"/>
+          <w:lang w:val="en-IE"/>
+        </w:rPr>
+      </w:pPr>
+      <w:r>
+        <w:rPr>
+          <w:rFonts w:cstheme="minorHAnsi"/>
+          <w:color w:val="000000" w:themeColor="text1"/>
+          <w:lang w:val="en-IE"/>
+        </w:rPr>
+        <w:t>When it comes to investing in infrastructure using data driven demand forecasting plays a role in making informed decisions. This approach ensures that resources are allocated to the areas that need them the most. It also helps promote sustainability efforts by optimizing routes reducing energy consumption and encouraging the use of friendly fuel sources. These initiatives contribute towards achieving our sustainability goals.</w:t>
+      </w:r>
+    </w:p>
+    <w:p>
+      <w:pPr>
+        <w:rPr>
+          <w:rFonts w:cstheme="minorHAnsi"/>
+          <w:color w:val="000000" w:themeColor="text1"/>
+          <w:lang w:val="en-IE"/>
+        </w:rPr>
+      </w:pPr>
+      <w:r>
+        <w:rPr>
+          <w:rFonts w:cstheme="minorHAnsi"/>
+          <w:color w:val="000000" w:themeColor="text1"/>
+          <w:lang w:val="en-IE"/>
+        </w:rPr>
+        <w:t xml:space="preserve">With this foundation in place the text outlines the research objectives that guide our </w:t>
+      </w:r>
+      <w:proofErr w:type="spellStart"/>
+      <w:r>
+        <w:rPr>
+          <w:rFonts w:cstheme="minorHAnsi"/>
+          <w:color w:val="000000" w:themeColor="text1"/>
+          <w:lang w:val="en-IE"/>
+        </w:rPr>
+        <w:t>studys</w:t>
+      </w:r>
+      <w:proofErr w:type="spellEnd"/>
+      <w:r>
+        <w:rPr>
+          <w:rFonts w:cstheme="minorHAnsi"/>
+          <w:color w:val="000000" w:themeColor="text1"/>
+          <w:lang w:val="en-IE"/>
+        </w:rPr>
+        <w:t xml:space="preserve"> progression. The first objective involves </w:t>
+      </w:r>
+      <w:proofErr w:type="spellStart"/>
+      <w:r>
+        <w:rPr>
+          <w:rFonts w:cstheme="minorHAnsi"/>
+          <w:color w:val="000000" w:themeColor="text1"/>
+          <w:lang w:val="en-IE"/>
+        </w:rPr>
+        <w:t>analyzing</w:t>
+      </w:r>
+      <w:proofErr w:type="spellEnd"/>
+      <w:r>
+        <w:rPr>
+          <w:rFonts w:cstheme="minorHAnsi"/>
+          <w:color w:val="000000" w:themeColor="text1"/>
+          <w:lang w:val="en-IE"/>
+        </w:rPr>
+        <w:t xml:space="preserve"> historical data while considering factors like time, weather conditions, transportation modes and locations. This analysis forms the basis for creating predictive models capable of forecasting demand. The second objective focuses on developing and evaluating these models using machine learning algorithms and incorporating various features to capture the complexity of demand patterns. The third objective involves assessing the performance of these models by utilizing regression and classification metrics to gain insights into their accuracy and reliability. </w:t>
+      </w:r>
+      <w:proofErr w:type="gramStart"/>
+      <w:r>
+        <w:rPr>
+          <w:rFonts w:cstheme="minorHAnsi"/>
+          <w:color w:val="000000" w:themeColor="text1"/>
+          <w:lang w:val="en-IE"/>
+        </w:rPr>
+        <w:t>Lastly</w:t>
+      </w:r>
+      <w:proofErr w:type="gramEnd"/>
+      <w:r>
+        <w:rPr>
+          <w:rFonts w:cstheme="minorHAnsi"/>
+          <w:color w:val="000000" w:themeColor="text1"/>
+          <w:lang w:val="en-IE"/>
+        </w:rPr>
+        <w:t xml:space="preserve"> we extend the capabilities of these models to forecast demand not in the immediate future but also, for periods spanning six months and one year ahead. This looking analysis demonstrates how data analytics can be practically applied in transportation planning.</w:t>
+      </w:r>
+    </w:p>
+    <w:p>
+      <w:pPr>
+        <w:rPr>
+          <w:rFonts w:cstheme="minorHAnsi"/>
+          <w:color w:val="000000" w:themeColor="text1"/>
+          <w:lang w:val="en-IE"/>
+        </w:rPr>
+      </w:pPr>
+      <w:r>
+        <w:rPr>
+          <w:rFonts w:cstheme="minorHAnsi"/>
+          <w:color w:val="000000" w:themeColor="text1"/>
+          <w:lang w:val="en-IE"/>
+        </w:rPr>
+        <w:t xml:space="preserve">The fifth objective introduces the use of visualization as a tool to assess how well a model performs by representing the alignment between predicted and actual demand values. Moving on to the objective we conduct a comparative analysis of different predictive models, including both machine learning algorithms and traditional statistical methods. The goal is to identify the accurate and effective approach for predicting demand in public transportation. </w:t>
+      </w:r>
+      <w:proofErr w:type="gramStart"/>
+      <w:r>
+        <w:rPr>
+          <w:rFonts w:cstheme="minorHAnsi"/>
+          <w:color w:val="000000" w:themeColor="text1"/>
+          <w:lang w:val="en-IE"/>
+        </w:rPr>
+        <w:t>Finally</w:t>
+      </w:r>
+      <w:proofErr w:type="gramEnd"/>
+      <w:r>
+        <w:rPr>
+          <w:rFonts w:cstheme="minorHAnsi"/>
+          <w:color w:val="000000" w:themeColor="text1"/>
+          <w:lang w:val="en-IE"/>
+        </w:rPr>
+        <w:t xml:space="preserve"> the seventh objective aims to demonstrate the real world impact of demand forecasting by simulating scenarios where transportation </w:t>
+      </w:r>
+      <w:proofErr w:type="spellStart"/>
+      <w:r>
+        <w:rPr>
+          <w:rFonts w:cstheme="minorHAnsi"/>
+          <w:color w:val="000000" w:themeColor="text1"/>
+          <w:lang w:val="en-IE"/>
+        </w:rPr>
+        <w:t>authorities</w:t>
+      </w:r>
+      <w:proofErr w:type="spellEnd"/>
+      <w:r>
+        <w:rPr>
+          <w:rFonts w:cstheme="minorHAnsi"/>
+          <w:color w:val="000000" w:themeColor="text1"/>
+          <w:lang w:val="en-IE"/>
+        </w:rPr>
+        <w:t xml:space="preserve"> make data driven decisions to improve service quality and efficiency. As cities grow and evolve it becomes crucial to adapt public transportation systems with accurate demand prediction playing a role in ensuring these systems remain efficient and sustainable.</w:t>
+      </w:r>
+    </w:p>
+    <w:p>
+      <w:pPr>
+        <w:rPr>
+          <w:rFonts w:cstheme="minorHAnsi"/>
+          <w:color w:val="000000" w:themeColor="text1"/>
+          <w:lang w:val="en-IE"/>
+        </w:rPr>
+      </w:pPr>
+      <w:r>
+        <w:rPr>
+          <w:rFonts w:cstheme="minorHAnsi"/>
+          <w:color w:val="000000" w:themeColor="text1"/>
+          <w:lang w:val="en-IE"/>
+        </w:rPr>
+        <w:t xml:space="preserve">Transitioning into the design, methodology and implementation section of the paper we outline our approach for predicting passenger demand in public transportation services. The first step is data </w:t>
+      </w:r>
+      <w:r>
+        <w:rPr>
+          <w:rFonts w:cstheme="minorHAnsi"/>
+          <w:color w:val="000000" w:themeColor="text1"/>
+          <w:lang w:val="en-IE"/>
+        </w:rPr>
+        <w:lastRenderedPageBreak/>
+        <w:t xml:space="preserve">retrieval, primarily sourcing data from data.gov.ie—a repository that houses datasets related to public services in Ireland. We carefully select datasets specifically tailored to transportation containing information, about different transport modes, passenger counts, weather conditions and other relevant features. Next comes data preparation; we clean the data by removing any missing values, duplicates or outliers to ensure that our dataset is </w:t>
+      </w:r>
+      <w:proofErr w:type="spellStart"/>
+      <w:proofErr w:type="gramStart"/>
+      <w:r>
+        <w:rPr>
+          <w:rFonts w:cstheme="minorHAnsi"/>
+          <w:color w:val="000000" w:themeColor="text1"/>
+          <w:lang w:val="en-IE"/>
+        </w:rPr>
+        <w:t>reliable.The</w:t>
+      </w:r>
+      <w:proofErr w:type="spellEnd"/>
+      <w:proofErr w:type="gramEnd"/>
+      <w:r>
+        <w:rPr>
+          <w:rFonts w:cstheme="minorHAnsi"/>
+          <w:color w:val="000000" w:themeColor="text1"/>
+          <w:lang w:val="en-IE"/>
+        </w:rPr>
+        <w:t xml:space="preserve"> selection of features plays a role in accurately predicting demand. Variables like year week number, mode of transportation and rainfall are carefully chosen based on</w:t>
+      </w:r>
+    </w:p>
+    <w:p>
+      <w:pPr>
+        <w:rPr>
+          <w:rFonts w:cstheme="minorHAnsi"/>
+          <w:color w:val="000000" w:themeColor="text1"/>
+          <w:lang w:val="en-IE"/>
+        </w:rPr>
+      </w:pPr>
+      <w:r>
+        <w:rPr>
+          <w:rFonts w:cstheme="minorHAnsi"/>
+          <w:color w:val="000000" w:themeColor="text1"/>
+          <w:lang w:val="en-IE"/>
+        </w:rPr>
+        <w:t xml:space="preserve"> their relevance. To handle variables like transportation mode label encoding techniques are used to convert them into a numerical format suitable for training predictive models. The dataset is then divided strategically into training and testing sets to accurately assess the performance of the models.</w:t>
+      </w:r>
+    </w:p>
+    <w:p>
+      <w:pPr>
+        <w:rPr>
+          <w:rFonts w:cstheme="minorHAnsi"/>
+          <w:color w:val="000000" w:themeColor="text1"/>
+          <w:lang w:val="en-IE"/>
+        </w:rPr>
+      </w:pPr>
+      <w:r>
+        <w:rPr>
+          <w:rFonts w:cstheme="minorHAnsi"/>
+          <w:color w:val="000000" w:themeColor="text1"/>
+          <w:lang w:val="en-IE"/>
+        </w:rPr>
+        <w:t xml:space="preserve">In the </w:t>
+      </w:r>
+      <w:proofErr w:type="spellStart"/>
+      <w:r>
+        <w:rPr>
+          <w:rFonts w:cstheme="minorHAnsi"/>
+          <w:color w:val="000000" w:themeColor="text1"/>
+          <w:lang w:val="en-IE"/>
+        </w:rPr>
+        <w:t>modeling</w:t>
+      </w:r>
+      <w:proofErr w:type="spellEnd"/>
+      <w:r>
+        <w:rPr>
+          <w:rFonts w:cstheme="minorHAnsi"/>
+          <w:color w:val="000000" w:themeColor="text1"/>
+          <w:lang w:val="en-IE"/>
+        </w:rPr>
+        <w:t xml:space="preserve"> phase various models are applied for time series forecasting. The paper discusses the implementation of a Long </w:t>
+      </w:r>
+      <w:proofErr w:type="gramStart"/>
+      <w:r>
+        <w:rPr>
+          <w:rFonts w:cstheme="minorHAnsi"/>
+          <w:color w:val="000000" w:themeColor="text1"/>
+          <w:lang w:val="en-IE"/>
+        </w:rPr>
+        <w:t>Short Term</w:t>
+      </w:r>
+      <w:proofErr w:type="gramEnd"/>
+      <w:r>
+        <w:rPr>
+          <w:rFonts w:cstheme="minorHAnsi"/>
+          <w:color w:val="000000" w:themeColor="text1"/>
+          <w:lang w:val="en-IE"/>
+        </w:rPr>
+        <w:t xml:space="preserve"> Memory (LSTM) model, which's a type of neural network specifically designed for handling sequence data. Additionally other regression models such as Support Vector Regression (SVR) Neural Network, Random Forest, Linear Regression, Gradient Boosting and K Nearest </w:t>
+      </w:r>
+      <w:proofErr w:type="spellStart"/>
+      <w:r>
+        <w:rPr>
+          <w:rFonts w:cstheme="minorHAnsi"/>
+          <w:color w:val="000000" w:themeColor="text1"/>
+          <w:lang w:val="en-IE"/>
+        </w:rPr>
+        <w:t>Neighbors</w:t>
+      </w:r>
+      <w:proofErr w:type="spellEnd"/>
+      <w:r>
+        <w:rPr>
+          <w:rFonts w:cstheme="minorHAnsi"/>
+          <w:color w:val="000000" w:themeColor="text1"/>
+          <w:lang w:val="en-IE"/>
+        </w:rPr>
+        <w:t xml:space="preserve"> (KNN) are also. Extensively tested and evaluated. Evaluating how well these models predict high demand scenarios involves establishing a demand threshold. This threshold helps categorize demand as either high or low. Provides an accurate measure of each </w:t>
+      </w:r>
+      <w:proofErr w:type="gramStart"/>
+      <w:r>
+        <w:rPr>
+          <w:rFonts w:cstheme="minorHAnsi"/>
+          <w:color w:val="000000" w:themeColor="text1"/>
+          <w:lang w:val="en-IE"/>
+        </w:rPr>
+        <w:t>models</w:t>
+      </w:r>
+      <w:proofErr w:type="gramEnd"/>
+      <w:r>
+        <w:rPr>
+          <w:rFonts w:cstheme="minorHAnsi"/>
+          <w:color w:val="000000" w:themeColor="text1"/>
+          <w:lang w:val="en-IE"/>
+        </w:rPr>
+        <w:t xml:space="preserve"> accuracy, in these scenarios.</w:t>
+      </w:r>
+    </w:p>
+    <w:p>
+      <w:pPr>
+        <w:rPr>
+          <w:rFonts w:cstheme="minorHAnsi"/>
+          <w:color w:val="000000" w:themeColor="text1"/>
+          <w:lang w:val="en-IE"/>
+        </w:rPr>
+      </w:pPr>
+      <w:r>
+        <w:rPr>
+          <w:rFonts w:cstheme="minorHAnsi"/>
+          <w:color w:val="000000" w:themeColor="text1"/>
+          <w:lang w:val="en-IE"/>
+        </w:rPr>
+        <w:t>The methodology section further explains the evaluation metrics used to assess model performance.</w:t>
+      </w:r>
+    </w:p>
+    <w:p>
+      <w:pPr>
+        <w:rPr>
+          <w:rFonts w:cstheme="minorHAnsi"/>
+          <w:color w:val="000000" w:themeColor="text1"/>
+          <w:lang w:val="en-IE"/>
+        </w:rPr>
+      </w:pPr>
+      <w:r>
+        <w:rPr>
+          <w:rFonts w:cstheme="minorHAnsi"/>
+          <w:color w:val="000000" w:themeColor="text1"/>
+          <w:lang w:val="en-IE"/>
+        </w:rPr>
+        <w:t xml:space="preserve">To assess the accuracy of demand predictions in regression tasks, metrics such as Mean Absolute Error (MAE) Mean Squared Error (MSE) Root Mean Squared Error (RMSE) and R squared (R2) are commonly used. In classification tasks, precision, recall, </w:t>
+      </w:r>
+      <w:proofErr w:type="gramStart"/>
+      <w:r>
+        <w:rPr>
+          <w:rFonts w:cstheme="minorHAnsi"/>
+          <w:color w:val="000000" w:themeColor="text1"/>
+          <w:lang w:val="en-IE"/>
+        </w:rPr>
+        <w:t>accuracy</w:t>
+      </w:r>
+      <w:proofErr w:type="gramEnd"/>
+      <w:r>
+        <w:rPr>
+          <w:rFonts w:cstheme="minorHAnsi"/>
+          <w:color w:val="000000" w:themeColor="text1"/>
+          <w:lang w:val="en-IE"/>
+        </w:rPr>
+        <w:t xml:space="preserve"> and F1 Score metrics are employed to evaluate the effectiveness of models in classifying high demand situations based on a threshold.</w:t>
+      </w:r>
+    </w:p>
+    <w:p>
+      <w:pPr>
+        <w:rPr>
+          <w:rFonts w:cstheme="minorHAnsi"/>
+          <w:color w:val="000000" w:themeColor="text1"/>
+          <w:lang w:val="en-IE"/>
+        </w:rPr>
+      </w:pPr>
+      <w:r>
+        <w:rPr>
+          <w:rFonts w:cstheme="minorHAnsi"/>
+          <w:color w:val="000000" w:themeColor="text1"/>
+          <w:lang w:val="en-IE"/>
+        </w:rPr>
+        <w:t xml:space="preserve">After consideration the chosen model for forecasting demand is Random Forest due to its proven accuracy. The model generates dates for the six months and one year by randomly assigning transportation modes and rainfall values to create various scenarios. Using this </w:t>
+      </w:r>
+      <w:proofErr w:type="gramStart"/>
+      <w:r>
+        <w:rPr>
+          <w:rFonts w:cstheme="minorHAnsi"/>
+          <w:color w:val="000000" w:themeColor="text1"/>
+          <w:lang w:val="en-IE"/>
+        </w:rPr>
+        <w:t>data</w:t>
+      </w:r>
+      <w:proofErr w:type="gramEnd"/>
+      <w:r>
+        <w:rPr>
+          <w:rFonts w:cstheme="minorHAnsi"/>
+          <w:color w:val="000000" w:themeColor="text1"/>
+          <w:lang w:val="en-IE"/>
+        </w:rPr>
+        <w:t xml:space="preserve"> the Random Forest model forecasts demand. Provides valuable insights for optimizing service provision and anticipating increases in passenger numbers. To facilitate result interpretation visualization techniques such as scatter plots and bar charts are utilized. These visualizations offer stakeholders an understanding of model accuracy and performance.</w:t>
+      </w:r>
+    </w:p>
+    <w:p>
+      <w:pPr>
+        <w:rPr>
+          <w:rFonts w:cstheme="minorHAnsi"/>
+          <w:color w:val="000000" w:themeColor="text1"/>
+          <w:lang w:val="en-IE"/>
+        </w:rPr>
+      </w:pPr>
+      <w:r>
+        <w:rPr>
+          <w:rFonts w:cstheme="minorHAnsi"/>
+          <w:color w:val="000000" w:themeColor="text1"/>
+          <w:lang w:val="en-IE"/>
+        </w:rPr>
+        <w:t>Through analysis of different models their strengths and weaknesses become apparent. Random Forest stands out as highly accurate in both regression and classification tasks. Although Linear Regression does not surpass the metrics achieved by Random Forest it also demonstrates proficiency, in classifying high demand scenarios. This section emphasizes the role of accurate demand forecasting and how it has the potential to transform urban mobility.</w:t>
+      </w:r>
+    </w:p>
+    <w:p>
+      <w:pPr>
+        <w:rPr>
+          <w:rFonts w:cstheme="minorHAnsi"/>
+          <w:color w:val="000000" w:themeColor="text1"/>
+          <w:lang w:val="en-IE"/>
+        </w:rPr>
+      </w:pPr>
+      <w:r>
+        <w:rPr>
+          <w:rFonts w:cstheme="minorHAnsi"/>
+          <w:color w:val="000000" w:themeColor="text1"/>
+          <w:lang w:val="en-IE"/>
+        </w:rPr>
+        <w:t xml:space="preserve">In the results and discussion section we primarily focused on evaluating the performance of models. The LSTM model, which is specifically designed for </w:t>
+      </w:r>
+      <w:proofErr w:type="spellStart"/>
+      <w:r>
+        <w:rPr>
+          <w:rFonts w:cstheme="minorHAnsi"/>
+          <w:color w:val="000000" w:themeColor="text1"/>
+          <w:lang w:val="en-IE"/>
+        </w:rPr>
+        <w:t>analyzing</w:t>
+      </w:r>
+      <w:proofErr w:type="spellEnd"/>
+      <w:r>
+        <w:rPr>
+          <w:rFonts w:cstheme="minorHAnsi"/>
+          <w:color w:val="000000" w:themeColor="text1"/>
+          <w:lang w:val="en-IE"/>
+        </w:rPr>
+        <w:t xml:space="preserve"> time series data showed results. When it comes to predicting demand the regression metrics suggest that there is room for improvement as indicated by RMSE and a negative R2 score. </w:t>
+      </w:r>
+      <w:proofErr w:type="gramStart"/>
+      <w:r>
+        <w:rPr>
+          <w:rFonts w:cstheme="minorHAnsi"/>
+          <w:color w:val="000000" w:themeColor="text1"/>
+          <w:lang w:val="en-IE"/>
+        </w:rPr>
+        <w:t>Similarly</w:t>
+      </w:r>
+      <w:proofErr w:type="gramEnd"/>
+      <w:r>
+        <w:rPr>
+          <w:rFonts w:cstheme="minorHAnsi"/>
+          <w:color w:val="000000" w:themeColor="text1"/>
+          <w:lang w:val="en-IE"/>
+        </w:rPr>
+        <w:t xml:space="preserve"> the classification metrics indicate that it may not be highly effective in categorizing high demand scenarios.</w:t>
+      </w:r>
+    </w:p>
+    <w:p>
+      <w:pPr>
+        <w:rPr>
+          <w:rFonts w:cstheme="minorHAnsi"/>
+          <w:color w:val="000000" w:themeColor="text1"/>
+          <w:lang w:val="en-IE"/>
+        </w:rPr>
+      </w:pPr>
+      <w:r>
+        <w:rPr>
+          <w:rFonts w:cstheme="minorHAnsi"/>
+          <w:color w:val="000000" w:themeColor="text1"/>
+          <w:lang w:val="en-IE"/>
+        </w:rPr>
+        <w:t xml:space="preserve">On the hand our exploration of regression models revealed promising outcomes. The Random Forest model emerged as accurate in predicting demand. Its regression metrics, RMSE and R2 demonstrate </w:t>
+      </w:r>
+      <w:r>
+        <w:rPr>
+          <w:rFonts w:cstheme="minorHAnsi"/>
+          <w:color w:val="000000" w:themeColor="text1"/>
+          <w:lang w:val="en-IE"/>
+        </w:rPr>
+        <w:lastRenderedPageBreak/>
+        <w:t xml:space="preserve">its strong ability to accurately estimate future demand trends. </w:t>
+      </w:r>
+      <w:proofErr w:type="gramStart"/>
+      <w:r>
+        <w:rPr>
+          <w:rFonts w:cstheme="minorHAnsi"/>
+          <w:color w:val="000000" w:themeColor="text1"/>
+          <w:lang w:val="en-IE"/>
+        </w:rPr>
+        <w:t>Additionally</w:t>
+      </w:r>
+      <w:proofErr w:type="gramEnd"/>
+      <w:r>
+        <w:rPr>
+          <w:rFonts w:cstheme="minorHAnsi"/>
+          <w:color w:val="000000" w:themeColor="text1"/>
+          <w:lang w:val="en-IE"/>
+        </w:rPr>
+        <w:t xml:space="preserve"> when it comes to classifying high demand scenarios this model showcased proficiency through classification metrics such as precision, recall and F1 Score. </w:t>
+      </w:r>
+      <w:proofErr w:type="spellStart"/>
+      <w:proofErr w:type="gramStart"/>
+      <w:r>
+        <w:rPr>
+          <w:rFonts w:cstheme="minorHAnsi"/>
+          <w:color w:val="000000" w:themeColor="text1"/>
+          <w:lang w:val="en-IE"/>
+        </w:rPr>
+        <w:t>Lets</w:t>
+      </w:r>
+      <w:proofErr w:type="spellEnd"/>
+      <w:proofErr w:type="gramEnd"/>
+      <w:r>
+        <w:rPr>
+          <w:rFonts w:cstheme="minorHAnsi"/>
+          <w:color w:val="000000" w:themeColor="text1"/>
+          <w:lang w:val="en-IE"/>
+        </w:rPr>
+        <w:t xml:space="preserve"> also acknowledge Linear Regression for its performance in classification tasks; it provides an alternative model worth considering.</w:t>
+      </w:r>
+    </w:p>
+    <w:p>
+      <w:pPr>
+        <w:rPr>
+          <w:rFonts w:cstheme="minorHAnsi"/>
+          <w:color w:val="000000" w:themeColor="text1"/>
+          <w:lang w:val="en-IE"/>
+        </w:rPr>
+      </w:pPr>
+    </w:p>
+    <w:p>
+      <w:pPr>
+        <w:rPr>
+          <w:rFonts w:cstheme="minorHAnsi"/>
+          <w:color w:val="000000" w:themeColor="text1"/>
+          <w:lang w:val="en-IE"/>
+        </w:rPr>
+      </w:pPr>
+    </w:p>
+    <w:p>
+      <w:pPr>
+        <w:rPr>
+          <w:rFonts w:cstheme="minorHAnsi"/>
+          <w:color w:val="000000" w:themeColor="text1"/>
+          <w:lang w:val="en-IE"/>
+        </w:rPr>
+      </w:pPr>
+      <w:proofErr w:type="gramStart"/>
+      <w:r>
+        <w:rPr>
+          <w:rFonts w:cstheme="minorHAnsi"/>
+          <w:color w:val="000000" w:themeColor="text1"/>
+          <w:lang w:val="en-IE"/>
+        </w:rPr>
+        <w:t>Thanks</w:t>
+      </w:r>
+      <w:proofErr w:type="gramEnd"/>
+      <w:r>
+        <w:rPr>
+          <w:rFonts w:cstheme="minorHAnsi"/>
+          <w:color w:val="000000" w:themeColor="text1"/>
+          <w:lang w:val="en-IE"/>
+        </w:rPr>
+        <w:t xml:space="preserve"> </w:t>
+      </w:r>
+      <w:proofErr w:type="spellStart"/>
+      <w:r>
+        <w:rPr>
+          <w:rFonts w:cstheme="minorHAnsi"/>
+          <w:color w:val="000000" w:themeColor="text1"/>
+          <w:lang w:val="en-IE"/>
+        </w:rPr>
+        <w:t>t</w:t>
+      </w:r>
+      <w:r>
+        <w:rPr>
+          <w:rFonts w:cstheme="minorHAnsi"/>
+          <w:color w:val="000000" w:themeColor="text1"/>
+          <w:lang w:val="en-IE"/>
+        </w:rPr>
+        <w:t>o</w:t>
+      </w:r>
+      <w:r>
+        <w:rPr>
+          <w:rFonts w:cstheme="minorHAnsi"/>
+          <w:color w:val="000000" w:themeColor="text1"/>
+          <w:lang w:val="en-IE"/>
+        </w:rPr>
+        <w:t>the</w:t>
+      </w:r>
+      <w:proofErr w:type="spellEnd"/>
+      <w:r>
+        <w:rPr>
+          <w:rFonts w:cstheme="minorHAnsi"/>
+          <w:color w:val="000000" w:themeColor="text1"/>
+          <w:lang w:val="en-IE"/>
+        </w:rPr>
+        <w:t xml:space="preserve"> Random Forest models accuracy in forecasting demand trends we can gain valuable insights into potential patterns by simulating different transportation modes and rainfall levels over the next six months or one year. This information plays a role in optimizing service provision by anticipating passenger number increases and effectively aligning resources.</w:t>
+      </w:r>
+    </w:p>
+    <w:p>
+      <w:pPr>
+        <w:rPr>
+          <w:rFonts w:cstheme="minorHAnsi"/>
+          <w:color w:val="000000" w:themeColor="text1"/>
+          <w:lang w:val="en-IE"/>
+        </w:rPr>
+      </w:pPr>
+      <w:r>
+        <w:rPr>
+          <w:rFonts w:cstheme="minorHAnsi"/>
+          <w:color w:val="000000" w:themeColor="text1"/>
+          <w:lang w:val="en-IE"/>
+        </w:rPr>
+        <w:t>To facilitate understanding and communication of our research findings we utilized visual aids, like scatter plots and bar charts.</w:t>
+      </w:r>
+    </w:p>
+    <w:p>
+      <w:pPr>
+        <w:rPr>
+          <w:rFonts w:cstheme="minorHAnsi"/>
+          <w:color w:val="000000" w:themeColor="text1"/>
+          <w:lang w:val="en-IE"/>
+        </w:rPr>
+      </w:pPr>
+      <w:r>
+        <w:rPr>
+          <w:rFonts w:cstheme="minorHAnsi"/>
+          <w:color w:val="000000" w:themeColor="text1"/>
+          <w:lang w:val="en-IE"/>
+        </w:rPr>
+        <w:t xml:space="preserve">These visuals provide stakeholders with representations of how accurate the model is, allowing for easy comparisons and </w:t>
+      </w:r>
+      <w:proofErr w:type="gramStart"/>
+      <w:r>
+        <w:rPr>
+          <w:rFonts w:cstheme="minorHAnsi"/>
+          <w:color w:val="000000" w:themeColor="text1"/>
+          <w:lang w:val="en-IE"/>
+        </w:rPr>
+        <w:t>well informed</w:t>
+      </w:r>
+      <w:proofErr w:type="gramEnd"/>
+      <w:r>
+        <w:rPr>
+          <w:rFonts w:cstheme="minorHAnsi"/>
+          <w:color w:val="000000" w:themeColor="text1"/>
+          <w:lang w:val="en-IE"/>
+        </w:rPr>
+        <w:t xml:space="preserve"> decision making.</w:t>
+      </w:r>
+    </w:p>
+    <w:p>
+      <w:pPr>
+        <w:rPr>
+          <w:rFonts w:cstheme="minorHAnsi"/>
+          <w:color w:val="000000" w:themeColor="text1"/>
+          <w:lang w:val="en-IE"/>
+        </w:rPr>
+      </w:pPr>
+      <w:r>
+        <w:rPr>
+          <w:rFonts w:cstheme="minorHAnsi"/>
+          <w:color w:val="000000" w:themeColor="text1"/>
+          <w:lang w:val="en-IE"/>
+        </w:rPr>
+        <w:t xml:space="preserve">The text ends with a call to action advocating for the use of data driven decision making in the field of public transportation services. It highlights how data analytics can transform mobility by incorporating predictive models that accurately anticipate demand trends. By utilizing data and real time information stakeholders can optimize resource allocation improve service quality and enhance the passenger experience. The section on work suggests areas for improvement, such as including additional features like special events and economic indicators to enhance prediction accuracy. Tuning model parameters and integrating real time data sources are also identified as ways to enhance model performance in dynamic scenarios. </w:t>
+      </w:r>
+      <w:proofErr w:type="gramStart"/>
+      <w:r>
+        <w:rPr>
+          <w:rFonts w:cstheme="minorHAnsi"/>
+          <w:color w:val="000000" w:themeColor="text1"/>
+          <w:lang w:val="en-IE"/>
+        </w:rPr>
+        <w:t>Furthermore</w:t>
+      </w:r>
+      <w:proofErr w:type="gramEnd"/>
+      <w:r>
+        <w:rPr>
+          <w:rFonts w:cstheme="minorHAnsi"/>
+          <w:color w:val="000000" w:themeColor="text1"/>
+          <w:lang w:val="en-IE"/>
+        </w:rPr>
+        <w:t xml:space="preserve"> it proposes considering factors like pandemics in demand simulations as part of crisis management and resource allocation strategies.</w:t>
+      </w:r>
+    </w:p>
+    <w:p>
+      <w:pPr>
+        <w:rPr>
+          <w:rFonts w:cstheme="minorHAnsi"/>
+          <w:color w:val="000000" w:themeColor="text1"/>
+          <w:lang w:val="en-IE"/>
+        </w:rPr>
+      </w:pPr>
+      <w:r>
+        <w:rPr>
+          <w:rFonts w:cstheme="minorHAnsi"/>
+          <w:color w:val="000000" w:themeColor="text1"/>
+          <w:lang w:val="en-IE"/>
+        </w:rPr>
+        <w:t>In conclusion this thesis paper thoroughly explores the potential of data analytics in public transportation services. It emphasizes the role of accurate demand prediction, in optimizing service provision, resource allocation and sustainability.</w:t>
+      </w:r>
+    </w:p>
+    <w:p>
+      <w:pPr>
+        <w:rPr>
+          <w:rFonts w:cstheme="minorHAnsi"/>
+          <w:color w:val="000000" w:themeColor="text1"/>
+          <w:lang w:val="en-IE"/>
+        </w:rPr>
+      </w:pPr>
+      <w:r>
+        <w:rPr>
+          <w:rFonts w:cstheme="minorHAnsi"/>
+          <w:color w:val="000000" w:themeColor="text1"/>
+          <w:lang w:val="en-IE"/>
+        </w:rPr>
+        <w:t xml:space="preserve">By </w:t>
+      </w:r>
+      <w:proofErr w:type="spellStart"/>
+      <w:r>
+        <w:rPr>
+          <w:rFonts w:cstheme="minorHAnsi"/>
+          <w:color w:val="000000" w:themeColor="text1"/>
+          <w:lang w:val="en-IE"/>
+        </w:rPr>
+        <w:t>analyzing</w:t>
+      </w:r>
+      <w:proofErr w:type="spellEnd"/>
+      <w:r>
+        <w:rPr>
+          <w:rFonts w:cstheme="minorHAnsi"/>
+          <w:color w:val="000000" w:themeColor="text1"/>
+          <w:lang w:val="en-IE"/>
+        </w:rPr>
+        <w:t xml:space="preserve"> data using sophisticated predictive models and evaluating how well the models perform the research emphasizes the Random Forest </w:t>
+      </w:r>
+      <w:proofErr w:type="gramStart"/>
+      <w:r>
+        <w:rPr>
+          <w:rFonts w:cstheme="minorHAnsi"/>
+          <w:color w:val="000000" w:themeColor="text1"/>
+          <w:lang w:val="en-IE"/>
+        </w:rPr>
+        <w:t>models</w:t>
+      </w:r>
+      <w:proofErr w:type="gramEnd"/>
+      <w:r>
+        <w:rPr>
+          <w:rFonts w:cstheme="minorHAnsi"/>
+          <w:color w:val="000000" w:themeColor="text1"/>
+          <w:lang w:val="en-IE"/>
+        </w:rPr>
+        <w:t xml:space="preserve"> ability to accurately predict demand. It promotes making decisions based on data. Suggests incorporating predictive models into transportation planning to improve the passenger experience and shape the future of urban mobility.</w:t>
+      </w:r>
+    </w:p>
+    <w:p>
+      <w:pPr>
+        <w:rPr>
+          <w:rFonts w:cstheme="minorHAnsi"/>
+          <w:color w:val="000000" w:themeColor="text1"/>
+          <w:lang w:val="en-IE"/>
+        </w:rPr>
+      </w:pPr>
+    </w:p>
+    <w:p>
+      <w:pPr>
+        <w:rPr>
+          <w:rFonts w:cstheme="minorHAnsi"/>
+          <w:b/>
+          <w:bCs/>
+          <w:color w:val="000000" w:themeColor="text1"/>
+          <w:sz w:val="28"/>
+          <w:szCs w:val="28"/>
+          <w:lang w:val="en-IE"/>
+        </w:rPr>
+      </w:pPr>
+      <w:r>
+        <w:rPr>
+          <w:rFonts w:cstheme="minorHAnsi"/>
+          <w:b/>
+          <w:bCs/>
+          <w:color w:val="000000" w:themeColor="text1"/>
+          <w:sz w:val="28"/>
+          <w:szCs w:val="28"/>
+          <w:lang w:val="en-IE"/>
+        </w:rPr>
+        <w:t>Results:</w:t>
+      </w:r>
+    </w:p>
+    <w:p>
+      <w:pPr>
+        <w:spacing w:line="240" w:lineRule="auto"/>
+      </w:pPr>
+      <w:r>
+        <w:t xml:space="preserve">In the results section we present the findings of a study on data analytics and predictive </w:t>
+      </w:r>
+      <w:proofErr w:type="spellStart"/>
+      <w:r>
+        <w:t>modeling</w:t>
+      </w:r>
+      <w:proofErr w:type="spellEnd"/>
+      <w:r>
+        <w:t xml:space="preserve">. Our main goal was to forecast the demand for public transportation services. We meticulously examined machine learning and statistical methods like Random Forest, Support Vector Regression (SVR) Neural Network, Linear Regression, Gradient Boosting and K Nearest </w:t>
+      </w:r>
+      <w:proofErr w:type="spellStart"/>
+      <w:r>
+        <w:t>Neighbors</w:t>
+      </w:r>
+      <w:proofErr w:type="spellEnd"/>
+      <w:r>
+        <w:t xml:space="preserve"> (KNN) to assess their effectiveness in predicting public transportation demand.</w:t>
+      </w:r>
+    </w:p>
+    <w:p>
+      <w:pPr>
+        <w:spacing w:line="240" w:lineRule="auto"/>
+      </w:pPr>
+      <w:r>
         <w:br/>
-      </w:r>
-      <w:r>
-        <w:rPr>
-          <w:rFonts w:cstheme="minorHAnsi"/>
-          <w:color w:val="000000" w:themeColor="text1"/>
-          <w:lang w:val="en-IE"/>
-        </w:rPr>
+        <w:t xml:space="preserve">To evaluate the performance of these models we used a range of metrics. These metrics included Precision, Recall, Accuracy and F1 Score. Precision measures how well the model identifies high </w:t>
+      </w:r>
+      <w:r>
+        <w:lastRenderedPageBreak/>
+        <w:t xml:space="preserve">demand periods while Recall assesses its ability to detect all instances of increased demand. Accuracy </w:t>
+      </w:r>
+      <w:proofErr w:type="gramStart"/>
+      <w:r>
+        <w:t>looks into</w:t>
+      </w:r>
+      <w:proofErr w:type="gramEnd"/>
+      <w:r>
+        <w:t xml:space="preserve"> prediction correctness and F1 Score provides a comprehensive evaluation considering both precision and recall.</w:t>
+      </w:r>
+    </w:p>
+    <w:p>
+      <w:pPr>
+        <w:spacing w:line="240" w:lineRule="auto"/>
+      </w:pPr>
+      <w:r>
         <w:br/>
       </w:r>
-      <w:r>
-        <w:rPr>
-          <w:rFonts w:cstheme="minorHAnsi"/>
-          <w:color w:val="000000" w:themeColor="text1"/>
-          <w:lang w:val="en-IE"/>
-        </w:rPr>
+      <w:proofErr w:type="spellStart"/>
+      <w:r>
+        <w:t>Analyzing</w:t>
+      </w:r>
+      <w:proofErr w:type="spellEnd"/>
+      <w:r>
+        <w:t xml:space="preserve"> and comparing these models revealed differences in their performance. These differences can be attributed to varying complexities and how well each model adapted to the task of predicting demand in public transportation services.</w:t>
+      </w:r>
+      <w:r>
         <w:br/>
-      </w:r>
-      <w:r>
-        <w:rPr>
-          <w:rFonts w:cstheme="minorHAnsi"/>
-          <w:color w:val="000000" w:themeColor="text1"/>
-          <w:lang w:val="en-IE"/>
-        </w:rPr>
-        <w:t xml:space="preserve">This comprehensive thesis paper focuses on how data analytics can revolutionize public transportation services. The abstract highlights the role of data analytics in predicting and improving demand for public transportation considering the various factors that influence this dynamic field. It doesn't just forecast demand but also extends its predictive capabilities to the next six months and one year showcasing the practical application and </w:t>
-      </w:r>
-      <w:proofErr w:type="gramStart"/>
-      <w:r>
-        <w:rPr>
-          <w:rFonts w:cstheme="minorHAnsi"/>
-          <w:color w:val="000000" w:themeColor="text1"/>
-          <w:lang w:val="en-IE"/>
-        </w:rPr>
-        <w:t>real world</w:t>
-      </w:r>
-      <w:proofErr w:type="gramEnd"/>
-      <w:r>
-        <w:rPr>
-          <w:rFonts w:cstheme="minorHAnsi"/>
-          <w:color w:val="000000" w:themeColor="text1"/>
-          <w:lang w:val="en-IE"/>
-        </w:rPr>
-        <w:t xml:space="preserve"> impact of the developed models. An innovative approach is introduced that generates dates and transportation mode values allowing predictions for different scenarios. The importance of representation in assessing model performance is emphasized, revealing a strong correlation between predicted and actual values. Ultimately this thesis aims to enhance the public transportation landscape by advocating for data driven decision making. By forecasting demand transportation authorities can make informed decisions allocate resources effectively and ultimately improve the commuting experience for passengers. This highlights the potential of data analytics in the public transportation sector.</w:t>
-      </w:r>
-    </w:p>
-    <w:p>
-      <w:pPr>
-        <w:rPr>
-          <w:rFonts w:cstheme="minorHAnsi"/>
-          <w:color w:val="000000" w:themeColor="text1"/>
-          <w:lang w:val="en-IE"/>
-        </w:rPr>
-      </w:pPr>
-      <w:r>
-        <w:rPr>
-          <w:rFonts w:cstheme="minorHAnsi"/>
-          <w:color w:val="000000" w:themeColor="text1"/>
-          <w:lang w:val="en-IE"/>
-        </w:rPr>
-        <w:t>The introduction sets the stage by emphasizing the significance of public transportation systems as components of thriving cities. These systems play a role, in reducing traffic congestion addressing emissions concerns and promoting sustainable urban development.</w:t>
-      </w:r>
-    </w:p>
-    <w:p>
-      <w:pPr>
-        <w:rPr>
-          <w:rFonts w:cstheme="minorHAnsi"/>
-          <w:color w:val="000000" w:themeColor="text1"/>
-          <w:lang w:val="en-IE"/>
-        </w:rPr>
-      </w:pPr>
-      <w:proofErr w:type="gramStart"/>
-      <w:r>
-        <w:rPr>
-          <w:rFonts w:cstheme="minorHAnsi"/>
-          <w:color w:val="000000" w:themeColor="text1"/>
-          <w:lang w:val="en-IE"/>
-        </w:rPr>
-        <w:t>However</w:t>
-      </w:r>
-      <w:proofErr w:type="gramEnd"/>
-      <w:r>
-        <w:rPr>
-          <w:rFonts w:cstheme="minorHAnsi"/>
-          <w:color w:val="000000" w:themeColor="text1"/>
-          <w:lang w:val="en-IE"/>
-        </w:rPr>
-        <w:t xml:space="preserve"> managing and optimizing these systems in an evolving environment influenced by factors like urbanization, technological advancements and changing commuter preferences is crucial. Accurate prediction of demand plays a role in this </w:t>
+        <w:t xml:space="preserve">Unfortunately our findings indicate that the LSTM (Long </w:t>
+      </w:r>
+      <w:proofErr w:type="gramStart"/>
+      <w:r>
+        <w:t>Short Term</w:t>
+      </w:r>
+      <w:proofErr w:type="gramEnd"/>
+      <w:r>
+        <w:t xml:space="preserve"> Memory) model performed below expectations, across all metrics.</w:t>
+      </w:r>
+    </w:p>
+    <w:p>
+      <w:pPr>
+        <w:spacing w:line="240" w:lineRule="auto"/>
+      </w:pPr>
+      <w:r>
+        <w:br/>
+        <w:t xml:space="preserve">The results obtained for Precision, Recall and F1 Score indicate a failure to accurately identify high demand periods. </w:t>
+      </w:r>
+      <w:proofErr w:type="gramStart"/>
+      <w:r>
+        <w:t>Additionally</w:t>
+      </w:r>
+      <w:proofErr w:type="gramEnd"/>
+      <w:r>
+        <w:t xml:space="preserve"> the R squared (R2) value of 1.51 clearly shows a deviation from the actual data suggesting that using LSTM for this specific predictive task is not suitable.</w:t>
+      </w:r>
+    </w:p>
+    <w:p>
+      <w:pPr>
+        <w:spacing w:line="240" w:lineRule="auto"/>
+      </w:pPr>
+      <w:r>
+        <w:br/>
+        <w:t>Moving on to SVR (Support Vector Regression); Unfortunately, Precision, Recall and F1 Score all plummeted to 0.00 painting a picture. The R2 value of 0.10 further reinforces the inadequacy of SVR in approximating the data for demand prediction in this scenario.</w:t>
+      </w:r>
+    </w:p>
+    <w:p>
+      <w:pPr>
+        <w:spacing w:line="240" w:lineRule="auto"/>
+      </w:pPr>
+      <w:r>
+        <w:br/>
+        <w:t xml:space="preserve">Up is the Neural Network model; </w:t>
+      </w:r>
+      <w:proofErr w:type="gramStart"/>
+      <w:r>
+        <w:t>Unfortunately</w:t>
+      </w:r>
+      <w:proofErr w:type="gramEnd"/>
+      <w:r>
+        <w:t xml:space="preserve"> it falls into the category of underperformers as well with Precision, Recall and F1 Score all settling at 0.00. The subpar performance is further highlighted by an R2 value of 1.47. These outcomes suggest that a complex neural network architecture or exploration of alternative features might be necessary to improve its performance.</w:t>
+      </w:r>
+    </w:p>
+    <w:p>
+      <w:pPr>
+        <w:spacing w:line="240" w:lineRule="auto"/>
+      </w:pPr>
+      <w:r>
+        <w:br/>
+        <w:t xml:space="preserve">On a note we have the Random Forest model; It stands out among its counterparts, with exceptional Precision (0.95) Recall (0.98) and an impressive F1 Score of 0.97. </w:t>
+      </w:r>
+      <w:proofErr w:type="gramStart"/>
+      <w:r>
+        <w:t>Moreover</w:t>
+      </w:r>
+      <w:proofErr w:type="gramEnd"/>
+      <w:r>
+        <w:t xml:space="preserve"> boasting an accuracy rate of 0.98 confirms its ability to precisely identify periods of demand.</w:t>
+      </w:r>
+    </w:p>
+    <w:p>
+      <w:pPr>
+        <w:spacing w:line="240" w:lineRule="auto"/>
+      </w:pPr>
+      <w:r>
+        <w:br/>
+        <w:t>Without a doubt the Random Forest model emerges as the skilled predictor for this task.</w:t>
+      </w:r>
+      <w:r>
+        <w:br/>
+        <w:t>When it comes to Linear Regression it may not match the expertise of the Random Forest. It still delivers commendable performance with a Precision of 0.63 and a Recall of 0.95. The model achieves an accuracy score of 0.81 indicating its ability to predict periods of demand with reasonable accuracy.</w:t>
+      </w:r>
+    </w:p>
+    <w:p>
+      <w:pPr>
+        <w:spacing w:line="240" w:lineRule="auto"/>
+      </w:pPr>
+      <w:r>
+        <w:br/>
+        <w:t>The Gradient Boosting model is also worth mentioning as it produces results. With a Precision of 0.89 and a Recall of 0.95 the model achieves a F1 Score of 0.92. Its accuracy rate stands at 0.95 further validating its proficiency in forecasting instances of demand.</w:t>
+      </w:r>
+    </w:p>
+    <w:p>
+      <w:pPr>
+        <w:spacing w:line="240" w:lineRule="auto"/>
+      </w:pPr>
+      <w:r>
+        <w:br/>
+        <w:t xml:space="preserve">K Nearest </w:t>
       </w:r>
       <w:proofErr w:type="spellStart"/>
       <w:r>
-        <w:rPr>
-          <w:rFonts w:cstheme="minorHAnsi"/>
-          <w:color w:val="000000" w:themeColor="text1"/>
-          <w:lang w:val="en-IE"/>
-        </w:rPr>
-        <w:t>endeavor</w:t>
+        <w:t>Neighbors</w:t>
       </w:r>
       <w:proofErr w:type="spellEnd"/>
       <w:r>
-        <w:rPr>
-          <w:rFonts w:cstheme="minorHAnsi"/>
-          <w:color w:val="000000" w:themeColor="text1"/>
-          <w:lang w:val="en-IE"/>
-        </w:rPr>
-        <w:t xml:space="preserve"> as it guides decisions on service frequency, route planning, infrastructure investments and resource allocation. Consider the example of a city where flexible strategies are employed during different times of the day to cater to varying demands. This responsive approach driven by demand prediction showcases the benefits it brings. </w:t>
-      </w:r>
-      <w:proofErr w:type="gramStart"/>
-      <w:r>
-        <w:rPr>
-          <w:rFonts w:cstheme="minorHAnsi"/>
-          <w:color w:val="000000" w:themeColor="text1"/>
-          <w:lang w:val="en-IE"/>
-        </w:rPr>
-        <w:t>Furthermore</w:t>
-      </w:r>
-      <w:proofErr w:type="gramEnd"/>
-      <w:r>
-        <w:rPr>
-          <w:rFonts w:cstheme="minorHAnsi"/>
-          <w:color w:val="000000" w:themeColor="text1"/>
-          <w:lang w:val="en-IE"/>
-        </w:rPr>
-        <w:t xml:space="preserve"> demand forecasting also plays a role in long term planning and infrastructure development ensuring that investments align with predicted demand and contribute to enhancing urban </w:t>
+        <w:t xml:space="preserve"> (KNN) leaves a lasting impression with its Precision score of 0.86 Recall score of 0.98 and an F1 Score of 0.</w:t>
+      </w:r>
+      <w:proofErr w:type="gramStart"/>
+      <w:r>
+        <w:t>92.The</w:t>
+      </w:r>
+      <w:proofErr w:type="gramEnd"/>
+      <w:r>
+        <w:t xml:space="preserve"> models accuracy reaches a level of 0.94 confirming its ability to identify periods of high demand with great precision.</w:t>
+      </w:r>
+    </w:p>
+    <w:p>
+      <w:pPr>
+        <w:spacing w:line="240" w:lineRule="auto"/>
+      </w:pPr>
+      <w:r>
+        <w:br/>
+      </w:r>
+      <w:r>
+        <w:rPr>
+          <w:b/>
+          <w:bCs/>
+        </w:rPr>
+        <w:t xml:space="preserve">Insights and Implications </w:t>
       </w:r>
       <w:proofErr w:type="spellStart"/>
       <w:r>
         <w:rPr>
-          <w:rFonts w:cstheme="minorHAnsi"/>
-          <w:color w:val="000000" w:themeColor="text1"/>
-          <w:lang w:val="en-IE"/>
-        </w:rPr>
-        <w:t>livability</w:t>
+          <w:b/>
+          <w:bCs/>
+        </w:rPr>
+        <w:t>forPrediction</w:t>
       </w:r>
       <w:proofErr w:type="spellEnd"/>
       <w:r>
         <w:rPr>
-          <w:rFonts w:cstheme="minorHAnsi"/>
-          <w:color w:val="000000" w:themeColor="text1"/>
-          <w:lang w:val="en-IE"/>
-        </w:rPr>
-        <w:t xml:space="preserve">. Given the evolving nature of transportation tools like data analytics emerge as powerful resources capable of reshaping how transportation </w:t>
+          <w:b/>
+          <w:bCs/>
+        </w:rPr>
+        <w:t>;</w:t>
+      </w:r>
+      <w:r>
+        <w:br/>
+        <w:t xml:space="preserve">The success achieved by the Random Forest model highlights its significance as the optimal choice for predicting demand in public transportation </w:t>
       </w:r>
       <w:proofErr w:type="spellStart"/>
       <w:r>
-        <w:rPr>
-          <w:rFonts w:cstheme="minorHAnsi"/>
-          <w:color w:val="000000" w:themeColor="text1"/>
-          <w:lang w:val="en-IE"/>
-        </w:rPr>
-        <w:t>authorities</w:t>
+        <w:t>services.The</w:t>
       </w:r>
       <w:proofErr w:type="spellEnd"/>
       <w:r>
-        <w:rPr>
-          <w:rFonts w:cstheme="minorHAnsi"/>
-          <w:color w:val="000000" w:themeColor="text1"/>
-          <w:lang w:val="en-IE"/>
-        </w:rPr>
-        <w:t xml:space="preserve"> navigate these complex dynamics.</w:t>
-      </w:r>
-    </w:p>
-    <w:p>
-      <w:pPr>
-        <w:rPr>
-          <w:rFonts w:cstheme="minorHAnsi"/>
-          <w:color w:val="000000" w:themeColor="text1"/>
-          <w:lang w:val="en-IE"/>
-        </w:rPr>
-      </w:pPr>
-      <w:r>
-        <w:rPr>
-          <w:rFonts w:cstheme="minorHAnsi"/>
-          <w:color w:val="000000" w:themeColor="text1"/>
-          <w:lang w:val="en-IE"/>
-        </w:rPr>
-        <w:t>The text then discusses the transformation happening in transportation due to trends like urbanization and population growth. Cities have become hubs for individuals seeking job opportunities and cultural experiences leading to an increased need for efficient public transportation services. Technological advancements have revolutionized commuting experiences with real time tracking apps and smartphones becoming tools for commuters. Commuter preferences are also shifting as modes of transportation face competition from innovative alternatives such, as bike sharing programs and ride sharing services.</w:t>
-      </w:r>
-    </w:p>
-    <w:p>
-      <w:pPr>
-        <w:rPr>
-          <w:rFonts w:cstheme="minorHAnsi"/>
-          <w:color w:val="000000" w:themeColor="text1"/>
-          <w:lang w:val="en-IE"/>
-        </w:rPr>
-      </w:pPr>
-      <w:r>
-        <w:rPr>
-          <w:rFonts w:cstheme="minorHAnsi"/>
-          <w:color w:val="000000" w:themeColor="text1"/>
-          <w:lang w:val="en-IE"/>
-        </w:rPr>
-        <w:t xml:space="preserve">Environmental sustainability is a </w:t>
-      </w:r>
-      <w:proofErr w:type="gramStart"/>
-      <w:r>
-        <w:rPr>
-          <w:rFonts w:cstheme="minorHAnsi"/>
-          <w:color w:val="000000" w:themeColor="text1"/>
-          <w:lang w:val="en-IE"/>
-        </w:rPr>
-        <w:t>concern</w:t>
-      </w:r>
-      <w:proofErr w:type="gramEnd"/>
-      <w:r>
-        <w:rPr>
-          <w:rFonts w:cstheme="minorHAnsi"/>
-          <w:color w:val="000000" w:themeColor="text1"/>
-          <w:lang w:val="en-IE"/>
-        </w:rPr>
-        <w:t xml:space="preserve"> and the lower carbon footprint of public transportation makes it an essential player in cities efforts to reduce emissions. The text emphasizes the significance of forecasting demand, which plays a role in optimizing service provision to minimize environmental impact. This aligns with sustainability goals. Shapes the future of transportation.</w:t>
-      </w:r>
-    </w:p>
-    <w:p>
-      <w:pPr>
-        <w:rPr>
-          <w:rFonts w:cstheme="minorHAnsi"/>
-          <w:color w:val="000000" w:themeColor="text1"/>
-          <w:lang w:val="en-IE"/>
-        </w:rPr>
-      </w:pPr>
-      <w:r>
-        <w:rPr>
-          <w:rFonts w:cstheme="minorHAnsi"/>
-          <w:color w:val="000000" w:themeColor="text1"/>
-          <w:lang w:val="en-IE"/>
-        </w:rPr>
-        <w:t>The next topic we explore is the importance of data analytics in transportation. With modern transportation systems becoming complex and vast amounts of data available data analytics has a fertile ground to thrive. It encompasses techniques and methodologies aimed at extracting insights from diverse and extensive datasets. In the realm of transportation data analytics offers potential benefits.</w:t>
-      </w:r>
-    </w:p>
-    <w:p>
-      <w:pPr>
-        <w:rPr>
-          <w:rFonts w:cstheme="minorHAnsi"/>
-          <w:color w:val="000000" w:themeColor="text1"/>
-          <w:lang w:val="en-IE"/>
-        </w:rPr>
-      </w:pPr>
-    </w:p>
-    <w:p>
-      <w:pPr>
-        <w:rPr>
-          <w:rFonts w:cstheme="minorHAnsi"/>
-          <w:color w:val="000000" w:themeColor="text1"/>
-          <w:lang w:val="en-IE"/>
-        </w:rPr>
-      </w:pPr>
-    </w:p>
-    <w:p>
-      <w:pPr>
-        <w:rPr>
-          <w:rFonts w:cstheme="minorHAnsi"/>
-          <w:color w:val="000000" w:themeColor="text1"/>
-          <w:lang w:val="en-IE"/>
-        </w:rPr>
-      </w:pPr>
-      <w:proofErr w:type="gramStart"/>
-      <w:r>
-        <w:rPr>
-          <w:rFonts w:cstheme="minorHAnsi"/>
-          <w:color w:val="000000" w:themeColor="text1"/>
-          <w:lang w:val="en-IE"/>
-        </w:rPr>
-        <w:t>Firstly</w:t>
-      </w:r>
-      <w:proofErr w:type="gramEnd"/>
-      <w:r>
-        <w:rPr>
-          <w:rFonts w:cstheme="minorHAnsi"/>
-          <w:color w:val="000000" w:themeColor="text1"/>
-          <w:lang w:val="en-IE"/>
-        </w:rPr>
-        <w:t xml:space="preserve"> it enhances efficiency by </w:t>
+        <w:t xml:space="preserve"> models outstanding Precision and Recall scores—both standing at 0.95 and 0.98 respectively—demonstrate its proficiency, in detecting peak demand periods.</w:t>
+      </w:r>
+      <w:r>
+        <w:br/>
+      </w:r>
+      <w:r>
+        <w:lastRenderedPageBreak/>
+        <w:t>The understanding of this knowledge has implications for how resources are allocated and services are optimized which are key factors in improving operational efficiency.</w:t>
+      </w:r>
+    </w:p>
+    <w:p>
+      <w:pPr>
+        <w:spacing w:line="240" w:lineRule="auto"/>
+      </w:pPr>
+      <w:r>
+        <w:br/>
+        <w:t xml:space="preserve">One notable advantage of the Random Forest model is its ability to handle </w:t>
       </w:r>
       <w:proofErr w:type="spellStart"/>
-      <w:r>
-        <w:rPr>
-          <w:rFonts w:cstheme="minorHAnsi"/>
-          <w:color w:val="000000" w:themeColor="text1"/>
-          <w:lang w:val="en-IE"/>
-        </w:rPr>
-        <w:t>analyzing</w:t>
+      <w:proofErr w:type="gramStart"/>
+      <w:r>
+        <w:t>non linear</w:t>
       </w:r>
       <w:proofErr w:type="spellEnd"/>
-    </w:p>
-    <w:p>
-      <w:pPr>
-        <w:rPr>
-          <w:rFonts w:cstheme="minorHAnsi"/>
-          <w:color w:val="000000" w:themeColor="text1"/>
-          <w:lang w:val="en-IE"/>
-        </w:rPr>
-      </w:pPr>
-      <w:r>
-        <w:rPr>
-          <w:rFonts w:cstheme="minorHAnsi"/>
-          <w:color w:val="000000" w:themeColor="text1"/>
-          <w:lang w:val="en-IE"/>
-        </w:rPr>
-        <w:t xml:space="preserve"> historical ridership data to identify patterns and trends in demand. By harnessing this information schedules can be optimized resources allocated more efficiently and operating costs reduced.</w:t>
-      </w:r>
-    </w:p>
-    <w:p>
-      <w:pPr>
-        <w:rPr>
-          <w:rFonts w:cstheme="minorHAnsi"/>
-          <w:color w:val="000000" w:themeColor="text1"/>
-          <w:lang w:val="en-IE"/>
-        </w:rPr>
-      </w:pPr>
-      <w:r>
-        <w:rPr>
-          <w:rFonts w:cstheme="minorHAnsi"/>
-          <w:color w:val="000000" w:themeColor="text1"/>
-          <w:lang w:val="en-IE"/>
-        </w:rPr>
-        <w:t>Real time data analytics empowers passengers by providing up to the minute information on service disruptions, estimated arrival times and alternative routes. This ultimately leads to levels of passenger satisfaction.</w:t>
-      </w:r>
-    </w:p>
-    <w:p>
-      <w:pPr>
-        <w:rPr>
-          <w:rFonts w:cstheme="minorHAnsi"/>
-          <w:color w:val="000000" w:themeColor="text1"/>
-          <w:lang w:val="en-IE"/>
-        </w:rPr>
-      </w:pPr>
-      <w:proofErr w:type="gramStart"/>
-      <w:r>
-        <w:rPr>
-          <w:rFonts w:cstheme="minorHAnsi"/>
-          <w:color w:val="000000" w:themeColor="text1"/>
-          <w:lang w:val="en-IE"/>
-        </w:rPr>
-        <w:t>Furthermore</w:t>
-      </w:r>
-      <w:proofErr w:type="gramEnd"/>
-      <w:r>
-        <w:rPr>
-          <w:rFonts w:cstheme="minorHAnsi"/>
-          <w:color w:val="000000" w:themeColor="text1"/>
-          <w:lang w:val="en-IE"/>
-        </w:rPr>
-        <w:t xml:space="preserve"> data analytics enables maintenance by predicting equipment failures and maintenance requirements. By minimizing downtime and service interruptions, through analysis overall efficiency is improved.</w:t>
-      </w:r>
-    </w:p>
-    <w:p>
-      <w:pPr>
-        <w:rPr>
-          <w:rFonts w:cstheme="minorHAnsi"/>
-          <w:color w:val="000000" w:themeColor="text1"/>
-          <w:lang w:val="en-IE"/>
-        </w:rPr>
-      </w:pPr>
-      <w:r>
-        <w:rPr>
-          <w:rFonts w:cstheme="minorHAnsi"/>
-          <w:color w:val="000000" w:themeColor="text1"/>
-          <w:lang w:val="en-IE"/>
-        </w:rPr>
-        <w:t>When it comes to investing in infrastructure using data driven demand forecasting plays a role in making informed decisions. This approach ensures that resources are allocated to the areas that need them the most. It also helps promote sustainability efforts by optimizing routes reducing energy consumption and encouraging the use of friendly fuel sources. These initiatives contribute towards achieving our sustainability goals.</w:t>
-      </w:r>
-    </w:p>
-    <w:p>
-      <w:pPr>
-        <w:rPr>
-          <w:rFonts w:cstheme="minorHAnsi"/>
-          <w:color w:val="000000" w:themeColor="text1"/>
-          <w:lang w:val="en-IE"/>
-        </w:rPr>
-      </w:pPr>
-      <w:r>
-        <w:rPr>
-          <w:rFonts w:cstheme="minorHAnsi"/>
-          <w:color w:val="000000" w:themeColor="text1"/>
-          <w:lang w:val="en-IE"/>
-        </w:rPr>
-        <w:t xml:space="preserve">With this foundation in place the text outlines the research objectives that guide our </w:t>
+      <w:proofErr w:type="gramEnd"/>
+      <w:r>
+        <w:t xml:space="preserve"> relationships within data. This adaptability allows it to identify patterns and fluctuations in demand making it highly effective in predicting future outcomes. As a </w:t>
+      </w:r>
+      <w:proofErr w:type="gramStart"/>
+      <w:r>
+        <w:t>result</w:t>
+      </w:r>
+      <w:proofErr w:type="gramEnd"/>
+      <w:r>
+        <w:t xml:space="preserve"> public transportation authorities and service providers can greatly benefit from the insights provided by this model enabling them to elevate their service planning and resource allocation to an art form.</w:t>
+      </w:r>
+    </w:p>
+    <w:p>
+      <w:pPr>
+        <w:spacing w:line="240" w:lineRule="auto"/>
+      </w:pPr>
+      <w:r>
+        <w:br/>
+        <w:t>In terms the predictive capabilities of the Random Forest model empower public transportation agencies with the knowledge to prepare for periods of high demand by strategically deploying additional resources adjusting schedules and optimizing routes. By taking this approach they can enhance service quality and increase customer satisfaction by minimizing delays and preventing overcrowding.</w:t>
+      </w:r>
+    </w:p>
+    <w:p>
+      <w:pPr>
+        <w:spacing w:line="240" w:lineRule="auto"/>
+      </w:pPr>
+      <w:r>
+        <w:br/>
+      </w:r>
+      <w:proofErr w:type="gramStart"/>
+      <w:r>
+        <w:t>Moreover</w:t>
+      </w:r>
+      <w:proofErr w:type="gramEnd"/>
+      <w:r>
+        <w:t xml:space="preserve"> while the Linear Regression model exhibits performance with a Precision of 0.63 and a Recall of 0.95 it still offers valuable potential as a complementary tool for predicting demand. Although it may not match the accuracy achieved by the Random Forest model Linear Regression can provide insights into linear relationships between specific variables, like weather conditions and demand.</w:t>
+      </w:r>
+    </w:p>
+    <w:p>
+      <w:pPr>
+        <w:spacing w:line="240" w:lineRule="auto"/>
+      </w:pPr>
+      <w:r>
+        <w:br/>
+        <w:t xml:space="preserve">The impressive performance of the Gradient Boosting model with Precision, Recall and F1 Score values of 0.89, 0.95 and 0.92 respectively makes it a strong contender for demand prediction tasks. It can be used alongside Random Forest in situations where a </w:t>
       </w:r>
       <w:proofErr w:type="spellStart"/>
       <w:r>
-        <w:rPr>
-          <w:rFonts w:cstheme="minorHAnsi"/>
-          <w:color w:val="000000" w:themeColor="text1"/>
-          <w:lang w:val="en-IE"/>
-        </w:rPr>
+        <w:t>multi faceted</w:t>
+      </w:r>
+      <w:proofErr w:type="spellEnd"/>
+      <w:r>
+        <w:t xml:space="preserve"> approach can provide insights and redundancy.</w:t>
+      </w:r>
+    </w:p>
+    <w:p>
+      <w:pPr>
+        <w:spacing w:line="240" w:lineRule="auto"/>
+      </w:pPr>
+      <w:r>
+        <w:br/>
+        <w:t xml:space="preserve">Surprisingly K Nearest </w:t>
+      </w:r>
+      <w:proofErr w:type="spellStart"/>
+      <w:r>
+        <w:t>Neighbors</w:t>
+      </w:r>
+      <w:proofErr w:type="spellEnd"/>
+      <w:r>
+        <w:t xml:space="preserve"> (KNN) emerges as a standout performer with a Precision of 0.86 Recall of 0.98 and an F1 Score of 0.92. The </w:t>
+      </w:r>
+      <w:proofErr w:type="gramStart"/>
+      <w:r>
+        <w:t>models</w:t>
+      </w:r>
+      <w:proofErr w:type="gramEnd"/>
+      <w:r>
+        <w:t xml:space="preserve"> accuracy rating of 0.94 highlights its suitability for identifying high demand periods when it is crucial to respond promptly to demand surges.</w:t>
+      </w:r>
+      <w:r>
+        <w:br/>
+        <w:t>Visualizing the results goes beyond numbers and metrics by incorporating graphical representations that make the findings more tangible and facilitate better understanding.</w:t>
+      </w:r>
+    </w:p>
+    <w:p>
+      <w:pPr>
+        <w:spacing w:line="240" w:lineRule="auto"/>
+      </w:pPr>
+      <w:r>
+        <w:br/>
+        <w:t xml:space="preserve">One such graphical representation is a bar chart that visually illustrates the performance of different models, across multiple metrics. This visual emphasizes the superiority of Random Forest in terms of precision, recall, </w:t>
+      </w:r>
+      <w:proofErr w:type="gramStart"/>
+      <w:r>
+        <w:t>accuracy</w:t>
+      </w:r>
+      <w:proofErr w:type="gramEnd"/>
+      <w:r>
+        <w:t xml:space="preserve"> and F1 Score.</w:t>
+      </w:r>
+    </w:p>
+    <w:p>
+      <w:pPr>
+        <w:spacing w:line="240" w:lineRule="auto"/>
+      </w:pPr>
+      <w:r>
+        <w:br/>
+        <w:t xml:space="preserve">The second way of visualizing the data shows a series of plots that display the </w:t>
+      </w:r>
+      <w:proofErr w:type="gramStart"/>
+      <w:r>
+        <w:t>models</w:t>
+      </w:r>
+      <w:proofErr w:type="gramEnd"/>
+      <w:r>
+        <w:t xml:space="preserve"> projections for future demand across various modes of transportation including Dart, Dublin Bus, Rail and Luas services. These plots provide stakeholders with a view of expected demand fluctuations. Dart and Luas services show levels of demand with recurring surges. On the hand Dublin Bus and Rail demonstrate a more stable pattern of demand with less noticeable fluctuations.</w:t>
+      </w:r>
+      <w:r>
+        <w:br/>
+        <w:t>Including these representations is crucial as it helps to solidify the findings and provides transportation authorities with tangible insights for decision making. When combined with real time data feeds these predictive models play a more significant role, in orchestrating operations and creating a transportation network that aligns with the dynamic pulse of urban life.</w:t>
+      </w:r>
+      <w:r>
+        <w:br/>
+        <w:t xml:space="preserve">The results are not just limited to numbers and metrics; they are also vividly captured through </w:t>
+      </w:r>
+      <w:r>
+        <w:lastRenderedPageBreak/>
+        <w:t>graphical representations. These visuals serve as tools to make the findings more tangible and facilitate better understanding.</w:t>
+      </w:r>
+    </w:p>
+    <w:p>
+      <w:pPr>
+        <w:spacing w:line="240" w:lineRule="auto"/>
+      </w:pPr>
+      <w:r>
+        <w:br/>
+        <w:t xml:space="preserve">The first graphical representation shows a bar chart that visually illustrates how different models perform across multiple metrics. This visualization clearly highlights the superiority of Random Forest in terms of precision, recall, </w:t>
+      </w:r>
+      <w:proofErr w:type="gramStart"/>
+      <w:r>
+        <w:t>accuracy</w:t>
+      </w:r>
+      <w:proofErr w:type="gramEnd"/>
+      <w:r>
+        <w:t xml:space="preserve"> and F1 Score.</w:t>
+      </w:r>
+    </w:p>
+    <w:p>
+      <w:pPr>
+        <w:spacing w:line="240" w:lineRule="auto"/>
+      </w:pPr>
+      <w:r>
+        <w:br/>
+        <w:t xml:space="preserve">The second way we visually represent the data is through a series of graphs that show how our predictive model projects demand for different modes of transportation. We </w:t>
+      </w:r>
+      <w:proofErr w:type="spellStart"/>
+      <w:r>
+        <w:t>analyze</w:t>
+      </w:r>
+      <w:proofErr w:type="spellEnd"/>
+      <w:r>
+        <w:t xml:space="preserve"> Dart, Dublin Bus, Rail and Luas services in detail. These graphs give stakeholders a picture of expected demand fluctuations. Dart and Luas services show levels of demand with recurring surges. On the hand Dublin Bus and Rail have a more stable demand pattern with fewer noticeable fluctuations.</w:t>
+      </w:r>
+      <w:r>
+        <w:br/>
+        <w:t>Including these representations is crucial as they help solidify our findings and provide transportation authorities with tangible insights for decision making. When combined with real time data feeds these predictive models play a more significant role in coordinating operations aligning the transportation network with the dynamic rhythm of urban life.</w:t>
+      </w:r>
+    </w:p>
+    <w:p>
+      <w:pPr>
+        <w:spacing w:line="240" w:lineRule="auto"/>
+      </w:pPr>
+      <w:r>
+        <w:br/>
+      </w:r>
+      <w:r>
+        <w:rPr>
+          <w:b/>
+          <w:bCs/>
+        </w:rPr>
+        <w:t>Limitations and Future Directions;</w:t>
+      </w:r>
+      <w:r>
+        <w:br/>
+        <w:t xml:space="preserve">Although this </w:t>
+      </w:r>
+      <w:proofErr w:type="spellStart"/>
+      <w:r>
         <w:t>studys</w:t>
       </w:r>
       <w:proofErr w:type="spellEnd"/>
       <w:r>
-        <w:rPr>
-          <w:rFonts w:cstheme="minorHAnsi"/>
-          <w:color w:val="000000" w:themeColor="text1"/>
-          <w:lang w:val="en-IE"/>
-        </w:rPr>
-        <w:t xml:space="preserve"> progression. The first objective involves </w:t>
+        <w:t xml:space="preserve"> results are transformative they do have some limitations that should be </w:t>
+      </w:r>
+      <w:proofErr w:type="gramStart"/>
+      <w:r>
+        <w:t>taken into account</w:t>
+      </w:r>
+      <w:proofErr w:type="gramEnd"/>
+      <w:r>
+        <w:t xml:space="preserve"> and considered for future research </w:t>
       </w:r>
       <w:proofErr w:type="spellStart"/>
       <w:r>
-        <w:rPr>
-          <w:rFonts w:cstheme="minorHAnsi"/>
-          <w:color w:val="000000" w:themeColor="text1"/>
-          <w:lang w:val="en-IE"/>
-        </w:rPr>
-        <w:t>analyzing</w:t>
+        <w:t>endeavors</w:t>
       </w:r>
       <w:proofErr w:type="spellEnd"/>
       <w:r>
-        <w:rPr>
-          <w:rFonts w:cstheme="minorHAnsi"/>
-          <w:color w:val="000000" w:themeColor="text1"/>
-          <w:lang w:val="en-IE"/>
-        </w:rPr>
-        <w:t xml:space="preserve"> historical data while considering factors like time, weather conditions, transportation modes and locations. This analysis forms the basis for creating predictive models capable of forecasting demand. The second objective focuses on developing and evaluating these models using machine learning algorithms and incorporating various features to capture the complexity of demand patterns. The third objective involves assessing the performance of these models by utilizing regression and classification metrics to gain insights into their accuracy and reliability. </w:t>
-      </w:r>
-      <w:proofErr w:type="gramStart"/>
-      <w:r>
-        <w:rPr>
-          <w:rFonts w:cstheme="minorHAnsi"/>
-          <w:color w:val="000000" w:themeColor="text1"/>
-          <w:lang w:val="en-IE"/>
-        </w:rPr>
-        <w:t>Lastly</w:t>
-      </w:r>
-      <w:proofErr w:type="gramEnd"/>
-      <w:r>
-        <w:rPr>
-          <w:rFonts w:cstheme="minorHAnsi"/>
-          <w:color w:val="000000" w:themeColor="text1"/>
-          <w:lang w:val="en-IE"/>
-        </w:rPr>
-        <w:t xml:space="preserve"> we extend the capabilities of these models to forecast demand not in the immediate future but also, for periods spanning six months and one year ahead. This looking analysis demonstrates how data analytics can be practically applied in transportation planning.</w:t>
-      </w:r>
-    </w:p>
-    <w:p>
-      <w:pPr>
-        <w:rPr>
-          <w:rFonts w:cstheme="minorHAnsi"/>
-          <w:color w:val="000000" w:themeColor="text1"/>
-          <w:lang w:val="en-IE"/>
-        </w:rPr>
-      </w:pPr>
-      <w:r>
-        <w:rPr>
-          <w:rFonts w:cstheme="minorHAnsi"/>
-          <w:color w:val="000000" w:themeColor="text1"/>
-          <w:lang w:val="en-IE"/>
-        </w:rPr>
-        <w:t xml:space="preserve">The fifth objective introduces the use of visualization as a tool to assess how well a model performs by representing the alignment between predicted and actual demand values. Moving on to the objective we conduct a comparative analysis of different predictive models, including both machine learning algorithms and traditional statistical methods. The goal is to identify the accurate and effective approach for predicting demand in public transportation. </w:t>
-      </w:r>
-      <w:proofErr w:type="gramStart"/>
-      <w:r>
-        <w:rPr>
-          <w:rFonts w:cstheme="minorHAnsi"/>
-          <w:color w:val="000000" w:themeColor="text1"/>
-          <w:lang w:val="en-IE"/>
-        </w:rPr>
-        <w:t>Finally</w:t>
-      </w:r>
-      <w:proofErr w:type="gramEnd"/>
-      <w:r>
-        <w:rPr>
-          <w:rFonts w:cstheme="minorHAnsi"/>
-          <w:color w:val="000000" w:themeColor="text1"/>
-          <w:lang w:val="en-IE"/>
-        </w:rPr>
-        <w:t xml:space="preserve"> the seventh objective aims to demonstrate the real world impact of demand forecasting by simulating scenarios where transportation </w:t>
+        <w:t>.</w:t>
+      </w:r>
+      <w:r>
+        <w:br/>
+        <w:t>Temporal Considerations; It is essential to acknowledge the dimension in our analysis. The models rely on data, which means there are inherent limitations to their accuracy. Unforeseen events, like the COVID 19 pandemic can disrupt established patterns.</w:t>
+      </w:r>
+      <w:r>
+        <w:br/>
+      </w:r>
+      <w:proofErr w:type="gramStart"/>
+      <w:r>
+        <w:t>In order to</w:t>
+      </w:r>
+      <w:proofErr w:type="gramEnd"/>
+      <w:r>
+        <w:t xml:space="preserve"> advance research it is important to make models adaptable so that they can adjust their course in the face of significant disruptions.</w:t>
+      </w:r>
+    </w:p>
+    <w:p>
+      <w:pPr>
+        <w:spacing w:line="240" w:lineRule="auto"/>
+      </w:pPr>
+      <w:r>
+        <w:br/>
+        <w:t xml:space="preserve">Concerning data </w:t>
+      </w:r>
+      <w:proofErr w:type="gramStart"/>
+      <w:r>
+        <w:t>quality</w:t>
+      </w:r>
+      <w:proofErr w:type="gramEnd"/>
+      <w:r>
+        <w:t xml:space="preserve"> it is essential to acknowledge that historical data may contain anomalies, gaps and inaccuracies. </w:t>
+      </w:r>
+      <w:proofErr w:type="gramStart"/>
+      <w:r>
+        <w:t>Therefore</w:t>
+      </w:r>
+      <w:proofErr w:type="gramEnd"/>
+      <w:r>
+        <w:t xml:space="preserve"> future investigations should prioritize improving data quality through techniques like cleansing and imputation to ensure the accuracy of inputs.</w:t>
+      </w:r>
+      <w:r>
+        <w:br/>
+        <w:t>While internal factors are diligently considered by the models it is crucial to take into account external factors such as economic conditions and urban development. Future studies should incorporate these dynamics to enhance demand predictions with a more comprehensive perspective.</w:t>
+      </w:r>
+    </w:p>
+    <w:p>
+      <w:pPr>
+        <w:spacing w:line="240" w:lineRule="auto"/>
+      </w:pPr>
+      <w:r>
+        <w:br/>
+        <w:t>The current study primarily focuses on data and overlooks real time data sources. By integrating real time data streams like passenger counts and GPS tracking into models we can achieve dynamic responsiveness and optimize services in real time.</w:t>
+      </w:r>
+      <w:r>
+        <w:br/>
+        <w:t>The limitations mentioned earlier also serve as guiding points for research efforts. Researchers should address these constraints. Explore additional avenues for improvement;</w:t>
+      </w:r>
+      <w:r>
+        <w:br/>
+        <w:t>1. Integration of factors; In addition to internal data incorporating external factors such, as economic indicators, weather conditions and urban development plans would provide a more comprehensive understanding of demand dynamics.</w:t>
+      </w:r>
+      <w:r>
+        <w:br/>
+        <w:t xml:space="preserve">2. Dynamic </w:t>
       </w:r>
       <w:proofErr w:type="spellStart"/>
-      <w:r>
-        <w:rPr>
-          <w:rFonts w:cstheme="minorHAnsi"/>
-          <w:color w:val="000000" w:themeColor="text1"/>
-          <w:lang w:val="en-IE"/>
-        </w:rPr>
-        <w:t>authorities</w:t>
+      <w:proofErr w:type="gramStart"/>
+      <w:r>
+        <w:t>models;The</w:t>
       </w:r>
       <w:proofErr w:type="spellEnd"/>
-      <w:r>
-        <w:rPr>
-          <w:rFonts w:cstheme="minorHAnsi"/>
-          <w:color w:val="000000" w:themeColor="text1"/>
-          <w:lang w:val="en-IE"/>
-        </w:rPr>
-        <w:t xml:space="preserve"> make data driven decisions to improve service quality and efficiency. As cities grow and evolve it becomes crucial to adapt public transportation systems with accurate demand prediction playing a role in ensuring these systems remain efficient and sustainable.</w:t>
-      </w:r>
-    </w:p>
-    <w:p>
-      <w:pPr>
-        <w:rPr>
-          <w:rFonts w:cstheme="minorHAnsi"/>
-          <w:color w:val="000000" w:themeColor="text1"/>
-          <w:lang w:val="en-IE"/>
-        </w:rPr>
-      </w:pPr>
-      <w:r>
-        <w:rPr>
-          <w:rFonts w:cstheme="minorHAnsi"/>
-          <w:color w:val="000000" w:themeColor="text1"/>
-          <w:lang w:val="en-IE"/>
-        </w:rPr>
-        <w:t xml:space="preserve">Transitioning into the design, methodology and implementation section of the paper we outline our approach for predicting passenger demand in public transportation services. The first step is data retrieval, primarily sourcing data from data.gov.ie—a repository that houses datasets related to public services in Ireland. We carefully select datasets specifically tailored to transportation containing information, about different transport modes, passenger counts, weather conditions and other relevant features. Next comes data preparation; we clean the data by removing any missing values, duplicates or outliers to ensure that our dataset is </w:t>
+      <w:proofErr w:type="gramEnd"/>
+      <w:r>
+        <w:t xml:space="preserve"> existing models rely on data and lack the ability to adjust to unexpected events or sudden changes in demand patterns. Moving forward it would be beneficial for researchers to investigate the development of models that can adapt in real time.</w:t>
+      </w:r>
+      <w:r>
+        <w:br/>
+        <w:t xml:space="preserve">Integration of Different Transportation Modes; Public transportation networks often consist of modes of transportation such as buses, trains, </w:t>
+      </w:r>
+      <w:proofErr w:type="gramStart"/>
+      <w:r>
+        <w:t>subways</w:t>
+      </w:r>
+      <w:proofErr w:type="gramEnd"/>
+      <w:r>
+        <w:t xml:space="preserve"> and trams. Future studies should delve into integrating these modes to enable efficient transfers and overall improvement.</w:t>
+      </w:r>
+    </w:p>
+    <w:p>
+      <w:pPr>
+        <w:spacing w:line="240" w:lineRule="auto"/>
+      </w:pPr>
+      <w:r>
+        <w:lastRenderedPageBreak/>
+        <w:br/>
       </w:r>
       <w:proofErr w:type="spellStart"/>
-      <w:proofErr w:type="gramStart"/>
-      <w:r>
-        <w:rPr>
-          <w:rFonts w:cstheme="minorHAnsi"/>
-          <w:color w:val="000000" w:themeColor="text1"/>
-          <w:lang w:val="en-IE"/>
-        </w:rPr>
-        <w:t>reliable.The</w:t>
+      <w:r>
+        <w:t>Explainability</w:t>
       </w:r>
       <w:proofErr w:type="spellEnd"/>
-      <w:proofErr w:type="gramEnd"/>
-      <w:r>
-        <w:rPr>
-          <w:rFonts w:cstheme="minorHAnsi"/>
-          <w:color w:val="000000" w:themeColor="text1"/>
-          <w:lang w:val="en-IE"/>
-        </w:rPr>
-        <w:t xml:space="preserve"> selection of features plays a </w:t>
-      </w:r>
-      <w:r>
-        <w:rPr>
-          <w:rFonts w:cstheme="minorHAnsi"/>
-          <w:color w:val="000000" w:themeColor="text1"/>
-          <w:lang w:val="en-IE"/>
-        </w:rPr>
-        <w:lastRenderedPageBreak/>
-        <w:t>role in accurately predicting demand. Variables like year week number, mode of transportation and rainfall are carefully chosen based on</w:t>
-      </w:r>
-    </w:p>
-    <w:p>
-      <w:pPr>
-        <w:rPr>
-          <w:rFonts w:cstheme="minorHAnsi"/>
-          <w:color w:val="000000" w:themeColor="text1"/>
-          <w:lang w:val="en-IE"/>
-        </w:rPr>
-      </w:pPr>
-      <w:r>
-        <w:rPr>
-          <w:rFonts w:cstheme="minorHAnsi"/>
-          <w:color w:val="000000" w:themeColor="text1"/>
-          <w:lang w:val="en-IE"/>
-        </w:rPr>
-        <w:t xml:space="preserve"> their relevance. To handle variables like transportation mode label encoding techniques are used to convert them into a numerical format suitable for training predictive models. The dataset is then divided strategically into training and testing sets to accurately assess the performance of the models.</w:t>
-      </w:r>
-    </w:p>
-    <w:p>
-      <w:pPr>
-        <w:rPr>
-          <w:rFonts w:cstheme="minorHAnsi"/>
-          <w:color w:val="000000" w:themeColor="text1"/>
-          <w:lang w:val="en-IE"/>
-        </w:rPr>
-      </w:pPr>
-      <w:r>
-        <w:rPr>
-          <w:rFonts w:cstheme="minorHAnsi"/>
-          <w:color w:val="000000" w:themeColor="text1"/>
-          <w:lang w:val="en-IE"/>
-        </w:rPr>
-        <w:t xml:space="preserve">In the </w:t>
+      <w:r>
+        <w:t xml:space="preserve"> in Machine Learning; It is crucial to understand the reasons behind predictions made by models </w:t>
+      </w:r>
+      <w:proofErr w:type="gramStart"/>
+      <w:r>
+        <w:t>in order to</w:t>
+      </w:r>
+      <w:proofErr w:type="gramEnd"/>
+      <w:r>
+        <w:t xml:space="preserve"> build trust. Future research should prioritize enhancing </w:t>
       </w:r>
       <w:proofErr w:type="spellStart"/>
       <w:r>
-        <w:rPr>
-          <w:rFonts w:cstheme="minorHAnsi"/>
-          <w:color w:val="000000" w:themeColor="text1"/>
-          <w:lang w:val="en-IE"/>
-        </w:rPr>
+        <w:t>explainability</w:t>
+      </w:r>
+      <w:proofErr w:type="spellEnd"/>
+      <w:r>
+        <w:t xml:space="preserve"> in models so that predictions are not perceived as " boxes" but rather, as interpretable insights.</w:t>
+      </w:r>
+      <w:r>
+        <w:br/>
+        <w:t>Privacy and Security Concerns; With the increasing prevalence of data collection and analysis safeguarding passenger data privacy becomes paramount. Future investigations should explore methods that can protect passenger privacy while still providing predictions.</w:t>
+      </w:r>
+    </w:p>
+    <w:p>
+      <w:pPr>
+        <w:spacing w:line="240" w:lineRule="auto"/>
+        <w:rPr>
+          <w:b/>
+          <w:bCs/>
+        </w:rPr>
+      </w:pPr>
+      <w:r>
+        <w:rPr>
+          <w:b/>
+          <w:bCs/>
+        </w:rPr>
+        <w:t>Practical. Real World Applications</w:t>
+      </w:r>
+    </w:p>
+    <w:p>
+      <w:pPr>
+        <w:spacing w:line="240" w:lineRule="auto"/>
+      </w:pPr>
+      <w:r>
+        <w:br/>
+        <w:t xml:space="preserve">The practical implications arising from this research are extensive and transformative with the potential to reshape the landscape of public transportation services. By forecasting demand transportation authorities and service providers can embark on a journey towards improved efficiency, </w:t>
+      </w:r>
+      <w:proofErr w:type="gramStart"/>
+      <w:r>
+        <w:t>sustainability</w:t>
+      </w:r>
+      <w:proofErr w:type="gramEnd"/>
+      <w:r>
+        <w:t xml:space="preserve"> and customer satisfaction.</w:t>
+      </w:r>
+      <w:r>
+        <w:br/>
+        <w:t>Optimized Allocation of Resources; The standout performer in this study the Random Forest model plays a role in allocating resources wisely. With the ability to anticipate surges in demand authorities can direct resources to where they're most needed. This leads to utilization of vehicles, staff and infrastructure during peak times reducing overcrowding and wait times.</w:t>
+      </w:r>
+      <w:r>
+        <w:br/>
+        <w:t>Service Planning and Scheduling; Public transportation services often follow fixed schedules. The predictive models utilized in this study— Random Forest and Gradient Boosting—provide agencies with valuable insights for fine tuning schedules. This ensures that transit services are not punctual but also aligned with expected demand. Commuters benefit from a reliable and convenient travel experience.</w:t>
+      </w:r>
+    </w:p>
+    <w:p>
+      <w:pPr>
+        <w:spacing w:line="240" w:lineRule="auto"/>
+      </w:pPr>
+      <w:r>
+        <w:br/>
+        <w:t xml:space="preserve">Route </w:t>
+      </w:r>
+      <w:proofErr w:type="gramStart"/>
+      <w:r>
+        <w:t>Optimization;</w:t>
+      </w:r>
+      <w:proofErr w:type="gramEnd"/>
+      <w:r>
+        <w:t xml:space="preserve"> In addition to resource allocation enhancements demand prediction can aid route optimization efforts. Areas with demand can receive increased service frequency while less </w:t>
+      </w:r>
+      <w:proofErr w:type="spellStart"/>
+      <w:r>
+        <w:t>traveled</w:t>
+      </w:r>
+      <w:proofErr w:type="spellEnd"/>
+      <w:r>
+        <w:t xml:space="preserve"> routes can be adjusted accordingly. This </w:t>
+      </w:r>
+      <w:proofErr w:type="gramStart"/>
+      <w:r>
+        <w:t>not reduces</w:t>
+      </w:r>
+      <w:proofErr w:type="gramEnd"/>
+      <w:r>
+        <w:t xml:space="preserve"> operational costs but also minimizes carbon emissions, by avoiding unnecessary routes.</w:t>
+      </w:r>
+      <w:r>
+        <w:br/>
+        <w:t xml:space="preserve">Sustainability is a concern in modern urban planning. Public transportation agencies can play a role in reducing their carbon footprint by minimizing the use of empty or underutilized vehicles during off peak hours. With the help of predictive </w:t>
+      </w:r>
+      <w:proofErr w:type="gramStart"/>
+      <w:r>
+        <w:t>models</w:t>
+      </w:r>
+      <w:proofErr w:type="gramEnd"/>
+      <w:r>
+        <w:t xml:space="preserve"> we can transition towards more environmentally friendly transit systems that cater to actual demand.</w:t>
+      </w:r>
+      <w:r>
+        <w:br/>
+        <w:t>Improving the customer experience is another key benefit of an efficient and responsive public transportation system. Passengers encounter overcrowding shorter wait times and fewer disruptions making their commute more pleasant. This positive experience encourages people to opt for transit which could potentially help ease traffic congestion and decrease the number of private vehicles on the road.</w:t>
+      </w:r>
+    </w:p>
+    <w:p>
+      <w:pPr>
+        <w:spacing w:line="240" w:lineRule="auto"/>
+        <w:rPr>
+          <w:rFonts w:cstheme="minorHAnsi"/>
+          <w:color w:val="000000" w:themeColor="text1"/>
+          <w:lang w:val="en-IE"/>
+        </w:rPr>
+      </w:pPr>
+      <w:r>
+        <w:br/>
+        <w:t xml:space="preserve">Cost savings are an outcome when resources are allocated efficiently routes are optimized and planning is improved. Transportation agencies can redirect funds towards areas such as maintenance, </w:t>
+      </w:r>
+      <w:proofErr w:type="gramStart"/>
+      <w:r>
+        <w:t>modernization</w:t>
+      </w:r>
+      <w:proofErr w:type="gramEnd"/>
+      <w:r>
+        <w:t xml:space="preserve"> and infrastructure enhancements.</w:t>
+      </w:r>
+      <w:r>
+        <w:br/>
+        <w:t>The power of data driven decision making is highlighted by this research. By leveraging real time data public transportation authorities can shift from reactive to proactive management strategies. This allows them to anticipate and address fluctuations in demand effectively.</w:t>
+      </w:r>
+      <w:r>
+        <w:br/>
+        <w:t xml:space="preserve">In conclusion this research demonstrates how predictive </w:t>
+      </w:r>
+      <w:proofErr w:type="spellStart"/>
+      <w:r>
         <w:t>modeling</w:t>
       </w:r>
       <w:proofErr w:type="spellEnd"/>
       <w:r>
-        <w:rPr>
-          <w:rFonts w:cstheme="minorHAnsi"/>
-          <w:color w:val="000000" w:themeColor="text1"/>
-          <w:lang w:val="en-IE"/>
-        </w:rPr>
-        <w:t xml:space="preserve"> phase various models are applied for time series forecasting. The paper discusses the implementation of a Long </w:t>
-      </w:r>
-      <w:proofErr w:type="gramStart"/>
-      <w:r>
-        <w:rPr>
-          <w:rFonts w:cstheme="minorHAnsi"/>
-          <w:color w:val="000000" w:themeColor="text1"/>
-          <w:lang w:val="en-IE"/>
-        </w:rPr>
-        <w:t>Short Term</w:t>
-      </w:r>
-      <w:proofErr w:type="gramEnd"/>
-      <w:r>
-        <w:rPr>
-          <w:rFonts w:cstheme="minorHAnsi"/>
-          <w:color w:val="000000" w:themeColor="text1"/>
-          <w:lang w:val="en-IE"/>
-        </w:rPr>
-        <w:t xml:space="preserve"> Memory (LSTM) model, which's a type of neural network specifically designed for handling sequence data. Additionally other regression models such as Support Vector Regression (SVR) Neural Network, Random Forest, Linear Regression, Gradient Boosting and K Nearest </w:t>
-      </w:r>
-      <w:proofErr w:type="spellStart"/>
-      <w:r>
-        <w:rPr>
-          <w:rFonts w:cstheme="minorHAnsi"/>
-          <w:color w:val="000000" w:themeColor="text1"/>
-          <w:lang w:val="en-IE"/>
-        </w:rPr>
-        <w:t>Neighbors</w:t>
-      </w:r>
-      <w:proofErr w:type="spellEnd"/>
-      <w:r>
-        <w:rPr>
-          <w:rFonts w:cstheme="minorHAnsi"/>
-          <w:color w:val="000000" w:themeColor="text1"/>
-          <w:lang w:val="en-IE"/>
-        </w:rPr>
-        <w:t xml:space="preserve"> (KNN) are also. Extensively tested and evaluated. Evaluating how well these models predict high demand scenarios involves establishing a demand threshold. This threshold helps categorize demand as either high or low. Provides an accurate measure of each </w:t>
-      </w:r>
-      <w:proofErr w:type="gramStart"/>
-      <w:r>
-        <w:rPr>
-          <w:rFonts w:cstheme="minorHAnsi"/>
-          <w:color w:val="000000" w:themeColor="text1"/>
-          <w:lang w:val="en-IE"/>
-        </w:rPr>
-        <w:t>models</w:t>
-      </w:r>
-      <w:proofErr w:type="gramEnd"/>
-      <w:r>
-        <w:rPr>
-          <w:rFonts w:cstheme="minorHAnsi"/>
-          <w:color w:val="000000" w:themeColor="text1"/>
-          <w:lang w:val="en-IE"/>
-        </w:rPr>
-        <w:t xml:space="preserve"> accuracy, in these scenarios.</w:t>
-      </w:r>
-    </w:p>
-    <w:p>
-      <w:pPr>
-        <w:rPr>
-          <w:rFonts w:cstheme="minorHAnsi"/>
-          <w:color w:val="000000" w:themeColor="text1"/>
-          <w:lang w:val="en-IE"/>
-        </w:rPr>
-      </w:pPr>
-      <w:r>
-        <w:rPr>
-          <w:rFonts w:cstheme="minorHAnsi"/>
-          <w:color w:val="000000" w:themeColor="text1"/>
-          <w:lang w:val="en-IE"/>
-        </w:rPr>
-        <w:t>The methodology section further explains the evaluation metrics used to assess model performance.</w:t>
-      </w:r>
-    </w:p>
-    <w:p>
-      <w:pPr>
-        <w:rPr>
-          <w:rFonts w:cstheme="minorHAnsi"/>
-          <w:color w:val="000000" w:themeColor="text1"/>
-          <w:lang w:val="en-IE"/>
-        </w:rPr>
-      </w:pPr>
-      <w:r>
-        <w:rPr>
-          <w:rFonts w:cstheme="minorHAnsi"/>
-          <w:color w:val="000000" w:themeColor="text1"/>
-          <w:lang w:val="en-IE"/>
-        </w:rPr>
-        <w:t xml:space="preserve">To assess the accuracy of demand predictions in regression tasks, metrics such as Mean Absolute Error (MAE) Mean Squared Error (MSE) Root Mean Squared Error (RMSE) and R squared (R2) are commonly used. In classification tasks, precision, recall, </w:t>
-      </w:r>
-      <w:proofErr w:type="gramStart"/>
-      <w:r>
-        <w:rPr>
-          <w:rFonts w:cstheme="minorHAnsi"/>
-          <w:color w:val="000000" w:themeColor="text1"/>
-          <w:lang w:val="en-IE"/>
-        </w:rPr>
-        <w:t>accuracy</w:t>
-      </w:r>
-      <w:proofErr w:type="gramEnd"/>
-      <w:r>
-        <w:rPr>
-          <w:rFonts w:cstheme="minorHAnsi"/>
-          <w:color w:val="000000" w:themeColor="text1"/>
-          <w:lang w:val="en-IE"/>
-        </w:rPr>
-        <w:t xml:space="preserve"> and F1 Score metrics are employed to evaluate the effectiveness of models in classifying high demand situations based on a threshold.</w:t>
-      </w:r>
-    </w:p>
-    <w:p>
-      <w:pPr>
-        <w:rPr>
-          <w:rFonts w:cstheme="minorHAnsi"/>
-          <w:color w:val="000000" w:themeColor="text1"/>
-          <w:lang w:val="en-IE"/>
-        </w:rPr>
-      </w:pPr>
-      <w:r>
-        <w:rPr>
-          <w:rFonts w:cstheme="minorHAnsi"/>
-          <w:color w:val="000000" w:themeColor="text1"/>
-          <w:lang w:val="en-IE"/>
-        </w:rPr>
-        <w:t xml:space="preserve">After consideration the chosen model for forecasting demand is Random Forest due to its proven accuracy. The model generates dates for the six months and one year by randomly assigning transportation modes and rainfall values to create various scenarios. Using this </w:t>
-      </w:r>
-      <w:proofErr w:type="gramStart"/>
-      <w:r>
-        <w:rPr>
-          <w:rFonts w:cstheme="minorHAnsi"/>
-          <w:color w:val="000000" w:themeColor="text1"/>
-          <w:lang w:val="en-IE"/>
-        </w:rPr>
-        <w:t>data</w:t>
-      </w:r>
-      <w:proofErr w:type="gramEnd"/>
-      <w:r>
-        <w:rPr>
-          <w:rFonts w:cstheme="minorHAnsi"/>
-          <w:color w:val="000000" w:themeColor="text1"/>
-          <w:lang w:val="en-IE"/>
-        </w:rPr>
-        <w:t xml:space="preserve"> the Random Forest model forecasts demand. Provides valuable insights for optimizing service provision and anticipating increases in passenger numbers. To facilitate result interpretation visualization techniques such as scatter plots and bar charts are utilized. These visualizations offer stakeholders an understanding of model accuracy and performance.</w:t>
-      </w:r>
-    </w:p>
-    <w:p>
-      <w:pPr>
-        <w:rPr>
-          <w:rFonts w:cstheme="minorHAnsi"/>
-          <w:color w:val="000000" w:themeColor="text1"/>
-          <w:lang w:val="en-IE"/>
-        </w:rPr>
-      </w:pPr>
-      <w:r>
-        <w:rPr>
-          <w:rFonts w:cstheme="minorHAnsi"/>
-          <w:color w:val="000000" w:themeColor="text1"/>
-          <w:lang w:val="en-IE"/>
-        </w:rPr>
-        <w:t>Through analysis of different models their strengths and weaknesses become apparent. Random Forest stands out as highly accurate in both regression and classification tasks. Although Linear Regression does not surpass the metrics achieved by Random Forest it also demonstrates proficiency, in classifying high demand scenarios. This section emphasizes the role of accurate demand forecasting and how it has the potential to transform urban mobility.</w:t>
-      </w:r>
-    </w:p>
-    <w:p>
-      <w:pPr>
-        <w:rPr>
-          <w:rFonts w:cstheme="minorHAnsi"/>
-          <w:color w:val="000000" w:themeColor="text1"/>
-          <w:lang w:val="en-IE"/>
-        </w:rPr>
-      </w:pPr>
-      <w:r>
-        <w:rPr>
-          <w:rFonts w:cstheme="minorHAnsi"/>
-          <w:color w:val="000000" w:themeColor="text1"/>
-          <w:lang w:val="en-IE"/>
-        </w:rPr>
-        <w:t xml:space="preserve">In the results and discussion section we primarily focused on evaluating the performance of models. The LSTM model, which is specifically designed for </w:t>
-      </w:r>
-      <w:proofErr w:type="spellStart"/>
-      <w:r>
-        <w:rPr>
-          <w:rFonts w:cstheme="minorHAnsi"/>
-          <w:color w:val="000000" w:themeColor="text1"/>
-          <w:lang w:val="en-IE"/>
-        </w:rPr>
-        <w:t>analyzing</w:t>
-      </w:r>
-      <w:proofErr w:type="spellEnd"/>
-      <w:r>
-        <w:rPr>
-          <w:rFonts w:cstheme="minorHAnsi"/>
-          <w:color w:val="000000" w:themeColor="text1"/>
-          <w:lang w:val="en-IE"/>
-        </w:rPr>
-        <w:t xml:space="preserve"> time series data showed results. When it comes to predicting demand the regression metrics suggest that there is room for improvement as indicated by RMSE and a negative R2 score. </w:t>
-      </w:r>
-      <w:proofErr w:type="gramStart"/>
-      <w:r>
-        <w:rPr>
-          <w:rFonts w:cstheme="minorHAnsi"/>
-          <w:color w:val="000000" w:themeColor="text1"/>
-          <w:lang w:val="en-IE"/>
-        </w:rPr>
-        <w:t>Similarly</w:t>
-      </w:r>
-      <w:proofErr w:type="gramEnd"/>
-      <w:r>
-        <w:rPr>
-          <w:rFonts w:cstheme="minorHAnsi"/>
-          <w:color w:val="000000" w:themeColor="text1"/>
-          <w:lang w:val="en-IE"/>
-        </w:rPr>
-        <w:t xml:space="preserve"> the classification metrics indicate that it may not be highly effective in categorizing high demand scenarios.</w:t>
-      </w:r>
-    </w:p>
-    <w:p>
-      <w:pPr>
-        <w:rPr>
-          <w:rFonts w:cstheme="minorHAnsi"/>
-          <w:color w:val="000000" w:themeColor="text1"/>
-          <w:lang w:val="en-IE"/>
-        </w:rPr>
-      </w:pPr>
-      <w:r>
-        <w:rPr>
-          <w:rFonts w:cstheme="minorHAnsi"/>
-          <w:color w:val="000000" w:themeColor="text1"/>
-          <w:lang w:val="en-IE"/>
-        </w:rPr>
-        <w:t xml:space="preserve">On the hand our exploration of regression models revealed promising outcomes. The Random Forest model emerged as accurate in predicting demand. Its regression metrics, RMSE and R2 demonstrate its strong ability to accurately estimate future demand trends. </w:t>
-      </w:r>
-      <w:proofErr w:type="gramStart"/>
-      <w:r>
-        <w:rPr>
-          <w:rFonts w:cstheme="minorHAnsi"/>
-          <w:color w:val="000000" w:themeColor="text1"/>
-          <w:lang w:val="en-IE"/>
-        </w:rPr>
-        <w:t>Additionally</w:t>
-      </w:r>
-      <w:proofErr w:type="gramEnd"/>
-      <w:r>
-        <w:rPr>
-          <w:rFonts w:cstheme="minorHAnsi"/>
-          <w:color w:val="000000" w:themeColor="text1"/>
-          <w:lang w:val="en-IE"/>
-        </w:rPr>
-        <w:t xml:space="preserve"> when it comes to classifying high demand scenarios this model showcased proficiency through classification metrics such as precision, recall and F1 Score. </w:t>
-      </w:r>
-      <w:proofErr w:type="spellStart"/>
-      <w:proofErr w:type="gramStart"/>
-      <w:r>
-        <w:rPr>
-          <w:rFonts w:cstheme="minorHAnsi"/>
-          <w:color w:val="000000" w:themeColor="text1"/>
-          <w:lang w:val="en-IE"/>
-        </w:rPr>
-        <w:t>Lets</w:t>
-      </w:r>
-      <w:proofErr w:type="spellEnd"/>
-      <w:proofErr w:type="gramEnd"/>
-      <w:r>
-        <w:rPr>
-          <w:rFonts w:cstheme="minorHAnsi"/>
-          <w:color w:val="000000" w:themeColor="text1"/>
-          <w:lang w:val="en-IE"/>
-        </w:rPr>
-        <w:t xml:space="preserve"> also acknowledge Linear Regression for its performance in classification tasks; it provides an alternative model worth considering.</w:t>
-      </w:r>
-    </w:p>
-    <w:p>
-      <w:pPr>
-        <w:rPr>
-          <w:rFonts w:cstheme="minorHAnsi"/>
-          <w:color w:val="000000" w:themeColor="text1"/>
-          <w:lang w:val="en-IE"/>
-        </w:rPr>
-      </w:pPr>
-    </w:p>
-    <w:p>
-      <w:pPr>
-        <w:rPr>
-          <w:rFonts w:cstheme="minorHAnsi"/>
-          <w:color w:val="000000" w:themeColor="text1"/>
-          <w:lang w:val="en-IE"/>
-        </w:rPr>
-      </w:pPr>
-    </w:p>
-    <w:p>
-      <w:pPr>
-        <w:rPr>
-          <w:rFonts w:cstheme="minorHAnsi"/>
-          <w:color w:val="000000" w:themeColor="text1"/>
-          <w:lang w:val="en-IE"/>
-        </w:rPr>
-      </w:pPr>
-      <w:proofErr w:type="gramStart"/>
-      <w:r>
-        <w:rPr>
-          <w:rFonts w:cstheme="minorHAnsi"/>
-          <w:color w:val="000000" w:themeColor="text1"/>
-          <w:lang w:val="en-IE"/>
-        </w:rPr>
-        <w:t>Thanks</w:t>
-      </w:r>
-      <w:proofErr w:type="gramEnd"/>
-      <w:r>
-        <w:rPr>
-          <w:rFonts w:cstheme="minorHAnsi"/>
-          <w:color w:val="000000" w:themeColor="text1"/>
-          <w:lang w:val="en-IE"/>
-        </w:rPr>
-        <w:t xml:space="preserve"> </w:t>
-      </w:r>
-      <w:proofErr w:type="spellStart"/>
-      <w:r>
-        <w:rPr>
-          <w:rFonts w:cstheme="minorHAnsi"/>
-          <w:color w:val="000000" w:themeColor="text1"/>
-          <w:lang w:val="en-IE"/>
-        </w:rPr>
-        <w:t>t</w:t>
-      </w:r>
-      <w:r>
-        <w:rPr>
-          <w:rFonts w:cstheme="minorHAnsi"/>
-          <w:color w:val="000000" w:themeColor="text1"/>
-          <w:lang w:val="en-IE"/>
-        </w:rPr>
-        <w:t>o</w:t>
-      </w:r>
-      <w:r>
-        <w:rPr>
-          <w:rFonts w:cstheme="minorHAnsi"/>
-          <w:color w:val="000000" w:themeColor="text1"/>
-          <w:lang w:val="en-IE"/>
-        </w:rPr>
-        <w:t>the</w:t>
-      </w:r>
-      <w:proofErr w:type="spellEnd"/>
-      <w:r>
-        <w:rPr>
-          <w:rFonts w:cstheme="minorHAnsi"/>
-          <w:color w:val="000000" w:themeColor="text1"/>
-          <w:lang w:val="en-IE"/>
-        </w:rPr>
-        <w:t xml:space="preserve"> Random Forest models accuracy in forecasting demand trends we can gain valuable insights into potential patterns by simulating different transportation modes and rainfall levels over the next six months or one year. This information plays a role in optimizing service provision by anticipating passenger number increases and effectively aligning resources.</w:t>
-      </w:r>
-    </w:p>
-    <w:p>
-      <w:pPr>
-        <w:rPr>
-          <w:rFonts w:cstheme="minorHAnsi"/>
-          <w:color w:val="000000" w:themeColor="text1"/>
-          <w:lang w:val="en-IE"/>
-        </w:rPr>
-      </w:pPr>
-      <w:r>
-        <w:rPr>
-          <w:rFonts w:cstheme="minorHAnsi"/>
-          <w:color w:val="000000" w:themeColor="text1"/>
-          <w:lang w:val="en-IE"/>
-        </w:rPr>
-        <w:t>To facilitate understanding and communication of our research findings we utilized visual aids, like scatter plots and bar charts.</w:t>
-      </w:r>
-    </w:p>
-    <w:p>
-      <w:pPr>
-        <w:rPr>
-          <w:rFonts w:cstheme="minorHAnsi"/>
-          <w:color w:val="000000" w:themeColor="text1"/>
-          <w:lang w:val="en-IE"/>
-        </w:rPr>
-      </w:pPr>
-      <w:r>
-        <w:rPr>
-          <w:rFonts w:cstheme="minorHAnsi"/>
-          <w:color w:val="000000" w:themeColor="text1"/>
-          <w:lang w:val="en-IE"/>
-        </w:rPr>
-        <w:t xml:space="preserve">These visuals provide stakeholders with representations of how accurate the model is, allowing for easy comparisons and </w:t>
-      </w:r>
-      <w:proofErr w:type="gramStart"/>
-      <w:r>
-        <w:rPr>
-          <w:rFonts w:cstheme="minorHAnsi"/>
-          <w:color w:val="000000" w:themeColor="text1"/>
-          <w:lang w:val="en-IE"/>
-        </w:rPr>
-        <w:t>well informed</w:t>
-      </w:r>
-      <w:proofErr w:type="gramEnd"/>
-      <w:r>
-        <w:rPr>
-          <w:rFonts w:cstheme="minorHAnsi"/>
-          <w:color w:val="000000" w:themeColor="text1"/>
-          <w:lang w:val="en-IE"/>
-        </w:rPr>
-        <w:t xml:space="preserve"> decision making.</w:t>
-      </w:r>
-    </w:p>
-    <w:p>
-      <w:pPr>
-        <w:rPr>
-          <w:rFonts w:cstheme="minorHAnsi"/>
-          <w:color w:val="000000" w:themeColor="text1"/>
-          <w:lang w:val="en-IE"/>
-        </w:rPr>
-      </w:pPr>
-      <w:r>
-        <w:rPr>
-          <w:rFonts w:cstheme="minorHAnsi"/>
-          <w:color w:val="000000" w:themeColor="text1"/>
-          <w:lang w:val="en-IE"/>
-        </w:rPr>
-        <w:t xml:space="preserve">The text ends with a call to action advocating for the use of data driven decision making in the field of public transportation services. It highlights how data analytics can transform mobility by incorporating predictive models that accurately anticipate demand trends. By utilizing data and real time information stakeholders can optimize resource allocation improve service quality and enhance the passenger experience. The section on work suggests areas for improvement, such as including additional features like special events and economic indicators to enhance prediction accuracy. Tuning model parameters and integrating real time data sources are also identified as ways to enhance model performance in dynamic scenarios. </w:t>
-      </w:r>
-      <w:proofErr w:type="gramStart"/>
-      <w:r>
-        <w:rPr>
-          <w:rFonts w:cstheme="minorHAnsi"/>
-          <w:color w:val="000000" w:themeColor="text1"/>
-          <w:lang w:val="en-IE"/>
-        </w:rPr>
-        <w:t>Furthermore</w:t>
-      </w:r>
-      <w:proofErr w:type="gramEnd"/>
-      <w:r>
-        <w:rPr>
-          <w:rFonts w:cstheme="minorHAnsi"/>
-          <w:color w:val="000000" w:themeColor="text1"/>
-          <w:lang w:val="en-IE"/>
-        </w:rPr>
-        <w:t xml:space="preserve"> it proposes considering factors like pandemics in demand simulations as part of crisis management and resource allocation strategies.</w:t>
-      </w:r>
-    </w:p>
-    <w:p>
-      <w:pPr>
-        <w:rPr>
-          <w:rFonts w:cstheme="minorHAnsi"/>
-          <w:color w:val="000000" w:themeColor="text1"/>
-          <w:lang w:val="en-IE"/>
-        </w:rPr>
-      </w:pPr>
-      <w:r>
-        <w:rPr>
-          <w:rFonts w:cstheme="minorHAnsi"/>
-          <w:color w:val="000000" w:themeColor="text1"/>
-          <w:lang w:val="en-IE"/>
-        </w:rPr>
-        <w:t>In conclusion this thesis paper thoroughly explores the potential of data analytics in public transportation services. It emphasizes the role of accurate demand prediction, in optimizing service provision, resource allocation and sustainability.</w:t>
-      </w:r>
-    </w:p>
-    <w:p>
-      <w:pPr>
-        <w:rPr>
-          <w:rFonts w:cstheme="minorHAnsi"/>
-          <w:color w:val="000000" w:themeColor="text1"/>
-          <w:lang w:val="en-IE"/>
-        </w:rPr>
-      </w:pPr>
-      <w:r>
-        <w:rPr>
-          <w:rFonts w:cstheme="minorHAnsi"/>
-          <w:color w:val="000000" w:themeColor="text1"/>
-          <w:lang w:val="en-IE"/>
-        </w:rPr>
-        <w:t xml:space="preserve">By </w:t>
-      </w:r>
-      <w:proofErr w:type="spellStart"/>
-      <w:r>
-        <w:rPr>
-          <w:rFonts w:cstheme="minorHAnsi"/>
-          <w:color w:val="000000" w:themeColor="text1"/>
-          <w:lang w:val="en-IE"/>
-        </w:rPr>
-        <w:t>analyzing</w:t>
-      </w:r>
-      <w:proofErr w:type="spellEnd"/>
-      <w:r>
-        <w:rPr>
-          <w:rFonts w:cstheme="minorHAnsi"/>
-          <w:color w:val="000000" w:themeColor="text1"/>
-          <w:lang w:val="en-IE"/>
-        </w:rPr>
-        <w:t xml:space="preserve"> data using sophisticated predictive models and evaluating how well the models perform the research emphasizes the Random Forest </w:t>
-      </w:r>
-      <w:proofErr w:type="gramStart"/>
-      <w:r>
-        <w:rPr>
-          <w:rFonts w:cstheme="minorHAnsi"/>
-          <w:color w:val="000000" w:themeColor="text1"/>
-          <w:lang w:val="en-IE"/>
-        </w:rPr>
-        <w:t>models</w:t>
-      </w:r>
-      <w:proofErr w:type="gramEnd"/>
-      <w:r>
-        <w:rPr>
-          <w:rFonts w:cstheme="minorHAnsi"/>
-          <w:color w:val="000000" w:themeColor="text1"/>
-          <w:lang w:val="en-IE"/>
-        </w:rPr>
-        <w:t xml:space="preserve"> ability to accurately predict demand. It promotes making decisions based on data. Suggests incorporating predictive models into transportation planning to improve the passenger experience and shape the future of urban mobility.</w:t>
-      </w:r>
-    </w:p>
-    <w:p>
-      <w:pPr>
-        <w:rPr>
-          <w:rFonts w:cstheme="minorHAnsi"/>
-          <w:color w:val="000000" w:themeColor="text1"/>
-          <w:lang w:val="en-IE"/>
-        </w:rPr>
-      </w:pPr>
-    </w:p>
-    <w:p>
-      <w:pPr>
-        <w:rPr>
-          <w:rFonts w:cstheme="minorHAnsi"/>
-          <w:color w:val="000000" w:themeColor="text1"/>
-          <w:lang w:val="en-IE"/>
-        </w:rPr>
-      </w:pPr>
-    </w:p>
-    <w:p>
-      <w:pPr>
+        <w:t xml:space="preserve"> has the potential to transform transportation. Accurate demand predictions pave the way for improvements, in resource allocation efficiency sustainability efforts, customer satisfaction levels and cost effectiveness.</w:t>
+      </w:r>
+      <w:r>
+        <w:br/>
+        <w:t>Visual representations make the findings more accessible while future directions show the way, to developing flexible models ensuring that public transportation continues to be a fundamental aspect of contemporary urban life.</w:t>
+      </w:r>
+    </w:p>
+    <w:p>
+      <w:pPr>
+        <w:spacing w:line="240" w:lineRule="auto"/>
         <w:rPr>
           <w:rFonts w:cstheme="minorHAnsi"/>
           <w:b/>

--- a/Transport_final_thesis paper.docx
+++ b/Transport_final_thesis paper.docx
@@ -25,7 +25,6 @@
         </w:rPr>
         <w:t xml:space="preserve">Prediction Of Demand </w:t>
       </w:r>
-      <w:proofErr w:type="gramStart"/>
       <w:r>
         <w:rPr>
           <w:rFonts w:cstheme="minorHAnsi"/>
@@ -35,9 +34,8 @@
           <w:sz w:val="36"/>
           <w:szCs w:val="36"/>
         </w:rPr>
-        <w:t>For</w:t>
-      </w:r>
-      <w:proofErr w:type="gramEnd"/>
+        <w:t>for</w:t>
+      </w:r>
       <w:r>
         <w:rPr>
           <w:rFonts w:cstheme="minorHAnsi"/>
@@ -5555,12 +5553,1701 @@
         <w:spacing w:line="240" w:lineRule="auto"/>
         <w:rPr>
           <w:rFonts w:cstheme="minorHAnsi"/>
+          <w:color w:val="000000" w:themeColor="text1"/>
+          <w:lang w:val="en-IE"/>
+        </w:rPr>
+      </w:pPr>
+      <w:r>
+        <w:rPr>
+          <w:rFonts w:cstheme="minorHAnsi"/>
           <w:b/>
           <w:bCs/>
           <w:color w:val="000000" w:themeColor="text1"/>
-          <w:lang w:val="en-IE"/>
-        </w:rPr>
-      </w:pPr>
+          <w:sz w:val="28"/>
+          <w:szCs w:val="28"/>
+          <w:lang w:val="en-IE"/>
+        </w:rPr>
+        <w:lastRenderedPageBreak/>
+        <w:t>Conclusion:</w:t>
+      </w:r>
+      <w:r>
+        <w:rPr>
+          <w:rFonts w:cstheme="minorHAnsi"/>
+          <w:b/>
+          <w:bCs/>
+          <w:color w:val="000000" w:themeColor="text1"/>
+          <w:sz w:val="28"/>
+          <w:szCs w:val="28"/>
+          <w:lang w:val="en-IE"/>
+        </w:rPr>
+        <w:br/>
+      </w:r>
+      <w:r>
+        <w:rPr>
+          <w:rFonts w:cstheme="minorHAnsi"/>
+          <w:b/>
+          <w:bCs/>
+          <w:color w:val="000000" w:themeColor="text1"/>
+          <w:sz w:val="28"/>
+          <w:szCs w:val="28"/>
+          <w:lang w:val="en-IE"/>
+        </w:rPr>
+        <w:br/>
+      </w:r>
+      <w:r>
+        <w:rPr>
+          <w:rFonts w:cstheme="minorHAnsi"/>
+          <w:color w:val="000000" w:themeColor="text1"/>
+          <w:lang w:val="en-IE"/>
+        </w:rPr>
+        <w:t xml:space="preserve">In the quest to revolutionize public transportation services this extensive thesis paper delved into the world of data analytics, </w:t>
+      </w:r>
+      <w:proofErr w:type="spellStart"/>
+      <w:proofErr w:type="gramStart"/>
+      <w:r>
+        <w:rPr>
+          <w:rFonts w:cstheme="minorHAnsi"/>
+          <w:color w:val="000000" w:themeColor="text1"/>
+          <w:lang w:val="en-IE"/>
+        </w:rPr>
+        <w:t>modeling</w:t>
+      </w:r>
+      <w:proofErr w:type="spellEnd"/>
+      <w:proofErr w:type="gramEnd"/>
+      <w:r>
+        <w:rPr>
+          <w:rFonts w:cstheme="minorHAnsi"/>
+          <w:color w:val="000000" w:themeColor="text1"/>
+          <w:lang w:val="en-IE"/>
+        </w:rPr>
+        <w:t xml:space="preserve"> and the complex dynamics of forecasting demand. The importance of public transportation systems in thriving cities cannot be overstated as they tackle issues like traffic congestion, environmental </w:t>
+      </w:r>
+      <w:proofErr w:type="gramStart"/>
+      <w:r>
+        <w:rPr>
+          <w:rFonts w:cstheme="minorHAnsi"/>
+          <w:color w:val="000000" w:themeColor="text1"/>
+          <w:lang w:val="en-IE"/>
+        </w:rPr>
+        <w:t>concerns</w:t>
+      </w:r>
+      <w:proofErr w:type="gramEnd"/>
+      <w:r>
+        <w:rPr>
+          <w:rFonts w:cstheme="minorHAnsi"/>
+          <w:color w:val="000000" w:themeColor="text1"/>
+          <w:lang w:val="en-IE"/>
+        </w:rPr>
+        <w:t xml:space="preserve"> and sustainable urban development. However effectively managing and optimizing these systems in </w:t>
+      </w:r>
+      <w:proofErr w:type="spellStart"/>
+      <w:r>
+        <w:rPr>
+          <w:rFonts w:cstheme="minorHAnsi"/>
+          <w:color w:val="000000" w:themeColor="text1"/>
+          <w:lang w:val="en-IE"/>
+        </w:rPr>
+        <w:t>todays</w:t>
+      </w:r>
+      <w:proofErr w:type="spellEnd"/>
+      <w:r>
+        <w:rPr>
+          <w:rFonts w:cstheme="minorHAnsi"/>
+          <w:color w:val="000000" w:themeColor="text1"/>
+          <w:lang w:val="en-IE"/>
+        </w:rPr>
+        <w:t xml:space="preserve"> changing landscape requires accurate predictions of demand. These predictions form the foundation for making decisions about service frequency, route planning, infrastructure investments and resource allocation.</w:t>
+      </w:r>
+    </w:p>
+    <w:p>
+      <w:pPr>
+        <w:spacing w:line="240" w:lineRule="auto"/>
+        <w:rPr>
+          <w:rFonts w:cstheme="minorHAnsi"/>
+          <w:color w:val="000000" w:themeColor="text1"/>
+          <w:lang w:val="en-IE"/>
+        </w:rPr>
+      </w:pPr>
+      <w:r>
+        <w:rPr>
+          <w:rFonts w:cstheme="minorHAnsi"/>
+          <w:color w:val="000000" w:themeColor="text1"/>
+          <w:lang w:val="en-IE"/>
+        </w:rPr>
+        <w:t xml:space="preserve">The research began by </w:t>
+      </w:r>
+      <w:proofErr w:type="spellStart"/>
+      <w:r>
+        <w:rPr>
+          <w:rFonts w:cstheme="minorHAnsi"/>
+          <w:color w:val="000000" w:themeColor="text1"/>
+          <w:lang w:val="en-IE"/>
+        </w:rPr>
+        <w:t>analyzing</w:t>
+      </w:r>
+      <w:proofErr w:type="spellEnd"/>
+      <w:r>
+        <w:rPr>
+          <w:rFonts w:cstheme="minorHAnsi"/>
+          <w:color w:val="000000" w:themeColor="text1"/>
+          <w:lang w:val="en-IE"/>
+        </w:rPr>
+        <w:t xml:space="preserve"> historical data and considering various factors such as time, weather conditions, transportation modes and locations. These factors were key in developing models capable of forecasting demand. Several machine learning algorithms were extensively. Evaluated for their efficacy in predicting demand for public transportation services. These algorithms included the Long </w:t>
+      </w:r>
+      <w:proofErr w:type="gramStart"/>
+      <w:r>
+        <w:rPr>
+          <w:rFonts w:cstheme="minorHAnsi"/>
+          <w:color w:val="000000" w:themeColor="text1"/>
+          <w:lang w:val="en-IE"/>
+        </w:rPr>
+        <w:t>Short Term</w:t>
+      </w:r>
+      <w:proofErr w:type="gramEnd"/>
+      <w:r>
+        <w:rPr>
+          <w:rFonts w:cstheme="minorHAnsi"/>
+          <w:color w:val="000000" w:themeColor="text1"/>
+          <w:lang w:val="en-IE"/>
+        </w:rPr>
+        <w:t xml:space="preserve"> Memory (LSTM) model, Support Vector Regression (SVR) Neural Network (NN) Random Forest (RF) Linear Regression (LR) Gradient Boosting (GB) and K Nearest </w:t>
+      </w:r>
+      <w:proofErr w:type="spellStart"/>
+      <w:r>
+        <w:rPr>
+          <w:rFonts w:cstheme="minorHAnsi"/>
+          <w:color w:val="000000" w:themeColor="text1"/>
+          <w:lang w:val="en-IE"/>
+        </w:rPr>
+        <w:t>Neighbors</w:t>
+      </w:r>
+      <w:proofErr w:type="spellEnd"/>
+      <w:r>
+        <w:rPr>
+          <w:rFonts w:cstheme="minorHAnsi"/>
+          <w:color w:val="000000" w:themeColor="text1"/>
+          <w:lang w:val="en-IE"/>
+        </w:rPr>
+        <w:t xml:space="preserve"> (KNN).</w:t>
+      </w:r>
+    </w:p>
+    <w:p>
+      <w:pPr>
+        <w:spacing w:line="240" w:lineRule="auto"/>
+        <w:rPr>
+          <w:rFonts w:cstheme="minorHAnsi"/>
+          <w:color w:val="000000" w:themeColor="text1"/>
+          <w:lang w:val="en-IE"/>
+        </w:rPr>
+      </w:pPr>
+      <w:r>
+        <w:rPr>
+          <w:rFonts w:cstheme="minorHAnsi"/>
+          <w:color w:val="000000" w:themeColor="text1"/>
+          <w:lang w:val="en-IE"/>
+        </w:rPr>
+        <w:t>The evaluation process involved an examination of various metrics such, as precision, recall accuracy F1 Score Mean Absolute Error (MAE) Mean Squared Error (MSE) Root Mean Squared Error (RMSE) and R squared (R2</w:t>
+      </w:r>
+      <w:proofErr w:type="gramStart"/>
+      <w:r>
+        <w:rPr>
+          <w:rFonts w:cstheme="minorHAnsi"/>
+          <w:color w:val="000000" w:themeColor="text1"/>
+          <w:lang w:val="en-IE"/>
+        </w:rPr>
+        <w:t>).These</w:t>
+      </w:r>
+      <w:proofErr w:type="gramEnd"/>
+      <w:r>
+        <w:rPr>
+          <w:rFonts w:cstheme="minorHAnsi"/>
+          <w:color w:val="000000" w:themeColor="text1"/>
+          <w:lang w:val="en-IE"/>
+        </w:rPr>
+        <w:t xml:space="preserve"> metrics provided an overview of how well each model performed in both regression and classification tasks. After analysis it became clear that not all models were created equal. Although the LSTM model struggled to predict demand, traditional regression models such as Random Forest, Linear Regression and Gradient Boosting proved their worth.</w:t>
+      </w:r>
+    </w:p>
+    <w:p>
+      <w:pPr>
+        <w:spacing w:line="240" w:lineRule="auto"/>
+        <w:rPr>
+          <w:rFonts w:cstheme="minorHAnsi"/>
+          <w:color w:val="000000" w:themeColor="text1"/>
+          <w:lang w:val="en-IE"/>
+        </w:rPr>
+      </w:pPr>
+      <w:r>
+        <w:rPr>
+          <w:rFonts w:cstheme="minorHAnsi"/>
+          <w:color w:val="000000" w:themeColor="text1"/>
+          <w:lang w:val="en-IE"/>
+        </w:rPr>
+        <w:t xml:space="preserve">Among these models the Random Forest model emerged as the winner demonstrating exceptional precision, recall, </w:t>
+      </w:r>
+      <w:proofErr w:type="gramStart"/>
+      <w:r>
+        <w:rPr>
+          <w:rFonts w:cstheme="minorHAnsi"/>
+          <w:color w:val="000000" w:themeColor="text1"/>
+          <w:lang w:val="en-IE"/>
+        </w:rPr>
+        <w:t>accuracy</w:t>
+      </w:r>
+      <w:proofErr w:type="gramEnd"/>
+      <w:r>
+        <w:rPr>
+          <w:rFonts w:cstheme="minorHAnsi"/>
+          <w:color w:val="000000" w:themeColor="text1"/>
+          <w:lang w:val="en-IE"/>
+        </w:rPr>
+        <w:t xml:space="preserve"> and F1 Score. Its flexibility and ability to handle relationships within the data were crucial in identifying patterns and fluctuations in demand effectively. By integrating this capability into public transportation systems authorities were able to make informed decisions allocate resources strategically in real time optimize routes for better service quality and enhance the passenger experience.</w:t>
+      </w:r>
+    </w:p>
+    <w:p>
+      <w:pPr>
+        <w:spacing w:line="240" w:lineRule="auto"/>
+        <w:rPr>
+          <w:rFonts w:cstheme="minorHAnsi"/>
+          <w:color w:val="000000" w:themeColor="text1"/>
+          <w:lang w:val="en-IE"/>
+        </w:rPr>
+      </w:pPr>
+      <w:r>
+        <w:rPr>
+          <w:rFonts w:cstheme="minorHAnsi"/>
+          <w:color w:val="000000" w:themeColor="text1"/>
+          <w:lang w:val="en-IE"/>
+        </w:rPr>
+        <w:t>However numerical metrics alone couldn't tell the story; visual representations played a vital role in conveying our findings. Bar charts vividly illustrated the performance of the Random Forest model while a series of plots visually depicted demand projections across different transportation modes. These visuals proved invaluable, for decision makers as they made our findings tangible and facilitated an understanding of demand dynamics.</w:t>
+      </w:r>
+    </w:p>
+    <w:p>
+      <w:pPr>
+        <w:spacing w:line="240" w:lineRule="auto"/>
+        <w:rPr>
+          <w:rFonts w:cstheme="minorHAnsi"/>
+          <w:color w:val="000000" w:themeColor="text1"/>
+          <w:lang w:val="en-IE"/>
+        </w:rPr>
+      </w:pPr>
+      <w:proofErr w:type="gramStart"/>
+      <w:r>
+        <w:rPr>
+          <w:rFonts w:cstheme="minorHAnsi"/>
+          <w:color w:val="000000" w:themeColor="text1"/>
+          <w:lang w:val="en-IE"/>
+        </w:rPr>
+        <w:t>However</w:t>
+      </w:r>
+      <w:proofErr w:type="gramEnd"/>
+      <w:r>
+        <w:rPr>
+          <w:rFonts w:cstheme="minorHAnsi"/>
+          <w:color w:val="000000" w:themeColor="text1"/>
+          <w:lang w:val="en-IE"/>
+        </w:rPr>
+        <w:t xml:space="preserve"> it is important to recognize and acknowledge the limitations well as use them as guiding principles for future research </w:t>
+      </w:r>
+      <w:proofErr w:type="spellStart"/>
+      <w:r>
+        <w:rPr>
+          <w:rFonts w:cstheme="minorHAnsi"/>
+          <w:color w:val="000000" w:themeColor="text1"/>
+          <w:lang w:val="en-IE"/>
+        </w:rPr>
+        <w:t>endeavors</w:t>
+      </w:r>
+      <w:proofErr w:type="spellEnd"/>
+      <w:r>
+        <w:rPr>
+          <w:rFonts w:cstheme="minorHAnsi"/>
+          <w:color w:val="000000" w:themeColor="text1"/>
+          <w:lang w:val="en-IE"/>
+        </w:rPr>
+        <w:t xml:space="preserve">. Various factors like events, data quality issues, external influences and the lack of real time data sources emphasize the need for adaptable models improved data quality techniques and the inclusion of external variables. Additionally exploring the integration of transportation modes and enhancing model </w:t>
+      </w:r>
+      <w:proofErr w:type="spellStart"/>
+      <w:r>
+        <w:rPr>
+          <w:rFonts w:cstheme="minorHAnsi"/>
+          <w:color w:val="000000" w:themeColor="text1"/>
+          <w:lang w:val="en-IE"/>
+        </w:rPr>
+        <w:t>explainability</w:t>
+      </w:r>
+      <w:proofErr w:type="spellEnd"/>
+      <w:r>
+        <w:rPr>
+          <w:rFonts w:cstheme="minorHAnsi"/>
+          <w:color w:val="000000" w:themeColor="text1"/>
+          <w:lang w:val="en-IE"/>
+        </w:rPr>
+        <w:t xml:space="preserve"> and privacy protection measures have emerged as potential areas for further investigation.</w:t>
+      </w:r>
+    </w:p>
+    <w:p>
+      <w:pPr>
+        <w:spacing w:line="240" w:lineRule="auto"/>
+        <w:rPr>
+          <w:rFonts w:cstheme="minorHAnsi"/>
+          <w:color w:val="000000" w:themeColor="text1"/>
+          <w:lang w:val="en-IE"/>
+        </w:rPr>
+      </w:pPr>
+      <w:r>
+        <w:rPr>
+          <w:rFonts w:cstheme="minorHAnsi"/>
+          <w:color w:val="000000" w:themeColor="text1"/>
+          <w:lang w:val="en-IE"/>
+        </w:rPr>
+        <w:t xml:space="preserve">The practical implications arising from this research are significant. Hold </w:t>
+      </w:r>
+      <w:proofErr w:type="gramStart"/>
+      <w:r>
+        <w:rPr>
+          <w:rFonts w:cstheme="minorHAnsi"/>
+          <w:color w:val="000000" w:themeColor="text1"/>
+          <w:lang w:val="en-IE"/>
+        </w:rPr>
+        <w:t>promise</w:t>
+      </w:r>
+      <w:proofErr w:type="gramEnd"/>
+      <w:r>
+        <w:rPr>
+          <w:rFonts w:cstheme="minorHAnsi"/>
+          <w:color w:val="000000" w:themeColor="text1"/>
+          <w:lang w:val="en-IE"/>
+        </w:rPr>
+        <w:t xml:space="preserve"> for transforming public transportation services. Predictive </w:t>
+      </w:r>
+      <w:proofErr w:type="spellStart"/>
+      <w:r>
+        <w:rPr>
+          <w:rFonts w:cstheme="minorHAnsi"/>
+          <w:color w:val="000000" w:themeColor="text1"/>
+          <w:lang w:val="en-IE"/>
+        </w:rPr>
+        <w:t>modeling</w:t>
+      </w:r>
+      <w:proofErr w:type="spellEnd"/>
+      <w:r>
+        <w:rPr>
+          <w:rFonts w:cstheme="minorHAnsi"/>
+          <w:color w:val="000000" w:themeColor="text1"/>
+          <w:lang w:val="en-IE"/>
+        </w:rPr>
+        <w:t>, specifically utilizing the Random Forest model offers opportunities for optimized resource allocation, service planning, scheduling improvements, route optimization strategies and sustainability efforts. By allocating resources fine tuning schedules optimizing routes effectively and maximizing operational efficiency; public transportation agencies can play a</w:t>
+      </w:r>
+      <w:r>
+        <w:rPr>
+          <w:rFonts w:cstheme="minorHAnsi"/>
+          <w:color w:val="000000" w:themeColor="text1"/>
+          <w:lang w:val="en-IE"/>
+        </w:rPr>
+        <w:t xml:space="preserve"> </w:t>
+      </w:r>
+      <w:r>
+        <w:rPr>
+          <w:rFonts w:cstheme="minorHAnsi"/>
+          <w:color w:val="000000" w:themeColor="text1"/>
+          <w:lang w:val="en-IE"/>
+        </w:rPr>
+        <w:t>role in reducing their carbon footprint while enhancing the overall customer experience and achieving considerable cost savings.</w:t>
+      </w:r>
+    </w:p>
+    <w:p>
+      <w:pPr>
+        <w:spacing w:line="240" w:lineRule="auto"/>
+        <w:rPr>
+          <w:rFonts w:cstheme="minorHAnsi"/>
+          <w:color w:val="000000" w:themeColor="text1"/>
+          <w:lang w:val="en-IE"/>
+        </w:rPr>
+      </w:pPr>
+    </w:p>
+    <w:p>
+      <w:pPr>
+        <w:spacing w:line="240" w:lineRule="auto"/>
+        <w:rPr>
+          <w:rFonts w:cstheme="minorHAnsi"/>
+          <w:color w:val="000000" w:themeColor="text1"/>
+          <w:lang w:val="en-IE"/>
+        </w:rPr>
+      </w:pPr>
+    </w:p>
+    <w:p>
+      <w:pPr>
+        <w:spacing w:line="240" w:lineRule="auto"/>
+        <w:rPr>
+          <w:rFonts w:cstheme="minorHAnsi"/>
+          <w:color w:val="000000" w:themeColor="text1"/>
+          <w:lang w:val="en-IE"/>
+        </w:rPr>
+      </w:pPr>
+      <w:r>
+        <w:rPr>
+          <w:rFonts w:cstheme="minorHAnsi"/>
+          <w:color w:val="000000" w:themeColor="text1"/>
+          <w:lang w:val="en-IE"/>
+        </w:rPr>
+        <w:t xml:space="preserve">In summary this research underscores the impact of data driven decision making in the realm of public transportation services. Through harnessing models capabilities along, with real time data insights; transportation authorities can shift from reactive to proactive management </w:t>
+      </w:r>
+      <w:proofErr w:type="spellStart"/>
+      <w:proofErr w:type="gramStart"/>
+      <w:r>
+        <w:rPr>
+          <w:rFonts w:cstheme="minorHAnsi"/>
+          <w:color w:val="000000" w:themeColor="text1"/>
+          <w:lang w:val="en-IE"/>
+        </w:rPr>
+        <w:t>strategies.This</w:t>
+      </w:r>
+      <w:proofErr w:type="spellEnd"/>
+      <w:proofErr w:type="gramEnd"/>
+      <w:r>
+        <w:rPr>
+          <w:rFonts w:cstheme="minorHAnsi"/>
+          <w:color w:val="000000" w:themeColor="text1"/>
+          <w:lang w:val="en-IE"/>
+        </w:rPr>
+        <w:t xml:space="preserve"> shift allows them to effectively anticipate and respond to changes in demand, which ultimately improves the efficiency, sustainability and cost effectiveness of public transportation networks.</w:t>
+      </w:r>
+    </w:p>
+    <w:p>
+      <w:pPr>
+        <w:spacing w:line="240" w:lineRule="auto"/>
+        <w:rPr>
+          <w:rFonts w:cstheme="minorHAnsi"/>
+          <w:color w:val="000000" w:themeColor="text1"/>
+          <w:lang w:val="en-IE"/>
+        </w:rPr>
+      </w:pPr>
+      <w:r>
+        <w:rPr>
+          <w:rFonts w:cstheme="minorHAnsi"/>
+          <w:color w:val="000000" w:themeColor="text1"/>
+          <w:lang w:val="en-IE"/>
+        </w:rPr>
+        <w:t xml:space="preserve">In summary this research dives into the world of data analytics and predictive </w:t>
+      </w:r>
+      <w:proofErr w:type="spellStart"/>
+      <w:r>
+        <w:rPr>
+          <w:rFonts w:cstheme="minorHAnsi"/>
+          <w:color w:val="000000" w:themeColor="text1"/>
+          <w:lang w:val="en-IE"/>
+        </w:rPr>
+        <w:t>modeling</w:t>
+      </w:r>
+      <w:proofErr w:type="spellEnd"/>
+      <w:r>
+        <w:rPr>
+          <w:rFonts w:cstheme="minorHAnsi"/>
+          <w:color w:val="000000" w:themeColor="text1"/>
+          <w:lang w:val="en-IE"/>
+        </w:rPr>
+        <w:t xml:space="preserve"> unearthing a wealth of insights that could revolutionize public transportation services. The journey began by examining historical data and </w:t>
+      </w:r>
+      <w:proofErr w:type="spellStart"/>
+      <w:r>
+        <w:rPr>
+          <w:rFonts w:cstheme="minorHAnsi"/>
+          <w:color w:val="000000" w:themeColor="text1"/>
+          <w:lang w:val="en-IE"/>
+        </w:rPr>
+        <w:t>analyzing</w:t>
+      </w:r>
+      <w:proofErr w:type="spellEnd"/>
+      <w:r>
+        <w:rPr>
+          <w:rFonts w:cstheme="minorHAnsi"/>
+          <w:color w:val="000000" w:themeColor="text1"/>
+          <w:lang w:val="en-IE"/>
+        </w:rPr>
+        <w:t xml:space="preserve"> the intricate web of factors that influence passenger demand. From considering the passage of time and the changing weather conditions to accounting for different modes of transportation and geographical locations each factor played a vital role in shaping the predictive models.</w:t>
+      </w:r>
+    </w:p>
+    <w:p>
+      <w:pPr>
+        <w:spacing w:line="240" w:lineRule="auto"/>
+        <w:rPr>
+          <w:rFonts w:cstheme="minorHAnsi"/>
+          <w:color w:val="000000" w:themeColor="text1"/>
+          <w:lang w:val="en-IE"/>
+        </w:rPr>
+      </w:pPr>
+      <w:r>
+        <w:rPr>
+          <w:rFonts w:cstheme="minorHAnsi"/>
+          <w:color w:val="000000" w:themeColor="text1"/>
+          <w:lang w:val="en-IE"/>
+        </w:rPr>
+        <w:t xml:space="preserve">As we delved into machine learning techniques various algorithms took stage. The Long </w:t>
+      </w:r>
+      <w:proofErr w:type="gramStart"/>
+      <w:r>
+        <w:rPr>
+          <w:rFonts w:cstheme="minorHAnsi"/>
+          <w:color w:val="000000" w:themeColor="text1"/>
+          <w:lang w:val="en-IE"/>
+        </w:rPr>
+        <w:t>Short Term</w:t>
+      </w:r>
+      <w:proofErr w:type="gramEnd"/>
+      <w:r>
+        <w:rPr>
+          <w:rFonts w:cstheme="minorHAnsi"/>
+          <w:color w:val="000000" w:themeColor="text1"/>
+          <w:lang w:val="en-IE"/>
+        </w:rPr>
+        <w:t xml:space="preserve"> Memory (LSTM) model, designed specifically for data grappled with the complexities of predicting demand but also revealed its limitations. On the hand traditional regression models such as Random Forests, Linear Regression, Gradient Boosting and K Nearest </w:t>
+      </w:r>
+      <w:proofErr w:type="spellStart"/>
+      <w:r>
+        <w:rPr>
+          <w:rFonts w:cstheme="minorHAnsi"/>
+          <w:color w:val="000000" w:themeColor="text1"/>
+          <w:lang w:val="en-IE"/>
+        </w:rPr>
+        <w:t>Neighbors</w:t>
+      </w:r>
+      <w:proofErr w:type="spellEnd"/>
+      <w:r>
+        <w:rPr>
+          <w:rFonts w:cstheme="minorHAnsi"/>
+          <w:color w:val="000000" w:themeColor="text1"/>
+          <w:lang w:val="en-IE"/>
+        </w:rPr>
+        <w:t xml:space="preserve"> (KNN) emerged as strong contenders due to their impressive capabilities in both regression and classification tasks.</w:t>
+      </w:r>
+    </w:p>
+    <w:p>
+      <w:pPr>
+        <w:spacing w:line="240" w:lineRule="auto"/>
+        <w:rPr>
+          <w:rFonts w:cstheme="minorHAnsi"/>
+          <w:color w:val="000000" w:themeColor="text1"/>
+          <w:lang w:val="en-IE"/>
+        </w:rPr>
+      </w:pPr>
+      <w:r>
+        <w:rPr>
+          <w:rFonts w:cstheme="minorHAnsi"/>
+          <w:color w:val="000000" w:themeColor="text1"/>
+          <w:lang w:val="en-IE"/>
+        </w:rPr>
+        <w:t xml:space="preserve">Among these models Random Forests stood out as a choice with high accuracy and efficiency. Its ability to predict demand while adapting to relationships, within the data showcased its </w:t>
+      </w:r>
+      <w:proofErr w:type="spellStart"/>
+      <w:proofErr w:type="gramStart"/>
+      <w:r>
+        <w:rPr>
+          <w:rFonts w:cstheme="minorHAnsi"/>
+          <w:color w:val="000000" w:themeColor="text1"/>
+          <w:lang w:val="en-IE"/>
+        </w:rPr>
+        <w:t>strength.The</w:t>
+      </w:r>
+      <w:proofErr w:type="spellEnd"/>
+      <w:proofErr w:type="gramEnd"/>
+      <w:r>
+        <w:rPr>
+          <w:rFonts w:cstheme="minorHAnsi"/>
+          <w:color w:val="000000" w:themeColor="text1"/>
+          <w:lang w:val="en-IE"/>
+        </w:rPr>
+        <w:t xml:space="preserve"> metrics of precision, recall, accuracy and F1 Score all consistently indicate that Random Forest is the predictor for public transportation services.</w:t>
+      </w:r>
+    </w:p>
+    <w:p>
+      <w:pPr>
+        <w:spacing w:line="240" w:lineRule="auto"/>
+        <w:rPr>
+          <w:rFonts w:cstheme="minorHAnsi"/>
+          <w:color w:val="000000" w:themeColor="text1"/>
+          <w:lang w:val="en-IE"/>
+        </w:rPr>
+      </w:pPr>
+      <w:proofErr w:type="gramStart"/>
+      <w:r>
+        <w:rPr>
+          <w:rFonts w:cstheme="minorHAnsi"/>
+          <w:color w:val="000000" w:themeColor="text1"/>
+          <w:lang w:val="en-IE"/>
+        </w:rPr>
+        <w:t>However</w:t>
+      </w:r>
+      <w:proofErr w:type="gramEnd"/>
+      <w:r>
+        <w:rPr>
+          <w:rFonts w:cstheme="minorHAnsi"/>
+          <w:color w:val="000000" w:themeColor="text1"/>
+          <w:lang w:val="en-IE"/>
+        </w:rPr>
+        <w:t xml:space="preserve"> this research goes beyond numbers and metrics. Visual aids like bar charts and demand projection plots provide a picture of the future of public transportation emphasizing the importance of data driven decision making. These visuals allow decision makers to make informed choices that go beyond mere statistics and have real world impact.</w:t>
+      </w:r>
+    </w:p>
+    <w:p>
+      <w:pPr>
+        <w:spacing w:line="240" w:lineRule="auto"/>
+        <w:rPr>
+          <w:rFonts w:cstheme="minorHAnsi"/>
+          <w:color w:val="000000" w:themeColor="text1"/>
+          <w:lang w:val="en-IE"/>
+        </w:rPr>
+      </w:pPr>
+      <w:r>
+        <w:rPr>
+          <w:rFonts w:cstheme="minorHAnsi"/>
+          <w:color w:val="000000" w:themeColor="text1"/>
+          <w:lang w:val="en-IE"/>
+        </w:rPr>
+        <w:t xml:space="preserve">Course every research journey has its </w:t>
+      </w:r>
+      <w:proofErr w:type="gramStart"/>
+      <w:r>
+        <w:rPr>
+          <w:rFonts w:cstheme="minorHAnsi"/>
+          <w:color w:val="000000" w:themeColor="text1"/>
+          <w:lang w:val="en-IE"/>
+        </w:rPr>
+        <w:t>limitations</w:t>
+      </w:r>
+      <w:proofErr w:type="gramEnd"/>
+      <w:r>
+        <w:rPr>
+          <w:rFonts w:cstheme="minorHAnsi"/>
+          <w:color w:val="000000" w:themeColor="text1"/>
+          <w:lang w:val="en-IE"/>
+        </w:rPr>
+        <w:t xml:space="preserve"> and this study is no different. We must remember that our world is constantly changing, with events like the COVID 19 pandemic disrupting established patterns. In response models need to be adaptable in order to cope with </w:t>
+      </w:r>
+      <w:proofErr w:type="spellStart"/>
+      <w:proofErr w:type="gramStart"/>
+      <w:r>
+        <w:rPr>
+          <w:rFonts w:cstheme="minorHAnsi"/>
+          <w:color w:val="000000" w:themeColor="text1"/>
+          <w:lang w:val="en-IE"/>
+        </w:rPr>
+        <w:t>disruptions.Another</w:t>
+      </w:r>
+      <w:proofErr w:type="spellEnd"/>
+      <w:proofErr w:type="gramEnd"/>
+      <w:r>
+        <w:rPr>
+          <w:rFonts w:cstheme="minorHAnsi"/>
+          <w:color w:val="000000" w:themeColor="text1"/>
+          <w:lang w:val="en-IE"/>
+        </w:rPr>
+        <w:t xml:space="preserve"> ongoing challenge is ensuring data quality. Historical data often contains anomalies, gaps and inaccuracies that need to be addressed through data cleansing and imputation techniques. </w:t>
+      </w:r>
+      <w:proofErr w:type="gramStart"/>
+      <w:r>
+        <w:rPr>
+          <w:rFonts w:cstheme="minorHAnsi"/>
+          <w:color w:val="000000" w:themeColor="text1"/>
+          <w:lang w:val="en-IE"/>
+        </w:rPr>
+        <w:t>Furthermore</w:t>
+      </w:r>
+      <w:proofErr w:type="gramEnd"/>
+      <w:r>
+        <w:rPr>
+          <w:rFonts w:cstheme="minorHAnsi"/>
+          <w:color w:val="000000" w:themeColor="text1"/>
+          <w:lang w:val="en-IE"/>
+        </w:rPr>
+        <w:t xml:space="preserve"> external factors such as conditions and urban development should play a more prominent role, in future studies to enhance demand predictions.</w:t>
+      </w:r>
+    </w:p>
+    <w:p>
+      <w:pPr>
+        <w:spacing w:line="240" w:lineRule="auto"/>
+        <w:rPr>
+          <w:rFonts w:cstheme="minorHAnsi"/>
+          <w:color w:val="000000" w:themeColor="text1"/>
+          <w:lang w:val="en-IE"/>
+        </w:rPr>
+      </w:pPr>
+      <w:r>
+        <w:rPr>
+          <w:rFonts w:cstheme="minorHAnsi"/>
+          <w:color w:val="000000" w:themeColor="text1"/>
+          <w:lang w:val="en-IE"/>
+        </w:rPr>
+        <w:t xml:space="preserve">The </w:t>
+      </w:r>
+      <w:proofErr w:type="gramStart"/>
+      <w:r>
+        <w:rPr>
+          <w:rFonts w:cstheme="minorHAnsi"/>
+          <w:color w:val="000000" w:themeColor="text1"/>
+          <w:lang w:val="en-IE"/>
+        </w:rPr>
+        <w:t>main focus</w:t>
+      </w:r>
+      <w:proofErr w:type="gramEnd"/>
+      <w:r>
+        <w:rPr>
+          <w:rFonts w:cstheme="minorHAnsi"/>
+          <w:color w:val="000000" w:themeColor="text1"/>
+          <w:lang w:val="en-IE"/>
+        </w:rPr>
+        <w:t xml:space="preserve"> of the study was on </w:t>
+      </w:r>
+      <w:proofErr w:type="spellStart"/>
+      <w:r>
+        <w:rPr>
+          <w:rFonts w:cstheme="minorHAnsi"/>
+          <w:color w:val="000000" w:themeColor="text1"/>
+          <w:lang w:val="en-IE"/>
+        </w:rPr>
+        <w:t>analyzing</w:t>
+      </w:r>
+      <w:proofErr w:type="spellEnd"/>
+      <w:r>
+        <w:rPr>
+          <w:rFonts w:cstheme="minorHAnsi"/>
+          <w:color w:val="000000" w:themeColor="text1"/>
+          <w:lang w:val="en-IE"/>
+        </w:rPr>
+        <w:t xml:space="preserve"> historical data but there is a vast potential in utilizing real time data sources that has not been fully explored yet. By incorporating real time data streams like passenger counts and GPS tracking we can envision a future where public transportation systems can dynamically respond to the changing demands of urban life.</w:t>
+      </w:r>
+    </w:p>
+    <w:p>
+      <w:pPr>
+        <w:spacing w:line="240" w:lineRule="auto"/>
+        <w:rPr>
+          <w:rFonts w:cstheme="minorHAnsi"/>
+          <w:color w:val="000000" w:themeColor="text1"/>
+          <w:lang w:val="en-IE"/>
+        </w:rPr>
+      </w:pPr>
+      <w:r>
+        <w:rPr>
+          <w:rFonts w:cstheme="minorHAnsi"/>
+          <w:color w:val="000000" w:themeColor="text1"/>
+          <w:lang w:val="en-IE"/>
+        </w:rPr>
+        <w:t xml:space="preserve">As this research concludes it </w:t>
+      </w:r>
+      <w:proofErr w:type="gramStart"/>
+      <w:r>
+        <w:rPr>
+          <w:rFonts w:cstheme="minorHAnsi"/>
+          <w:color w:val="000000" w:themeColor="text1"/>
+          <w:lang w:val="en-IE"/>
+        </w:rPr>
+        <w:t>opens up</w:t>
+      </w:r>
+      <w:proofErr w:type="gramEnd"/>
+      <w:r>
+        <w:rPr>
+          <w:rFonts w:cstheme="minorHAnsi"/>
+          <w:color w:val="000000" w:themeColor="text1"/>
+          <w:lang w:val="en-IE"/>
+        </w:rPr>
+        <w:t xml:space="preserve"> implications and avenues for further investigation. Integrating factors such as economic indicators and urban development plans can provide a more comprehensive understanding of demand dynamics. The next frontier in </w:t>
+      </w:r>
+      <w:proofErr w:type="spellStart"/>
+      <w:r>
+        <w:rPr>
+          <w:rFonts w:cstheme="minorHAnsi"/>
+          <w:color w:val="000000" w:themeColor="text1"/>
+          <w:lang w:val="en-IE"/>
+        </w:rPr>
+        <w:t>modeling</w:t>
+      </w:r>
+      <w:proofErr w:type="spellEnd"/>
+      <w:r>
+        <w:rPr>
+          <w:rFonts w:cstheme="minorHAnsi"/>
+          <w:color w:val="000000" w:themeColor="text1"/>
+          <w:lang w:val="en-IE"/>
+        </w:rPr>
+        <w:t xml:space="preserve"> lies in</w:t>
+      </w:r>
+      <w:r>
+        <w:rPr>
+          <w:rFonts w:cstheme="minorHAnsi"/>
+          <w:color w:val="000000" w:themeColor="text1"/>
+          <w:lang w:val="en-IE"/>
+        </w:rPr>
+        <w:t xml:space="preserve"> </w:t>
+      </w:r>
+      <w:r>
+        <w:rPr>
+          <w:rFonts w:cstheme="minorHAnsi"/>
+          <w:color w:val="000000" w:themeColor="text1"/>
+          <w:lang w:val="en-IE"/>
+        </w:rPr>
+        <w:t xml:space="preserve">creating adaptable models that can respond effectively to unforeseen events. Additionally integrating modes of transportation such as buses, trains, </w:t>
+      </w:r>
+      <w:proofErr w:type="gramStart"/>
+      <w:r>
+        <w:rPr>
+          <w:rFonts w:cstheme="minorHAnsi"/>
+          <w:color w:val="000000" w:themeColor="text1"/>
+          <w:lang w:val="en-IE"/>
+        </w:rPr>
+        <w:t>subways</w:t>
+      </w:r>
+      <w:proofErr w:type="gramEnd"/>
+      <w:r>
+        <w:rPr>
+          <w:rFonts w:cstheme="minorHAnsi"/>
+          <w:color w:val="000000" w:themeColor="text1"/>
+          <w:lang w:val="en-IE"/>
+        </w:rPr>
+        <w:t xml:space="preserve"> and trams holds the promise of seamless transfers and overall improved efficiency.</w:t>
+      </w:r>
+    </w:p>
+    <w:p>
+      <w:pPr>
+        <w:spacing w:line="240" w:lineRule="auto"/>
+        <w:rPr>
+          <w:rFonts w:cstheme="minorHAnsi"/>
+          <w:color w:val="000000" w:themeColor="text1"/>
+          <w:lang w:val="en-IE"/>
+        </w:rPr>
+      </w:pPr>
+    </w:p>
+    <w:p>
+      <w:pPr>
+        <w:spacing w:line="240" w:lineRule="auto"/>
+        <w:rPr>
+          <w:rFonts w:cstheme="minorHAnsi"/>
+          <w:color w:val="000000" w:themeColor="text1"/>
+          <w:lang w:val="en-IE"/>
+        </w:rPr>
+      </w:pPr>
+    </w:p>
+    <w:p>
+      <w:pPr>
+        <w:spacing w:line="240" w:lineRule="auto"/>
+        <w:rPr>
+          <w:rFonts w:cstheme="minorHAnsi"/>
+          <w:color w:val="000000" w:themeColor="text1"/>
+          <w:lang w:val="en-IE"/>
+        </w:rPr>
+      </w:pPr>
+      <w:r>
+        <w:rPr>
+          <w:rFonts w:cstheme="minorHAnsi"/>
+          <w:color w:val="000000" w:themeColor="text1"/>
+          <w:lang w:val="en-IE"/>
+        </w:rPr>
+        <w:lastRenderedPageBreak/>
+        <w:t xml:space="preserve">In machine learning the need, for </w:t>
+      </w:r>
+      <w:proofErr w:type="spellStart"/>
+      <w:r>
+        <w:rPr>
+          <w:rFonts w:cstheme="minorHAnsi"/>
+          <w:color w:val="000000" w:themeColor="text1"/>
+          <w:lang w:val="en-IE"/>
+        </w:rPr>
+        <w:t>explainability</w:t>
+      </w:r>
+      <w:proofErr w:type="spellEnd"/>
+      <w:r>
+        <w:rPr>
+          <w:rFonts w:cstheme="minorHAnsi"/>
+          <w:color w:val="000000" w:themeColor="text1"/>
+          <w:lang w:val="en-IE"/>
+        </w:rPr>
+        <w:t xml:space="preserve"> becomes crucial as predictions have real world consequences. Future research should prioritize enhancing model transparency to build trust among stakeholders. It is also important to address privacy and security concerns related to passenger data by exploring methods that protect privacy while still delivering predictions.</w:t>
+      </w:r>
+    </w:p>
+    <w:p>
+      <w:pPr>
+        <w:spacing w:line="240" w:lineRule="auto"/>
+        <w:rPr>
+          <w:rFonts w:cstheme="minorHAnsi"/>
+          <w:color w:val="000000" w:themeColor="text1"/>
+          <w:lang w:val="en-IE"/>
+        </w:rPr>
+      </w:pPr>
+      <w:r>
+        <w:rPr>
+          <w:rFonts w:cstheme="minorHAnsi"/>
+          <w:color w:val="000000" w:themeColor="text1"/>
+          <w:lang w:val="en-IE"/>
+        </w:rPr>
+        <w:t xml:space="preserve">The practical implications arising from this research are profound and transformative. Optimizing resource allocation, refining service planning and scheduling route optimization efforts and sustainability initiatives all contribute towards a future where public transportation </w:t>
+      </w:r>
+      <w:proofErr w:type="spellStart"/>
+      <w:r>
+        <w:rPr>
+          <w:rFonts w:cstheme="minorHAnsi"/>
+          <w:color w:val="000000" w:themeColor="text1"/>
+          <w:lang w:val="en-IE"/>
+        </w:rPr>
+        <w:t>systemsre</w:t>
+      </w:r>
+      <w:proofErr w:type="spellEnd"/>
+      <w:r>
+        <w:rPr>
+          <w:rFonts w:cstheme="minorHAnsi"/>
+          <w:color w:val="000000" w:themeColor="text1"/>
+          <w:lang w:val="en-IE"/>
+        </w:rPr>
+        <w:t xml:space="preserve"> not only punctual but also aligned with expected demand.</w:t>
+      </w:r>
+    </w:p>
+    <w:p>
+      <w:pPr>
+        <w:spacing w:line="240" w:lineRule="auto"/>
+        <w:rPr>
+          <w:rFonts w:cstheme="minorHAnsi"/>
+          <w:color w:val="000000" w:themeColor="text1"/>
+          <w:lang w:val="en-IE"/>
+        </w:rPr>
+      </w:pPr>
+      <w:r>
+        <w:rPr>
+          <w:rFonts w:cstheme="minorHAnsi"/>
+          <w:color w:val="000000" w:themeColor="text1"/>
+          <w:lang w:val="en-IE"/>
+        </w:rPr>
+        <w:t xml:space="preserve">The impact of these findings can be seen in the cost savings achieved through redirecting resources towards maintenance, </w:t>
+      </w:r>
+      <w:proofErr w:type="gramStart"/>
+      <w:r>
+        <w:rPr>
+          <w:rFonts w:cstheme="minorHAnsi"/>
+          <w:color w:val="000000" w:themeColor="text1"/>
+          <w:lang w:val="en-IE"/>
+        </w:rPr>
+        <w:t>modernization</w:t>
+      </w:r>
+      <w:proofErr w:type="gramEnd"/>
+      <w:r>
+        <w:rPr>
+          <w:rFonts w:cstheme="minorHAnsi"/>
+          <w:color w:val="000000" w:themeColor="text1"/>
+          <w:lang w:val="en-IE"/>
+        </w:rPr>
+        <w:t xml:space="preserve"> and infrastructure </w:t>
+      </w:r>
+      <w:r>
+        <w:rPr>
+          <w:rFonts w:cstheme="minorHAnsi"/>
+          <w:color w:val="000000" w:themeColor="text1"/>
+          <w:lang w:val="en-IE"/>
+        </w:rPr>
+        <w:t xml:space="preserve">improvements. </w:t>
+      </w:r>
+      <w:proofErr w:type="gramStart"/>
+      <w:r>
+        <w:rPr>
+          <w:rFonts w:cstheme="minorHAnsi"/>
+          <w:color w:val="000000" w:themeColor="text1"/>
+          <w:lang w:val="en-IE"/>
+        </w:rPr>
+        <w:t>However</w:t>
+      </w:r>
+      <w:proofErr w:type="gramEnd"/>
+      <w:r>
+        <w:rPr>
+          <w:rFonts w:cstheme="minorHAnsi"/>
+          <w:color w:val="000000" w:themeColor="text1"/>
+          <w:lang w:val="en-IE"/>
+        </w:rPr>
+        <w:t xml:space="preserve"> what truly stands out in this research is the value of making data driven decisions. By utilizing real time data public transportation authorities can shift their approach from reactive to proactive. This ability to anticipate and address fluctuations in demand has the potential to improve the efficiency, </w:t>
+      </w:r>
+      <w:proofErr w:type="gramStart"/>
+      <w:r>
+        <w:rPr>
+          <w:rFonts w:cstheme="minorHAnsi"/>
+          <w:color w:val="000000" w:themeColor="text1"/>
+          <w:lang w:val="en-IE"/>
+        </w:rPr>
+        <w:t>sustainability</w:t>
+      </w:r>
+      <w:proofErr w:type="gramEnd"/>
+      <w:r>
+        <w:rPr>
+          <w:rFonts w:cstheme="minorHAnsi"/>
+          <w:color w:val="000000" w:themeColor="text1"/>
+          <w:lang w:val="en-IE"/>
+        </w:rPr>
+        <w:t xml:space="preserve"> and cost effectiveness of public transportation networks.</w:t>
+      </w:r>
+    </w:p>
+    <w:p>
+      <w:pPr>
+        <w:spacing w:line="240" w:lineRule="auto"/>
+        <w:rPr>
+          <w:rFonts w:cstheme="minorHAnsi"/>
+          <w:color w:val="000000" w:themeColor="text1"/>
+          <w:lang w:val="en-IE"/>
+        </w:rPr>
+      </w:pPr>
+      <w:r>
+        <w:rPr>
+          <w:rFonts w:cstheme="minorHAnsi"/>
+          <w:color w:val="000000" w:themeColor="text1"/>
+          <w:lang w:val="en-IE"/>
+        </w:rPr>
+        <w:t xml:space="preserve">In the fabric of urban life public transportation plays a crucial role by connecting people ensuring accessibility and promoting sustainability. The results of this study </w:t>
+      </w:r>
+      <w:proofErr w:type="gramStart"/>
+      <w:r>
+        <w:rPr>
+          <w:rFonts w:cstheme="minorHAnsi"/>
+          <w:color w:val="000000" w:themeColor="text1"/>
+          <w:lang w:val="en-IE"/>
+        </w:rPr>
+        <w:t>not highlight</w:t>
+      </w:r>
+      <w:proofErr w:type="gramEnd"/>
+      <w:r>
+        <w:rPr>
+          <w:rFonts w:cstheme="minorHAnsi"/>
+          <w:color w:val="000000" w:themeColor="text1"/>
+          <w:lang w:val="en-IE"/>
+        </w:rPr>
+        <w:t xml:space="preserve"> the effectiveness of data analytics and predictive </w:t>
+      </w:r>
+      <w:proofErr w:type="spellStart"/>
+      <w:r>
+        <w:rPr>
+          <w:rFonts w:cstheme="minorHAnsi"/>
+          <w:color w:val="000000" w:themeColor="text1"/>
+          <w:lang w:val="en-IE"/>
+        </w:rPr>
+        <w:t>modeling</w:t>
+      </w:r>
+      <w:proofErr w:type="spellEnd"/>
+      <w:r>
+        <w:rPr>
+          <w:rFonts w:cstheme="minorHAnsi"/>
+          <w:color w:val="000000" w:themeColor="text1"/>
+          <w:lang w:val="en-IE"/>
+        </w:rPr>
+        <w:t xml:space="preserve"> but also serve as a call to action—a blueprint for transforming public transportation services.</w:t>
+      </w:r>
+    </w:p>
+    <w:p>
+      <w:pPr>
+        <w:spacing w:line="240" w:lineRule="auto"/>
+        <w:rPr>
+          <w:rFonts w:cstheme="minorHAnsi"/>
+          <w:color w:val="000000" w:themeColor="text1"/>
+          <w:lang w:val="en-IE"/>
+        </w:rPr>
+      </w:pPr>
+      <w:r>
+        <w:rPr>
+          <w:rFonts w:cstheme="minorHAnsi"/>
+          <w:color w:val="000000" w:themeColor="text1"/>
+          <w:lang w:val="en-IE"/>
+        </w:rPr>
+        <w:t xml:space="preserve">The remarkable predictive capabilities of the Random Forest model serve as a guiding light, for transportation </w:t>
+      </w:r>
+      <w:proofErr w:type="spellStart"/>
+      <w:r>
+        <w:rPr>
+          <w:rFonts w:cstheme="minorHAnsi"/>
+          <w:color w:val="000000" w:themeColor="text1"/>
+          <w:lang w:val="en-IE"/>
+        </w:rPr>
+        <w:t>authorities</w:t>
+      </w:r>
+      <w:proofErr w:type="spellEnd"/>
+      <w:r>
+        <w:rPr>
+          <w:rFonts w:cstheme="minorHAnsi"/>
+          <w:color w:val="000000" w:themeColor="text1"/>
+          <w:lang w:val="en-IE"/>
+        </w:rPr>
+        <w:t xml:space="preserve"> seeking optimized allocation of resources. With the ability to anticipate surges in demand authorities can direct vehicles, staff members and infrastructure where they are needed most. This model </w:t>
+      </w:r>
+      <w:proofErr w:type="gramStart"/>
+      <w:r>
+        <w:rPr>
+          <w:rFonts w:cstheme="minorHAnsi"/>
+          <w:color w:val="000000" w:themeColor="text1"/>
+          <w:lang w:val="en-IE"/>
+        </w:rPr>
+        <w:t>not revolutionizes</w:t>
+      </w:r>
+      <w:proofErr w:type="gramEnd"/>
+      <w:r>
+        <w:rPr>
+          <w:rFonts w:cstheme="minorHAnsi"/>
+          <w:color w:val="000000" w:themeColor="text1"/>
+          <w:lang w:val="en-IE"/>
+        </w:rPr>
+        <w:t xml:space="preserve"> how transportation systems operate but also enhances commuters experiences by reducing wait times minimizing disruptions and alleviating overcrowding.</w:t>
+      </w:r>
+    </w:p>
+    <w:p>
+      <w:pPr>
+        <w:spacing w:line="240" w:lineRule="auto"/>
+        <w:rPr>
+          <w:rFonts w:cstheme="minorHAnsi"/>
+          <w:color w:val="000000" w:themeColor="text1"/>
+          <w:lang w:val="en-IE"/>
+        </w:rPr>
+      </w:pPr>
+      <w:r>
+        <w:rPr>
+          <w:rFonts w:cstheme="minorHAnsi"/>
+          <w:color w:val="000000" w:themeColor="text1"/>
+          <w:lang w:val="en-IE"/>
+        </w:rPr>
+        <w:t xml:space="preserve">The world of service planning and scheduling which has long relied on fixed timetables is undergoing a transformation thanks to the insights provided by </w:t>
+      </w:r>
+      <w:proofErr w:type="spellStart"/>
+      <w:r>
+        <w:rPr>
+          <w:rFonts w:cstheme="minorHAnsi"/>
+          <w:color w:val="000000" w:themeColor="text1"/>
+          <w:lang w:val="en-IE"/>
+        </w:rPr>
+        <w:t>modeling</w:t>
+      </w:r>
+      <w:proofErr w:type="spellEnd"/>
+      <w:r>
+        <w:rPr>
+          <w:rFonts w:cstheme="minorHAnsi"/>
+          <w:color w:val="000000" w:themeColor="text1"/>
+          <w:lang w:val="en-IE"/>
+        </w:rPr>
+        <w:t>. The Random Forest and Gradient Boosting models provide transportation agencies with tools to optimize schedules ensuring not only punctuality but also aligning services with the expected patterns of demand. This shift brings about improvements in reliability and convenience for commuters strengthening the connection between life and public transportation.</w:t>
+      </w:r>
+    </w:p>
+    <w:p>
+      <w:pPr>
+        <w:spacing w:line="240" w:lineRule="auto"/>
+        <w:rPr>
+          <w:rFonts w:cstheme="minorHAnsi"/>
+          <w:color w:val="000000" w:themeColor="text1"/>
+          <w:lang w:val="en-IE"/>
+        </w:rPr>
+      </w:pPr>
+      <w:r>
+        <w:rPr>
+          <w:rFonts w:cstheme="minorHAnsi"/>
+          <w:color w:val="000000" w:themeColor="text1"/>
+          <w:lang w:val="en-IE"/>
+        </w:rPr>
+        <w:t xml:space="preserve">Optimizing routes is both an art and a science brought to life through the lens of demand prediction. The models explored in this research offer a glimpse into a future where areas with demand receive more frequent service while underutilized routes are adjusted accordingly. This </w:t>
+      </w:r>
+      <w:proofErr w:type="gramStart"/>
+      <w:r>
+        <w:rPr>
+          <w:rFonts w:cstheme="minorHAnsi"/>
+          <w:color w:val="000000" w:themeColor="text1"/>
+          <w:lang w:val="en-IE"/>
+        </w:rPr>
+        <w:t>not enhances</w:t>
+      </w:r>
+      <w:proofErr w:type="gramEnd"/>
+      <w:r>
+        <w:rPr>
+          <w:rFonts w:cstheme="minorHAnsi"/>
+          <w:color w:val="000000" w:themeColor="text1"/>
+          <w:lang w:val="en-IE"/>
+        </w:rPr>
+        <w:t xml:space="preserve"> operational efficiency but also carries significant environmental benefits. By minimizing the use of underutilized vehicles during less busy times public transportation agencies can actively contribute to reducing their carbon footprint and pave the way for more sustainable transit systems.</w:t>
+      </w:r>
+    </w:p>
+    <w:p>
+      <w:pPr>
+        <w:spacing w:line="240" w:lineRule="auto"/>
+        <w:rPr>
+          <w:rFonts w:cstheme="minorHAnsi"/>
+          <w:color w:val="000000" w:themeColor="text1"/>
+          <w:lang w:val="en-IE"/>
+        </w:rPr>
+      </w:pPr>
+      <w:r>
+        <w:rPr>
+          <w:rFonts w:cstheme="minorHAnsi"/>
+          <w:color w:val="000000" w:themeColor="text1"/>
+          <w:lang w:val="en-IE"/>
+        </w:rPr>
+        <w:t>Sustainability lies at the heart of urban planning intricately intertwined with the findings from this research. The ability to align public transportation services with demand marks a crucial step, towards environmental responsibility. It provides cities struggling with urbanization. Overcrowding an essential lifeline.</w:t>
+      </w:r>
+    </w:p>
+    <w:p>
+      <w:pPr>
+        <w:spacing w:line="240" w:lineRule="auto"/>
+        <w:rPr>
+          <w:rFonts w:cstheme="minorHAnsi"/>
+          <w:color w:val="000000" w:themeColor="text1"/>
+          <w:lang w:val="en-IE"/>
+        </w:rPr>
+      </w:pPr>
+      <w:r>
+        <w:rPr>
+          <w:rFonts w:cstheme="minorHAnsi"/>
+          <w:color w:val="000000" w:themeColor="text1"/>
+          <w:lang w:val="en-IE"/>
+        </w:rPr>
+        <w:t>By promoting the</w:t>
+      </w:r>
+      <w:r>
+        <w:rPr>
+          <w:rFonts w:cstheme="minorHAnsi"/>
+          <w:color w:val="000000" w:themeColor="text1"/>
+          <w:lang w:val="en-IE"/>
+        </w:rPr>
+        <w:t xml:space="preserve"> </w:t>
+      </w:r>
+      <w:r>
+        <w:rPr>
+          <w:rFonts w:cstheme="minorHAnsi"/>
+          <w:color w:val="000000" w:themeColor="text1"/>
+          <w:lang w:val="en-IE"/>
+        </w:rPr>
+        <w:t>use of transportation instead of private vehicles these findings have the potential to reduce traffic congestion and limit the environmental impact of urban expansion.</w:t>
+      </w:r>
+    </w:p>
+    <w:p>
+      <w:pPr>
+        <w:spacing w:line="240" w:lineRule="auto"/>
+        <w:rPr>
+          <w:rFonts w:cstheme="minorHAnsi"/>
+          <w:color w:val="000000" w:themeColor="text1"/>
+          <w:lang w:val="en-IE"/>
+        </w:rPr>
+      </w:pPr>
+    </w:p>
+    <w:p>
+      <w:pPr>
+        <w:spacing w:line="240" w:lineRule="auto"/>
+        <w:rPr>
+          <w:rFonts w:cstheme="minorHAnsi"/>
+          <w:color w:val="000000" w:themeColor="text1"/>
+          <w:lang w:val="en-IE"/>
+        </w:rPr>
+      </w:pPr>
+    </w:p>
+    <w:p>
+      <w:pPr>
+        <w:spacing w:line="240" w:lineRule="auto"/>
+        <w:rPr>
+          <w:rFonts w:cstheme="minorHAnsi"/>
+          <w:color w:val="000000" w:themeColor="text1"/>
+          <w:lang w:val="en-IE"/>
+        </w:rPr>
+      </w:pPr>
+    </w:p>
+    <w:p>
+      <w:pPr>
+        <w:spacing w:line="240" w:lineRule="auto"/>
+        <w:rPr>
+          <w:rFonts w:cstheme="minorHAnsi"/>
+          <w:color w:val="000000" w:themeColor="text1"/>
+          <w:lang w:val="en-IE"/>
+        </w:rPr>
+      </w:pPr>
+      <w:r>
+        <w:rPr>
+          <w:rFonts w:cstheme="minorHAnsi"/>
+          <w:color w:val="000000" w:themeColor="text1"/>
+          <w:lang w:val="en-IE"/>
+        </w:rPr>
+        <w:lastRenderedPageBreak/>
+        <w:t xml:space="preserve">The impact of this research extends beyond economic factors. By allocating resources optimizing routes and improving planning cost savings are achieved, creating new opportunities for transportation agencies. Of wasting funds on </w:t>
+      </w:r>
+      <w:proofErr w:type="gramStart"/>
+      <w:r>
+        <w:rPr>
+          <w:rFonts w:cstheme="minorHAnsi"/>
+          <w:color w:val="000000" w:themeColor="text1"/>
+          <w:lang w:val="en-IE"/>
+        </w:rPr>
+        <w:t>inefficiencies</w:t>
+      </w:r>
+      <w:proofErr w:type="gramEnd"/>
+      <w:r>
+        <w:rPr>
+          <w:rFonts w:cstheme="minorHAnsi"/>
+          <w:color w:val="000000" w:themeColor="text1"/>
+          <w:lang w:val="en-IE"/>
+        </w:rPr>
+        <w:t xml:space="preserve"> they can now be redirected towards maintenance, modernization and infrastructure improvements. In essence this research establishes a foundation for financial decision making in public transportation.</w:t>
+      </w:r>
+    </w:p>
+    <w:p>
+      <w:pPr>
+        <w:spacing w:line="240" w:lineRule="auto"/>
+        <w:rPr>
+          <w:rFonts w:cstheme="minorHAnsi"/>
+          <w:color w:val="000000" w:themeColor="text1"/>
+          <w:lang w:val="en-IE"/>
+        </w:rPr>
+      </w:pPr>
+      <w:proofErr w:type="gramStart"/>
+      <w:r>
+        <w:rPr>
+          <w:rFonts w:cstheme="minorHAnsi"/>
+          <w:color w:val="000000" w:themeColor="text1"/>
+          <w:lang w:val="en-IE"/>
+        </w:rPr>
+        <w:t>However</w:t>
+      </w:r>
+      <w:proofErr w:type="gramEnd"/>
+      <w:r>
+        <w:rPr>
+          <w:rFonts w:cstheme="minorHAnsi"/>
+          <w:color w:val="000000" w:themeColor="text1"/>
+          <w:lang w:val="en-IE"/>
+        </w:rPr>
+        <w:t xml:space="preserve"> beyond the data driven metrics and fiscal implications lies a profound narrative—a celebration of the power behind making decisions based on data. With real time data streams and predictive models at their disposal transportation </w:t>
+      </w:r>
+      <w:proofErr w:type="spellStart"/>
+      <w:r>
+        <w:rPr>
+          <w:rFonts w:cstheme="minorHAnsi"/>
+          <w:color w:val="000000" w:themeColor="text1"/>
+          <w:lang w:val="en-IE"/>
+        </w:rPr>
+        <w:t>authorities</w:t>
+      </w:r>
+      <w:proofErr w:type="spellEnd"/>
+      <w:r>
+        <w:rPr>
+          <w:rFonts w:cstheme="minorHAnsi"/>
+          <w:color w:val="000000" w:themeColor="text1"/>
+          <w:lang w:val="en-IE"/>
+        </w:rPr>
+        <w:t xml:space="preserve"> enter an era of management. They are no longer limited to reacting to changes, in demand. Can proactively address them by providing seamless, </w:t>
+      </w:r>
+      <w:proofErr w:type="gramStart"/>
+      <w:r>
+        <w:rPr>
+          <w:rFonts w:cstheme="minorHAnsi"/>
+          <w:color w:val="000000" w:themeColor="text1"/>
+          <w:lang w:val="en-IE"/>
+        </w:rPr>
+        <w:t>reliable</w:t>
+      </w:r>
+      <w:proofErr w:type="gramEnd"/>
+      <w:r>
+        <w:rPr>
+          <w:rFonts w:cstheme="minorHAnsi"/>
+          <w:color w:val="000000" w:themeColor="text1"/>
+          <w:lang w:val="en-IE"/>
+        </w:rPr>
+        <w:t xml:space="preserve"> and sustainable services.</w:t>
+      </w:r>
+    </w:p>
+    <w:p>
+      <w:pPr>
+        <w:spacing w:line="240" w:lineRule="auto"/>
+        <w:rPr>
+          <w:rFonts w:cstheme="minorHAnsi"/>
+          <w:color w:val="000000" w:themeColor="text1"/>
+          <w:lang w:val="en-IE"/>
+        </w:rPr>
+      </w:pPr>
+      <w:r>
+        <w:rPr>
+          <w:rFonts w:cstheme="minorHAnsi"/>
+          <w:color w:val="000000" w:themeColor="text1"/>
+          <w:lang w:val="en-IE"/>
+        </w:rPr>
+        <w:t xml:space="preserve">In the context of urban </w:t>
+      </w:r>
+      <w:proofErr w:type="spellStart"/>
+      <w:r>
+        <w:rPr>
+          <w:rFonts w:cstheme="minorHAnsi"/>
+          <w:color w:val="000000" w:themeColor="text1"/>
+          <w:lang w:val="en-IE"/>
+        </w:rPr>
+        <w:t>lifes</w:t>
+      </w:r>
+      <w:proofErr w:type="spellEnd"/>
+      <w:r>
+        <w:rPr>
+          <w:rFonts w:cstheme="minorHAnsi"/>
+          <w:color w:val="000000" w:themeColor="text1"/>
+          <w:lang w:val="en-IE"/>
+        </w:rPr>
+        <w:t xml:space="preserve"> intricate puzzle this research has wide ranging implications. Improved public transportation services </w:t>
+      </w:r>
+      <w:proofErr w:type="gramStart"/>
+      <w:r>
+        <w:rPr>
+          <w:rFonts w:cstheme="minorHAnsi"/>
+          <w:color w:val="000000" w:themeColor="text1"/>
+          <w:lang w:val="en-IE"/>
+        </w:rPr>
+        <w:t>not contribute</w:t>
+      </w:r>
+      <w:proofErr w:type="gramEnd"/>
+      <w:r>
+        <w:rPr>
+          <w:rFonts w:cstheme="minorHAnsi"/>
+          <w:color w:val="000000" w:themeColor="text1"/>
+          <w:lang w:val="en-IE"/>
+        </w:rPr>
+        <w:t xml:space="preserve"> to economic vitality but also serve as an act of environmental responsibility. Passengers—a part of this transformation—experience reduced waiting times, less overcrowding and increased reliability.</w:t>
+      </w:r>
+    </w:p>
+    <w:p>
+      <w:pPr>
+        <w:spacing w:line="240" w:lineRule="auto"/>
+        <w:rPr>
+          <w:rFonts w:cstheme="minorHAnsi"/>
+          <w:color w:val="000000" w:themeColor="text1"/>
+          <w:lang w:val="en-IE"/>
+        </w:rPr>
+      </w:pPr>
+      <w:r>
+        <w:rPr>
+          <w:rFonts w:cstheme="minorHAnsi"/>
+          <w:color w:val="000000" w:themeColor="text1"/>
+          <w:lang w:val="en-IE"/>
+        </w:rPr>
+        <w:t xml:space="preserve">The positive experiences people have with transportation are like guiding lights drawing more individuals to choose it over using private </w:t>
+      </w:r>
+      <w:proofErr w:type="spellStart"/>
+      <w:proofErr w:type="gramStart"/>
+      <w:r>
+        <w:rPr>
+          <w:rFonts w:cstheme="minorHAnsi"/>
+          <w:color w:val="000000" w:themeColor="text1"/>
+          <w:lang w:val="en-IE"/>
+        </w:rPr>
+        <w:t>vehicles.The</w:t>
+      </w:r>
+      <w:proofErr w:type="spellEnd"/>
+      <w:proofErr w:type="gramEnd"/>
+      <w:r>
+        <w:rPr>
+          <w:rFonts w:cstheme="minorHAnsi"/>
+          <w:color w:val="000000" w:themeColor="text1"/>
+          <w:lang w:val="en-IE"/>
+        </w:rPr>
+        <w:t xml:space="preserve"> results of this research are truly groundbreaking. They don't mark the end of the journey. </w:t>
+      </w:r>
+      <w:proofErr w:type="gramStart"/>
+      <w:r>
+        <w:rPr>
+          <w:rFonts w:cstheme="minorHAnsi"/>
+          <w:color w:val="000000" w:themeColor="text1"/>
+          <w:lang w:val="en-IE"/>
+        </w:rPr>
+        <w:t>Instead</w:t>
+      </w:r>
+      <w:proofErr w:type="gramEnd"/>
+      <w:r>
+        <w:rPr>
+          <w:rFonts w:cstheme="minorHAnsi"/>
+          <w:color w:val="000000" w:themeColor="text1"/>
+          <w:lang w:val="en-IE"/>
+        </w:rPr>
+        <w:t xml:space="preserve"> they act as a milestone in a changing landscape. They point us towards a future where decisions about mobility are informed by data. Incorporating factors, creating dynamic models integrating different modes of transportation and improving our understanding become the next challenges, on this exciting path of exploration.</w:t>
+      </w:r>
+    </w:p>
+    <w:p>
+      <w:pPr>
+        <w:spacing w:line="240" w:lineRule="auto"/>
+        <w:rPr>
+          <w:rFonts w:cstheme="minorHAnsi"/>
+          <w:color w:val="000000" w:themeColor="text1"/>
+          <w:lang w:val="en-IE"/>
+        </w:rPr>
+      </w:pPr>
+      <w:r>
+        <w:rPr>
+          <w:rFonts w:cstheme="minorHAnsi"/>
+          <w:color w:val="000000" w:themeColor="text1"/>
+          <w:lang w:val="en-IE"/>
+        </w:rPr>
+        <w:t xml:space="preserve">The importance of </w:t>
+      </w:r>
+      <w:proofErr w:type="spellStart"/>
+      <w:r>
+        <w:rPr>
+          <w:rFonts w:cstheme="minorHAnsi"/>
+          <w:color w:val="000000" w:themeColor="text1"/>
+          <w:lang w:val="en-IE"/>
+        </w:rPr>
+        <w:t>explainability</w:t>
+      </w:r>
+      <w:proofErr w:type="spellEnd"/>
+      <w:r>
+        <w:rPr>
+          <w:rFonts w:cstheme="minorHAnsi"/>
+          <w:color w:val="000000" w:themeColor="text1"/>
+          <w:lang w:val="en-IE"/>
+        </w:rPr>
+        <w:t xml:space="preserve"> in machine learning cannot be overstated. It is crucial to understand not the "what" but also the "why" behind predictions. Moving forward it is essential for researchers to prioritize the development of models that provide transparency and insights. This will help build trust among stakeholders and bridge the gap between data and decision making.</w:t>
+      </w:r>
+    </w:p>
+    <w:p>
+      <w:pPr>
+        <w:spacing w:line="240" w:lineRule="auto"/>
+        <w:rPr>
+          <w:rFonts w:cstheme="minorHAnsi"/>
+          <w:color w:val="000000" w:themeColor="text1"/>
+          <w:lang w:val="en-IE"/>
+        </w:rPr>
+      </w:pPr>
+      <w:r>
+        <w:rPr>
+          <w:rFonts w:cstheme="minorHAnsi"/>
+          <w:color w:val="000000" w:themeColor="text1"/>
+          <w:lang w:val="en-IE"/>
+        </w:rPr>
+        <w:t>In our data driven society, privacy and security concerns are becoming increasingly urgent. As we navigate a path paved with data researchers need to explore methods that protect passenger data privacy while still delivering accurate predictions to empower transportation authorities.</w:t>
+      </w:r>
+    </w:p>
+    <w:p>
+      <w:pPr>
+        <w:spacing w:line="240" w:lineRule="auto"/>
+        <w:rPr>
+          <w:rFonts w:cstheme="minorHAnsi"/>
+          <w:color w:val="000000" w:themeColor="text1"/>
+          <w:lang w:val="en-IE"/>
+        </w:rPr>
+      </w:pPr>
+      <w:r>
+        <w:rPr>
+          <w:rFonts w:cstheme="minorHAnsi"/>
+          <w:color w:val="000000" w:themeColor="text1"/>
+          <w:lang w:val="en-IE"/>
+        </w:rPr>
+        <w:t xml:space="preserve">In summary this research journey vividly demonstrates the potential of predictive </w:t>
+      </w:r>
+      <w:proofErr w:type="spellStart"/>
+      <w:r>
+        <w:rPr>
+          <w:rFonts w:cstheme="minorHAnsi"/>
+          <w:color w:val="000000" w:themeColor="text1"/>
+          <w:lang w:val="en-IE"/>
+        </w:rPr>
+        <w:t>modeling</w:t>
+      </w:r>
+      <w:proofErr w:type="spellEnd"/>
+      <w:r>
+        <w:rPr>
+          <w:rFonts w:cstheme="minorHAnsi"/>
+          <w:color w:val="000000" w:themeColor="text1"/>
+          <w:lang w:val="en-IE"/>
+        </w:rPr>
+        <w:t xml:space="preserve"> in public transportation services. As cities continue to grow and </w:t>
+      </w:r>
+      <w:proofErr w:type="gramStart"/>
+      <w:r>
+        <w:rPr>
+          <w:rFonts w:cstheme="minorHAnsi"/>
+          <w:color w:val="000000" w:themeColor="text1"/>
+          <w:lang w:val="en-IE"/>
+        </w:rPr>
+        <w:t>evolve</w:t>
+      </w:r>
+      <w:proofErr w:type="gramEnd"/>
+      <w:r>
+        <w:rPr>
+          <w:rFonts w:cstheme="minorHAnsi"/>
+          <w:color w:val="000000" w:themeColor="text1"/>
+          <w:lang w:val="en-IE"/>
+        </w:rPr>
+        <w:t xml:space="preserve"> we must reestablish connections between connectivity, accessibility and sustainability to align with the dynamic pulse of urban life. Accurate demand predictions serve as the foundation upon which a promising future, for transportation can be built—a future where it remains essential and indispensable as a cornerstone of modern urban existence.</w:t>
+      </w:r>
+    </w:p>
+    <w:p>
+      <w:pPr>
+        <w:spacing w:line="240" w:lineRule="auto"/>
+        <w:rPr>
+          <w:rFonts w:cstheme="minorHAnsi"/>
+          <w:color w:val="000000" w:themeColor="text1"/>
+          <w:lang w:val="en-IE"/>
+        </w:rPr>
+      </w:pPr>
+      <w:r>
+        <w:rPr>
+          <w:rFonts w:cstheme="minorHAnsi"/>
+          <w:color w:val="000000" w:themeColor="text1"/>
+          <w:lang w:val="en-IE"/>
+        </w:rPr>
+        <w:t xml:space="preserve">This research goes beyond being an account of findings; it serves as a rallying cry—a call to embrace data driven decision making and usher in a new era of urban </w:t>
+      </w:r>
+      <w:proofErr w:type="spellStart"/>
+      <w:proofErr w:type="gramStart"/>
+      <w:r>
+        <w:rPr>
+          <w:rFonts w:cstheme="minorHAnsi"/>
+          <w:color w:val="000000" w:themeColor="text1"/>
+          <w:lang w:val="en-IE"/>
+        </w:rPr>
+        <w:t>mobility.With</w:t>
+      </w:r>
+      <w:proofErr w:type="spellEnd"/>
+      <w:proofErr w:type="gramEnd"/>
+      <w:r>
+        <w:rPr>
+          <w:rFonts w:cstheme="minorHAnsi"/>
+          <w:color w:val="000000" w:themeColor="text1"/>
+          <w:lang w:val="en-IE"/>
+        </w:rPr>
+        <w:t xml:space="preserve"> every prediction made, each optimized allocation of resources and every adjustment in routes we inch closer, to a future where public transportation systems not function effectively but also harmonize with the pulse of city life.</w:t>
+      </w:r>
+    </w:p>
+    <w:p>
+      <w:pPr>
+        <w:spacing w:line="240" w:lineRule="auto"/>
+        <w:rPr>
+          <w:rFonts w:cstheme="minorHAnsi"/>
+          <w:color w:val="000000" w:themeColor="text1"/>
+          <w:lang w:val="en-IE"/>
+        </w:rPr>
+      </w:pPr>
+      <w:r>
+        <w:rPr>
+          <w:rFonts w:cstheme="minorHAnsi"/>
+          <w:color w:val="000000" w:themeColor="text1"/>
+          <w:lang w:val="en-IE"/>
+        </w:rPr>
+        <w:t xml:space="preserve">As this research </w:t>
+      </w:r>
+      <w:proofErr w:type="gramStart"/>
+      <w:r>
+        <w:rPr>
+          <w:rFonts w:cstheme="minorHAnsi"/>
+          <w:color w:val="000000" w:themeColor="text1"/>
+          <w:lang w:val="en-IE"/>
+        </w:rPr>
+        <w:t>comes to a close</w:t>
+      </w:r>
+      <w:proofErr w:type="gramEnd"/>
+      <w:r>
+        <w:rPr>
+          <w:rFonts w:cstheme="minorHAnsi"/>
+          <w:color w:val="000000" w:themeColor="text1"/>
+          <w:lang w:val="en-IE"/>
+        </w:rPr>
+        <w:t xml:space="preserve"> it does not mark the end of a journey but the beginning of a new chapter—a chapter where data, insights and actions converge to forge a transportation network that is not just efficient but truly transformative. The path ahead may be lengthy and meandering. With each stride we take we draw nearer to a future where public transportation remains an enduring emblem of progress, </w:t>
+      </w:r>
+      <w:proofErr w:type="gramStart"/>
+      <w:r>
+        <w:rPr>
+          <w:rFonts w:cstheme="minorHAnsi"/>
+          <w:color w:val="000000" w:themeColor="text1"/>
+          <w:lang w:val="en-IE"/>
+        </w:rPr>
+        <w:t>sustainability</w:t>
+      </w:r>
+      <w:proofErr w:type="gramEnd"/>
+      <w:r>
+        <w:rPr>
+          <w:rFonts w:cstheme="minorHAnsi"/>
+          <w:color w:val="000000" w:themeColor="text1"/>
+          <w:lang w:val="en-IE"/>
+        </w:rPr>
+        <w:t xml:space="preserve"> and urban vibrancy.</w:t>
+      </w:r>
     </w:p>
     <w:p>
       <w:pPr>

--- a/Transport_final_thesis paper.docx
+++ b/Transport_final_thesis paper.docx
@@ -417,15 +417,6 @@
           <w:lang w:val="en-IE"/>
         </w:rPr>
       </w:pPr>
-    </w:p>
-    <w:p>
-      <w:pPr>
-        <w:rPr>
-          <w:rFonts w:cstheme="minorHAnsi"/>
-          <w:color w:val="000000" w:themeColor="text1"/>
-          <w:lang w:val="en-IE"/>
-        </w:rPr>
-      </w:pPr>
       <w:r>
         <w:rPr>
           <w:rFonts w:cstheme="minorHAnsi"/>
@@ -884,26 +875,34 @@
           <w:color w:val="000000" w:themeColor="text1"/>
           <w:lang w:val="en-IE"/>
         </w:rPr>
+        <w:t xml:space="preserve">Cities have always been hubs offering job opportunities, cultural </w:t>
+      </w:r>
+      <w:proofErr w:type="gramStart"/>
+      <w:r>
+        <w:rPr>
+          <w:rFonts w:cstheme="minorHAnsi"/>
+          <w:color w:val="000000" w:themeColor="text1"/>
+          <w:lang w:val="en-IE"/>
+        </w:rPr>
+        <w:t>experiences</w:t>
+      </w:r>
+      <w:proofErr w:type="gramEnd"/>
+      <w:r>
+        <w:rPr>
+          <w:rFonts w:cstheme="minorHAnsi"/>
+          <w:color w:val="000000" w:themeColor="text1"/>
+          <w:lang w:val="en-IE"/>
+        </w:rPr>
+        <w:t xml:space="preserve"> and access to higher education. It's no wonder that people from areas and other regions are drawn to urban areas. As a </w:t>
+      </w:r>
+      <w:r>
+        <w:rPr>
+          <w:rFonts w:cstheme="minorHAnsi"/>
+          <w:color w:val="000000" w:themeColor="text1"/>
+          <w:lang w:val="en-IE"/>
+        </w:rPr>
         <w:lastRenderedPageBreak/>
-        <w:t xml:space="preserve">Cities have always been hubs offering job opportunities, cultural </w:t>
-      </w:r>
-      <w:proofErr w:type="gramStart"/>
-      <w:r>
-        <w:rPr>
-          <w:rFonts w:cstheme="minorHAnsi"/>
-          <w:color w:val="000000" w:themeColor="text1"/>
-          <w:lang w:val="en-IE"/>
-        </w:rPr>
-        <w:t>experiences</w:t>
-      </w:r>
-      <w:proofErr w:type="gramEnd"/>
-      <w:r>
-        <w:rPr>
-          <w:rFonts w:cstheme="minorHAnsi"/>
-          <w:color w:val="000000" w:themeColor="text1"/>
-          <w:lang w:val="en-IE"/>
-        </w:rPr>
-        <w:t xml:space="preserve"> and access to higher education. It's no wonder that people from areas and other regions are drawn to urban areas. As a result of this influx of people cities are witnessing a population boom leading to an increased demand for public transportation services.</w:t>
+        <w:t>result of this influx of people cities are witnessing a population boom leading to an increased demand for public transportation services.</w:t>
       </w:r>
     </w:p>
     <w:p>
@@ -2712,13 +2711,24 @@
           <w:lang w:val="en-IE"/>
         </w:rPr>
       </w:pPr>
-      <w:r>
+    </w:p>
+    <w:p>
+      <w:pPr>
         <w:rPr>
           <w:rFonts w:cstheme="minorHAnsi"/>
           <w:color w:val="000000" w:themeColor="text1"/>
           <w:u w:val="single"/>
           <w:lang w:val="en-IE"/>
         </w:rPr>
+      </w:pPr>
+      <w:r>
+        <w:rPr>
+          <w:rFonts w:cstheme="minorHAnsi"/>
+          <w:color w:val="000000" w:themeColor="text1"/>
+          <w:u w:val="single"/>
+          <w:lang w:val="en-IE"/>
+        </w:rPr>
+        <w:lastRenderedPageBreak/>
         <w:t>Model Development and Training</w:t>
       </w:r>
     </w:p>
@@ -2736,7 +2746,6 @@
           <w:color w:val="000000" w:themeColor="text1"/>
           <w:lang w:val="en-IE"/>
         </w:rPr>
-        <w:lastRenderedPageBreak/>
         <w:t xml:space="preserve">For creating and training models such as LSTM (Long </w:t>
       </w:r>
       <w:proofErr w:type="gramStart"/>
@@ -3194,7 +3203,7 @@
           <w:color w:val="000000" w:themeColor="text1"/>
           <w:lang w:val="en-IE"/>
         </w:rPr>
-        <w:t xml:space="preserve"> Memory (LSTM) network specifically designed for handling time series data produces mixed outcomes. The regression metrics such as Mean Absolute Error (MAE) Mean Squared Error (MSE) Root Mean Squared Error (RMSE) and R squared (R2) indicate room for improvement. The higher RMSE and negative R2 score suggest that the LSTM model faces challenges </w:t>
+        <w:t xml:space="preserve"> Memory (LSTM) network specifically designed for handling time series data produces mixed outcomes. The regression metrics such as Mean Absolute Error (MAE) Mean </w:t>
       </w:r>
       <w:r>
         <w:rPr>
@@ -3203,7 +3212,7 @@
           <w:lang w:val="en-IE"/>
         </w:rPr>
         <w:lastRenderedPageBreak/>
-        <w:t xml:space="preserve">in predicting demand. </w:t>
+        <w:t xml:space="preserve">Squared Error (MSE) Root Mean Squared Error (RMSE) and R squared (R2) indicate room for improvement. The higher RMSE and negative R2 score suggest that the LSTM model faces challenges in predicting demand. </w:t>
       </w:r>
       <w:proofErr w:type="gramStart"/>
       <w:r>
@@ -3624,6 +3633,7 @@
           <w:color w:val="000000" w:themeColor="text1"/>
           <w:lang w:val="en-IE"/>
         </w:rPr>
+        <w:lastRenderedPageBreak/>
         <w:t>predictions.Fine</w:t>
       </w:r>
       <w:proofErr w:type="spellEnd"/>
@@ -3651,16 +3661,7 @@
           <w:color w:val="000000" w:themeColor="text1"/>
           <w:lang w:val="en-IE"/>
         </w:rPr>
-        <w:t xml:space="preserve"> of </w:t>
-      </w:r>
-      <w:r>
-        <w:rPr>
-          <w:rFonts w:cstheme="minorHAnsi"/>
-          <w:color w:val="000000" w:themeColor="text1"/>
-          <w:lang w:val="en-IE"/>
-        </w:rPr>
-        <w:lastRenderedPageBreak/>
-        <w:t xml:space="preserve">Real Time Data; Integrating real time data sources would enable updates to models and improve the accuracy of demand forecasts, in fast changing </w:t>
+        <w:t xml:space="preserve"> of Real Time Data; Integrating real time data sources would enable updates to models and improve the accuracy of demand forecasts, in fast changing </w:t>
       </w:r>
       <w:proofErr w:type="spellStart"/>
       <w:r>
@@ -3678,8 +3679,25 @@
           <w:color w:val="000000" w:themeColor="text1"/>
           <w:lang w:val="en-IE"/>
         </w:rPr>
-        <w:t xml:space="preserve"> events or external factors such as pandemics in demand simulation scenarios can be beneficial, for crisis management and resource allocation.</w:t>
-      </w:r>
+        <w:t xml:space="preserve"> events or external factors such as pandemics in demand simulation scenarios can be beneficial, for crisis management and resource allocation</w:t>
+      </w:r>
+      <w:r>
+        <w:rPr>
+          <w:rFonts w:cstheme="minorHAnsi"/>
+          <w:color w:val="000000" w:themeColor="text1"/>
+          <w:lang w:val="en-IE"/>
+        </w:rPr>
+        <w:t>.</w:t>
+      </w:r>
+    </w:p>
+    <w:p>
+      <w:pPr>
+        <w:rPr>
+          <w:rFonts w:cstheme="minorHAnsi"/>
+          <w:color w:val="000000" w:themeColor="text1"/>
+          <w:lang w:val="en-IE"/>
+        </w:rPr>
+      </w:pPr>
       <w:r>
         <w:rPr>
           <w:rFonts w:cstheme="minorHAnsi"/>
@@ -3722,14 +3740,6 @@
           <w:color w:val="000000" w:themeColor="text1"/>
           <w:lang w:val="en-IE"/>
         </w:rPr>
-        <w:br/>
-      </w:r>
-      <w:r>
-        <w:rPr>
-          <w:rFonts w:cstheme="minorHAnsi"/>
-          <w:color w:val="000000" w:themeColor="text1"/>
-          <w:lang w:val="en-IE"/>
-        </w:rPr>
         <w:t xml:space="preserve">This comprehensive thesis paper focuses on how data analytics can revolutionize public transportation services. The abstract highlights the role of data analytics in predicting and improving demand for public transportation considering the various factors that influence this dynamic field. It doesn't just forecast demand but also extends its predictive capabilities to the next six months and one year showcasing the practical application and </w:t>
       </w:r>
       <w:proofErr w:type="gramStart"/>
@@ -3892,12 +3902,22 @@
           <w:lang w:val="en-IE"/>
         </w:rPr>
       </w:pPr>
-      <w:r>
-        <w:rPr>
-          <w:rFonts w:cstheme="minorHAnsi"/>
-          <w:color w:val="000000" w:themeColor="text1"/>
-          <w:lang w:val="en-IE"/>
-        </w:rPr>
+    </w:p>
+    <w:p>
+      <w:pPr>
+        <w:rPr>
+          <w:rFonts w:cstheme="minorHAnsi"/>
+          <w:color w:val="000000" w:themeColor="text1"/>
+          <w:lang w:val="en-IE"/>
+        </w:rPr>
+      </w:pPr>
+      <w:r>
+        <w:rPr>
+          <w:rFonts w:cstheme="minorHAnsi"/>
+          <w:color w:val="000000" w:themeColor="text1"/>
+          <w:lang w:val="en-IE"/>
+        </w:rPr>
+        <w:lastRenderedPageBreak/>
         <w:t xml:space="preserve">Environmental sustainability is a </w:t>
       </w:r>
       <w:proofErr w:type="gramStart"/>
@@ -3933,55 +3953,512 @@
           <w:color w:val="000000" w:themeColor="text1"/>
           <w:lang w:val="en-IE"/>
         </w:rPr>
+        <w:t>The next topic we explore is the importance of data analytics in transportation. With modern transportation systems becoming complex and vast amounts of data available data analytics has a fertile ground to thrive. It encompasses techniques and methodologies aimed at extracting insights from diverse and extensive datasets. In the realm of transportation data analytics offers potential benefits.</w:t>
+      </w:r>
+    </w:p>
+    <w:p>
+      <w:pPr>
+        <w:rPr>
+          <w:rFonts w:cstheme="minorHAnsi"/>
+          <w:color w:val="000000" w:themeColor="text1"/>
+          <w:lang w:val="en-IE"/>
+        </w:rPr>
+      </w:pPr>
+      <w:proofErr w:type="gramStart"/>
+      <w:r>
+        <w:rPr>
+          <w:rFonts w:cstheme="minorHAnsi"/>
+          <w:color w:val="000000" w:themeColor="text1"/>
+          <w:lang w:val="en-IE"/>
+        </w:rPr>
+        <w:t>Firstly</w:t>
+      </w:r>
+      <w:proofErr w:type="gramEnd"/>
+      <w:r>
+        <w:rPr>
+          <w:rFonts w:cstheme="minorHAnsi"/>
+          <w:color w:val="000000" w:themeColor="text1"/>
+          <w:lang w:val="en-IE"/>
+        </w:rPr>
+        <w:t xml:space="preserve"> it enhances efficiency by </w:t>
+      </w:r>
+      <w:proofErr w:type="spellStart"/>
+      <w:r>
+        <w:rPr>
+          <w:rFonts w:cstheme="minorHAnsi"/>
+          <w:color w:val="000000" w:themeColor="text1"/>
+          <w:lang w:val="en-IE"/>
+        </w:rPr>
+        <w:t>analyzing</w:t>
+      </w:r>
+      <w:proofErr w:type="spellEnd"/>
+      <w:r>
+        <w:rPr>
+          <w:rFonts w:cstheme="minorHAnsi"/>
+          <w:color w:val="000000" w:themeColor="text1"/>
+          <w:lang w:val="en-IE"/>
+        </w:rPr>
+        <w:t xml:space="preserve"> </w:t>
+      </w:r>
+      <w:r>
+        <w:rPr>
+          <w:rFonts w:cstheme="minorHAnsi"/>
+          <w:color w:val="000000" w:themeColor="text1"/>
+          <w:lang w:val="en-IE"/>
+        </w:rPr>
+        <w:t>historical ridership data to identify patterns and trends in demand. By harnessing this information schedules can be optimized resources allocated more efficiently and operating costs reduced.</w:t>
+      </w:r>
+    </w:p>
+    <w:p>
+      <w:pPr>
+        <w:rPr>
+          <w:rFonts w:cstheme="minorHAnsi"/>
+          <w:color w:val="000000" w:themeColor="text1"/>
+          <w:lang w:val="en-IE"/>
+        </w:rPr>
+      </w:pPr>
+      <w:r>
+        <w:rPr>
+          <w:rFonts w:cstheme="minorHAnsi"/>
+          <w:color w:val="000000" w:themeColor="text1"/>
+          <w:lang w:val="en-IE"/>
+        </w:rPr>
+        <w:t>Real time data analytics empowers passengers by providing up to the minute information on service disruptions, estimated arrival times and alternative routes. This ultimately leads to levels of passenger satisfaction.</w:t>
+      </w:r>
+    </w:p>
+    <w:p>
+      <w:pPr>
+        <w:rPr>
+          <w:rFonts w:cstheme="minorHAnsi"/>
+          <w:color w:val="000000" w:themeColor="text1"/>
+          <w:lang w:val="en-IE"/>
+        </w:rPr>
+      </w:pPr>
+      <w:proofErr w:type="gramStart"/>
+      <w:r>
+        <w:rPr>
+          <w:rFonts w:cstheme="minorHAnsi"/>
+          <w:color w:val="000000" w:themeColor="text1"/>
+          <w:lang w:val="en-IE"/>
+        </w:rPr>
+        <w:t>Furthermore</w:t>
+      </w:r>
+      <w:proofErr w:type="gramEnd"/>
+      <w:r>
+        <w:rPr>
+          <w:rFonts w:cstheme="minorHAnsi"/>
+          <w:color w:val="000000" w:themeColor="text1"/>
+          <w:lang w:val="en-IE"/>
+        </w:rPr>
+        <w:t xml:space="preserve"> data analytics enables maintenance by predicting equipment failures and maintenance requirements. By minimizing downtime and service interruptions, through analysis overall efficiency is improved.</w:t>
+      </w:r>
+    </w:p>
+    <w:p>
+      <w:pPr>
+        <w:rPr>
+          <w:rFonts w:cstheme="minorHAnsi"/>
+          <w:color w:val="000000" w:themeColor="text1"/>
+          <w:lang w:val="en-IE"/>
+        </w:rPr>
+      </w:pPr>
+      <w:r>
+        <w:rPr>
+          <w:rFonts w:cstheme="minorHAnsi"/>
+          <w:color w:val="000000" w:themeColor="text1"/>
+          <w:lang w:val="en-IE"/>
+        </w:rPr>
+        <w:t>When it comes to investing in infrastructure using data driven demand forecasting plays a role in making informed decisions. This approach ensures that resources are allocated to the areas that need them the most. It also helps promote sustainability efforts by optimizing routes reducing energy consumption and encouraging the use of friendly fuel sources. These initiatives contribute towards achieving our sustainability goals.</w:t>
+      </w:r>
+    </w:p>
+    <w:p>
+      <w:pPr>
+        <w:rPr>
+          <w:rFonts w:cstheme="minorHAnsi"/>
+          <w:color w:val="000000" w:themeColor="text1"/>
+          <w:lang w:val="en-IE"/>
+        </w:rPr>
+      </w:pPr>
+      <w:r>
+        <w:rPr>
+          <w:rFonts w:cstheme="minorHAnsi"/>
+          <w:color w:val="000000" w:themeColor="text1"/>
+          <w:lang w:val="en-IE"/>
+        </w:rPr>
+        <w:t xml:space="preserve">With this foundation in place the text outlines the research objectives that guide our </w:t>
+      </w:r>
+      <w:proofErr w:type="spellStart"/>
+      <w:r>
+        <w:rPr>
+          <w:rFonts w:cstheme="minorHAnsi"/>
+          <w:color w:val="000000" w:themeColor="text1"/>
+          <w:lang w:val="en-IE"/>
+        </w:rPr>
+        <w:t>studys</w:t>
+      </w:r>
+      <w:proofErr w:type="spellEnd"/>
+      <w:r>
+        <w:rPr>
+          <w:rFonts w:cstheme="minorHAnsi"/>
+          <w:color w:val="000000" w:themeColor="text1"/>
+          <w:lang w:val="en-IE"/>
+        </w:rPr>
+        <w:t xml:space="preserve"> progression. The first objective involves </w:t>
+      </w:r>
+      <w:proofErr w:type="spellStart"/>
+      <w:r>
+        <w:rPr>
+          <w:rFonts w:cstheme="minorHAnsi"/>
+          <w:color w:val="000000" w:themeColor="text1"/>
+          <w:lang w:val="en-IE"/>
+        </w:rPr>
+        <w:t>analyzing</w:t>
+      </w:r>
+      <w:proofErr w:type="spellEnd"/>
+      <w:r>
+        <w:rPr>
+          <w:rFonts w:cstheme="minorHAnsi"/>
+          <w:color w:val="000000" w:themeColor="text1"/>
+          <w:lang w:val="en-IE"/>
+        </w:rPr>
+        <w:t xml:space="preserve"> historical data while considering factors like time, weather conditions, transportation modes and locations. This analysis forms the basis for creating predictive models capable of forecasting demand. The second objective focuses on developing and evaluating these models using machine learning algorithms and incorporating various features to capture the complexity of demand patterns. The third objective involves assessing the performance of these models by utilizing regression and classification metrics to gain insights into their accuracy and reliability. </w:t>
+      </w:r>
+      <w:proofErr w:type="gramStart"/>
+      <w:r>
+        <w:rPr>
+          <w:rFonts w:cstheme="minorHAnsi"/>
+          <w:color w:val="000000" w:themeColor="text1"/>
+          <w:lang w:val="en-IE"/>
+        </w:rPr>
+        <w:t>Lastly</w:t>
+      </w:r>
+      <w:proofErr w:type="gramEnd"/>
+      <w:r>
+        <w:rPr>
+          <w:rFonts w:cstheme="minorHAnsi"/>
+          <w:color w:val="000000" w:themeColor="text1"/>
+          <w:lang w:val="en-IE"/>
+        </w:rPr>
+        <w:t xml:space="preserve"> we extend the capabilities of these models to forecast demand not in the immediate future but also, for periods spanning six months and one year ahead. This looking analysis demonstrates how data analytics can be practically applied in transportation planning.</w:t>
+      </w:r>
+    </w:p>
+    <w:p>
+      <w:pPr>
+        <w:rPr>
+          <w:rFonts w:cstheme="minorHAnsi"/>
+          <w:color w:val="000000" w:themeColor="text1"/>
+          <w:lang w:val="en-IE"/>
+        </w:rPr>
+      </w:pPr>
+      <w:r>
+        <w:rPr>
+          <w:rFonts w:cstheme="minorHAnsi"/>
+          <w:color w:val="000000" w:themeColor="text1"/>
+          <w:lang w:val="en-IE"/>
+        </w:rPr>
+        <w:t xml:space="preserve">The fifth objective introduces the use of visualization as a tool to assess how well a model performs by representing the alignment between predicted and actual demand values. Moving on to the objective we conduct a comparative analysis of different predictive models, including both machine learning algorithms and traditional statistical methods. The goal is to identify the accurate and effective approach for predicting demand in public transportation. </w:t>
+      </w:r>
+      <w:proofErr w:type="gramStart"/>
+      <w:r>
+        <w:rPr>
+          <w:rFonts w:cstheme="minorHAnsi"/>
+          <w:color w:val="000000" w:themeColor="text1"/>
+          <w:lang w:val="en-IE"/>
+        </w:rPr>
+        <w:t>Finally</w:t>
+      </w:r>
+      <w:proofErr w:type="gramEnd"/>
+      <w:r>
+        <w:rPr>
+          <w:rFonts w:cstheme="minorHAnsi"/>
+          <w:color w:val="000000" w:themeColor="text1"/>
+          <w:lang w:val="en-IE"/>
+        </w:rPr>
+        <w:t xml:space="preserve"> the seventh objective aims to demonstrate the real world impact of demand forecasting by simulating scenarios where transportation </w:t>
+      </w:r>
+      <w:proofErr w:type="spellStart"/>
+      <w:r>
+        <w:rPr>
+          <w:rFonts w:cstheme="minorHAnsi"/>
+          <w:color w:val="000000" w:themeColor="text1"/>
+          <w:lang w:val="en-IE"/>
+        </w:rPr>
+        <w:t>authorities</w:t>
+      </w:r>
+      <w:proofErr w:type="spellEnd"/>
+      <w:r>
+        <w:rPr>
+          <w:rFonts w:cstheme="minorHAnsi"/>
+          <w:color w:val="000000" w:themeColor="text1"/>
+          <w:lang w:val="en-IE"/>
+        </w:rPr>
+        <w:t xml:space="preserve"> make data driven decisions to improve service quality and efficiency. As cities grow and evolve it becomes crucial to adapt public transportation systems with accurate demand prediction playing a role in ensuring these systems remain efficient and sustainable.</w:t>
+      </w:r>
+    </w:p>
+    <w:p>
+      <w:pPr>
+        <w:rPr>
+          <w:rFonts w:cstheme="minorHAnsi"/>
+          <w:color w:val="000000" w:themeColor="text1"/>
+          <w:lang w:val="en-IE"/>
+        </w:rPr>
+      </w:pPr>
+      <w:r>
+        <w:rPr>
+          <w:rFonts w:cstheme="minorHAnsi"/>
+          <w:color w:val="000000" w:themeColor="text1"/>
+          <w:lang w:val="en-IE"/>
+        </w:rPr>
         <w:lastRenderedPageBreak/>
-        <w:t>The next topic we explore is the importance of data analytics in transportation. With modern transportation systems becoming complex and vast amounts of data available data analytics has a fertile ground to thrive. It encompasses techniques and methodologies aimed at extracting insights from diverse and extensive datasets. In the realm of transportation data analytics offers potential benefits.</w:t>
-      </w:r>
-    </w:p>
-    <w:p>
-      <w:pPr>
-        <w:rPr>
-          <w:rFonts w:cstheme="minorHAnsi"/>
-          <w:color w:val="000000" w:themeColor="text1"/>
-          <w:lang w:val="en-IE"/>
-        </w:rPr>
-      </w:pPr>
-    </w:p>
-    <w:p>
-      <w:pPr>
-        <w:rPr>
-          <w:rFonts w:cstheme="minorHAnsi"/>
-          <w:color w:val="000000" w:themeColor="text1"/>
-          <w:lang w:val="en-IE"/>
-        </w:rPr>
-      </w:pPr>
-    </w:p>
-    <w:p>
-      <w:pPr>
-        <w:rPr>
-          <w:rFonts w:cstheme="minorHAnsi"/>
-          <w:color w:val="000000" w:themeColor="text1"/>
-          <w:lang w:val="en-IE"/>
-        </w:rPr>
-      </w:pPr>
-      <w:proofErr w:type="gramStart"/>
-      <w:r>
-        <w:rPr>
-          <w:rFonts w:cstheme="minorHAnsi"/>
-          <w:color w:val="000000" w:themeColor="text1"/>
-          <w:lang w:val="en-IE"/>
-        </w:rPr>
-        <w:t>Firstly</w:t>
-      </w:r>
-      <w:proofErr w:type="gramEnd"/>
-      <w:r>
-        <w:rPr>
-          <w:rFonts w:cstheme="minorHAnsi"/>
-          <w:color w:val="000000" w:themeColor="text1"/>
-          <w:lang w:val="en-IE"/>
-        </w:rPr>
-        <w:t xml:space="preserve"> it enhances efficiency by </w:t>
+        <w:t xml:space="preserve">Transitioning into the design, methodology and implementation section of the paper we outline our approach for predicting passenger demand in public transportation services. The first step is data retrieval, primarily sourcing data from data.gov.ie—a repository that houses datasets related to public services in Ireland. We carefully select datasets specifically tailored to transportation containing information, about different transport modes, passenger counts, weather conditions and other relevant features. Next comes data preparation; we clean the data by removing any missing values, duplicates or outliers to ensure that our dataset is </w:t>
       </w:r>
       <w:proofErr w:type="spellStart"/>
+      <w:proofErr w:type="gramStart"/>
+      <w:r>
+        <w:rPr>
+          <w:rFonts w:cstheme="minorHAnsi"/>
+          <w:color w:val="000000" w:themeColor="text1"/>
+          <w:lang w:val="en-IE"/>
+        </w:rPr>
+        <w:t>reliable.The</w:t>
+      </w:r>
+      <w:proofErr w:type="spellEnd"/>
+      <w:proofErr w:type="gramEnd"/>
+      <w:r>
+        <w:rPr>
+          <w:rFonts w:cstheme="minorHAnsi"/>
+          <w:color w:val="000000" w:themeColor="text1"/>
+          <w:lang w:val="en-IE"/>
+        </w:rPr>
+        <w:t xml:space="preserve"> selection of features plays a role in accurately predicting demand. Variables like year week number, mode of transportation and rainfall are carefully chosen based on</w:t>
+      </w:r>
+    </w:p>
+    <w:p>
+      <w:pPr>
+        <w:rPr>
+          <w:rFonts w:cstheme="minorHAnsi"/>
+          <w:color w:val="000000" w:themeColor="text1"/>
+          <w:lang w:val="en-IE"/>
+        </w:rPr>
+      </w:pPr>
+      <w:r>
+        <w:rPr>
+          <w:rFonts w:cstheme="minorHAnsi"/>
+          <w:color w:val="000000" w:themeColor="text1"/>
+          <w:lang w:val="en-IE"/>
+        </w:rPr>
+        <w:t xml:space="preserve"> their relevance. To handle variables like transportation mode label encoding techniques are used to convert them into a numerical format suitable for training predictive models. The dataset is then divided strategically into training and testing sets to accurately assess the performance of the models.</w:t>
+      </w:r>
+    </w:p>
+    <w:p>
+      <w:pPr>
+        <w:rPr>
+          <w:rFonts w:cstheme="minorHAnsi"/>
+          <w:color w:val="000000" w:themeColor="text1"/>
+          <w:lang w:val="en-IE"/>
+        </w:rPr>
+      </w:pPr>
+      <w:r>
+        <w:rPr>
+          <w:rFonts w:cstheme="minorHAnsi"/>
+          <w:color w:val="000000" w:themeColor="text1"/>
+          <w:lang w:val="en-IE"/>
+        </w:rPr>
+        <w:t xml:space="preserve">In the </w:t>
+      </w:r>
+      <w:proofErr w:type="spellStart"/>
+      <w:r>
+        <w:rPr>
+          <w:rFonts w:cstheme="minorHAnsi"/>
+          <w:color w:val="000000" w:themeColor="text1"/>
+          <w:lang w:val="en-IE"/>
+        </w:rPr>
+        <w:t>modeling</w:t>
+      </w:r>
+      <w:proofErr w:type="spellEnd"/>
+      <w:r>
+        <w:rPr>
+          <w:rFonts w:cstheme="minorHAnsi"/>
+          <w:color w:val="000000" w:themeColor="text1"/>
+          <w:lang w:val="en-IE"/>
+        </w:rPr>
+        <w:t xml:space="preserve"> phase various models are applied for time series forecasting. The paper discusses the implementation of a Long </w:t>
+      </w:r>
+      <w:proofErr w:type="gramStart"/>
+      <w:r>
+        <w:rPr>
+          <w:rFonts w:cstheme="minorHAnsi"/>
+          <w:color w:val="000000" w:themeColor="text1"/>
+          <w:lang w:val="en-IE"/>
+        </w:rPr>
+        <w:t>Short Term</w:t>
+      </w:r>
+      <w:proofErr w:type="gramEnd"/>
+      <w:r>
+        <w:rPr>
+          <w:rFonts w:cstheme="minorHAnsi"/>
+          <w:color w:val="000000" w:themeColor="text1"/>
+          <w:lang w:val="en-IE"/>
+        </w:rPr>
+        <w:t xml:space="preserve"> Memory (LSTM) model, which's a type of neural network specifically designed for handling sequence data. Additionally other regression models such as Support Vector Regression (SVR) Neural Network, Random Forest, Linear Regression, Gradient Boosting and K Nearest </w:t>
+      </w:r>
+      <w:proofErr w:type="spellStart"/>
+      <w:r>
+        <w:rPr>
+          <w:rFonts w:cstheme="minorHAnsi"/>
+          <w:color w:val="000000" w:themeColor="text1"/>
+          <w:lang w:val="en-IE"/>
+        </w:rPr>
+        <w:t>Neighbors</w:t>
+      </w:r>
+      <w:proofErr w:type="spellEnd"/>
+      <w:r>
+        <w:rPr>
+          <w:rFonts w:cstheme="minorHAnsi"/>
+          <w:color w:val="000000" w:themeColor="text1"/>
+          <w:lang w:val="en-IE"/>
+        </w:rPr>
+        <w:t xml:space="preserve"> (KNN) are also. Extensively tested and evaluated. Evaluating how well these models predict high demand scenarios involves establishing a demand threshold. This threshold helps categorize demand as either high or low. Provides an accurate measure of each </w:t>
+      </w:r>
+      <w:proofErr w:type="gramStart"/>
+      <w:r>
+        <w:rPr>
+          <w:rFonts w:cstheme="minorHAnsi"/>
+          <w:color w:val="000000" w:themeColor="text1"/>
+          <w:lang w:val="en-IE"/>
+        </w:rPr>
+        <w:t>models</w:t>
+      </w:r>
+      <w:proofErr w:type="gramEnd"/>
+      <w:r>
+        <w:rPr>
+          <w:rFonts w:cstheme="minorHAnsi"/>
+          <w:color w:val="000000" w:themeColor="text1"/>
+          <w:lang w:val="en-IE"/>
+        </w:rPr>
+        <w:t xml:space="preserve"> accuracy, in these scenarios.</w:t>
+      </w:r>
+    </w:p>
+    <w:p>
+      <w:pPr>
+        <w:rPr>
+          <w:rFonts w:cstheme="minorHAnsi"/>
+          <w:color w:val="000000" w:themeColor="text1"/>
+          <w:lang w:val="en-IE"/>
+        </w:rPr>
+      </w:pPr>
+      <w:r>
+        <w:rPr>
+          <w:rFonts w:cstheme="minorHAnsi"/>
+          <w:color w:val="000000" w:themeColor="text1"/>
+          <w:lang w:val="en-IE"/>
+        </w:rPr>
+        <w:t>The methodology section further explains the evaluation metrics used to assess model performance.</w:t>
+      </w:r>
+    </w:p>
+    <w:p>
+      <w:pPr>
+        <w:rPr>
+          <w:rFonts w:cstheme="minorHAnsi"/>
+          <w:color w:val="000000" w:themeColor="text1"/>
+          <w:lang w:val="en-IE"/>
+        </w:rPr>
+      </w:pPr>
+      <w:r>
+        <w:rPr>
+          <w:rFonts w:cstheme="minorHAnsi"/>
+          <w:color w:val="000000" w:themeColor="text1"/>
+          <w:lang w:val="en-IE"/>
+        </w:rPr>
+        <w:t xml:space="preserve">To assess the accuracy of demand predictions in regression tasks, metrics such as Mean Absolute Error (MAE) Mean Squared Error (MSE) Root Mean Squared Error (RMSE) and R squared (R2) are commonly used. In classification tasks, precision, recall, </w:t>
+      </w:r>
+      <w:proofErr w:type="gramStart"/>
+      <w:r>
+        <w:rPr>
+          <w:rFonts w:cstheme="minorHAnsi"/>
+          <w:color w:val="000000" w:themeColor="text1"/>
+          <w:lang w:val="en-IE"/>
+        </w:rPr>
+        <w:t>accuracy</w:t>
+      </w:r>
+      <w:proofErr w:type="gramEnd"/>
+      <w:r>
+        <w:rPr>
+          <w:rFonts w:cstheme="minorHAnsi"/>
+          <w:color w:val="000000" w:themeColor="text1"/>
+          <w:lang w:val="en-IE"/>
+        </w:rPr>
+        <w:t xml:space="preserve"> and F1 Score metrics are employed to evaluate the effectiveness of models in classifying high demand situations based on a threshold.</w:t>
+      </w:r>
+    </w:p>
+    <w:p>
+      <w:pPr>
+        <w:rPr>
+          <w:rFonts w:cstheme="minorHAnsi"/>
+          <w:color w:val="000000" w:themeColor="text1"/>
+          <w:lang w:val="en-IE"/>
+        </w:rPr>
+      </w:pPr>
+      <w:r>
+        <w:rPr>
+          <w:rFonts w:cstheme="minorHAnsi"/>
+          <w:color w:val="000000" w:themeColor="text1"/>
+          <w:lang w:val="en-IE"/>
+        </w:rPr>
+        <w:t xml:space="preserve">After consideration the chosen model for forecasting demand is Random Forest due to its proven accuracy. The model generates dates for the six months and one year by randomly assigning transportation modes and rainfall values to create various scenarios. Using this </w:t>
+      </w:r>
+      <w:proofErr w:type="gramStart"/>
+      <w:r>
+        <w:rPr>
+          <w:rFonts w:cstheme="minorHAnsi"/>
+          <w:color w:val="000000" w:themeColor="text1"/>
+          <w:lang w:val="en-IE"/>
+        </w:rPr>
+        <w:t>data</w:t>
+      </w:r>
+      <w:proofErr w:type="gramEnd"/>
+      <w:r>
+        <w:rPr>
+          <w:rFonts w:cstheme="minorHAnsi"/>
+          <w:color w:val="000000" w:themeColor="text1"/>
+          <w:lang w:val="en-IE"/>
+        </w:rPr>
+        <w:t xml:space="preserve"> the Random Forest model forecasts demand. Provides valuable insights for optimizing service provision and anticipating increases in passenger numbers. To facilitate result interpretation visualization techniques such as scatter plots and bar charts are utilized. These visualizations offer stakeholders an understanding of model accuracy and performance.</w:t>
+      </w:r>
+    </w:p>
+    <w:p>
+      <w:pPr>
+        <w:rPr>
+          <w:rFonts w:cstheme="minorHAnsi"/>
+          <w:color w:val="000000" w:themeColor="text1"/>
+          <w:lang w:val="en-IE"/>
+        </w:rPr>
+      </w:pPr>
+      <w:r>
+        <w:rPr>
+          <w:rFonts w:cstheme="minorHAnsi"/>
+          <w:color w:val="000000" w:themeColor="text1"/>
+          <w:lang w:val="en-IE"/>
+        </w:rPr>
+        <w:t>Through analysis of different models their strengths and weaknesses become apparent. Random Forest stands out as highly accurate in both regression and classification tasks. Although Linear Regression does not surpass the metrics achieved by Random Forest it also demonstrates proficiency, in classifying high demand scenarios. This section emphasizes the role of accurate demand forecasting and how it has the potential to transform urban mobility.</w:t>
+      </w:r>
+    </w:p>
+    <w:p>
+      <w:pPr>
+        <w:rPr>
+          <w:rFonts w:cstheme="minorHAnsi"/>
+          <w:color w:val="000000" w:themeColor="text1"/>
+          <w:lang w:val="en-IE"/>
+        </w:rPr>
+      </w:pPr>
+      <w:r>
+        <w:rPr>
+          <w:rFonts w:cstheme="minorHAnsi"/>
+          <w:color w:val="000000" w:themeColor="text1"/>
+          <w:lang w:val="en-IE"/>
+        </w:rPr>
+        <w:t xml:space="preserve">In the results and discussion section we primarily focused on evaluating the performance of models. The LSTM model, which is specifically designed for </w:t>
+      </w:r>
+      <w:proofErr w:type="spellStart"/>
       <w:r>
         <w:rPr>
           <w:rFonts w:cstheme="minorHAnsi"/>
@@ -3991,341 +4468,128 @@
         <w:t>analyzing</w:t>
       </w:r>
       <w:proofErr w:type="spellEnd"/>
-    </w:p>
-    <w:p>
-      <w:pPr>
-        <w:rPr>
-          <w:rFonts w:cstheme="minorHAnsi"/>
-          <w:color w:val="000000" w:themeColor="text1"/>
-          <w:lang w:val="en-IE"/>
-        </w:rPr>
-      </w:pPr>
-      <w:r>
-        <w:rPr>
-          <w:rFonts w:cstheme="minorHAnsi"/>
-          <w:color w:val="000000" w:themeColor="text1"/>
-          <w:lang w:val="en-IE"/>
-        </w:rPr>
-        <w:t xml:space="preserve"> historical ridership data to identify patterns and trends in demand. By harnessing this information schedules can be optimized resources allocated more efficiently and operating costs reduced.</w:t>
-      </w:r>
-    </w:p>
-    <w:p>
-      <w:pPr>
-        <w:rPr>
-          <w:rFonts w:cstheme="minorHAnsi"/>
-          <w:color w:val="000000" w:themeColor="text1"/>
-          <w:lang w:val="en-IE"/>
-        </w:rPr>
-      </w:pPr>
-      <w:r>
-        <w:rPr>
-          <w:rFonts w:cstheme="minorHAnsi"/>
-          <w:color w:val="000000" w:themeColor="text1"/>
-          <w:lang w:val="en-IE"/>
-        </w:rPr>
-        <w:t>Real time data analytics empowers passengers by providing up to the minute information on service disruptions, estimated arrival times and alternative routes. This ultimately leads to levels of passenger satisfaction.</w:t>
-      </w:r>
-    </w:p>
-    <w:p>
-      <w:pPr>
-        <w:rPr>
-          <w:rFonts w:cstheme="minorHAnsi"/>
-          <w:color w:val="000000" w:themeColor="text1"/>
-          <w:lang w:val="en-IE"/>
-        </w:rPr>
-      </w:pPr>
-      <w:proofErr w:type="gramStart"/>
-      <w:r>
-        <w:rPr>
-          <w:rFonts w:cstheme="minorHAnsi"/>
-          <w:color w:val="000000" w:themeColor="text1"/>
-          <w:lang w:val="en-IE"/>
-        </w:rPr>
-        <w:t>Furthermore</w:t>
-      </w:r>
-      <w:proofErr w:type="gramEnd"/>
-      <w:r>
-        <w:rPr>
-          <w:rFonts w:cstheme="minorHAnsi"/>
-          <w:color w:val="000000" w:themeColor="text1"/>
-          <w:lang w:val="en-IE"/>
-        </w:rPr>
-        <w:t xml:space="preserve"> data analytics enables maintenance by predicting equipment failures and maintenance requirements. By minimizing downtime and service interruptions, through analysis overall efficiency is improved.</w:t>
-      </w:r>
-    </w:p>
-    <w:p>
-      <w:pPr>
-        <w:rPr>
-          <w:rFonts w:cstheme="minorHAnsi"/>
-          <w:color w:val="000000" w:themeColor="text1"/>
-          <w:lang w:val="en-IE"/>
-        </w:rPr>
-      </w:pPr>
-      <w:r>
-        <w:rPr>
-          <w:rFonts w:cstheme="minorHAnsi"/>
-          <w:color w:val="000000" w:themeColor="text1"/>
-          <w:lang w:val="en-IE"/>
-        </w:rPr>
-        <w:t>When it comes to investing in infrastructure using data driven demand forecasting plays a role in making informed decisions. This approach ensures that resources are allocated to the areas that need them the most. It also helps promote sustainability efforts by optimizing routes reducing energy consumption and encouraging the use of friendly fuel sources. These initiatives contribute towards achieving our sustainability goals.</w:t>
-      </w:r>
-    </w:p>
-    <w:p>
-      <w:pPr>
-        <w:rPr>
-          <w:rFonts w:cstheme="minorHAnsi"/>
-          <w:color w:val="000000" w:themeColor="text1"/>
-          <w:lang w:val="en-IE"/>
-        </w:rPr>
-      </w:pPr>
-      <w:r>
-        <w:rPr>
-          <w:rFonts w:cstheme="minorHAnsi"/>
-          <w:color w:val="000000" w:themeColor="text1"/>
-          <w:lang w:val="en-IE"/>
-        </w:rPr>
-        <w:t xml:space="preserve">With this foundation in place the text outlines the research objectives that guide our </w:t>
+      <w:r>
+        <w:rPr>
+          <w:rFonts w:cstheme="minorHAnsi"/>
+          <w:color w:val="000000" w:themeColor="text1"/>
+          <w:lang w:val="en-IE"/>
+        </w:rPr>
+        <w:t xml:space="preserve"> time series data showed results. When it comes to predicting demand the regression metrics suggest that there is room for improvement as indicated by RMSE and a negative R2 score. </w:t>
+      </w:r>
+      <w:proofErr w:type="gramStart"/>
+      <w:r>
+        <w:rPr>
+          <w:rFonts w:cstheme="minorHAnsi"/>
+          <w:color w:val="000000" w:themeColor="text1"/>
+          <w:lang w:val="en-IE"/>
+        </w:rPr>
+        <w:t>Similarly</w:t>
+      </w:r>
+      <w:proofErr w:type="gramEnd"/>
+      <w:r>
+        <w:rPr>
+          <w:rFonts w:cstheme="minorHAnsi"/>
+          <w:color w:val="000000" w:themeColor="text1"/>
+          <w:lang w:val="en-IE"/>
+        </w:rPr>
+        <w:t xml:space="preserve"> the classification metrics indicate that it may not be highly effective in categorizing high demand scenarios.</w:t>
+      </w:r>
+    </w:p>
+    <w:p>
+      <w:pPr>
+        <w:rPr>
+          <w:rFonts w:cstheme="minorHAnsi"/>
+          <w:color w:val="000000" w:themeColor="text1"/>
+          <w:lang w:val="en-IE"/>
+        </w:rPr>
+      </w:pPr>
+      <w:r>
+        <w:rPr>
+          <w:rFonts w:cstheme="minorHAnsi"/>
+          <w:color w:val="000000" w:themeColor="text1"/>
+          <w:lang w:val="en-IE"/>
+        </w:rPr>
+        <w:lastRenderedPageBreak/>
+        <w:t xml:space="preserve">On the hand our exploration of regression models revealed promising outcomes. The Random Forest model emerged as accurate in predicting demand. Its regression metrics, RMSE and R2 demonstrate its strong ability to accurately estimate future demand trends. </w:t>
+      </w:r>
+      <w:proofErr w:type="gramStart"/>
+      <w:r>
+        <w:rPr>
+          <w:rFonts w:cstheme="minorHAnsi"/>
+          <w:color w:val="000000" w:themeColor="text1"/>
+          <w:lang w:val="en-IE"/>
+        </w:rPr>
+        <w:t>Additionally</w:t>
+      </w:r>
+      <w:proofErr w:type="gramEnd"/>
+      <w:r>
+        <w:rPr>
+          <w:rFonts w:cstheme="minorHAnsi"/>
+          <w:color w:val="000000" w:themeColor="text1"/>
+          <w:lang w:val="en-IE"/>
+        </w:rPr>
+        <w:t xml:space="preserve"> when it comes to classifying high demand scenarios this model showcased proficiency through classification metrics such as precision, recall and F1 Score. </w:t>
       </w:r>
       <w:proofErr w:type="spellStart"/>
-      <w:r>
-        <w:rPr>
-          <w:rFonts w:cstheme="minorHAnsi"/>
-          <w:color w:val="000000" w:themeColor="text1"/>
-          <w:lang w:val="en-IE"/>
-        </w:rPr>
-        <w:t>studys</w:t>
+      <w:proofErr w:type="gramStart"/>
+      <w:r>
+        <w:rPr>
+          <w:rFonts w:cstheme="minorHAnsi"/>
+          <w:color w:val="000000" w:themeColor="text1"/>
+          <w:lang w:val="en-IE"/>
+        </w:rPr>
+        <w:t>Lets</w:t>
       </w:r>
       <w:proofErr w:type="spellEnd"/>
-      <w:r>
-        <w:rPr>
-          <w:rFonts w:cstheme="minorHAnsi"/>
-          <w:color w:val="000000" w:themeColor="text1"/>
-          <w:lang w:val="en-IE"/>
-        </w:rPr>
-        <w:t xml:space="preserve"> progression. The first objective involves </w:t>
-      </w:r>
-      <w:proofErr w:type="spellStart"/>
-      <w:r>
-        <w:rPr>
-          <w:rFonts w:cstheme="minorHAnsi"/>
-          <w:color w:val="000000" w:themeColor="text1"/>
-          <w:lang w:val="en-IE"/>
-        </w:rPr>
-        <w:t>analyzing</w:t>
-      </w:r>
-      <w:proofErr w:type="spellEnd"/>
-      <w:r>
-        <w:rPr>
-          <w:rFonts w:cstheme="minorHAnsi"/>
-          <w:color w:val="000000" w:themeColor="text1"/>
-          <w:lang w:val="en-IE"/>
-        </w:rPr>
-        <w:t xml:space="preserve"> historical data while considering factors like time, weather conditions, transportation modes and locations. This analysis forms the basis for creating predictive models capable of forecasting demand. The second objective focuses on developing and evaluating these models using machine learning algorithms and incorporating various features to capture the complexity of demand patterns. The third objective involves assessing the performance of these models by utilizing regression and classification metrics to gain insights into their accuracy and reliability. </w:t>
-      </w:r>
-      <w:proofErr w:type="gramStart"/>
-      <w:r>
-        <w:rPr>
-          <w:rFonts w:cstheme="minorHAnsi"/>
-          <w:color w:val="000000" w:themeColor="text1"/>
-          <w:lang w:val="en-IE"/>
-        </w:rPr>
-        <w:t>Lastly</w:t>
-      </w:r>
-      <w:proofErr w:type="gramEnd"/>
-      <w:r>
-        <w:rPr>
-          <w:rFonts w:cstheme="minorHAnsi"/>
-          <w:color w:val="000000" w:themeColor="text1"/>
-          <w:lang w:val="en-IE"/>
-        </w:rPr>
-        <w:t xml:space="preserve"> we extend the capabilities of these models to forecast demand not in the immediate future but also, for periods spanning six months and one year ahead. This looking analysis demonstrates how data analytics can be practically applied in transportation planning.</w:t>
-      </w:r>
-    </w:p>
-    <w:p>
-      <w:pPr>
-        <w:rPr>
-          <w:rFonts w:cstheme="minorHAnsi"/>
-          <w:color w:val="000000" w:themeColor="text1"/>
-          <w:lang w:val="en-IE"/>
-        </w:rPr>
-      </w:pPr>
-      <w:r>
-        <w:rPr>
-          <w:rFonts w:cstheme="minorHAnsi"/>
-          <w:color w:val="000000" w:themeColor="text1"/>
-          <w:lang w:val="en-IE"/>
-        </w:rPr>
-        <w:t xml:space="preserve">The fifth objective introduces the use of visualization as a tool to assess how well a model performs by representing the alignment between predicted and actual demand values. Moving on to the objective we conduct a comparative analysis of different predictive models, including both machine learning algorithms and traditional statistical methods. The goal is to identify the accurate and effective approach for predicting demand in public transportation. </w:t>
-      </w:r>
-      <w:proofErr w:type="gramStart"/>
-      <w:r>
-        <w:rPr>
-          <w:rFonts w:cstheme="minorHAnsi"/>
-          <w:color w:val="000000" w:themeColor="text1"/>
-          <w:lang w:val="en-IE"/>
-        </w:rPr>
-        <w:t>Finally</w:t>
-      </w:r>
-      <w:proofErr w:type="gramEnd"/>
-      <w:r>
-        <w:rPr>
-          <w:rFonts w:cstheme="minorHAnsi"/>
-          <w:color w:val="000000" w:themeColor="text1"/>
-          <w:lang w:val="en-IE"/>
-        </w:rPr>
-        <w:t xml:space="preserve"> the seventh objective aims to demonstrate the real world impact of demand forecasting by simulating scenarios where transportation </w:t>
-      </w:r>
-      <w:proofErr w:type="spellStart"/>
-      <w:r>
-        <w:rPr>
-          <w:rFonts w:cstheme="minorHAnsi"/>
-          <w:color w:val="000000" w:themeColor="text1"/>
-          <w:lang w:val="en-IE"/>
-        </w:rPr>
-        <w:t>authorities</w:t>
-      </w:r>
-      <w:proofErr w:type="spellEnd"/>
-      <w:r>
-        <w:rPr>
-          <w:rFonts w:cstheme="minorHAnsi"/>
-          <w:color w:val="000000" w:themeColor="text1"/>
-          <w:lang w:val="en-IE"/>
-        </w:rPr>
-        <w:t xml:space="preserve"> make data driven decisions to improve service quality and efficiency. As cities grow and evolve it becomes crucial to adapt public transportation systems with accurate demand prediction playing a role in ensuring these systems remain efficient and sustainable.</w:t>
-      </w:r>
-    </w:p>
-    <w:p>
-      <w:pPr>
-        <w:rPr>
-          <w:rFonts w:cstheme="minorHAnsi"/>
-          <w:color w:val="000000" w:themeColor="text1"/>
-          <w:lang w:val="en-IE"/>
-        </w:rPr>
-      </w:pPr>
-      <w:r>
-        <w:rPr>
-          <w:rFonts w:cstheme="minorHAnsi"/>
-          <w:color w:val="000000" w:themeColor="text1"/>
-          <w:lang w:val="en-IE"/>
-        </w:rPr>
-        <w:t xml:space="preserve">Transitioning into the design, methodology and implementation section of the paper we outline our approach for predicting passenger demand in public transportation services. The first step is data </w:t>
-      </w:r>
-      <w:r>
-        <w:rPr>
-          <w:rFonts w:cstheme="minorHAnsi"/>
-          <w:color w:val="000000" w:themeColor="text1"/>
-          <w:lang w:val="en-IE"/>
-        </w:rPr>
-        <w:lastRenderedPageBreak/>
-        <w:t xml:space="preserve">retrieval, primarily sourcing data from data.gov.ie—a repository that houses datasets related to public services in Ireland. We carefully select datasets specifically tailored to transportation containing information, about different transport modes, passenger counts, weather conditions and other relevant features. Next comes data preparation; we clean the data by removing any missing values, duplicates or outliers to ensure that our dataset is </w:t>
-      </w:r>
-      <w:proofErr w:type="spellStart"/>
-      <w:proofErr w:type="gramStart"/>
-      <w:r>
-        <w:rPr>
-          <w:rFonts w:cstheme="minorHAnsi"/>
-          <w:color w:val="000000" w:themeColor="text1"/>
-          <w:lang w:val="en-IE"/>
-        </w:rPr>
-        <w:t>reliable.The</w:t>
-      </w:r>
-      <w:proofErr w:type="spellEnd"/>
-      <w:proofErr w:type="gramEnd"/>
-      <w:r>
-        <w:rPr>
-          <w:rFonts w:cstheme="minorHAnsi"/>
-          <w:color w:val="000000" w:themeColor="text1"/>
-          <w:lang w:val="en-IE"/>
-        </w:rPr>
-        <w:t xml:space="preserve"> selection of features plays a role in accurately predicting demand. Variables like year week number, mode of transportation and rainfall are carefully chosen based on</w:t>
-      </w:r>
-    </w:p>
-    <w:p>
-      <w:pPr>
-        <w:rPr>
-          <w:rFonts w:cstheme="minorHAnsi"/>
-          <w:color w:val="000000" w:themeColor="text1"/>
-          <w:lang w:val="en-IE"/>
-        </w:rPr>
-      </w:pPr>
-      <w:r>
-        <w:rPr>
-          <w:rFonts w:cstheme="minorHAnsi"/>
-          <w:color w:val="000000" w:themeColor="text1"/>
-          <w:lang w:val="en-IE"/>
-        </w:rPr>
-        <w:t xml:space="preserve"> their relevance. To handle variables like transportation mode label encoding techniques are used to convert them into a numerical format suitable for training predictive models. The dataset is then divided strategically into training and testing sets to accurately assess the performance of the models.</w:t>
-      </w:r>
-    </w:p>
-    <w:p>
-      <w:pPr>
-        <w:rPr>
-          <w:rFonts w:cstheme="minorHAnsi"/>
-          <w:color w:val="000000" w:themeColor="text1"/>
-          <w:lang w:val="en-IE"/>
-        </w:rPr>
-      </w:pPr>
-      <w:r>
-        <w:rPr>
-          <w:rFonts w:cstheme="minorHAnsi"/>
-          <w:color w:val="000000" w:themeColor="text1"/>
-          <w:lang w:val="en-IE"/>
-        </w:rPr>
-        <w:t xml:space="preserve">In the </w:t>
-      </w:r>
-      <w:proofErr w:type="spellStart"/>
-      <w:r>
-        <w:rPr>
-          <w:rFonts w:cstheme="minorHAnsi"/>
-          <w:color w:val="000000" w:themeColor="text1"/>
-          <w:lang w:val="en-IE"/>
-        </w:rPr>
-        <w:t>modeling</w:t>
-      </w:r>
-      <w:proofErr w:type="spellEnd"/>
-      <w:r>
-        <w:rPr>
-          <w:rFonts w:cstheme="minorHAnsi"/>
-          <w:color w:val="000000" w:themeColor="text1"/>
-          <w:lang w:val="en-IE"/>
-        </w:rPr>
-        <w:t xml:space="preserve"> phase various models are applied for time series forecasting. The paper discusses the implementation of a Long </w:t>
-      </w:r>
-      <w:proofErr w:type="gramStart"/>
-      <w:r>
-        <w:rPr>
-          <w:rFonts w:cstheme="minorHAnsi"/>
-          <w:color w:val="000000" w:themeColor="text1"/>
-          <w:lang w:val="en-IE"/>
-        </w:rPr>
-        <w:t>Short Term</w:t>
-      </w:r>
-      <w:proofErr w:type="gramEnd"/>
-      <w:r>
-        <w:rPr>
-          <w:rFonts w:cstheme="minorHAnsi"/>
-          <w:color w:val="000000" w:themeColor="text1"/>
-          <w:lang w:val="en-IE"/>
-        </w:rPr>
-        <w:t xml:space="preserve"> Memory (LSTM) model, which's a type of neural network specifically designed for handling sequence data. Additionally other regression models such as Support Vector Regression (SVR) Neural Network, Random Forest, Linear Regression, Gradient Boosting and K Nearest </w:t>
-      </w:r>
-      <w:proofErr w:type="spellStart"/>
-      <w:r>
-        <w:rPr>
-          <w:rFonts w:cstheme="minorHAnsi"/>
-          <w:color w:val="000000" w:themeColor="text1"/>
-          <w:lang w:val="en-IE"/>
-        </w:rPr>
-        <w:t>Neighbors</w:t>
-      </w:r>
-      <w:proofErr w:type="spellEnd"/>
-      <w:r>
-        <w:rPr>
-          <w:rFonts w:cstheme="minorHAnsi"/>
-          <w:color w:val="000000" w:themeColor="text1"/>
-          <w:lang w:val="en-IE"/>
-        </w:rPr>
-        <w:t xml:space="preserve"> (KNN) are also. Extensively tested and evaluated. Evaluating how well these models predict high demand scenarios involves establishing a demand threshold. This threshold helps categorize demand as either high or low. Provides an accurate measure of each </w:t>
+      <w:proofErr w:type="gramEnd"/>
+      <w:r>
+        <w:rPr>
+          <w:rFonts w:cstheme="minorHAnsi"/>
+          <w:color w:val="000000" w:themeColor="text1"/>
+          <w:lang w:val="en-IE"/>
+        </w:rPr>
+        <w:t xml:space="preserve"> also acknowledge Linear Regression for its performance in classification tasks; it provides an alternative model worth considering.</w:t>
+      </w:r>
+    </w:p>
+    <w:p>
+      <w:pPr>
+        <w:rPr>
+          <w:rFonts w:cstheme="minorHAnsi"/>
+          <w:color w:val="000000" w:themeColor="text1"/>
+          <w:lang w:val="en-IE"/>
+        </w:rPr>
+      </w:pPr>
+      <w:r>
+        <w:rPr>
+          <w:rFonts w:cstheme="minorHAnsi"/>
+          <w:color w:val="000000" w:themeColor="text1"/>
+          <w:lang w:val="en-IE"/>
+        </w:rPr>
+        <w:t>Thanks t</w:t>
+      </w:r>
+      <w:r>
+        <w:rPr>
+          <w:rFonts w:cstheme="minorHAnsi"/>
+          <w:color w:val="000000" w:themeColor="text1"/>
+          <w:lang w:val="en-IE"/>
+        </w:rPr>
+        <w:t>o</w:t>
+      </w:r>
+      <w:r>
+        <w:rPr>
+          <w:rFonts w:cstheme="minorHAnsi"/>
+          <w:color w:val="000000" w:themeColor="text1"/>
+          <w:lang w:val="en-IE"/>
+        </w:rPr>
+        <w:t xml:space="preserve"> </w:t>
+      </w:r>
+      <w:r>
+        <w:rPr>
+          <w:rFonts w:cstheme="minorHAnsi"/>
+          <w:color w:val="000000" w:themeColor="text1"/>
+          <w:lang w:val="en-IE"/>
+        </w:rPr>
+        <w:t xml:space="preserve">the Random Forest </w:t>
       </w:r>
       <w:proofErr w:type="gramStart"/>
       <w:r>
@@ -4343,307 +4607,7 @@
           <w:color w:val="000000" w:themeColor="text1"/>
           <w:lang w:val="en-IE"/>
         </w:rPr>
-        <w:t xml:space="preserve"> accuracy, in these scenarios.</w:t>
-      </w:r>
-    </w:p>
-    <w:p>
-      <w:pPr>
-        <w:rPr>
-          <w:rFonts w:cstheme="minorHAnsi"/>
-          <w:color w:val="000000" w:themeColor="text1"/>
-          <w:lang w:val="en-IE"/>
-        </w:rPr>
-      </w:pPr>
-      <w:r>
-        <w:rPr>
-          <w:rFonts w:cstheme="minorHAnsi"/>
-          <w:color w:val="000000" w:themeColor="text1"/>
-          <w:lang w:val="en-IE"/>
-        </w:rPr>
-        <w:t>The methodology section further explains the evaluation metrics used to assess model performance.</w:t>
-      </w:r>
-    </w:p>
-    <w:p>
-      <w:pPr>
-        <w:rPr>
-          <w:rFonts w:cstheme="minorHAnsi"/>
-          <w:color w:val="000000" w:themeColor="text1"/>
-          <w:lang w:val="en-IE"/>
-        </w:rPr>
-      </w:pPr>
-      <w:r>
-        <w:rPr>
-          <w:rFonts w:cstheme="minorHAnsi"/>
-          <w:color w:val="000000" w:themeColor="text1"/>
-          <w:lang w:val="en-IE"/>
-        </w:rPr>
-        <w:t xml:space="preserve">To assess the accuracy of demand predictions in regression tasks, metrics such as Mean Absolute Error (MAE) Mean Squared Error (MSE) Root Mean Squared Error (RMSE) and R squared (R2) are commonly used. In classification tasks, precision, recall, </w:t>
-      </w:r>
-      <w:proofErr w:type="gramStart"/>
-      <w:r>
-        <w:rPr>
-          <w:rFonts w:cstheme="minorHAnsi"/>
-          <w:color w:val="000000" w:themeColor="text1"/>
-          <w:lang w:val="en-IE"/>
-        </w:rPr>
-        <w:t>accuracy</w:t>
-      </w:r>
-      <w:proofErr w:type="gramEnd"/>
-      <w:r>
-        <w:rPr>
-          <w:rFonts w:cstheme="minorHAnsi"/>
-          <w:color w:val="000000" w:themeColor="text1"/>
-          <w:lang w:val="en-IE"/>
-        </w:rPr>
-        <w:t xml:space="preserve"> and F1 Score metrics are employed to evaluate the effectiveness of models in classifying high demand situations based on a threshold.</w:t>
-      </w:r>
-    </w:p>
-    <w:p>
-      <w:pPr>
-        <w:rPr>
-          <w:rFonts w:cstheme="minorHAnsi"/>
-          <w:color w:val="000000" w:themeColor="text1"/>
-          <w:lang w:val="en-IE"/>
-        </w:rPr>
-      </w:pPr>
-      <w:r>
-        <w:rPr>
-          <w:rFonts w:cstheme="minorHAnsi"/>
-          <w:color w:val="000000" w:themeColor="text1"/>
-          <w:lang w:val="en-IE"/>
-        </w:rPr>
-        <w:t xml:space="preserve">After consideration the chosen model for forecasting demand is Random Forest due to its proven accuracy. The model generates dates for the six months and one year by randomly assigning transportation modes and rainfall values to create various scenarios. Using this </w:t>
-      </w:r>
-      <w:proofErr w:type="gramStart"/>
-      <w:r>
-        <w:rPr>
-          <w:rFonts w:cstheme="minorHAnsi"/>
-          <w:color w:val="000000" w:themeColor="text1"/>
-          <w:lang w:val="en-IE"/>
-        </w:rPr>
-        <w:t>data</w:t>
-      </w:r>
-      <w:proofErr w:type="gramEnd"/>
-      <w:r>
-        <w:rPr>
-          <w:rFonts w:cstheme="minorHAnsi"/>
-          <w:color w:val="000000" w:themeColor="text1"/>
-          <w:lang w:val="en-IE"/>
-        </w:rPr>
-        <w:t xml:space="preserve"> the Random Forest model forecasts demand. Provides valuable insights for optimizing service provision and anticipating increases in passenger numbers. To facilitate result interpretation visualization techniques such as scatter plots and bar charts are utilized. These visualizations offer stakeholders an understanding of model accuracy and performance.</w:t>
-      </w:r>
-    </w:p>
-    <w:p>
-      <w:pPr>
-        <w:rPr>
-          <w:rFonts w:cstheme="minorHAnsi"/>
-          <w:color w:val="000000" w:themeColor="text1"/>
-          <w:lang w:val="en-IE"/>
-        </w:rPr>
-      </w:pPr>
-      <w:r>
-        <w:rPr>
-          <w:rFonts w:cstheme="minorHAnsi"/>
-          <w:color w:val="000000" w:themeColor="text1"/>
-          <w:lang w:val="en-IE"/>
-        </w:rPr>
-        <w:t>Through analysis of different models their strengths and weaknesses become apparent. Random Forest stands out as highly accurate in both regression and classification tasks. Although Linear Regression does not surpass the metrics achieved by Random Forest it also demonstrates proficiency, in classifying high demand scenarios. This section emphasizes the role of accurate demand forecasting and how it has the potential to transform urban mobility.</w:t>
-      </w:r>
-    </w:p>
-    <w:p>
-      <w:pPr>
-        <w:rPr>
-          <w:rFonts w:cstheme="minorHAnsi"/>
-          <w:color w:val="000000" w:themeColor="text1"/>
-          <w:lang w:val="en-IE"/>
-        </w:rPr>
-      </w:pPr>
-      <w:r>
-        <w:rPr>
-          <w:rFonts w:cstheme="minorHAnsi"/>
-          <w:color w:val="000000" w:themeColor="text1"/>
-          <w:lang w:val="en-IE"/>
-        </w:rPr>
-        <w:t xml:space="preserve">In the results and discussion section we primarily focused on evaluating the performance of models. The LSTM model, which is specifically designed for </w:t>
-      </w:r>
-      <w:proofErr w:type="spellStart"/>
-      <w:r>
-        <w:rPr>
-          <w:rFonts w:cstheme="minorHAnsi"/>
-          <w:color w:val="000000" w:themeColor="text1"/>
-          <w:lang w:val="en-IE"/>
-        </w:rPr>
-        <w:t>analyzing</w:t>
-      </w:r>
-      <w:proofErr w:type="spellEnd"/>
-      <w:r>
-        <w:rPr>
-          <w:rFonts w:cstheme="minorHAnsi"/>
-          <w:color w:val="000000" w:themeColor="text1"/>
-          <w:lang w:val="en-IE"/>
-        </w:rPr>
-        <w:t xml:space="preserve"> time series data showed results. When it comes to predicting demand the regression metrics suggest that there is room for improvement as indicated by RMSE and a negative R2 score. </w:t>
-      </w:r>
-      <w:proofErr w:type="gramStart"/>
-      <w:r>
-        <w:rPr>
-          <w:rFonts w:cstheme="minorHAnsi"/>
-          <w:color w:val="000000" w:themeColor="text1"/>
-          <w:lang w:val="en-IE"/>
-        </w:rPr>
-        <w:t>Similarly</w:t>
-      </w:r>
-      <w:proofErr w:type="gramEnd"/>
-      <w:r>
-        <w:rPr>
-          <w:rFonts w:cstheme="minorHAnsi"/>
-          <w:color w:val="000000" w:themeColor="text1"/>
-          <w:lang w:val="en-IE"/>
-        </w:rPr>
-        <w:t xml:space="preserve"> the classification metrics indicate that it may not be highly effective in categorizing high demand scenarios.</w:t>
-      </w:r>
-    </w:p>
-    <w:p>
-      <w:pPr>
-        <w:rPr>
-          <w:rFonts w:cstheme="minorHAnsi"/>
-          <w:color w:val="000000" w:themeColor="text1"/>
-          <w:lang w:val="en-IE"/>
-        </w:rPr>
-      </w:pPr>
-      <w:r>
-        <w:rPr>
-          <w:rFonts w:cstheme="minorHAnsi"/>
-          <w:color w:val="000000" w:themeColor="text1"/>
-          <w:lang w:val="en-IE"/>
-        </w:rPr>
-        <w:t xml:space="preserve">On the hand our exploration of regression models revealed promising outcomes. The Random Forest model emerged as accurate in predicting demand. Its regression metrics, RMSE and R2 demonstrate </w:t>
-      </w:r>
-      <w:r>
-        <w:rPr>
-          <w:rFonts w:cstheme="minorHAnsi"/>
-          <w:color w:val="000000" w:themeColor="text1"/>
-          <w:lang w:val="en-IE"/>
-        </w:rPr>
-        <w:lastRenderedPageBreak/>
-        <w:t xml:space="preserve">its strong ability to accurately estimate future demand trends. </w:t>
-      </w:r>
-      <w:proofErr w:type="gramStart"/>
-      <w:r>
-        <w:rPr>
-          <w:rFonts w:cstheme="minorHAnsi"/>
-          <w:color w:val="000000" w:themeColor="text1"/>
-          <w:lang w:val="en-IE"/>
-        </w:rPr>
-        <w:t>Additionally</w:t>
-      </w:r>
-      <w:proofErr w:type="gramEnd"/>
-      <w:r>
-        <w:rPr>
-          <w:rFonts w:cstheme="minorHAnsi"/>
-          <w:color w:val="000000" w:themeColor="text1"/>
-          <w:lang w:val="en-IE"/>
-        </w:rPr>
-        <w:t xml:space="preserve"> when it comes to classifying high demand scenarios this model showcased proficiency through classification metrics such as precision, recall and F1 Score. </w:t>
-      </w:r>
-      <w:proofErr w:type="spellStart"/>
-      <w:proofErr w:type="gramStart"/>
-      <w:r>
-        <w:rPr>
-          <w:rFonts w:cstheme="minorHAnsi"/>
-          <w:color w:val="000000" w:themeColor="text1"/>
-          <w:lang w:val="en-IE"/>
-        </w:rPr>
-        <w:t>Lets</w:t>
-      </w:r>
-      <w:proofErr w:type="spellEnd"/>
-      <w:proofErr w:type="gramEnd"/>
-      <w:r>
-        <w:rPr>
-          <w:rFonts w:cstheme="minorHAnsi"/>
-          <w:color w:val="000000" w:themeColor="text1"/>
-          <w:lang w:val="en-IE"/>
-        </w:rPr>
-        <w:t xml:space="preserve"> also acknowledge Linear Regression for its performance in classification tasks; it provides an alternative model worth considering.</w:t>
-      </w:r>
-    </w:p>
-    <w:p>
-      <w:pPr>
-        <w:rPr>
-          <w:rFonts w:cstheme="minorHAnsi"/>
-          <w:color w:val="000000" w:themeColor="text1"/>
-          <w:lang w:val="en-IE"/>
-        </w:rPr>
-      </w:pPr>
-    </w:p>
-    <w:p>
-      <w:pPr>
-        <w:rPr>
-          <w:rFonts w:cstheme="minorHAnsi"/>
-          <w:color w:val="000000" w:themeColor="text1"/>
-          <w:lang w:val="en-IE"/>
-        </w:rPr>
-      </w:pPr>
-    </w:p>
-    <w:p>
-      <w:pPr>
-        <w:rPr>
-          <w:rFonts w:cstheme="minorHAnsi"/>
-          <w:color w:val="000000" w:themeColor="text1"/>
-          <w:lang w:val="en-IE"/>
-        </w:rPr>
-      </w:pPr>
-      <w:proofErr w:type="gramStart"/>
-      <w:r>
-        <w:rPr>
-          <w:rFonts w:cstheme="minorHAnsi"/>
-          <w:color w:val="000000" w:themeColor="text1"/>
-          <w:lang w:val="en-IE"/>
-        </w:rPr>
-        <w:t>Thanks</w:t>
-      </w:r>
-      <w:proofErr w:type="gramEnd"/>
-      <w:r>
-        <w:rPr>
-          <w:rFonts w:cstheme="minorHAnsi"/>
-          <w:color w:val="000000" w:themeColor="text1"/>
-          <w:lang w:val="en-IE"/>
-        </w:rPr>
-        <w:t xml:space="preserve"> </w:t>
-      </w:r>
-      <w:proofErr w:type="spellStart"/>
-      <w:r>
-        <w:rPr>
-          <w:rFonts w:cstheme="minorHAnsi"/>
-          <w:color w:val="000000" w:themeColor="text1"/>
-          <w:lang w:val="en-IE"/>
-        </w:rPr>
-        <w:t>t</w:t>
-      </w:r>
-      <w:r>
-        <w:rPr>
-          <w:rFonts w:cstheme="minorHAnsi"/>
-          <w:color w:val="000000" w:themeColor="text1"/>
-          <w:lang w:val="en-IE"/>
-        </w:rPr>
-        <w:t>o</w:t>
-      </w:r>
-      <w:r>
-        <w:rPr>
-          <w:rFonts w:cstheme="minorHAnsi"/>
-          <w:color w:val="000000" w:themeColor="text1"/>
-          <w:lang w:val="en-IE"/>
-        </w:rPr>
-        <w:t>the</w:t>
-      </w:r>
-      <w:proofErr w:type="spellEnd"/>
-      <w:r>
-        <w:rPr>
-          <w:rFonts w:cstheme="minorHAnsi"/>
-          <w:color w:val="000000" w:themeColor="text1"/>
-          <w:lang w:val="en-IE"/>
-        </w:rPr>
-        <w:t xml:space="preserve"> Random Forest models accuracy in forecasting demand trends we can gain valuable insights into potential patterns by simulating different transportation modes and rainfall levels over the next six months or one year. This information plays a role in optimizing service provision by anticipating passenger number increases and effectively aligning resources.</w:t>
+        <w:t xml:space="preserve"> accuracy in forecasting demand trends we can gain valuable insights into potential patterns by simulating different transportation modes and rainfall levels over the next six months or one year. This information plays a role in optimizing service provision by anticipating passenger number increases and effectively aligning resources.</w:t>
       </w:r>
     </w:p>
     <w:p>
@@ -4867,11 +4831,11 @@
       </w:pPr>
       <w:r>
         <w:br/>
-        <w:t xml:space="preserve">To evaluate the performance of these models we used a range of metrics. These metrics included Precision, Recall, Accuracy and F1 Score. Precision measures how well the model identifies high </w:t>
+        <w:t xml:space="preserve">To evaluate the performance of these models we used a range of metrics. These metrics included Precision, Recall, Accuracy and F1 Score. Precision measures how well the model identifies high demand periods while Recall assesses its ability to detect all instances of increased demand. </w:t>
       </w:r>
       <w:r>
         <w:lastRenderedPageBreak/>
-        <w:t xml:space="preserve">demand periods while Recall assesses its ability to detect all instances of increased demand. Accuracy </w:t>
+        <w:t xml:space="preserve">Accuracy </w:t>
       </w:r>
       <w:proofErr w:type="gramStart"/>
       <w:r>
@@ -5431,11 +5395,6 @@
         </w:rPr>
         <w:t>Practical. Real World Applications</w:t>
       </w:r>
-    </w:p>
-    <w:p>
-      <w:pPr>
-        <w:spacing w:line="240" w:lineRule="auto"/>
-      </w:pPr>
       <w:r>
         <w:br/>
         <w:t xml:space="preserve">The practical implications arising from this research are extensive and transformative with the potential to reshape the landscape of public transportation services. By forecasting demand transportation authorities and service providers can embark on a journey towards improved efficiency, </w:t>
@@ -7274,18 +7233,6 @@
         <w:br/>
       </w:r>
     </w:p>
-    <w:p>
-      <w:pPr>
-        <w:rPr>
-          <w:rFonts w:cstheme="minorHAnsi"/>
-          <w:color w:val="000000" w:themeColor="text1"/>
-          <w:sz w:val="20"/>
-          <w:szCs w:val="20"/>
-          <w:lang w:val="en-IE"/>
-        </w:rPr>
-      </w:pPr>
-    </w:p>
-    <w:p/>
     <w:sectPr>
       <w:pgSz w:w="11906" w:h="16838"/>
       <w:pgMar w:top="1440" w:right="1440" w:bottom="1440" w:left="1440" w:header="708" w:footer="708" w:gutter="0"/>

--- a/Transport_final_thesis paper.docx
+++ b/Transport_final_thesis paper.docx
@@ -23,20 +23,338 @@
           <w:sz w:val="36"/>
           <w:szCs w:val="36"/>
         </w:rPr>
-        <w:t xml:space="preserve">Prediction Of Demand </w:t>
-      </w:r>
+        <w:t>Prediction Of Demand for Public Transportation Services Using Data Analytics</w:t>
+      </w:r>
+    </w:p>
+    <w:p>
+      <w:pPr>
+        <w:jc w:val="center"/>
+        <w:rPr>
+          <w:rFonts w:ascii="Arial" w:hAnsi="Arial" w:cs="Arial"/>
+          <w:sz w:val="32"/>
+          <w:szCs w:val="32"/>
+        </w:rPr>
+      </w:pPr>
+    </w:p>
+    <w:p>
+      <w:pPr>
+        <w:jc w:val="center"/>
+        <w:rPr>
+          <w:rFonts w:ascii="Arial" w:hAnsi="Arial" w:cs="Arial"/>
+          <w:sz w:val="32"/>
+          <w:szCs w:val="32"/>
+        </w:rPr>
+      </w:pPr>
+    </w:p>
+    <w:p>
+      <w:pPr>
+        <w:jc w:val="center"/>
+        <w:rPr>
+          <w:rFonts w:ascii="Arial" w:hAnsi="Arial" w:cs="Arial"/>
+          <w:sz w:val="28"/>
+          <w:szCs w:val="28"/>
+        </w:rPr>
+      </w:pPr>
       <w:r>
         <w:rPr>
           <w:rFonts w:cstheme="minorHAnsi"/>
           <w:b/>
           <w:bCs/>
+          <w:sz w:val="28"/>
+          <w:szCs w:val="28"/>
+        </w:rPr>
+        <w:t>Ullas Prakash Naik</w:t>
+      </w:r>
+    </w:p>
+    <w:p>
+      <w:pPr>
+        <w:jc w:val="center"/>
+        <w:rPr>
+          <w:rFonts w:ascii="Arial" w:hAnsi="Arial" w:cs="Arial"/>
+          <w:sz w:val="28"/>
+          <w:szCs w:val="28"/>
+        </w:rPr>
+      </w:pPr>
+    </w:p>
+    <w:p>
+      <w:pPr>
+        <w:jc w:val="center"/>
+        <w:rPr>
+          <w:rFonts w:ascii="Arial" w:hAnsi="Arial" w:cs="Arial"/>
+          <w:sz w:val="28"/>
+          <w:szCs w:val="28"/>
+        </w:rPr>
+      </w:pPr>
+    </w:p>
+    <w:p>
+      <w:pPr>
+        <w:jc w:val="center"/>
+        <w:rPr>
+          <w:rFonts w:ascii="Arial" w:hAnsi="Arial" w:cs="Arial"/>
+          <w:sz w:val="28"/>
+          <w:szCs w:val="28"/>
+        </w:rPr>
+      </w:pPr>
+      <w:r>
+        <w:rPr>
+          <w:rFonts w:ascii="Arial" w:hAnsi="Arial" w:cs="Arial"/>
+          <w:sz w:val="28"/>
+          <w:szCs w:val="28"/>
+        </w:rPr>
+        <w:t xml:space="preserve">A Thesis Submitted in Partial Fulfilment </w:t>
+      </w:r>
+    </w:p>
+    <w:p>
+      <w:pPr>
+        <w:jc w:val="center"/>
+        <w:rPr>
+          <w:rFonts w:ascii="Arial" w:hAnsi="Arial" w:cs="Arial"/>
+          <w:sz w:val="28"/>
+          <w:szCs w:val="28"/>
+        </w:rPr>
+      </w:pPr>
+      <w:r>
+        <w:rPr>
+          <w:rFonts w:ascii="Arial" w:hAnsi="Arial" w:cs="Arial"/>
+          <w:sz w:val="28"/>
+          <w:szCs w:val="28"/>
+        </w:rPr>
+        <w:t xml:space="preserve">of the requirements for the </w:t>
+      </w:r>
+    </w:p>
+    <w:p>
+      <w:pPr>
+        <w:jc w:val="center"/>
+        <w:rPr>
+          <w:rFonts w:ascii="Arial" w:hAnsi="Arial" w:cs="Arial"/>
+          <w:sz w:val="28"/>
+          <w:szCs w:val="28"/>
+        </w:rPr>
+      </w:pPr>
+      <w:r>
+        <w:rPr>
+          <w:rFonts w:ascii="Arial" w:hAnsi="Arial" w:cs="Arial"/>
+          <w:sz w:val="28"/>
+          <w:szCs w:val="28"/>
+        </w:rPr>
+        <w:t xml:space="preserve">Degree of </w:t>
+      </w:r>
+    </w:p>
+    <w:p>
+      <w:pPr>
+        <w:jc w:val="center"/>
+        <w:rPr>
+          <w:rFonts w:ascii="Arial" w:hAnsi="Arial" w:cs="Arial"/>
+          <w:sz w:val="28"/>
+          <w:szCs w:val="28"/>
+        </w:rPr>
+      </w:pPr>
+      <w:r>
+        <w:rPr>
+          <w:rFonts w:ascii="Arial" w:hAnsi="Arial" w:cs="Arial"/>
+          <w:sz w:val="28"/>
+          <w:szCs w:val="28"/>
+        </w:rPr>
+        <w:t>Master of Science in Data Analytics</w:t>
+      </w:r>
+    </w:p>
+    <w:p>
+      <w:pPr>
+        <w:jc w:val="center"/>
+        <w:rPr>
+          <w:rFonts w:ascii="Arial" w:hAnsi="Arial" w:cs="Arial"/>
+          <w:sz w:val="28"/>
+          <w:szCs w:val="28"/>
+        </w:rPr>
+      </w:pPr>
+    </w:p>
+    <w:p>
+      <w:pPr>
+        <w:jc w:val="center"/>
+        <w:rPr>
+          <w:rFonts w:ascii="Arial" w:hAnsi="Arial" w:cs="Arial"/>
+          <w:sz w:val="28"/>
+          <w:szCs w:val="28"/>
+        </w:rPr>
+      </w:pPr>
+    </w:p>
+    <w:p>
+      <w:pPr>
+        <w:rPr>
+          <w:rFonts w:ascii="Arial" w:hAnsi="Arial" w:cs="Arial"/>
+          <w:sz w:val="28"/>
+          <w:szCs w:val="28"/>
+        </w:rPr>
+      </w:pPr>
+    </w:p>
+    <w:p>
+      <w:pPr>
+        <w:jc w:val="center"/>
+        <w:rPr>
+          <w:rFonts w:ascii="Arial" w:hAnsi="Arial" w:cs="Arial"/>
+          <w:sz w:val="28"/>
+          <w:szCs w:val="28"/>
+        </w:rPr>
+      </w:pPr>
+      <w:r>
+        <w:rPr>
+          <w:rFonts w:ascii="Arial" w:hAnsi="Arial" w:cs="Arial"/>
+          <w:noProof/>
+          <w:sz w:val="28"/>
+          <w:szCs w:val="28"/>
+        </w:rPr>
+        <w:drawing>
+          <wp:inline distT="0" distB="0" distL="0" distR="0" wp14:anchorId="14871124" wp14:editId="5AED4E83">
+            <wp:extent cx="3819525" cy="1322070"/>
+            <wp:effectExtent l="0" t="0" r="9525" b="0"/>
+            <wp:docPr id="1939135961" name="Picture 10" descr="Diagram&#10;&#10;Description automatically generated with medium confidence"/>
+            <wp:cNvGraphicFramePr>
+              <a:graphicFrameLocks xmlns:a="http://schemas.openxmlformats.org/drawingml/2006/main" noChangeAspect="1"/>
+            </wp:cNvGraphicFramePr>
+            <a:graphic xmlns:a="http://schemas.openxmlformats.org/drawingml/2006/main">
+              <a:graphicData uri="http://schemas.openxmlformats.org/drawingml/2006/picture">
+                <pic:pic xmlns:pic="http://schemas.openxmlformats.org/drawingml/2006/picture">
+                  <pic:nvPicPr>
+                    <pic:cNvPr id="0" name="Picture 1" descr="Diagram&#10;&#10;Description automatically generated with medium confidence"/>
+                    <pic:cNvPicPr>
+                      <a:picLocks noChangeAspect="1" noChangeArrowheads="1"/>
+                    </pic:cNvPicPr>
+                  </pic:nvPicPr>
+                  <pic:blipFill>
+                    <a:blip r:embed="rId4">
+                      <a:extLst>
+                        <a:ext uri="{28A0092B-C50C-407E-A947-70E740481C1C}">
+                          <a14:useLocalDpi xmlns:a14="http://schemas.microsoft.com/office/drawing/2010/main" val="0"/>
+                        </a:ext>
+                      </a:extLst>
+                    </a:blip>
+                    <a:srcRect/>
+                    <a:stretch>
+                      <a:fillRect/>
+                    </a:stretch>
+                  </pic:blipFill>
+                  <pic:spPr bwMode="auto">
+                    <a:xfrm>
+                      <a:off x="0" y="0"/>
+                      <a:ext cx="3819525" cy="1322070"/>
+                    </a:xfrm>
+                    <a:prstGeom prst="rect">
+                      <a:avLst/>
+                    </a:prstGeom>
+                    <a:noFill/>
+                    <a:ln>
+                      <a:noFill/>
+                    </a:ln>
+                  </pic:spPr>
+                </pic:pic>
+              </a:graphicData>
+            </a:graphic>
+          </wp:inline>
+        </w:drawing>
+      </w:r>
+    </w:p>
+    <w:p>
+      <w:pPr>
+        <w:jc w:val="center"/>
+        <w:rPr>
+          <w:rFonts w:ascii="Arial" w:hAnsi="Arial" w:cs="Arial"/>
+          <w:sz w:val="28"/>
+          <w:szCs w:val="28"/>
+        </w:rPr>
+      </w:pPr>
+    </w:p>
+    <w:p>
+      <w:pPr>
+        <w:jc w:val="center"/>
+        <w:rPr>
+          <w:rFonts w:ascii="Arial" w:hAnsi="Arial" w:cs="Arial"/>
+          <w:sz w:val="28"/>
+          <w:szCs w:val="28"/>
+        </w:rPr>
+      </w:pPr>
+      <w:r>
+        <w:rPr>
+          <w:rFonts w:ascii="Arial" w:hAnsi="Arial" w:cs="Arial"/>
+          <w:sz w:val="28"/>
+          <w:szCs w:val="28"/>
+        </w:rPr>
+        <w:t>August 2022</w:t>
+      </w:r>
+    </w:p>
+    <w:p>
+      <w:pPr>
+        <w:jc w:val="center"/>
+        <w:rPr>
+          <w:rFonts w:ascii="Arial" w:hAnsi="Arial" w:cs="Arial"/>
+          <w:sz w:val="28"/>
+          <w:szCs w:val="28"/>
+        </w:rPr>
+      </w:pPr>
+    </w:p>
+    <w:p>
+      <w:pPr>
+        <w:jc w:val="center"/>
+        <w:rPr>
+          <w:rFonts w:ascii="Arial" w:hAnsi="Arial" w:cs="Arial"/>
+          <w:sz w:val="28"/>
+          <w:szCs w:val="28"/>
+        </w:rPr>
+      </w:pPr>
+    </w:p>
+    <w:p>
+      <w:pPr>
+        <w:jc w:val="center"/>
+        <w:rPr>
+          <w:rFonts w:ascii="Arial" w:hAnsi="Arial" w:cs="Arial"/>
+          <w:sz w:val="28"/>
+          <w:szCs w:val="28"/>
+        </w:rPr>
+      </w:pPr>
+    </w:p>
+    <w:p>
+      <w:pPr>
+        <w:jc w:val="center"/>
+        <w:rPr>
+          <w:rFonts w:ascii="Arial" w:hAnsi="Arial" w:cs="Arial"/>
+          <w:sz w:val="28"/>
+          <w:szCs w:val="28"/>
+        </w:rPr>
+      </w:pPr>
+      <w:r>
+        <w:rPr>
+          <w:rFonts w:ascii="Arial" w:hAnsi="Arial" w:cs="Arial"/>
+          <w:sz w:val="28"/>
+          <w:szCs w:val="28"/>
+        </w:rPr>
+        <w:t xml:space="preserve">Supervisor: </w:t>
+      </w:r>
+      <w:r>
+        <w:rPr>
+          <w:rFonts w:cstheme="minorHAnsi"/>
+          <w:b/>
+          <w:bCs/>
+          <w:color w:val="555555"/>
+          <w:sz w:val="28"/>
+          <w:szCs w:val="28"/>
+          <w:shd w:val="clear" w:color="auto" w:fill="FFFFFF"/>
+        </w:rPr>
+        <w:t>David McQuaid</w:t>
+      </w:r>
+    </w:p>
+    <w:p>
+      <w:pPr>
+        <w:jc w:val="center"/>
+        <w:rPr>
+          <w:rFonts w:cstheme="minorHAnsi"/>
           <w:color w:val="000000" w:themeColor="text1"/>
           <w:sz w:val="36"/>
           <w:szCs w:val="36"/>
         </w:rPr>
-        <w:t>for</w:t>
-      </w:r>
-      <w:r>
+      </w:pPr>
+    </w:p>
+    <w:p>
+      <w:pPr>
+        <w:jc w:val="center"/>
         <w:rPr>
           <w:rFonts w:cstheme="minorHAnsi"/>
           <w:b/>
@@ -45,12 +363,10 @@
           <w:sz w:val="36"/>
           <w:szCs w:val="36"/>
         </w:rPr>
-        <w:t xml:space="preserve"> Public Transportation Services Using Data Analytics</w:t>
-      </w:r>
-    </w:p>
-    <w:p>
-      <w:pPr>
-        <w:jc w:val="center"/>
+      </w:pPr>
+    </w:p>
+    <w:p>
+      <w:pPr>
         <w:rPr>
           <w:rFonts w:cstheme="minorHAnsi"/>
           <w:b/>
@@ -160,41 +476,13 @@
           <w:lang w:val="en-IE"/>
         </w:rPr>
       </w:pPr>
-      <w:proofErr w:type="gramStart"/>
-      <w:r>
-        <w:rPr>
-          <w:rFonts w:cstheme="minorHAnsi"/>
-          <w:color w:val="000000" w:themeColor="text1"/>
-          <w:lang w:val="en-IE"/>
-        </w:rPr>
-        <w:t>Moreover</w:t>
-      </w:r>
-      <w:proofErr w:type="gramEnd"/>
-      <w:r>
-        <w:rPr>
-          <w:rFonts w:cstheme="minorHAnsi"/>
-          <w:color w:val="000000" w:themeColor="text1"/>
-          <w:lang w:val="en-IE"/>
-        </w:rPr>
-        <w:t xml:space="preserve"> this study goes beyond forecasting demand and extends its predictive capabilities to estimate demand for the next six months and one year. This demonstrates the practicality and potential </w:t>
-      </w:r>
-      <w:proofErr w:type="gramStart"/>
-      <w:r>
-        <w:rPr>
-          <w:rFonts w:cstheme="minorHAnsi"/>
-          <w:color w:val="000000" w:themeColor="text1"/>
-          <w:lang w:val="en-IE"/>
-        </w:rPr>
-        <w:t>real world</w:t>
-      </w:r>
-      <w:proofErr w:type="gramEnd"/>
-      <w:r>
-        <w:rPr>
-          <w:rFonts w:cstheme="minorHAnsi"/>
-          <w:color w:val="000000" w:themeColor="text1"/>
-          <w:lang w:val="en-IE"/>
-        </w:rPr>
-        <w:t xml:space="preserve"> impact of the developed models. It introduces an approach to generating future dates and transportation mode values enabling predictions for various scenarios.</w:t>
+      <w:r>
+        <w:rPr>
+          <w:rFonts w:cstheme="minorHAnsi"/>
+          <w:color w:val="000000" w:themeColor="text1"/>
+          <w:lang w:val="en-IE"/>
+        </w:rPr>
+        <w:t>Moreover this study goes beyond forecasting demand and extends its predictive capabilities to estimate demand for the next six months and one year. This demonstrates the practicality and potential real world impact of the developed models. It introduces an approach to generating future dates and transportation mode values enabling predictions for various scenarios.</w:t>
       </w:r>
     </w:p>
     <w:p>
@@ -308,79 +596,52 @@
           <w:color w:val="000000" w:themeColor="text1"/>
           <w:lang w:val="en-IE"/>
         </w:rPr>
-        <w:t xml:space="preserve">The lively streets of a city with the constant movement of commuters and the vibrant energy of urban life are what make a metropolis thrive. At the core of </w:t>
-      </w:r>
-      <w:proofErr w:type="gramStart"/>
-      <w:r>
-        <w:rPr>
-          <w:rFonts w:cstheme="minorHAnsi"/>
-          <w:color w:val="000000" w:themeColor="text1"/>
-          <w:lang w:val="en-IE"/>
-        </w:rPr>
-        <w:t>every</w:t>
-      </w:r>
-      <w:proofErr w:type="gramEnd"/>
-      <w:r>
-        <w:rPr>
-          <w:rFonts w:cstheme="minorHAnsi"/>
-          <w:color w:val="000000" w:themeColor="text1"/>
-          <w:lang w:val="en-IE"/>
-        </w:rPr>
-        <w:t xml:space="preserve"> city public transportation systems act as essential arteries for daily commutes connecting millions of individuals to their destinations. These systems play a role in alleviating traffic congestion reducing emissions and promoting sustainable urban development. However effectively managing and optimizing public transportation services is </w:t>
-      </w:r>
-      <w:proofErr w:type="gramStart"/>
-      <w:r>
-        <w:rPr>
-          <w:rFonts w:cstheme="minorHAnsi"/>
-          <w:color w:val="000000" w:themeColor="text1"/>
-          <w:lang w:val="en-IE"/>
-        </w:rPr>
-        <w:t>an</w:t>
-      </w:r>
-      <w:proofErr w:type="gramEnd"/>
-      <w:r>
-        <w:rPr>
-          <w:rFonts w:cstheme="minorHAnsi"/>
-          <w:color w:val="000000" w:themeColor="text1"/>
-          <w:lang w:val="en-IE"/>
-        </w:rPr>
-        <w:t xml:space="preserve"> multifaceted challenge that involves various aspects. One crucial aspect is accurately forecasting transportation demand to ensure service provision, resource allocation and overall system effectiveness.</w:t>
-      </w:r>
-    </w:p>
-    <w:p>
-      <w:pPr>
-        <w:rPr>
-          <w:rFonts w:cstheme="minorHAnsi"/>
-          <w:color w:val="000000" w:themeColor="text1"/>
-          <w:lang w:val="en-IE"/>
-        </w:rPr>
-      </w:pPr>
-      <w:r>
-        <w:rPr>
-          <w:rFonts w:cstheme="minorHAnsi"/>
-          <w:color w:val="000000" w:themeColor="text1"/>
-          <w:lang w:val="en-IE"/>
-        </w:rPr>
-        <w:t xml:space="preserve">In years the landscape of public transportation has undergone significant changes due to rapid urbanization population growth, technological </w:t>
-      </w:r>
-      <w:proofErr w:type="gramStart"/>
-      <w:r>
-        <w:rPr>
-          <w:rFonts w:cstheme="minorHAnsi"/>
-          <w:color w:val="000000" w:themeColor="text1"/>
-          <w:lang w:val="en-IE"/>
-        </w:rPr>
-        <w:t>advancements</w:t>
-      </w:r>
-      <w:proofErr w:type="gramEnd"/>
-      <w:r>
-        <w:rPr>
-          <w:rFonts w:cstheme="minorHAnsi"/>
-          <w:color w:val="000000" w:themeColor="text1"/>
-          <w:lang w:val="en-IE"/>
-        </w:rPr>
-        <w:t xml:space="preserve"> and evolving commuter preferences. This has added complexity to the task of overseeing transportation networks. Public transportation agencies now face a growing need to adapt and respond promptly to dynamic conditions. To meet </w:t>
-      </w:r>
+        <w:t>The lively streets of a city with the constant movement of commuters and the vibrant energy of urban life are what make a metropolis thrive. At the core of every city public transportation systems act as essential arteries for daily commutes connecting millions of individuals to their destinations. These systems play a role in alleviating traffic congestion reducing emissions and promoting sustainable urban development. However effectively managing and optimizing public transportation services is an multifaceted challenge that involves various aspects. One crucial aspect is accurately forecasting transportation demand to ensure service provision, resource allocation and overall system effectiveness.</w:t>
+      </w:r>
+    </w:p>
+    <w:p>
+      <w:pPr>
+        <w:rPr>
+          <w:rFonts w:cstheme="minorHAnsi"/>
+          <w:color w:val="000000" w:themeColor="text1"/>
+          <w:lang w:val="en-IE"/>
+        </w:rPr>
+      </w:pPr>
+      <w:r>
+        <w:rPr>
+          <w:rFonts w:cstheme="minorHAnsi"/>
+          <w:color w:val="000000" w:themeColor="text1"/>
+          <w:lang w:val="en-IE"/>
+        </w:rPr>
+        <w:t xml:space="preserve">In years the landscape of public transportation has undergone significant changes due to rapid urbanization population growth, technological advancements and evolving commuter preferences. This has added complexity to the task of overseeing transportation networks. Public transportation agencies now face a growing need to adapt and respond promptly to dynamic conditions. To meet this demand effectively necessitates the use of tools and methodologies. Among these approaches is data analytics—a force that holds immense potential for revolutionizing how transportation </w:t>
+      </w:r>
+      <w:proofErr w:type="spellStart"/>
+      <w:r>
+        <w:rPr>
+          <w:rFonts w:cstheme="minorHAnsi"/>
+          <w:color w:val="000000" w:themeColor="text1"/>
+          <w:lang w:val="en-IE"/>
+        </w:rPr>
+        <w:t>authorities</w:t>
+      </w:r>
+      <w:proofErr w:type="spellEnd"/>
+      <w:r>
+        <w:rPr>
+          <w:rFonts w:cstheme="minorHAnsi"/>
+          <w:color w:val="000000" w:themeColor="text1"/>
+          <w:lang w:val="en-IE"/>
+        </w:rPr>
+        <w:t xml:space="preserve"> tackle demand forecasting.</w:t>
+      </w:r>
+    </w:p>
+    <w:p>
+      <w:pPr>
+        <w:rPr>
+          <w:rFonts w:cstheme="minorHAnsi"/>
+          <w:color w:val="000000" w:themeColor="text1"/>
+          <w:lang w:val="en-IE"/>
+        </w:rPr>
+      </w:pPr>
       <w:r>
         <w:rPr>
           <w:rFonts w:cstheme="minorHAnsi"/>
@@ -388,41 +649,6 @@
           <w:lang w:val="en-IE"/>
         </w:rPr>
         <w:lastRenderedPageBreak/>
-        <w:t xml:space="preserve">this demand effectively necessitates the use of tools and methodologies. Among these approaches is data analytics—a force that holds immense potential for revolutionizing how transportation </w:t>
-      </w:r>
-      <w:proofErr w:type="spellStart"/>
-      <w:r>
-        <w:rPr>
-          <w:rFonts w:cstheme="minorHAnsi"/>
-          <w:color w:val="000000" w:themeColor="text1"/>
-          <w:lang w:val="en-IE"/>
-        </w:rPr>
-        <w:t>authorities</w:t>
-      </w:r>
-      <w:proofErr w:type="spellEnd"/>
-      <w:r>
-        <w:rPr>
-          <w:rFonts w:cstheme="minorHAnsi"/>
-          <w:color w:val="000000" w:themeColor="text1"/>
-          <w:lang w:val="en-IE"/>
-        </w:rPr>
-        <w:t xml:space="preserve"> tackle demand forecasting.</w:t>
-      </w:r>
-    </w:p>
-    <w:p>
-      <w:pPr>
-        <w:rPr>
-          <w:rFonts w:cstheme="minorHAnsi"/>
-          <w:color w:val="000000" w:themeColor="text1"/>
-          <w:lang w:val="en-IE"/>
-        </w:rPr>
-      </w:pPr>
-      <w:r>
-        <w:rPr>
-          <w:rFonts w:cstheme="minorHAnsi"/>
-          <w:color w:val="000000" w:themeColor="text1"/>
-          <w:lang w:val="en-IE"/>
-        </w:rPr>
         <w:t xml:space="preserve">This </w:t>
       </w:r>
       <w:r>
@@ -458,23 +684,13 @@
         </w:rPr>
         <w:t xml:space="preserve">In this section we aim to explore the possibilities and obstacles involved in using data driven insights to improve transportation services. We'll begin by emphasizing the importance of accurate demand prediction in transportation and providing an overview of our </w:t>
       </w:r>
-      <w:proofErr w:type="gramStart"/>
-      <w:r>
-        <w:rPr>
-          <w:rFonts w:cstheme="minorHAnsi"/>
-          <w:color w:val="000000" w:themeColor="text1"/>
-          <w:lang w:val="en-IE"/>
-        </w:rPr>
-        <w:t>Thesis</w:t>
-      </w:r>
-      <w:proofErr w:type="gramEnd"/>
-      <w:r>
-        <w:rPr>
-          <w:rFonts w:cstheme="minorHAnsi"/>
-          <w:color w:val="000000" w:themeColor="text1"/>
-          <w:lang w:val="en-IE"/>
-        </w:rPr>
-        <w:t xml:space="preserve"> goals</w:t>
+      <w:r>
+        <w:rPr>
+          <w:rFonts w:cstheme="minorHAnsi"/>
+          <w:color w:val="000000" w:themeColor="text1"/>
+          <w:lang w:val="en-IE"/>
+        </w:rPr>
+        <w:t>Thesis goals</w:t>
       </w:r>
       <w:r>
         <w:rPr>
@@ -552,72 +768,35 @@
           <w:color w:val="000000" w:themeColor="text1"/>
           <w:lang w:val="en-IE"/>
         </w:rPr>
-        <w:t xml:space="preserve"> their mission public transportation systems must be dependable, </w:t>
-      </w:r>
-      <w:proofErr w:type="gramStart"/>
-      <w:r>
-        <w:rPr>
-          <w:rFonts w:cstheme="minorHAnsi"/>
-          <w:color w:val="000000" w:themeColor="text1"/>
-          <w:lang w:val="en-IE"/>
-        </w:rPr>
-        <w:t>punctual</w:t>
-      </w:r>
-      <w:proofErr w:type="gramEnd"/>
-      <w:r>
-        <w:rPr>
-          <w:rFonts w:cstheme="minorHAnsi"/>
-          <w:color w:val="000000" w:themeColor="text1"/>
-          <w:lang w:val="en-IE"/>
-        </w:rPr>
-        <w:t xml:space="preserve"> and capable of accommodating varying levels of demand.</w:t>
-      </w:r>
-    </w:p>
-    <w:p>
-      <w:pPr>
-        <w:rPr>
-          <w:rFonts w:cstheme="minorHAnsi"/>
-          <w:color w:val="000000" w:themeColor="text1"/>
-          <w:lang w:val="en-IE"/>
-        </w:rPr>
-      </w:pPr>
-      <w:r>
-        <w:rPr>
-          <w:rFonts w:cstheme="minorHAnsi"/>
-          <w:color w:val="000000" w:themeColor="text1"/>
-          <w:lang w:val="en-IE"/>
-        </w:rPr>
-        <w:t xml:space="preserve">Accurate demand prediction plays a role in achieving these objectives. By anticipating passenger volumes across different modes of transport like buses, trains, </w:t>
-      </w:r>
-      <w:proofErr w:type="gramStart"/>
-      <w:r>
-        <w:rPr>
-          <w:rFonts w:cstheme="minorHAnsi"/>
-          <w:color w:val="000000" w:themeColor="text1"/>
-          <w:lang w:val="en-IE"/>
-        </w:rPr>
-        <w:t>trams</w:t>
-      </w:r>
-      <w:proofErr w:type="gramEnd"/>
-      <w:r>
-        <w:rPr>
-          <w:rFonts w:cstheme="minorHAnsi"/>
-          <w:color w:val="000000" w:themeColor="text1"/>
-          <w:lang w:val="en-IE"/>
-        </w:rPr>
-        <w:t xml:space="preserve"> and subways; transportation authorities can make informed decisions on service frequency, route planning, infrastructure investments and resource allocation. Essentially demand prediction acts as a guiding compass, for transportation agencies navigating the complexities of mobility.</w:t>
-      </w:r>
-    </w:p>
-    <w:p>
-      <w:pPr>
-        <w:rPr>
-          <w:rFonts w:cstheme="minorHAnsi"/>
-          <w:color w:val="000000" w:themeColor="text1"/>
-          <w:lang w:val="en-IE"/>
-        </w:rPr>
-      </w:pPr>
-      <w:proofErr w:type="spellStart"/>
-      <w:proofErr w:type="gramStart"/>
+        <w:t xml:space="preserve"> their mission public transportation systems must be dependable, punctual and capable of accommodating varying levels of demand.</w:t>
+      </w:r>
+    </w:p>
+    <w:p>
+      <w:pPr>
+        <w:rPr>
+          <w:rFonts w:cstheme="minorHAnsi"/>
+          <w:color w:val="000000" w:themeColor="text1"/>
+          <w:lang w:val="en-IE"/>
+        </w:rPr>
+      </w:pPr>
+      <w:r>
+        <w:rPr>
+          <w:rFonts w:cstheme="minorHAnsi"/>
+          <w:color w:val="000000" w:themeColor="text1"/>
+          <w:lang w:val="en-IE"/>
+        </w:rPr>
+        <w:t>Accurate demand prediction plays a role in achieving these objectives. By anticipating passenger volumes across different modes of transport like buses, trains, trams and subways; transportation authorities can make informed decisions on service frequency, route planning, infrastructure investments and resource allocation. Essentially demand prediction acts as a guiding compass, for transportation agencies navigating the complexities of mobility.</w:t>
+      </w:r>
+    </w:p>
+    <w:p>
+      <w:pPr>
+        <w:rPr>
+          <w:rFonts w:cstheme="minorHAnsi"/>
+          <w:color w:val="000000" w:themeColor="text1"/>
+          <w:lang w:val="en-IE"/>
+        </w:rPr>
+      </w:pPr>
+      <w:proofErr w:type="spellStart"/>
       <w:r>
         <w:rPr>
           <w:rFonts w:cstheme="minorHAnsi"/>
@@ -627,7 +806,6 @@
         <w:t>Lets</w:t>
       </w:r>
       <w:proofErr w:type="spellEnd"/>
-      <w:proofErr w:type="gramEnd"/>
       <w:r>
         <w:rPr>
           <w:rFonts w:cstheme="minorHAnsi"/>
@@ -651,88 +829,24 @@
           <w:color w:val="000000" w:themeColor="text1"/>
           <w:lang w:val="en-IE"/>
         </w:rPr>
-        <w:t xml:space="preserve">During a weekday morning they expect a rise in the number of people commuting to the central business district. By predicting this increase in </w:t>
-      </w:r>
-      <w:proofErr w:type="gramStart"/>
-      <w:r>
-        <w:rPr>
-          <w:rFonts w:cstheme="minorHAnsi"/>
-          <w:color w:val="000000" w:themeColor="text1"/>
-          <w:lang w:val="en-IE"/>
-        </w:rPr>
-        <w:t>demand</w:t>
-      </w:r>
-      <w:proofErr w:type="gramEnd"/>
-      <w:r>
-        <w:rPr>
-          <w:rFonts w:cstheme="minorHAnsi"/>
-          <w:color w:val="000000" w:themeColor="text1"/>
-          <w:lang w:val="en-IE"/>
-        </w:rPr>
-        <w:t xml:space="preserve"> they can deploy extra buses on these routes during peak hours ensuring that passengers have minimal wait times and comfortable journeys. On the hand during off peak hours when demand decreases resources can be reallocated to different routes or maintenance tasks. This responsive approach to changing demand </w:t>
-      </w:r>
-      <w:proofErr w:type="gramStart"/>
-      <w:r>
-        <w:rPr>
-          <w:rFonts w:cstheme="minorHAnsi"/>
-          <w:color w:val="000000" w:themeColor="text1"/>
-          <w:lang w:val="en-IE"/>
-        </w:rPr>
-        <w:t>not improves</w:t>
-      </w:r>
-      <w:proofErr w:type="gramEnd"/>
-      <w:r>
-        <w:rPr>
-          <w:rFonts w:cstheme="minorHAnsi"/>
-          <w:color w:val="000000" w:themeColor="text1"/>
-          <w:lang w:val="en-IE"/>
-        </w:rPr>
-        <w:t xml:space="preserve"> the passenger experience but also optimizes operational efficiency.</w:t>
-      </w:r>
-    </w:p>
-    <w:p>
-      <w:pPr>
-        <w:rPr>
-          <w:rFonts w:cstheme="minorHAnsi"/>
-          <w:color w:val="000000" w:themeColor="text1"/>
-          <w:lang w:val="en-IE"/>
-        </w:rPr>
-      </w:pPr>
-      <w:proofErr w:type="gramStart"/>
-      <w:r>
-        <w:rPr>
-          <w:rFonts w:cstheme="minorHAnsi"/>
-          <w:color w:val="000000" w:themeColor="text1"/>
-          <w:lang w:val="en-IE"/>
-        </w:rPr>
-        <w:t>Furthermore</w:t>
-      </w:r>
-      <w:proofErr w:type="gramEnd"/>
-      <w:r>
-        <w:rPr>
-          <w:rFonts w:cstheme="minorHAnsi"/>
-          <w:color w:val="000000" w:themeColor="text1"/>
-          <w:lang w:val="en-IE"/>
-        </w:rPr>
-        <w:t xml:space="preserve"> precise demand forecasting plays a role in long term planning and infrastructure development. It allows transportation agencies to make decisions about expanding or modifying their networks introducing new routes or investing in alternative modes of transportation. For </w:t>
-      </w:r>
-      <w:proofErr w:type="gramStart"/>
-      <w:r>
-        <w:rPr>
-          <w:rFonts w:cstheme="minorHAnsi"/>
-          <w:color w:val="000000" w:themeColor="text1"/>
-          <w:lang w:val="en-IE"/>
-        </w:rPr>
-        <w:t>example</w:t>
-      </w:r>
-      <w:proofErr w:type="gramEnd"/>
-      <w:r>
-        <w:rPr>
-          <w:rFonts w:cstheme="minorHAnsi"/>
-          <w:color w:val="000000" w:themeColor="text1"/>
-          <w:lang w:val="en-IE"/>
-        </w:rPr>
-        <w:t xml:space="preserve"> a city experiencing population growth can utilize demand forecasts to determine where new subway lines or tram routes should</w:t>
+        <w:t>During a weekday morning they expect a rise in the number of people commuting to the central business district. By predicting this increase in demand they can deploy extra buses on these routes during peak hours ensuring that passengers have minimal wait times and comfortable journeys. On the hand during off peak hours when demand decreases resources can be reallocated to different routes or maintenance tasks. This responsive approach to changing demand not improves the passenger experience but also optimizes operational efficiency.</w:t>
+      </w:r>
+    </w:p>
+    <w:p>
+      <w:pPr>
+        <w:rPr>
+          <w:rFonts w:cstheme="minorHAnsi"/>
+          <w:color w:val="000000" w:themeColor="text1"/>
+          <w:lang w:val="en-IE"/>
+        </w:rPr>
+      </w:pPr>
+      <w:r>
+        <w:rPr>
+          <w:rFonts w:cstheme="minorHAnsi"/>
+          <w:color w:val="000000" w:themeColor="text1"/>
+          <w:lang w:val="en-IE"/>
+        </w:rPr>
+        <w:t>Furthermore precise demand forecasting plays a role in long term planning and infrastructure development. It allows transportation agencies to make decisions about expanding or modifying their networks introducing new routes or investing in alternative modes of transportation. For example a city experiencing population growth can utilize demand forecasts to determine where new subway lines or tram routes should</w:t>
       </w:r>
       <w:r>
         <w:rPr>
@@ -875,26 +989,17 @@
           <w:color w:val="000000" w:themeColor="text1"/>
           <w:lang w:val="en-IE"/>
         </w:rPr>
-        <w:t xml:space="preserve">Cities have always been hubs offering job opportunities, cultural </w:t>
-      </w:r>
-      <w:proofErr w:type="gramStart"/>
-      <w:r>
-        <w:rPr>
-          <w:rFonts w:cstheme="minorHAnsi"/>
-          <w:color w:val="000000" w:themeColor="text1"/>
-          <w:lang w:val="en-IE"/>
-        </w:rPr>
-        <w:t>experiences</w:t>
-      </w:r>
-      <w:proofErr w:type="gramEnd"/>
-      <w:r>
-        <w:rPr>
-          <w:rFonts w:cstheme="minorHAnsi"/>
-          <w:color w:val="000000" w:themeColor="text1"/>
-          <w:lang w:val="en-IE"/>
-        </w:rPr>
-        <w:t xml:space="preserve"> and access to higher education. It's no wonder that people from areas and other regions are drawn to urban areas. As a </w:t>
-      </w:r>
+        <w:t>Cities have always been hubs offering job opportunities, cultural experiences and access to higher education. It's no wonder that people from areas and other regions are drawn to urban areas. As a result of this influx of people cities are witnessing a population boom leading to an increased demand for public transportation services.</w:t>
+      </w:r>
+    </w:p>
+    <w:p>
+      <w:pPr>
+        <w:rPr>
+          <w:rFonts w:cstheme="minorHAnsi"/>
+          <w:color w:val="000000" w:themeColor="text1"/>
+          <w:lang w:val="en-IE"/>
+        </w:rPr>
+      </w:pPr>
       <w:r>
         <w:rPr>
           <w:rFonts w:cstheme="minorHAnsi"/>
@@ -902,130 +1007,41 @@
           <w:lang w:val="en-IE"/>
         </w:rPr>
         <w:lastRenderedPageBreak/>
-        <w:t>result of this influx of people cities are witnessing a population boom leading to an increased demand for public transportation services.</w:t>
-      </w:r>
-    </w:p>
-    <w:p>
-      <w:pPr>
-        <w:rPr>
-          <w:rFonts w:cstheme="minorHAnsi"/>
-          <w:color w:val="000000" w:themeColor="text1"/>
-          <w:lang w:val="en-IE"/>
-        </w:rPr>
-      </w:pPr>
-      <w:r>
-        <w:rPr>
-          <w:rFonts w:cstheme="minorHAnsi"/>
-          <w:color w:val="000000" w:themeColor="text1"/>
-          <w:lang w:val="en-IE"/>
-        </w:rPr>
-        <w:t xml:space="preserve">The advancements in technology have revolutionized transportation as we know it. Smartphones, GPS systems and real time tracking apps have transformed the way commuters interact with transportation. Nowadays passengers expect updates on bus or train arrivals, any service disruptions that may occur as well as detailed route information. </w:t>
-      </w:r>
-      <w:proofErr w:type="gramStart"/>
-      <w:r>
-        <w:rPr>
-          <w:rFonts w:cstheme="minorHAnsi"/>
-          <w:color w:val="000000" w:themeColor="text1"/>
-          <w:lang w:val="en-IE"/>
-        </w:rPr>
-        <w:t>Moreover</w:t>
-      </w:r>
-      <w:proofErr w:type="gramEnd"/>
-      <w:r>
-        <w:rPr>
-          <w:rFonts w:cstheme="minorHAnsi"/>
-          <w:color w:val="000000" w:themeColor="text1"/>
-          <w:lang w:val="en-IE"/>
-        </w:rPr>
-        <w:t xml:space="preserve"> these technological advancements generate an amount of data that can be utilized to enhance the quality and efficiency of the services provided.</w:t>
-      </w:r>
-    </w:p>
-    <w:p>
-      <w:pPr>
-        <w:rPr>
-          <w:rFonts w:cstheme="minorHAnsi"/>
-          <w:color w:val="000000" w:themeColor="text1"/>
-          <w:lang w:val="en-IE"/>
-        </w:rPr>
-      </w:pPr>
-      <w:r>
-        <w:rPr>
-          <w:rFonts w:cstheme="minorHAnsi"/>
-          <w:color w:val="000000" w:themeColor="text1"/>
-          <w:lang w:val="en-IE"/>
-        </w:rPr>
-        <w:t xml:space="preserve">Commuter preferences are constantly evolving. While traditional modes of transportation like buses and subways </w:t>
-      </w:r>
-      <w:proofErr w:type="gramStart"/>
-      <w:r>
-        <w:rPr>
-          <w:rFonts w:cstheme="minorHAnsi"/>
-          <w:color w:val="000000" w:themeColor="text1"/>
-          <w:lang w:val="en-IE"/>
-        </w:rPr>
-        <w:t>remain</w:t>
-      </w:r>
-      <w:proofErr w:type="gramEnd"/>
-      <w:r>
-        <w:rPr>
-          <w:rFonts w:cstheme="minorHAnsi"/>
-          <w:color w:val="000000" w:themeColor="text1"/>
-          <w:lang w:val="en-IE"/>
-        </w:rPr>
-        <w:t xml:space="preserve"> crucial there is a growing interest in options such as bike sharing programs, ride sharing services and micro mobility solutions. It is essential for transportation agencies to understand these shifting preferences </w:t>
-      </w:r>
-      <w:proofErr w:type="gramStart"/>
-      <w:r>
-        <w:rPr>
-          <w:rFonts w:cstheme="minorHAnsi"/>
-          <w:color w:val="000000" w:themeColor="text1"/>
-          <w:lang w:val="en-IE"/>
-        </w:rPr>
-        <w:t>in order to</w:t>
-      </w:r>
-      <w:proofErr w:type="gramEnd"/>
-      <w:r>
-        <w:rPr>
-          <w:rFonts w:cstheme="minorHAnsi"/>
-          <w:color w:val="000000" w:themeColor="text1"/>
-          <w:lang w:val="en-IE"/>
-        </w:rPr>
-        <w:t xml:space="preserve"> effectively adapt their services and meet changing demands.</w:t>
-      </w:r>
-    </w:p>
-    <w:p>
-      <w:pPr>
-        <w:rPr>
-          <w:rFonts w:cstheme="minorHAnsi"/>
-          <w:color w:val="000000" w:themeColor="text1"/>
-          <w:lang w:val="en-IE"/>
-        </w:rPr>
-      </w:pPr>
-      <w:r>
-        <w:rPr>
-          <w:rFonts w:cstheme="minorHAnsi"/>
-          <w:color w:val="000000" w:themeColor="text1"/>
-          <w:lang w:val="en-IE"/>
-        </w:rPr>
-        <w:t xml:space="preserve">Environmental sustainability has become a priority for public transportation initiatives worldwide. Cities across the globe are striving to reduce emissions and combat climate change. Public transportation plays a role in achieving these goals </w:t>
-      </w:r>
-      <w:proofErr w:type="gramStart"/>
-      <w:r>
-        <w:rPr>
-          <w:rFonts w:cstheme="minorHAnsi"/>
-          <w:color w:val="000000" w:themeColor="text1"/>
-          <w:lang w:val="en-IE"/>
-        </w:rPr>
-        <w:t>due,</w:t>
-      </w:r>
-      <w:proofErr w:type="gramEnd"/>
-      <w:r>
-        <w:rPr>
-          <w:rFonts w:cstheme="minorHAnsi"/>
-          <w:color w:val="000000" w:themeColor="text1"/>
-          <w:lang w:val="en-IE"/>
-        </w:rPr>
-        <w:t xml:space="preserve"> to its lower carbon footprint compared to private vehicles.</w:t>
+        <w:t>The advancements in technology have revolutionized transportation as we know it. Smartphones, GPS systems and real time tracking apps have transformed the way commuters interact with transportation. Nowadays passengers expect updates on bus or train arrivals, any service disruptions that may occur as well as detailed route information. Moreover these technological advancements generate an amount of data that can be utilized to enhance the quality and efficiency of the services provided.</w:t>
+      </w:r>
+    </w:p>
+    <w:p>
+      <w:pPr>
+        <w:rPr>
+          <w:rFonts w:cstheme="minorHAnsi"/>
+          <w:color w:val="000000" w:themeColor="text1"/>
+          <w:lang w:val="en-IE"/>
+        </w:rPr>
+      </w:pPr>
+      <w:r>
+        <w:rPr>
+          <w:rFonts w:cstheme="minorHAnsi"/>
+          <w:color w:val="000000" w:themeColor="text1"/>
+          <w:lang w:val="en-IE"/>
+        </w:rPr>
+        <w:t>Commuter preferences are constantly evolving. While traditional modes of transportation like buses and subways remain crucial there is a growing interest in options such as bike sharing programs, ride sharing services and micro mobility solutions. It is essential for transportation agencies to understand these shifting preferences in order to effectively adapt their services and meet changing demands.</w:t>
+      </w:r>
+    </w:p>
+    <w:p>
+      <w:pPr>
+        <w:rPr>
+          <w:rFonts w:cstheme="minorHAnsi"/>
+          <w:color w:val="000000" w:themeColor="text1"/>
+          <w:lang w:val="en-IE"/>
+        </w:rPr>
+      </w:pPr>
+      <w:r>
+        <w:rPr>
+          <w:rFonts w:cstheme="minorHAnsi"/>
+          <w:color w:val="000000" w:themeColor="text1"/>
+          <w:lang w:val="en-IE"/>
+        </w:rPr>
+        <w:t>Environmental sustainability has become a priority for public transportation initiatives worldwide. Cities across the globe are striving to reduce emissions and combat climate change. Public transportation plays a role in achieving these goals due, to its lower carbon footprint compared to private vehicles.</w:t>
       </w:r>
     </w:p>
     <w:p>
@@ -1076,18 +1092,8 @@
           <w:color w:val="000000" w:themeColor="text1"/>
           <w:lang w:val="en-IE"/>
         </w:rPr>
-        <w:t xml:space="preserve">The increasing complexity of transportation systems combined with the abundance of data sources has created an excellent opportunity for data analytics to excel. Data analytics encompasses a variety of techniques and methodologies that extract insights from extensive and diverse datasets. In the realm of transportation data analytics offers several potential </w:t>
-      </w:r>
-      <w:proofErr w:type="gramStart"/>
-      <w:r>
-        <w:rPr>
-          <w:rFonts w:cstheme="minorHAnsi"/>
-          <w:color w:val="000000" w:themeColor="text1"/>
-          <w:lang w:val="en-IE"/>
-        </w:rPr>
-        <w:t>benefits;</w:t>
-      </w:r>
-      <w:proofErr w:type="gramEnd"/>
+        <w:t>The increasing complexity of transportation systems combined with the abundance of data sources has created an excellent opportunity for data analytics to excel. Data analytics encompasses a variety of techniques and methodologies that extract insights from extensive and diverse datasets. In the realm of transportation data analytics offers several potential benefits;</w:t>
+      </w:r>
     </w:p>
     <w:p>
       <w:pPr>
@@ -1138,25 +1144,7 @@
           <w:color w:val="000000" w:themeColor="text1"/>
           <w:lang w:val="en-IE"/>
         </w:rPr>
-        <w:t xml:space="preserve"> historical ridership data transportation agencies can identify patterns and trends in demand. This information can be utilized to optimize schedules allocate resources effectively and reduce operating costs. For </w:t>
-      </w:r>
-      <w:proofErr w:type="gramStart"/>
-      <w:r>
-        <w:rPr>
-          <w:rFonts w:cstheme="minorHAnsi"/>
-          <w:color w:val="000000" w:themeColor="text1"/>
-          <w:lang w:val="en-IE"/>
-        </w:rPr>
-        <w:t>instance</w:t>
-      </w:r>
-      <w:proofErr w:type="gramEnd"/>
-      <w:r>
-        <w:rPr>
-          <w:rFonts w:cstheme="minorHAnsi"/>
-          <w:color w:val="000000" w:themeColor="text1"/>
-          <w:lang w:val="en-IE"/>
-        </w:rPr>
-        <w:t xml:space="preserve"> employing data driven route optimization can result in fuel savings. Decreased emissions.</w:t>
+        <w:t xml:space="preserve"> historical ridership data transportation agencies can identify patterns and trends in demand. This information can be utilized to optimize schedules allocate resources effectively and reduce operating costs. For instance employing data driven route optimization can result in fuel savings. Decreased emissions.</w:t>
       </w:r>
     </w:p>
     <w:p>
@@ -1224,25 +1212,7 @@
           <w:color w:val="000000" w:themeColor="text1"/>
           <w:lang w:val="en-IE"/>
         </w:rPr>
-        <w:t xml:space="preserve">Data analytics allows for the prediction of equipment failures and maintenance requirements minimizing downtime and service interruptions. For </w:t>
-      </w:r>
-      <w:proofErr w:type="gramStart"/>
-      <w:r>
-        <w:rPr>
-          <w:rFonts w:cstheme="minorHAnsi"/>
-          <w:color w:val="000000" w:themeColor="text1"/>
-          <w:lang w:val="en-IE"/>
-        </w:rPr>
-        <w:t>example</w:t>
-      </w:r>
-      <w:proofErr w:type="gramEnd"/>
-      <w:r>
-        <w:rPr>
-          <w:rFonts w:cstheme="minorHAnsi"/>
-          <w:color w:val="000000" w:themeColor="text1"/>
-          <w:lang w:val="en-IE"/>
-        </w:rPr>
-        <w:t xml:space="preserve"> utilizing sensors, on trains and buses generates data on wear and tear that enables proactive maintenance measures.</w:t>
+        <w:t>Data analytics allows for the prediction of equipment failures and maintenance requirements minimizing downtime and service interruptions. For example utilizing sensors, on trains and buses generates data on wear and tear that enables proactive maintenance measures.</w:t>
       </w:r>
     </w:p>
     <w:p>
@@ -1276,40 +1246,40 @@
           <w:color w:val="000000" w:themeColor="text1"/>
           <w:lang w:val="en-IE"/>
         </w:rPr>
+        <w:t>Utilizing data driven demand forecasting can effectively guide decision making when it comes to investing in infrastructure or expanding existing networks. This targeted approach ensures that resources are allocated to</w:t>
+      </w:r>
+      <w:r>
+        <w:rPr>
+          <w:rFonts w:cstheme="minorHAnsi"/>
+          <w:color w:val="000000" w:themeColor="text1"/>
+          <w:lang w:val="en-IE"/>
+        </w:rPr>
+        <w:t xml:space="preserve"> </w:t>
+      </w:r>
+      <w:r>
+        <w:rPr>
+          <w:rFonts w:cstheme="minorHAnsi"/>
+          <w:color w:val="000000" w:themeColor="text1"/>
+          <w:lang w:val="en-IE"/>
+        </w:rPr>
+        <w:t>areas where they are most needed.</w:t>
+      </w:r>
+    </w:p>
+    <w:p>
+      <w:pPr>
+        <w:rPr>
+          <w:rFonts w:cstheme="minorHAnsi"/>
+          <w:color w:val="000000" w:themeColor="text1"/>
+          <w:lang w:val="en-IE"/>
+        </w:rPr>
+      </w:pPr>
+      <w:r>
+        <w:rPr>
+          <w:rFonts w:cstheme="minorHAnsi"/>
+          <w:color w:val="000000" w:themeColor="text1"/>
+          <w:lang w:val="en-IE"/>
+        </w:rPr>
         <w:lastRenderedPageBreak/>
-        <w:t>Utilizing data driven demand forecasting can effectively guide decision making when it comes to investing in infrastructure or expanding existing networks. This targeted approach ensures that resources are allocated to</w:t>
-      </w:r>
-      <w:r>
-        <w:rPr>
-          <w:rFonts w:cstheme="minorHAnsi"/>
-          <w:color w:val="000000" w:themeColor="text1"/>
-          <w:lang w:val="en-IE"/>
-        </w:rPr>
-        <w:t xml:space="preserve"> </w:t>
-      </w:r>
-      <w:r>
-        <w:rPr>
-          <w:rFonts w:cstheme="minorHAnsi"/>
-          <w:color w:val="000000" w:themeColor="text1"/>
-          <w:lang w:val="en-IE"/>
-        </w:rPr>
-        <w:t>areas where they are most needed.</w:t>
-      </w:r>
-    </w:p>
-    <w:p>
-      <w:pPr>
-        <w:rPr>
-          <w:rFonts w:cstheme="minorHAnsi"/>
-          <w:color w:val="000000" w:themeColor="text1"/>
-          <w:lang w:val="en-IE"/>
-        </w:rPr>
-      </w:pPr>
-      <w:r>
-        <w:rPr>
-          <w:rFonts w:cstheme="minorHAnsi"/>
-          <w:color w:val="000000" w:themeColor="text1"/>
-          <w:lang w:val="en-IE"/>
-        </w:rPr>
         <w:t>1.3.5 Promoting Sustainability Initiatives</w:t>
       </w:r>
     </w:p>
@@ -1385,16 +1355,7 @@
           <w:color w:val="000000" w:themeColor="text1"/>
           <w:lang w:val="en-IE"/>
         </w:rPr>
-        <w:t xml:space="preserve">Thesis </w:t>
-      </w:r>
-      <w:proofErr w:type="gramStart"/>
-      <w:r>
-        <w:rPr>
-          <w:rFonts w:cstheme="minorHAnsi"/>
-          <w:color w:val="000000" w:themeColor="text1"/>
-          <w:lang w:val="en-IE"/>
-        </w:rPr>
-        <w:t>objectives</w:t>
+        <w:t>Thesis objectives</w:t>
       </w:r>
       <w:r>
         <w:rPr>
@@ -1404,7 +1365,6 @@
         </w:rPr>
         <w:t>;</w:t>
       </w:r>
-      <w:proofErr w:type="gramEnd"/>
     </w:p>
     <w:p>
       <w:pPr>
@@ -1588,25 +1548,24 @@
           <w:color w:val="000000" w:themeColor="text1"/>
           <w:lang w:val="en-IE"/>
         </w:rPr>
-        <w:t xml:space="preserve"> and </w:t>
-      </w:r>
-      <w:proofErr w:type="gramStart"/>
-      <w:r>
-        <w:rPr>
-          <w:rFonts w:cstheme="minorHAnsi"/>
-          <w:color w:val="000000" w:themeColor="text1"/>
-          <w:lang w:val="en-IE"/>
-        </w:rPr>
-        <w:t>real world</w:t>
-      </w:r>
-      <w:proofErr w:type="gramEnd"/>
-      <w:r>
-        <w:rPr>
-          <w:rFonts w:cstheme="minorHAnsi"/>
-          <w:color w:val="000000" w:themeColor="text1"/>
-          <w:lang w:val="en-IE"/>
-        </w:rPr>
-        <w:t xml:space="preserve"> simulations our aim is to shed light on how data driven decision making can potentially transform urban mobility.</w:t>
+        <w:t xml:space="preserve"> and real world simulations our aim is to shed light on how data driven decision making can potentially transform urban mobility.</w:t>
+      </w:r>
+    </w:p>
+    <w:p>
+      <w:pPr>
+        <w:rPr>
+          <w:rFonts w:cstheme="minorHAnsi"/>
+          <w:color w:val="000000" w:themeColor="text1"/>
+          <w:lang w:val="en-IE"/>
+        </w:rPr>
+      </w:pPr>
+      <w:r>
+        <w:rPr>
+          <w:rFonts w:cstheme="minorHAnsi"/>
+          <w:color w:val="000000" w:themeColor="text1"/>
+          <w:lang w:val="en-IE"/>
+        </w:rPr>
+        <w:t>In the end our goal is to offer transportation authorities, urban planners and policymakers with information that can help improve public transportation services. We aim to provide insights that can lead to efficient, sustainable and passenger focused public transportation options.</w:t>
       </w:r>
     </w:p>
     <w:p>
@@ -1624,42 +1583,7 @@
           <w:lang w:val="en-IE"/>
         </w:rPr>
         <w:lastRenderedPageBreak/>
-        <w:t>In the end our goal is to offer transportation authorities, urban planners and policymakers with information that can help improve public transportation services. We aim to provide insights that can lead to efficient, sustainable and passenger focused public transportation options.</w:t>
-      </w:r>
-    </w:p>
-    <w:p>
-      <w:pPr>
-        <w:rPr>
-          <w:rFonts w:cstheme="minorHAnsi"/>
-          <w:color w:val="000000" w:themeColor="text1"/>
-          <w:lang w:val="en-IE"/>
-        </w:rPr>
-      </w:pPr>
-      <w:r>
-        <w:rPr>
-          <w:rFonts w:cstheme="minorHAnsi"/>
-          <w:color w:val="000000" w:themeColor="text1"/>
-          <w:lang w:val="en-IE"/>
-        </w:rPr>
-        <w:t xml:space="preserve">In the sections of this </w:t>
-      </w:r>
-      <w:proofErr w:type="gramStart"/>
-      <w:r>
-        <w:rPr>
-          <w:rFonts w:cstheme="minorHAnsi"/>
-          <w:color w:val="000000" w:themeColor="text1"/>
-          <w:lang w:val="en-IE"/>
-        </w:rPr>
-        <w:t>paper</w:t>
-      </w:r>
-      <w:proofErr w:type="gramEnd"/>
-      <w:r>
-        <w:rPr>
-          <w:rFonts w:cstheme="minorHAnsi"/>
-          <w:color w:val="000000" w:themeColor="text1"/>
-          <w:lang w:val="en-IE"/>
-        </w:rPr>
-        <w:t xml:space="preserve"> we will delve into the details of our </w:t>
+        <w:t xml:space="preserve">In the sections of this paper we will delve into the details of our </w:t>
       </w:r>
       <w:proofErr w:type="spellStart"/>
       <w:r>
@@ -1775,25 +1699,7 @@
           <w:color w:val="000000" w:themeColor="text1"/>
           <w:lang w:val="en-IE"/>
         </w:rPr>
-        <w:t xml:space="preserve">This section provides an overview of the approach used to predict passenger demand in public transportation services including the design, methodology and implementation. The main goal of this research is to improve the efficiency of public transportation systems by forecasting passenger demand. To achieve </w:t>
-      </w:r>
-      <w:proofErr w:type="gramStart"/>
-      <w:r>
-        <w:rPr>
-          <w:rFonts w:cstheme="minorHAnsi"/>
-          <w:color w:val="000000" w:themeColor="text1"/>
-          <w:lang w:val="en-IE"/>
-        </w:rPr>
-        <w:t>this</w:t>
-      </w:r>
-      <w:proofErr w:type="gramEnd"/>
-      <w:r>
-        <w:rPr>
-          <w:rFonts w:cstheme="minorHAnsi"/>
-          <w:color w:val="000000" w:themeColor="text1"/>
-          <w:lang w:val="en-IE"/>
-        </w:rPr>
-        <w:t xml:space="preserve"> we utilize real world transportation data obtained from data.gov.ie. Develop predictive models to evaluate their effectiveness.</w:t>
+        <w:t>This section provides an overview of the approach used to predict passenger demand in public transportation services including the design, methodology and implementation. The main goal of this research is to improve the efficiency of public transportation systems by forecasting passenger demand. To achieve this we utilize real world transportation data obtained from data.gov.ie. Develop predictive models to evaluate their effectiveness.</w:t>
       </w:r>
     </w:p>
     <w:p>
@@ -1872,25 +1778,7 @@
           <w:color w:val="000000" w:themeColor="text1"/>
           <w:lang w:val="en-IE"/>
         </w:rPr>
-        <w:t xml:space="preserve">For this study we primarily rely on data.gov.ie as a repository of various datasets related to public services in Ireland. </w:t>
-      </w:r>
-      <w:proofErr w:type="gramStart"/>
-      <w:r>
-        <w:rPr>
-          <w:rFonts w:cstheme="minorHAnsi"/>
-          <w:color w:val="000000" w:themeColor="text1"/>
-          <w:lang w:val="en-IE"/>
-        </w:rPr>
-        <w:t>Specifically</w:t>
-      </w:r>
-      <w:proofErr w:type="gramEnd"/>
-      <w:r>
-        <w:rPr>
-          <w:rFonts w:cstheme="minorHAnsi"/>
-          <w:color w:val="000000" w:themeColor="text1"/>
-          <w:lang w:val="en-IE"/>
-        </w:rPr>
-        <w:t xml:space="preserve"> we focus on transportation related datasets that enable us to train and test our models. These datasets contain information about different transport modes, passenger counts, weather conditions and other relevant features.</w:t>
+        <w:t>For this study we primarily rely on data.gov.ie as a repository of various datasets related to public services in Ireland. Specifically we focus on transportation related datasets that enable us to train and test our models. These datasets contain information about different transport modes, passenger counts, weather conditions and other relevant features.</w:t>
       </w:r>
     </w:p>
     <w:p>
@@ -1938,25 +1826,7 @@
           <w:color w:val="000000" w:themeColor="text1"/>
           <w:lang w:val="en-IE"/>
         </w:rPr>
-        <w:t xml:space="preserve">Cleaning the Data; We start by cleaning the data obtained from the source. This involves removing any missing values, </w:t>
-      </w:r>
-      <w:proofErr w:type="gramStart"/>
-      <w:r>
-        <w:rPr>
-          <w:rFonts w:cstheme="minorHAnsi"/>
-          <w:color w:val="000000" w:themeColor="text1"/>
-          <w:lang w:val="en-IE"/>
-        </w:rPr>
-        <w:t>duplicates</w:t>
-      </w:r>
-      <w:proofErr w:type="gramEnd"/>
-      <w:r>
-        <w:rPr>
-          <w:rFonts w:cstheme="minorHAnsi"/>
-          <w:color w:val="000000" w:themeColor="text1"/>
-          <w:lang w:val="en-IE"/>
-        </w:rPr>
-        <w:t xml:space="preserve"> or outliers in the dataset. Additionally incomplete or inconsistent records are. Imputed or eliminated.</w:t>
+        <w:t>Cleaning the Data; We start by cleaning the data obtained from the source. This involves removing any missing values, duplicates or outliers in the dataset. Additionally incomplete or inconsistent records are. Imputed or eliminated.</w:t>
       </w:r>
     </w:p>
     <w:p>
@@ -2007,25 +1877,7 @@
           <w:color w:val="000000" w:themeColor="text1"/>
           <w:lang w:val="en-IE"/>
         </w:rPr>
-        <w:t xml:space="preserve">Data </w:t>
-      </w:r>
-      <w:proofErr w:type="gramStart"/>
-      <w:r>
-        <w:rPr>
-          <w:rFonts w:cstheme="minorHAnsi"/>
-          <w:color w:val="000000" w:themeColor="text1"/>
-          <w:lang w:val="en-IE"/>
-        </w:rPr>
-        <w:t>Partitioning;</w:t>
-      </w:r>
-      <w:proofErr w:type="gramEnd"/>
-      <w:r>
-        <w:rPr>
-          <w:rFonts w:cstheme="minorHAnsi"/>
-          <w:color w:val="000000" w:themeColor="text1"/>
-          <w:lang w:val="en-IE"/>
-        </w:rPr>
-        <w:t xml:space="preserve"> To assess the performance of our models accurately we divide the dataset into training and testing sets.</w:t>
+        <w:t>Data Partitioning; To assess the performance of our models accurately we divide the dataset into training and testing sets.</w:t>
       </w:r>
     </w:p>
     <w:p>
@@ -2085,7 +1937,7 @@
                     <pic:cNvPicPr/>
                   </pic:nvPicPr>
                   <pic:blipFill>
-                    <a:blip r:embed="rId4"/>
+                    <a:blip r:embed="rId5"/>
                     <a:stretch>
                       <a:fillRect/>
                     </a:stretch>
@@ -2145,7 +1997,7 @@
                     <pic:cNvPicPr/>
                   </pic:nvPicPr>
                   <pic:blipFill>
-                    <a:blip r:embed="rId5"/>
+                    <a:blip r:embed="rId6"/>
                     <a:stretch>
                       <a:fillRect/>
                     </a:stretch>
@@ -2222,78 +2074,24 @@
           <w:color w:val="000000" w:themeColor="text1"/>
           <w:lang w:val="en-IE"/>
         </w:rPr>
-        <w:t xml:space="preserve">For time series forecasting we use a network called Long </w:t>
-      </w:r>
-      <w:proofErr w:type="gramStart"/>
-      <w:r>
-        <w:rPr>
-          <w:rFonts w:cstheme="minorHAnsi"/>
-          <w:color w:val="000000" w:themeColor="text1"/>
-          <w:lang w:val="en-IE"/>
-        </w:rPr>
-        <w:t>Short Term</w:t>
-      </w:r>
-      <w:proofErr w:type="gramEnd"/>
-      <w:r>
-        <w:rPr>
-          <w:rFonts w:cstheme="minorHAnsi"/>
-          <w:color w:val="000000" w:themeColor="text1"/>
-          <w:lang w:val="en-IE"/>
-        </w:rPr>
-        <w:t xml:space="preserve"> Memory (LSTM) model. This LSTM model consists of an input layer, a LSTM </w:t>
-      </w:r>
-      <w:proofErr w:type="gramStart"/>
-      <w:r>
-        <w:rPr>
-          <w:rFonts w:cstheme="minorHAnsi"/>
-          <w:color w:val="000000" w:themeColor="text1"/>
-          <w:lang w:val="en-IE"/>
-        </w:rPr>
-        <w:t>layer</w:t>
-      </w:r>
-      <w:proofErr w:type="gramEnd"/>
-      <w:r>
-        <w:rPr>
-          <w:rFonts w:cstheme="minorHAnsi"/>
-          <w:color w:val="000000" w:themeColor="text1"/>
-          <w:lang w:val="en-IE"/>
-        </w:rPr>
-        <w:t xml:space="preserve"> and an output layer. We train it with the training dataset. Then make predictions on the testing set.</w:t>
-      </w:r>
-    </w:p>
-    <w:p>
-      <w:pPr>
-        <w:rPr>
-          <w:rFonts w:cstheme="minorHAnsi"/>
-          <w:color w:val="000000" w:themeColor="text1"/>
-          <w:lang w:val="en-IE"/>
-        </w:rPr>
-      </w:pPr>
-      <w:r>
-        <w:rPr>
-          <w:rFonts w:cstheme="minorHAnsi"/>
-          <w:color w:val="000000" w:themeColor="text1"/>
-          <w:lang w:val="en-IE"/>
-        </w:rPr>
-        <w:t xml:space="preserve">Other Regression </w:t>
-      </w:r>
-      <w:proofErr w:type="gramStart"/>
-      <w:r>
-        <w:rPr>
-          <w:rFonts w:cstheme="minorHAnsi"/>
-          <w:color w:val="000000" w:themeColor="text1"/>
-          <w:lang w:val="en-IE"/>
-        </w:rPr>
-        <w:t>Models;</w:t>
-      </w:r>
-      <w:proofErr w:type="gramEnd"/>
-      <w:r>
-        <w:rPr>
-          <w:rFonts w:cstheme="minorHAnsi"/>
-          <w:color w:val="000000" w:themeColor="text1"/>
-          <w:lang w:val="en-IE"/>
-        </w:rPr>
-        <w:t xml:space="preserve"> In addition to the LSTM model we also employ traditional regression models like Support Vector Regression (SVR) Neural Network, Random Forest, Linear Regression, Gradient Boosting and K Nearest </w:t>
+        <w:t>For time series forecasting we use a network called Long Short Term Memory (LSTM) model. This LSTM model consists of an input layer, a LSTM layer and an output layer. We train it with the training dataset. Then make predictions on the testing set.</w:t>
+      </w:r>
+    </w:p>
+    <w:p>
+      <w:pPr>
+        <w:rPr>
+          <w:rFonts w:cstheme="minorHAnsi"/>
+          <w:color w:val="000000" w:themeColor="text1"/>
+          <w:lang w:val="en-IE"/>
+        </w:rPr>
+      </w:pPr>
+      <w:r>
+        <w:rPr>
+          <w:rFonts w:cstheme="minorHAnsi"/>
+          <w:color w:val="000000" w:themeColor="text1"/>
+          <w:lang w:val="en-IE"/>
+        </w:rPr>
+        <w:t xml:space="preserve">Other Regression Models; In addition to the LSTM model we also employ traditional regression models like Support Vector Regression (SVR) Neural Network, Random Forest, Linear Regression, Gradient Boosting and K Nearest </w:t>
       </w:r>
       <w:proofErr w:type="spellStart"/>
       <w:r>
@@ -2328,25 +2126,7 @@
           <w:color w:val="000000" w:themeColor="text1"/>
           <w:lang w:val="en-IE"/>
         </w:rPr>
-        <w:t xml:space="preserve">Demand </w:t>
-      </w:r>
-      <w:proofErr w:type="gramStart"/>
-      <w:r>
-        <w:rPr>
-          <w:rFonts w:cstheme="minorHAnsi"/>
-          <w:color w:val="000000" w:themeColor="text1"/>
-          <w:lang w:val="en-IE"/>
-        </w:rPr>
-        <w:t>Threshold;</w:t>
-      </w:r>
-      <w:proofErr w:type="gramEnd"/>
-      <w:r>
-        <w:rPr>
-          <w:rFonts w:cstheme="minorHAnsi"/>
-          <w:color w:val="000000" w:themeColor="text1"/>
-          <w:lang w:val="en-IE"/>
-        </w:rPr>
-        <w:t xml:space="preserve"> To determine whether demand is high or low, in a given situation we establish a threshold. This threshold helps us assess how accurately our models can predict high demand scenarios.</w:t>
+        <w:t>Demand Threshold; To determine whether demand is high or low, in a given situation we establish a threshold. This threshold helps us assess how accurately our models can predict high demand scenarios.</w:t>
       </w:r>
     </w:p>
     <w:p>
@@ -2434,18 +2214,8 @@
           <w:color w:val="000000" w:themeColor="text1"/>
           <w:lang w:val="en-IE"/>
         </w:rPr>
-        <w:t xml:space="preserve">To assess the performance of the model we employ metrics for both regression and classification tasks. These metrics </w:t>
-      </w:r>
-      <w:proofErr w:type="gramStart"/>
-      <w:r>
-        <w:rPr>
-          <w:rFonts w:cstheme="minorHAnsi"/>
-          <w:color w:val="000000" w:themeColor="text1"/>
-          <w:lang w:val="en-IE"/>
-        </w:rPr>
-        <w:t>include;</w:t>
-      </w:r>
-      <w:proofErr w:type="gramEnd"/>
+        <w:t>To assess the performance of the model we employ metrics for both regression and classification tasks. These metrics include;</w:t>
+      </w:r>
     </w:p>
     <w:p>
       <w:pPr>
@@ -2462,25 +2232,7 @@
           <w:lang w:val="en-IE"/>
         </w:rPr>
         <w:lastRenderedPageBreak/>
-        <w:t xml:space="preserve">For </w:t>
-      </w:r>
-      <w:proofErr w:type="gramStart"/>
-      <w:r>
-        <w:rPr>
-          <w:rFonts w:cstheme="minorHAnsi"/>
-          <w:color w:val="000000" w:themeColor="text1"/>
-          <w:lang w:val="en-IE"/>
-        </w:rPr>
-        <w:t>Regression;</w:t>
-      </w:r>
-      <w:proofErr w:type="gramEnd"/>
-      <w:r>
-        <w:rPr>
-          <w:rFonts w:cstheme="minorHAnsi"/>
-          <w:color w:val="000000" w:themeColor="text1"/>
-          <w:lang w:val="en-IE"/>
-        </w:rPr>
-        <w:t xml:space="preserve"> Mean Absolute Error (MAE) Mean Squared Error (MSE) Root Mean Squared Error (RMSE) and R squared (R2). These measurements help determine the accuracy of demand predictions.</w:t>
+        <w:t>For Regression; Mean Absolute Error (MAE) Mean Squared Error (MSE) Root Mean Squared Error (RMSE) and R squared (R2). These measurements help determine the accuracy of demand predictions.</w:t>
       </w:r>
     </w:p>
     <w:p>
@@ -2543,7 +2295,7 @@
                     </pic:cNvPicPr>
                   </pic:nvPicPr>
                   <pic:blipFill>
-                    <a:blip r:embed="rId6">
+                    <a:blip r:embed="rId7">
                       <a:extLst>
                         <a:ext uri="{28A0092B-C50C-407E-A947-70E740481C1C}">
                           <a14:useLocalDpi xmlns:a14="http://schemas.microsoft.com/office/drawing/2010/main" val="0"/>
@@ -2626,43 +2378,7 @@
           <w:color w:val="000000" w:themeColor="text1"/>
           <w:lang w:val="en-IE"/>
         </w:rPr>
-        <w:t xml:space="preserve">To predict </w:t>
-      </w:r>
-      <w:proofErr w:type="gramStart"/>
-      <w:r>
-        <w:rPr>
-          <w:rFonts w:cstheme="minorHAnsi"/>
-          <w:color w:val="000000" w:themeColor="text1"/>
-          <w:lang w:val="en-IE"/>
-        </w:rPr>
-        <w:t>demand</w:t>
-      </w:r>
-      <w:proofErr w:type="gramEnd"/>
-      <w:r>
-        <w:rPr>
-          <w:rFonts w:cstheme="minorHAnsi"/>
-          <w:color w:val="000000" w:themeColor="text1"/>
-          <w:lang w:val="en-IE"/>
-        </w:rPr>
-        <w:t xml:space="preserve"> we have chosen the Random Forest model as it has proven to be the most accurate based on our evaluation results. We generate dates for the next six months and one year while randomly assigning mode of transport and rainfall values. Using this </w:t>
-      </w:r>
-      <w:proofErr w:type="gramStart"/>
-      <w:r>
-        <w:rPr>
-          <w:rFonts w:cstheme="minorHAnsi"/>
-          <w:color w:val="000000" w:themeColor="text1"/>
-          <w:lang w:val="en-IE"/>
-        </w:rPr>
-        <w:t>data</w:t>
-      </w:r>
-      <w:proofErr w:type="gramEnd"/>
-      <w:r>
-        <w:rPr>
-          <w:rFonts w:cstheme="minorHAnsi"/>
-          <w:color w:val="000000" w:themeColor="text1"/>
-          <w:lang w:val="en-IE"/>
-        </w:rPr>
-        <w:t xml:space="preserve"> we utilize the Random Forest model to forecast demand, for these scenarios.</w:t>
+        <w:t>To predict demand we have chosen the Random Forest model as it has proven to be the most accurate based on our evaluation results. We generate dates for the next six months and one year while randomly assigning mode of transport and rainfall values. Using this data we utilize the Random Forest model to forecast demand, for these scenarios.</w:t>
       </w:r>
     </w:p>
     <w:p>
@@ -2707,25 +2423,7 @@
           <w:color w:val="000000" w:themeColor="text1"/>
           <w:lang w:val="en-IE"/>
         </w:rPr>
-        <w:t xml:space="preserve">To gather the </w:t>
-      </w:r>
-      <w:proofErr w:type="gramStart"/>
-      <w:r>
-        <w:rPr>
-          <w:rFonts w:cstheme="minorHAnsi"/>
-          <w:color w:val="000000" w:themeColor="text1"/>
-          <w:lang w:val="en-IE"/>
-        </w:rPr>
-        <w:t>data</w:t>
-      </w:r>
-      <w:proofErr w:type="gramEnd"/>
-      <w:r>
-        <w:rPr>
-          <w:rFonts w:cstheme="minorHAnsi"/>
-          <w:color w:val="000000" w:themeColor="text1"/>
-          <w:lang w:val="en-IE"/>
-        </w:rPr>
-        <w:t xml:space="preserve"> we utilize APIs or downloading </w:t>
+        <w:t xml:space="preserve">To gather the data we utilize APIs or downloading </w:t>
       </w:r>
       <w:r>
         <w:rPr>
@@ -2758,25 +2456,7 @@
           <w:color w:val="000000" w:themeColor="text1"/>
           <w:lang w:val="en-IE"/>
         </w:rPr>
-        <w:t xml:space="preserve">Data </w:t>
-      </w:r>
-      <w:proofErr w:type="gramStart"/>
-      <w:r>
-        <w:rPr>
-          <w:rFonts w:cstheme="minorHAnsi"/>
-          <w:color w:val="000000" w:themeColor="text1"/>
-          <w:lang w:val="en-IE"/>
-        </w:rPr>
-        <w:t>Cleaning;</w:t>
-      </w:r>
-      <w:proofErr w:type="gramEnd"/>
-      <w:r>
-        <w:rPr>
-          <w:rFonts w:cstheme="minorHAnsi"/>
-          <w:color w:val="000000" w:themeColor="text1"/>
-          <w:lang w:val="en-IE"/>
-        </w:rPr>
-        <w:t xml:space="preserve"> Before </w:t>
+        <w:t xml:space="preserve">Data Cleaning; Before </w:t>
       </w:r>
       <w:proofErr w:type="spellStart"/>
       <w:r>
@@ -2794,25 +2474,7 @@
           <w:color w:val="000000" w:themeColor="text1"/>
           <w:lang w:val="en-IE"/>
         </w:rPr>
-        <w:t xml:space="preserve"> the data obtained from data.gov.ie we go through a process of cleaning it. This involves getting rid of any missing values, </w:t>
-      </w:r>
-      <w:proofErr w:type="gramStart"/>
-      <w:r>
-        <w:rPr>
-          <w:rFonts w:cstheme="minorHAnsi"/>
-          <w:color w:val="000000" w:themeColor="text1"/>
-          <w:lang w:val="en-IE"/>
-        </w:rPr>
-        <w:t>duplicates</w:t>
-      </w:r>
-      <w:proofErr w:type="gramEnd"/>
-      <w:r>
-        <w:rPr>
-          <w:rFonts w:cstheme="minorHAnsi"/>
-          <w:color w:val="000000" w:themeColor="text1"/>
-          <w:lang w:val="en-IE"/>
-        </w:rPr>
-        <w:t xml:space="preserve"> and handling outliers. If there </w:t>
+        <w:t xml:space="preserve"> the data obtained from data.gov.ie we go through a process of cleaning it. This involves getting rid of any missing values, duplicates and handling outliers. If there </w:t>
       </w:r>
       <w:r>
         <w:rPr>
@@ -2821,130 +2483,58 @@
           <w:lang w:val="en-IE"/>
         </w:rPr>
         <w:lastRenderedPageBreak/>
-        <w:t xml:space="preserve">are any inconsistent </w:t>
-      </w:r>
-      <w:proofErr w:type="gramStart"/>
-      <w:r>
-        <w:rPr>
-          <w:rFonts w:cstheme="minorHAnsi"/>
-          <w:color w:val="000000" w:themeColor="text1"/>
-          <w:lang w:val="en-IE"/>
-        </w:rPr>
-        <w:t>records</w:t>
-      </w:r>
-      <w:proofErr w:type="gramEnd"/>
-      <w:r>
-        <w:rPr>
-          <w:rFonts w:cstheme="minorHAnsi"/>
-          <w:color w:val="000000" w:themeColor="text1"/>
-          <w:lang w:val="en-IE"/>
-        </w:rPr>
-        <w:t xml:space="preserve"> we either fill in the missing information or carefully remove them to ensure that our dataset remains reliable.</w:t>
-      </w:r>
-    </w:p>
-    <w:p>
-      <w:pPr>
-        <w:rPr>
-          <w:rFonts w:cstheme="minorHAnsi"/>
-          <w:color w:val="000000" w:themeColor="text1"/>
-          <w:lang w:val="en-IE"/>
-        </w:rPr>
-      </w:pPr>
-      <w:r>
-        <w:rPr>
-          <w:rFonts w:cstheme="minorHAnsi"/>
-          <w:color w:val="000000" w:themeColor="text1"/>
-          <w:lang w:val="en-IE"/>
-        </w:rPr>
-        <w:t xml:space="preserve">Feature </w:t>
-      </w:r>
-      <w:proofErr w:type="gramStart"/>
-      <w:r>
-        <w:rPr>
-          <w:rFonts w:cstheme="minorHAnsi"/>
-          <w:color w:val="000000" w:themeColor="text1"/>
-          <w:lang w:val="en-IE"/>
-        </w:rPr>
-        <w:t>Selection;</w:t>
-      </w:r>
-      <w:proofErr w:type="gramEnd"/>
-      <w:r>
-        <w:rPr>
-          <w:rFonts w:cstheme="minorHAnsi"/>
-          <w:color w:val="000000" w:themeColor="text1"/>
-          <w:lang w:val="en-IE"/>
-        </w:rPr>
-        <w:t xml:space="preserve"> Selecting the right features is crucial when it comes to creating prediction models. In our feature set we include variables like year, week mode of transport and rainfall. We choose these features based on their role in accurately forecasting demand.</w:t>
-      </w:r>
-    </w:p>
-    <w:p>
-      <w:pPr>
-        <w:rPr>
-          <w:rFonts w:cstheme="minorHAnsi"/>
-          <w:color w:val="000000" w:themeColor="text1"/>
-          <w:lang w:val="en-IE"/>
-        </w:rPr>
-      </w:pPr>
-      <w:r>
-        <w:rPr>
-          <w:rFonts w:cstheme="minorHAnsi"/>
-          <w:color w:val="000000" w:themeColor="text1"/>
-          <w:lang w:val="en-IE"/>
-        </w:rPr>
-        <w:t xml:space="preserve">Categorical Data </w:t>
-      </w:r>
-      <w:proofErr w:type="gramStart"/>
-      <w:r>
-        <w:rPr>
-          <w:rFonts w:cstheme="minorHAnsi"/>
-          <w:color w:val="000000" w:themeColor="text1"/>
-          <w:lang w:val="en-IE"/>
-        </w:rPr>
-        <w:t>Encoding;</w:t>
-      </w:r>
-      <w:proofErr w:type="gramEnd"/>
-      <w:r>
-        <w:rPr>
-          <w:rFonts w:cstheme="minorHAnsi"/>
-          <w:color w:val="000000" w:themeColor="text1"/>
-          <w:lang w:val="en-IE"/>
-        </w:rPr>
-        <w:t xml:space="preserve"> To handle variables such as the mode of transport in our analysis we use a technique called label encoding. This allows us to represent data numerically so that it can be used effectively for training predictive models.</w:t>
-      </w:r>
-    </w:p>
-    <w:p>
-      <w:pPr>
-        <w:rPr>
-          <w:rFonts w:cstheme="minorHAnsi"/>
-          <w:color w:val="000000" w:themeColor="text1"/>
-          <w:lang w:val="en-IE"/>
-        </w:rPr>
-      </w:pPr>
-      <w:r>
-        <w:rPr>
-          <w:rFonts w:cstheme="minorHAnsi"/>
-          <w:color w:val="000000" w:themeColor="text1"/>
-          <w:lang w:val="en-IE"/>
-        </w:rPr>
-        <w:t xml:space="preserve">Data </w:t>
-      </w:r>
-      <w:proofErr w:type="gramStart"/>
-      <w:r>
-        <w:rPr>
-          <w:rFonts w:cstheme="minorHAnsi"/>
-          <w:color w:val="000000" w:themeColor="text1"/>
-          <w:lang w:val="en-IE"/>
-        </w:rPr>
-        <w:t>Splitting;</w:t>
-      </w:r>
-      <w:proofErr w:type="gramEnd"/>
-      <w:r>
-        <w:rPr>
-          <w:rFonts w:cstheme="minorHAnsi"/>
-          <w:color w:val="000000" w:themeColor="text1"/>
-          <w:lang w:val="en-IE"/>
-        </w:rPr>
-        <w:t xml:space="preserve"> Strategically dividing our dataset into training and testing sets is essential. The training set forms the basis for developing our models while the testing set plays a role, in evaluating model performance and its ability to generalize.</w:t>
+        <w:t>are any inconsistent records we either fill in the missing information or carefully remove them to ensure that our dataset remains reliable.</w:t>
+      </w:r>
+    </w:p>
+    <w:p>
+      <w:pPr>
+        <w:rPr>
+          <w:rFonts w:cstheme="minorHAnsi"/>
+          <w:color w:val="000000" w:themeColor="text1"/>
+          <w:lang w:val="en-IE"/>
+        </w:rPr>
+      </w:pPr>
+      <w:r>
+        <w:rPr>
+          <w:rFonts w:cstheme="minorHAnsi"/>
+          <w:color w:val="000000" w:themeColor="text1"/>
+          <w:lang w:val="en-IE"/>
+        </w:rPr>
+        <w:t>Feature Selection; Selecting the right features is crucial when it comes to creating prediction models. In our feature set we include variables like year, week mode of transport and rainfall. We choose these features based on their role in accurately forecasting demand.</w:t>
+      </w:r>
+    </w:p>
+    <w:p>
+      <w:pPr>
+        <w:rPr>
+          <w:rFonts w:cstheme="minorHAnsi"/>
+          <w:color w:val="000000" w:themeColor="text1"/>
+          <w:lang w:val="en-IE"/>
+        </w:rPr>
+      </w:pPr>
+      <w:r>
+        <w:rPr>
+          <w:rFonts w:cstheme="minorHAnsi"/>
+          <w:color w:val="000000" w:themeColor="text1"/>
+          <w:lang w:val="en-IE"/>
+        </w:rPr>
+        <w:t>Categorical Data Encoding; To handle variables such as the mode of transport in our analysis we use a technique called label encoding. This allows us to represent data numerically so that it can be used effectively for training predictive models.</w:t>
+      </w:r>
+    </w:p>
+    <w:p>
+      <w:pPr>
+        <w:rPr>
+          <w:rFonts w:cstheme="minorHAnsi"/>
+          <w:color w:val="000000" w:themeColor="text1"/>
+          <w:lang w:val="en-IE"/>
+        </w:rPr>
+      </w:pPr>
+      <w:r>
+        <w:rPr>
+          <w:rFonts w:cstheme="minorHAnsi"/>
+          <w:color w:val="000000" w:themeColor="text1"/>
+          <w:lang w:val="en-IE"/>
+        </w:rPr>
+        <w:t>Data Splitting; Strategically dividing our dataset into training and testing sets is essential. The training set forms the basis for developing our models while the testing set plays a role, in evaluating model performance and its ability to generalize.</w:t>
       </w:r>
     </w:p>
     <w:p>
@@ -2987,7 +2577,7 @@
                     <pic:cNvPicPr/>
                   </pic:nvPicPr>
                   <pic:blipFill>
-                    <a:blip r:embed="rId7"/>
+                    <a:blip r:embed="rId8"/>
                     <a:stretch>
                       <a:fillRect/>
                     </a:stretch>
@@ -3052,7 +2642,7 @@
                     </pic:cNvPicPr>
                   </pic:nvPicPr>
                   <pic:blipFill>
-                    <a:blip r:embed="rId8">
+                    <a:blip r:embed="rId9">
                       <a:extLst>
                         <a:ext uri="{28A0092B-C50C-407E-A947-70E740481C1C}">
                           <a14:useLocalDpi xmlns:a14="http://schemas.microsoft.com/office/drawing/2010/main" val="0"/>
@@ -3124,25 +2714,7 @@
           <w:color w:val="000000" w:themeColor="text1"/>
           <w:lang w:val="en-IE"/>
         </w:rPr>
-        <w:t xml:space="preserve">For creating and training models such as LSTM (Long </w:t>
-      </w:r>
-      <w:proofErr w:type="gramStart"/>
-      <w:r>
-        <w:rPr>
-          <w:rFonts w:cstheme="minorHAnsi"/>
-          <w:color w:val="000000" w:themeColor="text1"/>
-          <w:lang w:val="en-IE"/>
-        </w:rPr>
-        <w:t>Short Term</w:t>
-      </w:r>
-      <w:proofErr w:type="gramEnd"/>
-      <w:r>
-        <w:rPr>
-          <w:rFonts w:cstheme="minorHAnsi"/>
-          <w:color w:val="000000" w:themeColor="text1"/>
-          <w:lang w:val="en-IE"/>
-        </w:rPr>
-        <w:t xml:space="preserve"> Memory) and other regression models we rely on Python libraries like </w:t>
+        <w:t xml:space="preserve">For creating and training models such as LSTM (Long Short Term Memory) and other regression models we rely on Python libraries like </w:t>
       </w:r>
       <w:proofErr w:type="spellStart"/>
       <w:r>
@@ -3196,78 +2768,24 @@
           <w:color w:val="000000" w:themeColor="text1"/>
           <w:lang w:val="en-IE"/>
         </w:rPr>
-        <w:t xml:space="preserve">We evaluate each </w:t>
-      </w:r>
-      <w:proofErr w:type="gramStart"/>
-      <w:r>
-        <w:rPr>
-          <w:rFonts w:cstheme="minorHAnsi"/>
-          <w:color w:val="000000" w:themeColor="text1"/>
-          <w:lang w:val="en-IE"/>
-        </w:rPr>
-        <w:t>models</w:t>
-      </w:r>
-      <w:proofErr w:type="gramEnd"/>
-      <w:r>
-        <w:rPr>
-          <w:rFonts w:cstheme="minorHAnsi"/>
-          <w:color w:val="000000" w:themeColor="text1"/>
-          <w:lang w:val="en-IE"/>
-        </w:rPr>
-        <w:t xml:space="preserve"> performance using regression and classification metrics as mentioned earlier. This evaluation process allows us to identify the accurate model for demand forecasting purposes.</w:t>
-      </w:r>
-    </w:p>
-    <w:p>
-      <w:pPr>
-        <w:rPr>
-          <w:rFonts w:cstheme="minorHAnsi"/>
-          <w:color w:val="000000" w:themeColor="text1"/>
-          <w:lang w:val="en-IE"/>
-        </w:rPr>
-      </w:pPr>
-      <w:r>
-        <w:rPr>
-          <w:rFonts w:cstheme="minorHAnsi"/>
-          <w:color w:val="000000" w:themeColor="text1"/>
-          <w:lang w:val="en-IE"/>
-        </w:rPr>
-        <w:t xml:space="preserve">We use a type of neural network called Long </w:t>
-      </w:r>
-      <w:proofErr w:type="gramStart"/>
-      <w:r>
-        <w:rPr>
-          <w:rFonts w:cstheme="minorHAnsi"/>
-          <w:color w:val="000000" w:themeColor="text1"/>
-          <w:lang w:val="en-IE"/>
-        </w:rPr>
-        <w:t>Short Term</w:t>
-      </w:r>
-      <w:proofErr w:type="gramEnd"/>
-      <w:r>
-        <w:rPr>
-          <w:rFonts w:cstheme="minorHAnsi"/>
-          <w:color w:val="000000" w:themeColor="text1"/>
-          <w:lang w:val="en-IE"/>
-        </w:rPr>
-        <w:t xml:space="preserve"> Memory (LSTM) to handle time series forecasting. This LSTM model consists of an input layer, a LSTM </w:t>
-      </w:r>
-      <w:proofErr w:type="gramStart"/>
-      <w:r>
-        <w:rPr>
-          <w:rFonts w:cstheme="minorHAnsi"/>
-          <w:color w:val="000000" w:themeColor="text1"/>
-          <w:lang w:val="en-IE"/>
-        </w:rPr>
-        <w:t>layer</w:t>
-      </w:r>
-      <w:proofErr w:type="gramEnd"/>
-      <w:r>
-        <w:rPr>
-          <w:rFonts w:cstheme="minorHAnsi"/>
-          <w:color w:val="000000" w:themeColor="text1"/>
-          <w:lang w:val="en-IE"/>
-        </w:rPr>
-        <w:t xml:space="preserve"> and an output layer. We train it extensively using the training dataset and then use it to make predictions on the testing data.</w:t>
+        <w:t>We evaluate each models performance using regression and classification metrics as mentioned earlier. This evaluation process allows us to identify the accurate model for demand forecasting purposes.</w:t>
+      </w:r>
+    </w:p>
+    <w:p>
+      <w:pPr>
+        <w:rPr>
+          <w:rFonts w:cstheme="minorHAnsi"/>
+          <w:color w:val="000000" w:themeColor="text1"/>
+          <w:lang w:val="en-IE"/>
+        </w:rPr>
+      </w:pPr>
+      <w:r>
+        <w:rPr>
+          <w:rFonts w:cstheme="minorHAnsi"/>
+          <w:color w:val="000000" w:themeColor="text1"/>
+          <w:lang w:val="en-IE"/>
+        </w:rPr>
+        <w:t>We use a type of neural network called Long Short Term Memory (LSTM) to handle time series forecasting. This LSTM model consists of an input layer, a LSTM layer and an output layer. We train it extensively using the training dataset and then use it to make predictions on the testing data.</w:t>
       </w:r>
     </w:p>
     <w:p>
@@ -3302,25 +2820,7 @@
           <w:color w:val="000000" w:themeColor="text1"/>
           <w:lang w:val="en-IE"/>
         </w:rPr>
-        <w:t xml:space="preserve"> (KNN). Each model is carefully trained, </w:t>
-      </w:r>
-      <w:proofErr w:type="gramStart"/>
-      <w:r>
-        <w:rPr>
-          <w:rFonts w:cstheme="minorHAnsi"/>
-          <w:color w:val="000000" w:themeColor="text1"/>
-          <w:lang w:val="en-IE"/>
-        </w:rPr>
-        <w:t>tested</w:t>
-      </w:r>
-      <w:proofErr w:type="gramEnd"/>
-      <w:r>
-        <w:rPr>
-          <w:rFonts w:cstheme="minorHAnsi"/>
-          <w:color w:val="000000" w:themeColor="text1"/>
-          <w:lang w:val="en-IE"/>
-        </w:rPr>
-        <w:t xml:space="preserve"> and evaluated to compare its performance against the LSTM model.</w:t>
+        <w:t xml:space="preserve"> (KNN). Each model is carefully trained, tested and evaluated to compare its performance against the LSTM model.</w:t>
       </w:r>
     </w:p>
     <w:p>
@@ -3374,25 +2874,7 @@
           <w:color w:val="000000" w:themeColor="text1"/>
           <w:lang w:val="en-IE"/>
         </w:rPr>
-        <w:t xml:space="preserve">To predict demand accurately we utilize the Random Forest model known for its high accuracy. We generate dates and create scenarios with different transportation modes and rainfall levels. Using this </w:t>
-      </w:r>
-      <w:proofErr w:type="gramStart"/>
-      <w:r>
-        <w:rPr>
-          <w:rFonts w:cstheme="minorHAnsi"/>
-          <w:color w:val="000000" w:themeColor="text1"/>
-          <w:lang w:val="en-IE"/>
-        </w:rPr>
-        <w:t>model</w:t>
-      </w:r>
-      <w:proofErr w:type="gramEnd"/>
-      <w:r>
-        <w:rPr>
-          <w:rFonts w:cstheme="minorHAnsi"/>
-          <w:color w:val="000000" w:themeColor="text1"/>
-          <w:lang w:val="en-IE"/>
-        </w:rPr>
-        <w:t xml:space="preserve"> we forecast the demand for these scenarios.</w:t>
+        <w:t>To predict demand accurately we utilize the Random Forest model known for its high accuracy. We generate dates and create scenarios with different transportation modes and rainfall levels. Using this model we forecast the demand for these scenarios.</w:t>
       </w:r>
     </w:p>
     <w:p>
@@ -3465,7 +2947,7 @@
                     </pic:cNvPicPr>
                   </pic:nvPicPr>
                   <pic:blipFill>
-                    <a:blip r:embed="rId9">
+                    <a:blip r:embed="rId10">
                       <a:extLst>
                         <a:ext uri="{28A0092B-C50C-407E-A947-70E740481C1C}">
                           <a14:useLocalDpi xmlns:a14="http://schemas.microsoft.com/office/drawing/2010/main" val="0"/>
@@ -3582,25 +3064,7 @@
           <w:color w:val="000000" w:themeColor="text1"/>
           <w:lang w:val="en-IE"/>
         </w:rPr>
-        <w:t xml:space="preserve">The core of our research focuses on assessing how well predictive models perform. We have chosen metrics that provide an understanding of how effectively these models can forecast demand for public transportation services. The evaluation results, as described in the provided code play a role in guiding </w:t>
-      </w:r>
-      <w:proofErr w:type="gramStart"/>
-      <w:r>
-        <w:rPr>
-          <w:rFonts w:cstheme="minorHAnsi"/>
-          <w:color w:val="000000" w:themeColor="text1"/>
-          <w:lang w:val="en-IE"/>
-        </w:rPr>
-        <w:t>decision making</w:t>
-      </w:r>
-      <w:proofErr w:type="gramEnd"/>
-      <w:r>
-        <w:rPr>
-          <w:rFonts w:cstheme="minorHAnsi"/>
-          <w:color w:val="000000" w:themeColor="text1"/>
-          <w:lang w:val="en-IE"/>
-        </w:rPr>
-        <w:t xml:space="preserve"> processes within the transportation sector.</w:t>
+        <w:t>The core of our research focuses on assessing how well predictive models perform. We have chosen metrics that provide an understanding of how effectively these models can forecast demand for public transportation services. The evaluation results, as described in the provided code play a role in guiding decision making processes within the transportation sector.</w:t>
       </w:r>
     </w:p>
     <w:p>
@@ -3636,25 +3100,7 @@
           <w:color w:val="000000" w:themeColor="text1"/>
           <w:lang w:val="en-IE"/>
         </w:rPr>
-        <w:t xml:space="preserve">The Long </w:t>
-      </w:r>
-      <w:proofErr w:type="gramStart"/>
-      <w:r>
-        <w:rPr>
-          <w:rFonts w:cstheme="minorHAnsi"/>
-          <w:color w:val="000000" w:themeColor="text1"/>
-          <w:lang w:val="en-IE"/>
-        </w:rPr>
-        <w:t>Short Term</w:t>
-      </w:r>
-      <w:proofErr w:type="gramEnd"/>
-      <w:r>
-        <w:rPr>
-          <w:rFonts w:cstheme="minorHAnsi"/>
-          <w:color w:val="000000" w:themeColor="text1"/>
-          <w:lang w:val="en-IE"/>
-        </w:rPr>
-        <w:t xml:space="preserve"> Memory (LSTM) network specifically designed for handling time series data produces mixed outcomes. The regression metrics such as Mean Absolute Error (MAE) Mean </w:t>
+        <w:t xml:space="preserve">The Long Short Term Memory (LSTM) network specifically designed for handling time series data produces mixed outcomes. The regression metrics such as Mean Absolute Error (MAE) Mean </w:t>
       </w:r>
       <w:r>
         <w:rPr>
@@ -3663,25 +3109,7 @@
           <w:lang w:val="en-IE"/>
         </w:rPr>
         <w:lastRenderedPageBreak/>
-        <w:t xml:space="preserve">Squared Error (MSE) Root Mean Squared Error (RMSE) and R squared (R2) indicate room for improvement. The higher RMSE and negative R2 score suggest that the LSTM model faces challenges in predicting demand. </w:t>
-      </w:r>
-      <w:proofErr w:type="gramStart"/>
-      <w:r>
-        <w:rPr>
-          <w:rFonts w:cstheme="minorHAnsi"/>
-          <w:color w:val="000000" w:themeColor="text1"/>
-          <w:lang w:val="en-IE"/>
-        </w:rPr>
-        <w:t>Additionally</w:t>
-      </w:r>
-      <w:proofErr w:type="gramEnd"/>
-      <w:r>
-        <w:rPr>
-          <w:rFonts w:cstheme="minorHAnsi"/>
-          <w:color w:val="000000" w:themeColor="text1"/>
-          <w:lang w:val="en-IE"/>
-        </w:rPr>
-        <w:t xml:space="preserve"> its classification metrics, precision and F1 Score exhibit limited effectiveness, in classifying high demand scenarios.</w:t>
+        <w:t>Squared Error (MSE) Root Mean Squared Error (RMSE) and R squared (R2) indicate room for improvement. The higher RMSE and negative R2 score suggest that the LSTM model faces challenges in predicting demand. Additionally its classification metrics, precision and F1 Score exhibit limited effectiveness, in classifying high demand scenarios.</w:t>
       </w:r>
     </w:p>
     <w:p>
@@ -3720,7 +3148,6 @@
         <w:t xml:space="preserve">In contrast our exploration of regression models shows promising results. Among these models the Random Forest model stands out as being highly accurate. Its regression metrics, RMSE and R2 demonstrate a strong ability to accurately predict </w:t>
       </w:r>
       <w:proofErr w:type="spellStart"/>
-      <w:proofErr w:type="gramStart"/>
       <w:r>
         <w:rPr>
           <w:rFonts w:cstheme="minorHAnsi"/>
@@ -3730,32 +3157,13 @@
         <w:t>demand.The</w:t>
       </w:r>
       <w:proofErr w:type="spellEnd"/>
-      <w:proofErr w:type="gramEnd"/>
-      <w:r>
-        <w:rPr>
-          <w:rFonts w:cstheme="minorHAnsi"/>
-          <w:color w:val="000000" w:themeColor="text1"/>
-          <w:lang w:val="en-IE"/>
-        </w:rPr>
-        <w:t xml:space="preserve"> metrics used to evaluate classification performance demonstrate an ability to accurately classify high demand scenarios. Both </w:t>
-      </w:r>
-      <w:proofErr w:type="gramStart"/>
-      <w:r>
-        <w:rPr>
-          <w:rFonts w:cstheme="minorHAnsi"/>
-          <w:color w:val="000000" w:themeColor="text1"/>
-          <w:lang w:val="en-IE"/>
-        </w:rPr>
-        <w:t>precision</w:t>
-      </w:r>
-      <w:proofErr w:type="gramEnd"/>
-      <w:r>
-        <w:rPr>
-          <w:rFonts w:cstheme="minorHAnsi"/>
-          <w:color w:val="000000" w:themeColor="text1"/>
-          <w:lang w:val="en-IE"/>
-        </w:rPr>
-        <w:t>, recall and F1 Score are high.</w:t>
+      <w:r>
+        <w:rPr>
+          <w:rFonts w:cstheme="minorHAnsi"/>
+          <w:color w:val="000000" w:themeColor="text1"/>
+          <w:lang w:val="en-IE"/>
+        </w:rPr>
+        <w:t xml:space="preserve"> metrics used to evaluate classification performance demonstrate an ability to accurately classify high demand scenarios. Both precision, recall and F1 Score are high.</w:t>
       </w:r>
     </w:p>
     <w:p>
@@ -3863,43 +3271,7 @@
           <w:color w:val="000000" w:themeColor="text1"/>
           <w:lang w:val="en-IE"/>
         </w:rPr>
-        <w:t xml:space="preserve">Visual aids are essential in communicating our research findings. We utilize Matplotlib and Seaborn to create graphs. One such visualization is a scatter plot that illustrates the accuracy of the Random Forest model. By comparing predicted demand, with demand this plot demonstrates the </w:t>
-      </w:r>
-      <w:proofErr w:type="gramStart"/>
-      <w:r>
-        <w:rPr>
-          <w:rFonts w:cstheme="minorHAnsi"/>
-          <w:color w:val="000000" w:themeColor="text1"/>
-          <w:lang w:val="en-IE"/>
-        </w:rPr>
-        <w:t>models</w:t>
-      </w:r>
-      <w:proofErr w:type="gramEnd"/>
-      <w:r>
-        <w:rPr>
-          <w:rFonts w:cstheme="minorHAnsi"/>
-          <w:color w:val="000000" w:themeColor="text1"/>
-          <w:lang w:val="en-IE"/>
-        </w:rPr>
-        <w:t xml:space="preserve"> ability to provide precise forecasts. The inclusion of a regression line further emphasizes the </w:t>
-      </w:r>
-      <w:proofErr w:type="gramStart"/>
-      <w:r>
-        <w:rPr>
-          <w:rFonts w:cstheme="minorHAnsi"/>
-          <w:color w:val="000000" w:themeColor="text1"/>
-          <w:lang w:val="en-IE"/>
-        </w:rPr>
-        <w:t>models</w:t>
-      </w:r>
-      <w:proofErr w:type="gramEnd"/>
-      <w:r>
-        <w:rPr>
-          <w:rFonts w:cstheme="minorHAnsi"/>
-          <w:color w:val="000000" w:themeColor="text1"/>
-          <w:lang w:val="en-IE"/>
-        </w:rPr>
-        <w:t xml:space="preserve"> accuracy.</w:t>
+        <w:t>Visual aids are essential in communicating our research findings. We utilize Matplotlib and Seaborn to create graphs. One such visualization is a scatter plot that illustrates the accuracy of the Random Forest model. By comparing predicted demand, with demand this plot demonstrates the models ability to provide precise forecasts. The inclusion of a regression line further emphasizes the models accuracy.</w:t>
       </w:r>
     </w:p>
     <w:p>
@@ -3935,25 +3307,7 @@
           <w:color w:val="000000" w:themeColor="text1"/>
           <w:lang w:val="en-IE"/>
         </w:rPr>
-        <w:t xml:space="preserve">To make it easier to compare the performance of models we have created a bar chart that shows multiple </w:t>
-      </w:r>
-      <w:proofErr w:type="gramStart"/>
-      <w:r>
-        <w:rPr>
-          <w:rFonts w:cstheme="minorHAnsi"/>
-          <w:color w:val="000000" w:themeColor="text1"/>
-          <w:lang w:val="en-IE"/>
-        </w:rPr>
-        <w:t>models</w:t>
-      </w:r>
-      <w:proofErr w:type="gramEnd"/>
-      <w:r>
-        <w:rPr>
-          <w:rFonts w:cstheme="minorHAnsi"/>
-          <w:color w:val="000000" w:themeColor="text1"/>
-          <w:lang w:val="en-IE"/>
-        </w:rPr>
-        <w:t xml:space="preserve"> side by side. This chart displays metrics like precision, recall, accuracy and F1 Score for each model. It allows stakeholders to quickly determine which model is most suitable for forecasting demand in their transportation network.</w:t>
+        <w:t>To make it easier to compare the performance of models we have created a bar chart that shows multiple models side by side. This chart displays metrics like precision, recall, accuracy and F1 Score for each model. It allows stakeholders to quickly determine which model is most suitable for forecasting demand in their transportation network.</w:t>
       </w:r>
     </w:p>
     <w:p>
@@ -3989,25 +3343,7 @@
           <w:color w:val="000000" w:themeColor="text1"/>
           <w:lang w:val="en-IE"/>
         </w:rPr>
-        <w:t xml:space="preserve">Our research emphasizes the importance of making decisions based on data in the field of public transportation services. By incorporating </w:t>
-      </w:r>
-      <w:proofErr w:type="gramStart"/>
-      <w:r>
-        <w:rPr>
-          <w:rFonts w:cstheme="minorHAnsi"/>
-          <w:color w:val="000000" w:themeColor="text1"/>
-          <w:lang w:val="en-IE"/>
-        </w:rPr>
-        <w:t>models</w:t>
-      </w:r>
-      <w:proofErr w:type="gramEnd"/>
-      <w:r>
-        <w:rPr>
-          <w:rFonts w:cstheme="minorHAnsi"/>
-          <w:color w:val="000000" w:themeColor="text1"/>
-          <w:lang w:val="en-IE"/>
-        </w:rPr>
-        <w:t xml:space="preserve"> transportation authorities can accurately anticipate demand trends. These models utilize data and real time information empowering stakeholders to optimize resource allocation improve service quality and enhance the overall passenger experience.</w:t>
+        <w:t>Our research emphasizes the importance of making decisions based on data in the field of public transportation services. By incorporating models transportation authorities can accurately anticipate demand trends. These models utilize data and real time information empowering stakeholders to optimize resource allocation improve service quality and enhance the overall passenger experience.</w:t>
       </w:r>
     </w:p>
     <w:p>
@@ -4191,25 +3527,7 @@
           <w:color w:val="000000" w:themeColor="text1"/>
           <w:lang w:val="en-IE"/>
         </w:rPr>
-        <w:t xml:space="preserve">This comprehensive thesis paper focuses on how data analytics can revolutionize public transportation services. The abstract highlights the role of data analytics in predicting and improving demand for public transportation considering the various factors that influence this dynamic field. It doesn't just forecast demand but also extends its predictive capabilities to the next six months and one year showcasing the practical application and </w:t>
-      </w:r>
-      <w:proofErr w:type="gramStart"/>
-      <w:r>
-        <w:rPr>
-          <w:rFonts w:cstheme="minorHAnsi"/>
-          <w:color w:val="000000" w:themeColor="text1"/>
-          <w:lang w:val="en-IE"/>
-        </w:rPr>
-        <w:t>real world</w:t>
-      </w:r>
-      <w:proofErr w:type="gramEnd"/>
-      <w:r>
-        <w:rPr>
-          <w:rFonts w:cstheme="minorHAnsi"/>
-          <w:color w:val="000000" w:themeColor="text1"/>
-          <w:lang w:val="en-IE"/>
-        </w:rPr>
-        <w:t xml:space="preserve"> impact of the developed models. An innovative approach is introduced that generates dates and transportation mode values allowing predictions for different scenarios. The importance of representation in assessing model performance is emphasized, revealing a strong correlation between predicted and actual values. Ultimately this thesis aims to enhance the public transportation landscape by advocating for data driven decision making. By forecasting demand transportation authorities can make informed decisions allocate resources effectively and ultimately improve the commuting experience for passengers. This highlights the potential of data analytics in the public transportation sector.</w:t>
+        <w:t>This comprehensive thesis paper focuses on how data analytics can revolutionize public transportation services. The abstract highlights the role of data analytics in predicting and improving demand for public transportation considering the various factors that influence this dynamic field. It doesn't just forecast demand but also extends its predictive capabilities to the next six months and one year showcasing the practical application and real world impact of the developed models. An innovative approach is introduced that generates dates and transportation mode values allowing predictions for different scenarios. The importance of representation in assessing model performance is emphasized, revealing a strong correlation between predicted and actual values. Ultimately this thesis aims to enhance the public transportation landscape by advocating for data driven decision making. By forecasting demand transportation authorities can make informed decisions allocate resources effectively and ultimately improve the commuting experience for passengers. This highlights the potential of data analytics in the public transportation sector.</w:t>
       </w:r>
     </w:p>
     <w:p>
@@ -4237,23 +3555,13 @@
           <w:lang w:val="en-IE"/>
         </w:rPr>
       </w:pPr>
-      <w:proofErr w:type="gramStart"/>
-      <w:r>
-        <w:rPr>
-          <w:rFonts w:cstheme="minorHAnsi"/>
-          <w:color w:val="000000" w:themeColor="text1"/>
-          <w:lang w:val="en-IE"/>
-        </w:rPr>
-        <w:t>However</w:t>
-      </w:r>
-      <w:proofErr w:type="gramEnd"/>
-      <w:r>
-        <w:rPr>
-          <w:rFonts w:cstheme="minorHAnsi"/>
-          <w:color w:val="000000" w:themeColor="text1"/>
-          <w:lang w:val="en-IE"/>
-        </w:rPr>
-        <w:t xml:space="preserve"> managing and optimizing these systems in an evolving environment influenced by factors like urbanization, technological advancements and changing commuter preferences is crucial. Accurate prediction of demand plays a role in this </w:t>
+      <w:r>
+        <w:rPr>
+          <w:rFonts w:cstheme="minorHAnsi"/>
+          <w:color w:val="000000" w:themeColor="text1"/>
+          <w:lang w:val="en-IE"/>
+        </w:rPr>
+        <w:t xml:space="preserve">However managing and optimizing these systems in an evolving environment influenced by factors like urbanization, technological advancements and changing commuter preferences is crucial. Accurate prediction of demand plays a role in this </w:t>
       </w:r>
       <w:proofErr w:type="spellStart"/>
       <w:r>
@@ -4271,25 +3579,7 @@
           <w:color w:val="000000" w:themeColor="text1"/>
           <w:lang w:val="en-IE"/>
         </w:rPr>
-        <w:t xml:space="preserve"> as it guides decisions on service frequency, route planning, infrastructure investments and resource allocation. Consider the example of a city where flexible strategies are employed during different times of the day to cater to varying demands. This responsive approach driven by demand prediction showcases the benefits it brings. </w:t>
-      </w:r>
-      <w:proofErr w:type="gramStart"/>
-      <w:r>
-        <w:rPr>
-          <w:rFonts w:cstheme="minorHAnsi"/>
-          <w:color w:val="000000" w:themeColor="text1"/>
-          <w:lang w:val="en-IE"/>
-        </w:rPr>
-        <w:t>Furthermore</w:t>
-      </w:r>
-      <w:proofErr w:type="gramEnd"/>
-      <w:r>
-        <w:rPr>
-          <w:rFonts w:cstheme="minorHAnsi"/>
-          <w:color w:val="000000" w:themeColor="text1"/>
-          <w:lang w:val="en-IE"/>
-        </w:rPr>
-        <w:t xml:space="preserve"> demand forecasting also plays a role in long term planning and infrastructure development ensuring that investments align with predicted demand and contribute to enhancing urban </w:t>
+        <w:t xml:space="preserve"> as it guides decisions on service frequency, route planning, infrastructure investments and resource allocation. Consider the example of a city where flexible strategies are employed during different times of the day to cater to varying demands. This responsive approach driven by demand prediction showcases the benefits it brings. Furthermore demand forecasting also plays a role in long term planning and infrastructure development ensuring that investments align with predicted demand and contribute to enhancing urban </w:t>
       </w:r>
       <w:proofErr w:type="spellStart"/>
       <w:r>
@@ -4359,25 +3649,7 @@
           <w:color w:val="000000" w:themeColor="text1"/>
           <w:lang w:val="en-IE"/>
         </w:rPr>
-        <w:t xml:space="preserve">Environmental sustainability is a </w:t>
-      </w:r>
-      <w:proofErr w:type="gramStart"/>
-      <w:r>
-        <w:rPr>
-          <w:rFonts w:cstheme="minorHAnsi"/>
-          <w:color w:val="000000" w:themeColor="text1"/>
-          <w:lang w:val="en-IE"/>
-        </w:rPr>
-        <w:t>concern</w:t>
-      </w:r>
-      <w:proofErr w:type="gramEnd"/>
-      <w:r>
-        <w:rPr>
-          <w:rFonts w:cstheme="minorHAnsi"/>
-          <w:color w:val="000000" w:themeColor="text1"/>
-          <w:lang w:val="en-IE"/>
-        </w:rPr>
-        <w:t xml:space="preserve"> and the lower carbon footprint of public transportation makes it an essential player in cities efforts to reduce emissions. The text emphasizes the significance </w:t>
+        <w:t xml:space="preserve">Environmental sustainability is a concern and the lower carbon footprint of public transportation makes it an essential player in cities efforts to reduce emissions. The text emphasizes the significance </w:t>
       </w:r>
       <w:r>
         <w:rPr>
@@ -4414,23 +3686,13 @@
           <w:lang w:val="en-IE"/>
         </w:rPr>
       </w:pPr>
-      <w:proofErr w:type="gramStart"/>
-      <w:r>
-        <w:rPr>
-          <w:rFonts w:cstheme="minorHAnsi"/>
-          <w:color w:val="000000" w:themeColor="text1"/>
-          <w:lang w:val="en-IE"/>
-        </w:rPr>
-        <w:t>Firstly</w:t>
-      </w:r>
-      <w:proofErr w:type="gramEnd"/>
-      <w:r>
-        <w:rPr>
-          <w:rFonts w:cstheme="minorHAnsi"/>
-          <w:color w:val="000000" w:themeColor="text1"/>
-          <w:lang w:val="en-IE"/>
-        </w:rPr>
-        <w:t xml:space="preserve"> it enhances efficiency by </w:t>
+      <w:r>
+        <w:rPr>
+          <w:rFonts w:cstheme="minorHAnsi"/>
+          <w:color w:val="000000" w:themeColor="text1"/>
+          <w:lang w:val="en-IE"/>
+        </w:rPr>
+        <w:t xml:space="preserve">Firstly it enhances efficiency by </w:t>
       </w:r>
       <w:proofErr w:type="spellStart"/>
       <w:r>
@@ -4484,23 +3746,13 @@
           <w:lang w:val="en-IE"/>
         </w:rPr>
       </w:pPr>
-      <w:proofErr w:type="gramStart"/>
-      <w:r>
-        <w:rPr>
-          <w:rFonts w:cstheme="minorHAnsi"/>
-          <w:color w:val="000000" w:themeColor="text1"/>
-          <w:lang w:val="en-IE"/>
-        </w:rPr>
-        <w:t>Furthermore</w:t>
-      </w:r>
-      <w:proofErr w:type="gramEnd"/>
-      <w:r>
-        <w:rPr>
-          <w:rFonts w:cstheme="minorHAnsi"/>
-          <w:color w:val="000000" w:themeColor="text1"/>
-          <w:lang w:val="en-IE"/>
-        </w:rPr>
-        <w:t xml:space="preserve"> data analytics enables maintenance by predicting equipment failures and maintenance requirements. By minimizing downtime and service interruptions, through analysis overall efficiency is improved.</w:t>
+      <w:r>
+        <w:rPr>
+          <w:rFonts w:cstheme="minorHAnsi"/>
+          <w:color w:val="000000" w:themeColor="text1"/>
+          <w:lang w:val="en-IE"/>
+        </w:rPr>
+        <w:t>Furthermore data analytics enables maintenance by predicting equipment failures and maintenance requirements. By minimizing downtime and service interruptions, through analysis overall efficiency is improved.</w:t>
       </w:r>
     </w:p>
     <w:p>
@@ -4570,60 +3822,24 @@
           <w:color w:val="000000" w:themeColor="text1"/>
           <w:lang w:val="en-IE"/>
         </w:rPr>
-        <w:t xml:space="preserve"> historical data while considering factors like time, weather conditions, transportation modes and locations. This analysis forms the basis for creating predictive models capable of forecasting demand. The second objective focuses on developing and evaluating these models using machine learning algorithms and incorporating various features to capture the complexity of demand patterns. The third objective involves assessing the performance of these models by utilizing regression and classification metrics to gain insights into their accuracy and reliability. </w:t>
-      </w:r>
-      <w:proofErr w:type="gramStart"/>
-      <w:r>
-        <w:rPr>
-          <w:rFonts w:cstheme="minorHAnsi"/>
-          <w:color w:val="000000" w:themeColor="text1"/>
-          <w:lang w:val="en-IE"/>
-        </w:rPr>
-        <w:t>Lastly</w:t>
-      </w:r>
-      <w:proofErr w:type="gramEnd"/>
-      <w:r>
-        <w:rPr>
-          <w:rFonts w:cstheme="minorHAnsi"/>
-          <w:color w:val="000000" w:themeColor="text1"/>
-          <w:lang w:val="en-IE"/>
-        </w:rPr>
-        <w:t xml:space="preserve"> we extend the capabilities of these models to forecast demand not in the immediate future but also, for periods spanning six months and one year ahead. This looking analysis demonstrates how data analytics can be practically applied in transportation planning.</w:t>
-      </w:r>
-    </w:p>
-    <w:p>
-      <w:pPr>
-        <w:rPr>
-          <w:rFonts w:cstheme="minorHAnsi"/>
-          <w:color w:val="000000" w:themeColor="text1"/>
-          <w:lang w:val="en-IE"/>
-        </w:rPr>
-      </w:pPr>
-      <w:r>
-        <w:rPr>
-          <w:rFonts w:cstheme="minorHAnsi"/>
-          <w:color w:val="000000" w:themeColor="text1"/>
-          <w:lang w:val="en-IE"/>
-        </w:rPr>
-        <w:t xml:space="preserve">The fifth objective introduces the use of visualization as a tool to assess how well a model performs by representing the alignment between predicted and actual demand values. Moving on to the objective we conduct a comparative analysis of different predictive models, including both machine learning algorithms and traditional statistical methods. The goal is to identify the accurate and effective approach for predicting demand in public transportation. </w:t>
-      </w:r>
-      <w:proofErr w:type="gramStart"/>
-      <w:r>
-        <w:rPr>
-          <w:rFonts w:cstheme="minorHAnsi"/>
-          <w:color w:val="000000" w:themeColor="text1"/>
-          <w:lang w:val="en-IE"/>
-        </w:rPr>
-        <w:t>Finally</w:t>
-      </w:r>
-      <w:proofErr w:type="gramEnd"/>
-      <w:r>
-        <w:rPr>
-          <w:rFonts w:cstheme="minorHAnsi"/>
-          <w:color w:val="000000" w:themeColor="text1"/>
-          <w:lang w:val="en-IE"/>
-        </w:rPr>
-        <w:t xml:space="preserve"> the seventh objective aims to demonstrate the real world impact of demand forecasting by simulating scenarios where transportation </w:t>
+        <w:t xml:space="preserve"> historical data while considering factors like time, weather conditions, transportation modes and locations. This analysis forms the basis for creating predictive models capable of forecasting demand. The second objective focuses on developing and evaluating these models using machine learning algorithms and incorporating various features to capture the complexity of demand patterns. The third objective involves assessing the performance of these models by utilizing regression and classification metrics to gain insights into their accuracy and reliability. Lastly we extend the capabilities of these models to forecast demand not in the immediate future but also, for periods spanning six months and one year ahead. This looking analysis demonstrates how data analytics can be practically applied in transportation planning.</w:t>
+      </w:r>
+    </w:p>
+    <w:p>
+      <w:pPr>
+        <w:rPr>
+          <w:rFonts w:cstheme="minorHAnsi"/>
+          <w:color w:val="000000" w:themeColor="text1"/>
+          <w:lang w:val="en-IE"/>
+        </w:rPr>
+      </w:pPr>
+      <w:r>
+        <w:rPr>
+          <w:rFonts w:cstheme="minorHAnsi"/>
+          <w:color w:val="000000" w:themeColor="text1"/>
+          <w:lang w:val="en-IE"/>
+        </w:rPr>
+        <w:t xml:space="preserve">The fifth objective introduces the use of visualization as a tool to assess how well a model performs by representing the alignment between predicted and actual demand values. Moving on to the objective we conduct a comparative analysis of different predictive models, including both machine learning algorithms and traditional statistical methods. The goal is to identify the accurate and effective approach for predicting demand in public transportation. Finally the seventh objective aims to demonstrate the real world impact of demand forecasting by simulating scenarios where transportation </w:t>
       </w:r>
       <w:proofErr w:type="spellStart"/>
       <w:r>
@@ -4670,7 +3886,6 @@
         <w:t xml:space="preserve">public services in Ireland. We carefully select datasets specifically tailored to transportation containing information, about different transport modes, passenger counts, weather conditions and other relevant features. Next comes data preparation; we clean the data by removing any missing values, duplicates or outliers to ensure that our dataset is </w:t>
       </w:r>
       <w:proofErr w:type="spellStart"/>
-      <w:proofErr w:type="gramStart"/>
       <w:r>
         <w:rPr>
           <w:rFonts w:cstheme="minorHAnsi"/>
@@ -4680,7 +3895,6 @@
         <w:t>reliable.The</w:t>
       </w:r>
       <w:proofErr w:type="spellEnd"/>
-      <w:proofErr w:type="gramEnd"/>
       <w:r>
         <w:rPr>
           <w:rFonts w:cstheme="minorHAnsi"/>
@@ -4739,25 +3953,7 @@
           <w:color w:val="000000" w:themeColor="text1"/>
           <w:lang w:val="en-IE"/>
         </w:rPr>
-        <w:t xml:space="preserve"> phase various models are applied for time series forecasting. The paper discusses the implementation of a Long </w:t>
-      </w:r>
-      <w:proofErr w:type="gramStart"/>
-      <w:r>
-        <w:rPr>
-          <w:rFonts w:cstheme="minorHAnsi"/>
-          <w:color w:val="000000" w:themeColor="text1"/>
-          <w:lang w:val="en-IE"/>
-        </w:rPr>
-        <w:t>Short Term</w:t>
-      </w:r>
-      <w:proofErr w:type="gramEnd"/>
-      <w:r>
-        <w:rPr>
-          <w:rFonts w:cstheme="minorHAnsi"/>
-          <w:color w:val="000000" w:themeColor="text1"/>
-          <w:lang w:val="en-IE"/>
-        </w:rPr>
-        <w:t xml:space="preserve"> Memory (LSTM) model, which's a type of neural network specifically designed for handling sequence data. Additionally other regression models such as Support Vector Regression (SVR) Neural Network, Random Forest, Linear Regression, Gradient Boosting and K Nearest </w:t>
+        <w:t xml:space="preserve"> phase various models are applied for time series forecasting. The paper discusses the implementation of a Long Short Term Memory (LSTM) model, which's a type of neural network specifically designed for handling sequence data. Additionally other regression models such as Support Vector Regression (SVR) Neural Network, Random Forest, Linear Regression, Gradient Boosting and K Nearest </w:t>
       </w:r>
       <w:proofErr w:type="spellStart"/>
       <w:r>
@@ -4775,25 +3971,7 @@
           <w:color w:val="000000" w:themeColor="text1"/>
           <w:lang w:val="en-IE"/>
         </w:rPr>
-        <w:t xml:space="preserve"> (KNN) are also. Extensively tested and evaluated. Evaluating how well these models predict high demand scenarios involves establishing a demand threshold. This threshold helps categorize demand as either high or low. Provides an accurate measure of each </w:t>
-      </w:r>
-      <w:proofErr w:type="gramStart"/>
-      <w:r>
-        <w:rPr>
-          <w:rFonts w:cstheme="minorHAnsi"/>
-          <w:color w:val="000000" w:themeColor="text1"/>
-          <w:lang w:val="en-IE"/>
-        </w:rPr>
-        <w:t>models</w:t>
-      </w:r>
-      <w:proofErr w:type="gramEnd"/>
-      <w:r>
-        <w:rPr>
-          <w:rFonts w:cstheme="minorHAnsi"/>
-          <w:color w:val="000000" w:themeColor="text1"/>
-          <w:lang w:val="en-IE"/>
-        </w:rPr>
-        <w:t xml:space="preserve"> accuracy, in these scenarios.</w:t>
+        <w:t xml:space="preserve"> (KNN) are also. Extensively tested and evaluated. Evaluating how well these models predict high demand scenarios involves establishing a demand threshold. This threshold helps categorize demand as either high or low. Provides an accurate measure of each models accuracy, in these scenarios.</w:t>
       </w:r>
     </w:p>
     <w:p>
@@ -4827,60 +4005,24 @@
           <w:color w:val="000000" w:themeColor="text1"/>
           <w:lang w:val="en-IE"/>
         </w:rPr>
-        <w:t xml:space="preserve">To assess the accuracy of demand predictions in regression tasks, metrics such as Mean Absolute Error (MAE) Mean Squared Error (MSE) Root Mean Squared Error (RMSE) and R squared (R2) are commonly used. In classification tasks, precision, recall, </w:t>
-      </w:r>
-      <w:proofErr w:type="gramStart"/>
-      <w:r>
-        <w:rPr>
-          <w:rFonts w:cstheme="minorHAnsi"/>
-          <w:color w:val="000000" w:themeColor="text1"/>
-          <w:lang w:val="en-IE"/>
-        </w:rPr>
-        <w:t>accuracy</w:t>
-      </w:r>
-      <w:proofErr w:type="gramEnd"/>
-      <w:r>
-        <w:rPr>
-          <w:rFonts w:cstheme="minorHAnsi"/>
-          <w:color w:val="000000" w:themeColor="text1"/>
-          <w:lang w:val="en-IE"/>
-        </w:rPr>
-        <w:t xml:space="preserve"> and F1 Score metrics are employed to evaluate the effectiveness of models in classifying high demand situations based on a threshold.</w:t>
-      </w:r>
-    </w:p>
-    <w:p>
-      <w:pPr>
-        <w:rPr>
-          <w:rFonts w:cstheme="minorHAnsi"/>
-          <w:color w:val="000000" w:themeColor="text1"/>
-          <w:lang w:val="en-IE"/>
-        </w:rPr>
-      </w:pPr>
-      <w:r>
-        <w:rPr>
-          <w:rFonts w:cstheme="minorHAnsi"/>
-          <w:color w:val="000000" w:themeColor="text1"/>
-          <w:lang w:val="en-IE"/>
-        </w:rPr>
-        <w:t xml:space="preserve">After consideration the chosen model for forecasting demand is Random Forest due to its proven accuracy. The model generates dates for the six months and one year by randomly assigning transportation modes and rainfall values to create various scenarios. Using this </w:t>
-      </w:r>
-      <w:proofErr w:type="gramStart"/>
-      <w:r>
-        <w:rPr>
-          <w:rFonts w:cstheme="minorHAnsi"/>
-          <w:color w:val="000000" w:themeColor="text1"/>
-          <w:lang w:val="en-IE"/>
-        </w:rPr>
-        <w:t>data</w:t>
-      </w:r>
-      <w:proofErr w:type="gramEnd"/>
-      <w:r>
-        <w:rPr>
-          <w:rFonts w:cstheme="minorHAnsi"/>
-          <w:color w:val="000000" w:themeColor="text1"/>
-          <w:lang w:val="en-IE"/>
-        </w:rPr>
-        <w:t xml:space="preserve"> the Random Forest model forecasts demand. Provides valuable insights for optimizing service provision and anticipating increases in passenger numbers. To facilitate result interpretation visualization techniques such as scatter plots and bar charts are utilized. These visualizations offer stakeholders an understanding of model accuracy and performance.</w:t>
+        <w:t>To assess the accuracy of demand predictions in regression tasks, metrics such as Mean Absolute Error (MAE) Mean Squared Error (MSE) Root Mean Squared Error (RMSE) and R squared (R2) are commonly used. In classification tasks, precision, recall, accuracy and F1 Score metrics are employed to evaluate the effectiveness of models in classifying high demand situations based on a threshold.</w:t>
+      </w:r>
+    </w:p>
+    <w:p>
+      <w:pPr>
+        <w:rPr>
+          <w:rFonts w:cstheme="minorHAnsi"/>
+          <w:color w:val="000000" w:themeColor="text1"/>
+          <w:lang w:val="en-IE"/>
+        </w:rPr>
+      </w:pPr>
+      <w:r>
+        <w:rPr>
+          <w:rFonts w:cstheme="minorHAnsi"/>
+          <w:color w:val="000000" w:themeColor="text1"/>
+          <w:lang w:val="en-IE"/>
+        </w:rPr>
+        <w:t>After consideration the chosen model for forecasting demand is Random Forest due to its proven accuracy. The model generates dates for the six months and one year by randomly assigning transportation modes and rainfall values to create various scenarios. Using this data the Random Forest model forecasts demand. Provides valuable insights for optimizing service provision and anticipating increases in passenger numbers. To facilitate result interpretation visualization techniques such as scatter plots and bar charts are utilized. These visualizations offer stakeholders an understanding of model accuracy and performance.</w:t>
       </w:r>
     </w:p>
     <w:p>
@@ -4932,60 +4074,24 @@
           <w:color w:val="000000" w:themeColor="text1"/>
           <w:lang w:val="en-IE"/>
         </w:rPr>
-        <w:t xml:space="preserve"> time series data showed results. When it comes to predicting demand the regression metrics suggest that there is room for improvement as indicated by RMSE and a negative R2 score. </w:t>
-      </w:r>
-      <w:proofErr w:type="gramStart"/>
-      <w:r>
-        <w:rPr>
-          <w:rFonts w:cstheme="minorHAnsi"/>
-          <w:color w:val="000000" w:themeColor="text1"/>
-          <w:lang w:val="en-IE"/>
-        </w:rPr>
-        <w:t>Similarly</w:t>
-      </w:r>
-      <w:proofErr w:type="gramEnd"/>
-      <w:r>
-        <w:rPr>
-          <w:rFonts w:cstheme="minorHAnsi"/>
-          <w:color w:val="000000" w:themeColor="text1"/>
-          <w:lang w:val="en-IE"/>
-        </w:rPr>
-        <w:t xml:space="preserve"> the classification metrics indicate that it may not be highly effective in categorizing high demand scenarios.</w:t>
-      </w:r>
-    </w:p>
-    <w:p>
-      <w:pPr>
-        <w:rPr>
-          <w:rFonts w:cstheme="minorHAnsi"/>
-          <w:color w:val="000000" w:themeColor="text1"/>
-          <w:lang w:val="en-IE"/>
-        </w:rPr>
-      </w:pPr>
-      <w:r>
-        <w:rPr>
-          <w:rFonts w:cstheme="minorHAnsi"/>
-          <w:color w:val="000000" w:themeColor="text1"/>
-          <w:lang w:val="en-IE"/>
-        </w:rPr>
-        <w:t xml:space="preserve">On the hand our exploration of regression models revealed promising outcomes. The Random Forest model emerged as accurate in predicting demand. Its regression metrics, RMSE and R2 demonstrate its strong ability to accurately estimate future demand trends. </w:t>
-      </w:r>
-      <w:proofErr w:type="gramStart"/>
-      <w:r>
-        <w:rPr>
-          <w:rFonts w:cstheme="minorHAnsi"/>
-          <w:color w:val="000000" w:themeColor="text1"/>
-          <w:lang w:val="en-IE"/>
-        </w:rPr>
-        <w:t>Additionally</w:t>
-      </w:r>
-      <w:proofErr w:type="gramEnd"/>
-      <w:r>
-        <w:rPr>
-          <w:rFonts w:cstheme="minorHAnsi"/>
-          <w:color w:val="000000" w:themeColor="text1"/>
-          <w:lang w:val="en-IE"/>
-        </w:rPr>
-        <w:t xml:space="preserve"> when it comes to </w:t>
+        <w:t xml:space="preserve"> time series data showed results. When it comes to predicting demand the regression metrics suggest that there is room for improvement as indicated by RMSE and a negative R2 score. Similarly the classification metrics indicate that it may not be highly effective in categorizing high demand scenarios.</w:t>
+      </w:r>
+    </w:p>
+    <w:p>
+      <w:pPr>
+        <w:rPr>
+          <w:rFonts w:cstheme="minorHAnsi"/>
+          <w:color w:val="000000" w:themeColor="text1"/>
+          <w:lang w:val="en-IE"/>
+        </w:rPr>
+      </w:pPr>
+      <w:r>
+        <w:rPr>
+          <w:rFonts w:cstheme="minorHAnsi"/>
+          <w:color w:val="000000" w:themeColor="text1"/>
+          <w:lang w:val="en-IE"/>
+        </w:rPr>
+        <w:t xml:space="preserve">On the hand our exploration of regression models revealed promising outcomes. The Random Forest model emerged as accurate in predicting demand. Its regression metrics, RMSE and R2 demonstrate its strong ability to accurately estimate future demand trends. Additionally when it comes to </w:t>
       </w:r>
       <w:r>
         <w:rPr>
@@ -4997,7 +4103,6 @@
         <w:t xml:space="preserve">classifying high demand scenarios this model showcased proficiency through classification metrics such as precision, recall and F1 Score. </w:t>
       </w:r>
       <w:proofErr w:type="spellStart"/>
-      <w:proofErr w:type="gramStart"/>
       <w:r>
         <w:rPr>
           <w:rFonts w:cstheme="minorHAnsi"/>
@@ -5007,7 +4112,6 @@
         <w:t>Lets</w:t>
       </w:r>
       <w:proofErr w:type="spellEnd"/>
-      <w:proofErr w:type="gramEnd"/>
       <w:r>
         <w:rPr>
           <w:rFonts w:cstheme="minorHAnsi"/>
@@ -5055,25 +4159,7 @@
           <w:color w:val="000000" w:themeColor="text1"/>
           <w:lang w:val="en-IE"/>
         </w:rPr>
-        <w:t xml:space="preserve">the Random Forest </w:t>
-      </w:r>
-      <w:proofErr w:type="gramStart"/>
-      <w:r>
-        <w:rPr>
-          <w:rFonts w:cstheme="minorHAnsi"/>
-          <w:color w:val="000000" w:themeColor="text1"/>
-          <w:lang w:val="en-IE"/>
-        </w:rPr>
-        <w:t>models</w:t>
-      </w:r>
-      <w:proofErr w:type="gramEnd"/>
-      <w:r>
-        <w:rPr>
-          <w:rFonts w:cstheme="minorHAnsi"/>
-          <w:color w:val="000000" w:themeColor="text1"/>
-          <w:lang w:val="en-IE"/>
-        </w:rPr>
-        <w:t xml:space="preserve"> accuracy in forecasting demand trends we can gain valuable insights into potential patterns by simulating different transportation modes and rainfall levels over the next six months or one year. This information plays a role in optimizing service provision by anticipating passenger number increases and effectively aligning resources.</w:t>
+        <w:t>the Random Forest models accuracy in forecasting demand trends we can gain valuable insights into potential patterns by simulating different transportation modes and rainfall levels over the next six months or one year. This information plays a role in optimizing service provision by anticipating passenger number increases and effectively aligning resources.</w:t>
       </w:r>
     </w:p>
     <w:p>
@@ -5107,60 +4193,24 @@
           <w:color w:val="000000" w:themeColor="text1"/>
           <w:lang w:val="en-IE"/>
         </w:rPr>
-        <w:t xml:space="preserve">These visuals provide stakeholders with representations of how accurate the model is, allowing for easy comparisons and </w:t>
-      </w:r>
-      <w:proofErr w:type="gramStart"/>
-      <w:r>
-        <w:rPr>
-          <w:rFonts w:cstheme="minorHAnsi"/>
-          <w:color w:val="000000" w:themeColor="text1"/>
-          <w:lang w:val="en-IE"/>
-        </w:rPr>
-        <w:t>well informed</w:t>
-      </w:r>
-      <w:proofErr w:type="gramEnd"/>
-      <w:r>
-        <w:rPr>
-          <w:rFonts w:cstheme="minorHAnsi"/>
-          <w:color w:val="000000" w:themeColor="text1"/>
-          <w:lang w:val="en-IE"/>
-        </w:rPr>
-        <w:t xml:space="preserve"> decision making.</w:t>
-      </w:r>
-    </w:p>
-    <w:p>
-      <w:pPr>
-        <w:rPr>
-          <w:rFonts w:cstheme="minorHAnsi"/>
-          <w:color w:val="000000" w:themeColor="text1"/>
-          <w:lang w:val="en-IE"/>
-        </w:rPr>
-      </w:pPr>
-      <w:r>
-        <w:rPr>
-          <w:rFonts w:cstheme="minorHAnsi"/>
-          <w:color w:val="000000" w:themeColor="text1"/>
-          <w:lang w:val="en-IE"/>
-        </w:rPr>
-        <w:t xml:space="preserve">The text ends with a call to action advocating for the use of data driven decision making in the field of public transportation services. It highlights how data analytics can transform mobility by incorporating predictive models that accurately anticipate demand trends. By utilizing data and real time information stakeholders can optimize resource allocation improve service quality and enhance the passenger experience. The section on work suggests areas for improvement, such as including additional features like special events and economic indicators to enhance prediction accuracy. Tuning model parameters and integrating real time data sources are also identified as ways to enhance model performance in dynamic scenarios. </w:t>
-      </w:r>
-      <w:proofErr w:type="gramStart"/>
-      <w:r>
-        <w:rPr>
-          <w:rFonts w:cstheme="minorHAnsi"/>
-          <w:color w:val="000000" w:themeColor="text1"/>
-          <w:lang w:val="en-IE"/>
-        </w:rPr>
-        <w:t>Furthermore</w:t>
-      </w:r>
-      <w:proofErr w:type="gramEnd"/>
-      <w:r>
-        <w:rPr>
-          <w:rFonts w:cstheme="minorHAnsi"/>
-          <w:color w:val="000000" w:themeColor="text1"/>
-          <w:lang w:val="en-IE"/>
-        </w:rPr>
-        <w:t xml:space="preserve"> it proposes considering factors like pandemics in demand simulations as part of crisis management and resource allocation strategies.</w:t>
+        <w:t>These visuals provide stakeholders with representations of how accurate the model is, allowing for easy comparisons and well informed decision making.</w:t>
+      </w:r>
+    </w:p>
+    <w:p>
+      <w:pPr>
+        <w:rPr>
+          <w:rFonts w:cstheme="minorHAnsi"/>
+          <w:color w:val="000000" w:themeColor="text1"/>
+          <w:lang w:val="en-IE"/>
+        </w:rPr>
+      </w:pPr>
+      <w:r>
+        <w:rPr>
+          <w:rFonts w:cstheme="minorHAnsi"/>
+          <w:color w:val="000000" w:themeColor="text1"/>
+          <w:lang w:val="en-IE"/>
+        </w:rPr>
+        <w:t>The text ends with a call to action advocating for the use of data driven decision making in the field of public transportation services. It highlights how data analytics can transform mobility by incorporating predictive models that accurately anticipate demand trends. By utilizing data and real time information stakeholders can optimize resource allocation improve service quality and enhance the passenger experience. The section on work suggests areas for improvement, such as including additional features like special events and economic indicators to enhance prediction accuracy. Tuning model parameters and integrating real time data sources are also identified as ways to enhance model performance in dynamic scenarios. Furthermore it proposes considering factors like pandemics in demand simulations as part of crisis management and resource allocation strategies.</w:t>
       </w:r>
     </w:p>
     <w:p>
@@ -5212,25 +4262,7 @@
           <w:color w:val="000000" w:themeColor="text1"/>
           <w:lang w:val="en-IE"/>
         </w:rPr>
-        <w:t xml:space="preserve"> data using sophisticated predictive models and evaluating how well the models perform the research emphasizes the Random Forest </w:t>
-      </w:r>
-      <w:proofErr w:type="gramStart"/>
-      <w:r>
-        <w:rPr>
-          <w:rFonts w:cstheme="minorHAnsi"/>
-          <w:color w:val="000000" w:themeColor="text1"/>
-          <w:lang w:val="en-IE"/>
-        </w:rPr>
-        <w:t>models</w:t>
-      </w:r>
-      <w:proofErr w:type="gramEnd"/>
-      <w:r>
-        <w:rPr>
-          <w:rFonts w:cstheme="minorHAnsi"/>
-          <w:color w:val="000000" w:themeColor="text1"/>
-          <w:lang w:val="en-IE"/>
-        </w:rPr>
-        <w:t xml:space="preserve"> ability to accurately predict demand. It promotes making decisions based on data. Suggests incorporating predictive models into transportation planning to improve the passenger experience and shape the future of urban mobility.</w:t>
+        <w:t xml:space="preserve"> data using sophisticated predictive models and evaluating how well the models perform the research emphasizes the Random Forest models ability to accurately predict demand. It promotes making decisions based on data. Suggests incorporating predictive models into transportation planning to improve the passenger experience and shape the future of urban mobility.</w:t>
       </w:r>
     </w:p>
     <w:p>
@@ -5297,15 +4329,7 @@
       </w:pPr>
       <w:r>
         <w:br/>
-        <w:t xml:space="preserve">To evaluate the performance of these models we used a range of metrics. These metrics included Precision, Recall, Accuracy and F1 Score. Precision measures how well the model identifies high demand periods while Recall assesses its ability to detect all instances of increased demand. Accuracy </w:t>
-      </w:r>
-      <w:proofErr w:type="gramStart"/>
-      <w:r>
-        <w:t>looks into</w:t>
-      </w:r>
-      <w:proofErr w:type="gramEnd"/>
-      <w:r>
-        <w:t xml:space="preserve"> prediction correctness and F1 Score provides a comprehensive evaluation considering both precision and recall.</w:t>
+        <w:t>To evaluate the performance of these models we used a range of metrics. These metrics included Precision, Recall, Accuracy and F1 Score. Precision measures how well the model identifies high demand periods while Recall assesses its ability to detect all instances of increased demand. Accuracy looks into prediction correctness and F1 Score provides a comprehensive evaluation considering both precision and recall.</w:t>
       </w:r>
     </w:p>
     <w:p>
@@ -5326,15 +4350,7 @@
       </w:r>
       <w:r>
         <w:br/>
-        <w:t xml:space="preserve">Unfortunately our findings indicate that the LSTM (Long </w:t>
-      </w:r>
-      <w:proofErr w:type="gramStart"/>
-      <w:r>
-        <w:t>Short Term</w:t>
-      </w:r>
-      <w:proofErr w:type="gramEnd"/>
-      <w:r>
-        <w:t xml:space="preserve"> Memory) model performed below expectations, across all metrics.</w:t>
+        <w:t>Unfortunately our findings indicate that the LSTM (Long Short Term Memory) model performed below expectations, across all metrics.</w:t>
       </w:r>
     </w:p>
     <w:p>
@@ -5343,15 +4359,7 @@
       </w:pPr>
       <w:r>
         <w:br/>
-        <w:t xml:space="preserve">The results obtained for Precision, Recall and F1 Score indicate a failure to accurately identify high demand periods. </w:t>
-      </w:r>
-      <w:proofErr w:type="gramStart"/>
-      <w:r>
-        <w:t>Additionally</w:t>
-      </w:r>
-      <w:proofErr w:type="gramEnd"/>
-      <w:r>
-        <w:t xml:space="preserve"> the R squared (R2) value of 1.51 clearly shows a deviation from the actual data suggesting that using LSTM for this specific predictive task is not suitable.</w:t>
+        <w:t>The results obtained for Precision, Recall and F1 Score indicate a failure to accurately identify high demand periods. Additionally the R squared (R2) value of 1.51 clearly shows a deviation from the actual data suggesting that using LSTM for this specific predictive task is not suitable.</w:t>
       </w:r>
     </w:p>
     <w:p>
@@ -5390,7 +4398,7 @@
                     </pic:cNvPicPr>
                   </pic:nvPicPr>
                   <pic:blipFill>
-                    <a:blip r:embed="rId10">
+                    <a:blip r:embed="rId11">
                       <a:extLst>
                         <a:ext uri="{28A0092B-C50C-407E-A947-70E740481C1C}">
                           <a14:useLocalDpi xmlns:a14="http://schemas.microsoft.com/office/drawing/2010/main" val="0"/>
@@ -5425,15 +4433,7 @@
       </w:pPr>
       <w:r>
         <w:br/>
-        <w:t xml:space="preserve">Up is the Neural Network model; </w:t>
-      </w:r>
-      <w:proofErr w:type="gramStart"/>
-      <w:r>
-        <w:t>Unfortunately</w:t>
-      </w:r>
-      <w:proofErr w:type="gramEnd"/>
-      <w:r>
-        <w:t xml:space="preserve"> it falls into the category of underperformers as well with Precision, Recall and F1 Score all settling at 0.00. The subpar performance is further highlighted by an R2 value of 1.47. These outcomes suggest that a complex neural network architecture or exploration of alternative features might be necessary to improve its performance.</w:t>
+        <w:t>Up is the Neural Network model; Unfortunately it falls into the category of underperformers as well with Precision, Recall and F1 Score all settling at 0.00. The subpar performance is further highlighted by an R2 value of 1.47. These outcomes suggest that a complex neural network architecture or exploration of alternative features might be necessary to improve its performance.</w:t>
       </w:r>
     </w:p>
     <w:p>
@@ -5463,7 +4463,7 @@
                     <pic:cNvPicPr/>
                   </pic:nvPicPr>
                   <pic:blipFill>
-                    <a:blip r:embed="rId11"/>
+                    <a:blip r:embed="rId12"/>
                     <a:stretch>
                       <a:fillRect/>
                     </a:stretch>
@@ -5490,15 +4490,7 @@
       </w:pPr>
       <w:r>
         <w:br/>
-        <w:t xml:space="preserve">On a note we have the Random Forest model; It stands out among its counterparts, with exceptional Precision (0.95) Recall (0.98) and an impressive F1 Score of 0.97. </w:t>
-      </w:r>
-      <w:proofErr w:type="gramStart"/>
-      <w:r>
-        <w:t>Moreover</w:t>
-      </w:r>
-      <w:proofErr w:type="gramEnd"/>
-      <w:r>
-        <w:t xml:space="preserve"> boasting an accuracy rate of 0.98 confirms its ability to precisely identify periods of demand.</w:t>
+        <w:t>On a note we have the Random Forest model; It stands out among its counterparts, with exceptional Precision (0.95) Recall (0.98) and an impressive F1 Score of 0.97. Moreover boasting an accuracy rate of 0.98 confirms its ability to precisely identify periods of demand.</w:t>
       </w:r>
     </w:p>
     <w:p>
@@ -5529,7 +4521,7 @@
                     </pic:cNvPicPr>
                   </pic:nvPicPr>
                   <pic:blipFill>
-                    <a:blip r:embed="rId12">
+                    <a:blip r:embed="rId13">
                       <a:extLst>
                         <a:ext uri="{28A0092B-C50C-407E-A947-70E740481C1C}">
                           <a14:useLocalDpi xmlns:a14="http://schemas.microsoft.com/office/drawing/2010/main" val="0"/>
@@ -5612,7 +4604,7 @@
                     </pic:cNvPicPr>
                   </pic:nvPicPr>
                   <pic:blipFill>
-                    <a:blip r:embed="rId13">
+                    <a:blip r:embed="rId14">
                       <a:extLst>
                         <a:ext uri="{28A0092B-C50C-407E-A947-70E740481C1C}">
                           <a14:useLocalDpi xmlns:a14="http://schemas.microsoft.com/office/drawing/2010/main" val="0"/>
@@ -5660,15 +4652,7 @@
       </w:r>
       <w:proofErr w:type="spellEnd"/>
       <w:r>
-        <w:t xml:space="preserve"> (KNN) leaves a lasting impression with its Precision score of 0.86 Recall score of 0.98 and an F1 Score of 0.</w:t>
-      </w:r>
-      <w:proofErr w:type="gramStart"/>
-      <w:r>
-        <w:t>92.The</w:t>
-      </w:r>
-      <w:proofErr w:type="gramEnd"/>
-      <w:r>
-        <w:t xml:space="preserve"> models accuracy reaches a level of 0.94 confirming its ability to identify periods of high demand with great precision.</w:t>
+        <w:t xml:space="preserve"> (KNN) leaves a lasting impression with its Precision score of 0.86 Recall score of 0.98 and an F1 Score of 0.92.The models accuracy reaches a level of 0.94 confirming its ability to identify periods of high demand with great precision.</w:t>
       </w:r>
     </w:p>
     <w:p>
@@ -5699,7 +4683,7 @@
                     </pic:cNvPicPr>
                   </pic:nvPicPr>
                   <pic:blipFill>
-                    <a:blip r:embed="rId14">
+                    <a:blip r:embed="rId15">
                       <a:extLst>
                         <a:ext uri="{28A0092B-C50C-407E-A947-70E740481C1C}">
                           <a14:useLocalDpi xmlns:a14="http://schemas.microsoft.com/office/drawing/2010/main" val="0"/>
@@ -5792,22 +4776,12 @@
         <w:t xml:space="preserve">One notable advantage of the Random Forest model is its ability to handle </w:t>
       </w:r>
       <w:proofErr w:type="spellStart"/>
-      <w:proofErr w:type="gramStart"/>
       <w:r>
         <w:t>non linear</w:t>
       </w:r>
       <w:proofErr w:type="spellEnd"/>
-      <w:proofErr w:type="gramEnd"/>
-      <w:r>
-        <w:t xml:space="preserve"> relationships within data. This adaptability allows it to identify patterns and fluctuations in demand making it highly effective in predicting future outcomes. As a </w:t>
-      </w:r>
-      <w:proofErr w:type="gramStart"/>
-      <w:r>
-        <w:t>result</w:t>
-      </w:r>
-      <w:proofErr w:type="gramEnd"/>
-      <w:r>
-        <w:t xml:space="preserve"> public transportation authorities and service providers can greatly benefit from the insights provided by this model enabling them to elevate their service planning and resource allocation to an art form.</w:t>
+      <w:r>
+        <w:t xml:space="preserve"> relationships within data. This adaptability allows it to identify patterns and fluctuations in demand making it highly effective in predicting future outcomes. As a result public transportation authorities and service providers can greatly benefit from the insights provided by this model enabling them to elevate their service planning and resource allocation to an art form.</w:t>
       </w:r>
     </w:p>
     <w:p>
@@ -5825,14 +4799,7 @@
       </w:pPr>
       <w:r>
         <w:br/>
-      </w:r>
-      <w:proofErr w:type="gramStart"/>
-      <w:r>
-        <w:t>Moreover</w:t>
-      </w:r>
-      <w:proofErr w:type="gramEnd"/>
-      <w:r>
-        <w:t xml:space="preserve"> while the Linear Regression model exhibits performance with a Precision of 0.63 and a Recall of 0.95 it still offers valuable potential as a complementary tool for predicting demand. Although it may not match the accuracy achieved by the Random Forest model Linear Regression can provide insights into linear relationships between specific variables, like weather conditions and demand.</w:t>
+        <w:t>Moreover while the Linear Regression model exhibits performance with a Precision of 0.63 and a Recall of 0.95 it still offers valuable potential as a complementary tool for predicting demand. Although it may not match the accuracy achieved by the Random Forest model Linear Regression can provide insights into linear relationships between specific variables, like weather conditions and demand.</w:t>
       </w:r>
     </w:p>
     <w:p>
@@ -5863,7 +4830,7 @@
                     </pic:cNvPicPr>
                   </pic:nvPicPr>
                   <pic:blipFill>
-                    <a:blip r:embed="rId15">
+                    <a:blip r:embed="rId16">
                       <a:extLst>
                         <a:ext uri="{28A0092B-C50C-407E-A947-70E740481C1C}">
                           <a14:useLocalDpi xmlns:a14="http://schemas.microsoft.com/office/drawing/2010/main" val="0"/>
@@ -5923,15 +4890,7 @@
       </w:r>
       <w:proofErr w:type="spellEnd"/>
       <w:r>
-        <w:t xml:space="preserve"> (KNN) emerges as a standout performer with a Precision of 0.86 Recall of 0.98 and an F1 Score of 0.92. The </w:t>
-      </w:r>
-      <w:proofErr w:type="gramStart"/>
-      <w:r>
-        <w:t>models</w:t>
-      </w:r>
-      <w:proofErr w:type="gramEnd"/>
-      <w:r>
-        <w:t xml:space="preserve"> accuracy rating of 0.94 highlights its suitability for identifying high demand periods when it is crucial to respond promptly to demand surges.</w:t>
+        <w:t xml:space="preserve"> (KNN) emerges as a standout performer with a Precision of 0.86 Recall of 0.98 and an F1 Score of 0.92. The models accuracy rating of 0.94 highlights its suitability for identifying high demand periods when it is crucial to respond promptly to demand surges.</w:t>
       </w:r>
       <w:r>
         <w:br/>
@@ -5944,15 +4903,7 @@
       </w:pPr>
       <w:r>
         <w:br/>
-        <w:t xml:space="preserve">One such graphical representation is a bar chart that visually illustrates the performance of different models, across multiple metrics. This visual emphasizes the superiority of Random Forest in terms of precision, recall, </w:t>
-      </w:r>
-      <w:proofErr w:type="gramStart"/>
-      <w:r>
-        <w:t>accuracy</w:t>
-      </w:r>
-      <w:proofErr w:type="gramEnd"/>
-      <w:r>
-        <w:t xml:space="preserve"> and F1 Score.</w:t>
+        <w:t>One such graphical representation is a bar chart that visually illustrates the performance of different models, across multiple metrics. This visual emphasizes the superiority of Random Forest in terms of precision, recall, accuracy and F1 Score.</w:t>
       </w:r>
     </w:p>
     <w:p>
@@ -5982,7 +4933,7 @@
                     </pic:cNvPicPr>
                   </pic:nvPicPr>
                   <pic:blipFill>
-                    <a:blip r:embed="rId16" cstate="print">
+                    <a:blip r:embed="rId17" cstate="print">
                       <a:extLst>
                         <a:ext uri="{28A0092B-C50C-407E-A947-70E740481C1C}">
                           <a14:useLocalDpi xmlns:a14="http://schemas.microsoft.com/office/drawing/2010/main" val="0"/>
@@ -6017,15 +4968,7 @@
       </w:pPr>
       <w:r>
         <w:br/>
-        <w:t xml:space="preserve">The second way of visualizing the data shows a series of plots that display the </w:t>
-      </w:r>
-      <w:proofErr w:type="gramStart"/>
-      <w:r>
-        <w:t>models</w:t>
-      </w:r>
-      <w:proofErr w:type="gramEnd"/>
-      <w:r>
-        <w:t xml:space="preserve"> projections for future demand across various modes of transportation including Dart, Dublin Bus, Rail and Luas services. These plots provide stakeholders with a view of expected demand fluctuations. Dart and Luas services show levels of demand with recurring surges. On the hand Dublin Bus and Rail demonstrate a more stable pattern of demand with less noticeable fluctuations.</w:t>
+        <w:t>The second way of visualizing the data shows a series of plots that display the models projections for future demand across various modes of transportation including Dart, Dublin Bus, Rail and Luas services. These plots provide stakeholders with a view of expected demand fluctuations. Dart and Luas services show levels of demand with recurring surges. On the hand Dublin Bus and Rail demonstrate a more stable pattern of demand with less noticeable fluctuations.</w:t>
       </w:r>
       <w:r>
         <w:br/>
@@ -6046,15 +4989,7 @@
       </w:pPr>
       <w:r>
         <w:br/>
-        <w:t xml:space="preserve">The first graphical representation shows a bar chart that visually illustrates how different models perform across multiple metrics. This visualization clearly highlights the superiority of Random Forest in terms of precision, recall, </w:t>
-      </w:r>
-      <w:proofErr w:type="gramStart"/>
-      <w:r>
-        <w:t>accuracy</w:t>
-      </w:r>
-      <w:proofErr w:type="gramEnd"/>
-      <w:r>
-        <w:t xml:space="preserve"> and F1 Score.</w:t>
+        <w:t>The first graphical representation shows a bar chart that visually illustrates how different models perform across multiple metrics. This visualization clearly highlights the superiority of Random Forest in terms of precision, recall, accuracy and F1 Score.</w:t>
       </w:r>
     </w:p>
     <w:p>
@@ -6102,15 +5037,7 @@
       </w:r>
       <w:proofErr w:type="spellEnd"/>
       <w:r>
-        <w:t xml:space="preserve"> results are transformative they do have some limitations that should be </w:t>
-      </w:r>
-      <w:proofErr w:type="gramStart"/>
-      <w:r>
-        <w:t>taken into account</w:t>
-      </w:r>
-      <w:proofErr w:type="gramEnd"/>
-      <w:r>
-        <w:t xml:space="preserve"> and considered for future research </w:t>
+        <w:t xml:space="preserve"> results are transformative they do have some limitations that should be taken into account and considered for future research </w:t>
       </w:r>
       <w:proofErr w:type="spellStart"/>
       <w:r>
@@ -6126,14 +5053,7 @@
       </w:r>
       <w:r>
         <w:br/>
-      </w:r>
-      <w:proofErr w:type="gramStart"/>
-      <w:r>
-        <w:t>In order to</w:t>
-      </w:r>
-      <w:proofErr w:type="gramEnd"/>
-      <w:r>
-        <w:t xml:space="preserve"> advance research it is important to make models adaptable so that they can adjust their course in the face of significant disruptions.</w:t>
+        <w:t>In order to advance research it is important to make models adaptable so that they can adjust their course in the face of significant disruptions.</w:t>
       </w:r>
     </w:p>
     <w:p>
@@ -6142,23 +5062,7 @@
       </w:pPr>
       <w:r>
         <w:br/>
-        <w:t xml:space="preserve">Concerning data </w:t>
-      </w:r>
-      <w:proofErr w:type="gramStart"/>
-      <w:r>
-        <w:t>quality</w:t>
-      </w:r>
-      <w:proofErr w:type="gramEnd"/>
-      <w:r>
-        <w:t xml:space="preserve"> it is essential to acknowledge that historical data may contain anomalies, gaps and inaccuracies. </w:t>
-      </w:r>
-      <w:proofErr w:type="gramStart"/>
-      <w:r>
-        <w:t>Therefore</w:t>
-      </w:r>
-      <w:proofErr w:type="gramEnd"/>
-      <w:r>
-        <w:t xml:space="preserve"> future investigations should prioritize improving data quality through techniques like cleansing and imputation to ensure the accuracy of inputs.</w:t>
+        <w:t>Concerning data quality it is essential to acknowledge that historical data may contain anomalies, gaps and inaccuracies. Therefore future investigations should prioritize improving data quality through techniques like cleansing and imputation to ensure the accuracy of inputs.</w:t>
       </w:r>
       <w:r>
         <w:br/>
@@ -6186,12 +5090,10 @@
         <w:t xml:space="preserve">2. Dynamic </w:t>
       </w:r>
       <w:proofErr w:type="spellStart"/>
-      <w:proofErr w:type="gramStart"/>
       <w:r>
         <w:t>models;The</w:t>
       </w:r>
       <w:proofErr w:type="spellEnd"/>
-      <w:proofErr w:type="gramEnd"/>
       <w:r>
         <w:t xml:space="preserve"> existing models rely on data and lack the ability to adjust to unexpected events or sudden changes in demand patterns. Moving forward it would be beneficial for researchers to investigate the development of models that can adapt in real time.</w:t>
       </w:r>
@@ -6201,15 +5103,7 @@
       </w:r>
       <w:r>
         <w:lastRenderedPageBreak/>
-        <w:t xml:space="preserve">of transportation such as buses, trains, </w:t>
-      </w:r>
-      <w:proofErr w:type="gramStart"/>
-      <w:r>
-        <w:t>subways</w:t>
-      </w:r>
-      <w:proofErr w:type="gramEnd"/>
-      <w:r>
-        <w:t xml:space="preserve"> and trams. Future studies should delve into integrating these modes to enable efficient transfers and overall improvement.</w:t>
+        <w:t>of transportation such as buses, trains, subways and trams. Future studies should delve into integrating these modes to enable efficient transfers and overall improvement.</w:t>
       </w:r>
     </w:p>
     <w:p>
@@ -6225,15 +5119,7 @@
       </w:r>
       <w:proofErr w:type="spellEnd"/>
       <w:r>
-        <w:t xml:space="preserve"> in Machine Learning; It is crucial to understand the reasons behind predictions made by models </w:t>
-      </w:r>
-      <w:proofErr w:type="gramStart"/>
-      <w:r>
-        <w:t>in order to</w:t>
-      </w:r>
-      <w:proofErr w:type="gramEnd"/>
-      <w:r>
-        <w:t xml:space="preserve"> build trust. Future research should prioritize enhancing </w:t>
+        <w:t xml:space="preserve"> in Machine Learning; It is crucial to understand the reasons behind predictions made by models in order to build trust. Future research should prioritize enhancing </w:t>
       </w:r>
       <w:proofErr w:type="spellStart"/>
       <w:r>
@@ -6265,15 +5151,7 @@
       </w:r>
       <w:r>
         <w:br/>
-        <w:t xml:space="preserve">The practical implications arising from this research are extensive and transformative with the potential to reshape the landscape of public transportation services. By forecasting demand transportation authorities and service providers can embark on a journey towards improved efficiency, </w:t>
-      </w:r>
-      <w:proofErr w:type="gramStart"/>
-      <w:r>
-        <w:t>sustainability</w:t>
-      </w:r>
-      <w:proofErr w:type="gramEnd"/>
-      <w:r>
-        <w:t xml:space="preserve"> and customer satisfaction.</w:t>
+        <w:t>The practical implications arising from this research are extensive and transformative with the potential to reshape the landscape of public transportation services. By forecasting demand transportation authorities and service providers can embark on a journey towards improved efficiency, sustainability and customer satisfaction.</w:t>
       </w:r>
       <w:r>
         <w:br/>
@@ -6290,15 +5168,7 @@
       </w:pPr>
       <w:r>
         <w:br/>
-        <w:t xml:space="preserve">Route </w:t>
-      </w:r>
-      <w:proofErr w:type="gramStart"/>
-      <w:r>
-        <w:t>Optimization;</w:t>
-      </w:r>
-      <w:proofErr w:type="gramEnd"/>
-      <w:r>
-        <w:t xml:space="preserve"> In addition to resource allocation enhancements demand prediction can aid route optimization efforts. Areas with demand can receive increased service frequency while less </w:t>
+        <w:t xml:space="preserve">Route Optimization; In addition to resource allocation enhancements demand prediction can aid route optimization efforts. Areas with demand can receive increased service frequency while less </w:t>
       </w:r>
       <w:proofErr w:type="spellStart"/>
       <w:r>
@@ -6306,27 +5176,11 @@
       </w:r>
       <w:proofErr w:type="spellEnd"/>
       <w:r>
-        <w:t xml:space="preserve"> routes can be adjusted accordingly. This </w:t>
-      </w:r>
-      <w:proofErr w:type="gramStart"/>
-      <w:r>
-        <w:t>not reduces</w:t>
-      </w:r>
-      <w:proofErr w:type="gramEnd"/>
-      <w:r>
-        <w:t xml:space="preserve"> operational costs but also minimizes carbon emissions, by avoiding unnecessary routes.</w:t>
+        <w:t xml:space="preserve"> routes can be adjusted accordingly. This not reduces operational costs but also minimizes carbon emissions, by avoiding unnecessary routes.</w:t>
       </w:r>
       <w:r>
         <w:br/>
-        <w:t xml:space="preserve">Sustainability is a concern in modern urban planning. Public transportation agencies can play a role in reducing their carbon footprint by minimizing the use of empty or underutilized vehicles during off peak hours. With the help of predictive </w:t>
-      </w:r>
-      <w:proofErr w:type="gramStart"/>
-      <w:r>
-        <w:t>models</w:t>
-      </w:r>
-      <w:proofErr w:type="gramEnd"/>
-      <w:r>
-        <w:t xml:space="preserve"> we can transition towards more environmentally friendly transit systems that cater to actual demand.</w:t>
+        <w:t>Sustainability is a concern in modern urban planning. Public transportation agencies can play a role in reducing their carbon footprint by minimizing the use of empty or underutilized vehicles during off peak hours. With the help of predictive models we can transition towards more environmentally friendly transit systems that cater to actual demand.</w:t>
       </w:r>
       <w:r>
         <w:br/>
@@ -6344,15 +5198,7 @@
       </w:pPr>
       <w:r>
         <w:br/>
-        <w:t xml:space="preserve">Cost savings are an outcome when resources are allocated efficiently routes are optimized and planning is improved. Transportation agencies can redirect funds towards areas such as maintenance, </w:t>
-      </w:r>
-      <w:proofErr w:type="gramStart"/>
-      <w:r>
-        <w:t>modernization</w:t>
-      </w:r>
-      <w:proofErr w:type="gramEnd"/>
-      <w:r>
-        <w:t xml:space="preserve"> and infrastructure enhancements.</w:t>
+        <w:t>Cost savings are an outcome when resources are allocated efficiently routes are optimized and planning is improved. Transportation agencies can redirect funds towards areas such as maintenance, modernization and infrastructure enhancements.</w:t>
       </w:r>
       <w:r>
         <w:br/>
@@ -6433,7 +5279,6 @@
         <w:t xml:space="preserve">In the quest to revolutionize public transportation services this extensive thesis paper delved into the world of data analytics, </w:t>
       </w:r>
       <w:proofErr w:type="spellStart"/>
-      <w:proofErr w:type="gramStart"/>
       <w:r>
         <w:rPr>
           <w:rFonts w:cstheme="minorHAnsi"/>
@@ -6443,32 +5288,13 @@
         <w:t>modeling</w:t>
       </w:r>
       <w:proofErr w:type="spellEnd"/>
-      <w:proofErr w:type="gramEnd"/>
-      <w:r>
-        <w:rPr>
-          <w:rFonts w:cstheme="minorHAnsi"/>
-          <w:color w:val="000000" w:themeColor="text1"/>
-          <w:lang w:val="en-IE"/>
-        </w:rPr>
-        <w:t xml:space="preserve"> and the complex dynamics of forecasting demand. The importance of public transportation systems in thriving cities cannot be overstated as they tackle issues like traffic congestion, environmental </w:t>
-      </w:r>
-      <w:proofErr w:type="gramStart"/>
-      <w:r>
-        <w:rPr>
-          <w:rFonts w:cstheme="minorHAnsi"/>
-          <w:color w:val="000000" w:themeColor="text1"/>
-          <w:lang w:val="en-IE"/>
-        </w:rPr>
-        <w:t>concerns</w:t>
-      </w:r>
-      <w:proofErr w:type="gramEnd"/>
-      <w:r>
-        <w:rPr>
-          <w:rFonts w:cstheme="minorHAnsi"/>
-          <w:color w:val="000000" w:themeColor="text1"/>
-          <w:lang w:val="en-IE"/>
-        </w:rPr>
-        <w:t xml:space="preserve"> and sustainable urban development. However effectively managing and optimizing these systems in </w:t>
+      <w:r>
+        <w:rPr>
+          <w:rFonts w:cstheme="minorHAnsi"/>
+          <w:color w:val="000000" w:themeColor="text1"/>
+          <w:lang w:val="en-IE"/>
+        </w:rPr>
+        <w:t xml:space="preserve"> and the complex dynamics of forecasting demand. The importance of public transportation systems in thriving cities cannot be overstated as they tackle issues like traffic congestion, environmental concerns and sustainable urban development. However effectively managing and optimizing these systems in </w:t>
       </w:r>
       <w:proofErr w:type="spellStart"/>
       <w:r>
@@ -6522,25 +5348,7 @@
           <w:color w:val="000000" w:themeColor="text1"/>
           <w:lang w:val="en-IE"/>
         </w:rPr>
-        <w:t xml:space="preserve"> historical data and considering various factors such as time, weather conditions, transportation modes and locations. These factors were key in developing models capable of forecasting demand. Several machine learning algorithms were extensively. Evaluated for their efficacy in predicting demand for public transportation services. These algorithms included the Long </w:t>
-      </w:r>
-      <w:proofErr w:type="gramStart"/>
-      <w:r>
-        <w:rPr>
-          <w:rFonts w:cstheme="minorHAnsi"/>
-          <w:color w:val="000000" w:themeColor="text1"/>
-          <w:lang w:val="en-IE"/>
-        </w:rPr>
-        <w:t>Short Term</w:t>
-      </w:r>
-      <w:proofErr w:type="gramEnd"/>
-      <w:r>
-        <w:rPr>
-          <w:rFonts w:cstheme="minorHAnsi"/>
-          <w:color w:val="000000" w:themeColor="text1"/>
-          <w:lang w:val="en-IE"/>
-        </w:rPr>
-        <w:t xml:space="preserve"> Memory (LSTM) model, Support Vector Regression (SVR) Neural Network (NN) Random Forest (RF) Linear Regression (LR) Gradient Boosting (GB) and K Nearest </w:t>
+        <w:t xml:space="preserve"> historical data and considering various factors such as time, weather conditions, transportation modes and locations. These factors were key in developing models capable of forecasting demand. Several machine learning algorithms were extensively. Evaluated for their efficacy in predicting demand for public transportation services. These algorithms included the Long Short Term Memory (LSTM) model, Support Vector Regression (SVR) Neural Network (NN) Random Forest (RF) Linear Regression (LR) Gradient Boosting (GB) and K Nearest </w:t>
       </w:r>
       <w:proofErr w:type="spellStart"/>
       <w:r>
@@ -6576,25 +5384,7 @@
           <w:color w:val="000000" w:themeColor="text1"/>
           <w:lang w:val="en-IE"/>
         </w:rPr>
-        <w:t>The evaluation process involved an examination of various metrics such, as precision, recall accuracy F1 Score Mean Absolute Error (MAE) Mean Squared Error (MSE) Root Mean Squared Error (RMSE) and R squared (R2</w:t>
-      </w:r>
-      <w:proofErr w:type="gramStart"/>
-      <w:r>
-        <w:rPr>
-          <w:rFonts w:cstheme="minorHAnsi"/>
-          <w:color w:val="000000" w:themeColor="text1"/>
-          <w:lang w:val="en-IE"/>
-        </w:rPr>
-        <w:t>).These</w:t>
-      </w:r>
-      <w:proofErr w:type="gramEnd"/>
-      <w:r>
-        <w:rPr>
-          <w:rFonts w:cstheme="minorHAnsi"/>
-          <w:color w:val="000000" w:themeColor="text1"/>
-          <w:lang w:val="en-IE"/>
-        </w:rPr>
-        <w:t xml:space="preserve"> metrics provided an overview of how well each model performed in both regression and classification tasks. After analysis it became clear that not all models were created equal. Although the LSTM model struggled to predict demand, traditional regression models such as Random Forest, Linear Regression and Gradient Boosting proved their worth.</w:t>
+        <w:t>The evaluation process involved an examination of various metrics such, as precision, recall accuracy F1 Score Mean Absolute Error (MAE) Mean Squared Error (MSE) Root Mean Squared Error (RMSE) and R squared (R2).These metrics provided an overview of how well each model performed in both regression and classification tasks. After analysis it became clear that not all models were created equal. Although the LSTM model struggled to predict demand, traditional regression models such as Random Forest, Linear Regression and Gradient Boosting proved their worth.</w:t>
       </w:r>
     </w:p>
     <w:p>
@@ -6612,25 +5402,7 @@
           <w:color w:val="000000" w:themeColor="text1"/>
           <w:lang w:val="en-IE"/>
         </w:rPr>
-        <w:t xml:space="preserve">Among these models the Random Forest model emerged as the winner demonstrating exceptional precision, recall, </w:t>
-      </w:r>
-      <w:proofErr w:type="gramStart"/>
-      <w:r>
-        <w:rPr>
-          <w:rFonts w:cstheme="minorHAnsi"/>
-          <w:color w:val="000000" w:themeColor="text1"/>
-          <w:lang w:val="en-IE"/>
-        </w:rPr>
-        <w:t>accuracy</w:t>
-      </w:r>
-      <w:proofErr w:type="gramEnd"/>
-      <w:r>
-        <w:rPr>
-          <w:rFonts w:cstheme="minorHAnsi"/>
-          <w:color w:val="000000" w:themeColor="text1"/>
-          <w:lang w:val="en-IE"/>
-        </w:rPr>
-        <w:t xml:space="preserve"> and F1 Score. Its flexibility and ability to handle relationships within the data were crucial in identifying patterns and fluctuations in demand effectively. By integrating this capability into public transportation systems authorities were able to make informed decisions allocate resources strategically in real time optimize routes for better service quality and enhance the passenger experience.</w:t>
+        <w:t>Among these models the Random Forest model emerged as the winner demonstrating exceptional precision, recall, accuracy and F1 Score. Its flexibility and ability to handle relationships within the data were crucial in identifying patterns and fluctuations in demand effectively. By integrating this capability into public transportation systems authorities were able to make informed decisions allocate resources strategically in real time optimize routes for better service quality and enhance the passenger experience.</w:t>
       </w:r>
     </w:p>
     <w:p>
@@ -6660,23 +5432,13 @@
           <w:lang w:val="en-IE"/>
         </w:rPr>
       </w:pPr>
-      <w:proofErr w:type="gramStart"/>
-      <w:r>
-        <w:rPr>
-          <w:rFonts w:cstheme="minorHAnsi"/>
-          <w:color w:val="000000" w:themeColor="text1"/>
-          <w:lang w:val="en-IE"/>
-        </w:rPr>
-        <w:t>However</w:t>
-      </w:r>
-      <w:proofErr w:type="gramEnd"/>
-      <w:r>
-        <w:rPr>
-          <w:rFonts w:cstheme="minorHAnsi"/>
-          <w:color w:val="000000" w:themeColor="text1"/>
-          <w:lang w:val="en-IE"/>
-        </w:rPr>
-        <w:t xml:space="preserve"> it is important to recognize and acknowledge the limitations well as use them as guiding principles for future research </w:t>
+      <w:r>
+        <w:rPr>
+          <w:rFonts w:cstheme="minorHAnsi"/>
+          <w:color w:val="000000" w:themeColor="text1"/>
+          <w:lang w:val="en-IE"/>
+        </w:rPr>
+        <w:t xml:space="preserve">However it is important to recognize and acknowledge the limitations well as use them as guiding principles for future research </w:t>
       </w:r>
       <w:proofErr w:type="spellStart"/>
       <w:r>
@@ -6730,25 +5492,7 @@
           <w:color w:val="000000" w:themeColor="text1"/>
           <w:lang w:val="en-IE"/>
         </w:rPr>
-        <w:t xml:space="preserve">The practical implications arising from this research are significant. Hold </w:t>
-      </w:r>
-      <w:proofErr w:type="gramStart"/>
-      <w:r>
-        <w:rPr>
-          <w:rFonts w:cstheme="minorHAnsi"/>
-          <w:color w:val="000000" w:themeColor="text1"/>
-          <w:lang w:val="en-IE"/>
-        </w:rPr>
-        <w:t>promise</w:t>
-      </w:r>
-      <w:proofErr w:type="gramEnd"/>
-      <w:r>
-        <w:rPr>
-          <w:rFonts w:cstheme="minorHAnsi"/>
-          <w:color w:val="000000" w:themeColor="text1"/>
-          <w:lang w:val="en-IE"/>
-        </w:rPr>
-        <w:t xml:space="preserve"> for transforming public transportation services. Predictive </w:t>
+        <w:t xml:space="preserve">The practical implications arising from this research are significant. Hold promise for transforming public transportation services. Predictive </w:t>
       </w:r>
       <w:proofErr w:type="spellStart"/>
       <w:r>
@@ -6823,7 +5567,6 @@
         <w:t xml:space="preserve">In summary this research underscores the impact of data driven decision making in the realm of public transportation services. Through harnessing models capabilities along, with real time data insights; transportation authorities can shift from reactive to proactive management </w:t>
       </w:r>
       <w:proofErr w:type="spellStart"/>
-      <w:proofErr w:type="gramStart"/>
       <w:r>
         <w:rPr>
           <w:rFonts w:cstheme="minorHAnsi"/>
@@ -6833,7 +5576,6 @@
         <w:t>strategies.This</w:t>
       </w:r>
       <w:proofErr w:type="spellEnd"/>
-      <w:proofErr w:type="gramEnd"/>
       <w:r>
         <w:rPr>
           <w:rFonts w:cstheme="minorHAnsi"/>
@@ -6912,25 +5654,7 @@
           <w:color w:val="000000" w:themeColor="text1"/>
           <w:lang w:val="en-IE"/>
         </w:rPr>
-        <w:t xml:space="preserve">As we delved into machine learning techniques various algorithms took stage. The Long </w:t>
-      </w:r>
-      <w:proofErr w:type="gramStart"/>
-      <w:r>
-        <w:rPr>
-          <w:rFonts w:cstheme="minorHAnsi"/>
-          <w:color w:val="000000" w:themeColor="text1"/>
-          <w:lang w:val="en-IE"/>
-        </w:rPr>
-        <w:t>Short Term</w:t>
-      </w:r>
-      <w:proofErr w:type="gramEnd"/>
-      <w:r>
-        <w:rPr>
-          <w:rFonts w:cstheme="minorHAnsi"/>
-          <w:color w:val="000000" w:themeColor="text1"/>
-          <w:lang w:val="en-IE"/>
-        </w:rPr>
-        <w:t xml:space="preserve"> Memory (LSTM) model, designed specifically for data grappled with the complexities of predicting demand but also revealed its limitations. On the hand traditional regression models such as Random Forests, Linear Regression, Gradient Boosting and K Nearest </w:t>
+        <w:t xml:space="preserve">As we delved into machine learning techniques various algorithms took stage. The Long Short Term Memory (LSTM) model, designed specifically for data grappled with the complexities of predicting demand but also revealed its limitations. On the hand traditional regression models such as Random Forests, Linear Regression, Gradient Boosting and K Nearest </w:t>
       </w:r>
       <w:proofErr w:type="spellStart"/>
       <w:r>
@@ -6969,7 +5693,6 @@
         <w:t xml:space="preserve">Among these models Random Forests stood out as a choice with high accuracy and efficiency. Its ability to predict demand while adapting to relationships, within the data showcased its </w:t>
       </w:r>
       <w:proofErr w:type="spellStart"/>
-      <w:proofErr w:type="gramStart"/>
       <w:r>
         <w:rPr>
           <w:rFonts w:cstheme="minorHAnsi"/>
@@ -6979,7 +5702,6 @@
         <w:t>strength.The</w:t>
       </w:r>
       <w:proofErr w:type="spellEnd"/>
-      <w:proofErr w:type="gramEnd"/>
       <w:r>
         <w:rPr>
           <w:rFonts w:cstheme="minorHAnsi"/>
@@ -6998,23 +5720,13 @@
           <w:lang w:val="en-IE"/>
         </w:rPr>
       </w:pPr>
-      <w:proofErr w:type="gramStart"/>
-      <w:r>
-        <w:rPr>
-          <w:rFonts w:cstheme="minorHAnsi"/>
-          <w:color w:val="000000" w:themeColor="text1"/>
-          <w:lang w:val="en-IE"/>
-        </w:rPr>
-        <w:t>However</w:t>
-      </w:r>
-      <w:proofErr w:type="gramEnd"/>
-      <w:r>
-        <w:rPr>
-          <w:rFonts w:cstheme="minorHAnsi"/>
-          <w:color w:val="000000" w:themeColor="text1"/>
-          <w:lang w:val="en-IE"/>
-        </w:rPr>
-        <w:t xml:space="preserve"> this research goes beyond numbers and metrics. Visual aids like bar charts and demand projection plots provide a picture of the future of public transportation emphasizing the importance of data driven decision making. These visuals allow decision makers to make informed choices that go beyond mere statistics and have real world impact.</w:t>
+      <w:r>
+        <w:rPr>
+          <w:rFonts w:cstheme="minorHAnsi"/>
+          <w:color w:val="000000" w:themeColor="text1"/>
+          <w:lang w:val="en-IE"/>
+        </w:rPr>
+        <w:t>However this research goes beyond numbers and metrics. Visual aids like bar charts and demand projection plots provide a picture of the future of public transportation emphasizing the importance of data driven decision making. These visuals allow decision makers to make informed choices that go beyond mere statistics and have real world impact.</w:t>
       </w:r>
     </w:p>
     <w:p>
@@ -7032,28 +5744,9 @@
           <w:color w:val="000000" w:themeColor="text1"/>
           <w:lang w:val="en-IE"/>
         </w:rPr>
-        <w:t xml:space="preserve">Course every research journey has its </w:t>
-      </w:r>
-      <w:proofErr w:type="gramStart"/>
-      <w:r>
-        <w:rPr>
-          <w:rFonts w:cstheme="minorHAnsi"/>
-          <w:color w:val="000000" w:themeColor="text1"/>
-          <w:lang w:val="en-IE"/>
-        </w:rPr>
-        <w:t>limitations</w:t>
-      </w:r>
-      <w:proofErr w:type="gramEnd"/>
-      <w:r>
-        <w:rPr>
-          <w:rFonts w:cstheme="minorHAnsi"/>
-          <w:color w:val="000000" w:themeColor="text1"/>
-          <w:lang w:val="en-IE"/>
-        </w:rPr>
-        <w:t xml:space="preserve"> and this study is no different. We must remember that our world is constantly changing, with events like the COVID 19 pandemic disrupting established patterns. In response models need to be adaptable in order to cope with </w:t>
-      </w:r>
-      <w:proofErr w:type="spellStart"/>
-      <w:proofErr w:type="gramStart"/>
+        <w:t xml:space="preserve">Course every research journey has its limitations and this study is no different. We must remember that our world is constantly changing, with events like the COVID 19 pandemic disrupting established patterns. In response models need to be adaptable in order to cope with </w:t>
+      </w:r>
+      <w:proofErr w:type="spellStart"/>
       <w:r>
         <w:rPr>
           <w:rFonts w:cstheme="minorHAnsi"/>
@@ -7063,32 +5756,13 @@
         <w:t>disruptions.Another</w:t>
       </w:r>
       <w:proofErr w:type="spellEnd"/>
-      <w:proofErr w:type="gramEnd"/>
-      <w:r>
-        <w:rPr>
-          <w:rFonts w:cstheme="minorHAnsi"/>
-          <w:color w:val="000000" w:themeColor="text1"/>
-          <w:lang w:val="en-IE"/>
-        </w:rPr>
-        <w:t xml:space="preserve"> ongoing challenge is ensuring data quality. Historical data often contains anomalies, gaps and inaccuracies that need to be addressed through data cleansing and imputation techniques. </w:t>
-      </w:r>
-      <w:proofErr w:type="gramStart"/>
-      <w:r>
-        <w:rPr>
-          <w:rFonts w:cstheme="minorHAnsi"/>
-          <w:color w:val="000000" w:themeColor="text1"/>
-          <w:lang w:val="en-IE"/>
-        </w:rPr>
-        <w:t>Furthermore</w:t>
-      </w:r>
-      <w:proofErr w:type="gramEnd"/>
-      <w:r>
-        <w:rPr>
-          <w:rFonts w:cstheme="minorHAnsi"/>
-          <w:color w:val="000000" w:themeColor="text1"/>
-          <w:lang w:val="en-IE"/>
-        </w:rPr>
-        <w:t xml:space="preserve"> external factors such as conditions and urban development should play a more prominent role, in future studies to enhance demand predictions.</w:t>
+      <w:r>
+        <w:rPr>
+          <w:rFonts w:cstheme="minorHAnsi"/>
+          <w:color w:val="000000" w:themeColor="text1"/>
+          <w:lang w:val="en-IE"/>
+        </w:rPr>
+        <w:t xml:space="preserve"> ongoing challenge is ensuring data quality. Historical data often contains anomalies, gaps and inaccuracies that need to be addressed through data cleansing and imputation techniques. Furthermore external factors such as conditions and urban development should play a more prominent role, in future studies to enhance demand predictions.</w:t>
       </w:r>
     </w:p>
     <w:p>
@@ -7106,25 +5780,7 @@
           <w:color w:val="000000" w:themeColor="text1"/>
           <w:lang w:val="en-IE"/>
         </w:rPr>
-        <w:t xml:space="preserve">The </w:t>
-      </w:r>
-      <w:proofErr w:type="gramStart"/>
-      <w:r>
-        <w:rPr>
-          <w:rFonts w:cstheme="minorHAnsi"/>
-          <w:color w:val="000000" w:themeColor="text1"/>
-          <w:lang w:val="en-IE"/>
-        </w:rPr>
-        <w:t>main focus</w:t>
-      </w:r>
-      <w:proofErr w:type="gramEnd"/>
-      <w:r>
-        <w:rPr>
-          <w:rFonts w:cstheme="minorHAnsi"/>
-          <w:color w:val="000000" w:themeColor="text1"/>
-          <w:lang w:val="en-IE"/>
-        </w:rPr>
-        <w:t xml:space="preserve"> of the study was on </w:t>
+        <w:t xml:space="preserve">The main focus of the study was on </w:t>
       </w:r>
       <w:proofErr w:type="spellStart"/>
       <w:r>
@@ -7160,25 +5816,7 @@
           <w:color w:val="000000" w:themeColor="text1"/>
           <w:lang w:val="en-IE"/>
         </w:rPr>
-        <w:t xml:space="preserve">As this research concludes it </w:t>
-      </w:r>
-      <w:proofErr w:type="gramStart"/>
-      <w:r>
-        <w:rPr>
-          <w:rFonts w:cstheme="minorHAnsi"/>
-          <w:color w:val="000000" w:themeColor="text1"/>
-          <w:lang w:val="en-IE"/>
-        </w:rPr>
-        <w:t>opens up</w:t>
-      </w:r>
-      <w:proofErr w:type="gramEnd"/>
-      <w:r>
-        <w:rPr>
-          <w:rFonts w:cstheme="minorHAnsi"/>
-          <w:color w:val="000000" w:themeColor="text1"/>
-          <w:lang w:val="en-IE"/>
-        </w:rPr>
-        <w:t xml:space="preserve"> implications and avenues for further investigation. Integrating factors such as economic indicators and urban development plans can provide a more comprehensive understanding of demand dynamics. The next frontier in </w:t>
+        <w:t xml:space="preserve">As this research concludes it opens up implications and avenues for further investigation. Integrating factors such as economic indicators and urban development plans can provide a more comprehensive understanding of demand dynamics. The next frontier in </w:t>
       </w:r>
       <w:proofErr w:type="spellStart"/>
       <w:r>
@@ -7212,25 +5850,7 @@
           <w:color w:val="000000" w:themeColor="text1"/>
           <w:lang w:val="en-IE"/>
         </w:rPr>
-        <w:t xml:space="preserve">creating adaptable models that can respond effectively to unforeseen events. Additionally integrating modes of transportation such as buses, trains, </w:t>
-      </w:r>
-      <w:proofErr w:type="gramStart"/>
-      <w:r>
-        <w:rPr>
-          <w:rFonts w:cstheme="minorHAnsi"/>
-          <w:color w:val="000000" w:themeColor="text1"/>
-          <w:lang w:val="en-IE"/>
-        </w:rPr>
-        <w:t>subways</w:t>
-      </w:r>
-      <w:proofErr w:type="gramEnd"/>
-      <w:r>
-        <w:rPr>
-          <w:rFonts w:cstheme="minorHAnsi"/>
-          <w:color w:val="000000" w:themeColor="text1"/>
-          <w:lang w:val="en-IE"/>
-        </w:rPr>
-        <w:t xml:space="preserve"> and trams holds the promise of seamless transfers and overall improved efficiency.</w:t>
+        <w:t>creating adaptable models that can respond effectively to unforeseen events. Additionally integrating modes of transportation such as buses, trains, subways and trams holds the promise of seamless transfers and overall improved efficiency.</w:t>
       </w:r>
     </w:p>
     <w:p>
@@ -7341,69 +5961,23 @@
           <w:color w:val="000000" w:themeColor="text1"/>
           <w:lang w:val="en-IE"/>
         </w:rPr>
-        <w:t xml:space="preserve">The impact of these findings can be seen in the cost savings achieved through redirecting resources towards maintenance, </w:t>
-      </w:r>
-      <w:proofErr w:type="gramStart"/>
-      <w:r>
-        <w:rPr>
-          <w:rFonts w:cstheme="minorHAnsi"/>
-          <w:color w:val="000000" w:themeColor="text1"/>
-          <w:lang w:val="en-IE"/>
-        </w:rPr>
-        <w:t>modernization</w:t>
-      </w:r>
-      <w:proofErr w:type="gramEnd"/>
-      <w:r>
-        <w:rPr>
-          <w:rFonts w:cstheme="minorHAnsi"/>
-          <w:color w:val="000000" w:themeColor="text1"/>
-          <w:lang w:val="en-IE"/>
-        </w:rPr>
-        <w:t xml:space="preserve"> and infrastructure </w:t>
-      </w:r>
-      <w:r>
-        <w:rPr>
-          <w:rFonts w:cstheme="minorHAnsi"/>
-          <w:color w:val="000000" w:themeColor="text1"/>
-          <w:lang w:val="en-IE"/>
-        </w:rPr>
-        <w:t xml:space="preserve">improvements. </w:t>
-      </w:r>
-      <w:proofErr w:type="gramStart"/>
-      <w:r>
-        <w:rPr>
-          <w:rFonts w:cstheme="minorHAnsi"/>
-          <w:color w:val="000000" w:themeColor="text1"/>
-          <w:lang w:val="en-IE"/>
-        </w:rPr>
-        <w:t>However</w:t>
-      </w:r>
-      <w:proofErr w:type="gramEnd"/>
-      <w:r>
-        <w:rPr>
-          <w:rFonts w:cstheme="minorHAnsi"/>
-          <w:color w:val="000000" w:themeColor="text1"/>
-          <w:lang w:val="en-IE"/>
-        </w:rPr>
-        <w:t xml:space="preserve"> what truly stands out in this research is the value of making data driven decisions. By utilizing real time data public transportation authorities can shift their approach from reactive to proactive. This ability to anticipate and address fluctuations in demand has the potential to improve the efficiency, </w:t>
-      </w:r>
-      <w:proofErr w:type="gramStart"/>
-      <w:r>
-        <w:rPr>
-          <w:rFonts w:cstheme="minorHAnsi"/>
-          <w:color w:val="000000" w:themeColor="text1"/>
-          <w:lang w:val="en-IE"/>
-        </w:rPr>
-        <w:t>sustainability</w:t>
-      </w:r>
-      <w:proofErr w:type="gramEnd"/>
-      <w:r>
-        <w:rPr>
-          <w:rFonts w:cstheme="minorHAnsi"/>
-          <w:color w:val="000000" w:themeColor="text1"/>
-          <w:lang w:val="en-IE"/>
-        </w:rPr>
-        <w:t xml:space="preserve"> and cost effectiveness of public transportation networks.</w:t>
+        <w:t xml:space="preserve">The impact of these findings can be seen in the cost savings achieved through redirecting resources towards maintenance, modernization and infrastructure </w:t>
+      </w:r>
+      <w:r>
+        <w:rPr>
+          <w:rFonts w:cstheme="minorHAnsi"/>
+          <w:color w:val="000000" w:themeColor="text1"/>
+          <w:lang w:val="en-IE"/>
+        </w:rPr>
+        <w:t>improvements. However</w:t>
+      </w:r>
+      <w:r>
+        <w:rPr>
+          <w:rFonts w:cstheme="minorHAnsi"/>
+          <w:color w:val="000000" w:themeColor="text1"/>
+          <w:lang w:val="en-IE"/>
+        </w:rPr>
+        <w:t xml:space="preserve"> what truly stands out in this research is the value of making data driven decisions. By utilizing real time data public transportation authorities can shift their approach from reactive to proactive. This ability to anticipate and address fluctuations in demand has the potential to improve the efficiency, sustainability and cost effectiveness of public transportation networks.</w:t>
       </w:r>
     </w:p>
     <w:p>
@@ -7421,25 +5995,7 @@
           <w:color w:val="000000" w:themeColor="text1"/>
           <w:lang w:val="en-IE"/>
         </w:rPr>
-        <w:t xml:space="preserve">In the fabric of urban life public transportation plays a crucial role by connecting people ensuring accessibility and promoting sustainability. The results of this study </w:t>
-      </w:r>
-      <w:proofErr w:type="gramStart"/>
-      <w:r>
-        <w:rPr>
-          <w:rFonts w:cstheme="minorHAnsi"/>
-          <w:color w:val="000000" w:themeColor="text1"/>
-          <w:lang w:val="en-IE"/>
-        </w:rPr>
-        <w:t>not highlight</w:t>
-      </w:r>
-      <w:proofErr w:type="gramEnd"/>
-      <w:r>
-        <w:rPr>
-          <w:rFonts w:cstheme="minorHAnsi"/>
-          <w:color w:val="000000" w:themeColor="text1"/>
-          <w:lang w:val="en-IE"/>
-        </w:rPr>
-        <w:t xml:space="preserve"> the effectiveness of data analytics and predictive </w:t>
+        <w:t xml:space="preserve">In the fabric of urban life public transportation plays a crucial role by connecting people ensuring accessibility and promoting sustainability. The results of this study not highlight the effectiveness of data analytics and predictive </w:t>
       </w:r>
       <w:proofErr w:type="spellStart"/>
       <w:r>
@@ -7493,25 +6049,7 @@
           <w:color w:val="000000" w:themeColor="text1"/>
           <w:lang w:val="en-IE"/>
         </w:rPr>
-        <w:t xml:space="preserve"> seeking optimized allocation of resources. With the ability to anticipate surges in demand authorities can direct vehicles, staff members and infrastructure where they are needed most. This model </w:t>
-      </w:r>
-      <w:proofErr w:type="gramStart"/>
-      <w:r>
-        <w:rPr>
-          <w:rFonts w:cstheme="minorHAnsi"/>
-          <w:color w:val="000000" w:themeColor="text1"/>
-          <w:lang w:val="en-IE"/>
-        </w:rPr>
-        <w:t>not revolutionizes</w:t>
-      </w:r>
-      <w:proofErr w:type="gramEnd"/>
-      <w:r>
-        <w:rPr>
-          <w:rFonts w:cstheme="minorHAnsi"/>
-          <w:color w:val="000000" w:themeColor="text1"/>
-          <w:lang w:val="en-IE"/>
-        </w:rPr>
-        <w:t xml:space="preserve"> how transportation systems operate but also enhances commuters experiences by reducing wait times minimizing disruptions and alleviating overcrowding.</w:t>
+        <w:t xml:space="preserve"> seeking optimized allocation of resources. With the ability to anticipate surges in demand authorities can direct vehicles, staff members and infrastructure where they are needed most. This model not revolutionizes how transportation systems operate but also enhances commuters experiences by reducing wait times minimizing disruptions and alleviating overcrowding.</w:t>
       </w:r>
     </w:p>
     <w:p>
@@ -7565,25 +6103,7 @@
           <w:color w:val="000000" w:themeColor="text1"/>
           <w:lang w:val="en-IE"/>
         </w:rPr>
-        <w:t xml:space="preserve">Optimizing routes is both an art and a science brought to life through the lens of demand prediction. The models explored in this research offer a glimpse into a future where areas with demand receive more frequent service while underutilized routes are adjusted accordingly. This </w:t>
-      </w:r>
-      <w:proofErr w:type="gramStart"/>
-      <w:r>
-        <w:rPr>
-          <w:rFonts w:cstheme="minorHAnsi"/>
-          <w:color w:val="000000" w:themeColor="text1"/>
-          <w:lang w:val="en-IE"/>
-        </w:rPr>
-        <w:t>not enhances</w:t>
-      </w:r>
-      <w:proofErr w:type="gramEnd"/>
-      <w:r>
-        <w:rPr>
-          <w:rFonts w:cstheme="minorHAnsi"/>
-          <w:color w:val="000000" w:themeColor="text1"/>
-          <w:lang w:val="en-IE"/>
-        </w:rPr>
-        <w:t xml:space="preserve"> operational efficiency but also carries significant environmental benefits. By minimizing the use of underutilized vehicles during less busy times public transportation agencies can actively contribute to reducing their carbon footprint and pave the way for more sustainable transit systems.</w:t>
+        <w:t>Optimizing routes is both an art and a science brought to life through the lens of demand prediction. The models explored in this research offer a glimpse into a future where areas with demand receive more frequent service while underutilized routes are adjusted accordingly. This not enhances operational efficiency but also carries significant environmental benefits. By minimizing the use of underutilized vehicles during less busy times public transportation agencies can actively contribute to reducing their carbon footprint and pave the way for more sustainable transit systems.</w:t>
       </w:r>
     </w:p>
     <w:p>
@@ -7684,25 +6204,7 @@
           <w:lang w:val="en-IE"/>
         </w:rPr>
         <w:lastRenderedPageBreak/>
-        <w:t xml:space="preserve">The impact of this research extends beyond economic factors. By allocating resources optimizing routes and improving planning cost savings are achieved, creating new opportunities for transportation agencies. Of wasting funds on </w:t>
-      </w:r>
-      <w:proofErr w:type="gramStart"/>
-      <w:r>
-        <w:rPr>
-          <w:rFonts w:cstheme="minorHAnsi"/>
-          <w:color w:val="000000" w:themeColor="text1"/>
-          <w:lang w:val="en-IE"/>
-        </w:rPr>
-        <w:t>inefficiencies</w:t>
-      </w:r>
-      <w:proofErr w:type="gramEnd"/>
-      <w:r>
-        <w:rPr>
-          <w:rFonts w:cstheme="minorHAnsi"/>
-          <w:color w:val="000000" w:themeColor="text1"/>
-          <w:lang w:val="en-IE"/>
-        </w:rPr>
-        <w:t xml:space="preserve"> they can now be redirected towards maintenance, modernization and infrastructure improvements. In essence this research establishes a foundation for financial decision making in public transportation.</w:t>
+        <w:t>The impact of this research extends beyond economic factors. By allocating resources optimizing routes and improving planning cost savings are achieved, creating new opportunities for transportation agencies. Of wasting funds on inefficiencies they can now be redirected towards maintenance, modernization and infrastructure improvements. In essence this research establishes a foundation for financial decision making in public transportation.</w:t>
       </w:r>
     </w:p>
     <w:p>
@@ -7714,23 +6216,13 @@
           <w:lang w:val="en-IE"/>
         </w:rPr>
       </w:pPr>
-      <w:proofErr w:type="gramStart"/>
-      <w:r>
-        <w:rPr>
-          <w:rFonts w:cstheme="minorHAnsi"/>
-          <w:color w:val="000000" w:themeColor="text1"/>
-          <w:lang w:val="en-IE"/>
-        </w:rPr>
-        <w:t>However</w:t>
-      </w:r>
-      <w:proofErr w:type="gramEnd"/>
-      <w:r>
-        <w:rPr>
-          <w:rFonts w:cstheme="minorHAnsi"/>
-          <w:color w:val="000000" w:themeColor="text1"/>
-          <w:lang w:val="en-IE"/>
-        </w:rPr>
-        <w:t xml:space="preserve"> beyond the data driven metrics and fiscal implications lies a profound narrative—a celebration of the power behind making decisions based on data. With real time data streams and predictive models at their disposal transportation </w:t>
+      <w:r>
+        <w:rPr>
+          <w:rFonts w:cstheme="minorHAnsi"/>
+          <w:color w:val="000000" w:themeColor="text1"/>
+          <w:lang w:val="en-IE"/>
+        </w:rPr>
+        <w:t xml:space="preserve">However beyond the data driven metrics and fiscal implications lies a profound narrative—a celebration of the power behind making decisions based on data. With real time data streams and predictive models at their disposal transportation </w:t>
       </w:r>
       <w:proofErr w:type="spellStart"/>
       <w:r>
@@ -7748,25 +6240,7 @@
           <w:color w:val="000000" w:themeColor="text1"/>
           <w:lang w:val="en-IE"/>
         </w:rPr>
-        <w:t xml:space="preserve"> enter an era of management. They are no longer limited to reacting to changes, in demand. Can proactively address them by providing seamless, </w:t>
-      </w:r>
-      <w:proofErr w:type="gramStart"/>
-      <w:r>
-        <w:rPr>
-          <w:rFonts w:cstheme="minorHAnsi"/>
-          <w:color w:val="000000" w:themeColor="text1"/>
-          <w:lang w:val="en-IE"/>
-        </w:rPr>
-        <w:t>reliable</w:t>
-      </w:r>
-      <w:proofErr w:type="gramEnd"/>
-      <w:r>
-        <w:rPr>
-          <w:rFonts w:cstheme="minorHAnsi"/>
-          <w:color w:val="000000" w:themeColor="text1"/>
-          <w:lang w:val="en-IE"/>
-        </w:rPr>
-        <w:t xml:space="preserve"> and sustainable services.</w:t>
+        <w:t xml:space="preserve"> enter an era of management. They are no longer limited to reacting to changes, in demand. Can proactively address them by providing seamless, reliable and sustainable services.</w:t>
       </w:r>
     </w:p>
     <w:p>
@@ -7802,25 +6276,7 @@
           <w:color w:val="000000" w:themeColor="text1"/>
           <w:lang w:val="en-IE"/>
         </w:rPr>
-        <w:t xml:space="preserve"> intricate puzzle this research has wide ranging implications. Improved public transportation services </w:t>
-      </w:r>
-      <w:proofErr w:type="gramStart"/>
-      <w:r>
-        <w:rPr>
-          <w:rFonts w:cstheme="minorHAnsi"/>
-          <w:color w:val="000000" w:themeColor="text1"/>
-          <w:lang w:val="en-IE"/>
-        </w:rPr>
-        <w:t>not contribute</w:t>
-      </w:r>
-      <w:proofErr w:type="gramEnd"/>
-      <w:r>
-        <w:rPr>
-          <w:rFonts w:cstheme="minorHAnsi"/>
-          <w:color w:val="000000" w:themeColor="text1"/>
-          <w:lang w:val="en-IE"/>
-        </w:rPr>
-        <w:t xml:space="preserve"> to economic vitality but also serve as an act of environmental responsibility. Passengers—a part of this transformation—experience reduced waiting times, less overcrowding and increased reliability.</w:t>
+        <w:t xml:space="preserve"> intricate puzzle this research has wide ranging implications. Improved public transportation services not contribute to economic vitality but also serve as an act of environmental responsibility. Passengers—a part of this transformation—experience reduced waiting times, less overcrowding and increased reliability.</w:t>
       </w:r>
     </w:p>
     <w:p>
@@ -7841,7 +6297,6 @@
         <w:t xml:space="preserve">The positive experiences people have with transportation are like guiding lights drawing more individuals to choose it over using private </w:t>
       </w:r>
       <w:proofErr w:type="spellStart"/>
-      <w:proofErr w:type="gramStart"/>
       <w:r>
         <w:rPr>
           <w:rFonts w:cstheme="minorHAnsi"/>
@@ -7851,32 +6306,13 @@
         <w:t>vehicles.The</w:t>
       </w:r>
       <w:proofErr w:type="spellEnd"/>
-      <w:proofErr w:type="gramEnd"/>
-      <w:r>
-        <w:rPr>
-          <w:rFonts w:cstheme="minorHAnsi"/>
-          <w:color w:val="000000" w:themeColor="text1"/>
-          <w:lang w:val="en-IE"/>
-        </w:rPr>
-        <w:t xml:space="preserve"> results of this research are truly groundbreaking. They don't mark the end of the journey. </w:t>
-      </w:r>
-      <w:proofErr w:type="gramStart"/>
-      <w:r>
-        <w:rPr>
-          <w:rFonts w:cstheme="minorHAnsi"/>
-          <w:color w:val="000000" w:themeColor="text1"/>
-          <w:lang w:val="en-IE"/>
-        </w:rPr>
-        <w:t>Instead</w:t>
-      </w:r>
-      <w:proofErr w:type="gramEnd"/>
-      <w:r>
-        <w:rPr>
-          <w:rFonts w:cstheme="minorHAnsi"/>
-          <w:color w:val="000000" w:themeColor="text1"/>
-          <w:lang w:val="en-IE"/>
-        </w:rPr>
-        <w:t xml:space="preserve"> they act as a milestone in a changing landscape. They point us towards a future where decisions about mobility are informed by data. Incorporating factors, creating dynamic models integrating different modes of transportation and improving our understanding become the next challenges, on this exciting path of exploration.</w:t>
+      <w:r>
+        <w:rPr>
+          <w:rFonts w:cstheme="minorHAnsi"/>
+          <w:color w:val="000000" w:themeColor="text1"/>
+          <w:lang w:val="en-IE"/>
+        </w:rPr>
+        <w:t xml:space="preserve"> results of this research are truly groundbreaking. They don't mark the end of the journey. Instead they act as a milestone in a changing landscape. They point us towards a future where decisions about mobility are informed by data. Incorporating factors, creating dynamic models integrating different modes of transportation and improving our understanding become the next challenges, on this exciting path of exploration.</w:t>
       </w:r>
     </w:p>
     <w:p>
@@ -7966,25 +6402,7 @@
           <w:color w:val="000000" w:themeColor="text1"/>
           <w:lang w:val="en-IE"/>
         </w:rPr>
-        <w:t xml:space="preserve"> in public transportation services. As cities continue to grow and </w:t>
-      </w:r>
-      <w:proofErr w:type="gramStart"/>
-      <w:r>
-        <w:rPr>
-          <w:rFonts w:cstheme="minorHAnsi"/>
-          <w:color w:val="000000" w:themeColor="text1"/>
-          <w:lang w:val="en-IE"/>
-        </w:rPr>
-        <w:t>evolve</w:t>
-      </w:r>
-      <w:proofErr w:type="gramEnd"/>
-      <w:r>
-        <w:rPr>
-          <w:rFonts w:cstheme="minorHAnsi"/>
-          <w:color w:val="000000" w:themeColor="text1"/>
-          <w:lang w:val="en-IE"/>
-        </w:rPr>
-        <w:t xml:space="preserve"> we must reestablish connections between connectivity, accessibility and sustainability to align with the dynamic pulse of urban life. Accurate demand predictions serve as the foundation upon which a promising future, for transportation can be built—a future where it remains essential and indispensable as a cornerstone of modern urban existence.</w:t>
+        <w:t xml:space="preserve"> in public transportation services. As cities continue to grow and evolve we must reestablish connections between connectivity, accessibility and sustainability to align with the dynamic pulse of urban life. Accurate demand predictions serve as the foundation upon which a promising future, for transportation can be built—a future where it remains essential and indispensable as a cornerstone of modern urban existence.</w:t>
       </w:r>
     </w:p>
     <w:p>
@@ -8005,7 +6423,6 @@
         <w:t xml:space="preserve">This research goes beyond being an account of findings; it serves as a rallying cry—a call to embrace data driven decision making and usher in a new era of urban </w:t>
       </w:r>
       <w:proofErr w:type="spellStart"/>
-      <w:proofErr w:type="gramStart"/>
       <w:r>
         <w:rPr>
           <w:rFonts w:cstheme="minorHAnsi"/>
@@ -8015,7 +6432,6 @@
         <w:t>mobility.With</w:t>
       </w:r>
       <w:proofErr w:type="spellEnd"/>
-      <w:proofErr w:type="gramEnd"/>
       <w:r>
         <w:rPr>
           <w:rFonts w:cstheme="minorHAnsi"/>
@@ -8040,43 +6456,7 @@
           <w:color w:val="000000" w:themeColor="text1"/>
           <w:lang w:val="en-IE"/>
         </w:rPr>
-        <w:t xml:space="preserve">As this research </w:t>
-      </w:r>
-      <w:proofErr w:type="gramStart"/>
-      <w:r>
-        <w:rPr>
-          <w:rFonts w:cstheme="minorHAnsi"/>
-          <w:color w:val="000000" w:themeColor="text1"/>
-          <w:lang w:val="en-IE"/>
-        </w:rPr>
-        <w:t>comes to a close</w:t>
-      </w:r>
-      <w:proofErr w:type="gramEnd"/>
-      <w:r>
-        <w:rPr>
-          <w:rFonts w:cstheme="minorHAnsi"/>
-          <w:color w:val="000000" w:themeColor="text1"/>
-          <w:lang w:val="en-IE"/>
-        </w:rPr>
-        <w:t xml:space="preserve"> it does not mark the end of a journey but the beginning of a new chapter—a chapter where data, insights and actions converge to forge a transportation network that is not just efficient but truly transformative. The path ahead may be lengthy and meandering. With each stride we take we draw nearer to a future where public transportation remains an enduring emblem of progress, </w:t>
-      </w:r>
-      <w:proofErr w:type="gramStart"/>
-      <w:r>
-        <w:rPr>
-          <w:rFonts w:cstheme="minorHAnsi"/>
-          <w:color w:val="000000" w:themeColor="text1"/>
-          <w:lang w:val="en-IE"/>
-        </w:rPr>
-        <w:t>sustainability</w:t>
-      </w:r>
-      <w:proofErr w:type="gramEnd"/>
-      <w:r>
-        <w:rPr>
-          <w:rFonts w:cstheme="minorHAnsi"/>
-          <w:color w:val="000000" w:themeColor="text1"/>
-          <w:lang w:val="en-IE"/>
-        </w:rPr>
-        <w:t xml:space="preserve"> and urban vibrancy.</w:t>
+        <w:t>As this research comes to a close it does not mark the end of a journey but the beginning of a new chapter—a chapter where data, insights and actions converge to forge a transportation network that is not just efficient but truly transformative. The path ahead may be lengthy and meandering. With each stride we take we draw nearer to a future where public transportation remains an enduring emblem of progress, sustainability and urban vibrancy.</w:t>
       </w:r>
     </w:p>
     <w:p>
@@ -8107,7 +6487,7 @@
     <w:p>
       <w:pPr>
         <w:rPr>
-          <w:rFonts w:asciiTheme="minorBidi" w:hAnsiTheme="minorBidi"/>
+          <w:rFonts w:cstheme="minorHAnsi"/>
           <w:color w:val="000000" w:themeColor="text1"/>
           <w:sz w:val="28"/>
           <w:szCs w:val="28"/>
@@ -8116,7 +6496,7 @@
       </w:pPr>
       <w:r>
         <w:rPr>
-          <w:rFonts w:asciiTheme="minorBidi" w:hAnsiTheme="minorBidi"/>
+          <w:rFonts w:cstheme="minorHAnsi"/>
           <w:b/>
           <w:color w:val="000000" w:themeColor="text1"/>
           <w:sz w:val="28"/>
@@ -8124,39 +6504,17 @@
           <w:u w:val="single"/>
         </w:rPr>
         <w:lastRenderedPageBreak/>
-        <w:t>L</w:t>
-      </w:r>
-      <w:r>
-        <w:rPr>
-          <w:rFonts w:asciiTheme="minorBidi" w:hAnsiTheme="minorBidi"/>
+        <w:t>Literature review:</w:t>
+      </w:r>
+      <w:r>
+        <w:rPr>
+          <w:rFonts w:cstheme="minorHAnsi"/>
           <w:b/>
           <w:color w:val="000000" w:themeColor="text1"/>
           <w:sz w:val="28"/>
           <w:szCs w:val="28"/>
           <w:u w:val="single"/>
         </w:rPr>
-        <w:t>iterature review</w:t>
-      </w:r>
-      <w:r>
-        <w:rPr>
-          <w:rFonts w:asciiTheme="minorBidi" w:hAnsiTheme="minorBidi"/>
-          <w:b/>
-          <w:color w:val="000000" w:themeColor="text1"/>
-          <w:sz w:val="28"/>
-          <w:szCs w:val="28"/>
-          <w:u w:val="single"/>
-        </w:rPr>
-        <w:t>:</w:t>
-      </w:r>
-      <w:r>
-        <w:rPr>
-          <w:rFonts w:asciiTheme="minorBidi" w:hAnsiTheme="minorBidi"/>
-          <w:b/>
-          <w:color w:val="000000" w:themeColor="text1"/>
-          <w:sz w:val="28"/>
-          <w:szCs w:val="28"/>
-          <w:u w:val="single"/>
-        </w:rPr>
         <w:br/>
       </w:r>
     </w:p>
@@ -8199,23 +6557,7 @@
           <w:rFonts w:cstheme="minorHAnsi"/>
           <w:color w:val="000000" w:themeColor="text1"/>
         </w:rPr>
-        <w:t xml:space="preserve">The growth of cities has brought about increasingly complex transportation systems - systems that require timely predictions for public transport demand. Ensuring such predictions are accurate is crucial </w:t>
-      </w:r>
-      <w:proofErr w:type="gramStart"/>
-      <w:r>
-        <w:rPr>
-          <w:rFonts w:cstheme="minorHAnsi"/>
-          <w:color w:val="000000" w:themeColor="text1"/>
-        </w:rPr>
-        <w:t>in order to</w:t>
-      </w:r>
-      <w:proofErr w:type="gramEnd"/>
-      <w:r>
-        <w:rPr>
-          <w:rFonts w:cstheme="minorHAnsi"/>
-          <w:color w:val="000000" w:themeColor="text1"/>
-        </w:rPr>
-        <w:t xml:space="preserve"> optimize public resource allocation while improving service quality across all modes of </w:t>
+        <w:t xml:space="preserve">The growth of cities has brought about increasingly complex transportation systems - systems that require timely predictions for public transport demand. Ensuring such predictions are accurate is crucial in order to optimize public resource allocation while improving service quality across all modes of </w:t>
       </w:r>
       <w:proofErr w:type="spellStart"/>
       <w:r>
@@ -8231,94 +6573,30 @@
           <w:rFonts w:cstheme="minorHAnsi"/>
           <w:color w:val="000000" w:themeColor="text1"/>
         </w:rPr>
-        <w:t xml:space="preserve">. Fortunately with newer data analytic techniques and a deeper understanding of machine learning models there exist innovative approaches towards forecasting these demands </w:t>
-      </w:r>
-      <w:proofErr w:type="gramStart"/>
-      <w:r>
-        <w:rPr>
-          <w:rFonts w:cstheme="minorHAnsi"/>
-          <w:color w:val="000000" w:themeColor="text1"/>
-        </w:rPr>
-        <w:t>effectively .</w:t>
-      </w:r>
-      <w:proofErr w:type="gramEnd"/>
-      <w:r>
-        <w:rPr>
-          <w:rFonts w:cstheme="minorHAnsi"/>
-          <w:color w:val="000000" w:themeColor="text1"/>
-        </w:rPr>
-        <w:t xml:space="preserve"> Through their research Lim </w:t>
-      </w:r>
-      <w:proofErr w:type="gramStart"/>
-      <w:r>
-        <w:rPr>
-          <w:rFonts w:cstheme="minorHAnsi"/>
-          <w:color w:val="000000" w:themeColor="text1"/>
-        </w:rPr>
-        <w:t>et al.(</w:t>
-      </w:r>
-      <w:proofErr w:type="gramEnd"/>
-      <w:r>
-        <w:rPr>
-          <w:rFonts w:cstheme="minorHAnsi"/>
-          <w:color w:val="000000" w:themeColor="text1"/>
-        </w:rPr>
-        <w:t>2019) conducted a comparative analysis surrounding various machine learning mechanisms used for predicting public transport demand.</w:t>
-      </w:r>
-    </w:p>
-    <w:p>
-      <w:pPr>
-        <w:rPr>
-          <w:rFonts w:cstheme="minorHAnsi"/>
-          <w:color w:val="000000" w:themeColor="text1"/>
-        </w:rPr>
-      </w:pPr>
-    </w:p>
-    <w:p>
-      <w:pPr>
-        <w:rPr>
-          <w:rFonts w:cstheme="minorHAnsi"/>
-          <w:color w:val="000000" w:themeColor="text1"/>
-        </w:rPr>
-      </w:pPr>
-      <w:r>
-        <w:rPr>
-          <w:rFonts w:cstheme="minorHAnsi"/>
-          <w:color w:val="000000" w:themeColor="text1"/>
-        </w:rPr>
-        <w:t xml:space="preserve">Their analyses were conducted through an extensive dataset that incorporated historical information on passenger demand as well as </w:t>
-      </w:r>
-      <w:proofErr w:type="gramStart"/>
-      <w:r>
-        <w:rPr>
-          <w:rFonts w:cstheme="minorHAnsi"/>
-          <w:color w:val="000000" w:themeColor="text1"/>
-        </w:rPr>
-        <w:t>meteorological  factors</w:t>
-      </w:r>
-      <w:proofErr w:type="gramEnd"/>
-      <w:r>
-        <w:rPr>
-          <w:rFonts w:cstheme="minorHAnsi"/>
-          <w:color w:val="000000" w:themeColor="text1"/>
-        </w:rPr>
-        <w:t xml:space="preserve"> like weather conditions or calendar events etc . The study evaluated several popular machine learning algorithms including linear regression </w:t>
-      </w:r>
-      <w:proofErr w:type="gramStart"/>
-      <w:r>
-        <w:rPr>
-          <w:rFonts w:cstheme="minorHAnsi"/>
-          <w:color w:val="000000" w:themeColor="text1"/>
-        </w:rPr>
-        <w:t>models ,</w:t>
-      </w:r>
-      <w:proofErr w:type="gramEnd"/>
-      <w:r>
-        <w:rPr>
-          <w:rFonts w:cstheme="minorHAnsi"/>
-          <w:color w:val="000000" w:themeColor="text1"/>
-        </w:rPr>
-        <w:t xml:space="preserve"> decision trees , random forests , support vector regression among others , using assessment metrics like mean absolute error (MAE),</w:t>
+        <w:t>. Fortunately with newer data analytic techniques and a deeper understanding of machine learning models there exist innovative approaches towards forecasting these demands effectively . Through their research Lim et al.(2019) conducted a comparative analysis surrounding various machine learning mechanisms used for predicting public transport demand.</w:t>
+      </w:r>
+    </w:p>
+    <w:p>
+      <w:pPr>
+        <w:rPr>
+          <w:rFonts w:cstheme="minorHAnsi"/>
+          <w:color w:val="000000" w:themeColor="text1"/>
+        </w:rPr>
+      </w:pPr>
+    </w:p>
+    <w:p>
+      <w:pPr>
+        <w:rPr>
+          <w:rFonts w:cstheme="minorHAnsi"/>
+          <w:color w:val="000000" w:themeColor="text1"/>
+        </w:rPr>
+      </w:pPr>
+      <w:r>
+        <w:rPr>
+          <w:rFonts w:cstheme="minorHAnsi"/>
+          <w:color w:val="000000" w:themeColor="text1"/>
+        </w:rPr>
+        <w:t>Their analyses were conducted through an extensive dataset that incorporated historical information on passenger demand as well as meteorological  factors like weather conditions or calendar events etc . The study evaluated several popular machine learning algorithms including linear regression models , decision trees , random forests , support vector regression among others , using assessment metrics like mean absolute error (MAE),</w:t>
       </w:r>
     </w:p>
     <w:p>
@@ -8411,101 +6689,53 @@
           <w:rFonts w:cstheme="minorHAnsi"/>
           <w:color w:val="000000" w:themeColor="text1"/>
         </w:rPr>
-        <w:t xml:space="preserve">Note: The first version has a Flesch-Kincaid Grade Level of 15 while the fourth version has a Flesch-Kincaid Grade Level of 9, indicating significantly improved readability without altering the content's substance. The ability to predict public transport demand is heavily influenced by various factors including weather patterns, schedules and events which can make it challenging even with advanced technology in place. </w:t>
-      </w:r>
-      <w:proofErr w:type="gramStart"/>
-      <w:r>
-        <w:rPr>
-          <w:rFonts w:cstheme="minorHAnsi"/>
-          <w:color w:val="000000" w:themeColor="text1"/>
-        </w:rPr>
-        <w:t>However</w:t>
-      </w:r>
-      <w:proofErr w:type="gramEnd"/>
-      <w:r>
-        <w:rPr>
-          <w:rFonts w:cstheme="minorHAnsi"/>
-          <w:color w:val="000000" w:themeColor="text1"/>
-        </w:rPr>
-        <w:t xml:space="preserve"> machine learning techniques like support vector regression (SVR) algorithms are well-suited in handling such complexities using high-dimensional and nonlinear data during modelling process. </w:t>
-      </w:r>
-    </w:p>
-    <w:p>
-      <w:pPr>
-        <w:rPr>
-          <w:rFonts w:cstheme="minorHAnsi"/>
-          <w:color w:val="000000" w:themeColor="text1"/>
-        </w:rPr>
-      </w:pPr>
-    </w:p>
-    <w:p>
-      <w:pPr>
-        <w:rPr>
-          <w:rFonts w:cstheme="minorHAnsi"/>
-          <w:color w:val="000000" w:themeColor="text1"/>
-        </w:rPr>
-      </w:pPr>
-      <w:r>
-        <w:rPr>
-          <w:rFonts w:cstheme="minorHAnsi"/>
-          <w:color w:val="000000" w:themeColor="text1"/>
-        </w:rPr>
-        <w:t xml:space="preserve">In an effort conducted by Lim et al., they focused on testing several different models aimed at predicting public transit demands and found Artificial Neural Networks (ANNs) far outweighed its rivals due to its unique ability to capture complex relationships within datasets with </w:t>
-      </w:r>
-      <w:proofErr w:type="gramStart"/>
-      <w:r>
-        <w:rPr>
-          <w:rFonts w:cstheme="minorHAnsi"/>
-          <w:color w:val="000000" w:themeColor="text1"/>
-        </w:rPr>
-        <w:t>ease;</w:t>
-      </w:r>
-      <w:proofErr w:type="gramEnd"/>
-      <w:r>
-        <w:rPr>
-          <w:rFonts w:cstheme="minorHAnsi"/>
-          <w:color w:val="000000" w:themeColor="text1"/>
-        </w:rPr>
-        <w:t xml:space="preserve"> although other decision tree-based alternatives as Random Forests boasted an added advantage of being interpretable while not</w:t>
-      </w:r>
-    </w:p>
-    <w:p>
-      <w:pPr>
-        <w:rPr>
-          <w:rFonts w:cstheme="minorHAnsi"/>
-          <w:color w:val="000000" w:themeColor="text1"/>
-        </w:rPr>
-      </w:pPr>
-    </w:p>
-    <w:p>
-      <w:pPr>
-        <w:rPr>
-          <w:rFonts w:cstheme="minorHAnsi"/>
-          <w:color w:val="000000" w:themeColor="text1"/>
-        </w:rPr>
-      </w:pPr>
-      <w:r>
-        <w:rPr>
-          <w:rFonts w:cstheme="minorHAnsi"/>
-          <w:color w:val="000000" w:themeColor="text1"/>
-        </w:rPr>
-        <w:t xml:space="preserve"> compromising on accuracy thus making them ideal options too. While SVR shows promising predictive precision albeit with a need for more computational resources needed during processing stages itself presents as another viable option. The </w:t>
-      </w:r>
-      <w:proofErr w:type="gramStart"/>
-      <w:r>
-        <w:rPr>
-          <w:rFonts w:cstheme="minorHAnsi"/>
-          <w:color w:val="000000" w:themeColor="text1"/>
-        </w:rPr>
-        <w:t>aforementioned study</w:t>
-      </w:r>
-      <w:proofErr w:type="gramEnd"/>
-      <w:r>
-        <w:rPr>
-          <w:rFonts w:cstheme="minorHAnsi"/>
-          <w:color w:val="000000" w:themeColor="text1"/>
-        </w:rPr>
-        <w:t xml:space="preserve"> provides insights into the strengths and weaknesses of various machine learning techniques used during prediction of public transport demands thus paving the way for future research to focus on hybrid approaches or explore deep learning techniques like recurrent neural networks or attention mechanisms to even further improve prediction accuracy. </w:t>
+        <w:t xml:space="preserve">Note: The first version has a Flesch-Kincaid Grade Level of 15 while the fourth version has a Flesch-Kincaid Grade Level of 9, indicating significantly improved readability without altering the content's substance. The ability to predict public transport demand is heavily influenced by various factors including weather patterns, schedules and events which can make it challenging even with advanced technology in place. However machine learning techniques like support vector regression (SVR) algorithms are well-suited in handling such complexities using high-dimensional and nonlinear data during modelling process. </w:t>
+      </w:r>
+    </w:p>
+    <w:p>
+      <w:pPr>
+        <w:rPr>
+          <w:rFonts w:cstheme="minorHAnsi"/>
+          <w:color w:val="000000" w:themeColor="text1"/>
+        </w:rPr>
+      </w:pPr>
+    </w:p>
+    <w:p>
+      <w:pPr>
+        <w:rPr>
+          <w:rFonts w:cstheme="minorHAnsi"/>
+          <w:color w:val="000000" w:themeColor="text1"/>
+        </w:rPr>
+      </w:pPr>
+      <w:r>
+        <w:rPr>
+          <w:rFonts w:cstheme="minorHAnsi"/>
+          <w:color w:val="000000" w:themeColor="text1"/>
+        </w:rPr>
+        <w:t>In an effort conducted by Lim et al., they focused on testing several different models aimed at predicting public transit demands and found Artificial Neural Networks (ANNs) far outweighed its rivals due to its unique ability to capture complex relationships within datasets with ease; although other decision tree-based alternatives as Random Forests boasted an added advantage of being interpretable while not</w:t>
+      </w:r>
+    </w:p>
+    <w:p>
+      <w:pPr>
+        <w:rPr>
+          <w:rFonts w:cstheme="minorHAnsi"/>
+          <w:color w:val="000000" w:themeColor="text1"/>
+        </w:rPr>
+      </w:pPr>
+    </w:p>
+    <w:p>
+      <w:pPr>
+        <w:rPr>
+          <w:rFonts w:cstheme="minorHAnsi"/>
+          <w:color w:val="000000" w:themeColor="text1"/>
+        </w:rPr>
+      </w:pPr>
+      <w:r>
+        <w:rPr>
+          <w:rFonts w:cstheme="minorHAnsi"/>
+          <w:color w:val="000000" w:themeColor="text1"/>
+        </w:rPr>
+        <w:t xml:space="preserve"> compromising on accuracy thus making them ideal options too. While SVR shows promising predictive precision albeit with a need for more computational resources needed during processing stages itself presents as another viable option. The aforementioned study provides insights into the strengths and weaknesses of various machine learning techniques used during prediction of public transport demands thus paving the way for future research to focus on hybrid approaches or explore deep learning techniques like recurrent neural networks or attention mechanisms to even further improve prediction accuracy. </w:t>
       </w:r>
     </w:p>
     <w:p>
@@ -8646,7 +6876,6 @@
         <w:t xml:space="preserve">In this review we investigate the contents of their work and consider its relevance.  Chowdhury et </w:t>
       </w:r>
       <w:proofErr w:type="spellStart"/>
-      <w:proofErr w:type="gramStart"/>
       <w:r>
         <w:rPr>
           <w:rFonts w:cstheme="minorHAnsi"/>
@@ -8655,7 +6884,6 @@
         <w:t>al.s</w:t>
       </w:r>
       <w:proofErr w:type="spellEnd"/>
-      <w:proofErr w:type="gramEnd"/>
       <w:r>
         <w:rPr>
           <w:rFonts w:cstheme="minorHAnsi"/>
@@ -8871,62 +7099,30 @@
           <w:rFonts w:cstheme="minorHAnsi"/>
           <w:color w:val="000000" w:themeColor="text1"/>
         </w:rPr>
-        <w:t xml:space="preserve">By doing so </w:t>
-      </w:r>
-      <w:proofErr w:type="gramStart"/>
-      <w:r>
-        <w:rPr>
-          <w:rFonts w:cstheme="minorHAnsi"/>
-          <w:color w:val="000000" w:themeColor="text1"/>
-        </w:rPr>
-        <w:t>Public</w:t>
-      </w:r>
-      <w:proofErr w:type="gramEnd"/>
-      <w:r>
-        <w:rPr>
-          <w:rFonts w:cstheme="minorHAnsi"/>
-          <w:color w:val="000000" w:themeColor="text1"/>
-        </w:rPr>
-        <w:t xml:space="preserve"> transportation agencies may improve demand prediction abilities while optimizing routes taken by their vehicles thus resulting in enhanced passenger satisfaction levels. </w:t>
-      </w:r>
-    </w:p>
-    <w:p>
-      <w:pPr>
-        <w:rPr>
-          <w:rFonts w:cstheme="minorHAnsi"/>
-          <w:color w:val="000000" w:themeColor="text1"/>
-        </w:rPr>
-      </w:pPr>
-    </w:p>
-    <w:p>
-      <w:pPr>
-        <w:rPr>
-          <w:rFonts w:cstheme="minorHAnsi"/>
-          <w:color w:val="000000" w:themeColor="text1"/>
-        </w:rPr>
-      </w:pPr>
-      <w:r>
-        <w:rPr>
-          <w:rFonts w:cstheme="minorHAnsi"/>
-          <w:color w:val="000000" w:themeColor="text1"/>
-        </w:rPr>
-        <w:t xml:space="preserve">    The text provides a comprehensive resource for practitioners in various industries seeking new ways to leverage Data Analytics in Transportation systems. Future research could focus on exploring new approaches to incorporating real time data as well as integrating dynamic </w:t>
-      </w:r>
-      <w:proofErr w:type="gramStart"/>
-      <w:r>
-        <w:rPr>
-          <w:rFonts w:cstheme="minorHAnsi"/>
-          <w:color w:val="000000" w:themeColor="text1"/>
-        </w:rPr>
-        <w:t>decision making</w:t>
-      </w:r>
-      <w:proofErr w:type="gramEnd"/>
-      <w:r>
-        <w:rPr>
-          <w:rFonts w:cstheme="minorHAnsi"/>
-          <w:color w:val="000000" w:themeColor="text1"/>
-        </w:rPr>
-        <w:t xml:space="preserve"> algorithms into public transport systems. Addressing any privacy or security concerns related to transportation data is also critical going forward. </w:t>
+        <w:t xml:space="preserve">By doing so Public transportation agencies may improve demand prediction abilities while optimizing routes taken by their vehicles thus resulting in enhanced passenger satisfaction levels. </w:t>
+      </w:r>
+    </w:p>
+    <w:p>
+      <w:pPr>
+        <w:rPr>
+          <w:rFonts w:cstheme="minorHAnsi"/>
+          <w:color w:val="000000" w:themeColor="text1"/>
+        </w:rPr>
+      </w:pPr>
+    </w:p>
+    <w:p>
+      <w:pPr>
+        <w:rPr>
+          <w:rFonts w:cstheme="minorHAnsi"/>
+          <w:color w:val="000000" w:themeColor="text1"/>
+        </w:rPr>
+      </w:pPr>
+      <w:r>
+        <w:rPr>
+          <w:rFonts w:cstheme="minorHAnsi"/>
+          <w:color w:val="000000" w:themeColor="text1"/>
+        </w:rPr>
+        <w:t xml:space="preserve">    The text provides a comprehensive resource for practitioners in various industries seeking new ways to leverage Data Analytics in Transportation systems. Future research could focus on exploring new approaches to incorporating real time data as well as integrating dynamic decision making algorithms into public transport systems. Addressing any privacy or security concerns related to transportation data is also critical going forward. </w:t>
       </w:r>
     </w:p>
     <w:p>
@@ -8976,7 +7172,6 @@
         <w:t xml:space="preserve">A college degree is also associated with greater social and economic mobility giving people from disadvantaged backgrounds the opportunity to improve their lives and break free from poverty. According to the Bureau of Labor Statistics the median weekly earnings for individuals with a </w:t>
       </w:r>
       <w:proofErr w:type="spellStart"/>
-      <w:proofErr w:type="gramStart"/>
       <w:r>
         <w:rPr>
           <w:rFonts w:cstheme="minorHAnsi"/>
@@ -8985,7 +7180,6 @@
         <w:t>bachelors</w:t>
       </w:r>
       <w:proofErr w:type="spellEnd"/>
-      <w:proofErr w:type="gramEnd"/>
       <w:r>
         <w:rPr>
           <w:rFonts w:cstheme="minorHAnsi"/>
@@ -9009,21 +7203,12 @@
           <w:color w:val="000000" w:themeColor="text1"/>
         </w:rPr>
       </w:pPr>
-      <w:proofErr w:type="gramStart"/>
-      <w:r>
-        <w:rPr>
-          <w:rFonts w:cstheme="minorHAnsi"/>
-          <w:color w:val="000000" w:themeColor="text1"/>
-        </w:rPr>
-        <w:t>Additionally</w:t>
-      </w:r>
-      <w:proofErr w:type="gramEnd"/>
-      <w:r>
-        <w:rPr>
-          <w:rFonts w:cstheme="minorHAnsi"/>
-          <w:color w:val="000000" w:themeColor="text1"/>
-        </w:rPr>
-        <w:t xml:space="preserve"> data from Georgetown </w:t>
+      <w:r>
+        <w:rPr>
+          <w:rFonts w:cstheme="minorHAnsi"/>
+          <w:color w:val="000000" w:themeColor="text1"/>
+        </w:rPr>
+        <w:t xml:space="preserve">Additionally data from Georgetown </w:t>
       </w:r>
       <w:proofErr w:type="spellStart"/>
       <w:r>
@@ -9055,23 +7240,7 @@
           <w:rFonts w:cstheme="minorHAnsi"/>
           <w:color w:val="000000" w:themeColor="text1"/>
         </w:rPr>
-        <w:t xml:space="preserve"> on Education and the Workforce shows that by 2020 over two thirds of all jobs in the United States will require some form of postsecondary education. Having a university education not only leads to higher earnings and job opportunities but also provides individuals with valuable skills and knowledge that can help them contribute positively to society. As stated by former President Barack Obama "Education is not preparation for life; education is life itself." For many people who come from </w:t>
-      </w:r>
-      <w:proofErr w:type="gramStart"/>
-      <w:r>
-        <w:rPr>
-          <w:rFonts w:cstheme="minorHAnsi"/>
-          <w:color w:val="000000" w:themeColor="text1"/>
-        </w:rPr>
-        <w:t>low income</w:t>
-      </w:r>
-      <w:proofErr w:type="gramEnd"/>
-      <w:r>
-        <w:rPr>
-          <w:rFonts w:cstheme="minorHAnsi"/>
-          <w:color w:val="000000" w:themeColor="text1"/>
-        </w:rPr>
-        <w:t xml:space="preserve"> families or communities where educational opportunities are limited obtaining a college degree can be a transformative experience. It gives them access to new perspectives expands their horizons and opens doors that would otherwise be closed. In conclusion while there are many ways to achieve success in life obtaining a university degree remains one of the most effective paths towards career advancement and financial security. It provides individuals with valuable skills and knowledge while also unlocking new opportunities for social mobility and personal growth.</w:t>
+        <w:t xml:space="preserve"> on Education and the Workforce shows that by 2020 over two thirds of all jobs in the United States will require some form of postsecondary education. Having a university education not only leads to higher earnings and job opportunities but also provides individuals with valuable skills and knowledge that can help them contribute positively to society. As stated by former President Barack Obama "Education is not preparation for life; education is life itself." For many people who come from low income families or communities where educational opportunities are limited obtaining a college degree can be a transformative experience. It gives them access to new perspectives expands their horizons and opens doors that would otherwise be closed. In conclusion while there are many ways to achieve success in life obtaining a university degree remains one of the most effective paths towards career advancement and financial security. It provides individuals with valuable skills and knowledge while also unlocking new opportunities for social mobility and personal growth.</w:t>
       </w:r>
     </w:p>
     <w:p>
@@ -9231,39 +7400,7 @@
           <w:rFonts w:cstheme="minorHAnsi"/>
           <w:color w:val="000000" w:themeColor="text1"/>
         </w:rPr>
-        <w:t xml:space="preserve">The authors take a practical approach when presenting each technique while offering step by step guidance that makes it suitable for beginners as well as experienced practitioners who are looking to keep up with modern trends in scientific analyses specific to this field. They start by introducing fundamental concepts like pre-processing, exploratory </w:t>
-      </w:r>
-      <w:proofErr w:type="gramStart"/>
-      <w:r>
-        <w:rPr>
-          <w:rFonts w:cstheme="minorHAnsi"/>
-          <w:color w:val="000000" w:themeColor="text1"/>
-        </w:rPr>
-        <w:t>analyses</w:t>
-      </w:r>
-      <w:proofErr w:type="gramEnd"/>
-      <w:r>
-        <w:rPr>
-          <w:rFonts w:cstheme="minorHAnsi"/>
-          <w:color w:val="000000" w:themeColor="text1"/>
-        </w:rPr>
-        <w:t xml:space="preserve"> and visualisation techniques before digging further into regression analysis classification approaches or clustering methods and time series analyses. </w:t>
-      </w:r>
-      <w:proofErr w:type="gramStart"/>
-      <w:r>
-        <w:rPr>
-          <w:rFonts w:cstheme="minorHAnsi"/>
-          <w:color w:val="000000" w:themeColor="text1"/>
-        </w:rPr>
-        <w:t>Additionally</w:t>
-      </w:r>
-      <w:proofErr w:type="gramEnd"/>
-      <w:r>
-        <w:rPr>
-          <w:rFonts w:cstheme="minorHAnsi"/>
-          <w:color w:val="000000" w:themeColor="text1"/>
-        </w:rPr>
-        <w:t xml:space="preserve"> each chapter contains practical exercises along with examples that enable readers to apply these analytical methods to real life transportation datasets. </w:t>
+        <w:t xml:space="preserve">The authors take a practical approach when presenting each technique while offering step by step guidance that makes it suitable for beginners as well as experienced practitioners who are looking to keep up with modern trends in scientific analyses specific to this field. They start by introducing fundamental concepts like pre-processing, exploratory analyses and visualisation techniques before digging further into regression analysis classification approaches or clustering methods and time series analyses. Additionally each chapter contains practical exercises along with examples that enable readers to apply these analytical methods to real life transportation datasets. </w:t>
       </w:r>
     </w:p>
     <w:p>
@@ -9352,7 +7489,6 @@
         <w:t xml:space="preserve"> public transport systems including eminent ones such as support vector machines or decision trees while addressing crucial questions about proper selection of algorithmic </w:t>
       </w:r>
       <w:proofErr w:type="spellStart"/>
-      <w:proofErr w:type="gramStart"/>
       <w:r>
         <w:rPr>
           <w:rFonts w:cstheme="minorHAnsi"/>
@@ -9361,7 +7497,6 @@
         <w:t>frameworks.Furthermore</w:t>
       </w:r>
       <w:proofErr w:type="spellEnd"/>
-      <w:proofErr w:type="gramEnd"/>
       <w:r>
         <w:rPr>
           <w:rFonts w:cstheme="minorHAnsi"/>
@@ -9445,23 +7580,7 @@
           <w:rFonts w:cstheme="minorHAnsi"/>
           <w:color w:val="000000" w:themeColor="text1"/>
         </w:rPr>
-        <w:t xml:space="preserve"> provide an insightful and practical overview. This rich resource contains comprehensive explanations, step by step guidance and practical exercises that can help you get to grips with these </w:t>
-      </w:r>
-      <w:proofErr w:type="gramStart"/>
-      <w:r>
-        <w:rPr>
-          <w:rFonts w:cstheme="minorHAnsi"/>
-          <w:color w:val="000000" w:themeColor="text1"/>
-        </w:rPr>
-        <w:t>cutting edge</w:t>
-      </w:r>
-      <w:proofErr w:type="gramEnd"/>
-      <w:r>
-        <w:rPr>
-          <w:rFonts w:cstheme="minorHAnsi"/>
-          <w:color w:val="000000" w:themeColor="text1"/>
-        </w:rPr>
-        <w:t xml:space="preserve"> methodologies when </w:t>
+        <w:t xml:space="preserve"> provide an insightful and practical overview. This rich resource contains comprehensive explanations, step by step guidance and practical exercises that can help you get to grips with these cutting edge methodologies when </w:t>
       </w:r>
       <w:proofErr w:type="spellStart"/>
       <w:r>
@@ -9500,62 +7619,30 @@
           <w:rFonts w:cstheme="minorHAnsi"/>
           <w:color w:val="000000" w:themeColor="text1"/>
         </w:rPr>
-        <w:t xml:space="preserve">One thing </w:t>
-      </w:r>
-      <w:proofErr w:type="gramStart"/>
-      <w:r>
-        <w:rPr>
-          <w:rFonts w:cstheme="minorHAnsi"/>
-          <w:color w:val="000000" w:themeColor="text1"/>
-        </w:rPr>
-        <w:t>readers</w:t>
-      </w:r>
-      <w:proofErr w:type="gramEnd"/>
-      <w:r>
-        <w:rPr>
-          <w:rFonts w:cstheme="minorHAnsi"/>
-          <w:color w:val="000000" w:themeColor="text1"/>
-        </w:rPr>
-        <w:t xml:space="preserve"> will learn from this book is how valuable effective data preprocessing, machine learning algorithms, and evaluation metrics can be when it comes to carrying out meaningful transportation analysis projects. By leveraging these techniques effectively professionals can gain important insights into passenger demand metrics helping improve overall service quality through route optimization or other creative approaches they may take. </w:t>
-      </w:r>
-    </w:p>
-    <w:p>
-      <w:pPr>
-        <w:rPr>
-          <w:rFonts w:cstheme="minorHAnsi"/>
-          <w:color w:val="000000" w:themeColor="text1"/>
-        </w:rPr>
-      </w:pPr>
-    </w:p>
-    <w:p>
-      <w:pPr>
-        <w:rPr>
-          <w:rFonts w:cstheme="minorHAnsi"/>
-          <w:color w:val="000000" w:themeColor="text1"/>
-        </w:rPr>
-      </w:pPr>
-      <w:r>
-        <w:rPr>
-          <w:rFonts w:cstheme="minorHAnsi"/>
-          <w:color w:val="000000" w:themeColor="text1"/>
-        </w:rPr>
-        <w:t xml:space="preserve">The guidebook provides a valuable starting point for those wanting to explore more advanced analytical techniques such as deep learning or reinforcement learning strategies which are already being used successfully within other areas of study. </w:t>
-      </w:r>
-      <w:proofErr w:type="gramStart"/>
-      <w:r>
-        <w:rPr>
-          <w:rFonts w:cstheme="minorHAnsi"/>
-          <w:color w:val="000000" w:themeColor="text1"/>
-        </w:rPr>
-        <w:t>However</w:t>
-      </w:r>
-      <w:proofErr w:type="gramEnd"/>
-      <w:r>
-        <w:rPr>
-          <w:rFonts w:cstheme="minorHAnsi"/>
-          <w:color w:val="000000" w:themeColor="text1"/>
-        </w:rPr>
-        <w:t xml:space="preserve"> getting there will be a challenge; tackling emerging issues such as real time data processing whilst integrating new technologies into current systems could prove difficult without user friendly software solutions that make adoption simpler. </w:t>
+        <w:t xml:space="preserve">One thing readers will learn from this book is how valuable effective data preprocessing, machine learning algorithms, and evaluation metrics can be when it comes to carrying out meaningful transportation analysis projects. By leveraging these techniques effectively professionals can gain important insights into passenger demand metrics helping improve overall service quality through route optimization or other creative approaches they may take. </w:t>
+      </w:r>
+    </w:p>
+    <w:p>
+      <w:pPr>
+        <w:rPr>
+          <w:rFonts w:cstheme="minorHAnsi"/>
+          <w:color w:val="000000" w:themeColor="text1"/>
+        </w:rPr>
+      </w:pPr>
+    </w:p>
+    <w:p>
+      <w:pPr>
+        <w:rPr>
+          <w:rFonts w:cstheme="minorHAnsi"/>
+          <w:color w:val="000000" w:themeColor="text1"/>
+        </w:rPr>
+      </w:pPr>
+      <w:r>
+        <w:rPr>
+          <w:rFonts w:cstheme="minorHAnsi"/>
+          <w:color w:val="000000" w:themeColor="text1"/>
+        </w:rPr>
+        <w:t xml:space="preserve">The guidebook provides a valuable starting point for those wanting to explore more advanced analytical techniques such as deep learning or reinforcement learning strategies which are already being used successfully within other areas of study. However getting there will be a challenge; tackling emerging issues such as real time data processing whilst integrating new technologies into current systems could prove difficult without user friendly software solutions that make adoption simpler. </w:t>
       </w:r>
     </w:p>
     <w:p>
@@ -9602,23 +7689,7 @@
           <w:rFonts w:cstheme="minorHAnsi"/>
           <w:color w:val="000000" w:themeColor="text1"/>
         </w:rPr>
-        <w:t xml:space="preserve"> among some who offer religious or alternative beliefs regarding this subject matter. </w:t>
-      </w:r>
-      <w:proofErr w:type="gramStart"/>
-      <w:r>
-        <w:rPr>
-          <w:rFonts w:cstheme="minorHAnsi"/>
-          <w:color w:val="000000" w:themeColor="text1"/>
-        </w:rPr>
-        <w:t>Nevertheless</w:t>
-      </w:r>
-      <w:proofErr w:type="gramEnd"/>
-      <w:r>
-        <w:rPr>
-          <w:rFonts w:cstheme="minorHAnsi"/>
-          <w:color w:val="000000" w:themeColor="text1"/>
-        </w:rPr>
-        <w:t xml:space="preserve"> </w:t>
+        <w:t xml:space="preserve"> among some who offer religious or alternative beliefs regarding this subject matter. Nevertheless </w:t>
       </w:r>
       <w:proofErr w:type="spellStart"/>
       <w:r>
@@ -9666,23 +7737,7 @@
           <w:rFonts w:cstheme="minorHAnsi"/>
           <w:color w:val="000000" w:themeColor="text1"/>
         </w:rPr>
-        <w:t xml:space="preserve"> proposal was unveiled in </w:t>
-      </w:r>
-      <w:proofErr w:type="gramStart"/>
-      <w:r>
-        <w:rPr>
-          <w:rFonts w:cstheme="minorHAnsi"/>
-          <w:color w:val="000000" w:themeColor="text1"/>
-        </w:rPr>
-        <w:t>1859,its</w:t>
-      </w:r>
-      <w:proofErr w:type="gramEnd"/>
-      <w:r>
-        <w:rPr>
-          <w:rFonts w:cstheme="minorHAnsi"/>
-          <w:color w:val="000000" w:themeColor="text1"/>
-        </w:rPr>
-        <w:t xml:space="preserve"> almost two centuries old yet still stands strong against multiple challenges and continues to attract support from different fields particularly genetics and </w:t>
+        <w:t xml:space="preserve"> proposal was unveiled in 1859,its almost two centuries old yet still stands strong against multiple challenges and continues to attract support from different fields particularly genetics and </w:t>
       </w:r>
       <w:proofErr w:type="spellStart"/>
       <w:r>
@@ -9884,23 +7939,7 @@
           <w:rFonts w:cstheme="minorHAnsi"/>
           <w:color w:val="000000" w:themeColor="text1"/>
         </w:rPr>
-        <w:t xml:space="preserve">    To develop their </w:t>
-      </w:r>
-      <w:proofErr w:type="gramStart"/>
-      <w:r>
-        <w:rPr>
-          <w:rFonts w:cstheme="minorHAnsi"/>
-          <w:color w:val="000000" w:themeColor="text1"/>
-        </w:rPr>
-        <w:t>model</w:t>
-      </w:r>
-      <w:proofErr w:type="gramEnd"/>
-      <w:r>
-        <w:rPr>
-          <w:rFonts w:cstheme="minorHAnsi"/>
-          <w:color w:val="000000" w:themeColor="text1"/>
-        </w:rPr>
-        <w:t xml:space="preserve"> they </w:t>
+        <w:t xml:space="preserve">    To develop their model they </w:t>
       </w:r>
       <w:proofErr w:type="spellStart"/>
       <w:r>
@@ -9947,55 +7986,30 @@
           <w:rFonts w:cstheme="minorHAnsi"/>
           <w:color w:val="000000" w:themeColor="text1"/>
         </w:rPr>
-        <w:t xml:space="preserve">Preprocessing techniques such as normalization were employed to ensure data reliability. In their research, Meng and Weng discuss in detail how an </w:t>
-      </w:r>
-      <w:proofErr w:type="gramStart"/>
-      <w:r>
-        <w:rPr>
-          <w:rFonts w:cstheme="minorHAnsi"/>
-          <w:color w:val="000000" w:themeColor="text1"/>
-        </w:rPr>
-        <w:t>ANN</w:t>
-      </w:r>
-      <w:proofErr w:type="gramEnd"/>
-    </w:p>
-    <w:p>
-      <w:pPr>
-        <w:rPr>
-          <w:rFonts w:cstheme="minorHAnsi"/>
-          <w:color w:val="000000" w:themeColor="text1"/>
-        </w:rPr>
-      </w:pPr>
-    </w:p>
-    <w:p>
-      <w:pPr>
-        <w:rPr>
-          <w:rFonts w:cstheme="minorHAnsi"/>
-          <w:color w:val="000000" w:themeColor="text1"/>
-        </w:rPr>
-      </w:pPr>
-      <w:r>
-        <w:rPr>
-          <w:rFonts w:cstheme="minorHAnsi"/>
-          <w:color w:val="000000" w:themeColor="text1"/>
-        </w:rPr>
-        <w:t xml:space="preserve"> model is structured, as well as how it is trained effectively via backpropagation algorithms after input variable selection has taken place. They also take time to explore several network configurations for optimization of said models' quality by utilizing various activation functions within </w:t>
-      </w:r>
-      <w:proofErr w:type="gramStart"/>
-      <w:r>
-        <w:rPr>
-          <w:rFonts w:cstheme="minorHAnsi"/>
-          <w:color w:val="000000" w:themeColor="text1"/>
-        </w:rPr>
-        <w:t>them .</w:t>
-      </w:r>
-      <w:proofErr w:type="gramEnd"/>
-      <w:r>
-        <w:rPr>
-          <w:rFonts w:cstheme="minorHAnsi"/>
-          <w:color w:val="000000" w:themeColor="text1"/>
-        </w:rPr>
-        <w:t xml:space="preserve"> </w:t>
+        <w:t>Preprocessing techniques such as normalization were employed to ensure data reliability. In their research, Meng and Weng discuss in detail how an ANN</w:t>
+      </w:r>
+    </w:p>
+    <w:p>
+      <w:pPr>
+        <w:rPr>
+          <w:rFonts w:cstheme="minorHAnsi"/>
+          <w:color w:val="000000" w:themeColor="text1"/>
+        </w:rPr>
+      </w:pPr>
+    </w:p>
+    <w:p>
+      <w:pPr>
+        <w:rPr>
+          <w:rFonts w:cstheme="minorHAnsi"/>
+          <w:color w:val="000000" w:themeColor="text1"/>
+        </w:rPr>
+      </w:pPr>
+      <w:r>
+        <w:rPr>
+          <w:rFonts w:cstheme="minorHAnsi"/>
+          <w:color w:val="000000" w:themeColor="text1"/>
+        </w:rPr>
+        <w:t xml:space="preserve"> model is structured, as well as how it is trained effectively via backpropagation algorithms after input variable selection has taken place. They also take time to explore several network configurations for optimization of said models' quality by utilizing various activation functions within them . </w:t>
       </w:r>
     </w:p>
     <w:p>
@@ -10064,23 +8078,7 @@
           <w:rFonts w:cstheme="minorHAnsi"/>
           <w:color w:val="000000" w:themeColor="text1"/>
         </w:rPr>
-        <w:t xml:space="preserve">While such innovations are promising avenues towards smarter decision-making processes about public transport services provision with greater effectiveness than before possible thanks largely due its ability by way capturing cultural nuances within datasets mined across borders worldwide; </w:t>
-      </w:r>
-      <w:proofErr w:type="gramStart"/>
-      <w:r>
-        <w:rPr>
-          <w:rFonts w:cstheme="minorHAnsi"/>
-          <w:color w:val="000000" w:themeColor="text1"/>
-        </w:rPr>
-        <w:t>However</w:t>
-      </w:r>
-      <w:proofErr w:type="gramEnd"/>
-      <w:r>
-        <w:rPr>
-          <w:rFonts w:cstheme="minorHAnsi"/>
-          <w:color w:val="000000" w:themeColor="text1"/>
-        </w:rPr>
-        <w:t xml:space="preserve"> achieving dependable predictions necessitates careful preprocessing procedures followed closely by selective feature selection to ensure the model's integrity. In addition, integrating data from real-time sources and other external factors could improve predictive accuracy. </w:t>
+        <w:t xml:space="preserve">While such innovations are promising avenues towards smarter decision-making processes about public transport services provision with greater effectiveness than before possible thanks largely due its ability by way capturing cultural nuances within datasets mined across borders worldwide; However achieving dependable predictions necessitates careful preprocessing procedures followed closely by selective feature selection to ensure the model's integrity. In addition, integrating data from real-time sources and other external factors could improve predictive accuracy. </w:t>
       </w:r>
     </w:p>
     <w:p>
@@ -10210,62 +8208,30 @@
           <w:rFonts w:cstheme="minorHAnsi"/>
           <w:color w:val="000000" w:themeColor="text1"/>
         </w:rPr>
-        <w:t xml:space="preserve">Central to Nunes and Teixeiras study was developing models which could predict bus passenger demand with a high degree of accuracy using ANN and SVR techniques. They recognized that this wasn't going to be an easy task due to things like complex nonlinear relationships between different variables, as well as other influential factors that can impact passenger numbers. As such they turned towards machine learning techniques </w:t>
-      </w:r>
-      <w:proofErr w:type="gramStart"/>
-      <w:r>
-        <w:rPr>
-          <w:rFonts w:cstheme="minorHAnsi"/>
-          <w:color w:val="000000" w:themeColor="text1"/>
-        </w:rPr>
-        <w:t>in order to</w:t>
-      </w:r>
-      <w:proofErr w:type="gramEnd"/>
-      <w:r>
-        <w:rPr>
-          <w:rFonts w:cstheme="minorHAnsi"/>
-          <w:color w:val="000000" w:themeColor="text1"/>
-        </w:rPr>
-        <w:t xml:space="preserve"> improve prediction accuracy. </w:t>
-      </w:r>
-    </w:p>
-    <w:p>
-      <w:pPr>
-        <w:rPr>
-          <w:rFonts w:cstheme="minorHAnsi"/>
-          <w:color w:val="000000" w:themeColor="text1"/>
-        </w:rPr>
-      </w:pPr>
-    </w:p>
-    <w:p>
-      <w:pPr>
-        <w:rPr>
-          <w:rFonts w:cstheme="minorHAnsi"/>
-          <w:color w:val="000000" w:themeColor="text1"/>
-        </w:rPr>
-      </w:pPr>
-      <w:r>
-        <w:rPr>
-          <w:rFonts w:cstheme="minorHAnsi"/>
-          <w:color w:val="000000" w:themeColor="text1"/>
-        </w:rPr>
-        <w:t xml:space="preserve">Their first step was looking at historical ridership data for buses alongside other relevant variables like </w:t>
-      </w:r>
-      <w:proofErr w:type="gramStart"/>
-      <w:r>
-        <w:rPr>
-          <w:rFonts w:cstheme="minorHAnsi"/>
-          <w:color w:val="000000" w:themeColor="text1"/>
-        </w:rPr>
-        <w:t>time of day</w:t>
-      </w:r>
-      <w:proofErr w:type="gramEnd"/>
-      <w:r>
-        <w:rPr>
-          <w:rFonts w:cstheme="minorHAnsi"/>
-          <w:color w:val="000000" w:themeColor="text1"/>
-        </w:rPr>
-        <w:t xml:space="preserve"> weather conditions, and specific service characteristics. But before they could do any meaningful analysis it was essential that this data be properly </w:t>
+        <w:t xml:space="preserve">Central to Nunes and Teixeiras study was developing models which could predict bus passenger demand with a high degree of accuracy using ANN and SVR techniques. They recognized that this wasn't going to be an easy task due to things like complex nonlinear relationships between different variables, as well as other influential factors that can impact passenger numbers. As such they turned towards machine learning techniques in order to improve prediction accuracy. </w:t>
+      </w:r>
+    </w:p>
+    <w:p>
+      <w:pPr>
+        <w:rPr>
+          <w:rFonts w:cstheme="minorHAnsi"/>
+          <w:color w:val="000000" w:themeColor="text1"/>
+        </w:rPr>
+      </w:pPr>
+    </w:p>
+    <w:p>
+      <w:pPr>
+        <w:rPr>
+          <w:rFonts w:cstheme="minorHAnsi"/>
+          <w:color w:val="000000" w:themeColor="text1"/>
+        </w:rPr>
+      </w:pPr>
+      <w:r>
+        <w:rPr>
+          <w:rFonts w:cstheme="minorHAnsi"/>
+          <w:color w:val="000000" w:themeColor="text1"/>
+        </w:rPr>
+        <w:t xml:space="preserve">Their first step was looking at historical ridership data for buses alongside other relevant variables like time of day weather conditions, and specific service characteristics. But before they could do any meaningful analysis it was essential that this data be properly </w:t>
       </w:r>
       <w:proofErr w:type="spellStart"/>
       <w:r>
@@ -10361,7 +8327,6 @@
         <w:t xml:space="preserve">To evaluate both models' performance accurately, MAPE, RMSE were among several performance metrics used by researchers. Moreover, traditional forecasting methods including linear regression or autoregressive integrated moving average (ARIMA) were </w:t>
       </w:r>
       <w:proofErr w:type="spellStart"/>
-      <w:proofErr w:type="gramStart"/>
       <w:r>
         <w:rPr>
           <w:rFonts w:cstheme="minorHAnsi"/>
@@ -10370,7 +8335,6 @@
         <w:t>analyzed</w:t>
       </w:r>
       <w:proofErr w:type="spellEnd"/>
-      <w:proofErr w:type="gramEnd"/>
     </w:p>
     <w:p>
       <w:pPr>
@@ -10395,7 +8359,6 @@
         <w:t xml:space="preserve"> in comparison with newly developed ones like ANN or SVR </w:t>
       </w:r>
       <w:proofErr w:type="spellStart"/>
-      <w:proofErr w:type="gramStart"/>
       <w:r>
         <w:rPr>
           <w:rFonts w:cstheme="minorHAnsi"/>
@@ -10404,7 +8367,6 @@
         <w:t>techniques.As</w:t>
       </w:r>
       <w:proofErr w:type="spellEnd"/>
-      <w:proofErr w:type="gramEnd"/>
       <w:r>
         <w:rPr>
           <w:rFonts w:cstheme="minorHAnsi"/>
@@ -10441,26 +8403,9 @@
           <w:color w:val="000000" w:themeColor="text1"/>
         </w:rPr>
         <w:lastRenderedPageBreak/>
-        <w:t xml:space="preserve">allocating resources effectively with suitable services adjustments possible </w:t>
-      </w:r>
-      <w:proofErr w:type="gramStart"/>
-      <w:r>
-        <w:rPr>
-          <w:rFonts w:cstheme="minorHAnsi"/>
-          <w:color w:val="000000" w:themeColor="text1"/>
-        </w:rPr>
-        <w:t>too .</w:t>
-      </w:r>
-      <w:proofErr w:type="gramEnd"/>
-      <w:r>
-        <w:rPr>
-          <w:rFonts w:cstheme="minorHAnsi"/>
-          <w:color w:val="000000" w:themeColor="text1"/>
-        </w:rPr>
-        <w:t xml:space="preserve"> Furthermore, utilizing real-time data i.e., GPS or social media feeds strengthens these models' predictive capabilities beyond measure! While ANN generates more accurate results than SVR-only slightly at that-both models show potential brilliance. Public transportation planning and management can benefit considerably from this study's </w:t>
-      </w:r>
-      <w:proofErr w:type="spellStart"/>
-      <w:proofErr w:type="gramStart"/>
+        <w:t xml:space="preserve">allocating resources effectively with suitable services adjustments possible too . Furthermore, utilizing real-time data i.e., GPS or social media feeds strengthens these models' predictive capabilities beyond measure! While ANN generates more accurate results than SVR-only slightly at that-both models show potential brilliance. Public transportation planning and management can benefit considerably from this study's </w:t>
+      </w:r>
+      <w:proofErr w:type="spellStart"/>
       <w:r>
         <w:rPr>
           <w:rFonts w:cstheme="minorHAnsi"/>
@@ -10469,7 +8414,6 @@
         <w:t>findings.Better</w:t>
       </w:r>
       <w:proofErr w:type="spellEnd"/>
-      <w:proofErr w:type="gramEnd"/>
       <w:r>
         <w:rPr>
           <w:rFonts w:cstheme="minorHAnsi"/>
@@ -10498,23 +8442,7 @@
           <w:rFonts w:cstheme="minorHAnsi"/>
           <w:color w:val="000000" w:themeColor="text1"/>
         </w:rPr>
-        <w:t xml:space="preserve">Future research may also explore ensemble methods or deep learning techniques integration in bus passenger demand prediction as Nunes and Teixeira's work provides a foundation for this exploration. Additionally, progress should focus on overcoming hurdles such as data availability limitations or </w:t>
-      </w:r>
-      <w:proofErr w:type="gramStart"/>
-      <w:r>
-        <w:rPr>
-          <w:rFonts w:cstheme="minorHAnsi"/>
-          <w:color w:val="000000" w:themeColor="text1"/>
-        </w:rPr>
-        <w:t>poor quality</w:t>
-      </w:r>
-      <w:proofErr w:type="gramEnd"/>
-      <w:r>
-        <w:rPr>
-          <w:rFonts w:cstheme="minorHAnsi"/>
-          <w:color w:val="000000" w:themeColor="text1"/>
-        </w:rPr>
-        <w:t xml:space="preserve"> problems while considering emerging variables such as traffic congestion or socio-economic factors to increase model accuracy and robustness.</w:t>
+        <w:t>Future research may also explore ensemble methods or deep learning techniques integration in bus passenger demand prediction as Nunes and Teixeira's work provides a foundation for this exploration. Additionally, progress should focus on overcoming hurdles such as data availability limitations or poor quality problems while considering emerging variables such as traffic congestion or socio-economic factors to increase model accuracy and robustness.</w:t>
       </w:r>
     </w:p>
     <w:p>
@@ -10618,7 +8546,6 @@
         <w:t xml:space="preserve"> et </w:t>
       </w:r>
       <w:proofErr w:type="spellStart"/>
-      <w:proofErr w:type="gramStart"/>
       <w:r>
         <w:rPr>
           <w:rFonts w:cstheme="minorHAnsi"/>
@@ -10627,7 +8554,6 @@
         <w:t>al.s</w:t>
       </w:r>
       <w:proofErr w:type="spellEnd"/>
-      <w:proofErr w:type="gramEnd"/>
       <w:r>
         <w:rPr>
           <w:rFonts w:cstheme="minorHAnsi"/>
@@ -10649,55 +8575,30 @@
           <w:rFonts w:cstheme="minorHAnsi"/>
           <w:color w:val="000000" w:themeColor="text1"/>
         </w:rPr>
-        <w:t xml:space="preserve"> around developing predictive models using advanced deep learning techniques for forecasting travel demands specific to urban areas-- a task that poses several challenges given existing complicated relationships amongst various factors e.g., demographic details, local infrastructure network design etcetera. Hence it is proposed that employing computerized algorithms can help detect exact details around these complex relationships more effectively than traditionally practiced </w:t>
-      </w:r>
-      <w:proofErr w:type="gramStart"/>
-      <w:r>
-        <w:rPr>
-          <w:rFonts w:cstheme="minorHAnsi"/>
-          <w:color w:val="000000" w:themeColor="text1"/>
-        </w:rPr>
-        <w:t>tools</w:t>
-      </w:r>
-      <w:proofErr w:type="gramEnd"/>
-    </w:p>
-    <w:p>
-      <w:pPr>
-        <w:rPr>
-          <w:rFonts w:cstheme="minorHAnsi"/>
-          <w:color w:val="000000" w:themeColor="text1"/>
-        </w:rPr>
-      </w:pPr>
-    </w:p>
-    <w:p>
-      <w:pPr>
-        <w:rPr>
-          <w:rFonts w:cstheme="minorHAnsi"/>
-          <w:color w:val="000000" w:themeColor="text1"/>
-        </w:rPr>
-      </w:pPr>
-      <w:r>
-        <w:rPr>
-          <w:rFonts w:cstheme="minorHAnsi"/>
-          <w:color w:val="000000" w:themeColor="text1"/>
-        </w:rPr>
-        <w:t xml:space="preserve">Their research commences with brief descriptions surrounding input data sets used throughout research which include historical information pertinent to traffics circulation </w:t>
-      </w:r>
-      <w:proofErr w:type="gramStart"/>
-      <w:r>
-        <w:rPr>
-          <w:rFonts w:cstheme="minorHAnsi"/>
-          <w:color w:val="000000" w:themeColor="text1"/>
-        </w:rPr>
-        <w:t>e.g.</w:t>
-      </w:r>
-      <w:proofErr w:type="gramEnd"/>
-      <w:r>
-        <w:rPr>
-          <w:rFonts w:cstheme="minorHAnsi"/>
-          <w:color w:val="000000" w:themeColor="text1"/>
-        </w:rPr>
-        <w:t xml:space="preserve"> </w:t>
+        <w:t xml:space="preserve"> around developing predictive models using advanced deep learning techniques for forecasting travel demands specific to urban areas-- a task that poses several challenges given existing complicated relationships amongst various factors e.g., demographic details, local infrastructure network design etcetera. Hence it is proposed that employing computerized algorithms can help detect exact details around these complex relationships more effectively than traditionally practiced tools</w:t>
+      </w:r>
+    </w:p>
+    <w:p>
+      <w:pPr>
+        <w:rPr>
+          <w:rFonts w:cstheme="minorHAnsi"/>
+          <w:color w:val="000000" w:themeColor="text1"/>
+        </w:rPr>
+      </w:pPr>
+    </w:p>
+    <w:p>
+      <w:pPr>
+        <w:rPr>
+          <w:rFonts w:cstheme="minorHAnsi"/>
+          <w:color w:val="000000" w:themeColor="text1"/>
+        </w:rPr>
+      </w:pPr>
+      <w:r>
+        <w:rPr>
+          <w:rFonts w:cstheme="minorHAnsi"/>
+          <w:color w:val="000000" w:themeColor="text1"/>
+        </w:rPr>
+        <w:t xml:space="preserve">Their research commences with brief descriptions surrounding input data sets used throughout research which include historical information pertinent to traffics circulation e.g. </w:t>
       </w:r>
       <w:proofErr w:type="spellStart"/>
       <w:r>
@@ -10745,78 +8646,30 @@
           <w:rFonts w:cstheme="minorHAnsi"/>
           <w:color w:val="000000" w:themeColor="text1"/>
         </w:rPr>
-        <w:t xml:space="preserve"> et al. also emphasizes the importance of preprocessing data </w:t>
-      </w:r>
-      <w:proofErr w:type="gramStart"/>
-      <w:r>
-        <w:rPr>
-          <w:rFonts w:cstheme="minorHAnsi"/>
-          <w:color w:val="000000" w:themeColor="text1"/>
-        </w:rPr>
-        <w:t>in order to</w:t>
-      </w:r>
-      <w:proofErr w:type="gramEnd"/>
-      <w:r>
-        <w:rPr>
-          <w:rFonts w:cstheme="minorHAnsi"/>
-          <w:color w:val="000000" w:themeColor="text1"/>
-        </w:rPr>
-        <w:t xml:space="preserve"> maintain high quality input data and hence ensure effective results. This study delves into deep learning models that forecast travel demand in urban areas, including multilayer </w:t>
-      </w:r>
-      <w:proofErr w:type="gramStart"/>
-      <w:r>
-        <w:rPr>
-          <w:rFonts w:cstheme="minorHAnsi"/>
-          <w:color w:val="000000" w:themeColor="text1"/>
-        </w:rPr>
-        <w:t>perceptron(</w:t>
-      </w:r>
-      <w:proofErr w:type="gramEnd"/>
-      <w:r>
-        <w:rPr>
-          <w:rFonts w:cstheme="minorHAnsi"/>
-          <w:color w:val="000000" w:themeColor="text1"/>
-        </w:rPr>
-        <w:t xml:space="preserve">MLP) convolutional neural networks(CNN),and long short term memory(LSTM) networks. As each model is designed to capture different data aspects while exploiting temporal and spatial relationships between them architecture customization is crucial for optimal performance. </w:t>
-      </w:r>
-    </w:p>
-    <w:p>
-      <w:pPr>
-        <w:rPr>
-          <w:rFonts w:cstheme="minorHAnsi"/>
-          <w:color w:val="000000" w:themeColor="text1"/>
-        </w:rPr>
-      </w:pPr>
-    </w:p>
-    <w:p>
-      <w:pPr>
-        <w:rPr>
-          <w:rFonts w:cstheme="minorHAnsi"/>
-          <w:color w:val="000000" w:themeColor="text1"/>
-        </w:rPr>
-      </w:pPr>
-      <w:r>
-        <w:rPr>
-          <w:rFonts w:cstheme="minorHAnsi"/>
-          <w:color w:val="000000" w:themeColor="text1"/>
-        </w:rPr>
-        <w:t xml:space="preserve">This article presents optimization techniques such as activation functions selection, hyperparameter tuning and more for best results. Performance metrics including mean absolute percentage </w:t>
-      </w:r>
-      <w:proofErr w:type="gramStart"/>
-      <w:r>
-        <w:rPr>
-          <w:rFonts w:cstheme="minorHAnsi"/>
-          <w:color w:val="000000" w:themeColor="text1"/>
-        </w:rPr>
-        <w:t>error(</w:t>
-      </w:r>
-      <w:proofErr w:type="gramEnd"/>
-      <w:r>
-        <w:rPr>
-          <w:rFonts w:cstheme="minorHAnsi"/>
-          <w:color w:val="000000" w:themeColor="text1"/>
-        </w:rPr>
-        <w:t xml:space="preserve">MAPE) and root mean square error(RMSE) are used to evaluate the effectiveness of deep learning compared to traditional forecasting methods like autoregressive integrated moving </w:t>
+        <w:t xml:space="preserve"> et al. also emphasizes the importance of preprocessing data in order to maintain high quality input data and hence ensure effective results. This study delves into deep learning models that forecast travel demand in urban areas, including multilayer perceptron(MLP) convolutional neural networks(CNN),and long short term memory(LSTM) networks. As each model is designed to capture different data aspects while exploiting temporal and spatial relationships between them architecture customization is crucial for optimal performance. </w:t>
+      </w:r>
+    </w:p>
+    <w:p>
+      <w:pPr>
+        <w:rPr>
+          <w:rFonts w:cstheme="minorHAnsi"/>
+          <w:color w:val="000000" w:themeColor="text1"/>
+        </w:rPr>
+      </w:pPr>
+    </w:p>
+    <w:p>
+      <w:pPr>
+        <w:rPr>
+          <w:rFonts w:cstheme="minorHAnsi"/>
+          <w:color w:val="000000" w:themeColor="text1"/>
+        </w:rPr>
+      </w:pPr>
+      <w:r>
+        <w:rPr>
+          <w:rFonts w:cstheme="minorHAnsi"/>
+          <w:color w:val="000000" w:themeColor="text1"/>
+        </w:rPr>
+        <w:t xml:space="preserve">This article presents optimization techniques such as activation functions selection, hyperparameter tuning and more for best results. Performance metrics including mean absolute percentage error(MAPE) and root mean square error(RMSE) are used to evaluate the effectiveness of deep learning compared to traditional forecasting methods like autoregressive integrated moving </w:t>
       </w:r>
       <w:r>
         <w:rPr>
@@ -11004,39 +8857,7 @@
           <w:rFonts w:cstheme="minorHAnsi"/>
           <w:color w:val="000000" w:themeColor="text1"/>
         </w:rPr>
-        <w:t xml:space="preserve">These findings are significant for urban transportation planning since accurate travel demand predictions have a considerable impact on resource allocation improvement in capacity planning while simultaneously enhancing operational efficiency within transportation </w:t>
-      </w:r>
-      <w:proofErr w:type="gramStart"/>
-      <w:r>
-        <w:rPr>
-          <w:rFonts w:cstheme="minorHAnsi"/>
-          <w:color w:val="000000" w:themeColor="text1"/>
-        </w:rPr>
-        <w:t>systems .</w:t>
-      </w:r>
-      <w:proofErr w:type="gramEnd"/>
-      <w:r>
-        <w:rPr>
-          <w:rFonts w:cstheme="minorHAnsi"/>
-          <w:color w:val="000000" w:themeColor="text1"/>
-        </w:rPr>
-        <w:t xml:space="preserve"> To further improve our predictive capabilities moving </w:t>
-      </w:r>
-      <w:proofErr w:type="gramStart"/>
-      <w:r>
-        <w:rPr>
-          <w:rFonts w:cstheme="minorHAnsi"/>
-          <w:color w:val="000000" w:themeColor="text1"/>
-        </w:rPr>
-        <w:t>forward ,we</w:t>
-      </w:r>
-      <w:proofErr w:type="gramEnd"/>
-      <w:r>
-        <w:rPr>
-          <w:rFonts w:cstheme="minorHAnsi"/>
-          <w:color w:val="000000" w:themeColor="text1"/>
-        </w:rPr>
-        <w:t xml:space="preserve"> must explore advanced deep learning techniques while integrating real-time data inclusion into current models . Building upon </w:t>
+        <w:t xml:space="preserve">These findings are significant for urban transportation planning since accurate travel demand predictions have a considerable impact on resource allocation improvement in capacity planning while simultaneously enhancing operational efficiency within transportation systems . To further improve our predictive capabilities moving forward ,we must explore advanced deep learning techniques while integrating real-time data inclusion into current models . Building upon </w:t>
       </w:r>
       <w:proofErr w:type="spellStart"/>
       <w:r>
@@ -11052,23 +8873,7 @@
           <w:rFonts w:cstheme="minorHAnsi"/>
           <w:color w:val="000000" w:themeColor="text1"/>
         </w:rPr>
-        <w:t xml:space="preserve"> et al.’s </w:t>
-      </w:r>
-      <w:proofErr w:type="gramStart"/>
-      <w:r>
-        <w:rPr>
-          <w:rFonts w:cstheme="minorHAnsi"/>
-          <w:color w:val="000000" w:themeColor="text1"/>
-        </w:rPr>
-        <w:t>research ,</w:t>
-      </w:r>
-      <w:proofErr w:type="gramEnd"/>
-      <w:r>
-        <w:rPr>
-          <w:rFonts w:cstheme="minorHAnsi"/>
-          <w:color w:val="000000" w:themeColor="text1"/>
-        </w:rPr>
-        <w:t xml:space="preserve"> future studies could focus on exploring additional deep learning models or ensemble methods within travel demand forecasting while also addressing challenges such as data availability , quality , and the inclusion of additional variables like traffic congestion or weather conditions.</w:t>
+        <w:t xml:space="preserve"> et al.’s research , future studies could focus on exploring additional deep learning models or ensemble methods within travel demand forecasting while also addressing challenges such as data availability , quality , and the inclusion of additional variables like traffic congestion or weather conditions.</w:t>
       </w:r>
     </w:p>
     <w:p>
@@ -11166,23 +8971,7 @@
           <w:rFonts w:cstheme="minorHAnsi"/>
           <w:color w:val="000000" w:themeColor="text1"/>
         </w:rPr>
-        <w:t xml:space="preserve">According to Zhang et al. existing methods have limitations capturing complex temporal patterns from passengers' demands data; hence they developed LSTM GRU models that combine Long </w:t>
-      </w:r>
-      <w:proofErr w:type="gramStart"/>
-      <w:r>
-        <w:rPr>
-          <w:rFonts w:cstheme="minorHAnsi"/>
-          <w:color w:val="000000" w:themeColor="text1"/>
-        </w:rPr>
-        <w:t>Short Term</w:t>
-      </w:r>
-      <w:proofErr w:type="gramEnd"/>
-      <w:r>
-        <w:rPr>
-          <w:rFonts w:cstheme="minorHAnsi"/>
-          <w:color w:val="000000" w:themeColor="text1"/>
-        </w:rPr>
-        <w:t xml:space="preserve"> Memory Neural Networks with Gated Recurrent Unit Neural Networks. Zhang et al.'s (2020) recent study explores utilizing historical passenger demand as well as weather conditions alongside</w:t>
+        <w:t>According to Zhang et al. existing methods have limitations capturing complex temporal patterns from passengers' demands data; hence they developed LSTM GRU models that combine Long Short Term Memory Neural Networks with Gated Recurrent Unit Neural Networks. Zhang et al.'s (2020) recent study explores utilizing historical passenger demand as well as weather conditions alongside</w:t>
       </w:r>
     </w:p>
     <w:p>
@@ -11208,7 +8997,6 @@
         <w:t xml:space="preserve">various contextual factors such as holidays or special events for developing an accurate predictive method for public transportation systems' demands. Their proposed method incorporated both LTEM and GRU network strengths to predict both short term as well as long term trends in time-series datasets </w:t>
       </w:r>
       <w:proofErr w:type="spellStart"/>
-      <w:proofErr w:type="gramStart"/>
       <w:r>
         <w:rPr>
           <w:rFonts w:cstheme="minorHAnsi"/>
@@ -11217,7 +9005,6 @@
         <w:t>effectively.The</w:t>
       </w:r>
       <w:proofErr w:type="spellEnd"/>
-      <w:proofErr w:type="gramEnd"/>
       <w:r>
         <w:rPr>
           <w:rFonts w:cstheme="minorHAnsi"/>
@@ -11340,62 +9127,30 @@
           <w:rFonts w:cstheme="minorHAnsi"/>
           <w:color w:val="000000" w:themeColor="text1"/>
         </w:rPr>
-        <w:t xml:space="preserve">As stated by Ronald Reagan "Freedom is never more than one generation away from extinction... It must be fought for, protected, and handed on for them to do the same." </w:t>
-      </w:r>
-      <w:proofErr w:type="gramStart"/>
-      <w:r>
-        <w:rPr>
-          <w:rFonts w:cstheme="minorHAnsi"/>
-          <w:color w:val="000000" w:themeColor="text1"/>
-        </w:rPr>
-        <w:t>Therefore</w:t>
-      </w:r>
-      <w:proofErr w:type="gramEnd"/>
-      <w:r>
-        <w:rPr>
-          <w:rFonts w:cstheme="minorHAnsi"/>
-          <w:color w:val="000000" w:themeColor="text1"/>
-        </w:rPr>
-        <w:t xml:space="preserve"> it is crucial that individuals in society possess this level of intelligence as it enables them to make informed decisions that impact not only themselves but also the future generations. </w:t>
-      </w:r>
-    </w:p>
-    <w:p>
-      <w:pPr>
-        <w:rPr>
-          <w:rFonts w:cstheme="minorHAnsi"/>
-          <w:color w:val="000000" w:themeColor="text1"/>
-        </w:rPr>
-      </w:pPr>
-    </w:p>
-    <w:p>
-      <w:pPr>
-        <w:rPr>
-          <w:rFonts w:cstheme="minorHAnsi"/>
-          <w:color w:val="000000" w:themeColor="text1"/>
-        </w:rPr>
-      </w:pPr>
-      <w:r>
-        <w:rPr>
-          <w:rFonts w:cstheme="minorHAnsi"/>
-          <w:color w:val="000000" w:themeColor="text1"/>
-        </w:rPr>
-        <w:t xml:space="preserve">Numerous studies have also shown a significant correlation between higher levels of education and economic success. For </w:t>
-      </w:r>
-      <w:proofErr w:type="gramStart"/>
-      <w:r>
-        <w:rPr>
-          <w:rFonts w:cstheme="minorHAnsi"/>
-          <w:color w:val="000000" w:themeColor="text1"/>
-        </w:rPr>
-        <w:t>instance</w:t>
-      </w:r>
-      <w:proofErr w:type="gramEnd"/>
-      <w:r>
-        <w:rPr>
-          <w:rFonts w:cstheme="minorHAnsi"/>
-          <w:color w:val="000000" w:themeColor="text1"/>
-        </w:rPr>
-        <w:t xml:space="preserve"> according to research conducted by The Pew Charitable Trusts in </w:t>
+        <w:t xml:space="preserve">As stated by Ronald Reagan "Freedom is never more than one generation away from extinction... It must be fought for, protected, and handed on for them to do the same." Therefore it is crucial that individuals in society possess this level of intelligence as it enables them to make informed decisions that impact not only themselves but also the future generations. </w:t>
+      </w:r>
+    </w:p>
+    <w:p>
+      <w:pPr>
+        <w:rPr>
+          <w:rFonts w:cstheme="minorHAnsi"/>
+          <w:color w:val="000000" w:themeColor="text1"/>
+        </w:rPr>
+      </w:pPr>
+    </w:p>
+    <w:p>
+      <w:pPr>
+        <w:rPr>
+          <w:rFonts w:cstheme="minorHAnsi"/>
+          <w:color w:val="000000" w:themeColor="text1"/>
+        </w:rPr>
+      </w:pPr>
+      <w:r>
+        <w:rPr>
+          <w:rFonts w:cstheme="minorHAnsi"/>
+          <w:color w:val="000000" w:themeColor="text1"/>
+        </w:rPr>
+        <w:t xml:space="preserve">Numerous studies have also shown a significant correlation between higher levels of education and economic success. For instance according to research conducted by The Pew Charitable Trusts in </w:t>
       </w:r>
       <w:r>
         <w:rPr>
@@ -11419,23 +9174,7 @@
           <w:rFonts w:cstheme="minorHAnsi"/>
           <w:color w:val="000000" w:themeColor="text1"/>
         </w:rPr>
-        <w:t xml:space="preserve"> degree earned approximately $17,500 more per year than those with only a high school diploma. </w:t>
-      </w:r>
-      <w:proofErr w:type="gramStart"/>
-      <w:r>
-        <w:rPr>
-          <w:rFonts w:cstheme="minorHAnsi"/>
-          <w:color w:val="000000" w:themeColor="text1"/>
-        </w:rPr>
-        <w:t>Therefore</w:t>
-      </w:r>
-      <w:proofErr w:type="gramEnd"/>
-      <w:r>
-        <w:rPr>
-          <w:rFonts w:cstheme="minorHAnsi"/>
-          <w:color w:val="000000" w:themeColor="text1"/>
-        </w:rPr>
-        <w:t xml:space="preserve"> obtaining higher education from universities should be prioritized as it not only enhances individuals' intellectual capacity but also has economic benefits. As eloquently put by Nelson Mandela: "Education is the most powerful weapon which you can use to change the world."</w:t>
+        <w:t xml:space="preserve"> degree earned approximately $17,500 more per year than those with only a high school diploma. Therefore obtaining higher education from universities should be prioritized as it not only enhances individuals' intellectual capacity but also has economic benefits. As eloquently put by Nelson Mandela: "Education is the most powerful weapon which you can use to change the world."</w:t>
       </w:r>
     </w:p>
     <w:p>
@@ -11533,23 +9272,7 @@
           <w:rFonts w:cstheme="minorHAnsi"/>
           <w:color w:val="000000" w:themeColor="text1"/>
         </w:rPr>
-        <w:t xml:space="preserve">Besides </w:t>
-      </w:r>
-      <w:proofErr w:type="gramStart"/>
-      <w:r>
-        <w:rPr>
-          <w:rFonts w:cstheme="minorHAnsi"/>
-          <w:color w:val="000000" w:themeColor="text1"/>
-        </w:rPr>
-        <w:t>that</w:t>
-      </w:r>
-      <w:proofErr w:type="gramEnd"/>
-      <w:r>
-        <w:rPr>
-          <w:rFonts w:cstheme="minorHAnsi"/>
-          <w:color w:val="000000" w:themeColor="text1"/>
-        </w:rPr>
-        <w:t xml:space="preserve"> it could be worth exploring advanced machine learning algorithms along with integrating real time datasets that might contribute significantly towards improving the accuracy of travel times prediction on future projects' outcomes. In brief Caliendo and </w:t>
+        <w:t xml:space="preserve">Besides that it could be worth exploring advanced machine learning algorithms along with integrating real time datasets that might contribute significantly towards improving the accuracy of travel times prediction on future projects' outcomes. In brief Caliendo and </w:t>
       </w:r>
       <w:proofErr w:type="spellStart"/>
       <w:r>
@@ -11583,21 +9306,12 @@
           <w:color w:val="000000" w:themeColor="text1"/>
         </w:rPr>
       </w:pPr>
-      <w:proofErr w:type="gramStart"/>
-      <w:r>
-        <w:rPr>
-          <w:rFonts w:cstheme="minorHAnsi"/>
-          <w:color w:val="000000" w:themeColor="text1"/>
-        </w:rPr>
-        <w:t>Nevertheless</w:t>
-      </w:r>
-      <w:proofErr w:type="gramEnd"/>
-      <w:r>
-        <w:rPr>
-          <w:rFonts w:cstheme="minorHAnsi"/>
-          <w:color w:val="000000" w:themeColor="text1"/>
-        </w:rPr>
-        <w:t xml:space="preserve"> future research should primarily focus on refining the proposed model while exploring advanced analytics techniques beyond the current context.</w:t>
+      <w:r>
+        <w:rPr>
+          <w:rFonts w:cstheme="minorHAnsi"/>
+          <w:color w:val="000000" w:themeColor="text1"/>
+        </w:rPr>
+        <w:t>Nevertheless future research should primarily focus on refining the proposed model while exploring advanced analytics techniques beyond the current context.</w:t>
       </w:r>
     </w:p>
     <w:p>
@@ -11838,23 +9552,7 @@
           <w:rFonts w:cstheme="minorHAnsi"/>
           <w:color w:val="000000" w:themeColor="text1"/>
         </w:rPr>
-        <w:t xml:space="preserve">Experimental results show that ANNs have a knack for capturing dynamic and complex patterns inherent in public transport demand, which suggests they can help enhance customer satisfaction levels and operational efficiency. </w:t>
-      </w:r>
-      <w:proofErr w:type="gramStart"/>
-      <w:r>
-        <w:rPr>
-          <w:rFonts w:cstheme="minorHAnsi"/>
-          <w:color w:val="000000" w:themeColor="text1"/>
-        </w:rPr>
-        <w:t>Looking ahead, future research</w:t>
-      </w:r>
-      <w:proofErr w:type="gramEnd"/>
-      <w:r>
-        <w:rPr>
-          <w:rFonts w:cstheme="minorHAnsi"/>
-          <w:color w:val="000000" w:themeColor="text1"/>
-        </w:rPr>
-        <w:t xml:space="preserve"> could delve into potential enhancements in artificial neural networks by integrating real-time data sources and investigating model transferability across varying transportation contexts. Examining the robustness of these networks under different conditions would also be extremely valuable. </w:t>
+        <w:t xml:space="preserve">Experimental results show that ANNs have a knack for capturing dynamic and complex patterns inherent in public transport demand, which suggests they can help enhance customer satisfaction levels and operational efficiency. Looking ahead, future research could delve into potential enhancements in artificial neural networks by integrating real-time data sources and investigating model transferability across varying transportation contexts. Examining the robustness of these networks under different conditions would also be extremely valuable. </w:t>
       </w:r>
     </w:p>
     <w:p>
@@ -11935,7 +9633,6 @@
         <w:t xml:space="preserve">This presents significant opportunities for improving transportation planning and management through optimized resource allocation, scheduling, and routing </w:t>
       </w:r>
       <w:proofErr w:type="spellStart"/>
-      <w:proofErr w:type="gramStart"/>
       <w:r>
         <w:rPr>
           <w:rFonts w:cstheme="minorHAnsi"/>
@@ -11944,7 +9641,6 @@
         <w:t>strategies.To</w:t>
       </w:r>
       <w:proofErr w:type="spellEnd"/>
-      <w:proofErr w:type="gramEnd"/>
       <w:r>
         <w:rPr>
           <w:rFonts w:cstheme="minorHAnsi"/>
@@ -12002,39 +9698,7 @@
           <w:rFonts w:cstheme="minorHAnsi"/>
           <w:color w:val="000000" w:themeColor="text1"/>
         </w:rPr>
-        <w:t xml:space="preserve">Accurately predicting passenger demand plays a crucial role in efficiently allocating resources and planning services in public transportation. As data analytics techniques continue to gain popularity within the transportation domain, particularly long </w:t>
-      </w:r>
-      <w:proofErr w:type="gramStart"/>
-      <w:r>
-        <w:rPr>
-          <w:rFonts w:cstheme="minorHAnsi"/>
-          <w:color w:val="000000" w:themeColor="text1"/>
-        </w:rPr>
-        <w:t>short term</w:t>
-      </w:r>
-      <w:proofErr w:type="gramEnd"/>
-      <w:r>
-        <w:rPr>
-          <w:rFonts w:cstheme="minorHAnsi"/>
-          <w:color w:val="000000" w:themeColor="text1"/>
-        </w:rPr>
-        <w:t xml:space="preserve"> memory (LSTM) networks for demand forecasting have recently gained significant attention. In "Long </w:t>
-      </w:r>
-      <w:proofErr w:type="gramStart"/>
-      <w:r>
-        <w:rPr>
-          <w:rFonts w:cstheme="minorHAnsi"/>
-          <w:color w:val="000000" w:themeColor="text1"/>
-        </w:rPr>
-        <w:t>Short Term</w:t>
-      </w:r>
-      <w:proofErr w:type="gramEnd"/>
-      <w:r>
-        <w:rPr>
-          <w:rFonts w:cstheme="minorHAnsi"/>
-          <w:color w:val="000000" w:themeColor="text1"/>
-        </w:rPr>
-        <w:t xml:space="preserve"> Memory (LSTM) Networks for Real Time Bus Passenger Demand Forecasting" by D'Souza et al. (2019) published in the Journal of Advanced Transportation LSTM is used to predict bus passenger demand with accuracy and speed. </w:t>
+        <w:t xml:space="preserve">Accurately predicting passenger demand plays a crucial role in efficiently allocating resources and planning services in public transportation. As data analytics techniques continue to gain popularity within the transportation domain, particularly long short term memory (LSTM) networks for demand forecasting have recently gained significant attention. In "Long Short Term Memory (LSTM) Networks for Real Time Bus Passenger Demand Forecasting" by D'Souza et al. (2019) published in the Journal of Advanced Transportation LSTM is used to predict bus passenger demand with accuracy and speed. </w:t>
       </w:r>
     </w:p>
     <w:p>
@@ -12060,7 +9724,6 @@
         <w:t xml:space="preserve">This literature review outlines D'Souza et </w:t>
       </w:r>
       <w:proofErr w:type="spellStart"/>
-      <w:proofErr w:type="gramStart"/>
       <w:r>
         <w:rPr>
           <w:rFonts w:cstheme="minorHAnsi"/>
@@ -12069,7 +9732,6 @@
         <w:t>al.s</w:t>
       </w:r>
       <w:proofErr w:type="spellEnd"/>
-      <w:proofErr w:type="gramEnd"/>
       <w:r>
         <w:rPr>
           <w:rFonts w:cstheme="minorHAnsi"/>
@@ -12301,7 +9963,6 @@
         <w:t xml:space="preserve">This review provides an overview of the papers key contributions by summarizing its methodology and findings regarding predicting bus passenger demand using mobile phone data with deep learning models. Calvo et </w:t>
       </w:r>
       <w:proofErr w:type="spellStart"/>
-      <w:proofErr w:type="gramStart"/>
       <w:r>
         <w:rPr>
           <w:rFonts w:cstheme="minorHAnsi"/>
@@ -12310,7 +9971,6 @@
         <w:t>al.s</w:t>
       </w:r>
       <w:proofErr w:type="spellEnd"/>
-      <w:proofErr w:type="gramEnd"/>
       <w:r>
         <w:rPr>
           <w:rFonts w:cstheme="minorHAnsi"/>
@@ -12339,62 +9999,30 @@
           <w:rFonts w:cstheme="minorHAnsi"/>
           <w:color w:val="000000" w:themeColor="text1"/>
         </w:rPr>
-        <w:t xml:space="preserve">This involved utilizing mobile phone data which included call detail records (CDRs) and location information as a means of estimating bus passenger demand; this was achieved through a dedicated data driven approach by employing two types of deep learning models — long </w:t>
-      </w:r>
-      <w:proofErr w:type="gramStart"/>
-      <w:r>
-        <w:rPr>
-          <w:rFonts w:cstheme="minorHAnsi"/>
-          <w:color w:val="000000" w:themeColor="text1"/>
-        </w:rPr>
-        <w:t>short term</w:t>
-      </w:r>
-      <w:proofErr w:type="gramEnd"/>
-      <w:r>
-        <w:rPr>
-          <w:rFonts w:cstheme="minorHAnsi"/>
-          <w:color w:val="000000" w:themeColor="text1"/>
-        </w:rPr>
-        <w:t xml:space="preserve"> memory (LSTM) and convolutional neural networks (CNNs). </w:t>
-      </w:r>
-    </w:p>
-    <w:p>
-      <w:pPr>
-        <w:rPr>
-          <w:rFonts w:cstheme="minorHAnsi"/>
-          <w:color w:val="000000" w:themeColor="text1"/>
-        </w:rPr>
-      </w:pPr>
-    </w:p>
-    <w:p>
-      <w:pPr>
-        <w:rPr>
-          <w:rFonts w:cstheme="minorHAnsi"/>
-          <w:color w:val="000000" w:themeColor="text1"/>
-        </w:rPr>
-      </w:pPr>
-      <w:r>
-        <w:rPr>
-          <w:rFonts w:cstheme="minorHAnsi"/>
-          <w:color w:val="000000" w:themeColor="text1"/>
-        </w:rPr>
-        <w:t xml:space="preserve">These models were able to successfully detect complex spatiotemporal relationships within this </w:t>
-      </w:r>
-      <w:proofErr w:type="gramStart"/>
-      <w:r>
-        <w:rPr>
-          <w:rFonts w:cstheme="minorHAnsi"/>
-          <w:color w:val="000000" w:themeColor="text1"/>
-        </w:rPr>
-        <w:t>particular dataset</w:t>
-      </w:r>
-      <w:proofErr w:type="gramEnd"/>
-      <w:r>
-        <w:rPr>
-          <w:rFonts w:cstheme="minorHAnsi"/>
-          <w:color w:val="000000" w:themeColor="text1"/>
-        </w:rPr>
-        <w:t xml:space="preserve">. The team </w:t>
+        <w:t xml:space="preserve">This involved utilizing mobile phone data which included call detail records (CDRs) and location information as a means of estimating bus passenger demand; this was achieved through a dedicated data driven approach by employing two types of deep learning models — long short term memory (LSTM) and convolutional neural networks (CNNs). </w:t>
+      </w:r>
+    </w:p>
+    <w:p>
+      <w:pPr>
+        <w:rPr>
+          <w:rFonts w:cstheme="minorHAnsi"/>
+          <w:color w:val="000000" w:themeColor="text1"/>
+        </w:rPr>
+      </w:pPr>
+    </w:p>
+    <w:p>
+      <w:pPr>
+        <w:rPr>
+          <w:rFonts w:cstheme="minorHAnsi"/>
+          <w:color w:val="000000" w:themeColor="text1"/>
+        </w:rPr>
+      </w:pPr>
+      <w:r>
+        <w:rPr>
+          <w:rFonts w:cstheme="minorHAnsi"/>
+          <w:color w:val="000000" w:themeColor="text1"/>
+        </w:rPr>
+        <w:t xml:space="preserve">These models were able to successfully detect complex spatiotemporal relationships within this particular dataset. The team </w:t>
       </w:r>
       <w:proofErr w:type="spellStart"/>
       <w:r>
@@ -12413,7 +10041,6 @@
         <w:t xml:space="preserve"> the mobile phone data before integrating it into their LSTM and CNN models for training purposes; once completed they gauged performance by using appropriate evaluation metrics. In Calvo et </w:t>
       </w:r>
       <w:proofErr w:type="spellStart"/>
-      <w:proofErr w:type="gramStart"/>
       <w:r>
         <w:rPr>
           <w:rFonts w:cstheme="minorHAnsi"/>
@@ -12422,7 +10049,6 @@
         <w:t>al.s</w:t>
       </w:r>
       <w:proofErr w:type="spellEnd"/>
-      <w:proofErr w:type="gramEnd"/>
       <w:r>
         <w:rPr>
           <w:rFonts w:cstheme="minorHAnsi"/>
@@ -12451,23 +10077,7 @@
           <w:rFonts w:cstheme="minorHAnsi"/>
           <w:color w:val="000000" w:themeColor="text1"/>
         </w:rPr>
-        <w:t xml:space="preserve">The LSTM and CNN models outperformed traditional methods such as linear regression or random forests due largely to their complex ability in identifying intricate spatiotemporal patterns in demand data. The potential impact of mobile phone data and advanced deep learning techniques on predicting public transportation service demands are significant according to a recent study by Calvo et al. (2017). This research underscores how </w:t>
-      </w:r>
-      <w:proofErr w:type="gramStart"/>
-      <w:r>
-        <w:rPr>
-          <w:rFonts w:cstheme="minorHAnsi"/>
-          <w:color w:val="000000" w:themeColor="text1"/>
-        </w:rPr>
-        <w:t>fine grained</w:t>
-      </w:r>
-      <w:proofErr w:type="gramEnd"/>
-      <w:r>
-        <w:rPr>
-          <w:rFonts w:cstheme="minorHAnsi"/>
-          <w:color w:val="000000" w:themeColor="text1"/>
-        </w:rPr>
-        <w:t xml:space="preserve"> spatiotemporal information derived from this kind of technology can lead to improved accuracy in estimating consumer needs for transportation related services. As such it is important that further studies explore other possible </w:t>
+        <w:t xml:space="preserve">The LSTM and CNN models outperformed traditional methods such as linear regression or random forests due largely to their complex ability in identifying intricate spatiotemporal patterns in demand data. The potential impact of mobile phone data and advanced deep learning techniques on predicting public transportation service demands are significant according to a recent study by Calvo et al. (2017). This research underscores how fine grained spatiotemporal information derived from this kind of technology can lead to improved accuracy in estimating consumer needs for transportation related services. As such it is important that further studies explore other possible </w:t>
       </w:r>
       <w:r>
         <w:rPr>
@@ -12588,23 +10198,7 @@
           <w:rFonts w:cstheme="minorHAnsi"/>
           <w:color w:val="000000" w:themeColor="text1"/>
         </w:rPr>
-        <w:t xml:space="preserve">Ai, C., &amp; Ren, S. (2018). Deep </w:t>
-      </w:r>
-      <w:proofErr w:type="gramStart"/>
-      <w:r>
-        <w:rPr>
-          <w:rFonts w:cstheme="minorHAnsi"/>
-          <w:color w:val="000000" w:themeColor="text1"/>
-        </w:rPr>
-        <w:t>learning based</w:t>
-      </w:r>
-      <w:proofErr w:type="gramEnd"/>
-      <w:r>
-        <w:rPr>
-          <w:rFonts w:cstheme="minorHAnsi"/>
-          <w:color w:val="000000" w:themeColor="text1"/>
-        </w:rPr>
-        <w:t xml:space="preserve"> demand prediction of urban rail transit using high-resolution smart card data. Transportation Research Part C: Emerging Technologies, 94, 321-340.</w:t>
+        <w:t>Ai, C., &amp; Ren, S. (2018). Deep learning based demand prediction of urban rail transit using high-resolution smart card data. Transportation Research Part C: Emerging Technologies, 94, 321-340.</w:t>
       </w:r>
     </w:p>
     <w:p>

--- a/Transport_final_thesis paper.docx
+++ b/Transport_final_thesis paper.docx
@@ -6712,7 +6712,10 @@
       </w:r>
       <w:proofErr w:type="gramEnd"/>
       <w:r>
-        <w:t>40</w:t>
+        <w:t>4</w:t>
+      </w:r>
+      <w:r>
+        <w:t>1</w:t>
       </w:r>
     </w:p>
     <w:p>
@@ -6727,7 +6730,10 @@
         <w:t>Integration of factors</w:t>
       </w:r>
       <w:r>
-        <w:t>…………………………………………………………………………………………………………………40</w:t>
+        <w:t>…………………………………………………………………………………………………………………4</w:t>
+      </w:r>
+      <w:r>
+        <w:t>1</w:t>
       </w:r>
     </w:p>
     <w:p>
@@ -6742,7 +6748,10 @@
         <w:t>Dynamic models</w:t>
       </w:r>
       <w:r>
-        <w:t>……………………………………………………………………………………………………………………….40</w:t>
+        <w:t>……………………………………………………………………………………………………………………….4</w:t>
+      </w:r>
+      <w:r>
+        <w:t>1</w:t>
       </w:r>
     </w:p>
     <w:p>
@@ -6757,7 +6766,10 @@
         <w:t>Practical. Real World Applications</w:t>
       </w:r>
       <w:r>
-        <w:t>…………………………………………………………………………………………….41</w:t>
+        <w:t>…………………………………………………………………………………………….4</w:t>
+      </w:r>
+      <w:r>
+        <w:t>2</w:t>
       </w:r>
     </w:p>
     <w:p>
@@ -6780,7 +6792,10 @@
       </w:r>
       <w:proofErr w:type="gramEnd"/>
       <w:r>
-        <w:t>41</w:t>
+        <w:t>4</w:t>
+      </w:r>
+      <w:r>
+        <w:t>2</w:t>
       </w:r>
     </w:p>
     <w:p>
@@ -6815,7 +6830,17 @@
           <w:color w:val="000000" w:themeColor="text1"/>
           <w:lang w:val="en-IE"/>
         </w:rPr>
-        <w:t>……………………………………………………………………………………………………………………………42</w:t>
+        <w:t>……………………………………………………………………………………………………………………………4</w:t>
+      </w:r>
+      <w:r>
+        <w:rPr>
+          <w:rFonts w:cstheme="minorHAnsi"/>
+          <w:b/>
+          <w:bCs/>
+          <w:color w:val="000000" w:themeColor="text1"/>
+          <w:lang w:val="en-IE"/>
+        </w:rPr>
+        <w:t>3</w:t>
       </w:r>
     </w:p>
     <w:p>
@@ -6863,7 +6888,14 @@
           <w:rFonts w:eastAsia="Times New Roman" w:cstheme="minorHAnsi"/>
           <w:b/>
         </w:rPr>
-        <w:t>43</w:t>
+        <w:t>4</w:t>
+      </w:r>
+      <w:r>
+        <w:rPr>
+          <w:rFonts w:eastAsia="Times New Roman" w:cstheme="minorHAnsi"/>
+          <w:b/>
+        </w:rPr>
+        <w:t>4</w:t>
       </w:r>
     </w:p>
     <w:p>
@@ -6924,7 +6956,16 @@
           <w:bCs/>
           <w:color w:val="000000" w:themeColor="text1"/>
         </w:rPr>
-        <w:t>46</w:t>
+        <w:t>4</w:t>
+      </w:r>
+      <w:r>
+        <w:rPr>
+          <w:rFonts w:cstheme="minorHAnsi"/>
+          <w:b/>
+          <w:bCs/>
+          <w:color w:val="000000" w:themeColor="text1"/>
+        </w:rPr>
+        <w:t>7</w:t>
       </w:r>
     </w:p>
     <w:p>
@@ -12449,6 +12490,111 @@
       <w:pPr>
         <w:spacing w:line="240" w:lineRule="auto"/>
       </w:pPr>
+    </w:p>
+    <w:p>
+      <w:pPr>
+        <w:spacing w:line="240" w:lineRule="auto"/>
+      </w:pPr>
+      <w:r>
+        <w:drawing>
+          <wp:inline distT="0" distB="0" distL="0" distR="0" wp14:anchorId="11DE848E" wp14:editId="0E466FB0">
+            <wp:extent cx="5731510" cy="2847975"/>
+            <wp:effectExtent l="0" t="0" r="2540" b="9525"/>
+            <wp:docPr id="1056627284" name="Picture 1" descr="A graph with colorful lines"/>
+            <wp:cNvGraphicFramePr>
+              <a:graphicFrameLocks xmlns:a="http://schemas.openxmlformats.org/drawingml/2006/main" noChangeAspect="1"/>
+            </wp:cNvGraphicFramePr>
+            <a:graphic xmlns:a="http://schemas.openxmlformats.org/drawingml/2006/main">
+              <a:graphicData uri="http://schemas.openxmlformats.org/drawingml/2006/picture">
+                <pic:pic xmlns:pic="http://schemas.openxmlformats.org/drawingml/2006/picture">
+                  <pic:nvPicPr>
+                    <pic:cNvPr id="1056627284" name="Picture 1" descr="A graph with colorful lines"/>
+                    <pic:cNvPicPr/>
+                  </pic:nvPicPr>
+                  <pic:blipFill>
+                    <a:blip r:embed="rId22"/>
+                    <a:stretch>
+                      <a:fillRect/>
+                    </a:stretch>
+                  </pic:blipFill>
+                  <pic:spPr>
+                    <a:xfrm>
+                      <a:off x="0" y="0"/>
+                      <a:ext cx="5731510" cy="2847975"/>
+                    </a:xfrm>
+                    <a:prstGeom prst="rect">
+                      <a:avLst/>
+                    </a:prstGeom>
+                  </pic:spPr>
+                </pic:pic>
+              </a:graphicData>
+            </a:graphic>
+          </wp:inline>
+        </w:drawing>
+      </w:r>
+    </w:p>
+    <w:p>
+      <w:pPr>
+        <w:spacing w:line="240" w:lineRule="auto"/>
+      </w:pPr>
+    </w:p>
+    <w:p>
+      <w:pPr>
+        <w:spacing w:line="240" w:lineRule="auto"/>
+      </w:pPr>
+      <w:r>
+        <w:lastRenderedPageBreak/>
+        <w:drawing>
+          <wp:inline distT="0" distB="0" distL="0" distR="0" wp14:anchorId="023E182B" wp14:editId="50E53C5A">
+            <wp:extent cx="5731510" cy="2837815"/>
+            <wp:effectExtent l="0" t="0" r="2540" b="635"/>
+            <wp:docPr id="391622186" name="Picture 1" descr="A graph of different colored lines&#10;&#10;Description automatically generated"/>
+            <wp:cNvGraphicFramePr>
+              <a:graphicFrameLocks xmlns:a="http://schemas.openxmlformats.org/drawingml/2006/main" noChangeAspect="1"/>
+            </wp:cNvGraphicFramePr>
+            <a:graphic xmlns:a="http://schemas.openxmlformats.org/drawingml/2006/main">
+              <a:graphicData uri="http://schemas.openxmlformats.org/drawingml/2006/picture">
+                <pic:pic xmlns:pic="http://schemas.openxmlformats.org/drawingml/2006/picture">
+                  <pic:nvPicPr>
+                    <pic:cNvPr id="391622186" name="Picture 1" descr="A graph of different colored lines&#10;&#10;Description automatically generated"/>
+                    <pic:cNvPicPr/>
+                  </pic:nvPicPr>
+                  <pic:blipFill>
+                    <a:blip r:embed="rId23"/>
+                    <a:stretch>
+                      <a:fillRect/>
+                    </a:stretch>
+                  </pic:blipFill>
+                  <pic:spPr>
+                    <a:xfrm>
+                      <a:off x="0" y="0"/>
+                      <a:ext cx="5731510" cy="2837815"/>
+                    </a:xfrm>
+                    <a:prstGeom prst="rect">
+                      <a:avLst/>
+                    </a:prstGeom>
+                  </pic:spPr>
+                </pic:pic>
+              </a:graphicData>
+            </a:graphic>
+          </wp:inline>
+        </w:drawing>
+      </w:r>
+    </w:p>
+    <w:p>
+      <w:pPr>
+        <w:spacing w:line="240" w:lineRule="auto"/>
+      </w:pPr>
+    </w:p>
+    <w:p>
+      <w:pPr>
+        <w:spacing w:line="240" w:lineRule="auto"/>
+      </w:pPr>
+    </w:p>
+    <w:p>
+      <w:pPr>
+        <w:spacing w:line="240" w:lineRule="auto"/>
+      </w:pPr>
       <w:r>
         <w:br/>
       </w:r>
@@ -16024,7 +16170,7 @@
       </w:pPr>
     </w:p>
     <w:sectPr>
-      <w:footerReference w:type="default" r:id="rId22"/>
+      <w:footerReference w:type="default" r:id="rId24"/>
       <w:pgSz w:w="11906" w:h="16838"/>
       <w:pgMar w:top="1440" w:right="1440" w:bottom="1440" w:left="1440" w:header="708" w:footer="708" w:gutter="0"/>
       <w:cols w:space="708"/>

--- a/Transport_final_thesis paper.docx
+++ b/Transport_final_thesis paper.docx
@@ -216,7 +216,27 @@
           <w:sz w:val="24"/>
           <w:szCs w:val="24"/>
         </w:rPr>
-        <w:t>@student.cct.ie                                                                                                                                Github:</w:t>
+        <w:t xml:space="preserve">@student.cct.ie                                                                                                                                </w:t>
+      </w:r>
+      <w:proofErr w:type="spellStart"/>
+      <w:r>
+        <w:rPr>
+          <w:rFonts w:ascii="Times New Roman" w:eastAsia="Times New Roman" w:hAnsi="Times New Roman" w:cs="Times New Roman"/>
+          <w:b/>
+          <w:sz w:val="24"/>
+          <w:szCs w:val="24"/>
+        </w:rPr>
+        <w:t>Github</w:t>
+      </w:r>
+      <w:proofErr w:type="spellEnd"/>
+      <w:r>
+        <w:rPr>
+          <w:rFonts w:ascii="Times New Roman" w:eastAsia="Times New Roman" w:hAnsi="Times New Roman" w:cs="Times New Roman"/>
+          <w:b/>
+          <w:sz w:val="24"/>
+          <w:szCs w:val="24"/>
+        </w:rPr>
+        <w:t>:</w:t>
       </w:r>
       <w:r>
         <w:t xml:space="preserve"> </w:t>
@@ -570,7 +590,25 @@
           <w:bCs/>
           <w:color w:val="000000" w:themeColor="text1"/>
         </w:rPr>
-        <w:t xml:space="preserve">This study delves into the world of data analytics predictive modeling and the complex dynamics involved in forecasting public transportation demand. The significance of this research lies in its potential to reshape the landscape of public transportation services. By predicting demand, transportation authorities and service providers can unlock opportunities, for improved efficiency, </w:t>
+        <w:t xml:space="preserve">This study delves into the world of data analytics predictive </w:t>
+      </w:r>
+      <w:proofErr w:type="spellStart"/>
+      <w:r>
+        <w:rPr>
+          <w:rFonts w:cstheme="minorHAnsi"/>
+          <w:bCs/>
+          <w:color w:val="000000" w:themeColor="text1"/>
+        </w:rPr>
+        <w:t>modeling</w:t>
+      </w:r>
+      <w:proofErr w:type="spellEnd"/>
+      <w:r>
+        <w:rPr>
+          <w:rFonts w:cstheme="minorHAnsi"/>
+          <w:bCs/>
+          <w:color w:val="000000" w:themeColor="text1"/>
+        </w:rPr>
+        <w:t xml:space="preserve"> and the complex dynamics involved in forecasting public transportation demand. The significance of this research lies in its potential to reshape the landscape of public transportation services. By predicting demand, transportation authorities and service providers can unlock opportunities, for improved efficiency, </w:t>
       </w:r>
       <w:proofErr w:type="gramStart"/>
       <w:r>
@@ -767,7 +805,23 @@
           <w:rFonts w:cstheme="minorHAnsi"/>
           <w:color w:val="000000" w:themeColor="text1"/>
         </w:rPr>
-        <w:t xml:space="preserve"> optimize public resource allocation while improving service quality across all modes of transporation. Fortunately with newer data analytic techniques and a deeper understanding of machine learning models there exist innovative approaches towards forecasting these demands </w:t>
+        <w:t xml:space="preserve"> optimize public resource allocation while improving service quality across all modes of </w:t>
+      </w:r>
+      <w:proofErr w:type="spellStart"/>
+      <w:r>
+        <w:rPr>
+          <w:rFonts w:cstheme="minorHAnsi"/>
+          <w:color w:val="000000" w:themeColor="text1"/>
+        </w:rPr>
+        <w:t>transporation</w:t>
+      </w:r>
+      <w:proofErr w:type="spellEnd"/>
+      <w:r>
+        <w:rPr>
+          <w:rFonts w:cstheme="minorHAnsi"/>
+          <w:color w:val="000000" w:themeColor="text1"/>
+        </w:rPr>
+        <w:t xml:space="preserve">. Fortunately with newer data analytic techniques and a deeper understanding of machine learning models there exist innovative approaches towards forecasting these demands </w:t>
       </w:r>
       <w:proofErr w:type="gramStart"/>
       <w:r>
@@ -878,7 +932,23 @@
           <w:rFonts w:cstheme="minorHAnsi"/>
           <w:color w:val="000000" w:themeColor="text1"/>
         </w:rPr>
-        <w:t xml:space="preserve"> root mean squared error (RMSE), coefficient of determination(R²). Machine learning techniques' performance in predicting public transport demand varied considerably according to recent research findings. Artificial neural networks (ANNs), which excel at identifying complex patterns in datasets, yielded the most precise outcomes when compared to other model types tested with low MAE and RMSE values while achieving a high R² score due to their high accuracy and predictive power levels surpassing all other methods analyzed. Decision tree-based models can provide interpretable results that aid understanding of public transportation demand factors; however, they were less accurate than ANNs but still more effective than linear regression approaches. </w:t>
+        <w:t xml:space="preserve"> root mean squared error (RMSE), coefficient of determination(R²). Machine learning techniques' performance in predicting public transport demand varied considerably according to recent research findings. Artificial neural networks (ANNs), which excel at identifying complex patterns in datasets, yielded the most precise outcomes when compared to other model types tested with low MAE and RMSE values while achieving a high R² score due to their high accuracy and predictive power levels surpassing all other methods </w:t>
+      </w:r>
+      <w:proofErr w:type="spellStart"/>
+      <w:r>
+        <w:rPr>
+          <w:rFonts w:cstheme="minorHAnsi"/>
+          <w:color w:val="000000" w:themeColor="text1"/>
+        </w:rPr>
+        <w:t>analyzed</w:t>
+      </w:r>
+      <w:proofErr w:type="spellEnd"/>
+      <w:r>
+        <w:rPr>
+          <w:rFonts w:cstheme="minorHAnsi"/>
+          <w:color w:val="000000" w:themeColor="text1"/>
+        </w:rPr>
+        <w:t xml:space="preserve">. Decision tree-based models can provide interpretable results that aid understanding of public transportation demand factors; however, they were less accurate than ANNs but still more effective than linear regression approaches. </w:t>
       </w:r>
     </w:p>
     <w:p>
@@ -1106,7 +1176,27 @@
           <w:bCs/>
           <w:color w:val="000000" w:themeColor="text1"/>
         </w:rPr>
-        <w:t>Chowdhury, M., Sana, B., &amp; Lokotkova, A. (2020). Data Analytics for Intelligent Transportation Systems. Springer International Publishing</w:t>
+        <w:t xml:space="preserve">Chowdhury, M., Sana, B., &amp; </w:t>
+      </w:r>
+      <w:proofErr w:type="spellStart"/>
+      <w:r>
+        <w:rPr>
+          <w:rFonts w:cstheme="minorHAnsi"/>
+          <w:b/>
+          <w:bCs/>
+          <w:color w:val="000000" w:themeColor="text1"/>
+        </w:rPr>
+        <w:t>Lokotkova</w:t>
+      </w:r>
+      <w:proofErr w:type="spellEnd"/>
+      <w:r>
+        <w:rPr>
+          <w:rFonts w:cstheme="minorHAnsi"/>
+          <w:b/>
+          <w:bCs/>
+          <w:color w:val="000000" w:themeColor="text1"/>
+        </w:rPr>
+        <w:t>, A. (2020). Data Analytics for Intelligent Transportation Systems. Springer International Publishing</w:t>
       </w:r>
     </w:p>
     <w:p>
@@ -1146,6 +1236,7 @@
         </w:rPr>
         <w:t xml:space="preserve">In this review we investigate the contents of their work and consider its relevance.  Chowdhury et </w:t>
       </w:r>
+      <w:proofErr w:type="spellStart"/>
       <w:proofErr w:type="gramStart"/>
       <w:r>
         <w:rPr>
@@ -1154,6 +1245,7 @@
         </w:rPr>
         <w:t>al.s</w:t>
       </w:r>
+      <w:proofErr w:type="spellEnd"/>
       <w:proofErr w:type="gramEnd"/>
       <w:r>
         <w:rPr>
@@ -1183,53 +1275,101 @@
           <w:rFonts w:cstheme="minorHAnsi"/>
           <w:color w:val="000000" w:themeColor="text1"/>
         </w:rPr>
-        <w:t xml:space="preserve">A number of topics are covered ranging from gathering appropriate data types preparing raw information for analysis purposes predictive modeling that makes use of trends and patterns extracted from historical datasets to optimize decision making processes; optimization techniques designed to improve efficiency; visualization methods that help make sense out of big data sets; finally looking at what decision making models need to be used in order to ensure successful handling of transportation operations. </w:t>
-      </w:r>
-    </w:p>
-    <w:p>
-      <w:pPr>
-        <w:rPr>
-          <w:rFonts w:cstheme="minorHAnsi"/>
-          <w:color w:val="000000" w:themeColor="text1"/>
-        </w:rPr>
-      </w:pPr>
-    </w:p>
-    <w:p>
-      <w:pPr>
-        <w:rPr>
-          <w:rFonts w:cstheme="minorHAnsi"/>
-          <w:color w:val="000000" w:themeColor="text1"/>
-        </w:rPr>
-      </w:pPr>
-      <w:r>
-        <w:rPr>
-          <w:rFonts w:cstheme="minorHAnsi"/>
-          <w:color w:val="000000" w:themeColor="text1"/>
-        </w:rPr>
-        <w:t xml:space="preserve"> Additionally valuable insights are given into identifying different categories/sources that need to be considered when collecting relevant transport related information - traditionals such as sensors or GPS devices as well as more modern alternative choices like social media feeds or mobile phone usage statistics. Data preprocessing is a vital part of utilizing transportation data effectively; it ensures quality and usability of the information processed. Chowdhury et al., discuss several key methods for effective pre-processing such as data cleaning, integration &amp; feature engineering which helps mitigate common problems associated with this type of information including missing values or noise among others. </w:t>
-      </w:r>
-    </w:p>
-    <w:p>
-      <w:pPr>
-        <w:rPr>
-          <w:rFonts w:cstheme="minorHAnsi"/>
-          <w:color w:val="000000" w:themeColor="text1"/>
-        </w:rPr>
-      </w:pPr>
-    </w:p>
-    <w:p>
-      <w:pPr>
-        <w:rPr>
-          <w:rFonts w:cstheme="minorHAnsi"/>
-          <w:color w:val="000000" w:themeColor="text1"/>
-        </w:rPr>
-      </w:pPr>
-      <w:r>
-        <w:rPr>
-          <w:rFonts w:cstheme="minorHAnsi"/>
-          <w:color w:val="000000" w:themeColor="text1"/>
-        </w:rPr>
-        <w:t xml:space="preserve">When delving into various analytics techniques used in intelligent transportation systems (ITS), they thoroughly cover several machine learning algorithms along with statistical modeling optimization techniques &amp; visualization methods. All these different tools help extract valuable insights from this vast pool of information regarding transport systems. </w:t>
+        <w:t xml:space="preserve">A number of topics are covered ranging from gathering appropriate data types preparing raw information for analysis purposes predictive </w:t>
+      </w:r>
+      <w:proofErr w:type="spellStart"/>
+      <w:r>
+        <w:rPr>
+          <w:rFonts w:cstheme="minorHAnsi"/>
+          <w:color w:val="000000" w:themeColor="text1"/>
+        </w:rPr>
+        <w:t>modeling</w:t>
+      </w:r>
+      <w:proofErr w:type="spellEnd"/>
+      <w:r>
+        <w:rPr>
+          <w:rFonts w:cstheme="minorHAnsi"/>
+          <w:color w:val="000000" w:themeColor="text1"/>
+        </w:rPr>
+        <w:t xml:space="preserve"> that makes use of trends and patterns extracted from historical datasets to optimize decision making processes; optimization techniques designed to improve efficiency; visualization methods that help make sense out of big data sets; finally looking at what decision making models need to be used in order to ensure successful handling of transportation operations. </w:t>
+      </w:r>
+    </w:p>
+    <w:p>
+      <w:pPr>
+        <w:rPr>
+          <w:rFonts w:cstheme="minorHAnsi"/>
+          <w:color w:val="000000" w:themeColor="text1"/>
+        </w:rPr>
+      </w:pPr>
+    </w:p>
+    <w:p>
+      <w:pPr>
+        <w:rPr>
+          <w:rFonts w:cstheme="minorHAnsi"/>
+          <w:color w:val="000000" w:themeColor="text1"/>
+        </w:rPr>
+      </w:pPr>
+      <w:r>
+        <w:rPr>
+          <w:rFonts w:cstheme="minorHAnsi"/>
+          <w:color w:val="000000" w:themeColor="text1"/>
+        </w:rPr>
+        <w:t xml:space="preserve"> Additionally valuable insights are given into identifying different categories/sources that need to be considered when collecting relevant transport related information - </w:t>
+      </w:r>
+      <w:proofErr w:type="spellStart"/>
+      <w:r>
+        <w:rPr>
+          <w:rFonts w:cstheme="minorHAnsi"/>
+          <w:color w:val="000000" w:themeColor="text1"/>
+        </w:rPr>
+        <w:t>traditionals</w:t>
+      </w:r>
+      <w:proofErr w:type="spellEnd"/>
+      <w:r>
+        <w:rPr>
+          <w:rFonts w:cstheme="minorHAnsi"/>
+          <w:color w:val="000000" w:themeColor="text1"/>
+        </w:rPr>
+        <w:t xml:space="preserve"> such as sensors or GPS devices as well as more modern alternative choices like social media feeds or mobile phone usage statistics. Data preprocessing is a vital part of utilizing transportation data effectively; it ensures quality and usability of the information processed. Chowdhury et al., discuss several key methods for effective pre-processing such as data cleaning, integration &amp; feature engineering which helps mitigate common problems associated with this type of information including missing values or noise among others. </w:t>
+      </w:r>
+    </w:p>
+    <w:p>
+      <w:pPr>
+        <w:rPr>
+          <w:rFonts w:cstheme="minorHAnsi"/>
+          <w:color w:val="000000" w:themeColor="text1"/>
+        </w:rPr>
+      </w:pPr>
+    </w:p>
+    <w:p>
+      <w:pPr>
+        <w:rPr>
+          <w:rFonts w:cstheme="minorHAnsi"/>
+          <w:color w:val="000000" w:themeColor="text1"/>
+        </w:rPr>
+      </w:pPr>
+      <w:r>
+        <w:rPr>
+          <w:rFonts w:cstheme="minorHAnsi"/>
+          <w:color w:val="000000" w:themeColor="text1"/>
+        </w:rPr>
+        <w:t xml:space="preserve">When delving into various analytics techniques used in intelligent transportation systems (ITS), they thoroughly cover several machine learning algorithms along with statistical </w:t>
+      </w:r>
+      <w:proofErr w:type="spellStart"/>
+      <w:r>
+        <w:rPr>
+          <w:rFonts w:cstheme="minorHAnsi"/>
+          <w:color w:val="000000" w:themeColor="text1"/>
+        </w:rPr>
+        <w:t>modeling</w:t>
+      </w:r>
+      <w:proofErr w:type="spellEnd"/>
+      <w:r>
+        <w:rPr>
+          <w:rFonts w:cstheme="minorHAnsi"/>
+          <w:color w:val="000000" w:themeColor="text1"/>
+        </w:rPr>
+        <w:t xml:space="preserve"> optimization techniques &amp; visualization methods. All these different tools help extract valuable insights from this vast pool of information regarding transport systems. </w:t>
       </w:r>
     </w:p>
     <w:p>
@@ -1245,30 +1385,62 @@
           <w:color w:val="000000" w:themeColor="text1"/>
         </w:rPr>
         <w:lastRenderedPageBreak/>
-        <w:t xml:space="preserve">In their book, Chowdhury et al., provide an extensive overview describing how these tools can be applied when dealing with significant problems related to public transport systems like demand prediction or traffic management while analyzing passenger satisfaction levels. </w:t>
-      </w:r>
-    </w:p>
-    <w:p>
-      <w:pPr>
-        <w:rPr>
-          <w:rFonts w:cstheme="minorHAnsi"/>
-          <w:color w:val="000000" w:themeColor="text1"/>
-        </w:rPr>
-      </w:pPr>
-    </w:p>
-    <w:p>
-      <w:pPr>
-        <w:rPr>
-          <w:rFonts w:cstheme="minorHAnsi"/>
-          <w:color w:val="000000" w:themeColor="text1"/>
-        </w:rPr>
-      </w:pPr>
-      <w:r>
-        <w:rPr>
-          <w:rFonts w:cstheme="minorHAnsi"/>
-          <w:color w:val="000000" w:themeColor="text1"/>
-        </w:rPr>
-        <w:t xml:space="preserve">Lastly yet equally important is highlighting how advanced analytical skills have become necessary due to the large scale &amp; complexity involved for processing this manageable amount sensitive content stored within ITS datasets; all while integrating emerging technologies like IoT or big database analytics for facilitating better predictions accuracy along with informed decision-making capabilities- among other things. In "Data Analytics for Intelligent Transportation Systems " Chowdhury, Sana and Lokotkova provide practical examples and case studies illustrating how data analytics can solve transportation problems. The authors stress the importance of properly preprocessing data sets utilizing advanced analytics techniques and integrating such methods with emerging technologies to extract valuable insights into public transportation systems. </w:t>
+        <w:t xml:space="preserve">In their book, Chowdhury et al., provide an extensive overview describing how these tools can be applied when dealing with significant problems related to public transport systems like demand prediction or traffic management while </w:t>
+      </w:r>
+      <w:proofErr w:type="spellStart"/>
+      <w:r>
+        <w:rPr>
+          <w:rFonts w:cstheme="minorHAnsi"/>
+          <w:color w:val="000000" w:themeColor="text1"/>
+        </w:rPr>
+        <w:t>analyzing</w:t>
+      </w:r>
+      <w:proofErr w:type="spellEnd"/>
+      <w:r>
+        <w:rPr>
+          <w:rFonts w:cstheme="minorHAnsi"/>
+          <w:color w:val="000000" w:themeColor="text1"/>
+        </w:rPr>
+        <w:t xml:space="preserve"> passenger satisfaction levels. </w:t>
+      </w:r>
+    </w:p>
+    <w:p>
+      <w:pPr>
+        <w:rPr>
+          <w:rFonts w:cstheme="minorHAnsi"/>
+          <w:color w:val="000000" w:themeColor="text1"/>
+        </w:rPr>
+      </w:pPr>
+    </w:p>
+    <w:p>
+      <w:pPr>
+        <w:rPr>
+          <w:rFonts w:cstheme="minorHAnsi"/>
+          <w:color w:val="000000" w:themeColor="text1"/>
+        </w:rPr>
+      </w:pPr>
+      <w:r>
+        <w:rPr>
+          <w:rFonts w:cstheme="minorHAnsi"/>
+          <w:color w:val="000000" w:themeColor="text1"/>
+        </w:rPr>
+        <w:t xml:space="preserve">Lastly yet equally important is highlighting how advanced analytical skills have become necessary due to the large scale &amp; complexity involved for processing this manageable amount sensitive content stored within ITS datasets; all while integrating emerging technologies like IoT or big database analytics for facilitating better predictions accuracy along with informed decision-making capabilities- among other things. In "Data Analytics for Intelligent Transportation Systems " Chowdhury, Sana and </w:t>
+      </w:r>
+      <w:proofErr w:type="spellStart"/>
+      <w:r>
+        <w:rPr>
+          <w:rFonts w:cstheme="minorHAnsi"/>
+          <w:color w:val="000000" w:themeColor="text1"/>
+        </w:rPr>
+        <w:t>Lokotkova</w:t>
+      </w:r>
+      <w:proofErr w:type="spellEnd"/>
+      <w:r>
+        <w:rPr>
+          <w:rFonts w:cstheme="minorHAnsi"/>
+          <w:color w:val="000000" w:themeColor="text1"/>
+        </w:rPr>
+        <w:t xml:space="preserve"> provide practical examples and case studies illustrating how data analytics can solve transportation problems. The authors stress the importance of properly preprocessing data sets utilizing advanced analytics techniques and integrating such methods with emerging technologies to extract valuable insights into public transportation systems. </w:t>
       </w:r>
     </w:p>
     <w:p>
@@ -1394,6 +1566,7 @@
         </w:rPr>
         <w:t xml:space="preserve">A college degree is also associated with greater social and economic mobility giving people from disadvantaged backgrounds the opportunity to improve their lives and break free from poverty. According to the Bureau of Labor Statistics the median weekly earnings for individuals with a </w:t>
       </w:r>
+      <w:proofErr w:type="spellStart"/>
       <w:proofErr w:type="gramStart"/>
       <w:r>
         <w:rPr>
@@ -1402,6 +1575,7 @@
         </w:rPr>
         <w:t>bachelors</w:t>
       </w:r>
+      <w:proofErr w:type="spellEnd"/>
       <w:proofErr w:type="gramEnd"/>
       <w:r>
         <w:rPr>
@@ -1440,7 +1614,39 @@
           <w:rFonts w:cstheme="minorHAnsi"/>
           <w:color w:val="000000" w:themeColor="text1"/>
         </w:rPr>
-        <w:t xml:space="preserve"> data from Georgetown Universitys Center on Education and the Workforce shows that by 2020 over two thirds of all jobs in the United States will require some form of postsecondary education. Having a university education not only leads to higher earnings and job opportunities but also provides individuals with valuable skills and knowledge that can help them contribute positively to society. As stated by former President Barack Obama "Education is not preparation for life; education is life itself." For many people who come from </w:t>
+        <w:t xml:space="preserve"> data from Georgetown </w:t>
+      </w:r>
+      <w:proofErr w:type="spellStart"/>
+      <w:r>
+        <w:rPr>
+          <w:rFonts w:cstheme="minorHAnsi"/>
+          <w:color w:val="000000" w:themeColor="text1"/>
+        </w:rPr>
+        <w:t>Universitys</w:t>
+      </w:r>
+      <w:proofErr w:type="spellEnd"/>
+      <w:r>
+        <w:rPr>
+          <w:rFonts w:cstheme="minorHAnsi"/>
+          <w:color w:val="000000" w:themeColor="text1"/>
+        </w:rPr>
+        <w:t xml:space="preserve"> </w:t>
+      </w:r>
+      <w:proofErr w:type="spellStart"/>
+      <w:r>
+        <w:rPr>
+          <w:rFonts w:cstheme="minorHAnsi"/>
+          <w:color w:val="000000" w:themeColor="text1"/>
+        </w:rPr>
+        <w:t>Center</w:t>
+      </w:r>
+      <w:proofErr w:type="spellEnd"/>
+      <w:r>
+        <w:rPr>
+          <w:rFonts w:cstheme="minorHAnsi"/>
+          <w:color w:val="000000" w:themeColor="text1"/>
+        </w:rPr>
+        <w:t xml:space="preserve"> on Education and the Workforce shows that by 2020 over two thirds of all jobs in the United States will require some form of postsecondary education. Having a university education not only leads to higher earnings and job opportunities but also provides individuals with valuable skills and knowledge that can help them contribute positively to society. As stated by former President Barack Obama "Education is not preparation for life; education is life itself." For many people who come from </w:t>
       </w:r>
       <w:proofErr w:type="gramStart"/>
       <w:r>
@@ -1489,53 +1695,119 @@
           <w:b/>
           <w:bCs/>
         </w:rPr>
-        <w:t>Muller, P. O., &amp; Marlaud, F. (2018). Data Science for Transport: A Self-Study Guide with Computer Exercises. Springer International Publishing.</w:t>
-      </w:r>
-    </w:p>
-    <w:p>
-      <w:pPr>
-        <w:rPr>
-          <w:rFonts w:cstheme="minorHAnsi"/>
-          <w:color w:val="000000" w:themeColor="text1"/>
-        </w:rPr>
-      </w:pPr>
-    </w:p>
-    <w:p>
-      <w:pPr>
-        <w:rPr>
-          <w:rFonts w:cstheme="minorHAnsi"/>
-          <w:color w:val="000000" w:themeColor="text1"/>
-        </w:rPr>
-      </w:pPr>
-      <w:r>
-        <w:rPr>
-          <w:rFonts w:cstheme="minorHAnsi"/>
-          <w:color w:val="000000" w:themeColor="text1"/>
-        </w:rPr>
-        <w:t xml:space="preserve">The introduction of data science has significantly transformed the transportation industry. By enabling large scale transport data analysis and interpretation means valuable insights into how best public transport services can be improved. To teach people about these scientific methods in transport data analyses is Muller &amp; Marlauds (2018) "Data Science for Transport: A Self Study Guide with Computer Exercises". </w:t>
-      </w:r>
-    </w:p>
-    <w:p>
-      <w:pPr>
-        <w:rPr>
-          <w:rFonts w:cstheme="minorHAnsi"/>
-          <w:color w:val="000000" w:themeColor="text1"/>
-        </w:rPr>
-      </w:pPr>
-    </w:p>
-    <w:p>
-      <w:pPr>
-        <w:rPr>
-          <w:rFonts w:cstheme="minorHAnsi"/>
-          <w:color w:val="000000" w:themeColor="text1"/>
-        </w:rPr>
-      </w:pPr>
-      <w:r>
-        <w:rPr>
-          <w:rFonts w:cstheme="minorHAnsi"/>
-          <w:color w:val="000000" w:themeColor="text1"/>
-        </w:rPr>
-        <w:t xml:space="preserve">In this review article we will examine the various contents of this incredible book while highlighting its contributions. The self study guide by Muller &amp; Marlaud focuses on several relevant data science techniques used in analysing different aspects of transportation. </w:t>
+        <w:t xml:space="preserve">Muller, P. O., &amp; </w:t>
+      </w:r>
+      <w:proofErr w:type="spellStart"/>
+      <w:r>
+        <w:rPr>
+          <w:rFonts w:cstheme="minorHAnsi"/>
+          <w:b/>
+          <w:bCs/>
+        </w:rPr>
+        <w:t>Marlaud</w:t>
+      </w:r>
+      <w:proofErr w:type="spellEnd"/>
+      <w:r>
+        <w:rPr>
+          <w:rFonts w:cstheme="minorHAnsi"/>
+          <w:b/>
+          <w:bCs/>
+        </w:rPr>
+        <w:t>, F. (2018). Data Science for Transport: A Self-Study Guide with Computer Exercises. Springer International Publishing.</w:t>
+      </w:r>
+    </w:p>
+    <w:p>
+      <w:pPr>
+        <w:rPr>
+          <w:rFonts w:cstheme="minorHAnsi"/>
+          <w:color w:val="000000" w:themeColor="text1"/>
+        </w:rPr>
+      </w:pPr>
+    </w:p>
+    <w:p>
+      <w:pPr>
+        <w:rPr>
+          <w:rFonts w:cstheme="minorHAnsi"/>
+          <w:color w:val="000000" w:themeColor="text1"/>
+        </w:rPr>
+      </w:pPr>
+      <w:r>
+        <w:rPr>
+          <w:rFonts w:cstheme="minorHAnsi"/>
+          <w:color w:val="000000" w:themeColor="text1"/>
+        </w:rPr>
+        <w:t xml:space="preserve">The introduction of data science has significantly transformed the transportation industry. By enabling large scale transport data analysis and interpretation means valuable insights into how best public transport services can be improved. To teach people about these scientific methods in transport data analyses is Muller &amp; </w:t>
+      </w:r>
+      <w:proofErr w:type="spellStart"/>
+      <w:r>
+        <w:rPr>
+          <w:rFonts w:cstheme="minorHAnsi"/>
+          <w:color w:val="000000" w:themeColor="text1"/>
+        </w:rPr>
+        <w:t>Marlauds</w:t>
+      </w:r>
+      <w:proofErr w:type="spellEnd"/>
+      <w:r>
+        <w:rPr>
+          <w:rFonts w:cstheme="minorHAnsi"/>
+          <w:color w:val="000000" w:themeColor="text1"/>
+        </w:rPr>
+        <w:t xml:space="preserve"> (2018) "Data Science for Transport: A Self Study Guide with Computer Exercises". </w:t>
+      </w:r>
+    </w:p>
+    <w:p>
+      <w:pPr>
+        <w:rPr>
+          <w:rFonts w:cstheme="minorHAnsi"/>
+          <w:color w:val="000000" w:themeColor="text1"/>
+        </w:rPr>
+      </w:pPr>
+    </w:p>
+    <w:p>
+      <w:pPr>
+        <w:rPr>
+          <w:rFonts w:cstheme="minorHAnsi"/>
+          <w:color w:val="000000" w:themeColor="text1"/>
+        </w:rPr>
+      </w:pPr>
+      <w:r>
+        <w:rPr>
+          <w:rFonts w:cstheme="minorHAnsi"/>
+          <w:color w:val="000000" w:themeColor="text1"/>
+        </w:rPr>
+        <w:t xml:space="preserve">In this review article we will examine the various contents of this incredible book while highlighting its contributions. The </w:t>
+      </w:r>
+      <w:proofErr w:type="spellStart"/>
+      <w:r>
+        <w:rPr>
+          <w:rFonts w:cstheme="minorHAnsi"/>
+          <w:color w:val="000000" w:themeColor="text1"/>
+        </w:rPr>
+        <w:t>self study</w:t>
+      </w:r>
+      <w:proofErr w:type="spellEnd"/>
+      <w:r>
+        <w:rPr>
+          <w:rFonts w:cstheme="minorHAnsi"/>
+          <w:color w:val="000000" w:themeColor="text1"/>
+        </w:rPr>
+        <w:t xml:space="preserve"> guide by Muller &amp; </w:t>
+      </w:r>
+      <w:proofErr w:type="spellStart"/>
+      <w:r>
+        <w:rPr>
+          <w:rFonts w:cstheme="minorHAnsi"/>
+          <w:color w:val="000000" w:themeColor="text1"/>
+        </w:rPr>
+        <w:t>Marlaud</w:t>
+      </w:r>
+      <w:proofErr w:type="spellEnd"/>
+      <w:r>
+        <w:rPr>
+          <w:rFonts w:cstheme="minorHAnsi"/>
+          <w:color w:val="000000" w:themeColor="text1"/>
+        </w:rPr>
+        <w:t xml:space="preserve"> focuses on several relevant data science techniques used in analysing different aspects of transportation. </w:t>
       </w:r>
     </w:p>
     <w:p>
@@ -1613,31 +1885,64 @@
           <w:rFonts w:cstheme="minorHAnsi"/>
           <w:color w:val="000000" w:themeColor="text1"/>
         </w:rPr>
-        <w:t xml:space="preserve">Muller and Marlaud's book on public transportation services offers expert tips for using data science to improve these systems. They demonstrate how valuable insights can be gained from important transportation information like passenger demand or GPS tracking logs through effective cleaning techniques like feature engineering. </w:t>
-      </w:r>
-    </w:p>
-    <w:p>
-      <w:pPr>
-        <w:rPr>
-          <w:rFonts w:cstheme="minorHAnsi"/>
-          <w:color w:val="000000" w:themeColor="text1"/>
-        </w:rPr>
-      </w:pPr>
-    </w:p>
-    <w:p>
-      <w:pPr>
-        <w:rPr>
-          <w:rFonts w:cstheme="minorHAnsi"/>
-          <w:color w:val="000000" w:themeColor="text1"/>
-        </w:rPr>
-      </w:pPr>
-      <w:r>
-        <w:rPr>
-          <w:rFonts w:cstheme="minorHAnsi"/>
-          <w:color w:val="000000" w:themeColor="text1"/>
-        </w:rPr>
-        <w:t xml:space="preserve">In addition, the book presents various machine learning algorithms for analyzing public transport systems including eminent ones such as support vector machines or decision trees while addressing crucial questions about proper selection of algorithmic </w:t>
-      </w:r>
+        <w:t xml:space="preserve">Muller and </w:t>
+      </w:r>
+      <w:proofErr w:type="spellStart"/>
+      <w:r>
+        <w:rPr>
+          <w:rFonts w:cstheme="minorHAnsi"/>
+          <w:color w:val="000000" w:themeColor="text1"/>
+        </w:rPr>
+        <w:t>Marlaud's</w:t>
+      </w:r>
+      <w:proofErr w:type="spellEnd"/>
+      <w:r>
+        <w:rPr>
+          <w:rFonts w:cstheme="minorHAnsi"/>
+          <w:color w:val="000000" w:themeColor="text1"/>
+        </w:rPr>
+        <w:t xml:space="preserve"> book on public transportation services offers expert tips for using data science to improve these systems. They demonstrate how valuable insights can be gained from important transportation information like passenger demand or GPS tracking logs through effective cleaning techniques like feature engineering. </w:t>
+      </w:r>
+    </w:p>
+    <w:p>
+      <w:pPr>
+        <w:rPr>
+          <w:rFonts w:cstheme="minorHAnsi"/>
+          <w:color w:val="000000" w:themeColor="text1"/>
+        </w:rPr>
+      </w:pPr>
+    </w:p>
+    <w:p>
+      <w:pPr>
+        <w:rPr>
+          <w:rFonts w:cstheme="minorHAnsi"/>
+          <w:color w:val="000000" w:themeColor="text1"/>
+        </w:rPr>
+      </w:pPr>
+      <w:r>
+        <w:rPr>
+          <w:rFonts w:cstheme="minorHAnsi"/>
+          <w:color w:val="000000" w:themeColor="text1"/>
+        </w:rPr>
+        <w:t xml:space="preserve">In addition, the book presents various machine learning algorithms for </w:t>
+      </w:r>
+      <w:proofErr w:type="spellStart"/>
+      <w:r>
+        <w:rPr>
+          <w:rFonts w:cstheme="minorHAnsi"/>
+          <w:color w:val="000000" w:themeColor="text1"/>
+        </w:rPr>
+        <w:t>analyzing</w:t>
+      </w:r>
+      <w:proofErr w:type="spellEnd"/>
+      <w:r>
+        <w:rPr>
+          <w:rFonts w:cstheme="minorHAnsi"/>
+          <w:color w:val="000000" w:themeColor="text1"/>
+        </w:rPr>
+        <w:t xml:space="preserve"> public transport systems including eminent ones such as support vector machines or decision trees while addressing crucial questions about proper selection of algorithmic </w:t>
+      </w:r>
+      <w:proofErr w:type="spellStart"/>
       <w:proofErr w:type="gramStart"/>
       <w:r>
         <w:rPr>
@@ -1646,6 +1951,7 @@
         </w:rPr>
         <w:t>frameworks.Furthermore</w:t>
       </w:r>
+      <w:proofErr w:type="spellEnd"/>
       <w:proofErr w:type="gramEnd"/>
       <w:r>
         <w:rPr>
@@ -1675,30 +1981,62 @@
           <w:rFonts w:cstheme="minorHAnsi"/>
           <w:color w:val="000000" w:themeColor="text1"/>
         </w:rPr>
-        <w:t xml:space="preserve">Lastly, Muller and Marlaud explore up-and-coming innovations like cloud computing big-data analytics, real-time processing that could revolutionize the way we conceive of public transportation system improvements moving forward. Understanding how to use data science techniques within the domain of transportation is crucial for anyone involved in public transport services. </w:t>
-      </w:r>
-    </w:p>
-    <w:p>
-      <w:pPr>
-        <w:rPr>
-          <w:rFonts w:cstheme="minorHAnsi"/>
-          <w:color w:val="000000" w:themeColor="text1"/>
-        </w:rPr>
-      </w:pPr>
-    </w:p>
-    <w:p>
-      <w:pPr>
-        <w:rPr>
-          <w:rFonts w:cstheme="minorHAnsi"/>
-          <w:color w:val="000000" w:themeColor="text1"/>
-        </w:rPr>
-      </w:pPr>
-      <w:r>
-        <w:rPr>
-          <w:rFonts w:cstheme="minorHAnsi"/>
-          <w:color w:val="000000" w:themeColor="text1"/>
-        </w:rPr>
-        <w:t xml:space="preserve">In "Data Science for Transport: A Self Study Guide with Computer Exercises" authors Muller and Marlaud provide an insightful and practical overview. This rich resource contains comprehensive explanations, step by step guidance and practical exercises that can help you get to grips with these </w:t>
+        <w:t xml:space="preserve">Lastly, Muller and </w:t>
+      </w:r>
+      <w:proofErr w:type="spellStart"/>
+      <w:r>
+        <w:rPr>
+          <w:rFonts w:cstheme="minorHAnsi"/>
+          <w:color w:val="000000" w:themeColor="text1"/>
+        </w:rPr>
+        <w:t>Marlaud</w:t>
+      </w:r>
+      <w:proofErr w:type="spellEnd"/>
+      <w:r>
+        <w:rPr>
+          <w:rFonts w:cstheme="minorHAnsi"/>
+          <w:color w:val="000000" w:themeColor="text1"/>
+        </w:rPr>
+        <w:t xml:space="preserve"> explore up-and-coming innovations like cloud computing big-data analytics, real-time processing that could revolutionize the way we conceive of public transportation system improvements moving forward. Understanding how to use data science techniques within the domain of transportation is crucial for anyone involved in public transport services. </w:t>
+      </w:r>
+    </w:p>
+    <w:p>
+      <w:pPr>
+        <w:rPr>
+          <w:rFonts w:cstheme="minorHAnsi"/>
+          <w:color w:val="000000" w:themeColor="text1"/>
+        </w:rPr>
+      </w:pPr>
+    </w:p>
+    <w:p>
+      <w:pPr>
+        <w:rPr>
+          <w:rFonts w:cstheme="minorHAnsi"/>
+          <w:color w:val="000000" w:themeColor="text1"/>
+        </w:rPr>
+      </w:pPr>
+      <w:r>
+        <w:rPr>
+          <w:rFonts w:cstheme="minorHAnsi"/>
+          <w:color w:val="000000" w:themeColor="text1"/>
+        </w:rPr>
+        <w:t xml:space="preserve">In "Data Science for Transport: A Self Study Guide with Computer Exercises" authors Muller and </w:t>
+      </w:r>
+      <w:proofErr w:type="spellStart"/>
+      <w:r>
+        <w:rPr>
+          <w:rFonts w:cstheme="minorHAnsi"/>
+          <w:color w:val="000000" w:themeColor="text1"/>
+        </w:rPr>
+        <w:t>Marlaud</w:t>
+      </w:r>
+      <w:proofErr w:type="spellEnd"/>
+      <w:r>
+        <w:rPr>
+          <w:rFonts w:cstheme="minorHAnsi"/>
+          <w:color w:val="000000" w:themeColor="text1"/>
+        </w:rPr>
+        <w:t xml:space="preserve"> provide an insightful and practical overview. This rich resource contains comprehensive explanations, step by step guidance and practical exercises that can help you get to grips with these </w:t>
       </w:r>
       <w:proofErr w:type="gramStart"/>
       <w:r>
@@ -1714,7 +2052,23 @@
           <w:rFonts w:cstheme="minorHAnsi"/>
           <w:color w:val="000000" w:themeColor="text1"/>
         </w:rPr>
-        <w:t xml:space="preserve"> methodologies when analyzing transportation datasets. </w:t>
+        <w:t xml:space="preserve"> methodologies when </w:t>
+      </w:r>
+      <w:proofErr w:type="spellStart"/>
+      <w:r>
+        <w:rPr>
+          <w:rFonts w:cstheme="minorHAnsi"/>
+          <w:color w:val="000000" w:themeColor="text1"/>
+        </w:rPr>
+        <w:t>analyzing</w:t>
+      </w:r>
+      <w:proofErr w:type="spellEnd"/>
+      <w:r>
+        <w:rPr>
+          <w:rFonts w:cstheme="minorHAnsi"/>
+          <w:color w:val="000000" w:themeColor="text1"/>
+        </w:rPr>
+        <w:t xml:space="preserve"> transportation datasets. </w:t>
       </w:r>
     </w:p>
     <w:p>
@@ -1823,7 +2177,23 @@
           <w:rFonts w:cstheme="minorHAnsi"/>
           <w:color w:val="000000" w:themeColor="text1"/>
         </w:rPr>
-        <w:t xml:space="preserve">The most comprehensive explanation about the diversity of life on Earth is attributed to the theory of evolution which currently holds great scientific validity. Despite this widely accepted notion there still exists skepticism among some who offer religious or alternative beliefs regarding this subject matter. </w:t>
+        <w:t xml:space="preserve">The most comprehensive explanation about the diversity of life on Earth is attributed to the theory of evolution which currently holds great scientific validity. Despite this widely accepted notion there still exists </w:t>
+      </w:r>
+      <w:proofErr w:type="spellStart"/>
+      <w:r>
+        <w:rPr>
+          <w:rFonts w:cstheme="minorHAnsi"/>
+          <w:color w:val="000000" w:themeColor="text1"/>
+        </w:rPr>
+        <w:t>skepticism</w:t>
+      </w:r>
+      <w:proofErr w:type="spellEnd"/>
+      <w:r>
+        <w:rPr>
+          <w:rFonts w:cstheme="minorHAnsi"/>
+          <w:color w:val="000000" w:themeColor="text1"/>
+        </w:rPr>
+        <w:t xml:space="preserve"> among some who offer religious or alternative beliefs regarding this subject matter. </w:t>
       </w:r>
       <w:proofErr w:type="gramStart"/>
       <w:r>
@@ -1839,30 +2209,55 @@
           <w:rFonts w:cstheme="minorHAnsi"/>
           <w:color w:val="000000" w:themeColor="text1"/>
         </w:rPr>
-        <w:t xml:space="preserve"> its important to acknowledge that scientific theories stem from acquired data through research making them authentic sources. Charles Darwin who established this concept affirms that natural selection assumes a significant role in choosing which organisms thrive commonly known as advantageous traits being continually passed between generations leading them towards survival tactics over time.</w:t>
-      </w:r>
-    </w:p>
-    <w:p>
-      <w:pPr>
-        <w:rPr>
-          <w:rFonts w:cstheme="minorHAnsi"/>
-          <w:color w:val="000000" w:themeColor="text1"/>
-        </w:rPr>
-      </w:pPr>
-    </w:p>
-    <w:p>
-      <w:pPr>
-        <w:rPr>
-          <w:rFonts w:cstheme="minorHAnsi"/>
-          <w:color w:val="000000" w:themeColor="text1"/>
-        </w:rPr>
-      </w:pPr>
-      <w:r>
-        <w:rPr>
-          <w:rFonts w:cstheme="minorHAnsi"/>
-          <w:color w:val="000000" w:themeColor="text1"/>
-        </w:rPr>
-        <w:t xml:space="preserve">Darwins proposal was unveiled in </w:t>
+        <w:t xml:space="preserve"> </w:t>
+      </w:r>
+      <w:proofErr w:type="spellStart"/>
+      <w:r>
+        <w:rPr>
+          <w:rFonts w:cstheme="minorHAnsi"/>
+          <w:color w:val="000000" w:themeColor="text1"/>
+        </w:rPr>
+        <w:t>its</w:t>
+      </w:r>
+      <w:proofErr w:type="spellEnd"/>
+      <w:r>
+        <w:rPr>
+          <w:rFonts w:cstheme="minorHAnsi"/>
+          <w:color w:val="000000" w:themeColor="text1"/>
+        </w:rPr>
+        <w:t xml:space="preserve"> important to acknowledge that scientific theories stem from acquired data through research making them authentic sources. Charles Darwin who established this concept affirms that natural selection assumes a significant role in choosing which organisms thrive commonly known as advantageous traits being continually passed between generations leading them towards survival tactics over time.</w:t>
+      </w:r>
+    </w:p>
+    <w:p>
+      <w:pPr>
+        <w:rPr>
+          <w:rFonts w:cstheme="minorHAnsi"/>
+          <w:color w:val="000000" w:themeColor="text1"/>
+        </w:rPr>
+      </w:pPr>
+    </w:p>
+    <w:p>
+      <w:pPr>
+        <w:rPr>
+          <w:rFonts w:cstheme="minorHAnsi"/>
+          <w:color w:val="000000" w:themeColor="text1"/>
+        </w:rPr>
+      </w:pPr>
+      <w:proofErr w:type="spellStart"/>
+      <w:r>
+        <w:rPr>
+          <w:rFonts w:cstheme="minorHAnsi"/>
+          <w:color w:val="000000" w:themeColor="text1"/>
+        </w:rPr>
+        <w:t>Darwins</w:t>
+      </w:r>
+      <w:proofErr w:type="spellEnd"/>
+      <w:r>
+        <w:rPr>
+          <w:rFonts w:cstheme="minorHAnsi"/>
+          <w:color w:val="000000" w:themeColor="text1"/>
+        </w:rPr>
+        <w:t xml:space="preserve"> proposal was unveiled in </w:t>
       </w:r>
       <w:proofErr w:type="gramStart"/>
       <w:r>
@@ -1878,7 +2273,39 @@
           <w:rFonts w:cstheme="minorHAnsi"/>
           <w:color w:val="000000" w:themeColor="text1"/>
         </w:rPr>
-        <w:t xml:space="preserve"> almost two centuries old yet still stands strong against multiple challenges and continues to attract support from different fields particularly genetics and paleontology. One of the prevalent misunderstandings about the theory of evolution is that humans emerged from apes. This isn't entirely true both humans and apes share a common ancestor though their evolutionary history has diverged onto distinct paths. To summarize despite varying opinions on this topic evolution remains a critical scientific theory offering notable insights into lifes development in our surrounding world. Its exploration enables us to delve deeper into our roots ensuring we evolve as a species.</w:t>
+        <w:t xml:space="preserve"> almost two centuries old yet still stands strong against multiple challenges and continues to attract support from different fields particularly genetics and </w:t>
+      </w:r>
+      <w:proofErr w:type="spellStart"/>
+      <w:r>
+        <w:rPr>
+          <w:rFonts w:cstheme="minorHAnsi"/>
+          <w:color w:val="000000" w:themeColor="text1"/>
+        </w:rPr>
+        <w:t>paleontology</w:t>
+      </w:r>
+      <w:proofErr w:type="spellEnd"/>
+      <w:r>
+        <w:rPr>
+          <w:rFonts w:cstheme="minorHAnsi"/>
+          <w:color w:val="000000" w:themeColor="text1"/>
+        </w:rPr>
+        <w:t xml:space="preserve">. One of the prevalent misunderstandings about the theory of evolution is that humans emerged from apes. This isn't entirely true both humans and apes share a common ancestor though their evolutionary history has diverged onto distinct paths. To summarize despite varying opinions on this topic evolution remains a critical scientific theory offering notable insights into </w:t>
+      </w:r>
+      <w:proofErr w:type="spellStart"/>
+      <w:r>
+        <w:rPr>
+          <w:rFonts w:cstheme="minorHAnsi"/>
+          <w:color w:val="000000" w:themeColor="text1"/>
+        </w:rPr>
+        <w:t>lifes</w:t>
+      </w:r>
+      <w:proofErr w:type="spellEnd"/>
+      <w:r>
+        <w:rPr>
+          <w:rFonts w:cstheme="minorHAnsi"/>
+          <w:color w:val="000000" w:themeColor="text1"/>
+        </w:rPr>
+        <w:t xml:space="preserve"> development in our surrounding world. Its exploration enables us to delve deeper into our roots ensuring we evolve as a species.</w:t>
       </w:r>
     </w:p>
     <w:p>
@@ -1938,38 +2365,86 @@
           <w:rFonts w:cstheme="minorHAnsi"/>
           <w:color w:val="000000" w:themeColor="text1"/>
         </w:rPr>
-        <w:t xml:space="preserve">Effectively planning for public transportation services requires accurate predictions of demand so that appropriate resources can be allocated accordingly. Meng and Wengs (2012) paper examined whether artificial neural networks could be used to forecast transit ridership levels. Our review will summarize their studys main discoveries. </w:t>
-      </w:r>
-    </w:p>
-    <w:p>
-      <w:pPr>
-        <w:rPr>
-          <w:rFonts w:cstheme="minorHAnsi"/>
-          <w:color w:val="000000" w:themeColor="text1"/>
-        </w:rPr>
-      </w:pPr>
-    </w:p>
-    <w:p>
-      <w:pPr>
-        <w:rPr>
-          <w:rFonts w:cstheme="minorHAnsi"/>
-          <w:color w:val="000000" w:themeColor="text1"/>
-        </w:rPr>
-      </w:pPr>
-    </w:p>
-    <w:p>
-      <w:pPr>
-        <w:rPr>
-          <w:rFonts w:cstheme="minorHAnsi"/>
-          <w:color w:val="000000" w:themeColor="text1"/>
-        </w:rPr>
-      </w:pPr>
-      <w:r>
-        <w:rPr>
-          <w:rFonts w:cstheme="minorHAnsi"/>
-          <w:color w:val="000000" w:themeColor="text1"/>
-        </w:rPr>
-        <w:t xml:space="preserve">Meng and Wengs research set out to establish a dependable model for predicting transit ridership levels by utilizing artificial neural networks (ANNs). They acknowledged that traditional forecasting methods often assume linear relationships between variables while also requiring extensive historical data—both limitations that ANNs could potentially negate while improving accuracy. </w:t>
+        <w:t xml:space="preserve">Effectively planning for public transportation services requires accurate predictions of demand so that appropriate resources can be allocated accordingly. Meng and </w:t>
+      </w:r>
+      <w:proofErr w:type="spellStart"/>
+      <w:r>
+        <w:rPr>
+          <w:rFonts w:cstheme="minorHAnsi"/>
+          <w:color w:val="000000" w:themeColor="text1"/>
+        </w:rPr>
+        <w:t>Wengs</w:t>
+      </w:r>
+      <w:proofErr w:type="spellEnd"/>
+      <w:r>
+        <w:rPr>
+          <w:rFonts w:cstheme="minorHAnsi"/>
+          <w:color w:val="000000" w:themeColor="text1"/>
+        </w:rPr>
+        <w:t xml:space="preserve"> (2012) paper examined whether artificial neural networks could be used to forecast transit ridership levels. Our review will summarize their </w:t>
+      </w:r>
+      <w:proofErr w:type="spellStart"/>
+      <w:r>
+        <w:rPr>
+          <w:rFonts w:cstheme="minorHAnsi"/>
+          <w:color w:val="000000" w:themeColor="text1"/>
+        </w:rPr>
+        <w:t>studys</w:t>
+      </w:r>
+      <w:proofErr w:type="spellEnd"/>
+      <w:r>
+        <w:rPr>
+          <w:rFonts w:cstheme="minorHAnsi"/>
+          <w:color w:val="000000" w:themeColor="text1"/>
+        </w:rPr>
+        <w:t xml:space="preserve"> main discoveries. </w:t>
+      </w:r>
+    </w:p>
+    <w:p>
+      <w:pPr>
+        <w:rPr>
+          <w:rFonts w:cstheme="minorHAnsi"/>
+          <w:color w:val="000000" w:themeColor="text1"/>
+        </w:rPr>
+      </w:pPr>
+    </w:p>
+    <w:p>
+      <w:pPr>
+        <w:rPr>
+          <w:rFonts w:cstheme="minorHAnsi"/>
+          <w:color w:val="000000" w:themeColor="text1"/>
+        </w:rPr>
+      </w:pPr>
+    </w:p>
+    <w:p>
+      <w:pPr>
+        <w:rPr>
+          <w:rFonts w:cstheme="minorHAnsi"/>
+          <w:color w:val="000000" w:themeColor="text1"/>
+        </w:rPr>
+      </w:pPr>
+      <w:r>
+        <w:rPr>
+          <w:rFonts w:cstheme="minorHAnsi"/>
+          <w:color w:val="000000" w:themeColor="text1"/>
+        </w:rPr>
+        <w:t xml:space="preserve">Meng and </w:t>
+      </w:r>
+      <w:proofErr w:type="spellStart"/>
+      <w:r>
+        <w:rPr>
+          <w:rFonts w:cstheme="minorHAnsi"/>
+          <w:color w:val="000000" w:themeColor="text1"/>
+        </w:rPr>
+        <w:t>Wengs</w:t>
+      </w:r>
+      <w:proofErr w:type="spellEnd"/>
+      <w:r>
+        <w:rPr>
+          <w:rFonts w:cstheme="minorHAnsi"/>
+          <w:color w:val="000000" w:themeColor="text1"/>
+        </w:rPr>
+        <w:t xml:space="preserve"> research set out to establish a dependable model for predicting transit ridership levels by utilizing artificial neural networks (ANNs). They acknowledged that traditional forecasting methods often assume linear relationships between variables while also requiring extensive historical data—both limitations that ANNs could potentially negate while improving accuracy. </w:t>
       </w:r>
     </w:p>
     <w:p>
@@ -2016,7 +2491,23 @@
           <w:rFonts w:cstheme="minorHAnsi"/>
           <w:color w:val="000000" w:themeColor="text1"/>
         </w:rPr>
-        <w:t xml:space="preserve"> they analyzed various datasets including daily ridership counts socio economic indicators climate conditions as well as service information which affect public transport use patterns significantly. </w:t>
+        <w:t xml:space="preserve"> they </w:t>
+      </w:r>
+      <w:proofErr w:type="spellStart"/>
+      <w:r>
+        <w:rPr>
+          <w:rFonts w:cstheme="minorHAnsi"/>
+          <w:color w:val="000000" w:themeColor="text1"/>
+        </w:rPr>
+        <w:t>analyzed</w:t>
+      </w:r>
+      <w:proofErr w:type="spellEnd"/>
+      <w:r>
+        <w:rPr>
+          <w:rFonts w:cstheme="minorHAnsi"/>
+          <w:color w:val="000000" w:themeColor="text1"/>
+        </w:rPr>
+        <w:t xml:space="preserve"> various datasets including daily ridership counts socio economic indicators climate conditions as well as service information which affect public transport use patterns significantly. </w:t>
       </w:r>
     </w:p>
     <w:p>
@@ -2366,7 +2857,23 @@
           <w:rFonts w:cstheme="minorHAnsi"/>
           <w:color w:val="000000" w:themeColor="text1"/>
         </w:rPr>
-        <w:t xml:space="preserve"> weather conditions, and specific service characteristics. But before they could do any meaningful analysis it was essential that this data be properly preprocessed - removing outliers and normalizing features were among the steps taken here. </w:t>
+        <w:t xml:space="preserve"> weather conditions, and specific service characteristics. But before they could do any meaningful analysis it was essential that this data be properly </w:t>
+      </w:r>
+      <w:proofErr w:type="spellStart"/>
+      <w:r>
+        <w:rPr>
+          <w:rFonts w:cstheme="minorHAnsi"/>
+          <w:color w:val="000000" w:themeColor="text1"/>
+        </w:rPr>
+        <w:t>preprocessed</w:t>
+      </w:r>
+      <w:proofErr w:type="spellEnd"/>
+      <w:r>
+        <w:rPr>
+          <w:rFonts w:cstheme="minorHAnsi"/>
+          <w:color w:val="000000" w:themeColor="text1"/>
+        </w:rPr>
+        <w:t xml:space="preserve"> - removing outliers and normalizing features were among the steps taken here. </w:t>
       </w:r>
     </w:p>
     <w:p>
@@ -2445,6 +2952,7 @@
         </w:rPr>
         <w:t xml:space="preserve">To evaluate both models' performance accurately, MAPE, RMSE were among several performance metrics used by researchers. Moreover, traditional forecasting methods including linear regression or autoregressive integrated moving average (ARIMA) were </w:t>
       </w:r>
+      <w:proofErr w:type="spellStart"/>
       <w:proofErr w:type="gramStart"/>
       <w:r>
         <w:rPr>
@@ -2453,6 +2961,7 @@
         </w:rPr>
         <w:t>analyzed</w:t>
       </w:r>
+      <w:proofErr w:type="spellEnd"/>
       <w:proofErr w:type="gramEnd"/>
     </w:p>
     <w:p>
@@ -2477,6 +2986,7 @@
         </w:rPr>
         <w:t xml:space="preserve"> in comparison with newly developed ones like ANN or SVR </w:t>
       </w:r>
+      <w:proofErr w:type="spellStart"/>
       <w:proofErr w:type="gramStart"/>
       <w:r>
         <w:rPr>
@@ -2485,6 +2995,7 @@
         </w:rPr>
         <w:t>techniques.As</w:t>
       </w:r>
+      <w:proofErr w:type="spellEnd"/>
       <w:proofErr w:type="gramEnd"/>
       <w:r>
         <w:rPr>
@@ -2532,6 +3043,7 @@
         </w:rPr>
         <w:t xml:space="preserve"> Furthermore, utilizing real-time data i.e., GPS or social media feeds strengthens these models' predictive capabilities beyond measure! While ANN generates more accurate results than SVR-only slightly at that-both models show potential brilliance. Public transportation planning and management can benefit considerably from this study's </w:t>
       </w:r>
+      <w:proofErr w:type="spellStart"/>
       <w:proofErr w:type="gramStart"/>
       <w:r>
         <w:rPr>
@@ -2540,6 +3052,7 @@
         </w:rPr>
         <w:t>findings.Better</w:t>
       </w:r>
+      <w:proofErr w:type="spellEnd"/>
       <w:proofErr w:type="gramEnd"/>
       <w:r>
         <w:rPr>
@@ -2605,61 +3118,98 @@
           <w:color w:val="000000" w:themeColor="text1"/>
         </w:rPr>
       </w:pPr>
-      <w:r>
-        <w:rPr>
-          <w:rFonts w:cstheme="minorHAnsi"/>
-          <w:b/>
-          <w:bCs/>
-          <w:color w:val="000000" w:themeColor="text1"/>
-        </w:rPr>
-        <w:t>Perboli, G., De Lotto, I., &amp; Durso, G. (2019). Forecasting travel demand in urban areas using deep learning models. IEEE Transactions on Intelligent Transportation Systems, 20(8), 2826-2836.</w:t>
-      </w:r>
-    </w:p>
-    <w:p>
-      <w:pPr>
-        <w:rPr>
-          <w:rFonts w:cstheme="minorHAnsi"/>
-          <w:color w:val="000000" w:themeColor="text1"/>
-        </w:rPr>
-      </w:pPr>
-    </w:p>
-    <w:p>
-      <w:pPr>
-        <w:rPr>
-          <w:rFonts w:cstheme="minorHAnsi"/>
-          <w:color w:val="000000" w:themeColor="text1"/>
-        </w:rPr>
-      </w:pPr>
-      <w:r>
-        <w:rPr>
-          <w:rFonts w:cstheme="minorHAnsi"/>
-          <w:color w:val="000000" w:themeColor="text1"/>
-        </w:rPr>
-        <w:t xml:space="preserve">Efficient transportation planning and resource allocation require accurate prediction of travel demand in urban areas. A paper titled "Forecasting travel demand in urban areas using deep learning models " by Perboli, De Lotto and Durso (2019) delves into the realm of deep learning techniques for predicting travel demand with precision. Here are some key insights from their study. </w:t>
-      </w:r>
-    </w:p>
-    <w:p>
-      <w:pPr>
-        <w:rPr>
-          <w:rFonts w:cstheme="minorHAnsi"/>
-          <w:color w:val="000000" w:themeColor="text1"/>
-        </w:rPr>
-      </w:pPr>
-    </w:p>
-    <w:p>
-      <w:pPr>
-        <w:rPr>
-          <w:rFonts w:cstheme="minorHAnsi"/>
-          <w:color w:val="000000" w:themeColor="text1"/>
-        </w:rPr>
-      </w:pPr>
-      <w:r>
-        <w:rPr>
-          <w:rFonts w:cstheme="minorHAnsi"/>
-          <w:color w:val="000000" w:themeColor="text1"/>
-        </w:rPr>
-        <w:t xml:space="preserve">Perboli et </w:t>
-      </w:r>
+      <w:proofErr w:type="spellStart"/>
+      <w:r>
+        <w:rPr>
+          <w:rFonts w:cstheme="minorHAnsi"/>
+          <w:b/>
+          <w:bCs/>
+          <w:color w:val="000000" w:themeColor="text1"/>
+        </w:rPr>
+        <w:t>Perboli</w:t>
+      </w:r>
+      <w:proofErr w:type="spellEnd"/>
+      <w:r>
+        <w:rPr>
+          <w:rFonts w:cstheme="minorHAnsi"/>
+          <w:b/>
+          <w:bCs/>
+          <w:color w:val="000000" w:themeColor="text1"/>
+        </w:rPr>
+        <w:t>, G., De Lotto, I., &amp; Durso, G. (2019). Forecasting travel demand in urban areas using deep learning models. IEEE Transactions on Intelligent Transportation Systems, 20(8), 2826-2836.</w:t>
+      </w:r>
+    </w:p>
+    <w:p>
+      <w:pPr>
+        <w:rPr>
+          <w:rFonts w:cstheme="minorHAnsi"/>
+          <w:color w:val="000000" w:themeColor="text1"/>
+        </w:rPr>
+      </w:pPr>
+    </w:p>
+    <w:p>
+      <w:pPr>
+        <w:rPr>
+          <w:rFonts w:cstheme="minorHAnsi"/>
+          <w:color w:val="000000" w:themeColor="text1"/>
+        </w:rPr>
+      </w:pPr>
+      <w:r>
+        <w:rPr>
+          <w:rFonts w:cstheme="minorHAnsi"/>
+          <w:color w:val="000000" w:themeColor="text1"/>
+        </w:rPr>
+        <w:t xml:space="preserve">Efficient transportation planning and resource allocation require accurate prediction of travel demand in urban areas. A paper titled "Forecasting travel demand in urban areas using deep learning models " by </w:t>
+      </w:r>
+      <w:proofErr w:type="spellStart"/>
+      <w:r>
+        <w:rPr>
+          <w:rFonts w:cstheme="minorHAnsi"/>
+          <w:color w:val="000000" w:themeColor="text1"/>
+        </w:rPr>
+        <w:t>Perboli</w:t>
+      </w:r>
+      <w:proofErr w:type="spellEnd"/>
+      <w:r>
+        <w:rPr>
+          <w:rFonts w:cstheme="minorHAnsi"/>
+          <w:color w:val="000000" w:themeColor="text1"/>
+        </w:rPr>
+        <w:t xml:space="preserve">, De Lotto and Durso (2019) delves into the realm of deep learning techniques for predicting travel demand with precision. Here are some key insights from their study. </w:t>
+      </w:r>
+    </w:p>
+    <w:p>
+      <w:pPr>
+        <w:rPr>
+          <w:rFonts w:cstheme="minorHAnsi"/>
+          <w:color w:val="000000" w:themeColor="text1"/>
+        </w:rPr>
+      </w:pPr>
+    </w:p>
+    <w:p>
+      <w:pPr>
+        <w:rPr>
+          <w:rFonts w:cstheme="minorHAnsi"/>
+          <w:color w:val="000000" w:themeColor="text1"/>
+        </w:rPr>
+      </w:pPr>
+      <w:proofErr w:type="spellStart"/>
+      <w:r>
+        <w:rPr>
+          <w:rFonts w:cstheme="minorHAnsi"/>
+          <w:color w:val="000000" w:themeColor="text1"/>
+        </w:rPr>
+        <w:t>Perboli</w:t>
+      </w:r>
+      <w:proofErr w:type="spellEnd"/>
+      <w:r>
+        <w:rPr>
+          <w:rFonts w:cstheme="minorHAnsi"/>
+          <w:color w:val="000000" w:themeColor="text1"/>
+        </w:rPr>
+        <w:t xml:space="preserve"> et </w:t>
+      </w:r>
+      <w:proofErr w:type="spellStart"/>
       <w:proofErr w:type="gramStart"/>
       <w:r>
         <w:rPr>
@@ -2668,13 +3218,30 @@
         </w:rPr>
         <w:t>al.s</w:t>
       </w:r>
-      <w:proofErr w:type="gramEnd"/>
-      <w:r>
-        <w:rPr>
-          <w:rFonts w:cstheme="minorHAnsi"/>
-          <w:color w:val="000000" w:themeColor="text1"/>
-        </w:rPr>
-        <w:t xml:space="preserve"> research centers around developing predictive models using advanced deep learning techniques for forecasting travel demands specific to urban areas-- a task that poses several challenges given existing complicated relationships amongst various factors e.g., demographic details, local infrastructure network design etcetera. Hence it is proposed that employing computerized algorithms can help detect exact details around these complex relationships more effectively than traditionally practiced </w:t>
+      <w:proofErr w:type="spellEnd"/>
+      <w:proofErr w:type="gramEnd"/>
+      <w:r>
+        <w:rPr>
+          <w:rFonts w:cstheme="minorHAnsi"/>
+          <w:color w:val="000000" w:themeColor="text1"/>
+        </w:rPr>
+        <w:t xml:space="preserve"> research </w:t>
+      </w:r>
+      <w:proofErr w:type="spellStart"/>
+      <w:r>
+        <w:rPr>
+          <w:rFonts w:cstheme="minorHAnsi"/>
+          <w:color w:val="000000" w:themeColor="text1"/>
+        </w:rPr>
+        <w:t>centers</w:t>
+      </w:r>
+      <w:proofErr w:type="spellEnd"/>
+      <w:r>
+        <w:rPr>
+          <w:rFonts w:cstheme="minorHAnsi"/>
+          <w:color w:val="000000" w:themeColor="text1"/>
+        </w:rPr>
+        <w:t xml:space="preserve"> around developing predictive models using advanced deep learning techniques for forecasting travel demands specific to urban areas-- a task that poses several challenges given existing complicated relationships amongst various factors e.g., demographic details, local infrastructure network design etcetera. Hence it is proposed that employing computerized algorithms can help detect exact details around these complex relationships more effectively than traditionally practiced </w:t>
       </w:r>
       <w:proofErr w:type="gramStart"/>
       <w:r>
@@ -2722,7 +3289,55 @@
           <w:rFonts w:cstheme="minorHAnsi"/>
           <w:color w:val="000000" w:themeColor="text1"/>
         </w:rPr>
-        <w:t xml:space="preserve"> populationdensity, employment centers and land use. Perboli et al. also emphasizes the importance of preprocessing data </w:t>
+        <w:t xml:space="preserve"> </w:t>
+      </w:r>
+      <w:proofErr w:type="spellStart"/>
+      <w:r>
+        <w:rPr>
+          <w:rFonts w:cstheme="minorHAnsi"/>
+          <w:color w:val="000000" w:themeColor="text1"/>
+        </w:rPr>
+        <w:t>populationdensity</w:t>
+      </w:r>
+      <w:proofErr w:type="spellEnd"/>
+      <w:r>
+        <w:rPr>
+          <w:rFonts w:cstheme="minorHAnsi"/>
+          <w:color w:val="000000" w:themeColor="text1"/>
+        </w:rPr>
+        <w:t xml:space="preserve">, employment </w:t>
+      </w:r>
+      <w:proofErr w:type="spellStart"/>
+      <w:r>
+        <w:rPr>
+          <w:rFonts w:cstheme="minorHAnsi"/>
+          <w:color w:val="000000" w:themeColor="text1"/>
+        </w:rPr>
+        <w:t>centers</w:t>
+      </w:r>
+      <w:proofErr w:type="spellEnd"/>
+      <w:r>
+        <w:rPr>
+          <w:rFonts w:cstheme="minorHAnsi"/>
+          <w:color w:val="000000" w:themeColor="text1"/>
+        </w:rPr>
+        <w:t xml:space="preserve"> and land use. </w:t>
+      </w:r>
+      <w:proofErr w:type="spellStart"/>
+      <w:r>
+        <w:rPr>
+          <w:rFonts w:cstheme="minorHAnsi"/>
+          <w:color w:val="000000" w:themeColor="text1"/>
+        </w:rPr>
+        <w:t>Perboli</w:t>
+      </w:r>
+      <w:proofErr w:type="spellEnd"/>
+      <w:r>
+        <w:rPr>
+          <w:rFonts w:cstheme="minorHAnsi"/>
+          <w:color w:val="000000" w:themeColor="text1"/>
+        </w:rPr>
+        <w:t xml:space="preserve"> et al. also emphasizes the importance of preprocessing data </w:t>
       </w:r>
       <w:proofErr w:type="gramStart"/>
       <w:r>
@@ -2793,7 +3408,23 @@
           <w:rFonts w:cstheme="minorHAnsi"/>
           <w:color w:val="000000" w:themeColor="text1"/>
         </w:rPr>
-        <w:t xml:space="preserve">MAPE) and root mean square error(RMSE) are used to evaluate the effectiveness of deep learning compared to traditional forecasting methods like autoregressive integrated moving average(ARIMA). The authors ultimately demonstrate that deep learning is highly effective in predicting urban travel demand trends accurately. According to a recent study by Perboli et al. deep learning models prove superior to traditional methods when it comes to predicting travel demand in urban areas. By capturing complex patterns and dependencies within datasets these powerful algorithms provide more accurate predictions than their counterparts. </w:t>
+        <w:t xml:space="preserve">MAPE) and root mean square error(RMSE) are used to evaluate the effectiveness of deep learning compared to traditional forecasting methods like autoregressive integrated moving average(ARIMA). The authors ultimately demonstrate that deep learning is highly effective in predicting urban travel demand trends accurately. According to a recent study by </w:t>
+      </w:r>
+      <w:proofErr w:type="spellStart"/>
+      <w:r>
+        <w:rPr>
+          <w:rFonts w:cstheme="minorHAnsi"/>
+          <w:color w:val="000000" w:themeColor="text1"/>
+        </w:rPr>
+        <w:t>Perboli</w:t>
+      </w:r>
+      <w:proofErr w:type="spellEnd"/>
+      <w:r>
+        <w:rPr>
+          <w:rFonts w:cstheme="minorHAnsi"/>
+          <w:color w:val="000000" w:themeColor="text1"/>
+        </w:rPr>
+        <w:t xml:space="preserve"> et al. deep learning models prove superior to traditional methods when it comes to predicting travel demand in urban areas. By capturing complex patterns and dependencies within datasets these powerful algorithms provide more accurate predictions than their counterparts. </w:t>
       </w:r>
     </w:p>
     <w:p>
@@ -2848,7 +3479,71 @@
           <w:color w:val="000000" w:themeColor="text1"/>
         </w:rPr>
         <w:lastRenderedPageBreak/>
-        <w:t xml:space="preserve"> The authors note that incorporating real time data - such as GPS data or social media feeds - could further improve predictive capabilities.Their study emphasizes this exciting potential finding while also showcasing different types of deep learning algorithms like MLP, CNN, and LSTM that can capture spatial or temporal trends within travel demand datasets.Overall Perboli et al.s work provides valuable insights into applying advanced analytics like deep learning to predicting public transportation</w:t>
+        <w:t xml:space="preserve"> The authors note that incorporating real time data - such as GPS data or social media feeds - could further improve predictive </w:t>
+      </w:r>
+      <w:proofErr w:type="spellStart"/>
+      <w:r>
+        <w:rPr>
+          <w:rFonts w:cstheme="minorHAnsi"/>
+          <w:color w:val="000000" w:themeColor="text1"/>
+        </w:rPr>
+        <w:t>capabilities.Their</w:t>
+      </w:r>
+      <w:proofErr w:type="spellEnd"/>
+      <w:r>
+        <w:rPr>
+          <w:rFonts w:cstheme="minorHAnsi"/>
+          <w:color w:val="000000" w:themeColor="text1"/>
+        </w:rPr>
+        <w:t xml:space="preserve"> study emphasizes this exciting potential finding while also showcasing different types of deep learning algorithms like MLP, CNN, and LSTM that can capture spatial or temporal trends within travel demand </w:t>
+      </w:r>
+      <w:proofErr w:type="spellStart"/>
+      <w:r>
+        <w:rPr>
+          <w:rFonts w:cstheme="minorHAnsi"/>
+          <w:color w:val="000000" w:themeColor="text1"/>
+        </w:rPr>
+        <w:t>datasets.Overall</w:t>
+      </w:r>
+      <w:proofErr w:type="spellEnd"/>
+      <w:r>
+        <w:rPr>
+          <w:rFonts w:cstheme="minorHAnsi"/>
+          <w:color w:val="000000" w:themeColor="text1"/>
+        </w:rPr>
+        <w:t xml:space="preserve"> </w:t>
+      </w:r>
+      <w:proofErr w:type="spellStart"/>
+      <w:r>
+        <w:rPr>
+          <w:rFonts w:cstheme="minorHAnsi"/>
+          <w:color w:val="000000" w:themeColor="text1"/>
+        </w:rPr>
+        <w:t>Perboli</w:t>
+      </w:r>
+      <w:proofErr w:type="spellEnd"/>
+      <w:r>
+        <w:rPr>
+          <w:rFonts w:cstheme="minorHAnsi"/>
+          <w:color w:val="000000" w:themeColor="text1"/>
+        </w:rPr>
+        <w:t xml:space="preserve"> et </w:t>
+      </w:r>
+      <w:proofErr w:type="spellStart"/>
+      <w:r>
+        <w:rPr>
+          <w:rFonts w:cstheme="minorHAnsi"/>
+          <w:color w:val="000000" w:themeColor="text1"/>
+        </w:rPr>
+        <w:t>al.s</w:t>
+      </w:r>
+      <w:proofErr w:type="spellEnd"/>
+      <w:r>
+        <w:rPr>
+          <w:rFonts w:cstheme="minorHAnsi"/>
+          <w:color w:val="000000" w:themeColor="text1"/>
+        </w:rPr>
+        <w:t xml:space="preserve"> work provides valuable insights into applying advanced analytics like deep learning to predicting public transportation</w:t>
       </w:r>
     </w:p>
     <w:p>
@@ -2926,7 +3621,23 @@
           <w:rFonts w:cstheme="minorHAnsi"/>
           <w:color w:val="000000" w:themeColor="text1"/>
         </w:rPr>
-        <w:t xml:space="preserve"> must explore advanced deep learning techniques while integrating real-time data inclusion into current models . Building upon Perboli et al.’s </w:t>
+        <w:t xml:space="preserve"> must explore advanced deep learning techniques while integrating real-time data inclusion into current models . Building upon </w:t>
+      </w:r>
+      <w:proofErr w:type="spellStart"/>
+      <w:r>
+        <w:rPr>
+          <w:rFonts w:cstheme="minorHAnsi"/>
+          <w:color w:val="000000" w:themeColor="text1"/>
+        </w:rPr>
+        <w:t>Perboli</w:t>
+      </w:r>
+      <w:proofErr w:type="spellEnd"/>
+      <w:r>
+        <w:rPr>
+          <w:rFonts w:cstheme="minorHAnsi"/>
+          <w:color w:val="000000" w:themeColor="text1"/>
+        </w:rPr>
+        <w:t xml:space="preserve"> et al.’s </w:t>
       </w:r>
       <w:proofErr w:type="gramStart"/>
       <w:r>
@@ -2992,7 +3703,23 @@
           <w:rFonts w:cstheme="minorHAnsi"/>
           <w:color w:val="000000" w:themeColor="text1"/>
         </w:rPr>
-        <w:t xml:space="preserve">Transportation planning and management have recently shown more interest in leveraging data analytics techniques to predict public transportation service demands accurately. Accurate forecasting plays an enormous role in optimizing resource allocation enhancing operational efficiency and improving user satisfaction. In this literature review article on predicting bus passenger demand using novel time series neural networks models titled "Bus Passenger Demand Prediction based on a Novel Time Series Neural Network Model" by Zhang et al. we aim to provide an overview of the studys key contributions, methodology, and findings published in Transportation Research Part C: Emerging Technologies (2020). </w:t>
+        <w:t xml:space="preserve">Transportation planning and management have recently shown more interest in leveraging data analytics techniques to predict public transportation service demands accurately. Accurate forecasting plays an enormous role in optimizing resource allocation enhancing operational efficiency and improving user satisfaction. In this literature review article on predicting bus passenger demand using novel time series neural networks models titled "Bus Passenger Demand Prediction based on a Novel Time Series Neural Network Model" by Zhang et al. we aim to provide an overview of the </w:t>
+      </w:r>
+      <w:proofErr w:type="spellStart"/>
+      <w:r>
+        <w:rPr>
+          <w:rFonts w:cstheme="minorHAnsi"/>
+          <w:color w:val="000000" w:themeColor="text1"/>
+        </w:rPr>
+        <w:t>studys</w:t>
+      </w:r>
+      <w:proofErr w:type="spellEnd"/>
+      <w:r>
+        <w:rPr>
+          <w:rFonts w:cstheme="minorHAnsi"/>
+          <w:color w:val="000000" w:themeColor="text1"/>
+        </w:rPr>
+        <w:t xml:space="preserve"> key contributions, methodology, and findings published in Transportation Research Part C: Emerging Technologies (2020). </w:t>
       </w:r>
     </w:p>
     <w:p>
@@ -3072,6 +3799,7 @@
         <w:lastRenderedPageBreak/>
         <w:t xml:space="preserve">series datasets </w:t>
       </w:r>
+      <w:proofErr w:type="spellStart"/>
       <w:proofErr w:type="gramStart"/>
       <w:r>
         <w:rPr>
@@ -3080,6 +3808,7 @@
         </w:rPr>
         <w:t>effectively.The</w:t>
       </w:r>
+      <w:proofErr w:type="spellEnd"/>
       <w:proofErr w:type="gramEnd"/>
       <w:r>
         <w:rPr>
@@ -3109,7 +3838,55 @@
           <w:rFonts w:cstheme="minorHAnsi"/>
           <w:color w:val="000000" w:themeColor="text1"/>
         </w:rPr>
-        <w:t xml:space="preserve">Their findings indicate that their approach outperforms traditional time series forecasting techniques such as ARIMA or STL by providing higher accuracy for short term demands and effectively capturing long-term patterns within passenger demand trends. The ability to predict public transport demand accurately is essential for efficient service provision. In their latest research project, Zhang et al.(2020), examined how advanced data analytics techniques could enhance forecasting accuracy by using LSTM-GRU neural networks methods combining two models with complementary strengths resulting in higher precision levels than standard forecasting techniques.Their results revealed that this novel predictive technique has enormous potential for improving transport planning by streamlining resource allocations as well as optimizing services efficiently.However, further testing needs to be carried out on extensive datasets under various scenarios while analyzing its capability on varying transport modes though extending accurate analytical tools like LSTM-GRU neural networks would enable accurate predictions aiding transportation planning and management. </w:t>
+        <w:t xml:space="preserve">Their findings indicate that their approach outperforms traditional time series forecasting techniques such as ARIMA or STL by providing higher accuracy for short term demands and effectively capturing long-term patterns within passenger demand trends. The ability to predict public transport demand accurately is essential for efficient service provision. In their latest research project, Zhang et al.(2020), examined how advanced data analytics techniques could enhance forecasting accuracy by using LSTM-GRU neural networks methods combining two models with complementary strengths resulting in higher precision levels than standard forecasting </w:t>
+      </w:r>
+      <w:proofErr w:type="spellStart"/>
+      <w:r>
+        <w:rPr>
+          <w:rFonts w:cstheme="minorHAnsi"/>
+          <w:color w:val="000000" w:themeColor="text1"/>
+        </w:rPr>
+        <w:t>techniques.Their</w:t>
+      </w:r>
+      <w:proofErr w:type="spellEnd"/>
+      <w:r>
+        <w:rPr>
+          <w:rFonts w:cstheme="minorHAnsi"/>
+          <w:color w:val="000000" w:themeColor="text1"/>
+        </w:rPr>
+        <w:t xml:space="preserve"> results revealed that this novel predictive technique has enormous potential for improving transport planning by streamlining resource allocations as well as optimizing services </w:t>
+      </w:r>
+      <w:proofErr w:type="spellStart"/>
+      <w:r>
+        <w:rPr>
+          <w:rFonts w:cstheme="minorHAnsi"/>
+          <w:color w:val="000000" w:themeColor="text1"/>
+        </w:rPr>
+        <w:t>efficiently.However</w:t>
+      </w:r>
+      <w:proofErr w:type="spellEnd"/>
+      <w:r>
+        <w:rPr>
+          <w:rFonts w:cstheme="minorHAnsi"/>
+          <w:color w:val="000000" w:themeColor="text1"/>
+        </w:rPr>
+        <w:t xml:space="preserve">, further testing needs to be carried out on extensive datasets under various scenarios while </w:t>
+      </w:r>
+      <w:proofErr w:type="spellStart"/>
+      <w:r>
+        <w:rPr>
+          <w:rFonts w:cstheme="minorHAnsi"/>
+          <w:color w:val="000000" w:themeColor="text1"/>
+        </w:rPr>
+        <w:t>analyzing</w:t>
+      </w:r>
+      <w:proofErr w:type="spellEnd"/>
+      <w:r>
+        <w:rPr>
+          <w:rFonts w:cstheme="minorHAnsi"/>
+          <w:color w:val="000000" w:themeColor="text1"/>
+        </w:rPr>
+        <w:t xml:space="preserve"> its capability on varying transport modes though extending accurate analytical tools like LSTM-GRU neural networks would enable accurate predictions aiding transportation planning and management. </w:t>
       </w:r>
     </w:p>
     <w:p>
@@ -3210,7 +3987,23 @@
           <w:rFonts w:cstheme="minorHAnsi"/>
           <w:color w:val="000000" w:themeColor="text1"/>
         </w:rPr>
-        <w:t xml:space="preserve"> according to research conducted by The Pew Charitable Trusts in 2012 millennials with a bachelors degree earned approximately $17,500 more per year than those with only a high school diploma. </w:t>
+        <w:t xml:space="preserve"> according to research conducted by The Pew Charitable Trusts in 2012 millennials with a </w:t>
+      </w:r>
+      <w:proofErr w:type="spellStart"/>
+      <w:r>
+        <w:rPr>
+          <w:rFonts w:cstheme="minorHAnsi"/>
+          <w:color w:val="000000" w:themeColor="text1"/>
+        </w:rPr>
+        <w:t>bachelors</w:t>
+      </w:r>
+      <w:proofErr w:type="spellEnd"/>
+      <w:r>
+        <w:rPr>
+          <w:rFonts w:cstheme="minorHAnsi"/>
+          <w:color w:val="000000" w:themeColor="text1"/>
+        </w:rPr>
+        <w:t xml:space="preserve"> degree earned approximately $17,500 more per year than those with only a high school diploma. </w:t>
       </w:r>
       <w:proofErr w:type="gramStart"/>
       <w:r>
@@ -3348,7 +4141,23 @@
           <w:rFonts w:cstheme="minorHAnsi"/>
           <w:color w:val="000000" w:themeColor="text1"/>
         </w:rPr>
-        <w:t xml:space="preserve"> it could be worth exploring advanced machine learning algorithms along with integrating real time datasets that might contribute significantly towards improving the accuracy of travel times prediction on future projects' outcomes. In brief Caliendo and Kaddouras (2017) research successfully demonstrated the efficacy of big data analytics that can forecast bus travel time for public transportation services. This study emphasizes the advantages of integrating real time data sources and employing machine learning algorithms to achieve accurate travel time estimation, which can benefit transportation planning and management by enabling better resource allocation and operational efficiency. </w:t>
+        <w:t xml:space="preserve"> it could be worth exploring advanced machine learning algorithms along with integrating real time datasets that might contribute significantly towards improving the accuracy of travel times prediction on future projects' outcomes. In brief Caliendo and </w:t>
+      </w:r>
+      <w:proofErr w:type="spellStart"/>
+      <w:r>
+        <w:rPr>
+          <w:rFonts w:cstheme="minorHAnsi"/>
+          <w:color w:val="000000" w:themeColor="text1"/>
+        </w:rPr>
+        <w:t>Kaddouras</w:t>
+      </w:r>
+      <w:proofErr w:type="spellEnd"/>
+      <w:r>
+        <w:rPr>
+          <w:rFonts w:cstheme="minorHAnsi"/>
+          <w:color w:val="000000" w:themeColor="text1"/>
+        </w:rPr>
+        <w:t xml:space="preserve"> (2017) research successfully demonstrated the efficacy of big data analytics that can forecast bus travel time for public transportation services. This study emphasizes the advantages of integrating real time data sources and employing machine learning algorithms to achieve accurate travel time estimation, which can benefit transportation planning and management by enabling better resource allocation and operational efficiency. </w:t>
       </w:r>
     </w:p>
     <w:p>
@@ -3400,39 +4209,134 @@
           <w:color w:val="000000" w:themeColor="text1"/>
         </w:rPr>
       </w:pPr>
-      <w:r>
-        <w:rPr>
-          <w:rFonts w:cstheme="minorHAnsi"/>
-          <w:b/>
-          <w:bCs/>
-          <w:color w:val="000000" w:themeColor="text1"/>
-        </w:rPr>
-        <w:t>Milakis, D., &amp; Gkritza, K. (2018). Forecasting public transport demand for flexible routing systems using artificial neural networks. Transportmetrica A: Transport Science, 14(5), 372-400.</w:t>
-      </w:r>
-    </w:p>
-    <w:p>
-      <w:pPr>
-        <w:rPr>
-          <w:rFonts w:cstheme="minorHAnsi"/>
-          <w:b/>
-          <w:bCs/>
-          <w:color w:val="000000" w:themeColor="text1"/>
-        </w:rPr>
-      </w:pPr>
-    </w:p>
-    <w:p>
-      <w:pPr>
-        <w:rPr>
-          <w:rFonts w:cstheme="minorHAnsi"/>
-          <w:color w:val="000000" w:themeColor="text1"/>
-        </w:rPr>
-      </w:pPr>
-      <w:r>
-        <w:rPr>
-          <w:rFonts w:cstheme="minorHAnsi"/>
-          <w:color w:val="000000" w:themeColor="text1"/>
-        </w:rPr>
-        <w:t xml:space="preserve">Predicting public transport demand precisely is essential for effective transportation planning and resource allocation. Artificial neural networks (ANNs) have gained popularity recently as a valuable tool for this purpose. In "Forecasting Public Transport Demand for Flexible Routing Systems Using Artificial Neural Networks" by Milakis and Gkritza (2018) published in Transportmetrica A: Transport Science we'll explore how ANNs can be used to forecast public transit demand accurately. Milakis and Gkritzas study is noteworthy because it focuses on predicting accurate passenger demand levels amidst fluctuating routes/schedules typical of flexible routing systems. </w:t>
+      <w:proofErr w:type="spellStart"/>
+      <w:r>
+        <w:rPr>
+          <w:rFonts w:cstheme="minorHAnsi"/>
+          <w:b/>
+          <w:bCs/>
+          <w:color w:val="000000" w:themeColor="text1"/>
+        </w:rPr>
+        <w:t>Milakis</w:t>
+      </w:r>
+      <w:proofErr w:type="spellEnd"/>
+      <w:r>
+        <w:rPr>
+          <w:rFonts w:cstheme="minorHAnsi"/>
+          <w:b/>
+          <w:bCs/>
+          <w:color w:val="000000" w:themeColor="text1"/>
+        </w:rPr>
+        <w:t xml:space="preserve">, D., &amp; Gkritza, K. (2018). Forecasting public transport demand for flexible routing systems using artificial neural networks. </w:t>
+      </w:r>
+      <w:proofErr w:type="spellStart"/>
+      <w:r>
+        <w:rPr>
+          <w:rFonts w:cstheme="minorHAnsi"/>
+          <w:b/>
+          <w:bCs/>
+          <w:color w:val="000000" w:themeColor="text1"/>
+        </w:rPr>
+        <w:t>Transportmetrica</w:t>
+      </w:r>
+      <w:proofErr w:type="spellEnd"/>
+      <w:r>
+        <w:rPr>
+          <w:rFonts w:cstheme="minorHAnsi"/>
+          <w:b/>
+          <w:bCs/>
+          <w:color w:val="000000" w:themeColor="text1"/>
+        </w:rPr>
+        <w:t xml:space="preserve"> A: Transport Science, 14(5), 372-400.</w:t>
+      </w:r>
+    </w:p>
+    <w:p>
+      <w:pPr>
+        <w:rPr>
+          <w:rFonts w:cstheme="minorHAnsi"/>
+          <w:b/>
+          <w:bCs/>
+          <w:color w:val="000000" w:themeColor="text1"/>
+        </w:rPr>
+      </w:pPr>
+    </w:p>
+    <w:p>
+      <w:pPr>
+        <w:rPr>
+          <w:rFonts w:cstheme="minorHAnsi"/>
+          <w:color w:val="000000" w:themeColor="text1"/>
+        </w:rPr>
+      </w:pPr>
+      <w:r>
+        <w:rPr>
+          <w:rFonts w:cstheme="minorHAnsi"/>
+          <w:color w:val="000000" w:themeColor="text1"/>
+        </w:rPr>
+        <w:t xml:space="preserve">Predicting public transport demand precisely is essential for effective transportation planning and resource allocation. Artificial neural networks (ANNs) have gained popularity recently as a valuable tool for this purpose. In "Forecasting Public Transport Demand for Flexible Routing Systems Using Artificial Neural Networks" by </w:t>
+      </w:r>
+      <w:proofErr w:type="spellStart"/>
+      <w:r>
+        <w:rPr>
+          <w:rFonts w:cstheme="minorHAnsi"/>
+          <w:color w:val="000000" w:themeColor="text1"/>
+        </w:rPr>
+        <w:t>Milakis</w:t>
+      </w:r>
+      <w:proofErr w:type="spellEnd"/>
+      <w:r>
+        <w:rPr>
+          <w:rFonts w:cstheme="minorHAnsi"/>
+          <w:color w:val="000000" w:themeColor="text1"/>
+        </w:rPr>
+        <w:t xml:space="preserve"> and Gkritza (2018) published in </w:t>
+      </w:r>
+      <w:proofErr w:type="spellStart"/>
+      <w:r>
+        <w:rPr>
+          <w:rFonts w:cstheme="minorHAnsi"/>
+          <w:color w:val="000000" w:themeColor="text1"/>
+        </w:rPr>
+        <w:t>Transportmetrica</w:t>
+      </w:r>
+      <w:proofErr w:type="spellEnd"/>
+      <w:r>
+        <w:rPr>
+          <w:rFonts w:cstheme="minorHAnsi"/>
+          <w:color w:val="000000" w:themeColor="text1"/>
+        </w:rPr>
+        <w:t xml:space="preserve"> A: Transport Science we'll explore how ANNs can be used to forecast public transit demand accurately. </w:t>
+      </w:r>
+      <w:proofErr w:type="spellStart"/>
+      <w:r>
+        <w:rPr>
+          <w:rFonts w:cstheme="minorHAnsi"/>
+          <w:color w:val="000000" w:themeColor="text1"/>
+        </w:rPr>
+        <w:t>Milakis</w:t>
+      </w:r>
+      <w:proofErr w:type="spellEnd"/>
+      <w:r>
+        <w:rPr>
+          <w:rFonts w:cstheme="minorHAnsi"/>
+          <w:color w:val="000000" w:themeColor="text1"/>
+        </w:rPr>
+        <w:t xml:space="preserve"> and </w:t>
+      </w:r>
+      <w:proofErr w:type="spellStart"/>
+      <w:r>
+        <w:rPr>
+          <w:rFonts w:cstheme="minorHAnsi"/>
+          <w:color w:val="000000" w:themeColor="text1"/>
+        </w:rPr>
+        <w:t>Gkritzas</w:t>
+      </w:r>
+      <w:proofErr w:type="spellEnd"/>
+      <w:r>
+        <w:rPr>
+          <w:rFonts w:cstheme="minorHAnsi"/>
+          <w:color w:val="000000" w:themeColor="text1"/>
+        </w:rPr>
+        <w:t xml:space="preserve"> study is noteworthy because it focuses on predicting accurate passenger demand levels amidst fluctuating routes/schedules typical of flexible routing systems. </w:t>
       </w:r>
     </w:p>
     <w:p>
@@ -3478,7 +4382,23 @@
           <w:rFonts w:cstheme="minorHAnsi"/>
           <w:color w:val="000000" w:themeColor="text1"/>
         </w:rPr>
-        <w:t xml:space="preserve">The study relied on a data driven approach utilizing extensive datasets consisting of historical records within varying environmental factors such as weather conditions, time of day/week to develop an efficient ANN prediction model. Trying to predict demand is a thorny issue that can't be done without sophisticated tools. Thats why Milakis and Gkritza (2018) turned to artificial neural networks (ANNs) to help them forecast demand for flexible routing public transport systems. ANNs outperform traditional statistical methods according to their study. Their approach includes preprocessing input data optimizing model parameters and validating the prediction model using various ANN architectures–such as feed forward or recurrent neural networks. </w:t>
+        <w:t xml:space="preserve">The study relied on a data driven approach utilizing extensive datasets consisting of historical records within varying environmental factors such as weather conditions, time of day/week to develop an efficient ANN prediction model. Trying to predict demand is a thorny issue that can't be done without sophisticated tools. Thats why </w:t>
+      </w:r>
+      <w:proofErr w:type="spellStart"/>
+      <w:r>
+        <w:rPr>
+          <w:rFonts w:cstheme="minorHAnsi"/>
+          <w:color w:val="000000" w:themeColor="text1"/>
+        </w:rPr>
+        <w:t>Milakis</w:t>
+      </w:r>
+      <w:proofErr w:type="spellEnd"/>
+      <w:r>
+        <w:rPr>
+          <w:rFonts w:cstheme="minorHAnsi"/>
+          <w:color w:val="000000" w:themeColor="text1"/>
+        </w:rPr>
+        <w:t xml:space="preserve"> and Gkritza (2018) turned to artificial neural networks (ANNs) to help them forecast demand for flexible routing public transport systems. ANNs outperform traditional statistical methods according to their study. Their approach includes preprocessing input data optimizing model parameters and validating the prediction model using various ANN architectures–such as feed forward or recurrent neural networks. </w:t>
       </w:r>
     </w:p>
     <w:p>
@@ -3548,7 +4468,39 @@
           <w:rFonts w:cstheme="minorHAnsi"/>
           <w:color w:val="000000" w:themeColor="text1"/>
         </w:rPr>
-        <w:t xml:space="preserve">As emphasized in a study by Milakis and Gkritza (2018), ANNs are instrumental in predicting public transport demand for flexible routing systems due to their ability to analyze intricate patterns within demand data. </w:t>
+        <w:t xml:space="preserve">As emphasized in a study by </w:t>
+      </w:r>
+      <w:proofErr w:type="spellStart"/>
+      <w:r>
+        <w:rPr>
+          <w:rFonts w:cstheme="minorHAnsi"/>
+          <w:color w:val="000000" w:themeColor="text1"/>
+        </w:rPr>
+        <w:t>Milakis</w:t>
+      </w:r>
+      <w:proofErr w:type="spellEnd"/>
+      <w:r>
+        <w:rPr>
+          <w:rFonts w:cstheme="minorHAnsi"/>
+          <w:color w:val="000000" w:themeColor="text1"/>
+        </w:rPr>
+        <w:t xml:space="preserve"> and Gkritza (2018), ANNs are instrumental in predicting public transport demand for flexible routing systems due to their ability to </w:t>
+      </w:r>
+      <w:proofErr w:type="spellStart"/>
+      <w:r>
+        <w:rPr>
+          <w:rFonts w:cstheme="minorHAnsi"/>
+          <w:color w:val="000000" w:themeColor="text1"/>
+        </w:rPr>
+        <w:t>analyze</w:t>
+      </w:r>
+      <w:proofErr w:type="spellEnd"/>
+      <w:r>
+        <w:rPr>
+          <w:rFonts w:cstheme="minorHAnsi"/>
+          <w:color w:val="000000" w:themeColor="text1"/>
+        </w:rPr>
+        <w:t xml:space="preserve"> intricate patterns within demand data. </w:t>
       </w:r>
     </w:p>
     <w:p>
@@ -3573,6 +4525,7 @@
         </w:rPr>
         <w:t xml:space="preserve">This presents significant opportunities for improving transportation planning and management through optimized resource allocation, scheduling, and routing </w:t>
       </w:r>
+      <w:proofErr w:type="spellStart"/>
       <w:proofErr w:type="gramStart"/>
       <w:r>
         <w:rPr>
@@ -3581,6 +4534,7 @@
         </w:rPr>
         <w:t>strategies.To</w:t>
       </w:r>
+      <w:proofErr w:type="spellEnd"/>
       <w:proofErr w:type="gramEnd"/>
       <w:r>
         <w:rPr>
@@ -3696,6 +4650,7 @@
         </w:rPr>
         <w:t xml:space="preserve">This literature review outlines D'Souza et </w:t>
       </w:r>
+      <w:proofErr w:type="spellStart"/>
       <w:proofErr w:type="gramStart"/>
       <w:r>
         <w:rPr>
@@ -3704,6 +4659,7 @@
         </w:rPr>
         <w:t>al.s</w:t>
       </w:r>
+      <w:proofErr w:type="spellEnd"/>
       <w:proofErr w:type="gramEnd"/>
       <w:r>
         <w:rPr>
@@ -3718,7 +4674,71 @@
           <w:color w:val="000000" w:themeColor="text1"/>
         </w:rPr>
         <w:lastRenderedPageBreak/>
-        <w:t xml:space="preserve">temporal dependencies and nonlinear patterns present within data sets. This study employed LSTM networks in building a tough prediction model based on datasets collected from historical bus passenger demands combined with relevant contextual variables such as weather conditions or time of day/week.Their methodology involved adopting data-driven approaches towards pre-processing input data followed by training &amp; validation under the supervision of experts who selected appropriate evaluation metrics to measure performance against relevant datasets.D'Souza et al's (2019) testing protocol was based on real-world scenarios where they tested their findings on actual bus system records.The outcome indicated that LSTMs outperformed conventional forecasting strategies like Autoregressive Integrated Moving Average(ARIMA)and Support Vector Regression(SVR).The network's superior features lie in its ability to capture non-linear patterns in combination with temporal dependencies thereby making it the most suitable technique for predicting real-time passenger demand accurately. </w:t>
+        <w:t>temporal dependencies and nonlinear patterns present within data sets. This study employed LSTM networks in building a tough prediction model based on datasets collected from historical bus passenger demands combined with relevant contextual variables such as weather conditions or time of day/</w:t>
+      </w:r>
+      <w:proofErr w:type="spellStart"/>
+      <w:r>
+        <w:rPr>
+          <w:rFonts w:cstheme="minorHAnsi"/>
+          <w:color w:val="000000" w:themeColor="text1"/>
+        </w:rPr>
+        <w:t>week.Their</w:t>
+      </w:r>
+      <w:proofErr w:type="spellEnd"/>
+      <w:r>
+        <w:rPr>
+          <w:rFonts w:cstheme="minorHAnsi"/>
+          <w:color w:val="000000" w:themeColor="text1"/>
+        </w:rPr>
+        <w:t xml:space="preserve"> methodology involved adopting data-driven approaches towards pre-processing input data followed by training &amp; validation under the supervision of experts who selected appropriate evaluation metrics to measure performance against relevant </w:t>
+      </w:r>
+      <w:proofErr w:type="spellStart"/>
+      <w:r>
+        <w:rPr>
+          <w:rFonts w:cstheme="minorHAnsi"/>
+          <w:color w:val="000000" w:themeColor="text1"/>
+        </w:rPr>
+        <w:t>datasets.D'Souza</w:t>
+      </w:r>
+      <w:proofErr w:type="spellEnd"/>
+      <w:r>
+        <w:rPr>
+          <w:rFonts w:cstheme="minorHAnsi"/>
+          <w:color w:val="000000" w:themeColor="text1"/>
+        </w:rPr>
+        <w:t xml:space="preserve"> et </w:t>
+      </w:r>
+      <w:proofErr w:type="spellStart"/>
+      <w:r>
+        <w:rPr>
+          <w:rFonts w:cstheme="minorHAnsi"/>
+          <w:color w:val="000000" w:themeColor="text1"/>
+        </w:rPr>
+        <w:t>al's</w:t>
+      </w:r>
+      <w:proofErr w:type="spellEnd"/>
+      <w:r>
+        <w:rPr>
+          <w:rFonts w:cstheme="minorHAnsi"/>
+          <w:color w:val="000000" w:themeColor="text1"/>
+        </w:rPr>
+        <w:t xml:space="preserve"> (2019) testing protocol was based on real-world scenarios where they tested their findings on actual bus system </w:t>
+      </w:r>
+      <w:proofErr w:type="spellStart"/>
+      <w:r>
+        <w:rPr>
+          <w:rFonts w:cstheme="minorHAnsi"/>
+          <w:color w:val="000000" w:themeColor="text1"/>
+        </w:rPr>
+        <w:t>records.The</w:t>
+      </w:r>
+      <w:proofErr w:type="spellEnd"/>
+      <w:r>
+        <w:rPr>
+          <w:rFonts w:cstheme="minorHAnsi"/>
+          <w:color w:val="000000" w:themeColor="text1"/>
+        </w:rPr>
+        <w:t xml:space="preserve"> outcome indicated that LSTMs outperformed conventional forecasting strategies like Autoregressive Integrated Moving Average(ARIMA)and Support Vector Regression(SVR).The network's superior features lie in its ability to capture non-linear patterns in combination with temporal dependencies thereby making it the most suitable technique for predicting real-time passenger demand accurately. </w:t>
       </w:r>
     </w:p>
     <w:p>
@@ -3886,6 +4906,7 @@
         </w:rPr>
         <w:t xml:space="preserve">This review provides an overview of the papers key contributions by summarizing its methodology and findings regarding predicting bus passenger demand using mobile phone data with deep learning models. Calvo et </w:t>
       </w:r>
+      <w:proofErr w:type="spellStart"/>
       <w:proofErr w:type="gramStart"/>
       <w:r>
         <w:rPr>
@@ -3894,6 +4915,7 @@
         </w:rPr>
         <w:t>al.s</w:t>
       </w:r>
+      <w:proofErr w:type="spellEnd"/>
       <w:proofErr w:type="gramEnd"/>
       <w:r>
         <w:rPr>
@@ -3978,8 +5000,25 @@
           <w:rFonts w:cstheme="minorHAnsi"/>
           <w:color w:val="000000" w:themeColor="text1"/>
         </w:rPr>
-        <w:t xml:space="preserve">. The team preprocessed the mobile phone data before integrating it into their LSTM and CNN models for training purposes; once completed they gauged performance by using appropriate evaluation metrics. In Calvo et </w:t>
-      </w:r>
+        <w:t xml:space="preserve">. The team </w:t>
+      </w:r>
+      <w:proofErr w:type="spellStart"/>
+      <w:r>
+        <w:rPr>
+          <w:rFonts w:cstheme="minorHAnsi"/>
+          <w:color w:val="000000" w:themeColor="text1"/>
+        </w:rPr>
+        <w:t>preprocessed</w:t>
+      </w:r>
+      <w:proofErr w:type="spellEnd"/>
+      <w:r>
+        <w:rPr>
+          <w:rFonts w:cstheme="minorHAnsi"/>
+          <w:color w:val="000000" w:themeColor="text1"/>
+        </w:rPr>
+        <w:t xml:space="preserve"> the mobile phone data before integrating it into their LSTM and CNN models for training purposes; once completed they gauged performance by using appropriate evaluation metrics. In Calvo et </w:t>
+      </w:r>
+      <w:proofErr w:type="spellStart"/>
       <w:proofErr w:type="gramStart"/>
       <w:r>
         <w:rPr>
@@ -3988,6 +5027,7 @@
         </w:rPr>
         <w:t>al.s</w:t>
       </w:r>
+      <w:proofErr w:type="spellEnd"/>
       <w:proofErr w:type="gramEnd"/>
       <w:r>
         <w:rPr>
@@ -4154,14 +5194,30 @@
           <w:rFonts w:eastAsia="Times New Roman" w:cstheme="minorHAnsi"/>
           <w:bCs/>
         </w:rPr>
-        <w:t xml:space="preserve">The study utilizes a research approach that involves analyzing data and exploring various factors that influence passenger demand. It investigates machine learning techniques assessing the effectiveness of algorithms like Long </w:t>
-      </w:r>
-      <w:proofErr w:type="gramStart"/>
+        <w:t xml:space="preserve">The study utilizes a research approach that involves </w:t>
+      </w:r>
+      <w:proofErr w:type="spellStart"/>
       <w:r>
         <w:rPr>
           <w:rFonts w:eastAsia="Times New Roman" w:cstheme="minorHAnsi"/>
           <w:bCs/>
         </w:rPr>
+        <w:t>analyzing</w:t>
+      </w:r>
+      <w:proofErr w:type="spellEnd"/>
+      <w:r>
+        <w:rPr>
+          <w:rFonts w:eastAsia="Times New Roman" w:cstheme="minorHAnsi"/>
+          <w:bCs/>
+        </w:rPr>
+        <w:t xml:space="preserve"> data and exploring various factors that influence passenger demand. It investigates machine learning techniques assessing the effectiveness of algorithms like Long </w:t>
+      </w:r>
+      <w:proofErr w:type="gramStart"/>
+      <w:r>
+        <w:rPr>
+          <w:rFonts w:eastAsia="Times New Roman" w:cstheme="minorHAnsi"/>
+          <w:bCs/>
+        </w:rPr>
         <w:t>Short Term</w:t>
       </w:r>
       <w:proofErr w:type="gramEnd"/>
@@ -4170,7 +5226,23 @@
           <w:rFonts w:eastAsia="Times New Roman" w:cstheme="minorHAnsi"/>
           <w:bCs/>
         </w:rPr>
-        <w:t xml:space="preserve"> Memory (LSTM) Support Vector Regression (SVR) Neural Network (NN) Random Forest (RF) Linear Regression (LR) Gradient Boosting (GB) and K Nearest Neighbors (KNN). The evaluation process thoroughly examines metrics such as precision, recall, accuracy, F1 Score Mean Absolute Error (MAE) Mean Squared Error (MSE) Root Mean Squared Error (RMSE) and R squared (R2). To provide an understanding of demand dynamics visual aids, like bar charts and demand projection plots are used alongside numerical metrics.</w:t>
+        <w:t xml:space="preserve"> Memory (LSTM) Support Vector Regression (SVR) Neural Network (NN) Random Forest (RF) Linear Regression (LR) Gradient Boosting (GB) and K Nearest </w:t>
+      </w:r>
+      <w:proofErr w:type="spellStart"/>
+      <w:r>
+        <w:rPr>
+          <w:rFonts w:eastAsia="Times New Roman" w:cstheme="minorHAnsi"/>
+          <w:bCs/>
+        </w:rPr>
+        <w:t>Neighbors</w:t>
+      </w:r>
+      <w:proofErr w:type="spellEnd"/>
+      <w:r>
+        <w:rPr>
+          <w:rFonts w:eastAsia="Times New Roman" w:cstheme="minorHAnsi"/>
+          <w:bCs/>
+        </w:rPr>
+        <w:t xml:space="preserve"> (KNN). The evaluation process thoroughly examines metrics such as precision, recall, accuracy, F1 Score Mean Absolute Error (MAE) Mean Squared Error (MSE) Root Mean Squared Error (RMSE) and R squared (R2). To provide an understanding of demand dynamics visual aids, like bar charts and demand projection plots are used alongside numerical metrics.</w:t>
       </w:r>
     </w:p>
     <w:p>
@@ -4279,7 +5351,27 @@
           <w:sz w:val="24"/>
           <w:szCs w:val="24"/>
         </w:rPr>
-        <w:t xml:space="preserve">In summary this research highlights the impact of predictive modeling on public transportation services. It goes beyond reporting findings; it urges us to embrace data driven decision making and enter a new era of urban mobility. With each prediction resource optimization and route adjustment we move closer to a future where public transportation </w:t>
+        <w:t xml:space="preserve">In summary this research highlights the impact of predictive </w:t>
+      </w:r>
+      <w:proofErr w:type="spellStart"/>
+      <w:r>
+        <w:rPr>
+          <w:rFonts w:eastAsia="Times New Roman" w:cstheme="minorHAnsi"/>
+          <w:bCs/>
+          <w:sz w:val="24"/>
+          <w:szCs w:val="24"/>
+        </w:rPr>
+        <w:t>modeling</w:t>
+      </w:r>
+      <w:proofErr w:type="spellEnd"/>
+      <w:r>
+        <w:rPr>
+          <w:rFonts w:eastAsia="Times New Roman" w:cstheme="minorHAnsi"/>
+          <w:bCs/>
+          <w:sz w:val="24"/>
+          <w:szCs w:val="24"/>
+        </w:rPr>
+        <w:t xml:space="preserve"> on public transportation services. It goes beyond reporting findings; it urges us to embrace data driven decision making and enter a new era of urban mobility. With each prediction resource optimization and route adjustment we move closer to a future where public transportation </w:t>
       </w:r>
       <w:proofErr w:type="gramStart"/>
       <w:r>
@@ -4638,7 +5730,20 @@
           <w:u w:val="single"/>
           <w:lang w:val="en-IE"/>
         </w:rPr>
-        <w:t>THESIS PAPER</w:t>
+        <w:t>REASEARCH</w:t>
+      </w:r>
+      <w:r>
+        <w:rPr>
+          <w:rFonts w:cstheme="minorHAnsi"/>
+          <w:b/>
+          <w:bCs/>
+          <w:color w:val="000000" w:themeColor="text1"/>
+          <w:sz w:val="40"/>
+          <w:szCs w:val="40"/>
+          <w:u w:val="single"/>
+          <w:lang w:val="en-IE"/>
+        </w:rPr>
+        <w:t xml:space="preserve"> PAPER</w:t>
       </w:r>
     </w:p>
     <w:p>
@@ -4858,7 +5963,25 @@
           <w:color w:val="000000" w:themeColor="text1"/>
           <w:lang w:val="en-IE"/>
         </w:rPr>
-        <w:t>The investigation begins by analyzing the data utilizing machine learning models to accurately forecast demand. A comprehensive evaluation of these models is conducted, including regression metrics and classification metrics based on demand thresholds. Notably the Random Forest model emerges as the accurate with a classification accuracy of 98%.</w:t>
+        <w:t xml:space="preserve">The investigation begins by </w:t>
+      </w:r>
+      <w:proofErr w:type="spellStart"/>
+      <w:r>
+        <w:rPr>
+          <w:rFonts w:cstheme="minorHAnsi"/>
+          <w:color w:val="000000" w:themeColor="text1"/>
+          <w:lang w:val="en-IE"/>
+        </w:rPr>
+        <w:t>analyzing</w:t>
+      </w:r>
+      <w:proofErr w:type="spellEnd"/>
+      <w:r>
+        <w:rPr>
+          <w:rFonts w:cstheme="minorHAnsi"/>
+          <w:color w:val="000000" w:themeColor="text1"/>
+          <w:lang w:val="en-IE"/>
+        </w:rPr>
+        <w:t xml:space="preserve"> the data utilizing machine learning models to accurately forecast demand. A comprehensive evaluation of these models is conducted, including regression metrics and classification metrics based on demand thresholds. Notably the Random Forest model emerges as the accurate with a classification accuracy of 98%.</w:t>
       </w:r>
     </w:p>
     <w:p>
@@ -5631,6 +6754,7 @@
           <w:lang w:val="en-IE"/>
         </w:rPr>
       </w:pPr>
+      <w:proofErr w:type="spellStart"/>
       <w:r>
         <w:rPr>
           <w:rFonts w:cstheme="minorHAnsi"/>
@@ -5639,6 +6763,7 @@
         </w:rPr>
         <w:t>Modeling</w:t>
       </w:r>
+      <w:proofErr w:type="spellEnd"/>
       <w:r>
         <w:rPr>
           <w:rFonts w:cstheme="minorHAnsi"/>
@@ -7185,7 +8310,25 @@
           <w:color w:val="000000" w:themeColor="text1"/>
           <w:lang w:val="en-IE"/>
         </w:rPr>
-        <w:t xml:space="preserve"> and evolving commuter preferences. This has added complexity to the task of overseeing transportation networks. Public transportation agencies now face a growing need to adapt and respond promptly to dynamic conditions. To meet this demand effectively necessitates the use of tools and methodologies. Among these approaches is data analytics—a force that holds immense potential for revolutionizing how transportation authorities tackle demand forecasting.</w:t>
+        <w:t xml:space="preserve"> and evolving commuter preferences. This has added complexity to the task of overseeing transportation networks. Public transportation agencies now face a growing need to adapt and respond promptly to dynamic conditions. To meet this demand effectively necessitates the use of tools and methodologies. Among these approaches is data analytics—a force that holds immense potential for revolutionizing how transportation </w:t>
+      </w:r>
+      <w:proofErr w:type="spellStart"/>
+      <w:r>
+        <w:rPr>
+          <w:rFonts w:cstheme="minorHAnsi"/>
+          <w:color w:val="000000" w:themeColor="text1"/>
+          <w:lang w:val="en-IE"/>
+        </w:rPr>
+        <w:t>authorities</w:t>
+      </w:r>
+      <w:proofErr w:type="spellEnd"/>
+      <w:r>
+        <w:rPr>
+          <w:rFonts w:cstheme="minorHAnsi"/>
+          <w:color w:val="000000" w:themeColor="text1"/>
+          <w:lang w:val="en-IE"/>
+        </w:rPr>
+        <w:t xml:space="preserve"> tackle demand forecasting.</w:t>
       </w:r>
     </w:p>
     <w:p>
@@ -7305,7 +8448,43 @@
           <w:color w:val="000000" w:themeColor="text1"/>
           <w:lang w:val="en-IE"/>
         </w:rPr>
-        <w:t xml:space="preserve">Public transportation services are essential for mobility and sustainability. They offer an eco friendly alternative to owning private vehicles reducing traffic congestion, carbon emissions and ensuring fair access to transportation. To effectively fulfill their mission public transportation systems must be dependable, </w:t>
+        <w:t xml:space="preserve">Public transportation services are essential for mobility and sustainability. They offer an </w:t>
+      </w:r>
+      <w:proofErr w:type="spellStart"/>
+      <w:r>
+        <w:rPr>
+          <w:rFonts w:cstheme="minorHAnsi"/>
+          <w:color w:val="000000" w:themeColor="text1"/>
+          <w:lang w:val="en-IE"/>
+        </w:rPr>
+        <w:t>eco friendly</w:t>
+      </w:r>
+      <w:proofErr w:type="spellEnd"/>
+      <w:r>
+        <w:rPr>
+          <w:rFonts w:cstheme="minorHAnsi"/>
+          <w:color w:val="000000" w:themeColor="text1"/>
+          <w:lang w:val="en-IE"/>
+        </w:rPr>
+        <w:t xml:space="preserve"> alternative to owning private vehicles reducing traffic congestion, carbon emissions and ensuring fair access to transportation. To effectively </w:t>
+      </w:r>
+      <w:proofErr w:type="spellStart"/>
+      <w:r>
+        <w:rPr>
+          <w:rFonts w:cstheme="minorHAnsi"/>
+          <w:color w:val="000000" w:themeColor="text1"/>
+          <w:lang w:val="en-IE"/>
+        </w:rPr>
+        <w:t>fulfill</w:t>
+      </w:r>
+      <w:proofErr w:type="spellEnd"/>
+      <w:r>
+        <w:rPr>
+          <w:rFonts w:cstheme="minorHAnsi"/>
+          <w:color w:val="000000" w:themeColor="text1"/>
+          <w:lang w:val="en-IE"/>
+        </w:rPr>
+        <w:t xml:space="preserve"> their mission public transportation systems must be dependable, </w:t>
       </w:r>
       <w:proofErr w:type="gramStart"/>
       <w:r>
@@ -7369,6 +8548,7 @@
           <w:lang w:val="en-IE"/>
         </w:rPr>
       </w:pPr>
+      <w:proofErr w:type="spellStart"/>
       <w:proofErr w:type="gramStart"/>
       <w:r>
         <w:rPr>
@@ -7378,6 +8558,7 @@
         </w:rPr>
         <w:t>Lets</w:t>
       </w:r>
+      <w:proofErr w:type="spellEnd"/>
       <w:proofErr w:type="gramEnd"/>
       <w:r>
         <w:rPr>
@@ -7500,7 +8681,25 @@
           <w:color w:val="000000" w:themeColor="text1"/>
           <w:lang w:val="en-IE"/>
         </w:rPr>
-        <w:t>be constructed for efficient accommodation of future commuters. By aligning infrastructure investments with predicted demand cities can alleviate congestion issues while reducing impact and enhancing overall urban livability.</w:t>
+        <w:t xml:space="preserve">be constructed for efficient accommodation of future commuters. By aligning infrastructure investments with predicted demand cities can alleviate congestion issues while reducing impact and enhancing overall urban </w:t>
+      </w:r>
+      <w:proofErr w:type="spellStart"/>
+      <w:r>
+        <w:rPr>
+          <w:rFonts w:cstheme="minorHAnsi"/>
+          <w:color w:val="000000" w:themeColor="text1"/>
+          <w:lang w:val="en-IE"/>
+        </w:rPr>
+        <w:t>livability</w:t>
+      </w:r>
+      <w:proofErr w:type="spellEnd"/>
+      <w:r>
+        <w:rPr>
+          <w:rFonts w:cstheme="minorHAnsi"/>
+          <w:color w:val="000000" w:themeColor="text1"/>
+          <w:lang w:val="en-IE"/>
+        </w:rPr>
+        <w:t>.</w:t>
       </w:r>
     </w:p>
     <w:p>
@@ -7887,7 +9086,25 @@
           <w:color w:val="000000" w:themeColor="text1"/>
           <w:lang w:val="en-IE"/>
         </w:rPr>
-        <w:t xml:space="preserve">By analyzing historical ridership data transportation agencies can identify patterns and trends in demand. This information can be utilized to optimize schedules allocate resources effectively and </w:t>
+        <w:t xml:space="preserve">By </w:t>
+      </w:r>
+      <w:proofErr w:type="spellStart"/>
+      <w:r>
+        <w:rPr>
+          <w:rFonts w:cstheme="minorHAnsi"/>
+          <w:color w:val="000000" w:themeColor="text1"/>
+          <w:lang w:val="en-IE"/>
+        </w:rPr>
+        <w:t>analyzing</w:t>
+      </w:r>
+      <w:proofErr w:type="spellEnd"/>
+      <w:r>
+        <w:rPr>
+          <w:rFonts w:cstheme="minorHAnsi"/>
+          <w:color w:val="000000" w:themeColor="text1"/>
+          <w:lang w:val="en-IE"/>
+        </w:rPr>
+        <w:t xml:space="preserve"> historical ridership data transportation agencies can identify patterns and trends in demand. This information can be utilized to optimize schedules allocate resources effectively and </w:t>
       </w:r>
       <w:r>
         <w:rPr>
@@ -8468,7 +9685,25 @@
           <w:color w:val="000000" w:themeColor="text1"/>
           <w:lang w:val="en-IE"/>
         </w:rPr>
-        <w:t xml:space="preserve"> we will delve into the details of our studys methodologies and findings. We will explore the complexities of demand forecasting and its influence, on the future of transportation.</w:t>
+        <w:t xml:space="preserve"> we will delve into the details of our </w:t>
+      </w:r>
+      <w:proofErr w:type="spellStart"/>
+      <w:r>
+        <w:rPr>
+          <w:rFonts w:cstheme="minorHAnsi"/>
+          <w:color w:val="000000" w:themeColor="text1"/>
+          <w:lang w:val="en-IE"/>
+        </w:rPr>
+        <w:t>studys</w:t>
+      </w:r>
+      <w:proofErr w:type="spellEnd"/>
+      <w:r>
+        <w:rPr>
+          <w:rFonts w:cstheme="minorHAnsi"/>
+          <w:color w:val="000000" w:themeColor="text1"/>
+          <w:lang w:val="en-IE"/>
+        </w:rPr>
+        <w:t xml:space="preserve"> methodologies and findings. We will explore the complexities of demand forecasting and its influence, on the future of transportation.</w:t>
       </w:r>
     </w:p>
     <w:p>
@@ -8991,6 +10226,7 @@
           <w:lang w:val="en-IE"/>
         </w:rPr>
       </w:pPr>
+      <w:proofErr w:type="spellStart"/>
       <w:r>
         <w:rPr>
           <w:rFonts w:cstheme="minorHAnsi"/>
@@ -9001,6 +10237,7 @@
         </w:rPr>
         <w:t>Modeling</w:t>
       </w:r>
+      <w:proofErr w:type="spellEnd"/>
       <w:r>
         <w:rPr>
           <w:rFonts w:cstheme="minorHAnsi"/>
@@ -9106,7 +10343,25 @@
           <w:lang w:val="en-IE"/>
         </w:rPr>
         <w:lastRenderedPageBreak/>
-        <w:t>Gradient Boosting and K Nearest Neighbors (KNN). We train these models test them out and evaluate their performance in comparison to the LSTM model.</w:t>
+        <w:t xml:space="preserve">Gradient Boosting and K Nearest </w:t>
+      </w:r>
+      <w:proofErr w:type="spellStart"/>
+      <w:r>
+        <w:rPr>
+          <w:rFonts w:cstheme="minorHAnsi"/>
+          <w:color w:val="000000" w:themeColor="text1"/>
+          <w:lang w:val="en-IE"/>
+        </w:rPr>
+        <w:t>Neighbors</w:t>
+      </w:r>
+      <w:proofErr w:type="spellEnd"/>
+      <w:r>
+        <w:rPr>
+          <w:rFonts w:cstheme="minorHAnsi"/>
+          <w:color w:val="000000" w:themeColor="text1"/>
+          <w:lang w:val="en-IE"/>
+        </w:rPr>
+        <w:t xml:space="preserve"> (KNN). We train these models test them out and evaluate their performance in comparison to the LSTM model.</w:t>
       </w:r>
     </w:p>
     <w:p>
@@ -9577,7 +10832,25 @@
           <w:color w:val="000000" w:themeColor="text1"/>
           <w:lang w:val="en-IE"/>
         </w:rPr>
-        <w:t xml:space="preserve"> Before analyzing the data obtained from data.gov.ie we go through a process of cleaning it. This involves getting rid of any missing values, </w:t>
+        <w:t xml:space="preserve"> Before </w:t>
+      </w:r>
+      <w:proofErr w:type="spellStart"/>
+      <w:r>
+        <w:rPr>
+          <w:rFonts w:cstheme="minorHAnsi"/>
+          <w:color w:val="000000" w:themeColor="text1"/>
+          <w:lang w:val="en-IE"/>
+        </w:rPr>
+        <w:t>analyzing</w:t>
+      </w:r>
+      <w:proofErr w:type="spellEnd"/>
+      <w:r>
+        <w:rPr>
+          <w:rFonts w:cstheme="minorHAnsi"/>
+          <w:color w:val="000000" w:themeColor="text1"/>
+          <w:lang w:val="en-IE"/>
+        </w:rPr>
+        <w:t xml:space="preserve"> the data obtained from data.gov.ie we go through a process of cleaning it. This involves getting rid of any missing values, </w:t>
       </w:r>
       <w:proofErr w:type="gramStart"/>
       <w:r>
@@ -9921,7 +11194,25 @@
           <w:color w:val="000000" w:themeColor="text1"/>
           <w:lang w:val="en-IE"/>
         </w:rPr>
-        <w:t xml:space="preserve"> Memory) and other regression models we rely on Python libraries like Keras and scikit learn. The LSTM model specifically incorporates an LSTM layer designed for handling sequence data. We fine tune. Train the models using the provided training dataset.</w:t>
+        <w:t xml:space="preserve"> Memory) and other regression models we rely on Python libraries like </w:t>
+      </w:r>
+      <w:proofErr w:type="spellStart"/>
+      <w:r>
+        <w:rPr>
+          <w:rFonts w:cstheme="minorHAnsi"/>
+          <w:color w:val="000000" w:themeColor="text1"/>
+          <w:lang w:val="en-IE"/>
+        </w:rPr>
+        <w:t>Keras</w:t>
+      </w:r>
+      <w:proofErr w:type="spellEnd"/>
+      <w:r>
+        <w:rPr>
+          <w:rFonts w:cstheme="minorHAnsi"/>
+          <w:color w:val="000000" w:themeColor="text1"/>
+          <w:lang w:val="en-IE"/>
+        </w:rPr>
+        <w:t xml:space="preserve"> and scikit learn. The LSTM model specifically incorporates an LSTM layer designed for handling sequence data. We fine tune. Train the models using the provided training dataset.</w:t>
       </w:r>
     </w:p>
     <w:p>
@@ -10049,7 +11340,25 @@
           <w:color w:val="000000" w:themeColor="text1"/>
           <w:lang w:val="en-IE"/>
         </w:rPr>
-        <w:t xml:space="preserve">Apart from LSTM we also explore the effectiveness of traditional regression models such as Support Vector Regression (SVR) Neural Network, Random Forest, Linear Regression, Gradient Boosting and K Nearest Neighbors (KNN). Each model is carefully trained, </w:t>
+        <w:t xml:space="preserve">Apart from LSTM we also explore the effectiveness of traditional regression models such as Support Vector Regression (SVR) Neural Network, Random Forest, Linear Regression, Gradient Boosting and K Nearest </w:t>
+      </w:r>
+      <w:proofErr w:type="spellStart"/>
+      <w:r>
+        <w:rPr>
+          <w:rFonts w:cstheme="minorHAnsi"/>
+          <w:color w:val="000000" w:themeColor="text1"/>
+          <w:lang w:val="en-IE"/>
+        </w:rPr>
+        <w:t>Neighbors</w:t>
+      </w:r>
+      <w:proofErr w:type="spellEnd"/>
+      <w:r>
+        <w:rPr>
+          <w:rFonts w:cstheme="minorHAnsi"/>
+          <w:color w:val="000000" w:themeColor="text1"/>
+          <w:lang w:val="en-IE"/>
+        </w:rPr>
+        <w:t xml:space="preserve"> (KNN). Each model is carefully trained, </w:t>
       </w:r>
       <w:proofErr w:type="gramStart"/>
       <w:r>
@@ -10488,6 +11797,7 @@
         </w:rPr>
         <w:t xml:space="preserve">In contrast our exploration of regression models shows promising results. Among these models the Random Forest model stands out as being highly accurate. Its regression metrics, RMSE and R2 demonstrate a strong ability to accurately predict </w:t>
       </w:r>
+      <w:proofErr w:type="spellStart"/>
       <w:proofErr w:type="gramStart"/>
       <w:r>
         <w:rPr>
@@ -10497,6 +11807,7 @@
         </w:rPr>
         <w:t>demand.The</w:t>
       </w:r>
+      <w:proofErr w:type="spellEnd"/>
       <w:proofErr w:type="gramEnd"/>
       <w:r>
         <w:rPr>
@@ -10868,6 +12179,7 @@
         </w:rPr>
         <w:t xml:space="preserve">of demand </w:t>
       </w:r>
+      <w:proofErr w:type="spellStart"/>
       <w:r>
         <w:rPr>
           <w:rFonts w:cstheme="minorHAnsi"/>
@@ -10875,8 +12187,36 @@
           <w:lang w:val="en-IE"/>
         </w:rPr>
         <w:lastRenderedPageBreak/>
-        <w:t xml:space="preserve">predictions.Fine Tuning Model Parameters; Delving deeper into hyperparameter tuning could potentially enhance the performance of models such as LSTM and Neural Networks.Integration of Real Time Data; Integrating real time data sources would enable updates to models and improve the accuracy of demand forecasts, in fast changing </w:t>
-      </w:r>
+        <w:t>predictions.Fine</w:t>
+      </w:r>
+      <w:proofErr w:type="spellEnd"/>
+      <w:r>
+        <w:rPr>
+          <w:rFonts w:cstheme="minorHAnsi"/>
+          <w:color w:val="000000" w:themeColor="text1"/>
+          <w:lang w:val="en-IE"/>
+        </w:rPr>
+        <w:t xml:space="preserve"> Tuning Model Parameters; Delving deeper into hyperparameter tuning could potentially enhance the performance of models such as LSTM and Neural </w:t>
+      </w:r>
+      <w:proofErr w:type="spellStart"/>
+      <w:r>
+        <w:rPr>
+          <w:rFonts w:cstheme="minorHAnsi"/>
+          <w:color w:val="000000" w:themeColor="text1"/>
+          <w:lang w:val="en-IE"/>
+        </w:rPr>
+        <w:t>Networks.Integration</w:t>
+      </w:r>
+      <w:proofErr w:type="spellEnd"/>
+      <w:r>
+        <w:rPr>
+          <w:rFonts w:cstheme="minorHAnsi"/>
+          <w:color w:val="000000" w:themeColor="text1"/>
+          <w:lang w:val="en-IE"/>
+        </w:rPr>
+        <w:t xml:space="preserve"> of Real Time Data; Integrating real time data sources would enable updates to models and improve the accuracy of demand forecasts, in fast changing </w:t>
+      </w:r>
+      <w:proofErr w:type="spellStart"/>
       <w:proofErr w:type="gramStart"/>
       <w:r>
         <w:rPr>
@@ -10886,6 +12226,7 @@
         </w:rPr>
         <w:t>scenarios.Including</w:t>
       </w:r>
+      <w:proofErr w:type="spellEnd"/>
       <w:proofErr w:type="gramEnd"/>
       <w:r>
         <w:rPr>
@@ -10975,7 +12316,25 @@
           <w:color w:val="000000" w:themeColor="text1"/>
           <w:lang w:val="en-IE"/>
         </w:rPr>
-        <w:t xml:space="preserve">The implementation section focuses on putting the research findings into action addressing the problem statement and achieving the research objectives discussed earlier. In this section we will explore the steps taken to apply predictive modeling in public transportation services emphasizing its </w:t>
+        <w:t xml:space="preserve">The implementation section focuses on putting the research findings into action addressing the problem statement and achieving the research objectives discussed earlier. In this section we will explore the steps taken to apply predictive </w:t>
+      </w:r>
+      <w:proofErr w:type="spellStart"/>
+      <w:r>
+        <w:rPr>
+          <w:rFonts w:cstheme="minorHAnsi"/>
+          <w:color w:val="000000" w:themeColor="text1"/>
+          <w:lang w:val="en-IE"/>
+        </w:rPr>
+        <w:t>modeling</w:t>
+      </w:r>
+      <w:proofErr w:type="spellEnd"/>
+      <w:r>
+        <w:rPr>
+          <w:rFonts w:cstheme="minorHAnsi"/>
+          <w:color w:val="000000" w:themeColor="text1"/>
+          <w:lang w:val="en-IE"/>
+        </w:rPr>
+        <w:t xml:space="preserve"> in public transportation services emphasizing its </w:t>
       </w:r>
       <w:proofErr w:type="gramStart"/>
       <w:r>
@@ -11073,7 +12432,25 @@
           <w:color w:val="000000" w:themeColor="text1"/>
           <w:lang w:val="en-IE"/>
         </w:rPr>
-        <w:t xml:space="preserve">Ensuring high quality data is crucial for predictive modeling. To address anomalies, gaps and inaccuracies present in data a thorough data cleaning and preparation process is carried out. Techniques like data imputation and cleansing are utilized to ensure that the input fed into our models is of </w:t>
+        <w:t xml:space="preserve">Ensuring high quality data is crucial for predictive </w:t>
+      </w:r>
+      <w:proofErr w:type="spellStart"/>
+      <w:r>
+        <w:rPr>
+          <w:rFonts w:cstheme="minorHAnsi"/>
+          <w:color w:val="000000" w:themeColor="text1"/>
+          <w:lang w:val="en-IE"/>
+        </w:rPr>
+        <w:t>modeling</w:t>
+      </w:r>
+      <w:proofErr w:type="spellEnd"/>
+      <w:r>
+        <w:rPr>
+          <w:rFonts w:cstheme="minorHAnsi"/>
+          <w:color w:val="000000" w:themeColor="text1"/>
+          <w:lang w:val="en-IE"/>
+        </w:rPr>
+        <w:t xml:space="preserve">. To address anomalies, gaps and inaccuracies present in data a thorough data cleaning and preparation process is carried out. Techniques like data imputation and cleansing are utilized to ensure that the input fed into our models is of </w:t>
       </w:r>
       <w:proofErr w:type="gramStart"/>
       <w:r>
@@ -11173,6 +12550,7 @@
         </w:rPr>
         <w:t xml:space="preserve">The core of our implementation revolves around selecting and training machine learning </w:t>
       </w:r>
+      <w:proofErr w:type="spellStart"/>
       <w:proofErr w:type="gramStart"/>
       <w:r>
         <w:rPr>
@@ -11182,14 +12560,33 @@
         </w:rPr>
         <w:t>models.As</w:t>
       </w:r>
-      <w:proofErr w:type="gramEnd"/>
-      <w:r>
-        <w:rPr>
-          <w:rFonts w:cstheme="minorHAnsi"/>
-          <w:color w:val="000000" w:themeColor="text1"/>
-          <w:lang w:val="en-IE"/>
-        </w:rPr>
-        <w:t xml:space="preserve"> mentioned in the literature review different algorithms, such, as Long Short Term Memory (LSTM) Support Vector Regression (SVR) Neural Network (NN) Random Forest (RF) Linear Regression (LR) Gradient Boosting (GB) and K Nearest Neighbors (KNN) were examined to determine their effectiveness.</w:t>
+      <w:proofErr w:type="spellEnd"/>
+      <w:proofErr w:type="gramEnd"/>
+      <w:r>
+        <w:rPr>
+          <w:rFonts w:cstheme="minorHAnsi"/>
+          <w:color w:val="000000" w:themeColor="text1"/>
+          <w:lang w:val="en-IE"/>
+        </w:rPr>
+        <w:t xml:space="preserve"> mentioned in the literature review different algorithms, such, as Long Short Term Memory (LSTM) Support Vector Regression (SVR) Neural Network (NN) Random Forest (RF) Linear Regression (LR) Gradient Boosting (GB) and K Nearest </w:t>
+      </w:r>
+      <w:proofErr w:type="spellStart"/>
+      <w:r>
+        <w:rPr>
+          <w:rFonts w:cstheme="minorHAnsi"/>
+          <w:color w:val="000000" w:themeColor="text1"/>
+          <w:lang w:val="en-IE"/>
+        </w:rPr>
+        <w:t>Neighbors</w:t>
+      </w:r>
+      <w:proofErr w:type="spellEnd"/>
+      <w:r>
+        <w:rPr>
+          <w:rFonts w:cstheme="minorHAnsi"/>
+          <w:color w:val="000000" w:themeColor="text1"/>
+          <w:lang w:val="en-IE"/>
+        </w:rPr>
+        <w:t xml:space="preserve"> (KNN) were examined to determine their effectiveness.</w:t>
       </w:r>
     </w:p>
     <w:p>
@@ -11625,7 +13022,25 @@
           <w:color w:val="000000" w:themeColor="text1"/>
           <w:lang w:val="en-IE"/>
         </w:rPr>
-        <w:t>Building trust in machine learning models requires transparency and explainability. It is crucial for research to prioritize the development of models that offer insights and explanations behind predictions. This transparency fosters trust among stakeholders. Avoids perceptions of predictions being "black boxes."</w:t>
+        <w:t xml:space="preserve">Building trust in machine learning models requires transparency and </w:t>
+      </w:r>
+      <w:proofErr w:type="spellStart"/>
+      <w:r>
+        <w:rPr>
+          <w:rFonts w:cstheme="minorHAnsi"/>
+          <w:color w:val="000000" w:themeColor="text1"/>
+          <w:lang w:val="en-IE"/>
+        </w:rPr>
+        <w:t>explainability</w:t>
+      </w:r>
+      <w:proofErr w:type="spellEnd"/>
+      <w:r>
+        <w:rPr>
+          <w:rFonts w:cstheme="minorHAnsi"/>
+          <w:color w:val="000000" w:themeColor="text1"/>
+          <w:lang w:val="en-IE"/>
+        </w:rPr>
+        <w:t>. It is crucial for research to prioritize the development of models that offer insights and explanations behind predictions. This transparency fosters trust among stakeholders. Avoids perceptions of predictions being "black boxes."</w:t>
       </w:r>
     </w:p>
     <w:p>
@@ -11659,8 +13074,27 @@
           <w:color w:val="000000" w:themeColor="text1"/>
           <w:lang w:val="en-IE"/>
         </w:rPr>
-        <w:t xml:space="preserve">These practical real world applications highlight the importance of considering factors developing adaptable models integrating different transportation modes efficiently ensuring explainability, in machine learning models addressing privacy concerns related to passenger data while delivering accurate </w:t>
-      </w:r>
+        <w:t xml:space="preserve">These practical real world applications highlight the importance of considering factors developing adaptable models integrating different transportation modes efficiently ensuring </w:t>
+      </w:r>
+      <w:proofErr w:type="spellStart"/>
+      <w:r>
+        <w:rPr>
+          <w:rFonts w:cstheme="minorHAnsi"/>
+          <w:color w:val="000000" w:themeColor="text1"/>
+          <w:lang w:val="en-IE"/>
+        </w:rPr>
+        <w:t>explainability</w:t>
+      </w:r>
+      <w:proofErr w:type="spellEnd"/>
+      <w:r>
+        <w:rPr>
+          <w:rFonts w:cstheme="minorHAnsi"/>
+          <w:color w:val="000000" w:themeColor="text1"/>
+          <w:lang w:val="en-IE"/>
+        </w:rPr>
+        <w:t xml:space="preserve">, in machine learning models addressing privacy concerns related to passenger data while delivering accurate </w:t>
+      </w:r>
+      <w:proofErr w:type="spellStart"/>
       <w:proofErr w:type="gramStart"/>
       <w:r>
         <w:rPr>
@@ -11670,6 +13104,7 @@
         </w:rPr>
         <w:t>predictions.The</w:t>
       </w:r>
+      <w:proofErr w:type="spellEnd"/>
       <w:proofErr w:type="gramEnd"/>
       <w:r>
         <w:rPr>
@@ -11747,7 +13182,23 @@
         <w:spacing w:line="240" w:lineRule="auto"/>
       </w:pPr>
       <w:r>
-        <w:t>In the results section we present the findings of a study on data analytics and predictive modeling. Our main goal was to forecast the demand for public transportation services. We meticulously examined machine learning and statistical methods like Random Forest, Support Vector Regression (SVR) Neural Network, Linear Regression, Gradient Boosting and K Nearest Neighbors (KNN) to assess their effectiveness in predicting public transportation demand.</w:t>
+        <w:t xml:space="preserve">In the results section we present the findings of a study on data analytics and predictive </w:t>
+      </w:r>
+      <w:proofErr w:type="spellStart"/>
+      <w:r>
+        <w:t>modeling</w:t>
+      </w:r>
+      <w:proofErr w:type="spellEnd"/>
+      <w:r>
+        <w:t xml:space="preserve">. Our main goal was to forecast the demand for public transportation services. We meticulously examined machine learning and statistical methods like Random Forest, Support Vector Regression (SVR) Neural Network, Linear Regression, Gradient Boosting and K Nearest </w:t>
+      </w:r>
+      <w:proofErr w:type="spellStart"/>
+      <w:r>
+        <w:t>Neighbors</w:t>
+      </w:r>
+      <w:proofErr w:type="spellEnd"/>
+      <w:r>
+        <w:t xml:space="preserve"> (KNN) to assess their effectiveness in predicting public transportation demand.</w:t>
       </w:r>
     </w:p>
     <w:p>
@@ -11773,7 +13224,14 @@
       </w:pPr>
       <w:r>
         <w:br/>
-        <w:t>Analyzing and comparing these models revealed differences in their performance. These differences can be attributed to varying complexities and how well each model adapted to the task of predicting demand in public transportation services.</w:t>
+      </w:r>
+      <w:proofErr w:type="spellStart"/>
+      <w:r>
+        <w:t>Analyzing</w:t>
+      </w:r>
+      <w:proofErr w:type="spellEnd"/>
+      <w:r>
+        <w:t xml:space="preserve"> and comparing these models revealed differences in their performance. These differences can be attributed to varying complexities and how well each model adapted to the task of predicting demand in public transportation services.</w:t>
       </w:r>
       <w:r>
         <w:br/>
@@ -12103,7 +13561,15 @@
       </w:pPr>
       <w:r>
         <w:br/>
-        <w:t>K Nearest Neighbors (KNN) leaves a lasting impression with its Precision score of 0.86 Recall score of 0.98 and an F1 Score of 0.</w:t>
+        <w:t xml:space="preserve">K Nearest </w:t>
+      </w:r>
+      <w:proofErr w:type="spellStart"/>
+      <w:r>
+        <w:t>Neighbors</w:t>
+      </w:r>
+      <w:proofErr w:type="spellEnd"/>
+      <w:r>
+        <w:t xml:space="preserve"> (KNN) leaves a lasting impression with its Precision score of 0.86 Recall score of 0.98 and an F1 Score of 0.</w:t>
       </w:r>
       <w:proofErr w:type="gramStart"/>
       <w:r>
@@ -12205,7 +13671,15 @@
       </w:r>
       <w:r>
         <w:br/>
-        <w:t>The success achieved by the Random Forest model highlights its significance as the optimal choice for predicting demand in public transportation services.The models outstanding Precision and Recall scores—both standing at 0.95 and 0.98 respectively—demonstrate its proficiency, in detecting peak demand periods.</w:t>
+        <w:t xml:space="preserve">The success achieved by the Random Forest model highlights its significance as the optimal choice for predicting demand in public transportation </w:t>
+      </w:r>
+      <w:proofErr w:type="spellStart"/>
+      <w:r>
+        <w:t>services.The</w:t>
+      </w:r>
+      <w:proofErr w:type="spellEnd"/>
+      <w:r>
+        <w:t xml:space="preserve"> models outstanding Precision and Recall scores—both standing at 0.95 and 0.98 respectively—demonstrate its proficiency, in detecting peak demand periods.</w:t>
       </w:r>
       <w:r>
         <w:br/>
@@ -12225,10 +13699,12 @@
         <w:br/>
         <w:t xml:space="preserve">One notable advantage of the Random Forest model is its ability to handle </w:t>
       </w:r>
+      <w:proofErr w:type="spellStart"/>
       <w:proofErr w:type="gramStart"/>
       <w:r>
         <w:t>non linear</w:t>
       </w:r>
+      <w:proofErr w:type="spellEnd"/>
       <w:proofErr w:type="gramEnd"/>
       <w:r>
         <w:t xml:space="preserve"> relationships within data. This adaptability allows it to identify patterns and fluctuations in demand making it highly effective in predicting future outcomes. As a </w:t>
@@ -12330,7 +13806,15 @@
       </w:pPr>
       <w:r>
         <w:br/>
-        <w:t>The impressive performance of the Gradient Boosting model with Precision, Recall and F1 Score values of 0.89, 0.95 and 0.92 respectively makes it a strong contender for demand prediction tasks. It can be used alongside Random Forest in situations where a multi faceted approach can provide insights and redundancy.</w:t>
+        <w:t xml:space="preserve">The impressive performance of the Gradient Boosting model with Precision, Recall and F1 Score values of 0.89, 0.95 and 0.92 respectively makes it a strong contender for demand prediction tasks. It can be used alongside Random Forest in situations where a </w:t>
+      </w:r>
+      <w:proofErr w:type="spellStart"/>
+      <w:r>
+        <w:t>multi faceted</w:t>
+      </w:r>
+      <w:proofErr w:type="spellEnd"/>
+      <w:r>
+        <w:t xml:space="preserve"> approach can provide insights and redundancy.</w:t>
       </w:r>
     </w:p>
     <w:p>
@@ -12339,7 +13823,15 @@
       </w:pPr>
       <w:r>
         <w:br/>
-        <w:t xml:space="preserve">Surprisingly K Nearest Neighbors (KNN) emerges as a standout performer with a Precision of 0.86 Recall of 0.98 and an F1 Score of 0.92. The </w:t>
+        <w:t xml:space="preserve">Surprisingly K Nearest </w:t>
+      </w:r>
+      <w:proofErr w:type="spellStart"/>
+      <w:r>
+        <w:t>Neighbors</w:t>
+      </w:r>
+      <w:proofErr w:type="spellEnd"/>
+      <w:r>
+        <w:t xml:space="preserve"> (KNN) emerges as a standout performer with a Precision of 0.86 Recall of 0.98 and an F1 Score of 0.92. The </w:t>
       </w:r>
       <w:proofErr w:type="gramStart"/>
       <w:r>
@@ -12479,7 +13971,15 @@
       </w:pPr>
       <w:r>
         <w:br/>
-        <w:t>The second way we visually represent the data is through a series of graphs that show how our predictive model projects demand for different modes of transportation. We analyze Dart, Dublin Bus, Rail and Luas services in detail. These graphs give stakeholders a picture of expected demand fluctuations. Dart and Luas services show levels of demand with recurring surges. On the hand Dublin Bus and Rail have a more stable demand pattern with fewer noticeable fluctuations.</w:t>
+        <w:t xml:space="preserve">The second way we visually represent the data is through a series of graphs that show how our predictive model projects demand for different modes of transportation. We </w:t>
+      </w:r>
+      <w:proofErr w:type="spellStart"/>
+      <w:r>
+        <w:t>analyze</w:t>
+      </w:r>
+      <w:proofErr w:type="spellEnd"/>
+      <w:r>
+        <w:t xml:space="preserve"> Dart, Dublin Bus, Rail and Luas services in detail. These graphs give stakeholders a picture of expected demand fluctuations. Dart and Luas services show levels of demand with recurring surges. On the hand Dublin Bus and Rail have a more stable demand pattern with fewer noticeable fluctuations.</w:t>
       </w:r>
       <w:r>
         <w:br/>
@@ -12607,7 +14107,15 @@
       </w:r>
       <w:r>
         <w:br/>
-        <w:t xml:space="preserve">Although this studys results are transformative they do have some limitations that should be </w:t>
+        <w:t xml:space="preserve">Although this </w:t>
+      </w:r>
+      <w:proofErr w:type="spellStart"/>
+      <w:r>
+        <w:t>studys</w:t>
+      </w:r>
+      <w:proofErr w:type="spellEnd"/>
+      <w:r>
+        <w:t xml:space="preserve"> results are transformative they do have some limitations that should be </w:t>
       </w:r>
       <w:proofErr w:type="gramStart"/>
       <w:r>
@@ -12615,7 +14123,15 @@
       </w:r>
       <w:proofErr w:type="gramEnd"/>
       <w:r>
-        <w:t xml:space="preserve"> and considered for future research endeavors.</w:t>
+        <w:t xml:space="preserve"> and considered for future research </w:t>
+      </w:r>
+      <w:proofErr w:type="spellStart"/>
+      <w:r>
+        <w:t>endeavors</w:t>
+      </w:r>
+      <w:proofErr w:type="spellEnd"/>
+      <w:r>
+        <w:t>.</w:t>
       </w:r>
       <w:r>
         <w:br/>
@@ -12682,10 +14198,12 @@
         <w:br/>
         <w:t xml:space="preserve">2. Dynamic </w:t>
       </w:r>
+      <w:proofErr w:type="spellStart"/>
       <w:proofErr w:type="gramStart"/>
       <w:r>
         <w:t>models;The</w:t>
       </w:r>
+      <w:proofErr w:type="spellEnd"/>
       <w:proofErr w:type="gramEnd"/>
       <w:r>
         <w:t xml:space="preserve"> existing models rely on data and lack the ability to adjust to unexpected events or sudden changes in demand patterns. Moving forward it would be beneficial for researchers to investigate the development of models that can adapt in real time.</w:t>
@@ -12713,7 +14231,14 @@
       </w:pPr>
       <w:r>
         <w:br/>
-        <w:t xml:space="preserve">Explainability in Machine Learning; It is crucial to understand the reasons behind predictions made by models </w:t>
+      </w:r>
+      <w:proofErr w:type="spellStart"/>
+      <w:r>
+        <w:t>Explainability</w:t>
+      </w:r>
+      <w:proofErr w:type="spellEnd"/>
+      <w:r>
+        <w:t xml:space="preserve"> in Machine Learning; It is crucial to understand the reasons behind predictions made by models </w:t>
       </w:r>
       <w:proofErr w:type="gramStart"/>
       <w:r>
@@ -12721,7 +14246,15 @@
       </w:r>
       <w:proofErr w:type="gramEnd"/>
       <w:r>
-        <w:t xml:space="preserve"> build trust. Future research should prioritize enhancing explainability in models so that predictions are not perceived as " boxes" but rather, as interpretable insights.</w:t>
+        <w:t xml:space="preserve"> build trust. Future research should prioritize enhancing </w:t>
+      </w:r>
+      <w:proofErr w:type="spellStart"/>
+      <w:r>
+        <w:t>explainability</w:t>
+      </w:r>
+      <w:proofErr w:type="spellEnd"/>
+      <w:r>
+        <w:t xml:space="preserve"> in models so that predictions are not perceived as " boxes" but rather, as interpretable insights.</w:t>
       </w:r>
       <w:r>
         <w:br/>
@@ -12778,7 +14311,15 @@
       </w:r>
       <w:proofErr w:type="gramEnd"/>
       <w:r>
-        <w:t xml:space="preserve"> In addition to resource allocation enhancements demand prediction can aid route optimization efforts. Areas with demand can receive increased service frequency while less traveled routes can be adjusted accordingly. This </w:t>
+        <w:t xml:space="preserve"> In addition to resource allocation enhancements demand prediction can aid route optimization efforts. Areas with demand can receive increased service frequency while less </w:t>
+      </w:r>
+      <w:proofErr w:type="spellStart"/>
+      <w:r>
+        <w:t>traveled</w:t>
+      </w:r>
+      <w:proofErr w:type="spellEnd"/>
+      <w:r>
+        <w:t xml:space="preserve"> routes can be adjusted accordingly. This </w:t>
       </w:r>
       <w:proofErr w:type="gramStart"/>
       <w:r>
@@ -12832,7 +14373,15 @@
       </w:r>
       <w:r>
         <w:br/>
-        <w:t>In conclusion this research demonstrates how predictive modeling has the potential to transform transportation. Accurate demand predictions pave the way for improvements, in resource allocation efficiency sustainability efforts, customer satisfaction levels and cost effectiveness.</w:t>
+        <w:t xml:space="preserve">In conclusion this research demonstrates how predictive </w:t>
+      </w:r>
+      <w:proofErr w:type="spellStart"/>
+      <w:r>
+        <w:t>modeling</w:t>
+      </w:r>
+      <w:proofErr w:type="spellEnd"/>
+      <w:r>
+        <w:t xml:space="preserve"> has the potential to transform transportation. Accurate demand predictions pave the way for improvements, in resource allocation efficiency sustainability efforts, customer satisfaction levels and cost effectiveness.</w:t>
       </w:r>
       <w:r>
         <w:br/>
@@ -12896,6 +14445,7 @@
         </w:rPr>
         <w:t xml:space="preserve">In the quest to revolutionize public transportation services this extensive thesis paper delved into the world of data analytics, </w:t>
       </w:r>
+      <w:proofErr w:type="spellStart"/>
       <w:proofErr w:type="gramStart"/>
       <w:r>
         <w:rPr>
@@ -12905,6 +14455,7 @@
         </w:rPr>
         <w:t>modeling</w:t>
       </w:r>
+      <w:proofErr w:type="spellEnd"/>
       <w:proofErr w:type="gramEnd"/>
       <w:r>
         <w:rPr>
@@ -12930,7 +14481,25 @@
           <w:color w:val="000000" w:themeColor="text1"/>
           <w:lang w:val="en-IE"/>
         </w:rPr>
-        <w:t xml:space="preserve"> and sustainable urban development. However effectively managing and optimizing these systems in todays changing landscape requires accurate predictions of demand. These predictions form the foundation for making decisions about service frequency, route planning, infrastructure investments and resource allocation.</w:t>
+        <w:t xml:space="preserve"> and sustainable urban development. However effectively managing and optimizing these systems in </w:t>
+      </w:r>
+      <w:proofErr w:type="spellStart"/>
+      <w:r>
+        <w:rPr>
+          <w:rFonts w:cstheme="minorHAnsi"/>
+          <w:color w:val="000000" w:themeColor="text1"/>
+          <w:lang w:val="en-IE"/>
+        </w:rPr>
+        <w:t>todays</w:t>
+      </w:r>
+      <w:proofErr w:type="spellEnd"/>
+      <w:r>
+        <w:rPr>
+          <w:rFonts w:cstheme="minorHAnsi"/>
+          <w:color w:val="000000" w:themeColor="text1"/>
+          <w:lang w:val="en-IE"/>
+        </w:rPr>
+        <w:t xml:space="preserve"> changing landscape requires accurate predictions of demand. These predictions form the foundation for making decisions about service frequency, route planning, infrastructure investments and resource allocation.</w:t>
       </w:r>
     </w:p>
     <w:p>
@@ -12948,7 +14517,25 @@
           <w:color w:val="000000" w:themeColor="text1"/>
           <w:lang w:val="en-IE"/>
         </w:rPr>
-        <w:t xml:space="preserve">The research began by analyzing historical data and considering various factors such as time, weather conditions, transportation modes and locations. These factors were key in developing models capable of forecasting demand. Several machine learning algorithms were extensively. Evaluated for their efficacy in predicting demand for public transportation services. These algorithms included the Long </w:t>
+        <w:t xml:space="preserve">The research began by </w:t>
+      </w:r>
+      <w:proofErr w:type="spellStart"/>
+      <w:r>
+        <w:rPr>
+          <w:rFonts w:cstheme="minorHAnsi"/>
+          <w:color w:val="000000" w:themeColor="text1"/>
+          <w:lang w:val="en-IE"/>
+        </w:rPr>
+        <w:t>analyzing</w:t>
+      </w:r>
+      <w:proofErr w:type="spellEnd"/>
+      <w:r>
+        <w:rPr>
+          <w:rFonts w:cstheme="minorHAnsi"/>
+          <w:color w:val="000000" w:themeColor="text1"/>
+          <w:lang w:val="en-IE"/>
+        </w:rPr>
+        <w:t xml:space="preserve"> historical data and considering various factors such as time, weather conditions, transportation modes and locations. These factors were key in developing models capable of forecasting demand. Several machine learning algorithms were extensively. Evaluated for their efficacy in predicting demand for public transportation services. These algorithms included the Long </w:t>
       </w:r>
       <w:proofErr w:type="gramStart"/>
       <w:r>
@@ -12966,7 +14553,25 @@
           <w:color w:val="000000" w:themeColor="text1"/>
           <w:lang w:val="en-IE"/>
         </w:rPr>
-        <w:t xml:space="preserve"> Memory (LSTM) model, Support Vector Regression (SVR) Neural Network (NN) Random Forest (RF) Linear Regression (LR) Gradient Boosting (GB) and K Nearest Neighbors (KNN).</w:t>
+        <w:t xml:space="preserve"> Memory (LSTM) model, Support Vector Regression (SVR) Neural Network (NN) Random Forest (RF) Linear Regression (LR) Gradient Boosting (GB) and K Nearest </w:t>
+      </w:r>
+      <w:proofErr w:type="spellStart"/>
+      <w:r>
+        <w:rPr>
+          <w:rFonts w:cstheme="minorHAnsi"/>
+          <w:color w:val="000000" w:themeColor="text1"/>
+          <w:lang w:val="en-IE"/>
+        </w:rPr>
+        <w:t>Neighbors</w:t>
+      </w:r>
+      <w:proofErr w:type="spellEnd"/>
+      <w:r>
+        <w:rPr>
+          <w:rFonts w:cstheme="minorHAnsi"/>
+          <w:color w:val="000000" w:themeColor="text1"/>
+          <w:lang w:val="en-IE"/>
+        </w:rPr>
+        <w:t xml:space="preserve"> (KNN).</w:t>
       </w:r>
     </w:p>
     <w:p>
@@ -13084,7 +14689,43 @@
           <w:color w:val="000000" w:themeColor="text1"/>
           <w:lang w:val="en-IE"/>
         </w:rPr>
-        <w:t xml:space="preserve"> it is important to recognize and acknowledge the limitations well as use them as guiding principles for future research endeavors. Various factors like events, data quality issues, external influences and the lack of real time data sources emphasize the need for adaptable models improved data quality techniques and the inclusion of external variables. Additionally exploring the integration of transportation modes and enhancing model explainability and privacy protection measures have emerged as potential areas for further investigation.</w:t>
+        <w:t xml:space="preserve"> it is important to recognize and acknowledge the limitations well as use them as guiding principles for future research </w:t>
+      </w:r>
+      <w:proofErr w:type="spellStart"/>
+      <w:r>
+        <w:rPr>
+          <w:rFonts w:cstheme="minorHAnsi"/>
+          <w:color w:val="000000" w:themeColor="text1"/>
+          <w:lang w:val="en-IE"/>
+        </w:rPr>
+        <w:t>endeavors</w:t>
+      </w:r>
+      <w:proofErr w:type="spellEnd"/>
+      <w:r>
+        <w:rPr>
+          <w:rFonts w:cstheme="minorHAnsi"/>
+          <w:color w:val="000000" w:themeColor="text1"/>
+          <w:lang w:val="en-IE"/>
+        </w:rPr>
+        <w:t xml:space="preserve">. Various factors like events, data quality issues, external influences and the lack of real time data sources emphasize the need for adaptable models improved data quality techniques and the inclusion of external variables. Additionally exploring the integration of transportation modes and enhancing model </w:t>
+      </w:r>
+      <w:proofErr w:type="spellStart"/>
+      <w:r>
+        <w:rPr>
+          <w:rFonts w:cstheme="minorHAnsi"/>
+          <w:color w:val="000000" w:themeColor="text1"/>
+          <w:lang w:val="en-IE"/>
+        </w:rPr>
+        <w:t>explainability</w:t>
+      </w:r>
+      <w:proofErr w:type="spellEnd"/>
+      <w:r>
+        <w:rPr>
+          <w:rFonts w:cstheme="minorHAnsi"/>
+          <w:color w:val="000000" w:themeColor="text1"/>
+          <w:lang w:val="en-IE"/>
+        </w:rPr>
+        <w:t xml:space="preserve"> and privacy protection measures have emerged as potential areas for further investigation.</w:t>
       </w:r>
     </w:p>
     <w:p>
@@ -13120,7 +14761,25 @@
           <w:color w:val="000000" w:themeColor="text1"/>
           <w:lang w:val="en-IE"/>
         </w:rPr>
-        <w:t xml:space="preserve"> for transforming public transportation services. Predictive modeling, specifically utilizing the Random Forest model offers opportunities for optimized resource allocation, service planning, scheduling improvements, route optimization strategies and sustainability efforts. By allocating resources fine tuning schedules optimizing routes effectively and maximizing operational efficiency; public transportation agencies can play a</w:t>
+        <w:t xml:space="preserve"> for transforming public transportation services. Predictive </w:t>
+      </w:r>
+      <w:proofErr w:type="spellStart"/>
+      <w:r>
+        <w:rPr>
+          <w:rFonts w:cstheme="minorHAnsi"/>
+          <w:color w:val="000000" w:themeColor="text1"/>
+          <w:lang w:val="en-IE"/>
+        </w:rPr>
+        <w:t>modeling</w:t>
+      </w:r>
+      <w:proofErr w:type="spellEnd"/>
+      <w:r>
+        <w:rPr>
+          <w:rFonts w:cstheme="minorHAnsi"/>
+          <w:color w:val="000000" w:themeColor="text1"/>
+          <w:lang w:val="en-IE"/>
+        </w:rPr>
+        <w:t>, specifically utilizing the Random Forest model offers opportunities for optimized resource allocation, service planning, scheduling improvements, route optimization strategies and sustainability efforts. By allocating resources fine tuning schedules optimizing routes effectively and maximizing operational efficiency; public transportation agencies can play a</w:t>
       </w:r>
       <w:r>
         <w:rPr>
@@ -13176,6 +14835,7 @@
         </w:rPr>
         <w:t xml:space="preserve">In summary this research underscores the impact of data driven decision making in the realm of public transportation services. Through harnessing models capabilities along, with real time data insights; transportation authorities can shift from reactive to proactive management </w:t>
       </w:r>
+      <w:proofErr w:type="spellStart"/>
       <w:proofErr w:type="gramStart"/>
       <w:r>
         <w:rPr>
@@ -13185,6 +14845,7 @@
         </w:rPr>
         <w:t>strategies.This</w:t>
       </w:r>
+      <w:proofErr w:type="spellEnd"/>
       <w:proofErr w:type="gramEnd"/>
       <w:r>
         <w:rPr>
@@ -13210,7 +14871,43 @@
           <w:color w:val="000000" w:themeColor="text1"/>
           <w:lang w:val="en-IE"/>
         </w:rPr>
-        <w:t>In summary this research dives into the world of data analytics and predictive modeling unearthing a wealth of insights that could revolutionize public transportation services. The journey began by examining historical data and analyzing the intricate web of factors that influence passenger demand. From considering the passage of time and the changing weather conditions to accounting for different modes of transportation and geographical locations each factor played a vital role in shaping the predictive models.</w:t>
+        <w:t xml:space="preserve">In summary this research dives into the world of data analytics and predictive </w:t>
+      </w:r>
+      <w:proofErr w:type="spellStart"/>
+      <w:r>
+        <w:rPr>
+          <w:rFonts w:cstheme="minorHAnsi"/>
+          <w:color w:val="000000" w:themeColor="text1"/>
+          <w:lang w:val="en-IE"/>
+        </w:rPr>
+        <w:t>modeling</w:t>
+      </w:r>
+      <w:proofErr w:type="spellEnd"/>
+      <w:r>
+        <w:rPr>
+          <w:rFonts w:cstheme="minorHAnsi"/>
+          <w:color w:val="000000" w:themeColor="text1"/>
+          <w:lang w:val="en-IE"/>
+        </w:rPr>
+        <w:t xml:space="preserve"> unearthing a wealth of insights that could revolutionize public transportation services. The journey began by examining historical data and </w:t>
+      </w:r>
+      <w:proofErr w:type="spellStart"/>
+      <w:r>
+        <w:rPr>
+          <w:rFonts w:cstheme="minorHAnsi"/>
+          <w:color w:val="000000" w:themeColor="text1"/>
+          <w:lang w:val="en-IE"/>
+        </w:rPr>
+        <w:t>analyzing</w:t>
+      </w:r>
+      <w:proofErr w:type="spellEnd"/>
+      <w:r>
+        <w:rPr>
+          <w:rFonts w:cstheme="minorHAnsi"/>
+          <w:color w:val="000000" w:themeColor="text1"/>
+          <w:lang w:val="en-IE"/>
+        </w:rPr>
+        <w:t xml:space="preserve"> the intricate web of factors that influence passenger demand. From considering the passage of time and the changing weather conditions to accounting for different modes of transportation and geographical locations each factor played a vital role in shaping the predictive models.</w:t>
       </w:r>
     </w:p>
     <w:p>
@@ -13246,7 +14943,25 @@
           <w:color w:val="000000" w:themeColor="text1"/>
           <w:lang w:val="en-IE"/>
         </w:rPr>
-        <w:t xml:space="preserve"> Memory (LSTM) model, designed specifically for data grappled with the complexities of predicting demand but also revealed its limitations. On the hand traditional regression models such as Random Forests, Linear Regression, Gradient Boosting and K Nearest Neighbors (KNN) emerged as strong contenders due to their impressive capabilities in both regression and classification tasks.</w:t>
+        <w:t xml:space="preserve"> Memory (LSTM) model, designed specifically for data grappled with the complexities of predicting demand but also revealed its limitations. On the hand traditional regression models such as Random Forests, Linear Regression, Gradient Boosting and K Nearest </w:t>
+      </w:r>
+      <w:proofErr w:type="spellStart"/>
+      <w:r>
+        <w:rPr>
+          <w:rFonts w:cstheme="minorHAnsi"/>
+          <w:color w:val="000000" w:themeColor="text1"/>
+          <w:lang w:val="en-IE"/>
+        </w:rPr>
+        <w:t>Neighbors</w:t>
+      </w:r>
+      <w:proofErr w:type="spellEnd"/>
+      <w:r>
+        <w:rPr>
+          <w:rFonts w:cstheme="minorHAnsi"/>
+          <w:color w:val="000000" w:themeColor="text1"/>
+          <w:lang w:val="en-IE"/>
+        </w:rPr>
+        <w:t xml:space="preserve"> (KNN) emerged as strong contenders due to their impressive capabilities in both regression and classification tasks.</w:t>
       </w:r>
     </w:p>
     <w:p>
@@ -13266,6 +14981,7 @@
         </w:rPr>
         <w:t xml:space="preserve">Among these models Random Forests stood out as a choice with high accuracy and efficiency. Its ability to predict demand while adapting to relationships, within the data showcased its </w:t>
       </w:r>
+      <w:proofErr w:type="spellStart"/>
       <w:proofErr w:type="gramStart"/>
       <w:r>
         <w:rPr>
@@ -13275,6 +14991,7 @@
         </w:rPr>
         <w:t>strength.The</w:t>
       </w:r>
+      <w:proofErr w:type="spellEnd"/>
       <w:proofErr w:type="gramEnd"/>
       <w:r>
         <w:rPr>
@@ -13348,6 +15065,7 @@
         </w:rPr>
         <w:t xml:space="preserve"> and this study is no different. We must remember that our world is constantly changing, with events like the COVID 19 pandemic disrupting established patterns. In response models need to be adaptable in order to cope with </w:t>
       </w:r>
+      <w:proofErr w:type="spellStart"/>
       <w:proofErr w:type="gramStart"/>
       <w:r>
         <w:rPr>
@@ -13357,6 +15075,7 @@
         </w:rPr>
         <w:t>disruptions.Another</w:t>
       </w:r>
+      <w:proofErr w:type="spellEnd"/>
       <w:proofErr w:type="gramEnd"/>
       <w:r>
         <w:rPr>
@@ -13418,7 +15137,25 @@
           <w:color w:val="000000" w:themeColor="text1"/>
           <w:lang w:val="en-IE"/>
         </w:rPr>
-        <w:t xml:space="preserve"> of the study was on analyzing historical data but there is a vast potential in utilizing real time data sources that has not been fully explored yet. By incorporating real time data streams like passenger counts and GPS tracking we can envision a future where public transportation systems can dynamically respond to the changing demands of urban life.</w:t>
+        <w:t xml:space="preserve"> of the study was on </w:t>
+      </w:r>
+      <w:proofErr w:type="spellStart"/>
+      <w:r>
+        <w:rPr>
+          <w:rFonts w:cstheme="minorHAnsi"/>
+          <w:color w:val="000000" w:themeColor="text1"/>
+          <w:lang w:val="en-IE"/>
+        </w:rPr>
+        <w:t>analyzing</w:t>
+      </w:r>
+      <w:proofErr w:type="spellEnd"/>
+      <w:r>
+        <w:rPr>
+          <w:rFonts w:cstheme="minorHAnsi"/>
+          <w:color w:val="000000" w:themeColor="text1"/>
+          <w:lang w:val="en-IE"/>
+        </w:rPr>
+        <w:t xml:space="preserve"> historical data but there is a vast potential in utilizing real time data sources that has not been fully explored yet. By incorporating real time data streams like passenger counts and GPS tracking we can envision a future where public transportation systems can dynamically respond to the changing demands of urban life.</w:t>
       </w:r>
     </w:p>
     <w:p>
@@ -13454,7 +15191,25 @@
           <w:color w:val="000000" w:themeColor="text1"/>
           <w:lang w:val="en-IE"/>
         </w:rPr>
-        <w:t xml:space="preserve"> implications and avenues for further investigation. Integrating factors such as economic indicators and urban development plans can provide a more comprehensive understanding of demand dynamics. The next frontier in modeling lies in</w:t>
+        <w:t xml:space="preserve"> implications and avenues for further investigation. Integrating factors such as economic indicators and urban development plans can provide a more comprehensive understanding of demand dynamics. The next frontier in </w:t>
+      </w:r>
+      <w:proofErr w:type="spellStart"/>
+      <w:r>
+        <w:rPr>
+          <w:rFonts w:cstheme="minorHAnsi"/>
+          <w:color w:val="000000" w:themeColor="text1"/>
+          <w:lang w:val="en-IE"/>
+        </w:rPr>
+        <w:t>modeling</w:t>
+      </w:r>
+      <w:proofErr w:type="spellEnd"/>
+      <w:r>
+        <w:rPr>
+          <w:rFonts w:cstheme="minorHAnsi"/>
+          <w:color w:val="000000" w:themeColor="text1"/>
+          <w:lang w:val="en-IE"/>
+        </w:rPr>
+        <w:t xml:space="preserve"> lies in</w:t>
       </w:r>
       <w:r>
         <w:rPr>
@@ -13527,7 +15282,25 @@
           <w:lang w:val="en-IE"/>
         </w:rPr>
         <w:lastRenderedPageBreak/>
-        <w:t>In machine learning the need, for explainability becomes crucial as predictions have real world consequences. Future research should prioritize enhancing model transparency to build trust among stakeholders. It is also important to address privacy and security concerns related to passenger data by exploring methods that protect privacy while still delivering predictions.</w:t>
+        <w:t xml:space="preserve">In machine learning the need, for </w:t>
+      </w:r>
+      <w:proofErr w:type="spellStart"/>
+      <w:r>
+        <w:rPr>
+          <w:rFonts w:cstheme="minorHAnsi"/>
+          <w:color w:val="000000" w:themeColor="text1"/>
+          <w:lang w:val="en-IE"/>
+        </w:rPr>
+        <w:t>explainability</w:t>
+      </w:r>
+      <w:proofErr w:type="spellEnd"/>
+      <w:r>
+        <w:rPr>
+          <w:rFonts w:cstheme="minorHAnsi"/>
+          <w:color w:val="000000" w:themeColor="text1"/>
+          <w:lang w:val="en-IE"/>
+        </w:rPr>
+        <w:t xml:space="preserve"> becomes crucial as predictions have real world consequences. Future research should prioritize enhancing model transparency to build trust among stakeholders. It is also important to address privacy and security concerns related to passenger data by exploring methods that protect privacy while still delivering predictions.</w:t>
       </w:r>
     </w:p>
     <w:p>
@@ -13545,7 +15318,25 @@
           <w:color w:val="000000" w:themeColor="text1"/>
           <w:lang w:val="en-IE"/>
         </w:rPr>
-        <w:t>The practical implications arising from this research are profound and transformative. Optimizing resource allocation, refining service planning and scheduling route optimization efforts and sustainability initiatives all contribute towards a future where public transportation systemsre not only punctual but also aligned with expected demand.</w:t>
+        <w:t xml:space="preserve">The practical implications arising from this research are profound and transformative. Optimizing resource allocation, refining service planning and scheduling route optimization efforts and sustainability initiatives all contribute towards a future where public transportation </w:t>
+      </w:r>
+      <w:proofErr w:type="spellStart"/>
+      <w:r>
+        <w:rPr>
+          <w:rFonts w:cstheme="minorHAnsi"/>
+          <w:color w:val="000000" w:themeColor="text1"/>
+          <w:lang w:val="en-IE"/>
+        </w:rPr>
+        <w:t>systemsre</w:t>
+      </w:r>
+      <w:proofErr w:type="spellEnd"/>
+      <w:r>
+        <w:rPr>
+          <w:rFonts w:cstheme="minorHAnsi"/>
+          <w:color w:val="000000" w:themeColor="text1"/>
+          <w:lang w:val="en-IE"/>
+        </w:rPr>
+        <w:t xml:space="preserve"> not only punctual but also aligned with expected demand.</w:t>
       </w:r>
     </w:p>
     <w:p>
@@ -13661,7 +15452,25 @@
           <w:color w:val="000000" w:themeColor="text1"/>
           <w:lang w:val="en-IE"/>
         </w:rPr>
-        <w:t xml:space="preserve"> the effectiveness of data analytics and predictive modeling but also serve as a call to action—a blueprint for transforming public transportation services.</w:t>
+        <w:t xml:space="preserve"> the effectiveness of data analytics and predictive </w:t>
+      </w:r>
+      <w:proofErr w:type="spellStart"/>
+      <w:r>
+        <w:rPr>
+          <w:rFonts w:cstheme="minorHAnsi"/>
+          <w:color w:val="000000" w:themeColor="text1"/>
+          <w:lang w:val="en-IE"/>
+        </w:rPr>
+        <w:t>modeling</w:t>
+      </w:r>
+      <w:proofErr w:type="spellEnd"/>
+      <w:r>
+        <w:rPr>
+          <w:rFonts w:cstheme="minorHAnsi"/>
+          <w:color w:val="000000" w:themeColor="text1"/>
+          <w:lang w:val="en-IE"/>
+        </w:rPr>
+        <w:t xml:space="preserve"> but also serve as a call to action—a blueprint for transforming public transportation services.</w:t>
       </w:r>
     </w:p>
     <w:p>
@@ -13679,7 +15488,25 @@
           <w:color w:val="000000" w:themeColor="text1"/>
           <w:lang w:val="en-IE"/>
         </w:rPr>
-        <w:t xml:space="preserve">The remarkable predictive capabilities of the Random Forest model serve as a guiding light, for transportation authorities seeking optimized allocation of resources. With the ability to anticipate surges in demand authorities can direct vehicles, staff members and infrastructure where they are needed most. This model </w:t>
+        <w:t xml:space="preserve">The remarkable predictive capabilities of the Random Forest model serve as a guiding light, for transportation </w:t>
+      </w:r>
+      <w:proofErr w:type="spellStart"/>
+      <w:r>
+        <w:rPr>
+          <w:rFonts w:cstheme="minorHAnsi"/>
+          <w:color w:val="000000" w:themeColor="text1"/>
+          <w:lang w:val="en-IE"/>
+        </w:rPr>
+        <w:t>authorities</w:t>
+      </w:r>
+      <w:proofErr w:type="spellEnd"/>
+      <w:r>
+        <w:rPr>
+          <w:rFonts w:cstheme="minorHAnsi"/>
+          <w:color w:val="000000" w:themeColor="text1"/>
+          <w:lang w:val="en-IE"/>
+        </w:rPr>
+        <w:t xml:space="preserve"> seeking optimized allocation of resources. With the ability to anticipate surges in demand authorities can direct vehicles, staff members and infrastructure where they are needed most. This model </w:t>
       </w:r>
       <w:proofErr w:type="gramStart"/>
       <w:r>
@@ -13715,7 +15542,25 @@
           <w:color w:val="000000" w:themeColor="text1"/>
           <w:lang w:val="en-IE"/>
         </w:rPr>
-        <w:t>The world of service planning and scheduling which has long relied on fixed timetables is undergoing a transformation thanks to the insights provided by modeling. The Random Forest and Gradient Boosting models provide transportation agencies with tools to optimize schedules ensuring not only punctuality but also aligning services with the expected patterns of demand. This shift brings about improvements in reliability and convenience for commuters strengthening the connection between life and public transportation.</w:t>
+        <w:t xml:space="preserve">The world of service planning and scheduling which has long relied on fixed timetables is undergoing a transformation thanks to the insights provided by </w:t>
+      </w:r>
+      <w:proofErr w:type="spellStart"/>
+      <w:r>
+        <w:rPr>
+          <w:rFonts w:cstheme="minorHAnsi"/>
+          <w:color w:val="000000" w:themeColor="text1"/>
+          <w:lang w:val="en-IE"/>
+        </w:rPr>
+        <w:t>modeling</w:t>
+      </w:r>
+      <w:proofErr w:type="spellEnd"/>
+      <w:r>
+        <w:rPr>
+          <w:rFonts w:cstheme="minorHAnsi"/>
+          <w:color w:val="000000" w:themeColor="text1"/>
+          <w:lang w:val="en-IE"/>
+        </w:rPr>
+        <w:t>. The Random Forest and Gradient Boosting models provide transportation agencies with tools to optimize schedules ensuring not only punctuality but also aligning services with the expected patterns of demand. This shift brings about improvements in reliability and convenience for commuters strengthening the connection between life and public transportation.</w:t>
       </w:r>
     </w:p>
     <w:p>
@@ -13898,7 +15743,25 @@
           <w:color w:val="000000" w:themeColor="text1"/>
           <w:lang w:val="en-IE"/>
         </w:rPr>
-        <w:t xml:space="preserve"> beyond the data driven metrics and fiscal implications lies a profound narrative—a celebration of the power behind making decisions based on data. With real time data streams and predictive models at their disposal transportation authorities enter an era of management. They are no longer limited to reacting to changes, in demand. Can proactively address them by providing seamless, </w:t>
+        <w:t xml:space="preserve"> beyond the data driven metrics and fiscal implications lies a profound narrative—a celebration of the power behind making decisions based on data. With real time data streams and predictive models at their disposal transportation </w:t>
+      </w:r>
+      <w:proofErr w:type="spellStart"/>
+      <w:r>
+        <w:rPr>
+          <w:rFonts w:cstheme="minorHAnsi"/>
+          <w:color w:val="000000" w:themeColor="text1"/>
+          <w:lang w:val="en-IE"/>
+        </w:rPr>
+        <w:t>authorities</w:t>
+      </w:r>
+      <w:proofErr w:type="spellEnd"/>
+      <w:r>
+        <w:rPr>
+          <w:rFonts w:cstheme="minorHAnsi"/>
+          <w:color w:val="000000" w:themeColor="text1"/>
+          <w:lang w:val="en-IE"/>
+        </w:rPr>
+        <w:t xml:space="preserve"> enter an era of management. They are no longer limited to reacting to changes, in demand. Can proactively address them by providing seamless, </w:t>
       </w:r>
       <w:proofErr w:type="gramStart"/>
       <w:r>
@@ -13934,7 +15797,25 @@
           <w:color w:val="000000" w:themeColor="text1"/>
           <w:lang w:val="en-IE"/>
         </w:rPr>
-        <w:t xml:space="preserve">In the context of urban lifes intricate puzzle this research has wide ranging implications. Improved public transportation services </w:t>
+        <w:t xml:space="preserve">In the context of urban </w:t>
+      </w:r>
+      <w:proofErr w:type="spellStart"/>
+      <w:r>
+        <w:rPr>
+          <w:rFonts w:cstheme="minorHAnsi"/>
+          <w:color w:val="000000" w:themeColor="text1"/>
+          <w:lang w:val="en-IE"/>
+        </w:rPr>
+        <w:t>lifes</w:t>
+      </w:r>
+      <w:proofErr w:type="spellEnd"/>
+      <w:r>
+        <w:rPr>
+          <w:rFonts w:cstheme="minorHAnsi"/>
+          <w:color w:val="000000" w:themeColor="text1"/>
+          <w:lang w:val="en-IE"/>
+        </w:rPr>
+        <w:t xml:space="preserve"> intricate puzzle this research has wide ranging implications. Improved public transportation services </w:t>
       </w:r>
       <w:proofErr w:type="gramStart"/>
       <w:r>
@@ -13972,6 +15853,7 @@
         </w:rPr>
         <w:t xml:space="preserve">The positive experiences people have with transportation are like guiding lights drawing more individuals to choose it over using private </w:t>
       </w:r>
+      <w:proofErr w:type="spellStart"/>
       <w:proofErr w:type="gramStart"/>
       <w:r>
         <w:rPr>
@@ -13981,6 +15863,7 @@
         </w:rPr>
         <w:t>vehicles.The</w:t>
       </w:r>
+      <w:proofErr w:type="spellEnd"/>
       <w:proofErr w:type="gramEnd"/>
       <w:r>
         <w:rPr>
@@ -14024,7 +15907,25 @@
           <w:color w:val="000000" w:themeColor="text1"/>
           <w:lang w:val="en-IE"/>
         </w:rPr>
-        <w:t>The importance of explainability in machine learning cannot be overstated. It is crucial to understand not the "what" but also the "why" behind predictions. Moving forward it is essential for researchers to prioritize the development of models that provide transparency and insights. This will help build trust among stakeholders and bridge the gap between data and decision making.</w:t>
+        <w:t xml:space="preserve">The importance of </w:t>
+      </w:r>
+      <w:proofErr w:type="spellStart"/>
+      <w:r>
+        <w:rPr>
+          <w:rFonts w:cstheme="minorHAnsi"/>
+          <w:color w:val="000000" w:themeColor="text1"/>
+          <w:lang w:val="en-IE"/>
+        </w:rPr>
+        <w:t>explainability</w:t>
+      </w:r>
+      <w:proofErr w:type="spellEnd"/>
+      <w:r>
+        <w:rPr>
+          <w:rFonts w:cstheme="minorHAnsi"/>
+          <w:color w:val="000000" w:themeColor="text1"/>
+          <w:lang w:val="en-IE"/>
+        </w:rPr>
+        <w:t xml:space="preserve"> in machine learning cannot be overstated. It is crucial to understand not the "what" but also the "why" behind predictions. Moving forward it is essential for researchers to prioritize the development of models that provide transparency and insights. This will help build trust among stakeholders and bridge the gap between data and decision making.</w:t>
       </w:r>
     </w:p>
     <w:p>
@@ -14060,7 +15961,25 @@
           <w:color w:val="000000" w:themeColor="text1"/>
           <w:lang w:val="en-IE"/>
         </w:rPr>
-        <w:t xml:space="preserve">In summary this research journey vividly demonstrates the potential of predictive modeling in public transportation services. As cities continue to grow and </w:t>
+        <w:t xml:space="preserve">In summary this research journey vividly demonstrates the potential of predictive </w:t>
+      </w:r>
+      <w:proofErr w:type="spellStart"/>
+      <w:r>
+        <w:rPr>
+          <w:rFonts w:cstheme="minorHAnsi"/>
+          <w:color w:val="000000" w:themeColor="text1"/>
+          <w:lang w:val="en-IE"/>
+        </w:rPr>
+        <w:t>modeling</w:t>
+      </w:r>
+      <w:proofErr w:type="spellEnd"/>
+      <w:r>
+        <w:rPr>
+          <w:rFonts w:cstheme="minorHAnsi"/>
+          <w:color w:val="000000" w:themeColor="text1"/>
+          <w:lang w:val="en-IE"/>
+        </w:rPr>
+        <w:t xml:space="preserve"> in public transportation services. As cities continue to grow and </w:t>
       </w:r>
       <w:proofErr w:type="gramStart"/>
       <w:r>
@@ -14098,6 +16017,7 @@
         </w:rPr>
         <w:t xml:space="preserve">This research goes beyond being an account of findings; it serves as a rallying cry—a call to embrace data driven decision making and usher in a new era of urban </w:t>
       </w:r>
+      <w:proofErr w:type="spellStart"/>
       <w:proofErr w:type="gramStart"/>
       <w:r>
         <w:rPr>
@@ -14107,6 +16027,7 @@
         </w:rPr>
         <w:t>mobility.With</w:t>
       </w:r>
+      <w:proofErr w:type="spellEnd"/>
       <w:proofErr w:type="gramEnd"/>
       <w:r>
         <w:rPr>
@@ -14307,30 +16228,87 @@
           <w:rFonts w:cstheme="minorHAnsi"/>
           <w:color w:val="000000" w:themeColor="text1"/>
         </w:rPr>
-        <w:t>Anastasopoulos, P. C., Mannering, F. L., &amp; Vlahogianni, E. I. (2015). A multivariate ordered-response model for exploring transit riders' bus stop choice behavior. Transportation Research Part B: Methodological, 78, 341-362.</w:t>
-      </w:r>
-    </w:p>
-    <w:p>
-      <w:pPr>
-        <w:rPr>
-          <w:rFonts w:cstheme="minorHAnsi"/>
-          <w:color w:val="000000" w:themeColor="text1"/>
-        </w:rPr>
-      </w:pPr>
-    </w:p>
-    <w:p>
-      <w:pPr>
-        <w:rPr>
-          <w:rFonts w:cstheme="minorHAnsi"/>
-          <w:color w:val="000000" w:themeColor="text1"/>
-        </w:rPr>
-      </w:pPr>
-      <w:r>
-        <w:rPr>
-          <w:rFonts w:cstheme="minorHAnsi"/>
-          <w:color w:val="000000" w:themeColor="text1"/>
-        </w:rPr>
-        <w:t>Anselin, L., Syabri, I., &amp; Kho, Y. (2006). GeoDa: An introduction to spatial data analysis. Geographical analysis, 38(1), 5-22.</w:t>
+        <w:t xml:space="preserve">Anastasopoulos, P. C., Mannering, F. L., &amp; </w:t>
+      </w:r>
+      <w:proofErr w:type="spellStart"/>
+      <w:r>
+        <w:rPr>
+          <w:rFonts w:cstheme="minorHAnsi"/>
+          <w:color w:val="000000" w:themeColor="text1"/>
+        </w:rPr>
+        <w:t>Vlahogianni</w:t>
+      </w:r>
+      <w:proofErr w:type="spellEnd"/>
+      <w:r>
+        <w:rPr>
+          <w:rFonts w:cstheme="minorHAnsi"/>
+          <w:color w:val="000000" w:themeColor="text1"/>
+        </w:rPr>
+        <w:t xml:space="preserve">, E. I. (2015). A multivariate ordered-response model for exploring transit riders' bus stop choice </w:t>
+      </w:r>
+      <w:proofErr w:type="spellStart"/>
+      <w:r>
+        <w:rPr>
+          <w:rFonts w:cstheme="minorHAnsi"/>
+          <w:color w:val="000000" w:themeColor="text1"/>
+        </w:rPr>
+        <w:t>behavior</w:t>
+      </w:r>
+      <w:proofErr w:type="spellEnd"/>
+      <w:r>
+        <w:rPr>
+          <w:rFonts w:cstheme="minorHAnsi"/>
+          <w:color w:val="000000" w:themeColor="text1"/>
+        </w:rPr>
+        <w:t>. Transportation Research Part B: Methodological, 78, 341-362.</w:t>
+      </w:r>
+    </w:p>
+    <w:p>
+      <w:pPr>
+        <w:rPr>
+          <w:rFonts w:cstheme="minorHAnsi"/>
+          <w:color w:val="000000" w:themeColor="text1"/>
+        </w:rPr>
+      </w:pPr>
+    </w:p>
+    <w:p>
+      <w:pPr>
+        <w:rPr>
+          <w:rFonts w:cstheme="minorHAnsi"/>
+          <w:color w:val="000000" w:themeColor="text1"/>
+        </w:rPr>
+      </w:pPr>
+      <w:proofErr w:type="spellStart"/>
+      <w:r>
+        <w:rPr>
+          <w:rFonts w:cstheme="minorHAnsi"/>
+          <w:color w:val="000000" w:themeColor="text1"/>
+        </w:rPr>
+        <w:t>Anselin</w:t>
+      </w:r>
+      <w:proofErr w:type="spellEnd"/>
+      <w:r>
+        <w:rPr>
+          <w:rFonts w:cstheme="minorHAnsi"/>
+          <w:color w:val="000000" w:themeColor="text1"/>
+        </w:rPr>
+        <w:t xml:space="preserve">, L., </w:t>
+      </w:r>
+      <w:proofErr w:type="spellStart"/>
+      <w:r>
+        <w:rPr>
+          <w:rFonts w:cstheme="minorHAnsi"/>
+          <w:color w:val="000000" w:themeColor="text1"/>
+        </w:rPr>
+        <w:t>Syabri</w:t>
+      </w:r>
+      <w:proofErr w:type="spellEnd"/>
+      <w:r>
+        <w:rPr>
+          <w:rFonts w:cstheme="minorHAnsi"/>
+          <w:color w:val="000000" w:themeColor="text1"/>
+        </w:rPr>
+        <w:t>, I., &amp; Kho, Y. (2006). GeoDa: An introduction to spatial data analysis. Geographical analysis, 38(1), 5-22.</w:t>
       </w:r>
     </w:p>
     <w:p>
@@ -14417,12 +16395,21 @@
           <w:color w:val="000000" w:themeColor="text1"/>
         </w:rPr>
       </w:pPr>
-      <w:r>
-        <w:rPr>
-          <w:rFonts w:cstheme="minorHAnsi"/>
-          <w:color w:val="000000" w:themeColor="text1"/>
-        </w:rPr>
-        <w:t>Bie, Y., Ma, Y., Zhou, X., &amp; Jiang, M. (2020). Prediction of urban metro passenger flow with multi-sourced data: A case study in Nanjing, China. Transportation Research Part C: Emerging Technologies, 119, 102678.</w:t>
+      <w:proofErr w:type="spellStart"/>
+      <w:r>
+        <w:rPr>
+          <w:rFonts w:cstheme="minorHAnsi"/>
+          <w:color w:val="000000" w:themeColor="text1"/>
+        </w:rPr>
+        <w:t>Bie</w:t>
+      </w:r>
+      <w:proofErr w:type="spellEnd"/>
+      <w:r>
+        <w:rPr>
+          <w:rFonts w:cstheme="minorHAnsi"/>
+          <w:color w:val="000000" w:themeColor="text1"/>
+        </w:rPr>
+        <w:t>, Y., Ma, Y., Zhou, X., &amp; Jiang, M. (2020). Prediction of urban metro passenger flow with multi-sourced data: A case study in Nanjing, China. Transportation Research Part C: Emerging Technologies, 119, 102678.</w:t>
       </w:r>
     </w:p>
     <w:p>
@@ -14463,12 +16450,21 @@
           <w:color w:val="000000" w:themeColor="text1"/>
         </w:rPr>
       </w:pPr>
-      <w:r>
-        <w:rPr>
-          <w:rFonts w:cstheme="minorHAnsi"/>
-          <w:color w:val="000000" w:themeColor="text1"/>
-        </w:rPr>
-        <w:t>Breiman, L. (2001). Random forests. Machine learning, 45(1), 5-32.</w:t>
+      <w:proofErr w:type="spellStart"/>
+      <w:r>
+        <w:rPr>
+          <w:rFonts w:cstheme="minorHAnsi"/>
+          <w:color w:val="000000" w:themeColor="text1"/>
+        </w:rPr>
+        <w:t>Breiman</w:t>
+      </w:r>
+      <w:proofErr w:type="spellEnd"/>
+      <w:r>
+        <w:rPr>
+          <w:rFonts w:cstheme="minorHAnsi"/>
+          <w:color w:val="000000" w:themeColor="text1"/>
+        </w:rPr>
+        <w:t>, L. (2001). Random forests. Machine learning, 45(1), 5-32.</w:t>
       </w:r>
     </w:p>
     <w:p>
@@ -14561,7 +16557,23 @@
           <w:rFonts w:cstheme="minorHAnsi"/>
           <w:color w:val="000000" w:themeColor="text1"/>
         </w:rPr>
-        <w:t>Fan, W., &amp; Jiang, X. (2019). Short-term metro passenger flow prediction using spatio-temporal deep learning. Transportation Research Part C: Emerging Technologies, 104, 133-149.</w:t>
+        <w:t xml:space="preserve">Fan, W., &amp; Jiang, X. (2019). Short-term metro passenger flow prediction using </w:t>
+      </w:r>
+      <w:proofErr w:type="spellStart"/>
+      <w:r>
+        <w:rPr>
+          <w:rFonts w:cstheme="minorHAnsi"/>
+          <w:color w:val="000000" w:themeColor="text1"/>
+        </w:rPr>
+        <w:t>spatio</w:t>
+      </w:r>
+      <w:proofErr w:type="spellEnd"/>
+      <w:r>
+        <w:rPr>
+          <w:rFonts w:cstheme="minorHAnsi"/>
+          <w:color w:val="000000" w:themeColor="text1"/>
+        </w:rPr>
+        <w:t>-temporal deep learning. Transportation Research Part C: Emerging Technologies, 104, 133-149.</w:t>
       </w:r>
     </w:p>
     <w:p>
@@ -14717,12 +16729,37 @@
           <w:color w:val="000000" w:themeColor="text1"/>
         </w:rPr>
       </w:pPr>
-      <w:r>
-        <w:rPr>
-          <w:rFonts w:cstheme="minorHAnsi"/>
-          <w:color w:val="000000" w:themeColor="text1"/>
-        </w:rPr>
-        <w:t>Kavaklioglu, K., &amp; Yildirimoglu, M. (2015). Support vector regression for ridership forecasting in public transit. Transportation Research Part C: Emerging Technologies, 53, 135-146.</w:t>
+      <w:proofErr w:type="spellStart"/>
+      <w:r>
+        <w:rPr>
+          <w:rFonts w:cstheme="minorHAnsi"/>
+          <w:color w:val="000000" w:themeColor="text1"/>
+        </w:rPr>
+        <w:t>Kavaklioglu</w:t>
+      </w:r>
+      <w:proofErr w:type="spellEnd"/>
+      <w:r>
+        <w:rPr>
+          <w:rFonts w:cstheme="minorHAnsi"/>
+          <w:color w:val="000000" w:themeColor="text1"/>
+        </w:rPr>
+        <w:t xml:space="preserve">, K., &amp; </w:t>
+      </w:r>
+      <w:proofErr w:type="spellStart"/>
+      <w:r>
+        <w:rPr>
+          <w:rFonts w:cstheme="minorHAnsi"/>
+          <w:color w:val="000000" w:themeColor="text1"/>
+        </w:rPr>
+        <w:t>Yildirimoglu</w:t>
+      </w:r>
+      <w:proofErr w:type="spellEnd"/>
+      <w:r>
+        <w:rPr>
+          <w:rFonts w:cstheme="minorHAnsi"/>
+          <w:color w:val="000000" w:themeColor="text1"/>
+        </w:rPr>
+        <w:t>, M. (2015). Support vector regression for ridership forecasting in public transit. Transportation Research Part C: Emerging Technologies, 53, 135-146.</w:t>
       </w:r>
     </w:p>
     <w:p>
@@ -14769,7 +16806,39 @@
           <w:rFonts w:cstheme="minorHAnsi"/>
           <w:color w:val="000000" w:themeColor="text1"/>
         </w:rPr>
-        <w:t>Kulkarni, A., &amp; Bierlaire, M. (2017). Machine learning algorithms for demand estimation and route choice modeling. Transportation Research Part C: Emerging Technologies, 79, 1-22.</w:t>
+        <w:t xml:space="preserve">Kulkarni, A., &amp; </w:t>
+      </w:r>
+      <w:proofErr w:type="spellStart"/>
+      <w:r>
+        <w:rPr>
+          <w:rFonts w:cstheme="minorHAnsi"/>
+          <w:color w:val="000000" w:themeColor="text1"/>
+        </w:rPr>
+        <w:t>Bierlaire</w:t>
+      </w:r>
+      <w:proofErr w:type="spellEnd"/>
+      <w:r>
+        <w:rPr>
+          <w:rFonts w:cstheme="minorHAnsi"/>
+          <w:color w:val="000000" w:themeColor="text1"/>
+        </w:rPr>
+        <w:t xml:space="preserve">, M. (2017). Machine learning algorithms for demand estimation and route choice </w:t>
+      </w:r>
+      <w:proofErr w:type="spellStart"/>
+      <w:r>
+        <w:rPr>
+          <w:rFonts w:cstheme="minorHAnsi"/>
+          <w:color w:val="000000" w:themeColor="text1"/>
+        </w:rPr>
+        <w:t>modeling</w:t>
+      </w:r>
+      <w:proofErr w:type="spellEnd"/>
+      <w:r>
+        <w:rPr>
+          <w:rFonts w:cstheme="minorHAnsi"/>
+          <w:color w:val="000000" w:themeColor="text1"/>
+        </w:rPr>
+        <w:t>. Transportation Research Part C: Emerging Technologies, 79, 1-22.</w:t>
       </w:r>
     </w:p>
     <w:p>
@@ -14815,7 +16884,23 @@
           <w:rFonts w:cstheme="minorHAnsi"/>
           <w:color w:val="000000" w:themeColor="text1"/>
         </w:rPr>
-        <w:t>LeCun, Y., Bengio, Y., &amp; Hinton, G. (2015). Deep learning. Nature, 521(7553), 436-444.</w:t>
+        <w:t xml:space="preserve">LeCun, Y., </w:t>
+      </w:r>
+      <w:proofErr w:type="spellStart"/>
+      <w:r>
+        <w:rPr>
+          <w:rFonts w:cstheme="minorHAnsi"/>
+          <w:color w:val="000000" w:themeColor="text1"/>
+        </w:rPr>
+        <w:t>Bengio</w:t>
+      </w:r>
+      <w:proofErr w:type="spellEnd"/>
+      <w:r>
+        <w:rPr>
+          <w:rFonts w:cstheme="minorHAnsi"/>
+          <w:color w:val="000000" w:themeColor="text1"/>
+        </w:rPr>
+        <w:t>, Y., &amp; Hinton, G. (2015). Deep learning. Nature, 521(7553), 436-444.</w:t>
       </w:r>
     </w:p>
     <w:p>
@@ -14861,7 +16946,39 @@
           <w:rFonts w:cstheme="minorHAnsi"/>
           <w:color w:val="000000" w:themeColor="text1"/>
         </w:rPr>
-        <w:t>Li, H., Zhao, Z., Guo, S., Cai, Y., &amp; Lv, Y. (2018). Spatio-temporal LSTM network for air pollution prediction. Environmental Pollution, 235, 408-416.</w:t>
+        <w:t xml:space="preserve">Li, H., Zhao, Z., Guo, S., Cai, Y., &amp; </w:t>
+      </w:r>
+      <w:proofErr w:type="spellStart"/>
+      <w:r>
+        <w:rPr>
+          <w:rFonts w:cstheme="minorHAnsi"/>
+          <w:color w:val="000000" w:themeColor="text1"/>
+        </w:rPr>
+        <w:t>Lv</w:t>
+      </w:r>
+      <w:proofErr w:type="spellEnd"/>
+      <w:r>
+        <w:rPr>
+          <w:rFonts w:cstheme="minorHAnsi"/>
+          <w:color w:val="000000" w:themeColor="text1"/>
+        </w:rPr>
+        <w:t xml:space="preserve">, Y. (2018). </w:t>
+      </w:r>
+      <w:proofErr w:type="spellStart"/>
+      <w:r>
+        <w:rPr>
+          <w:rFonts w:cstheme="minorHAnsi"/>
+          <w:color w:val="000000" w:themeColor="text1"/>
+        </w:rPr>
+        <w:t>Spatio</w:t>
+      </w:r>
+      <w:proofErr w:type="spellEnd"/>
+      <w:r>
+        <w:rPr>
+          <w:rFonts w:cstheme="minorHAnsi"/>
+          <w:color w:val="000000" w:themeColor="text1"/>
+        </w:rPr>
+        <w:t>-temporal LSTM network for air pollution prediction. Environmental Pollution, 235, 408-416.</w:t>
       </w:r>
     </w:p>
     <w:p>
@@ -14994,13 +17111,22 @@
           <w:color w:val="000000" w:themeColor="text1"/>
         </w:rPr>
       </w:pPr>
+      <w:proofErr w:type="spellStart"/>
       <w:r>
         <w:rPr>
           <w:rFonts w:cstheme="minorHAnsi"/>
           <w:color w:val="000000" w:themeColor="text1"/>
         </w:rPr>
         <w:lastRenderedPageBreak/>
-        <w:t>Lv, Y., Duan, Y., &amp; Kang, W. (2016). Dynamic prediction of metro passenger flow under normal and special events days. Transportation Research Part C: Emerging Technologies, 68, 228-244.</w:t>
+        <w:t>Lv</w:t>
+      </w:r>
+      <w:proofErr w:type="spellEnd"/>
+      <w:r>
+        <w:rPr>
+          <w:rFonts w:cstheme="minorHAnsi"/>
+          <w:color w:val="000000" w:themeColor="text1"/>
+        </w:rPr>
+        <w:t>, Y., Duan, Y., &amp; Kang, W. (2016). Dynamic prediction of metro passenger flow under normal and special events days. Transportation Research Part C: Emerging Technologies, 68, 228-244.</w:t>
       </w:r>
     </w:p>
     <w:p>
@@ -15184,7 +17310,23 @@
           <w:rFonts w:cstheme="minorHAnsi"/>
           <w:color w:val="000000" w:themeColor="text1"/>
         </w:rPr>
-        <w:t>Orellana, D., &amp; Tirachini, A. (2017). Short-term ridership forecasting in public transportation systems using machine learning algorithms. Transportation Research Part C: Emerging Technologies, 85, 591-607.</w:t>
+        <w:t xml:space="preserve">Orellana, D., &amp; </w:t>
+      </w:r>
+      <w:proofErr w:type="spellStart"/>
+      <w:r>
+        <w:rPr>
+          <w:rFonts w:cstheme="minorHAnsi"/>
+          <w:color w:val="000000" w:themeColor="text1"/>
+        </w:rPr>
+        <w:t>Tirachini</w:t>
+      </w:r>
+      <w:proofErr w:type="spellEnd"/>
+      <w:r>
+        <w:rPr>
+          <w:rFonts w:cstheme="minorHAnsi"/>
+          <w:color w:val="000000" w:themeColor="text1"/>
+        </w:rPr>
+        <w:t>, A. (2017). Short-term ridership forecasting in public transportation systems using machine learning algorithms. Transportation Research Part C: Emerging Technologies, 85, 591-607.</w:t>
       </w:r>
     </w:p>
     <w:p>
@@ -15230,30 +17372,71 @@
           <w:rFonts w:cstheme="minorHAnsi"/>
           <w:color w:val="000000" w:themeColor="text1"/>
         </w:rPr>
-        <w:t>Patil, S. B., &amp; Kokate, N. P. (2019). Short-term bus passenger demand prediction using machine learning techniques. Transportation Research Part C: Emerging Technologies, 106, 372-390.</w:t>
-      </w:r>
-    </w:p>
-    <w:p>
-      <w:pPr>
-        <w:rPr>
-          <w:rFonts w:cstheme="minorHAnsi"/>
-          <w:color w:val="000000" w:themeColor="text1"/>
-        </w:rPr>
-      </w:pPr>
-    </w:p>
-    <w:p>
-      <w:pPr>
-        <w:rPr>
-          <w:rFonts w:cstheme="minorHAnsi"/>
-          <w:color w:val="000000" w:themeColor="text1"/>
-        </w:rPr>
-      </w:pPr>
-      <w:r>
-        <w:rPr>
-          <w:rFonts w:cstheme="minorHAnsi"/>
-          <w:color w:val="000000" w:themeColor="text1"/>
-        </w:rPr>
-        <w:t>Poularakis, A., Iosifidis, A., &amp; Tassiulas, L. (2017). Deep learning-based short-term traffic flow prediction. IEEE Transactions on Intelligent Transportation Systems, 18(4), 943-953.</w:t>
+        <w:t xml:space="preserve">Patil, S. B., &amp; </w:t>
+      </w:r>
+      <w:proofErr w:type="spellStart"/>
+      <w:r>
+        <w:rPr>
+          <w:rFonts w:cstheme="minorHAnsi"/>
+          <w:color w:val="000000" w:themeColor="text1"/>
+        </w:rPr>
+        <w:t>Kokate</w:t>
+      </w:r>
+      <w:proofErr w:type="spellEnd"/>
+      <w:r>
+        <w:rPr>
+          <w:rFonts w:cstheme="minorHAnsi"/>
+          <w:color w:val="000000" w:themeColor="text1"/>
+        </w:rPr>
+        <w:t>, N. P. (2019). Short-term bus passenger demand prediction using machine learning techniques. Transportation Research Part C: Emerging Technologies, 106, 372-390.</w:t>
+      </w:r>
+    </w:p>
+    <w:p>
+      <w:pPr>
+        <w:rPr>
+          <w:rFonts w:cstheme="minorHAnsi"/>
+          <w:color w:val="000000" w:themeColor="text1"/>
+        </w:rPr>
+      </w:pPr>
+    </w:p>
+    <w:p>
+      <w:pPr>
+        <w:rPr>
+          <w:rFonts w:cstheme="minorHAnsi"/>
+          <w:color w:val="000000" w:themeColor="text1"/>
+        </w:rPr>
+      </w:pPr>
+      <w:proofErr w:type="spellStart"/>
+      <w:r>
+        <w:rPr>
+          <w:rFonts w:cstheme="minorHAnsi"/>
+          <w:color w:val="000000" w:themeColor="text1"/>
+        </w:rPr>
+        <w:t>Poularakis</w:t>
+      </w:r>
+      <w:proofErr w:type="spellEnd"/>
+      <w:r>
+        <w:rPr>
+          <w:rFonts w:cstheme="minorHAnsi"/>
+          <w:color w:val="000000" w:themeColor="text1"/>
+        </w:rPr>
+        <w:t xml:space="preserve">, A., Iosifidis, A., &amp; </w:t>
+      </w:r>
+      <w:proofErr w:type="spellStart"/>
+      <w:r>
+        <w:rPr>
+          <w:rFonts w:cstheme="minorHAnsi"/>
+          <w:color w:val="000000" w:themeColor="text1"/>
+        </w:rPr>
+        <w:t>Tassiulas</w:t>
+      </w:r>
+      <w:proofErr w:type="spellEnd"/>
+      <w:r>
+        <w:rPr>
+          <w:rFonts w:cstheme="minorHAnsi"/>
+          <w:color w:val="000000" w:themeColor="text1"/>
+        </w:rPr>
+        <w:t>, L. (2017). Deep learning-based short-term traffic flow prediction. IEEE Transactions on Intelligent Transportation Systems, 18(4), 943-953.</w:t>
       </w:r>
     </w:p>
     <w:p>
@@ -15294,12 +17477,37 @@
           <w:color w:val="000000" w:themeColor="text1"/>
         </w:rPr>
       </w:pPr>
-      <w:r>
-        <w:rPr>
-          <w:rFonts w:cstheme="minorHAnsi"/>
-          <w:color w:val="000000" w:themeColor="text1"/>
-        </w:rPr>
-        <w:t>Rabiee, F., Ramezani, M., &amp; Ordibeheshti, A. (2021). A deep learning approach for real-time prediction of passenger flow in public transportation networks. Neural Computing and Applications, 33(11), 5085-5106.</w:t>
+      <w:proofErr w:type="spellStart"/>
+      <w:r>
+        <w:rPr>
+          <w:rFonts w:cstheme="minorHAnsi"/>
+          <w:color w:val="000000" w:themeColor="text1"/>
+        </w:rPr>
+        <w:t>Rabiee</w:t>
+      </w:r>
+      <w:proofErr w:type="spellEnd"/>
+      <w:r>
+        <w:rPr>
+          <w:rFonts w:cstheme="minorHAnsi"/>
+          <w:color w:val="000000" w:themeColor="text1"/>
+        </w:rPr>
+        <w:t xml:space="preserve">, F., Ramezani, M., &amp; </w:t>
+      </w:r>
+      <w:proofErr w:type="spellStart"/>
+      <w:r>
+        <w:rPr>
+          <w:rFonts w:cstheme="minorHAnsi"/>
+          <w:color w:val="000000" w:themeColor="text1"/>
+        </w:rPr>
+        <w:t>Ordibeheshti</w:t>
+      </w:r>
+      <w:proofErr w:type="spellEnd"/>
+      <w:r>
+        <w:rPr>
+          <w:rFonts w:cstheme="minorHAnsi"/>
+          <w:color w:val="000000" w:themeColor="text1"/>
+        </w:rPr>
+        <w:t>, A. (2021). A deep learning approach for real-time prediction of passenger flow in public transportation networks. Neural Computing and Applications, 33(11), 5085-5106.</w:t>
       </w:r>
     </w:p>
     <w:p>
@@ -15391,30 +17599,71 @@
           <w:rFonts w:cstheme="minorHAnsi"/>
           <w:color w:val="000000" w:themeColor="text1"/>
         </w:rPr>
-        <w:t>Saad, M., Geroliminis, N., &amp; Bonnetain, L. (2017). Bus transit demand estimation and prediction with heterogeneous data sources. Transportation Research Part C: Emerging Technologies, 77, 332-350.</w:t>
-      </w:r>
-    </w:p>
-    <w:p>
-      <w:pPr>
-        <w:rPr>
-          <w:rFonts w:cstheme="minorHAnsi"/>
-          <w:color w:val="000000" w:themeColor="text1"/>
-        </w:rPr>
-      </w:pPr>
-    </w:p>
-    <w:p>
-      <w:pPr>
-        <w:rPr>
-          <w:rFonts w:cstheme="minorHAnsi"/>
-          <w:color w:val="000000" w:themeColor="text1"/>
-        </w:rPr>
-      </w:pPr>
-      <w:r>
-        <w:rPr>
-          <w:rFonts w:cstheme="minorHAnsi"/>
-          <w:color w:val="000000" w:themeColor="text1"/>
-        </w:rPr>
-        <w:t>Sarafrazi, S., &amp; Waller, S. T. (2017). Predicting transit ridership using big data. Transportation Research Part C: Emerging Technologies, 77, 380-395.</w:t>
+        <w:t xml:space="preserve">Saad, M., </w:t>
+      </w:r>
+      <w:proofErr w:type="spellStart"/>
+      <w:r>
+        <w:rPr>
+          <w:rFonts w:cstheme="minorHAnsi"/>
+          <w:color w:val="000000" w:themeColor="text1"/>
+        </w:rPr>
+        <w:t>Geroliminis</w:t>
+      </w:r>
+      <w:proofErr w:type="spellEnd"/>
+      <w:r>
+        <w:rPr>
+          <w:rFonts w:cstheme="minorHAnsi"/>
+          <w:color w:val="000000" w:themeColor="text1"/>
+        </w:rPr>
+        <w:t xml:space="preserve">, N., &amp; </w:t>
+      </w:r>
+      <w:proofErr w:type="spellStart"/>
+      <w:r>
+        <w:rPr>
+          <w:rFonts w:cstheme="minorHAnsi"/>
+          <w:color w:val="000000" w:themeColor="text1"/>
+        </w:rPr>
+        <w:t>Bonnetain</w:t>
+      </w:r>
+      <w:proofErr w:type="spellEnd"/>
+      <w:r>
+        <w:rPr>
+          <w:rFonts w:cstheme="minorHAnsi"/>
+          <w:color w:val="000000" w:themeColor="text1"/>
+        </w:rPr>
+        <w:t>, L. (2017). Bus transit demand estimation and prediction with heterogeneous data sources. Transportation Research Part C: Emerging Technologies, 77, 332-350.</w:t>
+      </w:r>
+    </w:p>
+    <w:p>
+      <w:pPr>
+        <w:rPr>
+          <w:rFonts w:cstheme="minorHAnsi"/>
+          <w:color w:val="000000" w:themeColor="text1"/>
+        </w:rPr>
+      </w:pPr>
+    </w:p>
+    <w:p>
+      <w:pPr>
+        <w:rPr>
+          <w:rFonts w:cstheme="minorHAnsi"/>
+          <w:color w:val="000000" w:themeColor="text1"/>
+        </w:rPr>
+      </w:pPr>
+      <w:proofErr w:type="spellStart"/>
+      <w:r>
+        <w:rPr>
+          <w:rFonts w:cstheme="minorHAnsi"/>
+          <w:color w:val="000000" w:themeColor="text1"/>
+        </w:rPr>
+        <w:t>Sarafrazi</w:t>
+      </w:r>
+      <w:proofErr w:type="spellEnd"/>
+      <w:r>
+        <w:rPr>
+          <w:rFonts w:cstheme="minorHAnsi"/>
+          <w:color w:val="000000" w:themeColor="text1"/>
+        </w:rPr>
+        <w:t>, S., &amp; Waller, S. T. (2017). Predicting transit ridership using big data. Transportation Research Part C: Emerging Technologies, 77, 380-395.</w:t>
       </w:r>
     </w:p>
     <w:p>
@@ -15460,7 +17709,23 @@
           <w:rFonts w:cstheme="minorHAnsi"/>
           <w:color w:val="000000" w:themeColor="text1"/>
         </w:rPr>
-        <w:t>Soltani, M., Nocedal, J., &amp; Misra, S. (2018). Solving PDE-constrained optimization problems using the limited-memory BFGS method. SIAM Journal on Scientific Computing, 40(4), A2445-A2468.</w:t>
+        <w:t xml:space="preserve">Soltani, M., </w:t>
+      </w:r>
+      <w:proofErr w:type="spellStart"/>
+      <w:r>
+        <w:rPr>
+          <w:rFonts w:cstheme="minorHAnsi"/>
+          <w:color w:val="000000" w:themeColor="text1"/>
+        </w:rPr>
+        <w:t>Nocedal</w:t>
+      </w:r>
+      <w:proofErr w:type="spellEnd"/>
+      <w:r>
+        <w:rPr>
+          <w:rFonts w:cstheme="minorHAnsi"/>
+          <w:color w:val="000000" w:themeColor="text1"/>
+        </w:rPr>
+        <w:t>, J., &amp; Misra, S. (2018). Solving PDE-constrained optimization problems using the limited-memory BFGS method. SIAM Journal on Scientific Computing, 40(4), A2445-A2468.</w:t>
       </w:r>
     </w:p>
     <w:p>
@@ -15548,12 +17813,37 @@
           <w:color w:val="000000" w:themeColor="text1"/>
         </w:rPr>
       </w:pPr>
-      <w:r>
-        <w:rPr>
-          <w:rFonts w:cstheme="minorHAnsi"/>
-          <w:color w:val="000000" w:themeColor="text1"/>
-        </w:rPr>
-        <w:t>Vlahogianni, E. I., Karlaftis, M. G., &amp; Golias, J. C. (2014). Short-term traffic forecasting: Where we are and where we're going. Transportation Research Part C: Emerging Technologies, 43, 3-19.</w:t>
+      <w:proofErr w:type="spellStart"/>
+      <w:r>
+        <w:rPr>
+          <w:rFonts w:cstheme="minorHAnsi"/>
+          <w:color w:val="000000" w:themeColor="text1"/>
+        </w:rPr>
+        <w:t>Vlahogianni</w:t>
+      </w:r>
+      <w:proofErr w:type="spellEnd"/>
+      <w:r>
+        <w:rPr>
+          <w:rFonts w:cstheme="minorHAnsi"/>
+          <w:color w:val="000000" w:themeColor="text1"/>
+        </w:rPr>
+        <w:t xml:space="preserve">, E. I., </w:t>
+      </w:r>
+      <w:proofErr w:type="spellStart"/>
+      <w:r>
+        <w:rPr>
+          <w:rFonts w:cstheme="minorHAnsi"/>
+          <w:color w:val="000000" w:themeColor="text1"/>
+        </w:rPr>
+        <w:t>Karlaftis</w:t>
+      </w:r>
+      <w:proofErr w:type="spellEnd"/>
+      <w:r>
+        <w:rPr>
+          <w:rFonts w:cstheme="minorHAnsi"/>
+          <w:color w:val="000000" w:themeColor="text1"/>
+        </w:rPr>
+        <w:t>, M. G., &amp; Golias, J. C. (2014). Short-term traffic forecasting: Where we are and where we're going. Transportation Research Part C: Emerging Technologies, 43, 3-19.</w:t>
       </w:r>
     </w:p>
     <w:p>
@@ -16105,7 +18395,21 @@
         <w:rPr>
           <w:rFonts w:cstheme="minorHAnsi"/>
         </w:rPr>
-        <w:t>Chowdhury, M., Sana, B., &amp; Lokotkova, A. (2020). Data Analytics for Intelligent Transportation Systems. Springer International Publishing.</w:t>
+        <w:t xml:space="preserve">Chowdhury, M., Sana, B., &amp; </w:t>
+      </w:r>
+      <w:proofErr w:type="spellStart"/>
+      <w:r>
+        <w:rPr>
+          <w:rFonts w:cstheme="minorHAnsi"/>
+        </w:rPr>
+        <w:t>Lokotkova</w:t>
+      </w:r>
+      <w:proofErr w:type="spellEnd"/>
+      <w:r>
+        <w:rPr>
+          <w:rFonts w:cstheme="minorHAnsi"/>
+        </w:rPr>
+        <w:t>, A. (2020). Data Analytics for Intelligent Transportation Systems. Springer International Publishing.</w:t>
       </w:r>
     </w:p>
     <w:p>
@@ -16145,7 +18449,21 @@
         <w:rPr>
           <w:rFonts w:cstheme="minorHAnsi"/>
         </w:rPr>
-        <w:t>Muller, P. O., &amp; Marlaud, F. (2018). Data Science for Transport: A Self-Study Guide with Computer Exercises. Springer International Publishing.</w:t>
+        <w:t xml:space="preserve">Muller, P. O., &amp; </w:t>
+      </w:r>
+      <w:proofErr w:type="spellStart"/>
+      <w:r>
+        <w:rPr>
+          <w:rFonts w:cstheme="minorHAnsi"/>
+        </w:rPr>
+        <w:t>Marlaud</w:t>
+      </w:r>
+      <w:proofErr w:type="spellEnd"/>
+      <w:r>
+        <w:rPr>
+          <w:rFonts w:cstheme="minorHAnsi"/>
+        </w:rPr>
+        <w:t>, F. (2018). Data Science for Transport: A Self-Study Guide with Computer Exercises. Springer International Publishing.</w:t>
       </w:r>
     </w:p>
     <w:bookmarkEnd w:id="0"/>

--- a/Transport_final_thesis paper.docx
+++ b/Transport_final_thesis paper.docx
@@ -207,16 +207,7 @@
           <w:sz w:val="24"/>
           <w:szCs w:val="24"/>
         </w:rPr>
-        <w:t>2022125</w:t>
-      </w:r>
-      <w:r>
-        <w:rPr>
-          <w:rFonts w:ascii="Times New Roman" w:eastAsia="Times New Roman" w:hAnsi="Times New Roman" w:cs="Times New Roman"/>
-          <w:b/>
-          <w:sz w:val="24"/>
-          <w:szCs w:val="24"/>
-        </w:rPr>
-        <w:t xml:space="preserve">@student.cct.ie                                                                                                                                </w:t>
+        <w:t xml:space="preserve">2022125@student.cct.ie                                                                                                                                </w:t>
       </w:r>
       <w:proofErr w:type="spellStart"/>
       <w:r>
@@ -555,25 +546,7 @@
           <w:bCs/>
           <w:color w:val="000000" w:themeColor="text1"/>
         </w:rPr>
-        <w:t xml:space="preserve">The changing nature of modern cities makes their urban landscapes dynamic and vibrant. Public transportation services play a role in this transformation as they not only facilitate mobility but also contribute to the vitality of thriving cities by addressing issues like traffic congestion, environmental </w:t>
-      </w:r>
-      <w:proofErr w:type="gramStart"/>
-      <w:r>
-        <w:rPr>
-          <w:rFonts w:cstheme="minorHAnsi"/>
-          <w:bCs/>
-          <w:color w:val="000000" w:themeColor="text1"/>
-        </w:rPr>
-        <w:t>sustainability</w:t>
-      </w:r>
-      <w:proofErr w:type="gramEnd"/>
-      <w:r>
-        <w:rPr>
-          <w:rFonts w:cstheme="minorHAnsi"/>
-          <w:bCs/>
-          <w:color w:val="000000" w:themeColor="text1"/>
-        </w:rPr>
-        <w:t xml:space="preserve"> and accessibility. In todays paced urban environment effectively managing and optimizing these public transportation systems relies heavily on accurate predictions of passenger demand.</w:t>
+        <w:t>The changing nature of modern cities makes their urban landscapes dynamic and vibrant. Public transportation services play a role in this transformation as they not only facilitate mobility but also contribute to the vitality of thriving cities by addressing issues like traffic congestion, environmental sustainability and accessibility. In todays paced urban environment effectively managing and optimizing these public transportation systems relies heavily on accurate predictions of passenger demand.</w:t>
       </w:r>
     </w:p>
     <w:p>
@@ -608,25 +581,7 @@
           <w:bCs/>
           <w:color w:val="000000" w:themeColor="text1"/>
         </w:rPr>
-        <w:t xml:space="preserve"> and the complex dynamics involved in forecasting public transportation demand. The significance of this research lies in its potential to reshape the landscape of public transportation services. By predicting demand, transportation authorities and service providers can unlock opportunities, for improved efficiency, </w:t>
-      </w:r>
-      <w:proofErr w:type="gramStart"/>
-      <w:r>
-        <w:rPr>
-          <w:rFonts w:cstheme="minorHAnsi"/>
-          <w:bCs/>
-          <w:color w:val="000000" w:themeColor="text1"/>
-        </w:rPr>
-        <w:t>sustainability</w:t>
-      </w:r>
-      <w:proofErr w:type="gramEnd"/>
-      <w:r>
-        <w:rPr>
-          <w:rFonts w:cstheme="minorHAnsi"/>
-          <w:bCs/>
-          <w:color w:val="000000" w:themeColor="text1"/>
-        </w:rPr>
-        <w:t xml:space="preserve"> and customer satisfaction.</w:t>
+        <w:t xml:space="preserve"> and the complex dynamics involved in forecasting public transportation demand. The significance of this research lies in its potential to reshape the landscape of public transportation services. By predicting demand, transportation authorities and service providers can unlock opportunities, for improved efficiency, sustainability and customer satisfaction.</w:t>
       </w:r>
     </w:p>
     <w:p>
@@ -684,25 +639,7 @@
           <w:bCs/>
           <w:color w:val="000000" w:themeColor="text1"/>
         </w:rPr>
-        <w:t xml:space="preserve">A major issue that public transportation systems in changing urban areas face is accurately predicting how many passengers they will have. Many factors like time, weather, modes of transportation and where people are going affect how much demand there will be for transportation services. To make decisions about how often to provide service plan routes, invest in infrastructure and allocate resources effectively it is crucial to have accurate predictions of this demand. </w:t>
-      </w:r>
-      <w:proofErr w:type="gramStart"/>
-      <w:r>
-        <w:rPr>
-          <w:rFonts w:cstheme="minorHAnsi"/>
-          <w:bCs/>
-          <w:color w:val="000000" w:themeColor="text1"/>
-        </w:rPr>
-        <w:t>However</w:t>
-      </w:r>
-      <w:proofErr w:type="gramEnd"/>
-      <w:r>
-        <w:rPr>
-          <w:rFonts w:cstheme="minorHAnsi"/>
-          <w:bCs/>
-          <w:color w:val="000000" w:themeColor="text1"/>
-        </w:rPr>
-        <w:t xml:space="preserve"> the current methods and models, for predicting demand often do not provide the level of precision needed to keep up with the changing demands of city transportation.</w:t>
+        <w:t>A major issue that public transportation systems in changing urban areas face is accurately predicting how many passengers they will have. Many factors like time, weather, modes of transportation and where people are going affect how much demand there will be for transportation services. To make decisions about how often to provide service plan routes, invest in infrastructure and allocate resources effectively it is crucial to have accurate predictions of this demand. However the current methods and models, for predicting demand often do not provide the level of precision needed to keep up with the changing demands of city transportation.</w:t>
       </w:r>
     </w:p>
     <w:p>
@@ -789,23 +726,7 @@
           <w:rFonts w:cstheme="minorHAnsi"/>
           <w:color w:val="000000" w:themeColor="text1"/>
         </w:rPr>
-        <w:t xml:space="preserve">The growth of cities has brought about increasingly complex transportation systems - systems that require timely predictions for public transport demand. Ensuring such predictions are accurate is crucial </w:t>
-      </w:r>
-      <w:proofErr w:type="gramStart"/>
-      <w:r>
-        <w:rPr>
-          <w:rFonts w:cstheme="minorHAnsi"/>
-          <w:color w:val="000000" w:themeColor="text1"/>
-        </w:rPr>
-        <w:t>in order to</w:t>
-      </w:r>
-      <w:proofErr w:type="gramEnd"/>
-      <w:r>
-        <w:rPr>
-          <w:rFonts w:cstheme="minorHAnsi"/>
-          <w:color w:val="000000" w:themeColor="text1"/>
-        </w:rPr>
-        <w:t xml:space="preserve"> optimize public resource allocation while improving service quality across all modes of </w:t>
+        <w:t xml:space="preserve">The growth of cities has brought about increasingly complex transportation systems - systems that require timely predictions for public transport demand. Ensuring such predictions are accurate is crucial in order to optimize public resource allocation while improving service quality across all modes of </w:t>
       </w:r>
       <w:proofErr w:type="spellStart"/>
       <w:r>
@@ -821,39 +742,7 @@
           <w:rFonts w:cstheme="minorHAnsi"/>
           <w:color w:val="000000" w:themeColor="text1"/>
         </w:rPr>
-        <w:t xml:space="preserve">. Fortunately with newer data analytic techniques and a deeper understanding of machine learning models there exist innovative approaches towards forecasting these demands </w:t>
-      </w:r>
-      <w:proofErr w:type="gramStart"/>
-      <w:r>
-        <w:rPr>
-          <w:rFonts w:cstheme="minorHAnsi"/>
-          <w:color w:val="000000" w:themeColor="text1"/>
-        </w:rPr>
-        <w:t>effectively .</w:t>
-      </w:r>
-      <w:proofErr w:type="gramEnd"/>
-      <w:r>
-        <w:rPr>
-          <w:rFonts w:cstheme="minorHAnsi"/>
-          <w:color w:val="000000" w:themeColor="text1"/>
-        </w:rPr>
-        <w:t xml:space="preserve"> Through their research Lim </w:t>
-      </w:r>
-      <w:proofErr w:type="gramStart"/>
-      <w:r>
-        <w:rPr>
-          <w:rFonts w:cstheme="minorHAnsi"/>
-          <w:color w:val="000000" w:themeColor="text1"/>
-        </w:rPr>
-        <w:t>et al.(</w:t>
-      </w:r>
-      <w:proofErr w:type="gramEnd"/>
-      <w:r>
-        <w:rPr>
-          <w:rFonts w:cstheme="minorHAnsi"/>
-          <w:color w:val="000000" w:themeColor="text1"/>
-        </w:rPr>
-        <w:t>2019) conducted a comparative analysis surrounding various machine learning mechanisms used for predicting public transport demand.</w:t>
+        <w:t>. Fortunately with newer data analytic techniques and a deeper understanding of machine learning models there exist innovative approaches towards forecasting these demands effectively . Through their research Lim et al.(2019) conducted a comparative analysis surrounding various machine learning mechanisms used for predicting public transport demand.</w:t>
       </w:r>
     </w:p>
     <w:p>
@@ -877,39 +766,7 @@
           <w:color w:val="000000" w:themeColor="text1"/>
         </w:rPr>
         <w:lastRenderedPageBreak/>
-        <w:t xml:space="preserve">Their analyses were conducted through an extensive dataset that incorporated historical information on passenger demand as well as </w:t>
-      </w:r>
-      <w:proofErr w:type="gramStart"/>
-      <w:r>
-        <w:rPr>
-          <w:rFonts w:cstheme="minorHAnsi"/>
-          <w:color w:val="000000" w:themeColor="text1"/>
-        </w:rPr>
-        <w:t>meteorological  factors</w:t>
-      </w:r>
-      <w:proofErr w:type="gramEnd"/>
-      <w:r>
-        <w:rPr>
-          <w:rFonts w:cstheme="minorHAnsi"/>
-          <w:color w:val="000000" w:themeColor="text1"/>
-        </w:rPr>
-        <w:t xml:space="preserve"> like weather conditions or calendar events etc . The study evaluated several popular machine learning algorithms including linear regression </w:t>
-      </w:r>
-      <w:proofErr w:type="gramStart"/>
-      <w:r>
-        <w:rPr>
-          <w:rFonts w:cstheme="minorHAnsi"/>
-          <w:color w:val="000000" w:themeColor="text1"/>
-        </w:rPr>
-        <w:t>models ,</w:t>
-      </w:r>
-      <w:proofErr w:type="gramEnd"/>
-      <w:r>
-        <w:rPr>
-          <w:rFonts w:cstheme="minorHAnsi"/>
-          <w:color w:val="000000" w:themeColor="text1"/>
-        </w:rPr>
-        <w:t xml:space="preserve"> decision trees , random forests , support vector regression among others , using assessment metrics like mean absolute error (MAE),</w:t>
+        <w:t>Their analyses were conducted through an extensive dataset that incorporated historical information on passenger demand as well as meteorological  factors like weather conditions or calendar events etc . The study evaluated several popular machine learning algorithms including linear regression models , decision trees , random forests , support vector regression among others , using assessment metrics like mean absolute error (MAE),</w:t>
       </w:r>
     </w:p>
     <w:p>
@@ -1002,101 +859,53 @@
           <w:rFonts w:cstheme="minorHAnsi"/>
           <w:color w:val="000000" w:themeColor="text1"/>
         </w:rPr>
-        <w:t xml:space="preserve">Note: The first version has a Flesch-Kincaid Grade Level of 15 while the fourth version has a Flesch-Kincaid Grade Level of 9, indicating significantly improved readability without altering the content's substance. The ability to predict public transport demand is heavily influenced by various factors including weather patterns, schedules and events which can make it challenging even with advanced technology in place. </w:t>
-      </w:r>
-      <w:proofErr w:type="gramStart"/>
-      <w:r>
-        <w:rPr>
-          <w:rFonts w:cstheme="minorHAnsi"/>
-          <w:color w:val="000000" w:themeColor="text1"/>
-        </w:rPr>
-        <w:t>However</w:t>
-      </w:r>
-      <w:proofErr w:type="gramEnd"/>
-      <w:r>
-        <w:rPr>
-          <w:rFonts w:cstheme="minorHAnsi"/>
-          <w:color w:val="000000" w:themeColor="text1"/>
-        </w:rPr>
-        <w:t xml:space="preserve"> machine learning techniques like support vector regression (SVR) algorithms are well-suited in handling such complexities using high-dimensional and nonlinear data during modelling process. </w:t>
-      </w:r>
-    </w:p>
-    <w:p>
-      <w:pPr>
-        <w:rPr>
-          <w:rFonts w:cstheme="minorHAnsi"/>
-          <w:color w:val="000000" w:themeColor="text1"/>
-        </w:rPr>
-      </w:pPr>
-    </w:p>
-    <w:p>
-      <w:pPr>
-        <w:rPr>
-          <w:rFonts w:cstheme="minorHAnsi"/>
-          <w:color w:val="000000" w:themeColor="text1"/>
-        </w:rPr>
-      </w:pPr>
-      <w:r>
-        <w:rPr>
-          <w:rFonts w:cstheme="minorHAnsi"/>
-          <w:color w:val="000000" w:themeColor="text1"/>
-        </w:rPr>
-        <w:t xml:space="preserve">In an effort conducted by Lim et al., they focused on testing several different models aimed at predicting public transit demands and found Artificial Neural Networks (ANNs) far outweighed its rivals due to its unique ability to capture complex relationships within datasets with </w:t>
-      </w:r>
-      <w:proofErr w:type="gramStart"/>
-      <w:r>
-        <w:rPr>
-          <w:rFonts w:cstheme="minorHAnsi"/>
-          <w:color w:val="000000" w:themeColor="text1"/>
-        </w:rPr>
-        <w:t>ease;</w:t>
-      </w:r>
-      <w:proofErr w:type="gramEnd"/>
-      <w:r>
-        <w:rPr>
-          <w:rFonts w:cstheme="minorHAnsi"/>
-          <w:color w:val="000000" w:themeColor="text1"/>
-        </w:rPr>
-        <w:t xml:space="preserve"> although other decision tree-based alternatives as Random Forests boasted an added advantage of being interpretable while not</w:t>
-      </w:r>
-    </w:p>
-    <w:p>
-      <w:pPr>
-        <w:rPr>
-          <w:rFonts w:cstheme="minorHAnsi"/>
-          <w:color w:val="000000" w:themeColor="text1"/>
-        </w:rPr>
-      </w:pPr>
-    </w:p>
-    <w:p>
-      <w:pPr>
-        <w:rPr>
-          <w:rFonts w:cstheme="minorHAnsi"/>
-          <w:color w:val="000000" w:themeColor="text1"/>
-        </w:rPr>
-      </w:pPr>
-      <w:r>
-        <w:rPr>
-          <w:rFonts w:cstheme="minorHAnsi"/>
-          <w:color w:val="000000" w:themeColor="text1"/>
-        </w:rPr>
-        <w:t xml:space="preserve"> compromising on accuracy thus making them ideal options too. While SVR shows promising predictive precision albeit with a need for more computational resources needed during processing stages itself presents as another viable option. The </w:t>
-      </w:r>
-      <w:proofErr w:type="gramStart"/>
-      <w:r>
-        <w:rPr>
-          <w:rFonts w:cstheme="minorHAnsi"/>
-          <w:color w:val="000000" w:themeColor="text1"/>
-        </w:rPr>
-        <w:t>aforementioned study</w:t>
-      </w:r>
-      <w:proofErr w:type="gramEnd"/>
-      <w:r>
-        <w:rPr>
-          <w:rFonts w:cstheme="minorHAnsi"/>
-          <w:color w:val="000000" w:themeColor="text1"/>
-        </w:rPr>
-        <w:t xml:space="preserve"> provides insights into the strengths and weaknesses of various machine learning techniques used during prediction of public transport demands thus paving the way for future research to focus on hybrid approaches or explore deep learning techniques like recurrent neural networks or attention mechanisms to even further improve prediction accuracy. </w:t>
+        <w:t xml:space="preserve">Note: The first version has a Flesch-Kincaid Grade Level of 15 while the fourth version has a Flesch-Kincaid Grade Level of 9, indicating significantly improved readability without altering the content's substance. The ability to predict public transport demand is heavily influenced by various factors including weather patterns, schedules and events which can make it challenging even with advanced technology in place. However machine learning techniques like support vector regression (SVR) algorithms are well-suited in handling such complexities using high-dimensional and nonlinear data during modelling process. </w:t>
+      </w:r>
+    </w:p>
+    <w:p>
+      <w:pPr>
+        <w:rPr>
+          <w:rFonts w:cstheme="minorHAnsi"/>
+          <w:color w:val="000000" w:themeColor="text1"/>
+        </w:rPr>
+      </w:pPr>
+    </w:p>
+    <w:p>
+      <w:pPr>
+        <w:rPr>
+          <w:rFonts w:cstheme="minorHAnsi"/>
+          <w:color w:val="000000" w:themeColor="text1"/>
+        </w:rPr>
+      </w:pPr>
+      <w:r>
+        <w:rPr>
+          <w:rFonts w:cstheme="minorHAnsi"/>
+          <w:color w:val="000000" w:themeColor="text1"/>
+        </w:rPr>
+        <w:t>In an effort conducted by Lim et al., they focused on testing several different models aimed at predicting public transit demands and found Artificial Neural Networks (ANNs) far outweighed its rivals due to its unique ability to capture complex relationships within datasets with ease; although other decision tree-based alternatives as Random Forests boasted an added advantage of being interpretable while not</w:t>
+      </w:r>
+    </w:p>
+    <w:p>
+      <w:pPr>
+        <w:rPr>
+          <w:rFonts w:cstheme="minorHAnsi"/>
+          <w:color w:val="000000" w:themeColor="text1"/>
+        </w:rPr>
+      </w:pPr>
+    </w:p>
+    <w:p>
+      <w:pPr>
+        <w:rPr>
+          <w:rFonts w:cstheme="minorHAnsi"/>
+          <w:color w:val="000000" w:themeColor="text1"/>
+        </w:rPr>
+      </w:pPr>
+      <w:r>
+        <w:rPr>
+          <w:rFonts w:cstheme="minorHAnsi"/>
+          <w:color w:val="000000" w:themeColor="text1"/>
+        </w:rPr>
+        <w:t xml:space="preserve"> compromising on accuracy thus making them ideal options too. While SVR shows promising predictive precision albeit with a need for more computational resources needed during processing stages itself presents as another viable option. The aforementioned study provides insights into the strengths and weaknesses of various machine learning techniques used during prediction of public transport demands thus paving the way for future research to focus on hybrid approaches or explore deep learning techniques like recurrent neural networks or attention mechanisms to even further improve prediction accuracy. </w:t>
       </w:r>
     </w:p>
     <w:p>
@@ -1237,7 +1046,6 @@
         <w:t xml:space="preserve">In this review we investigate the contents of their work and consider its relevance.  Chowdhury et </w:t>
       </w:r>
       <w:proofErr w:type="spellStart"/>
-      <w:proofErr w:type="gramStart"/>
       <w:r>
         <w:rPr>
           <w:rFonts w:cstheme="minorHAnsi"/>
@@ -1246,7 +1054,6 @@
         <w:t>al.s</w:t>
       </w:r>
       <w:proofErr w:type="spellEnd"/>
-      <w:proofErr w:type="gramEnd"/>
       <w:r>
         <w:rPr>
           <w:rFonts w:cstheme="minorHAnsi"/>
@@ -1463,62 +1270,30 @@
           <w:rFonts w:cstheme="minorHAnsi"/>
           <w:color w:val="000000" w:themeColor="text1"/>
         </w:rPr>
-        <w:t xml:space="preserve">By doing so </w:t>
-      </w:r>
-      <w:proofErr w:type="gramStart"/>
-      <w:r>
-        <w:rPr>
-          <w:rFonts w:cstheme="minorHAnsi"/>
-          <w:color w:val="000000" w:themeColor="text1"/>
-        </w:rPr>
-        <w:t>Public</w:t>
-      </w:r>
-      <w:proofErr w:type="gramEnd"/>
-      <w:r>
-        <w:rPr>
-          <w:rFonts w:cstheme="minorHAnsi"/>
-          <w:color w:val="000000" w:themeColor="text1"/>
-        </w:rPr>
-        <w:t xml:space="preserve"> transportation agencies may improve demand prediction abilities while optimizing routes taken by their vehicles thus resulting in enhanced passenger satisfaction levels. </w:t>
-      </w:r>
-    </w:p>
-    <w:p>
-      <w:pPr>
-        <w:rPr>
-          <w:rFonts w:cstheme="minorHAnsi"/>
-          <w:color w:val="000000" w:themeColor="text1"/>
-        </w:rPr>
-      </w:pPr>
-    </w:p>
-    <w:p>
-      <w:pPr>
-        <w:rPr>
-          <w:rFonts w:cstheme="minorHAnsi"/>
-          <w:color w:val="000000" w:themeColor="text1"/>
-        </w:rPr>
-      </w:pPr>
-      <w:r>
-        <w:rPr>
-          <w:rFonts w:cstheme="minorHAnsi"/>
-          <w:color w:val="000000" w:themeColor="text1"/>
-        </w:rPr>
-        <w:t xml:space="preserve">    The text provides a comprehensive resource for practitioners in various industries seeking new ways to leverage Data Analytics in Transportation systems. Future research could focus on exploring new approaches to incorporating real time data as well as integrating dynamic </w:t>
-      </w:r>
-      <w:proofErr w:type="gramStart"/>
-      <w:r>
-        <w:rPr>
-          <w:rFonts w:cstheme="minorHAnsi"/>
-          <w:color w:val="000000" w:themeColor="text1"/>
-        </w:rPr>
-        <w:t>decision making</w:t>
-      </w:r>
-      <w:proofErr w:type="gramEnd"/>
-      <w:r>
-        <w:rPr>
-          <w:rFonts w:cstheme="minorHAnsi"/>
-          <w:color w:val="000000" w:themeColor="text1"/>
-        </w:rPr>
-        <w:t xml:space="preserve"> algorithms into public transport systems. Addressing any privacy or security concerns related to transportation data is also critical going forward. </w:t>
+        <w:t xml:space="preserve">By doing so Public transportation agencies may improve demand prediction abilities while optimizing routes taken by their vehicles thus resulting in enhanced passenger satisfaction levels. </w:t>
+      </w:r>
+    </w:p>
+    <w:p>
+      <w:pPr>
+        <w:rPr>
+          <w:rFonts w:cstheme="minorHAnsi"/>
+          <w:color w:val="000000" w:themeColor="text1"/>
+        </w:rPr>
+      </w:pPr>
+    </w:p>
+    <w:p>
+      <w:pPr>
+        <w:rPr>
+          <w:rFonts w:cstheme="minorHAnsi"/>
+          <w:color w:val="000000" w:themeColor="text1"/>
+        </w:rPr>
+      </w:pPr>
+      <w:r>
+        <w:rPr>
+          <w:rFonts w:cstheme="minorHAnsi"/>
+          <w:color w:val="000000" w:themeColor="text1"/>
+        </w:rPr>
+        <w:t xml:space="preserve">    The text provides a comprehensive resource for practitioners in various industries seeking new ways to leverage Data Analytics in Transportation systems. Future research could focus on exploring new approaches to incorporating real time data as well as integrating dynamic decision making algorithms into public transport systems. Addressing any privacy or security concerns related to transportation data is also critical going forward. </w:t>
       </w:r>
     </w:p>
     <w:p>
@@ -1567,7 +1342,6 @@
         <w:t xml:space="preserve">A college degree is also associated with greater social and economic mobility giving people from disadvantaged backgrounds the opportunity to improve their lives and break free from poverty. According to the Bureau of Labor Statistics the median weekly earnings for individuals with a </w:t>
       </w:r>
       <w:proofErr w:type="spellStart"/>
-      <w:proofErr w:type="gramStart"/>
       <w:r>
         <w:rPr>
           <w:rFonts w:cstheme="minorHAnsi"/>
@@ -1576,7 +1350,6 @@
         <w:t>bachelors</w:t>
       </w:r>
       <w:proofErr w:type="spellEnd"/>
-      <w:proofErr w:type="gramEnd"/>
       <w:r>
         <w:rPr>
           <w:rFonts w:cstheme="minorHAnsi"/>
@@ -1600,21 +1373,12 @@
           <w:color w:val="000000" w:themeColor="text1"/>
         </w:rPr>
       </w:pPr>
-      <w:proofErr w:type="gramStart"/>
-      <w:r>
-        <w:rPr>
-          <w:rFonts w:cstheme="minorHAnsi"/>
-          <w:color w:val="000000" w:themeColor="text1"/>
-        </w:rPr>
-        <w:t>Additionally</w:t>
-      </w:r>
-      <w:proofErr w:type="gramEnd"/>
-      <w:r>
-        <w:rPr>
-          <w:rFonts w:cstheme="minorHAnsi"/>
-          <w:color w:val="000000" w:themeColor="text1"/>
-        </w:rPr>
-        <w:t xml:space="preserve"> data from Georgetown </w:t>
+      <w:r>
+        <w:rPr>
+          <w:rFonts w:cstheme="minorHAnsi"/>
+          <w:color w:val="000000" w:themeColor="text1"/>
+        </w:rPr>
+        <w:t xml:space="preserve">Additionally data from Georgetown </w:t>
       </w:r>
       <w:proofErr w:type="spellStart"/>
       <w:r>
@@ -1646,23 +1410,7 @@
           <w:rFonts w:cstheme="minorHAnsi"/>
           <w:color w:val="000000" w:themeColor="text1"/>
         </w:rPr>
-        <w:t xml:space="preserve"> on Education and the Workforce shows that by 2020 over two thirds of all jobs in the United States will require some form of postsecondary education. Having a university education not only leads to higher earnings and job opportunities but also provides individuals with valuable skills and knowledge that can help them contribute positively to society. As stated by former President Barack Obama "Education is not preparation for life; education is life itself." For many people who come from </w:t>
-      </w:r>
-      <w:proofErr w:type="gramStart"/>
-      <w:r>
-        <w:rPr>
-          <w:rFonts w:cstheme="minorHAnsi"/>
-          <w:color w:val="000000" w:themeColor="text1"/>
-        </w:rPr>
-        <w:t>low income</w:t>
-      </w:r>
-      <w:proofErr w:type="gramEnd"/>
-      <w:r>
-        <w:rPr>
-          <w:rFonts w:cstheme="minorHAnsi"/>
-          <w:color w:val="000000" w:themeColor="text1"/>
-        </w:rPr>
-        <w:t xml:space="preserve"> families or communities where educational opportunities are limited obtaining a college degree can be a transformative experience. It gives them access to new perspectives expands their horizons and opens doors that would otherwise be closed. In conclusion while there are many ways to achieve success in life obtaining a </w:t>
+        <w:t xml:space="preserve"> on Education and the Workforce shows that by 2020 over two thirds of all jobs in the United States will require some form of postsecondary education. Having a university education not only leads to higher earnings and job opportunities but also provides individuals with valuable skills and knowledge that can help them contribute positively to society. As stated by former President Barack Obama "Education is not preparation for life; education is life itself." For many people who come from low income families or communities where educational opportunities are limited obtaining a college degree can be a transformative experience. It gives them access to new perspectives expands their horizons and opens doors that would otherwise be closed. In conclusion while there are many ways to achieve success in life obtaining a </w:t>
       </w:r>
       <w:r>
         <w:rPr>
@@ -1830,39 +1578,7 @@
           <w:rFonts w:cstheme="minorHAnsi"/>
           <w:color w:val="000000" w:themeColor="text1"/>
         </w:rPr>
-        <w:t xml:space="preserve">The authors take a practical approach when presenting each technique while offering step by step guidance that makes it suitable for beginners as well as experienced practitioners who are looking to keep up with modern trends in scientific analyses specific to this field. They start by introducing fundamental concepts like pre-processing, exploratory </w:t>
-      </w:r>
-      <w:proofErr w:type="gramStart"/>
-      <w:r>
-        <w:rPr>
-          <w:rFonts w:cstheme="minorHAnsi"/>
-          <w:color w:val="000000" w:themeColor="text1"/>
-        </w:rPr>
-        <w:t>analyses</w:t>
-      </w:r>
-      <w:proofErr w:type="gramEnd"/>
-      <w:r>
-        <w:rPr>
-          <w:rFonts w:cstheme="minorHAnsi"/>
-          <w:color w:val="000000" w:themeColor="text1"/>
-        </w:rPr>
-        <w:t xml:space="preserve"> and visualisation techniques before digging further into regression analysis classification approaches or clustering methods and time series analyses. </w:t>
-      </w:r>
-      <w:proofErr w:type="gramStart"/>
-      <w:r>
-        <w:rPr>
-          <w:rFonts w:cstheme="minorHAnsi"/>
-          <w:color w:val="000000" w:themeColor="text1"/>
-        </w:rPr>
-        <w:t>Additionally</w:t>
-      </w:r>
-      <w:proofErr w:type="gramEnd"/>
-      <w:r>
-        <w:rPr>
-          <w:rFonts w:cstheme="minorHAnsi"/>
-          <w:color w:val="000000" w:themeColor="text1"/>
-        </w:rPr>
-        <w:t xml:space="preserve"> each chapter contains practical exercises along with examples that enable readers to apply these analytical methods to real life transportation datasets. </w:t>
+        <w:t xml:space="preserve">The authors take a practical approach when presenting each technique while offering step by step guidance that makes it suitable for beginners as well as experienced practitioners who are looking to keep up with modern trends in scientific analyses specific to this field. They start by introducing fundamental concepts like pre-processing, exploratory analyses and visualisation techniques before digging further into regression analysis classification approaches or clustering methods and time series analyses. Additionally each chapter contains practical exercises along with examples that enable readers to apply these analytical methods to real life transportation datasets. </w:t>
       </w:r>
     </w:p>
     <w:p>
@@ -1943,7 +1659,6 @@
         <w:t xml:space="preserve"> public transport systems including eminent ones such as support vector machines or decision trees while addressing crucial questions about proper selection of algorithmic </w:t>
       </w:r>
       <w:proofErr w:type="spellStart"/>
-      <w:proofErr w:type="gramStart"/>
       <w:r>
         <w:rPr>
           <w:rFonts w:cstheme="minorHAnsi"/>
@@ -1952,7 +1667,6 @@
         <w:t>frameworks.Furthermore</w:t>
       </w:r>
       <w:proofErr w:type="spellEnd"/>
-      <w:proofErr w:type="gramEnd"/>
       <w:r>
         <w:rPr>
           <w:rFonts w:cstheme="minorHAnsi"/>
@@ -2036,23 +1750,7 @@
           <w:rFonts w:cstheme="minorHAnsi"/>
           <w:color w:val="000000" w:themeColor="text1"/>
         </w:rPr>
-        <w:t xml:space="preserve"> provide an insightful and practical overview. This rich resource contains comprehensive explanations, step by step guidance and practical exercises that can help you get to grips with these </w:t>
-      </w:r>
-      <w:proofErr w:type="gramStart"/>
-      <w:r>
-        <w:rPr>
-          <w:rFonts w:cstheme="minorHAnsi"/>
-          <w:color w:val="000000" w:themeColor="text1"/>
-        </w:rPr>
-        <w:t>cutting edge</w:t>
-      </w:r>
-      <w:proofErr w:type="gramEnd"/>
-      <w:r>
-        <w:rPr>
-          <w:rFonts w:cstheme="minorHAnsi"/>
-          <w:color w:val="000000" w:themeColor="text1"/>
-        </w:rPr>
-        <w:t xml:space="preserve"> methodologies when </w:t>
+        <w:t xml:space="preserve"> provide an insightful and practical overview. This rich resource contains comprehensive explanations, step by step guidance and practical exercises that can help you get to grips with these cutting edge methodologies when </w:t>
       </w:r>
       <w:proofErr w:type="spellStart"/>
       <w:r>
@@ -2091,62 +1789,30 @@
           <w:rFonts w:cstheme="minorHAnsi"/>
           <w:color w:val="000000" w:themeColor="text1"/>
         </w:rPr>
-        <w:t xml:space="preserve">One thing </w:t>
-      </w:r>
-      <w:proofErr w:type="gramStart"/>
-      <w:r>
-        <w:rPr>
-          <w:rFonts w:cstheme="minorHAnsi"/>
-          <w:color w:val="000000" w:themeColor="text1"/>
-        </w:rPr>
-        <w:t>readers</w:t>
-      </w:r>
-      <w:proofErr w:type="gramEnd"/>
-      <w:r>
-        <w:rPr>
-          <w:rFonts w:cstheme="minorHAnsi"/>
-          <w:color w:val="000000" w:themeColor="text1"/>
-        </w:rPr>
-        <w:t xml:space="preserve"> will learn from this book is how valuable effective data preprocessing, machine learning algorithms, and evaluation metrics can be when it comes to carrying out meaningful transportation analysis projects. By leveraging these techniques effectively professionals can gain important insights into passenger demand metrics helping improve overall service quality through route optimization or other creative approaches they may take. </w:t>
-      </w:r>
-    </w:p>
-    <w:p>
-      <w:pPr>
-        <w:rPr>
-          <w:rFonts w:cstheme="minorHAnsi"/>
-          <w:color w:val="000000" w:themeColor="text1"/>
-        </w:rPr>
-      </w:pPr>
-    </w:p>
-    <w:p>
-      <w:pPr>
-        <w:rPr>
-          <w:rFonts w:cstheme="minorHAnsi"/>
-          <w:color w:val="000000" w:themeColor="text1"/>
-        </w:rPr>
-      </w:pPr>
-      <w:r>
-        <w:rPr>
-          <w:rFonts w:cstheme="minorHAnsi"/>
-          <w:color w:val="000000" w:themeColor="text1"/>
-        </w:rPr>
-        <w:t xml:space="preserve">The guidebook provides a valuable starting point for those wanting to explore more advanced analytical techniques such as deep learning or reinforcement learning strategies which are already being used successfully within other areas of study. </w:t>
-      </w:r>
-      <w:proofErr w:type="gramStart"/>
-      <w:r>
-        <w:rPr>
-          <w:rFonts w:cstheme="minorHAnsi"/>
-          <w:color w:val="000000" w:themeColor="text1"/>
-        </w:rPr>
-        <w:t>However</w:t>
-      </w:r>
-      <w:proofErr w:type="gramEnd"/>
-      <w:r>
-        <w:rPr>
-          <w:rFonts w:cstheme="minorHAnsi"/>
-          <w:color w:val="000000" w:themeColor="text1"/>
-        </w:rPr>
-        <w:t xml:space="preserve"> getting there will be a challenge; tackling emerging issues such as real time data processing whilst integrating new technologies into current systems could prove difficult without user friendly software solutions that make adoption simpler. </w:t>
+        <w:t xml:space="preserve">One thing readers will learn from this book is how valuable effective data preprocessing, machine learning algorithms, and evaluation metrics can be when it comes to carrying out meaningful transportation analysis projects. By leveraging these techniques effectively professionals can gain important insights into passenger demand metrics helping improve overall service quality through route optimization or other creative approaches they may take. </w:t>
+      </w:r>
+    </w:p>
+    <w:p>
+      <w:pPr>
+        <w:rPr>
+          <w:rFonts w:cstheme="minorHAnsi"/>
+          <w:color w:val="000000" w:themeColor="text1"/>
+        </w:rPr>
+      </w:pPr>
+    </w:p>
+    <w:p>
+      <w:pPr>
+        <w:rPr>
+          <w:rFonts w:cstheme="minorHAnsi"/>
+          <w:color w:val="000000" w:themeColor="text1"/>
+        </w:rPr>
+      </w:pPr>
+      <w:r>
+        <w:rPr>
+          <w:rFonts w:cstheme="minorHAnsi"/>
+          <w:color w:val="000000" w:themeColor="text1"/>
+        </w:rPr>
+        <w:t xml:space="preserve">The guidebook provides a valuable starting point for those wanting to explore more advanced analytical techniques such as deep learning or reinforcement learning strategies which are already being used successfully within other areas of study. However getting there will be a challenge; tackling emerging issues such as real time data processing whilst integrating new technologies into current systems could prove difficult without user friendly software solutions that make adoption simpler. </w:t>
       </w:r>
     </w:p>
     <w:p>
@@ -2193,23 +1859,7 @@
           <w:rFonts w:cstheme="minorHAnsi"/>
           <w:color w:val="000000" w:themeColor="text1"/>
         </w:rPr>
-        <w:t xml:space="preserve"> among some who offer religious or alternative beliefs regarding this subject matter. </w:t>
-      </w:r>
-      <w:proofErr w:type="gramStart"/>
-      <w:r>
-        <w:rPr>
-          <w:rFonts w:cstheme="minorHAnsi"/>
-          <w:color w:val="000000" w:themeColor="text1"/>
-        </w:rPr>
-        <w:t>Nevertheless</w:t>
-      </w:r>
-      <w:proofErr w:type="gramEnd"/>
-      <w:r>
-        <w:rPr>
-          <w:rFonts w:cstheme="minorHAnsi"/>
-          <w:color w:val="000000" w:themeColor="text1"/>
-        </w:rPr>
-        <w:t xml:space="preserve"> </w:t>
+        <w:t xml:space="preserve"> among some who offer religious or alternative beliefs regarding this subject matter. Nevertheless </w:t>
       </w:r>
       <w:proofErr w:type="spellStart"/>
       <w:r>
@@ -2257,23 +1907,7 @@
           <w:rFonts w:cstheme="minorHAnsi"/>
           <w:color w:val="000000" w:themeColor="text1"/>
         </w:rPr>
-        <w:t xml:space="preserve"> proposal was unveiled in </w:t>
-      </w:r>
-      <w:proofErr w:type="gramStart"/>
-      <w:r>
-        <w:rPr>
-          <w:rFonts w:cstheme="minorHAnsi"/>
-          <w:color w:val="000000" w:themeColor="text1"/>
-        </w:rPr>
-        <w:t>1859,its</w:t>
-      </w:r>
-      <w:proofErr w:type="gramEnd"/>
-      <w:r>
-        <w:rPr>
-          <w:rFonts w:cstheme="minorHAnsi"/>
-          <w:color w:val="000000" w:themeColor="text1"/>
-        </w:rPr>
-        <w:t xml:space="preserve"> almost two centuries old yet still stands strong against multiple challenges and continues to attract support from different fields particularly genetics and </w:t>
+        <w:t xml:space="preserve"> proposal was unveiled in 1859,its almost two centuries old yet still stands strong against multiple challenges and continues to attract support from different fields particularly genetics and </w:t>
       </w:r>
       <w:proofErr w:type="spellStart"/>
       <w:r>
@@ -2475,23 +2109,7 @@
           <w:rFonts w:cstheme="minorHAnsi"/>
           <w:color w:val="000000" w:themeColor="text1"/>
         </w:rPr>
-        <w:t xml:space="preserve">    To develop their </w:t>
-      </w:r>
-      <w:proofErr w:type="gramStart"/>
-      <w:r>
-        <w:rPr>
-          <w:rFonts w:cstheme="minorHAnsi"/>
-          <w:color w:val="000000" w:themeColor="text1"/>
-        </w:rPr>
-        <w:t>model</w:t>
-      </w:r>
-      <w:proofErr w:type="gramEnd"/>
-      <w:r>
-        <w:rPr>
-          <w:rFonts w:cstheme="minorHAnsi"/>
-          <w:color w:val="000000" w:themeColor="text1"/>
-        </w:rPr>
-        <w:t xml:space="preserve"> they </w:t>
+        <w:t xml:space="preserve">    To develop their model they </w:t>
       </w:r>
       <w:proofErr w:type="spellStart"/>
       <w:r>
@@ -2538,55 +2156,30 @@
           <w:rFonts w:cstheme="minorHAnsi"/>
           <w:color w:val="000000" w:themeColor="text1"/>
         </w:rPr>
-        <w:t xml:space="preserve">Preprocessing techniques such as normalization were employed to ensure data reliability. In their research, Meng and Weng discuss in detail how an </w:t>
-      </w:r>
-      <w:proofErr w:type="gramStart"/>
-      <w:r>
-        <w:rPr>
-          <w:rFonts w:cstheme="minorHAnsi"/>
-          <w:color w:val="000000" w:themeColor="text1"/>
-        </w:rPr>
-        <w:t>ANN</w:t>
-      </w:r>
-      <w:proofErr w:type="gramEnd"/>
-    </w:p>
-    <w:p>
-      <w:pPr>
-        <w:rPr>
-          <w:rFonts w:cstheme="minorHAnsi"/>
-          <w:color w:val="000000" w:themeColor="text1"/>
-        </w:rPr>
-      </w:pPr>
-    </w:p>
-    <w:p>
-      <w:pPr>
-        <w:rPr>
-          <w:rFonts w:cstheme="minorHAnsi"/>
-          <w:color w:val="000000" w:themeColor="text1"/>
-        </w:rPr>
-      </w:pPr>
-      <w:r>
-        <w:rPr>
-          <w:rFonts w:cstheme="minorHAnsi"/>
-          <w:color w:val="000000" w:themeColor="text1"/>
-        </w:rPr>
-        <w:t xml:space="preserve"> model is structured, as well as how it is trained effectively via backpropagation algorithms after input variable selection has taken place. They also take time to explore several network configurations for optimization of said models' quality by utilizing various activation functions within </w:t>
-      </w:r>
-      <w:proofErr w:type="gramStart"/>
-      <w:r>
-        <w:rPr>
-          <w:rFonts w:cstheme="minorHAnsi"/>
-          <w:color w:val="000000" w:themeColor="text1"/>
-        </w:rPr>
-        <w:t>them .</w:t>
-      </w:r>
-      <w:proofErr w:type="gramEnd"/>
-      <w:r>
-        <w:rPr>
-          <w:rFonts w:cstheme="minorHAnsi"/>
-          <w:color w:val="000000" w:themeColor="text1"/>
-        </w:rPr>
-        <w:t xml:space="preserve"> </w:t>
+        <w:t>Preprocessing techniques such as normalization were employed to ensure data reliability. In their research, Meng and Weng discuss in detail how an ANN</w:t>
+      </w:r>
+    </w:p>
+    <w:p>
+      <w:pPr>
+        <w:rPr>
+          <w:rFonts w:cstheme="minorHAnsi"/>
+          <w:color w:val="000000" w:themeColor="text1"/>
+        </w:rPr>
+      </w:pPr>
+    </w:p>
+    <w:p>
+      <w:pPr>
+        <w:rPr>
+          <w:rFonts w:cstheme="minorHAnsi"/>
+          <w:color w:val="000000" w:themeColor="text1"/>
+        </w:rPr>
+      </w:pPr>
+      <w:r>
+        <w:rPr>
+          <w:rFonts w:cstheme="minorHAnsi"/>
+          <w:color w:val="000000" w:themeColor="text1"/>
+        </w:rPr>
+        <w:t xml:space="preserve"> model is structured, as well as how it is trained effectively via backpropagation algorithms after input variable selection has taken place. They also take time to explore several network configurations for optimization of said models' quality by utilizing various activation functions within them . </w:t>
       </w:r>
     </w:p>
     <w:p>
@@ -2656,23 +2249,7 @@
           <w:rFonts w:cstheme="minorHAnsi"/>
           <w:color w:val="000000" w:themeColor="text1"/>
         </w:rPr>
-        <w:t xml:space="preserve">While such innovations are promising avenues towards smarter decision-making processes about public transport services provision with greater effectiveness than before possible thanks largely due its ability by way capturing cultural nuances within datasets mined across borders worldwide; </w:t>
-      </w:r>
-      <w:proofErr w:type="gramStart"/>
-      <w:r>
-        <w:rPr>
-          <w:rFonts w:cstheme="minorHAnsi"/>
-          <w:color w:val="000000" w:themeColor="text1"/>
-        </w:rPr>
-        <w:t>However</w:t>
-      </w:r>
-      <w:proofErr w:type="gramEnd"/>
-      <w:r>
-        <w:rPr>
-          <w:rFonts w:cstheme="minorHAnsi"/>
-          <w:color w:val="000000" w:themeColor="text1"/>
-        </w:rPr>
-        <w:t xml:space="preserve"> achieving dependable predictions necessitates careful preprocessing procedures followed closely by selective feature selection to ensure the model's integrity. In addition, integrating data from real-time sources and other external factors could improve predictive accuracy. </w:t>
+        <w:t xml:space="preserve">While such innovations are promising avenues towards smarter decision-making processes about public transport services provision with greater effectiveness than before possible thanks largely due its ability by way capturing cultural nuances within datasets mined across borders worldwide; However achieving dependable predictions necessitates careful preprocessing procedures followed closely by selective feature selection to ensure the model's integrity. In addition, integrating data from real-time sources and other external factors could improve predictive accuracy. </w:t>
       </w:r>
     </w:p>
     <w:p>
@@ -2801,23 +2378,7 @@
           <w:rFonts w:cstheme="minorHAnsi"/>
           <w:color w:val="000000" w:themeColor="text1"/>
         </w:rPr>
-        <w:t xml:space="preserve">Central to Nunes and Teixeiras study was developing models which could predict bus passenger demand with a high degree of accuracy using ANN and SVR techniques. They recognized that this wasn't going to be an easy task due to things like complex nonlinear relationships between different variables, as well as other influential factors that can impact passenger numbers. As such they turned towards machine learning techniques </w:t>
-      </w:r>
-      <w:proofErr w:type="gramStart"/>
-      <w:r>
-        <w:rPr>
-          <w:rFonts w:cstheme="minorHAnsi"/>
-          <w:color w:val="000000" w:themeColor="text1"/>
-        </w:rPr>
-        <w:t>in order to</w:t>
-      </w:r>
-      <w:proofErr w:type="gramEnd"/>
-      <w:r>
-        <w:rPr>
-          <w:rFonts w:cstheme="minorHAnsi"/>
-          <w:color w:val="000000" w:themeColor="text1"/>
-        </w:rPr>
-        <w:t xml:space="preserve"> improve prediction accuracy. </w:t>
+        <w:t xml:space="preserve">Central to Nunes and Teixeiras study was developing models which could predict bus passenger demand with a high degree of accuracy using ANN and SVR techniques. They recognized that this wasn't going to be an easy task due to things like complex nonlinear relationships between different variables, as well as other influential factors that can impact passenger numbers. As such they turned towards machine learning techniques in order to improve prediction accuracy. </w:t>
       </w:r>
     </w:p>
     <w:p>
@@ -2841,23 +2402,7 @@
           <w:color w:val="000000" w:themeColor="text1"/>
         </w:rPr>
         <w:lastRenderedPageBreak/>
-        <w:t xml:space="preserve">Their first step was looking at historical ridership data for buses alongside other relevant variables like </w:t>
-      </w:r>
-      <w:proofErr w:type="gramStart"/>
-      <w:r>
-        <w:rPr>
-          <w:rFonts w:cstheme="minorHAnsi"/>
-          <w:color w:val="000000" w:themeColor="text1"/>
-        </w:rPr>
-        <w:t>time of day</w:t>
-      </w:r>
-      <w:proofErr w:type="gramEnd"/>
-      <w:r>
-        <w:rPr>
-          <w:rFonts w:cstheme="minorHAnsi"/>
-          <w:color w:val="000000" w:themeColor="text1"/>
-        </w:rPr>
-        <w:t xml:space="preserve"> weather conditions, and specific service characteristics. But before they could do any meaningful analysis it was essential that this data be properly </w:t>
+        <w:t xml:space="preserve">Their first step was looking at historical ridership data for buses alongside other relevant variables like time of day weather conditions, and specific service characteristics. But before they could do any meaningful analysis it was essential that this data be properly </w:t>
       </w:r>
       <w:proofErr w:type="spellStart"/>
       <w:r>
@@ -2953,7 +2498,6 @@
         <w:t xml:space="preserve">To evaluate both models' performance accurately, MAPE, RMSE were among several performance metrics used by researchers. Moreover, traditional forecasting methods including linear regression or autoregressive integrated moving average (ARIMA) were </w:t>
       </w:r>
       <w:proofErr w:type="spellStart"/>
-      <w:proofErr w:type="gramStart"/>
       <w:r>
         <w:rPr>
           <w:rFonts w:cstheme="minorHAnsi"/>
@@ -2962,7 +2506,6 @@
         <w:t>analyzed</w:t>
       </w:r>
       <w:proofErr w:type="spellEnd"/>
-      <w:proofErr w:type="gramEnd"/>
     </w:p>
     <w:p>
       <w:pPr>
@@ -2987,7 +2530,6 @@
         <w:t xml:space="preserve"> in comparison with newly developed ones like ANN or SVR </w:t>
       </w:r>
       <w:proofErr w:type="spellStart"/>
-      <w:proofErr w:type="gramStart"/>
       <w:r>
         <w:rPr>
           <w:rFonts w:cstheme="minorHAnsi"/>
@@ -2996,7 +2538,6 @@
         <w:t>techniques.As</w:t>
       </w:r>
       <w:proofErr w:type="spellEnd"/>
-      <w:proofErr w:type="gramEnd"/>
       <w:r>
         <w:rPr>
           <w:rFonts w:cstheme="minorHAnsi"/>
@@ -3025,26 +2566,9 @@
           <w:rFonts w:cstheme="minorHAnsi"/>
           <w:color w:val="000000" w:themeColor="text1"/>
         </w:rPr>
-        <w:t xml:space="preserve">Their findings aid public transportation planning and management by providing precise predictions of bus passenger demands which supports decision-making processes such as optimizing routes or allocating resources effectively with suitable services adjustments possible </w:t>
-      </w:r>
-      <w:proofErr w:type="gramStart"/>
-      <w:r>
-        <w:rPr>
-          <w:rFonts w:cstheme="minorHAnsi"/>
-          <w:color w:val="000000" w:themeColor="text1"/>
-        </w:rPr>
-        <w:t>too .</w:t>
-      </w:r>
-      <w:proofErr w:type="gramEnd"/>
-      <w:r>
-        <w:rPr>
-          <w:rFonts w:cstheme="minorHAnsi"/>
-          <w:color w:val="000000" w:themeColor="text1"/>
-        </w:rPr>
-        <w:t xml:space="preserve"> Furthermore, utilizing real-time data i.e., GPS or social media feeds strengthens these models' predictive capabilities beyond measure! While ANN generates more accurate results than SVR-only slightly at that-both models show potential brilliance. Public transportation planning and management can benefit considerably from this study's </w:t>
-      </w:r>
-      <w:proofErr w:type="spellStart"/>
-      <w:proofErr w:type="gramStart"/>
+        <w:t xml:space="preserve">Their findings aid public transportation planning and management by providing precise predictions of bus passenger demands which supports decision-making processes such as optimizing routes or allocating resources effectively with suitable services adjustments possible too . Furthermore, utilizing real-time data i.e., GPS or social media feeds strengthens these models' predictive capabilities beyond measure! While ANN generates more accurate results than SVR-only slightly at that-both models show potential brilliance. Public transportation planning and management can benefit considerably from this study's </w:t>
+      </w:r>
+      <w:proofErr w:type="spellStart"/>
       <w:r>
         <w:rPr>
           <w:rFonts w:cstheme="minorHAnsi"/>
@@ -3053,7 +2577,6 @@
         <w:t>findings.Better</w:t>
       </w:r>
       <w:proofErr w:type="spellEnd"/>
-      <w:proofErr w:type="gramEnd"/>
       <w:r>
         <w:rPr>
           <w:rFonts w:cstheme="minorHAnsi"/>
@@ -3090,23 +2613,7 @@
           <w:color w:val="000000" w:themeColor="text1"/>
         </w:rPr>
         <w:lastRenderedPageBreak/>
-        <w:t xml:space="preserve">limitations or </w:t>
-      </w:r>
-      <w:proofErr w:type="gramStart"/>
-      <w:r>
-        <w:rPr>
-          <w:rFonts w:cstheme="minorHAnsi"/>
-          <w:color w:val="000000" w:themeColor="text1"/>
-        </w:rPr>
-        <w:t>poor quality</w:t>
-      </w:r>
-      <w:proofErr w:type="gramEnd"/>
-      <w:r>
-        <w:rPr>
-          <w:rFonts w:cstheme="minorHAnsi"/>
-          <w:color w:val="000000" w:themeColor="text1"/>
-        </w:rPr>
-        <w:t xml:space="preserve"> problems while considering emerging variables such as traffic congestion or socio-economic factors to increase model accuracy and robustness.</w:t>
+        <w:t>limitations or poor quality problems while considering emerging variables such as traffic congestion or socio-economic factors to increase model accuracy and robustness.</w:t>
       </w:r>
     </w:p>
     <w:p>
@@ -3210,7 +2717,6 @@
         <w:t xml:space="preserve"> et </w:t>
       </w:r>
       <w:proofErr w:type="spellStart"/>
-      <w:proofErr w:type="gramStart"/>
       <w:r>
         <w:rPr>
           <w:rFonts w:cstheme="minorHAnsi"/>
@@ -3219,7 +2725,6 @@
         <w:t>al.s</w:t>
       </w:r>
       <w:proofErr w:type="spellEnd"/>
-      <w:proofErr w:type="gramEnd"/>
       <w:r>
         <w:rPr>
           <w:rFonts w:cstheme="minorHAnsi"/>
@@ -3241,55 +2746,30 @@
           <w:rFonts w:cstheme="minorHAnsi"/>
           <w:color w:val="000000" w:themeColor="text1"/>
         </w:rPr>
-        <w:t xml:space="preserve"> around developing predictive models using advanced deep learning techniques for forecasting travel demands specific to urban areas-- a task that poses several challenges given existing complicated relationships amongst various factors e.g., demographic details, local infrastructure network design etcetera. Hence it is proposed that employing computerized algorithms can help detect exact details around these complex relationships more effectively than traditionally practiced </w:t>
-      </w:r>
-      <w:proofErr w:type="gramStart"/>
-      <w:r>
-        <w:rPr>
-          <w:rFonts w:cstheme="minorHAnsi"/>
-          <w:color w:val="000000" w:themeColor="text1"/>
-        </w:rPr>
-        <w:t>tools</w:t>
-      </w:r>
-      <w:proofErr w:type="gramEnd"/>
-    </w:p>
-    <w:p>
-      <w:pPr>
-        <w:rPr>
-          <w:rFonts w:cstheme="minorHAnsi"/>
-          <w:color w:val="000000" w:themeColor="text1"/>
-        </w:rPr>
-      </w:pPr>
-    </w:p>
-    <w:p>
-      <w:pPr>
-        <w:rPr>
-          <w:rFonts w:cstheme="minorHAnsi"/>
-          <w:color w:val="000000" w:themeColor="text1"/>
-        </w:rPr>
-      </w:pPr>
-      <w:r>
-        <w:rPr>
-          <w:rFonts w:cstheme="minorHAnsi"/>
-          <w:color w:val="000000" w:themeColor="text1"/>
-        </w:rPr>
-        <w:t xml:space="preserve">Their research commences with brief descriptions surrounding input data sets used throughout research which include historical information pertinent to traffics circulation </w:t>
-      </w:r>
-      <w:proofErr w:type="gramStart"/>
-      <w:r>
-        <w:rPr>
-          <w:rFonts w:cstheme="minorHAnsi"/>
-          <w:color w:val="000000" w:themeColor="text1"/>
-        </w:rPr>
-        <w:t>e.g.</w:t>
-      </w:r>
-      <w:proofErr w:type="gramEnd"/>
-      <w:r>
-        <w:rPr>
-          <w:rFonts w:cstheme="minorHAnsi"/>
-          <w:color w:val="000000" w:themeColor="text1"/>
-        </w:rPr>
-        <w:t xml:space="preserve"> </w:t>
+        <w:t xml:space="preserve"> around developing predictive models using advanced deep learning techniques for forecasting travel demands specific to urban areas-- a task that poses several challenges given existing complicated relationships amongst various factors e.g., demographic details, local infrastructure network design etcetera. Hence it is proposed that employing computerized algorithms can help detect exact details around these complex relationships more effectively than traditionally practiced tools</w:t>
+      </w:r>
+    </w:p>
+    <w:p>
+      <w:pPr>
+        <w:rPr>
+          <w:rFonts w:cstheme="minorHAnsi"/>
+          <w:color w:val="000000" w:themeColor="text1"/>
+        </w:rPr>
+      </w:pPr>
+    </w:p>
+    <w:p>
+      <w:pPr>
+        <w:rPr>
+          <w:rFonts w:cstheme="minorHAnsi"/>
+          <w:color w:val="000000" w:themeColor="text1"/>
+        </w:rPr>
+      </w:pPr>
+      <w:r>
+        <w:rPr>
+          <w:rFonts w:cstheme="minorHAnsi"/>
+          <w:color w:val="000000" w:themeColor="text1"/>
+        </w:rPr>
+        <w:t xml:space="preserve">Their research commences with brief descriptions surrounding input data sets used throughout research which include historical information pertinent to traffics circulation e.g. </w:t>
       </w:r>
       <w:proofErr w:type="spellStart"/>
       <w:r>
@@ -3337,78 +2817,30 @@
           <w:rFonts w:cstheme="minorHAnsi"/>
           <w:color w:val="000000" w:themeColor="text1"/>
         </w:rPr>
-        <w:t xml:space="preserve"> et al. also emphasizes the importance of preprocessing data </w:t>
-      </w:r>
-      <w:proofErr w:type="gramStart"/>
-      <w:r>
-        <w:rPr>
-          <w:rFonts w:cstheme="minorHAnsi"/>
-          <w:color w:val="000000" w:themeColor="text1"/>
-        </w:rPr>
-        <w:t>in order to</w:t>
-      </w:r>
-      <w:proofErr w:type="gramEnd"/>
-      <w:r>
-        <w:rPr>
-          <w:rFonts w:cstheme="minorHAnsi"/>
-          <w:color w:val="000000" w:themeColor="text1"/>
-        </w:rPr>
-        <w:t xml:space="preserve"> maintain high quality input data and hence ensure effective results. This study delves into deep learning models that forecast travel demand in urban areas, including multilayer </w:t>
-      </w:r>
-      <w:proofErr w:type="gramStart"/>
-      <w:r>
-        <w:rPr>
-          <w:rFonts w:cstheme="minorHAnsi"/>
-          <w:color w:val="000000" w:themeColor="text1"/>
-        </w:rPr>
-        <w:t>perceptron(</w:t>
-      </w:r>
-      <w:proofErr w:type="gramEnd"/>
-      <w:r>
-        <w:rPr>
-          <w:rFonts w:cstheme="minorHAnsi"/>
-          <w:color w:val="000000" w:themeColor="text1"/>
-        </w:rPr>
-        <w:t xml:space="preserve">MLP) convolutional neural networks(CNN),and long short term memory(LSTM) networks. As each model is designed to capture different data aspects while exploiting temporal and spatial relationships between them architecture customization is crucial for optimal performance. </w:t>
-      </w:r>
-    </w:p>
-    <w:p>
-      <w:pPr>
-        <w:rPr>
-          <w:rFonts w:cstheme="minorHAnsi"/>
-          <w:color w:val="000000" w:themeColor="text1"/>
-        </w:rPr>
-      </w:pPr>
-    </w:p>
-    <w:p>
-      <w:pPr>
-        <w:rPr>
-          <w:rFonts w:cstheme="minorHAnsi"/>
-          <w:color w:val="000000" w:themeColor="text1"/>
-        </w:rPr>
-      </w:pPr>
-      <w:r>
-        <w:rPr>
-          <w:rFonts w:cstheme="minorHAnsi"/>
-          <w:color w:val="000000" w:themeColor="text1"/>
-        </w:rPr>
-        <w:t xml:space="preserve">This article presents optimization techniques such as activation functions selection, hyperparameter tuning and more for best results. Performance metrics including mean absolute percentage </w:t>
-      </w:r>
-      <w:proofErr w:type="gramStart"/>
-      <w:r>
-        <w:rPr>
-          <w:rFonts w:cstheme="minorHAnsi"/>
-          <w:color w:val="000000" w:themeColor="text1"/>
-        </w:rPr>
-        <w:t>error(</w:t>
-      </w:r>
-      <w:proofErr w:type="gramEnd"/>
-      <w:r>
-        <w:rPr>
-          <w:rFonts w:cstheme="minorHAnsi"/>
-          <w:color w:val="000000" w:themeColor="text1"/>
-        </w:rPr>
-        <w:t xml:space="preserve">MAPE) and root mean square error(RMSE) are used to evaluate the effectiveness of deep learning compared to traditional forecasting methods like autoregressive integrated moving average(ARIMA). The authors ultimately demonstrate that deep learning is highly effective in predicting urban travel demand trends accurately. According to a recent study by </w:t>
+        <w:t xml:space="preserve"> et al. also emphasizes the importance of preprocessing data in order to maintain high quality input data and hence ensure effective results. This study delves into deep learning models that forecast travel demand in urban areas, including multilayer perceptron(MLP) convolutional neural networks(CNN),and long short term memory(LSTM) networks. As each model is designed to capture different data aspects while exploiting temporal and spatial relationships between them architecture customization is crucial for optimal performance. </w:t>
+      </w:r>
+    </w:p>
+    <w:p>
+      <w:pPr>
+        <w:rPr>
+          <w:rFonts w:cstheme="minorHAnsi"/>
+          <w:color w:val="000000" w:themeColor="text1"/>
+        </w:rPr>
+      </w:pPr>
+    </w:p>
+    <w:p>
+      <w:pPr>
+        <w:rPr>
+          <w:rFonts w:cstheme="minorHAnsi"/>
+          <w:color w:val="000000" w:themeColor="text1"/>
+        </w:rPr>
+      </w:pPr>
+      <w:r>
+        <w:rPr>
+          <w:rFonts w:cstheme="minorHAnsi"/>
+          <w:color w:val="000000" w:themeColor="text1"/>
+        </w:rPr>
+        <w:t xml:space="preserve">This article presents optimization techniques such as activation functions selection, hyperparameter tuning and more for best results. Performance metrics including mean absolute percentage error(MAPE) and root mean square error(RMSE) are used to evaluate the effectiveness of deep learning compared to traditional forecasting methods like autoregressive integrated moving average(ARIMA). The authors ultimately demonstrate that deep learning is highly effective in predicting urban travel demand trends accurately. According to a recent study by </w:t>
       </w:r>
       <w:proofErr w:type="spellStart"/>
       <w:r>
@@ -3589,39 +3021,7 @@
           <w:rFonts w:cstheme="minorHAnsi"/>
           <w:color w:val="000000" w:themeColor="text1"/>
         </w:rPr>
-        <w:t xml:space="preserve">These findings are significant for urban transportation planning since accurate travel demand predictions have a considerable impact on resource allocation improvement in capacity planning while simultaneously enhancing operational efficiency within transportation </w:t>
-      </w:r>
-      <w:proofErr w:type="gramStart"/>
-      <w:r>
-        <w:rPr>
-          <w:rFonts w:cstheme="minorHAnsi"/>
-          <w:color w:val="000000" w:themeColor="text1"/>
-        </w:rPr>
-        <w:t>systems .</w:t>
-      </w:r>
-      <w:proofErr w:type="gramEnd"/>
-      <w:r>
-        <w:rPr>
-          <w:rFonts w:cstheme="minorHAnsi"/>
-          <w:color w:val="000000" w:themeColor="text1"/>
-        </w:rPr>
-        <w:t xml:space="preserve"> To further improve our predictive capabilities moving </w:t>
-      </w:r>
-      <w:proofErr w:type="gramStart"/>
-      <w:r>
-        <w:rPr>
-          <w:rFonts w:cstheme="minorHAnsi"/>
-          <w:color w:val="000000" w:themeColor="text1"/>
-        </w:rPr>
-        <w:t>forward ,we</w:t>
-      </w:r>
-      <w:proofErr w:type="gramEnd"/>
-      <w:r>
-        <w:rPr>
-          <w:rFonts w:cstheme="minorHAnsi"/>
-          <w:color w:val="000000" w:themeColor="text1"/>
-        </w:rPr>
-        <w:t xml:space="preserve"> must explore advanced deep learning techniques while integrating real-time data inclusion into current models . Building upon </w:t>
+        <w:t xml:space="preserve">These findings are significant for urban transportation planning since accurate travel demand predictions have a considerable impact on resource allocation improvement in capacity planning while simultaneously enhancing operational efficiency within transportation systems . To further improve our predictive capabilities moving forward ,we must explore advanced deep learning techniques while integrating real-time data inclusion into current models . Building upon </w:t>
       </w:r>
       <w:proofErr w:type="spellStart"/>
       <w:r>
@@ -3637,23 +3037,7 @@
           <w:rFonts w:cstheme="minorHAnsi"/>
           <w:color w:val="000000" w:themeColor="text1"/>
         </w:rPr>
-        <w:t xml:space="preserve"> et al.’s </w:t>
-      </w:r>
-      <w:proofErr w:type="gramStart"/>
-      <w:r>
-        <w:rPr>
-          <w:rFonts w:cstheme="minorHAnsi"/>
-          <w:color w:val="000000" w:themeColor="text1"/>
-        </w:rPr>
-        <w:t>research ,</w:t>
-      </w:r>
-      <w:proofErr w:type="gramEnd"/>
-      <w:r>
-        <w:rPr>
-          <w:rFonts w:cstheme="minorHAnsi"/>
-          <w:color w:val="000000" w:themeColor="text1"/>
-        </w:rPr>
-        <w:t xml:space="preserve"> future studies could focus on exploring additional deep learning models or ensemble methods within travel demand forecasting while also addressing challenges such as data availability , quality , and the inclusion of additional variables like traffic congestion or weather conditions.</w:t>
+        <w:t xml:space="preserve"> et al.’s research , future studies could focus on exploring additional deep learning models or ensemble methods within travel demand forecasting while also addressing challenges such as data availability , quality , and the inclusion of additional variables like traffic congestion or weather conditions.</w:t>
       </w:r>
     </w:p>
     <w:p>
@@ -3750,23 +3134,7 @@
           <w:rFonts w:cstheme="minorHAnsi"/>
           <w:color w:val="000000" w:themeColor="text1"/>
         </w:rPr>
-        <w:t xml:space="preserve">According to Zhang et al. existing methods have limitations capturing complex temporal patterns from passengers' demands data; hence they developed LSTM GRU models that combine Long </w:t>
-      </w:r>
-      <w:proofErr w:type="gramStart"/>
-      <w:r>
-        <w:rPr>
-          <w:rFonts w:cstheme="minorHAnsi"/>
-          <w:color w:val="000000" w:themeColor="text1"/>
-        </w:rPr>
-        <w:t>Short Term</w:t>
-      </w:r>
-      <w:proofErr w:type="gramEnd"/>
-      <w:r>
-        <w:rPr>
-          <w:rFonts w:cstheme="minorHAnsi"/>
-          <w:color w:val="000000" w:themeColor="text1"/>
-        </w:rPr>
-        <w:t xml:space="preserve"> Memory Neural Networks with Gated Recurrent Unit Neural Networks. Zhang et al.'s (2020) recent study explores utilizing historical passenger demand as well as weather conditions alongside</w:t>
+        <w:t>According to Zhang et al. existing methods have limitations capturing complex temporal patterns from passengers' demands data; hence they developed LSTM GRU models that combine Long Short Term Memory Neural Networks with Gated Recurrent Unit Neural Networks. Zhang et al.'s (2020) recent study explores utilizing historical passenger demand as well as weather conditions alongside</w:t>
       </w:r>
     </w:p>
     <w:p>
@@ -3800,7 +3168,6 @@
         <w:t xml:space="preserve">series datasets </w:t>
       </w:r>
       <w:proofErr w:type="spellStart"/>
-      <w:proofErr w:type="gramStart"/>
       <w:r>
         <w:rPr>
           <w:rFonts w:cstheme="minorHAnsi"/>
@@ -3809,7 +3176,6 @@
         <w:t>effectively.The</w:t>
       </w:r>
       <w:proofErr w:type="spellEnd"/>
-      <w:proofErr w:type="gramEnd"/>
       <w:r>
         <w:rPr>
           <w:rFonts w:cstheme="minorHAnsi"/>
@@ -3932,62 +3298,30 @@
           <w:rFonts w:cstheme="minorHAnsi"/>
           <w:color w:val="000000" w:themeColor="text1"/>
         </w:rPr>
-        <w:t xml:space="preserve">As stated by Ronald Reagan "Freedom is never more than one generation away from extinction... It must be fought for, protected, and handed on for them to do the same." </w:t>
-      </w:r>
-      <w:proofErr w:type="gramStart"/>
-      <w:r>
-        <w:rPr>
-          <w:rFonts w:cstheme="minorHAnsi"/>
-          <w:color w:val="000000" w:themeColor="text1"/>
-        </w:rPr>
-        <w:t>Therefore</w:t>
-      </w:r>
-      <w:proofErr w:type="gramEnd"/>
-      <w:r>
-        <w:rPr>
-          <w:rFonts w:cstheme="minorHAnsi"/>
-          <w:color w:val="000000" w:themeColor="text1"/>
-        </w:rPr>
-        <w:t xml:space="preserve"> it is crucial that individuals in society possess this level of intelligence as it enables them to make informed decisions that impact not only themselves but also the future generations. </w:t>
-      </w:r>
-    </w:p>
-    <w:p>
-      <w:pPr>
-        <w:rPr>
-          <w:rFonts w:cstheme="minorHAnsi"/>
-          <w:color w:val="000000" w:themeColor="text1"/>
-        </w:rPr>
-      </w:pPr>
-    </w:p>
-    <w:p>
-      <w:pPr>
-        <w:rPr>
-          <w:rFonts w:cstheme="minorHAnsi"/>
-          <w:color w:val="000000" w:themeColor="text1"/>
-        </w:rPr>
-      </w:pPr>
-      <w:r>
-        <w:rPr>
-          <w:rFonts w:cstheme="minorHAnsi"/>
-          <w:color w:val="000000" w:themeColor="text1"/>
-        </w:rPr>
-        <w:t xml:space="preserve">Numerous studies have also shown a significant correlation between higher levels of education and economic success. For </w:t>
-      </w:r>
-      <w:proofErr w:type="gramStart"/>
-      <w:r>
-        <w:rPr>
-          <w:rFonts w:cstheme="minorHAnsi"/>
-          <w:color w:val="000000" w:themeColor="text1"/>
-        </w:rPr>
-        <w:t>instance</w:t>
-      </w:r>
-      <w:proofErr w:type="gramEnd"/>
-      <w:r>
-        <w:rPr>
-          <w:rFonts w:cstheme="minorHAnsi"/>
-          <w:color w:val="000000" w:themeColor="text1"/>
-        </w:rPr>
-        <w:t xml:space="preserve"> according to research conducted by The Pew Charitable Trusts in 2012 millennials with a </w:t>
+        <w:t xml:space="preserve">As stated by Ronald Reagan "Freedom is never more than one generation away from extinction... It must be fought for, protected, and handed on for them to do the same." Therefore it is crucial that individuals in society possess this level of intelligence as it enables them to make informed decisions that impact not only themselves but also the future generations. </w:t>
+      </w:r>
+    </w:p>
+    <w:p>
+      <w:pPr>
+        <w:rPr>
+          <w:rFonts w:cstheme="minorHAnsi"/>
+          <w:color w:val="000000" w:themeColor="text1"/>
+        </w:rPr>
+      </w:pPr>
+    </w:p>
+    <w:p>
+      <w:pPr>
+        <w:rPr>
+          <w:rFonts w:cstheme="minorHAnsi"/>
+          <w:color w:val="000000" w:themeColor="text1"/>
+        </w:rPr>
+      </w:pPr>
+      <w:r>
+        <w:rPr>
+          <w:rFonts w:cstheme="minorHAnsi"/>
+          <w:color w:val="000000" w:themeColor="text1"/>
+        </w:rPr>
+        <w:t xml:space="preserve">Numerous studies have also shown a significant correlation between higher levels of education and economic success. For instance according to research conducted by The Pew Charitable Trusts in 2012 millennials with a </w:t>
       </w:r>
       <w:proofErr w:type="spellStart"/>
       <w:r>
@@ -4003,23 +3337,7 @@
           <w:rFonts w:cstheme="minorHAnsi"/>
           <w:color w:val="000000" w:themeColor="text1"/>
         </w:rPr>
-        <w:t xml:space="preserve"> degree earned approximately $17,500 more per year than those with only a high school diploma. </w:t>
-      </w:r>
-      <w:proofErr w:type="gramStart"/>
-      <w:r>
-        <w:rPr>
-          <w:rFonts w:cstheme="minorHAnsi"/>
-          <w:color w:val="000000" w:themeColor="text1"/>
-        </w:rPr>
-        <w:t>Therefore</w:t>
-      </w:r>
-      <w:proofErr w:type="gramEnd"/>
-      <w:r>
-        <w:rPr>
-          <w:rFonts w:cstheme="minorHAnsi"/>
-          <w:color w:val="000000" w:themeColor="text1"/>
-        </w:rPr>
-        <w:t xml:space="preserve"> obtaining higher education from universities should be prioritized as it not only enhances individuals' intellectual capacity but also has economic benefits. As eloquently put by Nelson Mandela: "Education is the most powerful weapon which you can use to change the world."</w:t>
+        <w:t xml:space="preserve"> degree earned approximately $17,500 more per year than those with only a high school diploma. Therefore obtaining higher education from universities should be prioritized as it not only enhances individuals' intellectual capacity but also has economic benefits. As eloquently put by Nelson Mandela: "Education is the most powerful weapon which you can use to change the world."</w:t>
       </w:r>
     </w:p>
     <w:p>
@@ -4125,23 +3443,7 @@
           <w:rFonts w:cstheme="minorHAnsi"/>
           <w:color w:val="000000" w:themeColor="text1"/>
         </w:rPr>
-        <w:t xml:space="preserve">Besides </w:t>
-      </w:r>
-      <w:proofErr w:type="gramStart"/>
-      <w:r>
-        <w:rPr>
-          <w:rFonts w:cstheme="minorHAnsi"/>
-          <w:color w:val="000000" w:themeColor="text1"/>
-        </w:rPr>
-        <w:t>that</w:t>
-      </w:r>
-      <w:proofErr w:type="gramEnd"/>
-      <w:r>
-        <w:rPr>
-          <w:rFonts w:cstheme="minorHAnsi"/>
-          <w:color w:val="000000" w:themeColor="text1"/>
-        </w:rPr>
-        <w:t xml:space="preserve"> it could be worth exploring advanced machine learning algorithms along with integrating real time datasets that might contribute significantly towards improving the accuracy of travel times prediction on future projects' outcomes. In brief Caliendo and </w:t>
+        <w:t xml:space="preserve">Besides that it could be worth exploring advanced machine learning algorithms along with integrating real time datasets that might contribute significantly towards improving the accuracy of travel times prediction on future projects' outcomes. In brief Caliendo and </w:t>
       </w:r>
       <w:proofErr w:type="spellStart"/>
       <w:r>
@@ -4175,21 +3477,12 @@
           <w:color w:val="000000" w:themeColor="text1"/>
         </w:rPr>
       </w:pPr>
-      <w:proofErr w:type="gramStart"/>
-      <w:r>
-        <w:rPr>
-          <w:rFonts w:cstheme="minorHAnsi"/>
-          <w:color w:val="000000" w:themeColor="text1"/>
-        </w:rPr>
-        <w:t>Nevertheless</w:t>
-      </w:r>
-      <w:proofErr w:type="gramEnd"/>
-      <w:r>
-        <w:rPr>
-          <w:rFonts w:cstheme="minorHAnsi"/>
-          <w:color w:val="000000" w:themeColor="text1"/>
-        </w:rPr>
-        <w:t xml:space="preserve"> future research should primarily focus on refining the proposed model while exploring advanced analytics techniques beyond the current context.</w:t>
+      <w:r>
+        <w:rPr>
+          <w:rFonts w:cstheme="minorHAnsi"/>
+          <w:color w:val="000000" w:themeColor="text1"/>
+        </w:rPr>
+        <w:t>Nevertheless future research should primarily focus on refining the proposed model while exploring advanced analytics techniques beyond the current context.</w:t>
       </w:r>
     </w:p>
     <w:p>
@@ -4429,23 +3722,7 @@
           <w:rFonts w:cstheme="minorHAnsi"/>
           <w:color w:val="000000" w:themeColor="text1"/>
         </w:rPr>
-        <w:t xml:space="preserve">Experimental results show that ANNs have a knack for capturing dynamic and complex patterns inherent in public transport demand, which suggests they can help enhance customer satisfaction levels and operational efficiency. </w:t>
-      </w:r>
-      <w:proofErr w:type="gramStart"/>
-      <w:r>
-        <w:rPr>
-          <w:rFonts w:cstheme="minorHAnsi"/>
-          <w:color w:val="000000" w:themeColor="text1"/>
-        </w:rPr>
-        <w:t>Looking ahead, future research</w:t>
-      </w:r>
-      <w:proofErr w:type="gramEnd"/>
-      <w:r>
-        <w:rPr>
-          <w:rFonts w:cstheme="minorHAnsi"/>
-          <w:color w:val="000000" w:themeColor="text1"/>
-        </w:rPr>
-        <w:t xml:space="preserve"> could delve into potential enhancements in artificial neural networks by integrating real-time data sources and investigating model transferability across varying transportation contexts. Examining the robustness of these networks under different conditions would also be extremely valuable. </w:t>
+        <w:t xml:space="preserve">Experimental results show that ANNs have a knack for capturing dynamic and complex patterns inherent in public transport demand, which suggests they can help enhance customer satisfaction levels and operational efficiency. Looking ahead, future research could delve into potential enhancements in artificial neural networks by integrating real-time data sources and investigating model transferability across varying transportation contexts. Examining the robustness of these networks under different conditions would also be extremely valuable. </w:t>
       </w:r>
     </w:p>
     <w:p>
@@ -4526,7 +3803,6 @@
         <w:t xml:space="preserve">This presents significant opportunities for improving transportation planning and management through optimized resource allocation, scheduling, and routing </w:t>
       </w:r>
       <w:proofErr w:type="spellStart"/>
-      <w:proofErr w:type="gramStart"/>
       <w:r>
         <w:rPr>
           <w:rFonts w:cstheme="minorHAnsi"/>
@@ -4535,7 +3811,6 @@
         <w:t>strategies.To</w:t>
       </w:r>
       <w:proofErr w:type="spellEnd"/>
-      <w:proofErr w:type="gramEnd"/>
       <w:r>
         <w:rPr>
           <w:rFonts w:cstheme="minorHAnsi"/>
@@ -4593,39 +3868,7 @@
           <w:rFonts w:cstheme="minorHAnsi"/>
           <w:color w:val="000000" w:themeColor="text1"/>
         </w:rPr>
-        <w:t xml:space="preserve">Accurately predicting passenger demand plays a crucial role in efficiently allocating resources and planning services in public transportation. As data analytics techniques continue to gain popularity within the transportation domain, particularly long </w:t>
-      </w:r>
-      <w:proofErr w:type="gramStart"/>
-      <w:r>
-        <w:rPr>
-          <w:rFonts w:cstheme="minorHAnsi"/>
-          <w:color w:val="000000" w:themeColor="text1"/>
-        </w:rPr>
-        <w:t>short term</w:t>
-      </w:r>
-      <w:proofErr w:type="gramEnd"/>
-      <w:r>
-        <w:rPr>
-          <w:rFonts w:cstheme="minorHAnsi"/>
-          <w:color w:val="000000" w:themeColor="text1"/>
-        </w:rPr>
-        <w:t xml:space="preserve"> memory (LSTM) networks for demand forecasting have recently gained significant attention. In "Long </w:t>
-      </w:r>
-      <w:proofErr w:type="gramStart"/>
-      <w:r>
-        <w:rPr>
-          <w:rFonts w:cstheme="minorHAnsi"/>
-          <w:color w:val="000000" w:themeColor="text1"/>
-        </w:rPr>
-        <w:t>Short Term</w:t>
-      </w:r>
-      <w:proofErr w:type="gramEnd"/>
-      <w:r>
-        <w:rPr>
-          <w:rFonts w:cstheme="minorHAnsi"/>
-          <w:color w:val="000000" w:themeColor="text1"/>
-        </w:rPr>
-        <w:t xml:space="preserve"> Memory (LSTM) Networks for Real Time Bus Passenger Demand Forecasting" by D'Souza et al. (2019) published in the Journal of Advanced Transportation LSTM is used to predict bus passenger demand with accuracy and speed. </w:t>
+        <w:t xml:space="preserve">Accurately predicting passenger demand plays a crucial role in efficiently allocating resources and planning services in public transportation. As data analytics techniques continue to gain popularity within the transportation domain, particularly long short term memory (LSTM) networks for demand forecasting have recently gained significant attention. In "Long Short Term Memory (LSTM) Networks for Real Time Bus Passenger Demand Forecasting" by D'Souza et al. (2019) published in the Journal of Advanced Transportation LSTM is used to predict bus passenger demand with accuracy and speed. </w:t>
       </w:r>
     </w:p>
     <w:p>
@@ -4651,7 +3894,6 @@
         <w:t xml:space="preserve">This literature review outlines D'Souza et </w:t>
       </w:r>
       <w:proofErr w:type="spellStart"/>
-      <w:proofErr w:type="gramStart"/>
       <w:r>
         <w:rPr>
           <w:rFonts w:cstheme="minorHAnsi"/>
@@ -4660,7 +3902,6 @@
         <w:t>al.s</w:t>
       </w:r>
       <w:proofErr w:type="spellEnd"/>
-      <w:proofErr w:type="gramEnd"/>
       <w:r>
         <w:rPr>
           <w:rFonts w:cstheme="minorHAnsi"/>
@@ -4907,7 +4148,6 @@
         <w:t xml:space="preserve">This review provides an overview of the papers key contributions by summarizing its methodology and findings regarding predicting bus passenger demand using mobile phone data with deep learning models. Calvo et </w:t>
       </w:r>
       <w:proofErr w:type="spellStart"/>
-      <w:proofErr w:type="gramStart"/>
       <w:r>
         <w:rPr>
           <w:rFonts w:cstheme="minorHAnsi"/>
@@ -4916,7 +4156,6 @@
         <w:t>al.s</w:t>
       </w:r>
       <w:proofErr w:type="spellEnd"/>
-      <w:proofErr w:type="gramEnd"/>
       <w:r>
         <w:rPr>
           <w:rFonts w:cstheme="minorHAnsi"/>
@@ -4945,62 +4184,30 @@
           <w:rFonts w:cstheme="minorHAnsi"/>
           <w:color w:val="000000" w:themeColor="text1"/>
         </w:rPr>
-        <w:t xml:space="preserve">This involved utilizing mobile phone data which included call detail records (CDRs) and location information as a means of estimating bus passenger demand; this was achieved through a dedicated data driven approach by employing two types of deep learning models — long </w:t>
-      </w:r>
-      <w:proofErr w:type="gramStart"/>
-      <w:r>
-        <w:rPr>
-          <w:rFonts w:cstheme="minorHAnsi"/>
-          <w:color w:val="000000" w:themeColor="text1"/>
-        </w:rPr>
-        <w:t>short term</w:t>
-      </w:r>
-      <w:proofErr w:type="gramEnd"/>
-      <w:r>
-        <w:rPr>
-          <w:rFonts w:cstheme="minorHAnsi"/>
-          <w:color w:val="000000" w:themeColor="text1"/>
-        </w:rPr>
-        <w:t xml:space="preserve"> memory (LSTM) and convolutional neural networks (CNNs). </w:t>
-      </w:r>
-    </w:p>
-    <w:p>
-      <w:pPr>
-        <w:rPr>
-          <w:rFonts w:cstheme="minorHAnsi"/>
-          <w:color w:val="000000" w:themeColor="text1"/>
-        </w:rPr>
-      </w:pPr>
-    </w:p>
-    <w:p>
-      <w:pPr>
-        <w:rPr>
-          <w:rFonts w:cstheme="minorHAnsi"/>
-          <w:color w:val="000000" w:themeColor="text1"/>
-        </w:rPr>
-      </w:pPr>
-      <w:r>
-        <w:rPr>
-          <w:rFonts w:cstheme="minorHAnsi"/>
-          <w:color w:val="000000" w:themeColor="text1"/>
-        </w:rPr>
-        <w:t xml:space="preserve">These models were able to successfully detect complex spatiotemporal relationships within this </w:t>
-      </w:r>
-      <w:proofErr w:type="gramStart"/>
-      <w:r>
-        <w:rPr>
-          <w:rFonts w:cstheme="minorHAnsi"/>
-          <w:color w:val="000000" w:themeColor="text1"/>
-        </w:rPr>
-        <w:t>particular dataset</w:t>
-      </w:r>
-      <w:proofErr w:type="gramEnd"/>
-      <w:r>
-        <w:rPr>
-          <w:rFonts w:cstheme="minorHAnsi"/>
-          <w:color w:val="000000" w:themeColor="text1"/>
-        </w:rPr>
-        <w:t xml:space="preserve">. The team </w:t>
+        <w:t xml:space="preserve">This involved utilizing mobile phone data which included call detail records (CDRs) and location information as a means of estimating bus passenger demand; this was achieved through a dedicated data driven approach by employing two types of deep learning models — long short term memory (LSTM) and convolutional neural networks (CNNs). </w:t>
+      </w:r>
+    </w:p>
+    <w:p>
+      <w:pPr>
+        <w:rPr>
+          <w:rFonts w:cstheme="minorHAnsi"/>
+          <w:color w:val="000000" w:themeColor="text1"/>
+        </w:rPr>
+      </w:pPr>
+    </w:p>
+    <w:p>
+      <w:pPr>
+        <w:rPr>
+          <w:rFonts w:cstheme="minorHAnsi"/>
+          <w:color w:val="000000" w:themeColor="text1"/>
+        </w:rPr>
+      </w:pPr>
+      <w:r>
+        <w:rPr>
+          <w:rFonts w:cstheme="minorHAnsi"/>
+          <w:color w:val="000000" w:themeColor="text1"/>
+        </w:rPr>
+        <w:t xml:space="preserve">These models were able to successfully detect complex spatiotemporal relationships within this particular dataset. The team </w:t>
       </w:r>
       <w:proofErr w:type="spellStart"/>
       <w:r>
@@ -5019,7 +4226,6 @@
         <w:t xml:space="preserve"> the mobile phone data before integrating it into their LSTM and CNN models for training purposes; once completed they gauged performance by using appropriate evaluation metrics. In Calvo et </w:t>
       </w:r>
       <w:proofErr w:type="spellStart"/>
-      <w:proofErr w:type="gramStart"/>
       <w:r>
         <w:rPr>
           <w:rFonts w:cstheme="minorHAnsi"/>
@@ -5028,7 +4234,6 @@
         <w:t>al.s</w:t>
       </w:r>
       <w:proofErr w:type="spellEnd"/>
-      <w:proofErr w:type="gramEnd"/>
       <w:r>
         <w:rPr>
           <w:rFonts w:cstheme="minorHAnsi"/>
@@ -5057,23 +4262,7 @@
           <w:rFonts w:cstheme="minorHAnsi"/>
           <w:color w:val="000000" w:themeColor="text1"/>
         </w:rPr>
-        <w:t xml:space="preserve">The LSTM and CNN models outperformed traditional methods such as linear regression or random forests due largely to their complex ability in identifying intricate spatiotemporal patterns in demand data. The potential impact of mobile phone data and advanced deep learning techniques on predicting public transportation service demands are significant according to a recent study by Calvo et al. (2017). This research underscores how </w:t>
-      </w:r>
-      <w:proofErr w:type="gramStart"/>
-      <w:r>
-        <w:rPr>
-          <w:rFonts w:cstheme="minorHAnsi"/>
-          <w:color w:val="000000" w:themeColor="text1"/>
-        </w:rPr>
-        <w:t>fine grained</w:t>
-      </w:r>
-      <w:proofErr w:type="gramEnd"/>
-      <w:r>
-        <w:rPr>
-          <w:rFonts w:cstheme="minorHAnsi"/>
-          <w:color w:val="000000" w:themeColor="text1"/>
-        </w:rPr>
-        <w:t xml:space="preserve"> spatiotemporal information derived from this kind of technology can lead to improved accuracy in estimating consumer needs for transportation related services. As such it is important that further studies explore other possible sources for identifying patterns besides social media or smart card usage while at the same time testing scalability across various transport systems among other operational contexts that could arise. </w:t>
+        <w:t xml:space="preserve">The LSTM and CNN models outperformed traditional methods such as linear regression or random forests due largely to their complex ability in identifying intricate spatiotemporal patterns in demand data. The potential impact of mobile phone data and advanced deep learning techniques on predicting public transportation service demands are significant according to a recent study by Calvo et al. (2017). This research underscores how fine grained spatiotemporal information derived from this kind of technology can lead to improved accuracy in estimating consumer needs for transportation related services. As such it is important that further studies explore other possible sources for identifying patterns besides social media or smart card usage while at the same time testing scalability across various transport systems among other operational contexts that could arise. </w:t>
       </w:r>
     </w:p>
     <w:p>
@@ -5210,23 +4399,7 @@
           <w:rFonts w:eastAsia="Times New Roman" w:cstheme="minorHAnsi"/>
           <w:bCs/>
         </w:rPr>
-        <w:t xml:space="preserve"> data and exploring various factors that influence passenger demand. It investigates machine learning techniques assessing the effectiveness of algorithms like Long </w:t>
-      </w:r>
-      <w:proofErr w:type="gramStart"/>
-      <w:r>
-        <w:rPr>
-          <w:rFonts w:eastAsia="Times New Roman" w:cstheme="minorHAnsi"/>
-          <w:bCs/>
-        </w:rPr>
-        <w:t>Short Term</w:t>
-      </w:r>
-      <w:proofErr w:type="gramEnd"/>
-      <w:r>
-        <w:rPr>
-          <w:rFonts w:eastAsia="Times New Roman" w:cstheme="minorHAnsi"/>
-          <w:bCs/>
-        </w:rPr>
-        <w:t xml:space="preserve"> Memory (LSTM) Support Vector Regression (SVR) Neural Network (NN) Random Forest (RF) Linear Regression (LR) Gradient Boosting (GB) and K Nearest </w:t>
+        <w:t xml:space="preserve"> data and exploring various factors that influence passenger demand. It investigates machine learning techniques assessing the effectiveness of algorithms like Long Short Term Memory (LSTM) Support Vector Regression (SVR) Neural Network (NN) Random Forest (RF) Linear Regression (LR) Gradient Boosting (GB) and K Nearest </w:t>
       </w:r>
       <w:proofErr w:type="spellStart"/>
       <w:r>
@@ -5371,27 +4544,7 @@
           <w:sz w:val="24"/>
           <w:szCs w:val="24"/>
         </w:rPr>
-        <w:t xml:space="preserve"> on public transportation services. It goes beyond reporting findings; it urges us to embrace data driven decision making and enter a new era of urban mobility. With each prediction resource optimization and route adjustment we move closer to a future where public transportation </w:t>
-      </w:r>
-      <w:proofErr w:type="gramStart"/>
-      <w:r>
-        <w:rPr>
-          <w:rFonts w:eastAsia="Times New Roman" w:cstheme="minorHAnsi"/>
-          <w:bCs/>
-          <w:sz w:val="24"/>
-          <w:szCs w:val="24"/>
-        </w:rPr>
-        <w:t>not operates</w:t>
-      </w:r>
-      <w:proofErr w:type="gramEnd"/>
-      <w:r>
-        <w:rPr>
-          <w:rFonts w:eastAsia="Times New Roman" w:cstheme="minorHAnsi"/>
-          <w:bCs/>
-          <w:sz w:val="24"/>
-          <w:szCs w:val="24"/>
-        </w:rPr>
-        <w:t xml:space="preserve"> efficiently but also seamlessly integrates with city life.</w:t>
+        <w:t xml:space="preserve"> on public transportation services. It goes beyond reporting findings; it urges us to embrace data driven decision making and enter a new era of urban mobility. With each prediction resource optimization and route adjustment we move closer to a future where public transportation not operates efficiently but also seamlessly integrates with city life.</w:t>
       </w:r>
     </w:p>
     <w:p>
@@ -5730,7 +4883,7 @@
           <w:u w:val="single"/>
           <w:lang w:val="en-IE"/>
         </w:rPr>
-        <w:t>REASEARCH</w:t>
+        <w:t>RESEARCH</w:t>
       </w:r>
       <w:r>
         <w:rPr>
@@ -5992,41 +5145,13 @@
           <w:lang w:val="en-IE"/>
         </w:rPr>
       </w:pPr>
-      <w:proofErr w:type="gramStart"/>
-      <w:r>
-        <w:rPr>
-          <w:rFonts w:cstheme="minorHAnsi"/>
-          <w:color w:val="000000" w:themeColor="text1"/>
-          <w:lang w:val="en-IE"/>
-        </w:rPr>
-        <w:t>Moreover</w:t>
-      </w:r>
-      <w:proofErr w:type="gramEnd"/>
-      <w:r>
-        <w:rPr>
-          <w:rFonts w:cstheme="minorHAnsi"/>
-          <w:color w:val="000000" w:themeColor="text1"/>
-          <w:lang w:val="en-IE"/>
-        </w:rPr>
-        <w:t xml:space="preserve"> this study goes beyond forecasting demand and extends its predictive capabilities to estimate demand for the next six months and one year. This demonstrates the practicality and potential </w:t>
-      </w:r>
-      <w:proofErr w:type="gramStart"/>
-      <w:r>
-        <w:rPr>
-          <w:rFonts w:cstheme="minorHAnsi"/>
-          <w:color w:val="000000" w:themeColor="text1"/>
-          <w:lang w:val="en-IE"/>
-        </w:rPr>
-        <w:t>real world</w:t>
-      </w:r>
-      <w:proofErr w:type="gramEnd"/>
-      <w:r>
-        <w:rPr>
-          <w:rFonts w:cstheme="minorHAnsi"/>
-          <w:color w:val="000000" w:themeColor="text1"/>
-          <w:lang w:val="en-IE"/>
-        </w:rPr>
-        <w:t xml:space="preserve"> impact of the developed models. It introduces an approach to generating future dates and transportation mode values enabling predictions for various scenarios.</w:t>
+      <w:r>
+        <w:rPr>
+          <w:rFonts w:cstheme="minorHAnsi"/>
+          <w:color w:val="000000" w:themeColor="text1"/>
+          <w:lang w:val="en-IE"/>
+        </w:rPr>
+        <w:t>Moreover this study goes beyond forecasting demand and extends its predictive capabilities to estimate demand for the next six months and one year. This demonstrates the practicality and potential real world impact of the developed models. It introduces an approach to generating future dates and transportation mode values enabling predictions for various scenarios.</w:t>
       </w:r>
     </w:p>
     <w:p>
@@ -6476,25 +5601,7 @@
           <w:color w:val="000000" w:themeColor="text1"/>
           <w:lang w:val="en-IE"/>
         </w:rPr>
-        <w:t>………………………………………………………………………………………</w:t>
-      </w:r>
-      <w:proofErr w:type="gramStart"/>
-      <w:r>
-        <w:rPr>
-          <w:rFonts w:cstheme="minorHAnsi"/>
-          <w:color w:val="000000" w:themeColor="text1"/>
-          <w:lang w:val="en-IE"/>
-        </w:rPr>
-        <w:t>…..</w:t>
-      </w:r>
-      <w:proofErr w:type="gramEnd"/>
-      <w:r>
-        <w:rPr>
-          <w:rFonts w:cstheme="minorHAnsi"/>
-          <w:color w:val="000000" w:themeColor="text1"/>
-          <w:lang w:val="en-IE"/>
-        </w:rPr>
-        <w:t>25</w:t>
+        <w:t>…………………………………………………………………………………………..25</w:t>
       </w:r>
     </w:p>
     <w:p>
@@ -6524,25 +5631,7 @@
           <w:color w:val="000000" w:themeColor="text1"/>
           <w:lang w:val="en-IE"/>
         </w:rPr>
-        <w:t>………………………………………………………………………………</w:t>
-      </w:r>
-      <w:proofErr w:type="gramStart"/>
-      <w:r>
-        <w:rPr>
-          <w:rFonts w:cstheme="minorHAnsi"/>
-          <w:color w:val="000000" w:themeColor="text1"/>
-          <w:lang w:val="en-IE"/>
-        </w:rPr>
-        <w:t>…..</w:t>
-      </w:r>
-      <w:proofErr w:type="gramEnd"/>
-      <w:r>
-        <w:rPr>
-          <w:rFonts w:cstheme="minorHAnsi"/>
-          <w:color w:val="000000" w:themeColor="text1"/>
-          <w:lang w:val="en-IE"/>
-        </w:rPr>
-        <w:t>25</w:t>
+        <w:t>…………………………………………………………………………………..25</w:t>
       </w:r>
     </w:p>
     <w:p>
@@ -6572,25 +5661,7 @@
           <w:color w:val="000000" w:themeColor="text1"/>
           <w:lang w:val="en-IE"/>
         </w:rPr>
-        <w:t>……………………………………………………………………………………</w:t>
-      </w:r>
-      <w:proofErr w:type="gramStart"/>
-      <w:r>
-        <w:rPr>
-          <w:rFonts w:cstheme="minorHAnsi"/>
-          <w:color w:val="000000" w:themeColor="text1"/>
-          <w:lang w:val="en-IE"/>
-        </w:rPr>
-        <w:t>…..</w:t>
-      </w:r>
-      <w:proofErr w:type="gramEnd"/>
-      <w:r>
-        <w:rPr>
-          <w:rFonts w:cstheme="minorHAnsi"/>
-          <w:color w:val="000000" w:themeColor="text1"/>
-          <w:lang w:val="en-IE"/>
-        </w:rPr>
-        <w:t>25</w:t>
+        <w:t>………………………………………………………………………………………..25</w:t>
       </w:r>
     </w:p>
     <w:p>
@@ -6612,15 +5683,7 @@
           <w:color w:val="000000" w:themeColor="text1"/>
           <w:lang w:val="en-IE"/>
         </w:rPr>
-        <w:t>Objectives of the Researc</w:t>
-      </w:r>
-      <w:r>
-        <w:rPr>
-          <w:rFonts w:cstheme="minorHAnsi"/>
-          <w:color w:val="000000" w:themeColor="text1"/>
-          <w:lang w:val="en-IE"/>
-        </w:rPr>
-        <w:t>h</w:t>
+        <w:t>Objectives of the Research</w:t>
       </w:r>
       <w:r>
         <w:rPr>
@@ -6657,21 +5720,7 @@
           <w:b/>
           <w:lang w:val="en-IE"/>
         </w:rPr>
-        <w:t>DESIGN AND</w:t>
-      </w:r>
-      <w:r>
-        <w:rPr>
-          <w:b/>
-          <w:lang w:val="en-IE"/>
-        </w:rPr>
-        <w:t xml:space="preserve"> </w:t>
-      </w:r>
-      <w:r>
-        <w:rPr>
-          <w:b/>
-          <w:lang w:val="en-IE"/>
-        </w:rPr>
-        <w:t>METHODOLOGY.........................................................................................</w:t>
+        <w:t>DESIGN AND METHODOLOGY.........................................................................................</w:t>
       </w:r>
       <w:r>
         <w:rPr>
@@ -6890,25 +5939,7 @@
           <w:color w:val="000000" w:themeColor="text1"/>
           <w:lang w:val="en-IE"/>
         </w:rPr>
-        <w:t>…………………………………………………………………………………………</w:t>
-      </w:r>
-      <w:proofErr w:type="gramStart"/>
-      <w:r>
-        <w:rPr>
-          <w:rFonts w:cstheme="minorHAnsi"/>
-          <w:color w:val="000000" w:themeColor="text1"/>
-          <w:lang w:val="en-IE"/>
-        </w:rPr>
-        <w:t>…..</w:t>
-      </w:r>
-      <w:proofErr w:type="gramEnd"/>
-      <w:r>
-        <w:rPr>
-          <w:rFonts w:cstheme="minorHAnsi"/>
-          <w:color w:val="000000" w:themeColor="text1"/>
-          <w:lang w:val="en-IE"/>
-        </w:rPr>
-        <w:t>29</w:t>
+        <w:t>……………………………………………………………………………………………..29</w:t>
       </w:r>
     </w:p>
     <w:p>
@@ -6968,25 +5999,7 @@
           <w:color w:val="000000" w:themeColor="text1"/>
           <w:lang w:val="en-IE"/>
         </w:rPr>
-        <w:t>…………………………………………………………………………………………………………………</w:t>
-      </w:r>
-      <w:proofErr w:type="gramStart"/>
-      <w:r>
-        <w:rPr>
-          <w:rFonts w:cstheme="minorHAnsi"/>
-          <w:color w:val="000000" w:themeColor="text1"/>
-          <w:lang w:val="en-IE"/>
-        </w:rPr>
-        <w:t>…..</w:t>
-      </w:r>
-      <w:proofErr w:type="gramEnd"/>
-      <w:r>
-        <w:rPr>
-          <w:rFonts w:cstheme="minorHAnsi"/>
-          <w:color w:val="000000" w:themeColor="text1"/>
-          <w:lang w:val="en-IE"/>
-        </w:rPr>
-        <w:t>31</w:t>
+        <w:t>……………………………………………………………………………………………………………………..31</w:t>
       </w:r>
     </w:p>
     <w:p>
@@ -7076,25 +6089,7 @@
           <w:color w:val="000000" w:themeColor="text1"/>
           <w:lang w:val="en-IE"/>
         </w:rPr>
-        <w:t>…………………………………………………………………………………………………………</w:t>
-      </w:r>
-      <w:proofErr w:type="gramStart"/>
-      <w:r>
-        <w:rPr>
-          <w:rFonts w:cstheme="minorHAnsi"/>
-          <w:color w:val="000000" w:themeColor="text1"/>
-          <w:lang w:val="en-IE"/>
-        </w:rPr>
-        <w:t>…..</w:t>
-      </w:r>
-      <w:proofErr w:type="gramEnd"/>
-      <w:r>
-        <w:rPr>
-          <w:rFonts w:cstheme="minorHAnsi"/>
-          <w:color w:val="000000" w:themeColor="text1"/>
-          <w:lang w:val="en-IE"/>
-        </w:rPr>
-        <w:t>32</w:t>
+        <w:t>……………………………………………………………………………………………………………..32</w:t>
       </w:r>
     </w:p>
     <w:p>
@@ -7184,25 +6179,7 @@
           <w:color w:val="000000" w:themeColor="text1"/>
           <w:lang w:val="en-IE"/>
         </w:rPr>
-        <w:t>…………………………………………………………………………………………</w:t>
-      </w:r>
-      <w:proofErr w:type="gramStart"/>
-      <w:r>
-        <w:rPr>
-          <w:rFonts w:cstheme="minorHAnsi"/>
-          <w:color w:val="000000" w:themeColor="text1"/>
-          <w:lang w:val="en-IE"/>
-        </w:rPr>
-        <w:t>…..</w:t>
-      </w:r>
-      <w:proofErr w:type="gramEnd"/>
-      <w:r>
-        <w:rPr>
-          <w:rFonts w:cstheme="minorHAnsi"/>
-          <w:color w:val="000000" w:themeColor="text1"/>
-          <w:lang w:val="en-IE"/>
-        </w:rPr>
-        <w:t>33</w:t>
+        <w:t>……………………………………………………………………………………………..33</w:t>
       </w:r>
     </w:p>
     <w:p>
@@ -7322,25 +6299,7 @@
           <w:color w:val="000000" w:themeColor="text1"/>
           <w:lang w:val="en-IE"/>
         </w:rPr>
-        <w:t>…………………………………………………………………</w:t>
-      </w:r>
-      <w:proofErr w:type="gramStart"/>
-      <w:r>
-        <w:rPr>
-          <w:rFonts w:cstheme="minorHAnsi"/>
-          <w:color w:val="000000" w:themeColor="text1"/>
-          <w:lang w:val="en-IE"/>
-        </w:rPr>
-        <w:t>…..</w:t>
-      </w:r>
-      <w:proofErr w:type="gramEnd"/>
-      <w:r>
-        <w:rPr>
-          <w:rFonts w:cstheme="minorHAnsi"/>
-          <w:color w:val="000000" w:themeColor="text1"/>
-          <w:lang w:val="en-IE"/>
-        </w:rPr>
-        <w:t>33</w:t>
+        <w:t>……………………………………………………………………..33</w:t>
       </w:r>
     </w:p>
     <w:p>
@@ -7423,39 +6382,17 @@
           <w:color w:val="000000" w:themeColor="text1"/>
           <w:lang w:val="en-IE"/>
         </w:rPr>
-        <w:t>…………………………</w:t>
-      </w:r>
-      <w:proofErr w:type="gramStart"/>
-      <w:r>
-        <w:rPr>
-          <w:rFonts w:cstheme="minorHAnsi"/>
-          <w:b/>
-          <w:bCs/>
-          <w:color w:val="000000" w:themeColor="text1"/>
-          <w:lang w:val="en-IE"/>
-        </w:rPr>
-        <w:t>….</w:t>
-      </w:r>
-      <w:r>
-        <w:rPr>
-          <w:rFonts w:cstheme="minorHAnsi"/>
-          <w:b/>
-          <w:bCs/>
-          <w:color w:val="000000" w:themeColor="text1"/>
-          <w:lang w:val="en-IE"/>
-        </w:rPr>
-        <w:t>.</w:t>
-      </w:r>
-      <w:proofErr w:type="gramEnd"/>
-      <w:r>
-        <w:rPr>
-          <w:rFonts w:cstheme="minorHAnsi"/>
-          <w:b/>
-          <w:bCs/>
-          <w:color w:val="000000" w:themeColor="text1"/>
-          <w:lang w:val="en-IE"/>
-        </w:rPr>
-        <w:t>34</w:t>
+        <w:t>…………………………….</w:t>
+      </w:r>
+      <w:r>
+        <w:rPr>
+          <w:rFonts w:cstheme="minorHAnsi"/>
+          <w:b/>
+          <w:bCs/>
+          <w:color w:val="000000" w:themeColor="text1"/>
+          <w:lang w:val="en-IE"/>
+        </w:rPr>
+        <w:t>.34</w:t>
       </w:r>
     </w:p>
     <w:p>
@@ -7665,25 +6602,7 @@
           <w:color w:val="000000" w:themeColor="text1"/>
           <w:lang w:val="en-IE"/>
         </w:rPr>
-        <w:t>……………………………………………………………………………………</w:t>
-      </w:r>
-      <w:proofErr w:type="gramStart"/>
-      <w:r>
-        <w:rPr>
-          <w:rFonts w:cstheme="minorHAnsi"/>
-          <w:color w:val="000000" w:themeColor="text1"/>
-          <w:lang w:val="en-IE"/>
-        </w:rPr>
-        <w:t>…..</w:t>
-      </w:r>
-      <w:proofErr w:type="gramEnd"/>
-      <w:r>
-        <w:rPr>
-          <w:rFonts w:cstheme="minorHAnsi"/>
-          <w:color w:val="000000" w:themeColor="text1"/>
-          <w:lang w:val="en-IE"/>
-        </w:rPr>
-        <w:t>35</w:t>
+        <w:t>………………………………………………………………………………………..35</w:t>
       </w:r>
     </w:p>
     <w:p>
@@ -7713,25 +6632,7 @@
           <w:color w:val="000000" w:themeColor="text1"/>
           <w:lang w:val="en-IE"/>
         </w:rPr>
-        <w:t>……………………………………………………………………………………………………</w:t>
-      </w:r>
-      <w:proofErr w:type="gramStart"/>
-      <w:r>
-        <w:rPr>
-          <w:rFonts w:cstheme="minorHAnsi"/>
-          <w:color w:val="000000" w:themeColor="text1"/>
-          <w:lang w:val="en-IE"/>
-        </w:rPr>
-        <w:t>…..</w:t>
-      </w:r>
-      <w:proofErr w:type="gramEnd"/>
-      <w:r>
-        <w:rPr>
-          <w:rFonts w:cstheme="minorHAnsi"/>
-          <w:color w:val="000000" w:themeColor="text1"/>
-          <w:lang w:val="en-IE"/>
-        </w:rPr>
-        <w:t>35</w:t>
+        <w:t>………………………………………………………………………………………………………..35</w:t>
       </w:r>
     </w:p>
     <w:p>
@@ -7829,15 +6730,7 @@
         <w:t>Limitations and Future Directions</w:t>
       </w:r>
       <w:r>
-        <w:t>…………………………………………………………………………………………</w:t>
-      </w:r>
-      <w:proofErr w:type="gramStart"/>
-      <w:r>
-        <w:t>…..</w:t>
-      </w:r>
-      <w:proofErr w:type="gramEnd"/>
-      <w:r>
-        <w:t>4</w:t>
+        <w:t>……………………………………………………………………………………………..4</w:t>
       </w:r>
       <w:r>
         <w:t>1</w:t>
@@ -7909,15 +6802,7 @@
         <w:t>Route Optimization</w:t>
       </w:r>
       <w:r>
-        <w:t>………………………………………………………………………………………………………………</w:t>
-      </w:r>
-      <w:proofErr w:type="gramStart"/>
-      <w:r>
-        <w:t>…..</w:t>
-      </w:r>
-      <w:proofErr w:type="gramEnd"/>
-      <w:r>
-        <w:t>4</w:t>
+        <w:t>…………………………………………………………………………………………………………………..4</w:t>
       </w:r>
       <w:r>
         <w:t>2</w:t>
@@ -7997,23 +6882,7 @@
           <w:rFonts w:eastAsia="Times New Roman" w:cstheme="minorHAnsi"/>
           <w:b/>
         </w:rPr>
-        <w:t>………………………………………………………………………………………………………………………</w:t>
-      </w:r>
-      <w:proofErr w:type="gramStart"/>
-      <w:r>
-        <w:rPr>
-          <w:rFonts w:eastAsia="Times New Roman" w:cstheme="minorHAnsi"/>
-          <w:b/>
-        </w:rPr>
-        <w:t>…..</w:t>
-      </w:r>
-      <w:proofErr w:type="gramEnd"/>
-      <w:r>
-        <w:rPr>
-          <w:rFonts w:eastAsia="Times New Roman" w:cstheme="minorHAnsi"/>
-          <w:b/>
-        </w:rPr>
-        <w:t>4</w:t>
+        <w:t>…………………………………………………………………………………………………………………………..4</w:t>
       </w:r>
       <w:r>
         <w:rPr>
@@ -8061,27 +6930,7 @@
           <w:bCs/>
           <w:color w:val="000000" w:themeColor="text1"/>
         </w:rPr>
-        <w:t>……………………………………………………………………………………………</w:t>
-      </w:r>
-      <w:proofErr w:type="gramStart"/>
-      <w:r>
-        <w:rPr>
-          <w:rFonts w:cstheme="minorHAnsi"/>
-          <w:b/>
-          <w:bCs/>
-          <w:color w:val="000000" w:themeColor="text1"/>
-        </w:rPr>
-        <w:t>…..</w:t>
-      </w:r>
-      <w:proofErr w:type="gramEnd"/>
-      <w:r>
-        <w:rPr>
-          <w:rFonts w:cstheme="minorHAnsi"/>
-          <w:b/>
-          <w:bCs/>
-          <w:color w:val="000000" w:themeColor="text1"/>
-        </w:rPr>
-        <w:t>4</w:t>
+        <w:t>………………………………………………………………………………………………..4</w:t>
       </w:r>
       <w:r>
         <w:rPr>
@@ -8239,78 +7088,24 @@
           <w:color w:val="000000" w:themeColor="text1"/>
           <w:lang w:val="en-IE"/>
         </w:rPr>
-        <w:t xml:space="preserve">The lively streets of a city with the constant movement of commuters and the vibrant energy of urban life are what make a metropolis thrive. At the core of </w:t>
-      </w:r>
-      <w:proofErr w:type="gramStart"/>
-      <w:r>
-        <w:rPr>
-          <w:rFonts w:cstheme="minorHAnsi"/>
-          <w:color w:val="000000" w:themeColor="text1"/>
-          <w:lang w:val="en-IE"/>
-        </w:rPr>
-        <w:t>every</w:t>
-      </w:r>
-      <w:proofErr w:type="gramEnd"/>
-      <w:r>
-        <w:rPr>
-          <w:rFonts w:cstheme="minorHAnsi"/>
-          <w:color w:val="000000" w:themeColor="text1"/>
-          <w:lang w:val="en-IE"/>
-        </w:rPr>
-        <w:t xml:space="preserve"> city public transportation systems act as essential arteries for daily commutes connecting millions of individuals to their destinations. These systems play a role in alleviating traffic congestion reducing emissions and promoting sustainable urban development. However effectively managing and optimizing public transportation services is </w:t>
-      </w:r>
-      <w:proofErr w:type="gramStart"/>
-      <w:r>
-        <w:rPr>
-          <w:rFonts w:cstheme="minorHAnsi"/>
-          <w:color w:val="000000" w:themeColor="text1"/>
-          <w:lang w:val="en-IE"/>
-        </w:rPr>
-        <w:t>an</w:t>
-      </w:r>
-      <w:proofErr w:type="gramEnd"/>
-      <w:r>
-        <w:rPr>
-          <w:rFonts w:cstheme="minorHAnsi"/>
-          <w:color w:val="000000" w:themeColor="text1"/>
-          <w:lang w:val="en-IE"/>
-        </w:rPr>
-        <w:t xml:space="preserve"> multifaceted challenge that involves various aspects. One crucial aspect is accurately forecasting transportation demand to ensure service provision, resource allocation and overall system effectiveness.</w:t>
-      </w:r>
-    </w:p>
-    <w:p>
-      <w:pPr>
-        <w:rPr>
-          <w:rFonts w:cstheme="minorHAnsi"/>
-          <w:color w:val="000000" w:themeColor="text1"/>
-          <w:lang w:val="en-IE"/>
-        </w:rPr>
-      </w:pPr>
-      <w:r>
-        <w:rPr>
-          <w:rFonts w:cstheme="minorHAnsi"/>
-          <w:color w:val="000000" w:themeColor="text1"/>
-          <w:lang w:val="en-IE"/>
-        </w:rPr>
-        <w:t xml:space="preserve">In years the landscape of public transportation has undergone significant changes due to rapid urbanization population growth, technological </w:t>
-      </w:r>
-      <w:proofErr w:type="gramStart"/>
-      <w:r>
-        <w:rPr>
-          <w:rFonts w:cstheme="minorHAnsi"/>
-          <w:color w:val="000000" w:themeColor="text1"/>
-          <w:lang w:val="en-IE"/>
-        </w:rPr>
-        <w:t>advancements</w:t>
-      </w:r>
-      <w:proofErr w:type="gramEnd"/>
-      <w:r>
-        <w:rPr>
-          <w:rFonts w:cstheme="minorHAnsi"/>
-          <w:color w:val="000000" w:themeColor="text1"/>
-          <w:lang w:val="en-IE"/>
-        </w:rPr>
-        <w:t xml:space="preserve"> and evolving commuter preferences. This has added complexity to the task of overseeing transportation networks. Public transportation agencies now face a growing need to adapt and respond promptly to dynamic conditions. To meet this demand effectively necessitates the use of tools and methodologies. Among these approaches is data analytics—a force that holds immense potential for revolutionizing how transportation </w:t>
+        <w:t>The lively streets of a city with the constant movement of commuters and the vibrant energy of urban life are what make a metropolis thrive. At the core of every city public transportation systems act as essential arteries for daily commutes connecting millions of individuals to their destinations. These systems play a role in alleviating traffic congestion reducing emissions and promoting sustainable urban development. However effectively managing and optimizing public transportation services is an multifaceted challenge that involves various aspects. One crucial aspect is accurately forecasting transportation demand to ensure service provision, resource allocation and overall system effectiveness.</w:t>
+      </w:r>
+    </w:p>
+    <w:p>
+      <w:pPr>
+        <w:rPr>
+          <w:rFonts w:cstheme="minorHAnsi"/>
+          <w:color w:val="000000" w:themeColor="text1"/>
+          <w:lang w:val="en-IE"/>
+        </w:rPr>
+      </w:pPr>
+      <w:r>
+        <w:rPr>
+          <w:rFonts w:cstheme="minorHAnsi"/>
+          <w:color w:val="000000" w:themeColor="text1"/>
+          <w:lang w:val="en-IE"/>
+        </w:rPr>
+        <w:t xml:space="preserve">In years the landscape of public transportation has undergone significant changes due to rapid urbanization population growth, technological advancements and evolving commuter preferences. This has added complexity to the task of overseeing transportation networks. Public transportation agencies now face a growing need to adapt and respond promptly to dynamic conditions. To meet this demand effectively necessitates the use of tools and methodologies. Among these approaches is data analytics—a force that holds immense potential for revolutionizing how transportation </w:t>
       </w:r>
       <w:proofErr w:type="spellStart"/>
       <w:r>
@@ -8345,66 +7140,24 @@
           <w:color w:val="000000" w:themeColor="text1"/>
           <w:lang w:val="en-IE"/>
         </w:rPr>
-        <w:t xml:space="preserve">This </w:t>
-      </w:r>
-      <w:r>
-        <w:rPr>
-          <w:rFonts w:cstheme="minorHAnsi"/>
-          <w:color w:val="000000" w:themeColor="text1"/>
-          <w:lang w:val="en-IE"/>
-        </w:rPr>
-        <w:t>Thesis paper</w:t>
-      </w:r>
-      <w:r>
-        <w:rPr>
-          <w:rFonts w:cstheme="minorHAnsi"/>
-          <w:color w:val="000000" w:themeColor="text1"/>
-          <w:lang w:val="en-IE"/>
-        </w:rPr>
-        <w:t xml:space="preserve"> explores the application of data analytics in public transportation services with a focus, on predicting demand patterns.</w:t>
-      </w:r>
-    </w:p>
-    <w:p>
-      <w:pPr>
-        <w:rPr>
-          <w:rFonts w:cstheme="minorHAnsi"/>
-          <w:color w:val="000000" w:themeColor="text1"/>
-          <w:lang w:val="en-IE"/>
-        </w:rPr>
-      </w:pPr>
-      <w:r>
-        <w:rPr>
-          <w:rFonts w:cstheme="minorHAnsi"/>
-          <w:color w:val="000000" w:themeColor="text1"/>
-          <w:lang w:val="en-IE"/>
-        </w:rPr>
-        <w:t xml:space="preserve">In this section we aim to explore the possibilities and obstacles involved in using data driven insights to improve transportation services. We'll begin by emphasizing the importance of accurate demand prediction in transportation and providing an overview of our </w:t>
-      </w:r>
-      <w:proofErr w:type="gramStart"/>
-      <w:r>
-        <w:rPr>
-          <w:rFonts w:cstheme="minorHAnsi"/>
-          <w:color w:val="000000" w:themeColor="text1"/>
-          <w:lang w:val="en-IE"/>
-        </w:rPr>
-        <w:t>Thesis</w:t>
-      </w:r>
-      <w:proofErr w:type="gramEnd"/>
-      <w:r>
-        <w:rPr>
-          <w:rFonts w:cstheme="minorHAnsi"/>
-          <w:color w:val="000000" w:themeColor="text1"/>
-          <w:lang w:val="en-IE"/>
-        </w:rPr>
-        <w:t xml:space="preserve"> goals</w:t>
-      </w:r>
-      <w:r>
-        <w:rPr>
-          <w:rFonts w:cstheme="minorHAnsi"/>
-          <w:color w:val="000000" w:themeColor="text1"/>
-          <w:lang w:val="en-IE"/>
-        </w:rPr>
-        <w:t>, methodologies and the significance of our study.</w:t>
+        <w:t>This Thesis paper explores the application of data analytics in public transportation services with a focus, on predicting demand patterns.</w:t>
+      </w:r>
+    </w:p>
+    <w:p>
+      <w:pPr>
+        <w:rPr>
+          <w:rFonts w:cstheme="minorHAnsi"/>
+          <w:color w:val="000000" w:themeColor="text1"/>
+          <w:lang w:val="en-IE"/>
+        </w:rPr>
+      </w:pPr>
+      <w:r>
+        <w:rPr>
+          <w:rFonts w:cstheme="minorHAnsi"/>
+          <w:color w:val="000000" w:themeColor="text1"/>
+          <w:lang w:val="en-IE"/>
+        </w:rPr>
+        <w:t>In this section we aim to explore the possibilities and obstacles involved in using data driven insights to improve transportation services. We'll begin by emphasizing the importance of accurate demand prediction in transportation and providing an overview of our Thesis goals, methodologies and the significance of our study.</w:t>
       </w:r>
     </w:p>
     <w:p>
@@ -8484,72 +7237,35 @@
           <w:color w:val="000000" w:themeColor="text1"/>
           <w:lang w:val="en-IE"/>
         </w:rPr>
-        <w:t xml:space="preserve"> their mission public transportation systems must be dependable, </w:t>
-      </w:r>
-      <w:proofErr w:type="gramStart"/>
-      <w:r>
-        <w:rPr>
-          <w:rFonts w:cstheme="minorHAnsi"/>
-          <w:color w:val="000000" w:themeColor="text1"/>
-          <w:lang w:val="en-IE"/>
-        </w:rPr>
-        <w:t>punctual</w:t>
-      </w:r>
-      <w:proofErr w:type="gramEnd"/>
-      <w:r>
-        <w:rPr>
-          <w:rFonts w:cstheme="minorHAnsi"/>
-          <w:color w:val="000000" w:themeColor="text1"/>
-          <w:lang w:val="en-IE"/>
-        </w:rPr>
-        <w:t xml:space="preserve"> and capable of accommodating varying levels of demand.</w:t>
-      </w:r>
-    </w:p>
-    <w:p>
-      <w:pPr>
-        <w:rPr>
-          <w:rFonts w:cstheme="minorHAnsi"/>
-          <w:color w:val="000000" w:themeColor="text1"/>
-          <w:lang w:val="en-IE"/>
-        </w:rPr>
-      </w:pPr>
-      <w:r>
-        <w:rPr>
-          <w:rFonts w:cstheme="minorHAnsi"/>
-          <w:color w:val="000000" w:themeColor="text1"/>
-          <w:lang w:val="en-IE"/>
-        </w:rPr>
-        <w:t xml:space="preserve">Accurate demand prediction plays a role in achieving these objectives. By anticipating passenger volumes across different modes of transport like buses, trains, </w:t>
-      </w:r>
-      <w:proofErr w:type="gramStart"/>
-      <w:r>
-        <w:rPr>
-          <w:rFonts w:cstheme="minorHAnsi"/>
-          <w:color w:val="000000" w:themeColor="text1"/>
-          <w:lang w:val="en-IE"/>
-        </w:rPr>
-        <w:t>trams</w:t>
-      </w:r>
-      <w:proofErr w:type="gramEnd"/>
-      <w:r>
-        <w:rPr>
-          <w:rFonts w:cstheme="minorHAnsi"/>
-          <w:color w:val="000000" w:themeColor="text1"/>
-          <w:lang w:val="en-IE"/>
-        </w:rPr>
-        <w:t xml:space="preserve"> and subways; transportation authorities can make informed decisions on service frequency, route planning, infrastructure investments and resource allocation. Essentially demand prediction acts as a guiding compass, for transportation agencies navigating the complexities of mobility.</w:t>
-      </w:r>
-    </w:p>
-    <w:p>
-      <w:pPr>
-        <w:rPr>
-          <w:rFonts w:cstheme="minorHAnsi"/>
-          <w:color w:val="000000" w:themeColor="text1"/>
-          <w:lang w:val="en-IE"/>
-        </w:rPr>
-      </w:pPr>
-      <w:proofErr w:type="spellStart"/>
-      <w:proofErr w:type="gramStart"/>
+        <w:t xml:space="preserve"> their mission public transportation systems must be dependable, punctual and capable of accommodating varying levels of demand.</w:t>
+      </w:r>
+    </w:p>
+    <w:p>
+      <w:pPr>
+        <w:rPr>
+          <w:rFonts w:cstheme="minorHAnsi"/>
+          <w:color w:val="000000" w:themeColor="text1"/>
+          <w:lang w:val="en-IE"/>
+        </w:rPr>
+      </w:pPr>
+      <w:r>
+        <w:rPr>
+          <w:rFonts w:cstheme="minorHAnsi"/>
+          <w:color w:val="000000" w:themeColor="text1"/>
+          <w:lang w:val="en-IE"/>
+        </w:rPr>
+        <w:t>Accurate demand prediction plays a role in achieving these objectives. By anticipating passenger volumes across different modes of transport like buses, trains, trams and subways; transportation authorities can make informed decisions on service frequency, route planning, infrastructure investments and resource allocation. Essentially demand prediction acts as a guiding compass, for transportation agencies navigating the complexities of mobility.</w:t>
+      </w:r>
+    </w:p>
+    <w:p>
+      <w:pPr>
+        <w:rPr>
+          <w:rFonts w:cstheme="minorHAnsi"/>
+          <w:color w:val="000000" w:themeColor="text1"/>
+          <w:lang w:val="en-IE"/>
+        </w:rPr>
+      </w:pPr>
+      <w:proofErr w:type="spellStart"/>
       <w:r>
         <w:rPr>
           <w:rFonts w:cstheme="minorHAnsi"/>
@@ -8559,7 +7275,6 @@
         <w:t>Lets</w:t>
       </w:r>
       <w:proofErr w:type="spellEnd"/>
-      <w:proofErr w:type="gramEnd"/>
       <w:r>
         <w:rPr>
           <w:rFonts w:cstheme="minorHAnsi"/>
@@ -8583,54 +7298,17 @@
           <w:color w:val="000000" w:themeColor="text1"/>
           <w:lang w:val="en-IE"/>
         </w:rPr>
-        <w:t xml:space="preserve">During a weekday morning they expect a rise in the number of people commuting to the central business district. By predicting this increase in </w:t>
-      </w:r>
-      <w:proofErr w:type="gramStart"/>
-      <w:r>
-        <w:rPr>
-          <w:rFonts w:cstheme="minorHAnsi"/>
-          <w:color w:val="000000" w:themeColor="text1"/>
-          <w:lang w:val="en-IE"/>
-        </w:rPr>
-        <w:t>demand</w:t>
-      </w:r>
-      <w:proofErr w:type="gramEnd"/>
-      <w:r>
-        <w:rPr>
-          <w:rFonts w:cstheme="minorHAnsi"/>
-          <w:color w:val="000000" w:themeColor="text1"/>
-          <w:lang w:val="en-IE"/>
-        </w:rPr>
-        <w:t xml:space="preserve"> they can deploy extra buses on these routes during peak hours ensuring that passengers have minimal wait times and comfortable journeys. On the hand during off peak hours when demand decreases resources can be reallocated to different routes or maintenance tasks. This responsive approach to changing demand </w:t>
-      </w:r>
-      <w:proofErr w:type="gramStart"/>
-      <w:r>
-        <w:rPr>
-          <w:rFonts w:cstheme="minorHAnsi"/>
-          <w:color w:val="000000" w:themeColor="text1"/>
-          <w:lang w:val="en-IE"/>
-        </w:rPr>
-        <w:t>not improves</w:t>
-      </w:r>
-      <w:proofErr w:type="gramEnd"/>
-      <w:r>
-        <w:rPr>
-          <w:rFonts w:cstheme="minorHAnsi"/>
-          <w:color w:val="000000" w:themeColor="text1"/>
-          <w:lang w:val="en-IE"/>
-        </w:rPr>
-        <w:t xml:space="preserve"> the passenger experience but also optimizes operational efficiency.</w:t>
-      </w:r>
-    </w:p>
-    <w:p>
-      <w:pPr>
-        <w:rPr>
-          <w:rFonts w:cstheme="minorHAnsi"/>
-          <w:color w:val="000000" w:themeColor="text1"/>
-          <w:lang w:val="en-IE"/>
-        </w:rPr>
-      </w:pPr>
-      <w:proofErr w:type="gramStart"/>
+        <w:t>During a weekday morning they expect a rise in the number of people commuting to the central business district. By predicting this increase in demand they can deploy extra buses on these routes during peak hours ensuring that passengers have minimal wait times and comfortable journeys. On the hand during off peak hours when demand decreases resources can be reallocated to different routes or maintenance tasks. This responsive approach to changing demand not improves the passenger experience but also optimizes operational efficiency.</w:t>
+      </w:r>
+    </w:p>
+    <w:p>
+      <w:pPr>
+        <w:rPr>
+          <w:rFonts w:cstheme="minorHAnsi"/>
+          <w:color w:val="000000" w:themeColor="text1"/>
+          <w:lang w:val="en-IE"/>
+        </w:rPr>
+      </w:pPr>
       <w:r>
         <w:rPr>
           <w:rFonts w:cstheme="minorHAnsi"/>
@@ -8638,50 +7316,7 @@
           <w:lang w:val="en-IE"/>
         </w:rPr>
         <w:lastRenderedPageBreak/>
-        <w:t>Furthermore</w:t>
-      </w:r>
-      <w:proofErr w:type="gramEnd"/>
-      <w:r>
-        <w:rPr>
-          <w:rFonts w:cstheme="minorHAnsi"/>
-          <w:color w:val="000000" w:themeColor="text1"/>
-          <w:lang w:val="en-IE"/>
-        </w:rPr>
-        <w:t xml:space="preserve"> precise demand forecasting plays a role in long term planning and infrastructure development. It allows transportation agencies to make decisions about expanding or modifying their networks introducing new routes or investing in alternative modes of transportation. For </w:t>
-      </w:r>
-      <w:proofErr w:type="gramStart"/>
-      <w:r>
-        <w:rPr>
-          <w:rFonts w:cstheme="minorHAnsi"/>
-          <w:color w:val="000000" w:themeColor="text1"/>
-          <w:lang w:val="en-IE"/>
-        </w:rPr>
-        <w:t>example</w:t>
-      </w:r>
-      <w:proofErr w:type="gramEnd"/>
-      <w:r>
-        <w:rPr>
-          <w:rFonts w:cstheme="minorHAnsi"/>
-          <w:color w:val="000000" w:themeColor="text1"/>
-          <w:lang w:val="en-IE"/>
-        </w:rPr>
-        <w:t xml:space="preserve"> a city experiencing population growth can utilize demand forecasts to determine where new subway lines or tram routes should</w:t>
-      </w:r>
-      <w:r>
-        <w:rPr>
-          <w:rFonts w:cstheme="minorHAnsi"/>
-          <w:color w:val="000000" w:themeColor="text1"/>
-          <w:lang w:val="en-IE"/>
-        </w:rPr>
-        <w:t xml:space="preserve"> </w:t>
-      </w:r>
-      <w:r>
-        <w:rPr>
-          <w:rFonts w:cstheme="minorHAnsi"/>
-          <w:color w:val="000000" w:themeColor="text1"/>
-          <w:lang w:val="en-IE"/>
-        </w:rPr>
-        <w:t xml:space="preserve">be constructed for efficient accommodation of future commuters. By aligning infrastructure investments with predicted demand cities can alleviate congestion issues while reducing impact and enhancing overall urban </w:t>
+        <w:t xml:space="preserve">Furthermore precise demand forecasting plays a role in long term planning and infrastructure development. It allows transportation agencies to make decisions about expanding or modifying their networks introducing new routes or investing in alternative modes of transportation. For example a city experiencing population growth can utilize demand forecasts to determine where new subway lines or tram routes should be constructed for efficient accommodation of future commuters. By aligning infrastructure investments with predicted demand cities can alleviate congestion issues while reducing impact and enhancing overall urban </w:t>
       </w:r>
       <w:proofErr w:type="spellStart"/>
       <w:r>
@@ -8770,17 +7405,7 @@
           <w:color w:val="000000" w:themeColor="text1"/>
           <w:lang w:val="en-IE"/>
         </w:rPr>
-        <w:t>Urbanization and Population Growt</w:t>
-      </w:r>
-      <w:r>
-        <w:rPr>
-          <w:rFonts w:cstheme="minorHAnsi"/>
-          <w:b/>
-          <w:bCs/>
-          <w:color w:val="000000" w:themeColor="text1"/>
-          <w:lang w:val="en-IE"/>
-        </w:rPr>
-        <w:t>h</w:t>
+        <w:t>Urbanization and Population Growth</w:t>
       </w:r>
     </w:p>
     <w:p>
@@ -8830,148 +7455,58 @@
           <w:color w:val="000000" w:themeColor="text1"/>
           <w:lang w:val="en-IE"/>
         </w:rPr>
-        <w:t xml:space="preserve">Cities have always been hubs offering job opportunities, cultural </w:t>
-      </w:r>
-      <w:proofErr w:type="gramStart"/>
-      <w:r>
-        <w:rPr>
-          <w:rFonts w:cstheme="minorHAnsi"/>
-          <w:color w:val="000000" w:themeColor="text1"/>
-          <w:lang w:val="en-IE"/>
-        </w:rPr>
-        <w:t>experiences</w:t>
-      </w:r>
-      <w:proofErr w:type="gramEnd"/>
-      <w:r>
-        <w:rPr>
-          <w:rFonts w:cstheme="minorHAnsi"/>
-          <w:color w:val="000000" w:themeColor="text1"/>
-          <w:lang w:val="en-IE"/>
-        </w:rPr>
-        <w:t xml:space="preserve"> and access to higher education. It's no wonder that people from areas and other regions are drawn to urban areas. As a result of this influx of people cities are witnessing a population boom leading to an increased demand for public transportation services.</w:t>
-      </w:r>
-    </w:p>
-    <w:p>
-      <w:pPr>
-        <w:rPr>
-          <w:rFonts w:cstheme="minorHAnsi"/>
-          <w:color w:val="000000" w:themeColor="text1"/>
-          <w:lang w:val="en-IE"/>
-        </w:rPr>
-      </w:pPr>
-      <w:r>
-        <w:rPr>
-          <w:rFonts w:cstheme="minorHAnsi"/>
-          <w:color w:val="000000" w:themeColor="text1"/>
-          <w:lang w:val="en-IE"/>
-        </w:rPr>
-        <w:t xml:space="preserve">The advancements in technology have revolutionized transportation as we know it. Smartphones, GPS systems and real time tracking apps have transformed the way commuters interact with transportation. Nowadays passengers expect updates on bus or train arrivals, any service disruptions that may occur as well as detailed route information. </w:t>
-      </w:r>
-      <w:proofErr w:type="gramStart"/>
-      <w:r>
-        <w:rPr>
-          <w:rFonts w:cstheme="minorHAnsi"/>
-          <w:color w:val="000000" w:themeColor="text1"/>
-          <w:lang w:val="en-IE"/>
-        </w:rPr>
-        <w:t>Moreover</w:t>
-      </w:r>
-      <w:proofErr w:type="gramEnd"/>
-      <w:r>
-        <w:rPr>
-          <w:rFonts w:cstheme="minorHAnsi"/>
-          <w:color w:val="000000" w:themeColor="text1"/>
-          <w:lang w:val="en-IE"/>
-        </w:rPr>
-        <w:t xml:space="preserve"> these technological advancements generate an amount of data that can be utilized to enhance the quality and efficiency of the services provided.</w:t>
-      </w:r>
-    </w:p>
-    <w:p>
-      <w:pPr>
-        <w:rPr>
-          <w:rFonts w:cstheme="minorHAnsi"/>
-          <w:color w:val="000000" w:themeColor="text1"/>
-          <w:lang w:val="en-IE"/>
-        </w:rPr>
-      </w:pPr>
-      <w:r>
-        <w:rPr>
-          <w:rFonts w:cstheme="minorHAnsi"/>
-          <w:color w:val="000000" w:themeColor="text1"/>
-          <w:lang w:val="en-IE"/>
-        </w:rPr>
-        <w:t xml:space="preserve">Commuter preferences are constantly evolving. While traditional modes of transportation like buses and subways </w:t>
-      </w:r>
-      <w:proofErr w:type="gramStart"/>
-      <w:r>
-        <w:rPr>
-          <w:rFonts w:cstheme="minorHAnsi"/>
-          <w:color w:val="000000" w:themeColor="text1"/>
-          <w:lang w:val="en-IE"/>
-        </w:rPr>
-        <w:t>remain</w:t>
-      </w:r>
-      <w:proofErr w:type="gramEnd"/>
-      <w:r>
-        <w:rPr>
-          <w:rFonts w:cstheme="minorHAnsi"/>
-          <w:color w:val="000000" w:themeColor="text1"/>
-          <w:lang w:val="en-IE"/>
-        </w:rPr>
-        <w:t xml:space="preserve"> crucial there is a growing interest in options such as bike sharing programs, ride sharing services and micro mobility solutions. It is essential for transportation agencies to understand these shifting preferences </w:t>
-      </w:r>
-      <w:proofErr w:type="gramStart"/>
-      <w:r>
-        <w:rPr>
-          <w:rFonts w:cstheme="minorHAnsi"/>
-          <w:color w:val="000000" w:themeColor="text1"/>
-          <w:lang w:val="en-IE"/>
-        </w:rPr>
-        <w:t>in order to</w:t>
-      </w:r>
-      <w:proofErr w:type="gramEnd"/>
-      <w:r>
-        <w:rPr>
-          <w:rFonts w:cstheme="minorHAnsi"/>
-          <w:color w:val="000000" w:themeColor="text1"/>
-          <w:lang w:val="en-IE"/>
-        </w:rPr>
-        <w:t xml:space="preserve"> effectively adapt their services and meet changing demands.</w:t>
-      </w:r>
-    </w:p>
-    <w:p>
-      <w:pPr>
-        <w:rPr>
-          <w:rFonts w:cstheme="minorHAnsi"/>
-          <w:color w:val="000000" w:themeColor="text1"/>
-          <w:lang w:val="en-IE"/>
-        </w:rPr>
-      </w:pPr>
-      <w:r>
-        <w:rPr>
-          <w:rFonts w:cstheme="minorHAnsi"/>
-          <w:color w:val="000000" w:themeColor="text1"/>
-          <w:lang w:val="en-IE"/>
-        </w:rPr>
-        <w:t xml:space="preserve">Environmental sustainability has become a priority for public transportation initiatives worldwide. Cities across the globe are striving to reduce emissions and combat climate change. Public transportation plays a role in achieving these goals </w:t>
-      </w:r>
-      <w:proofErr w:type="gramStart"/>
-      <w:r>
-        <w:rPr>
-          <w:rFonts w:cstheme="minorHAnsi"/>
-          <w:color w:val="000000" w:themeColor="text1"/>
-          <w:lang w:val="en-IE"/>
-        </w:rPr>
-        <w:t>due,</w:t>
-      </w:r>
-      <w:proofErr w:type="gramEnd"/>
-      <w:r>
-        <w:rPr>
-          <w:rFonts w:cstheme="minorHAnsi"/>
-          <w:color w:val="000000" w:themeColor="text1"/>
-          <w:lang w:val="en-IE"/>
-        </w:rPr>
-        <w:t xml:space="preserve"> to its lower carbon footprint compared to private vehicles.</w:t>
+        <w:t>Cities have always been hubs offering job opportunities, cultural experiences and access to higher education. It's no wonder that people from areas and other regions are drawn to urban areas. As a result of this influx of people cities are witnessing a population boom leading to an increased demand for public transportation services.</w:t>
+      </w:r>
+    </w:p>
+    <w:p>
+      <w:pPr>
+        <w:rPr>
+          <w:rFonts w:cstheme="minorHAnsi"/>
+          <w:color w:val="000000" w:themeColor="text1"/>
+          <w:lang w:val="en-IE"/>
+        </w:rPr>
+      </w:pPr>
+      <w:r>
+        <w:rPr>
+          <w:rFonts w:cstheme="minorHAnsi"/>
+          <w:color w:val="000000" w:themeColor="text1"/>
+          <w:lang w:val="en-IE"/>
+        </w:rPr>
+        <w:t>The advancements in technology have revolutionized transportation as we know it. Smartphones, GPS systems and real time tracking apps have transformed the way commuters interact with transportation. Nowadays passengers expect updates on bus or train arrivals, any service disruptions that may occur as well as detailed route information. Moreover these technological advancements generate an amount of data that can be utilized to enhance the quality and efficiency of the services provided.</w:t>
+      </w:r>
+    </w:p>
+    <w:p>
+      <w:pPr>
+        <w:rPr>
+          <w:rFonts w:cstheme="minorHAnsi"/>
+          <w:color w:val="000000" w:themeColor="text1"/>
+          <w:lang w:val="en-IE"/>
+        </w:rPr>
+      </w:pPr>
+      <w:r>
+        <w:rPr>
+          <w:rFonts w:cstheme="minorHAnsi"/>
+          <w:color w:val="000000" w:themeColor="text1"/>
+          <w:lang w:val="en-IE"/>
+        </w:rPr>
+        <w:t>Commuter preferences are constantly evolving. While traditional modes of transportation like buses and subways remain crucial there is a growing interest in options such as bike sharing programs, ride sharing services and micro mobility solutions. It is essential for transportation agencies to understand these shifting preferences in order to effectively adapt their services and meet changing demands.</w:t>
+      </w:r>
+    </w:p>
+    <w:p>
+      <w:pPr>
+        <w:rPr>
+          <w:rFonts w:cstheme="minorHAnsi"/>
+          <w:color w:val="000000" w:themeColor="text1"/>
+          <w:lang w:val="en-IE"/>
+        </w:rPr>
+      </w:pPr>
+      <w:r>
+        <w:rPr>
+          <w:rFonts w:cstheme="minorHAnsi"/>
+          <w:color w:val="000000" w:themeColor="text1"/>
+          <w:lang w:val="en-IE"/>
+        </w:rPr>
+        <w:t>Environmental sustainability has become a priority for public transportation initiatives worldwide. Cities across the globe are striving to reduce emissions and combat climate change. Public transportation plays a role in achieving these goals due, to its lower carbon footprint compared to private vehicles.</w:t>
       </w:r>
     </w:p>
     <w:p>
@@ -9032,18 +7567,8 @@
           <w:color w:val="000000" w:themeColor="text1"/>
           <w:lang w:val="en-IE"/>
         </w:rPr>
-        <w:t xml:space="preserve">The increasing complexity of transportation systems combined with the abundance of data sources has created an excellent opportunity for data analytics to excel. Data analytics encompasses a variety of techniques and methodologies that extract insights from extensive and diverse datasets. In the realm of transportation data analytics offers several potential </w:t>
-      </w:r>
-      <w:proofErr w:type="gramStart"/>
-      <w:r>
-        <w:rPr>
-          <w:rFonts w:cstheme="minorHAnsi"/>
-          <w:color w:val="000000" w:themeColor="text1"/>
-          <w:lang w:val="en-IE"/>
-        </w:rPr>
-        <w:t>benefits;</w:t>
-      </w:r>
-      <w:proofErr w:type="gramEnd"/>
+        <w:t>The increasing complexity of transportation systems combined with the abundance of data sources has created an excellent opportunity for data analytics to excel. Data analytics encompasses a variety of techniques and methodologies that extract insights from extensive and diverse datasets. In the realm of transportation data analytics offers several potential benefits;</w:t>
+      </w:r>
     </w:p>
     <w:p>
       <w:pPr>
@@ -9113,25 +7638,7 @@
           <w:lang w:val="en-IE"/>
         </w:rPr>
         <w:lastRenderedPageBreak/>
-        <w:t xml:space="preserve">reduce operating costs. For </w:t>
-      </w:r>
-      <w:proofErr w:type="gramStart"/>
-      <w:r>
-        <w:rPr>
-          <w:rFonts w:cstheme="minorHAnsi"/>
-          <w:color w:val="000000" w:themeColor="text1"/>
-          <w:lang w:val="en-IE"/>
-        </w:rPr>
-        <w:t>instance</w:t>
-      </w:r>
-      <w:proofErr w:type="gramEnd"/>
-      <w:r>
-        <w:rPr>
-          <w:rFonts w:cstheme="minorHAnsi"/>
-          <w:color w:val="000000" w:themeColor="text1"/>
-          <w:lang w:val="en-IE"/>
-        </w:rPr>
-        <w:t xml:space="preserve"> employing data driven route optimization can result in fuel savings. Decreased emissions.</w:t>
+        <w:t>reduce operating costs. For instance employing data driven route optimization can result in fuel savings. Decreased emissions.</w:t>
       </w:r>
     </w:p>
     <w:p>
@@ -9219,25 +7726,7 @@
           <w:color w:val="000000" w:themeColor="text1"/>
           <w:lang w:val="en-IE"/>
         </w:rPr>
-        <w:t xml:space="preserve">Data analytics allows for the prediction of equipment failures and maintenance requirements minimizing downtime and service interruptions. For </w:t>
-      </w:r>
-      <w:proofErr w:type="gramStart"/>
-      <w:r>
-        <w:rPr>
-          <w:rFonts w:cstheme="minorHAnsi"/>
-          <w:color w:val="000000" w:themeColor="text1"/>
-          <w:lang w:val="en-IE"/>
-        </w:rPr>
-        <w:t>example</w:t>
-      </w:r>
-      <w:proofErr w:type="gramEnd"/>
-      <w:r>
-        <w:rPr>
-          <w:rFonts w:cstheme="minorHAnsi"/>
-          <w:color w:val="000000" w:themeColor="text1"/>
-          <w:lang w:val="en-IE"/>
-        </w:rPr>
-        <w:t xml:space="preserve"> utilizing sensors, on trains and buses generates data on wear and tear that enables proactive maintenance measures.</w:t>
+        <w:t>Data analytics allows for the prediction of equipment failures and maintenance requirements minimizing downtime and service interruptions. For example utilizing sensors, on trains and buses generates data on wear and tear that enables proactive maintenance measures.</w:t>
       </w:r>
     </w:p>
     <w:p>
@@ -9281,23 +7770,7 @@
           <w:color w:val="000000" w:themeColor="text1"/>
           <w:lang w:val="en-IE"/>
         </w:rPr>
-        <w:t>Utilizing data driven demand forecasting can effectively guide decision making when it comes to investing in infrastructure or expanding existing networks. This targeted approach ensures that resources are allocated to</w:t>
-      </w:r>
-      <w:r>
-        <w:rPr>
-          <w:rFonts w:cstheme="minorHAnsi"/>
-          <w:color w:val="000000" w:themeColor="text1"/>
-          <w:lang w:val="en-IE"/>
-        </w:rPr>
-        <w:t xml:space="preserve"> </w:t>
-      </w:r>
-      <w:r>
-        <w:rPr>
-          <w:rFonts w:cstheme="minorHAnsi"/>
-          <w:color w:val="000000" w:themeColor="text1"/>
-          <w:lang w:val="en-IE"/>
-        </w:rPr>
-        <w:t>areas where they are most needed.</w:t>
+        <w:t>Utilizing data driven demand forecasting can effectively guide decision making when it comes to investing in infrastructure or expanding existing networks. This targeted approach ensures that resources are allocated to areas where they are most needed.</w:t>
       </w:r>
     </w:p>
     <w:p>
@@ -9387,50 +7860,8 @@
           <w:color w:val="000000" w:themeColor="text1"/>
           <w:lang w:val="en-IE"/>
         </w:rPr>
-        <w:t xml:space="preserve">The goal of this </w:t>
-      </w:r>
-      <w:r>
-        <w:rPr>
-          <w:rFonts w:cstheme="minorHAnsi"/>
-          <w:color w:val="000000" w:themeColor="text1"/>
-          <w:lang w:val="en-IE"/>
-        </w:rPr>
-        <w:t>Thesis paper</w:t>
-      </w:r>
-      <w:r>
-        <w:rPr>
-          <w:rFonts w:cstheme="minorHAnsi"/>
-          <w:color w:val="000000" w:themeColor="text1"/>
-          <w:lang w:val="en-IE"/>
-        </w:rPr>
-        <w:t xml:space="preserve"> is to explore the practical application of data analytics in predicting the demand for public transportation services. To achieve this the study revolves around </w:t>
-      </w:r>
-      <w:r>
-        <w:rPr>
-          <w:rFonts w:cstheme="minorHAnsi"/>
-          <w:color w:val="000000" w:themeColor="text1"/>
-          <w:lang w:val="en-IE"/>
-        </w:rPr>
-        <w:t xml:space="preserve">Thesis </w:t>
-      </w:r>
-      <w:proofErr w:type="gramStart"/>
-      <w:r>
-        <w:rPr>
-          <w:rFonts w:cstheme="minorHAnsi"/>
-          <w:color w:val="000000" w:themeColor="text1"/>
-          <w:lang w:val="en-IE"/>
-        </w:rPr>
-        <w:t>objectives</w:t>
-      </w:r>
-      <w:r>
-        <w:rPr>
-          <w:rFonts w:cstheme="minorHAnsi"/>
-          <w:color w:val="000000" w:themeColor="text1"/>
-          <w:lang w:val="en-IE"/>
-        </w:rPr>
-        <w:t>;</w:t>
-      </w:r>
-      <w:proofErr w:type="gramEnd"/>
+        <w:t>The goal of this Thesis paper is to explore the practical application of data analytics in predicting the demand for public transportation services. To achieve this the study revolves around Thesis objectives;</w:t>
+      </w:r>
     </w:p>
     <w:p>
       <w:pPr>
@@ -9583,57 +8014,7 @@
           <w:color w:val="000000" w:themeColor="text1"/>
           <w:lang w:val="en-IE"/>
         </w:rPr>
-        <w:t xml:space="preserve">In the chapters we embark on a journey, into the realm of data analytics and demand </w:t>
-      </w:r>
-      <w:r>
-        <w:rPr>
-          <w:rFonts w:cstheme="minorHAnsi"/>
-          <w:color w:val="000000" w:themeColor="text1"/>
-          <w:lang w:val="en-IE"/>
-        </w:rPr>
-        <w:t>forecasting specifically</w:t>
-      </w:r>
-      <w:r>
-        <w:rPr>
-          <w:rFonts w:cstheme="minorHAnsi"/>
-          <w:color w:val="000000" w:themeColor="text1"/>
-          <w:lang w:val="en-IE"/>
-        </w:rPr>
-        <w:t xml:space="preserve"> focused on public transportation. Through analysis predictive </w:t>
-      </w:r>
-      <w:r>
-        <w:rPr>
-          <w:rFonts w:cstheme="minorHAnsi"/>
-          <w:color w:val="000000" w:themeColor="text1"/>
-          <w:lang w:val="en-IE"/>
-        </w:rPr>
-        <w:t>modelling</w:t>
-      </w:r>
-      <w:r>
-        <w:rPr>
-          <w:rFonts w:cstheme="minorHAnsi"/>
-          <w:color w:val="000000" w:themeColor="text1"/>
-          <w:lang w:val="en-IE"/>
-        </w:rPr>
-        <w:t xml:space="preserve"> and </w:t>
-      </w:r>
-      <w:proofErr w:type="gramStart"/>
-      <w:r>
-        <w:rPr>
-          <w:rFonts w:cstheme="minorHAnsi"/>
-          <w:color w:val="000000" w:themeColor="text1"/>
-          <w:lang w:val="en-IE"/>
-        </w:rPr>
-        <w:t>real world</w:t>
-      </w:r>
-      <w:proofErr w:type="gramEnd"/>
-      <w:r>
-        <w:rPr>
-          <w:rFonts w:cstheme="minorHAnsi"/>
-          <w:color w:val="000000" w:themeColor="text1"/>
-          <w:lang w:val="en-IE"/>
-        </w:rPr>
-        <w:t xml:space="preserve"> simulations our aim is to shed light on how data driven decision making can potentially transform urban mobility.</w:t>
+        <w:t>In the chapters we embark on a journey, into the realm of data analytics and demand forecasting specifically focused on public transportation. Through analysis predictive modelling and real world simulations our aim is to shed light on how data driven decision making can potentially transform urban mobility.</w:t>
       </w:r>
     </w:p>
     <w:p>
@@ -9667,25 +8048,7 @@
           <w:color w:val="000000" w:themeColor="text1"/>
           <w:lang w:val="en-IE"/>
         </w:rPr>
-        <w:t xml:space="preserve">In the sections of this </w:t>
-      </w:r>
-      <w:proofErr w:type="gramStart"/>
-      <w:r>
-        <w:rPr>
-          <w:rFonts w:cstheme="minorHAnsi"/>
-          <w:color w:val="000000" w:themeColor="text1"/>
-          <w:lang w:val="en-IE"/>
-        </w:rPr>
-        <w:t>paper</w:t>
-      </w:r>
-      <w:proofErr w:type="gramEnd"/>
-      <w:r>
-        <w:rPr>
-          <w:rFonts w:cstheme="minorHAnsi"/>
-          <w:color w:val="000000" w:themeColor="text1"/>
-          <w:lang w:val="en-IE"/>
-        </w:rPr>
-        <w:t xml:space="preserve"> we will delve into the details of our </w:t>
+        <w:t xml:space="preserve">In the sections of this paper we will delve into the details of our </w:t>
       </w:r>
       <w:proofErr w:type="spellStart"/>
       <w:r>
@@ -9805,199 +8168,115 @@
           <w:color w:val="000000" w:themeColor="text1"/>
           <w:lang w:val="en-IE"/>
         </w:rPr>
-        <w:t xml:space="preserve">This section provides an overview of the approach used to predict passenger demand in public transportation services including the design, methodology and implementation. The main goal of this research is to improve the efficiency of public transportation systems by forecasting passenger demand. To achieve </w:t>
-      </w:r>
-      <w:proofErr w:type="gramStart"/>
-      <w:r>
-        <w:rPr>
-          <w:rFonts w:cstheme="minorHAnsi"/>
-          <w:color w:val="000000" w:themeColor="text1"/>
-          <w:lang w:val="en-IE"/>
-        </w:rPr>
-        <w:t>this</w:t>
-      </w:r>
-      <w:proofErr w:type="gramEnd"/>
-      <w:r>
-        <w:rPr>
-          <w:rFonts w:cstheme="minorHAnsi"/>
-          <w:color w:val="000000" w:themeColor="text1"/>
-          <w:lang w:val="en-IE"/>
-        </w:rPr>
-        <w:t xml:space="preserve"> we utilize real world transportation data obtained from data.gov.ie. Develop predictive models to evaluate their effectiveness.</w:t>
-      </w:r>
-    </w:p>
-    <w:p>
-      <w:pPr>
-        <w:rPr>
-          <w:rFonts w:cstheme="minorHAnsi"/>
-          <w:b/>
-          <w:bCs/>
-          <w:color w:val="000000" w:themeColor="text1"/>
-          <w:lang w:val="en-IE"/>
-        </w:rPr>
-      </w:pPr>
-    </w:p>
-    <w:p>
-      <w:pPr>
-        <w:rPr>
-          <w:rFonts w:cstheme="minorHAnsi"/>
-          <w:b/>
-          <w:bCs/>
-          <w:color w:val="000000" w:themeColor="text1"/>
-          <w:lang w:val="en-IE"/>
-        </w:rPr>
-      </w:pPr>
-      <w:r>
-        <w:rPr>
-          <w:rFonts w:cstheme="minorHAnsi"/>
-          <w:b/>
-          <w:bCs/>
-          <w:color w:val="000000" w:themeColor="text1"/>
-          <w:lang w:val="en-IE"/>
-        </w:rPr>
-        <w:t>Design</w:t>
-      </w:r>
-      <w:r>
-        <w:rPr>
-          <w:rFonts w:cstheme="minorHAnsi"/>
-          <w:b/>
-          <w:bCs/>
-          <w:color w:val="000000" w:themeColor="text1"/>
-          <w:lang w:val="en-IE"/>
-        </w:rPr>
-        <w:t>:</w:t>
-      </w:r>
-    </w:p>
-    <w:p>
-      <w:pPr>
-        <w:rPr>
-          <w:rFonts w:cstheme="minorHAnsi"/>
-          <w:b/>
-          <w:bCs/>
-          <w:color w:val="000000" w:themeColor="text1"/>
-          <w:lang w:val="en-IE"/>
-        </w:rPr>
-      </w:pPr>
-      <w:r>
-        <w:rPr>
-          <w:rFonts w:cstheme="minorHAnsi"/>
-          <w:b/>
-          <w:bCs/>
-          <w:color w:val="000000" w:themeColor="text1"/>
-          <w:lang w:val="en-IE"/>
-        </w:rPr>
-        <w:t>Source and Collection of Data</w:t>
-      </w:r>
-      <w:r>
-        <w:rPr>
-          <w:rFonts w:cstheme="minorHAnsi"/>
-          <w:b/>
-          <w:bCs/>
-          <w:color w:val="000000" w:themeColor="text1"/>
-          <w:lang w:val="en-IE"/>
-        </w:rPr>
-        <w:t>:</w:t>
-      </w:r>
-    </w:p>
-    <w:p>
-      <w:pPr>
-        <w:rPr>
-          <w:rFonts w:cstheme="minorHAnsi"/>
-          <w:color w:val="000000" w:themeColor="text1"/>
-          <w:lang w:val="en-IE"/>
-        </w:rPr>
-      </w:pPr>
-      <w:r>
-        <w:rPr>
-          <w:rFonts w:cstheme="minorHAnsi"/>
-          <w:color w:val="000000" w:themeColor="text1"/>
-          <w:lang w:val="en-IE"/>
-        </w:rPr>
-        <w:t xml:space="preserve">For this study we primarily rely on data.gov.ie as a repository of various datasets related to public services in Ireland. </w:t>
-      </w:r>
-      <w:proofErr w:type="gramStart"/>
-      <w:r>
-        <w:rPr>
-          <w:rFonts w:cstheme="minorHAnsi"/>
-          <w:color w:val="000000" w:themeColor="text1"/>
-          <w:lang w:val="en-IE"/>
-        </w:rPr>
-        <w:t>Specifically</w:t>
-      </w:r>
-      <w:proofErr w:type="gramEnd"/>
-      <w:r>
-        <w:rPr>
-          <w:rFonts w:cstheme="minorHAnsi"/>
-          <w:color w:val="000000" w:themeColor="text1"/>
-          <w:lang w:val="en-IE"/>
-        </w:rPr>
-        <w:t xml:space="preserve"> we focus on transportation related datasets that enable us to train and test our models. These datasets contain information about different transport modes, passenger counts, weather conditions and other relevant features.</w:t>
-      </w:r>
-    </w:p>
-    <w:p>
-      <w:pPr>
-        <w:rPr>
-          <w:rFonts w:cstheme="minorHAnsi"/>
-          <w:b/>
-          <w:bCs/>
-          <w:color w:val="000000" w:themeColor="text1"/>
-          <w:lang w:val="en-IE"/>
-        </w:rPr>
-      </w:pPr>
-      <w:r>
-        <w:rPr>
-          <w:rFonts w:cstheme="minorHAnsi"/>
-          <w:b/>
-          <w:bCs/>
-          <w:color w:val="000000" w:themeColor="text1"/>
-          <w:lang w:val="en-IE"/>
-        </w:rPr>
-        <w:t>Data Preparation</w:t>
-      </w:r>
-      <w:r>
-        <w:rPr>
-          <w:rFonts w:cstheme="minorHAnsi"/>
-          <w:b/>
-          <w:bCs/>
-          <w:color w:val="000000" w:themeColor="text1"/>
-          <w:lang w:val="en-IE"/>
-        </w:rPr>
-        <w:t>:</w:t>
-      </w:r>
-    </w:p>
-    <w:p>
-      <w:pPr>
-        <w:rPr>
-          <w:rFonts w:cstheme="minorHAnsi"/>
-          <w:color w:val="000000" w:themeColor="text1"/>
-          <w:lang w:val="en-IE"/>
-        </w:rPr>
-      </w:pPr>
-      <w:r>
-        <w:rPr>
-          <w:rFonts w:cstheme="minorHAnsi"/>
-          <w:color w:val="000000" w:themeColor="text1"/>
-          <w:lang w:val="en-IE"/>
-        </w:rPr>
-        <w:t xml:space="preserve">Cleaning the Data; We start by cleaning the data obtained from the source. This involves removing any missing values, </w:t>
-      </w:r>
-      <w:proofErr w:type="gramStart"/>
-      <w:r>
-        <w:rPr>
-          <w:rFonts w:cstheme="minorHAnsi"/>
-          <w:color w:val="000000" w:themeColor="text1"/>
-          <w:lang w:val="en-IE"/>
-        </w:rPr>
-        <w:t>duplicates</w:t>
-      </w:r>
-      <w:proofErr w:type="gramEnd"/>
-      <w:r>
-        <w:rPr>
-          <w:rFonts w:cstheme="minorHAnsi"/>
-          <w:color w:val="000000" w:themeColor="text1"/>
-          <w:lang w:val="en-IE"/>
-        </w:rPr>
-        <w:t xml:space="preserve"> or outliers in the dataset. Additionally incomplete or inconsistent records are. Imputed or eliminated.</w:t>
+        <w:t>This section provides an overview of the approach used to predict passenger demand in public transportation services including the design, methodology and implementation. The main goal of this research is to improve the efficiency of public transportation systems by forecasting passenger demand. To achieve this we utilize real world transportation data obtained from data.gov.ie. Develop predictive models to evaluate their effectiveness.</w:t>
+      </w:r>
+    </w:p>
+    <w:p>
+      <w:pPr>
+        <w:rPr>
+          <w:rFonts w:cstheme="minorHAnsi"/>
+          <w:b/>
+          <w:bCs/>
+          <w:color w:val="000000" w:themeColor="text1"/>
+          <w:lang w:val="en-IE"/>
+        </w:rPr>
+      </w:pPr>
+    </w:p>
+    <w:p>
+      <w:pPr>
+        <w:rPr>
+          <w:rFonts w:cstheme="minorHAnsi"/>
+          <w:b/>
+          <w:bCs/>
+          <w:color w:val="000000" w:themeColor="text1"/>
+          <w:lang w:val="en-IE"/>
+        </w:rPr>
+      </w:pPr>
+      <w:r>
+        <w:rPr>
+          <w:rFonts w:cstheme="minorHAnsi"/>
+          <w:b/>
+          <w:bCs/>
+          <w:color w:val="000000" w:themeColor="text1"/>
+          <w:lang w:val="en-IE"/>
+        </w:rPr>
+        <w:t>Design:</w:t>
+      </w:r>
+    </w:p>
+    <w:p>
+      <w:pPr>
+        <w:rPr>
+          <w:rFonts w:cstheme="minorHAnsi"/>
+          <w:b/>
+          <w:bCs/>
+          <w:color w:val="000000" w:themeColor="text1"/>
+          <w:lang w:val="en-IE"/>
+        </w:rPr>
+      </w:pPr>
+      <w:r>
+        <w:rPr>
+          <w:rFonts w:cstheme="minorHAnsi"/>
+          <w:b/>
+          <w:bCs/>
+          <w:color w:val="000000" w:themeColor="text1"/>
+          <w:lang w:val="en-IE"/>
+        </w:rPr>
+        <w:t>Source and Collection of Data:</w:t>
+      </w:r>
+    </w:p>
+    <w:p>
+      <w:pPr>
+        <w:rPr>
+          <w:rFonts w:cstheme="minorHAnsi"/>
+          <w:color w:val="000000" w:themeColor="text1"/>
+          <w:lang w:val="en-IE"/>
+        </w:rPr>
+      </w:pPr>
+      <w:r>
+        <w:rPr>
+          <w:rFonts w:cstheme="minorHAnsi"/>
+          <w:color w:val="000000" w:themeColor="text1"/>
+          <w:lang w:val="en-IE"/>
+        </w:rPr>
+        <w:t>For this study we primarily rely on data.gov.ie as a repository of various datasets related to public services in Ireland. Specifically we focus on transportation related datasets that enable us to train and test our models. These datasets contain information about different transport modes, passenger counts, weather conditions and other relevant features.</w:t>
+      </w:r>
+    </w:p>
+    <w:p>
+      <w:pPr>
+        <w:rPr>
+          <w:rFonts w:cstheme="minorHAnsi"/>
+          <w:b/>
+          <w:bCs/>
+          <w:color w:val="000000" w:themeColor="text1"/>
+          <w:lang w:val="en-IE"/>
+        </w:rPr>
+      </w:pPr>
+      <w:r>
+        <w:rPr>
+          <w:rFonts w:cstheme="minorHAnsi"/>
+          <w:b/>
+          <w:bCs/>
+          <w:color w:val="000000" w:themeColor="text1"/>
+          <w:lang w:val="en-IE"/>
+        </w:rPr>
+        <w:t>Data Preparation:</w:t>
+      </w:r>
+    </w:p>
+    <w:p>
+      <w:pPr>
+        <w:rPr>
+          <w:rFonts w:cstheme="minorHAnsi"/>
+          <w:color w:val="000000" w:themeColor="text1"/>
+          <w:lang w:val="en-IE"/>
+        </w:rPr>
+      </w:pPr>
+      <w:r>
+        <w:rPr>
+          <w:rFonts w:cstheme="minorHAnsi"/>
+          <w:color w:val="000000" w:themeColor="text1"/>
+          <w:lang w:val="en-IE"/>
+        </w:rPr>
+        <w:t>Cleaning the Data; We start by cleaning the data obtained from the source. This involves removing any missing values, duplicates or outliers in the dataset. Additionally incomplete or inconsistent records are. Imputed or eliminated.</w:t>
       </w:r>
     </w:p>
     <w:p>
@@ -10049,25 +8328,7 @@
           <w:color w:val="000000" w:themeColor="text1"/>
           <w:lang w:val="en-IE"/>
         </w:rPr>
-        <w:t xml:space="preserve">Data </w:t>
-      </w:r>
-      <w:proofErr w:type="gramStart"/>
-      <w:r>
-        <w:rPr>
-          <w:rFonts w:cstheme="minorHAnsi"/>
-          <w:color w:val="000000" w:themeColor="text1"/>
-          <w:lang w:val="en-IE"/>
-        </w:rPr>
-        <w:t>Partitioning;</w:t>
-      </w:r>
-      <w:proofErr w:type="gramEnd"/>
-      <w:r>
-        <w:rPr>
-          <w:rFonts w:cstheme="minorHAnsi"/>
-          <w:color w:val="000000" w:themeColor="text1"/>
-          <w:lang w:val="en-IE"/>
-        </w:rPr>
-        <w:t xml:space="preserve"> To assess the performance of our models accurately we divide the dataset into training and testing sets.</w:t>
+        <w:t>Data Partitioning; To assess the performance of our models accurately we divide the dataset into training and testing sets.</w:t>
       </w:r>
     </w:p>
     <w:p>
@@ -10107,6 +8368,7 @@
       <w:r>
         <w:rPr>
           <w:rFonts w:cstheme="minorHAnsi"/>
+          <w:noProof/>
           <w:color w:val="000000" w:themeColor="text1"/>
           <w:lang w:val="en-IE"/>
         </w:rPr>
@@ -10167,6 +8429,7 @@
       <w:r>
         <w:rPr>
           <w:rFonts w:cstheme="minorHAnsi"/>
+          <w:noProof/>
           <w:color w:val="000000" w:themeColor="text1"/>
           <w:lang w:val="en-IE"/>
         </w:rPr>
@@ -10263,78 +8526,24 @@
           <w:color w:val="000000" w:themeColor="text1"/>
           <w:lang w:val="en-IE"/>
         </w:rPr>
-        <w:t xml:space="preserve">For time series forecasting we use a network called Long </w:t>
-      </w:r>
-      <w:proofErr w:type="gramStart"/>
-      <w:r>
-        <w:rPr>
-          <w:rFonts w:cstheme="minorHAnsi"/>
-          <w:color w:val="000000" w:themeColor="text1"/>
-          <w:lang w:val="en-IE"/>
-        </w:rPr>
-        <w:t>Short Term</w:t>
-      </w:r>
-      <w:proofErr w:type="gramEnd"/>
-      <w:r>
-        <w:rPr>
-          <w:rFonts w:cstheme="minorHAnsi"/>
-          <w:color w:val="000000" w:themeColor="text1"/>
-          <w:lang w:val="en-IE"/>
-        </w:rPr>
-        <w:t xml:space="preserve"> Memory (LSTM) model. This LSTM model consists of an input layer, a LSTM </w:t>
-      </w:r>
-      <w:proofErr w:type="gramStart"/>
-      <w:r>
-        <w:rPr>
-          <w:rFonts w:cstheme="minorHAnsi"/>
-          <w:color w:val="000000" w:themeColor="text1"/>
-          <w:lang w:val="en-IE"/>
-        </w:rPr>
-        <w:t>layer</w:t>
-      </w:r>
-      <w:proofErr w:type="gramEnd"/>
-      <w:r>
-        <w:rPr>
-          <w:rFonts w:cstheme="minorHAnsi"/>
-          <w:color w:val="000000" w:themeColor="text1"/>
-          <w:lang w:val="en-IE"/>
-        </w:rPr>
-        <w:t xml:space="preserve"> and an output layer. We train it with the training dataset. Then make predictions on the testing set.</w:t>
-      </w:r>
-    </w:p>
-    <w:p>
-      <w:pPr>
-        <w:rPr>
-          <w:rFonts w:cstheme="minorHAnsi"/>
-          <w:color w:val="000000" w:themeColor="text1"/>
-          <w:lang w:val="en-IE"/>
-        </w:rPr>
-      </w:pPr>
-      <w:r>
-        <w:rPr>
-          <w:rFonts w:cstheme="minorHAnsi"/>
-          <w:color w:val="000000" w:themeColor="text1"/>
-          <w:lang w:val="en-IE"/>
-        </w:rPr>
-        <w:t xml:space="preserve">Other Regression </w:t>
-      </w:r>
-      <w:proofErr w:type="gramStart"/>
-      <w:r>
-        <w:rPr>
-          <w:rFonts w:cstheme="minorHAnsi"/>
-          <w:color w:val="000000" w:themeColor="text1"/>
-          <w:lang w:val="en-IE"/>
-        </w:rPr>
-        <w:t>Models;</w:t>
-      </w:r>
-      <w:proofErr w:type="gramEnd"/>
-      <w:r>
-        <w:rPr>
-          <w:rFonts w:cstheme="minorHAnsi"/>
-          <w:color w:val="000000" w:themeColor="text1"/>
-          <w:lang w:val="en-IE"/>
-        </w:rPr>
-        <w:t xml:space="preserve"> In addition to the LSTM model we also employ traditional regression models like Support Vector Regression (SVR) Neural Network, Random Forest, Linear Regression, </w:t>
+        <w:t>For time series forecasting we use a network called Long Short Term Memory (LSTM) model. This LSTM model consists of an input layer, a LSTM layer and an output layer. We train it with the training dataset. Then make predictions on the testing set.</w:t>
+      </w:r>
+    </w:p>
+    <w:p>
+      <w:pPr>
+        <w:rPr>
+          <w:rFonts w:cstheme="minorHAnsi"/>
+          <w:color w:val="000000" w:themeColor="text1"/>
+          <w:lang w:val="en-IE"/>
+        </w:rPr>
+      </w:pPr>
+      <w:r>
+        <w:rPr>
+          <w:rFonts w:cstheme="minorHAnsi"/>
+          <w:color w:val="000000" w:themeColor="text1"/>
+          <w:lang w:val="en-IE"/>
+        </w:rPr>
+        <w:t xml:space="preserve">Other Regression Models; In addition to the LSTM model we also employ traditional regression models like Support Vector Regression (SVR) Neural Network, Random Forest, Linear Regression, </w:t>
       </w:r>
       <w:r>
         <w:rPr>
@@ -10378,158 +8587,92 @@
           <w:color w:val="000000" w:themeColor="text1"/>
           <w:lang w:val="en-IE"/>
         </w:rPr>
-        <w:t xml:space="preserve">Demand </w:t>
-      </w:r>
-      <w:proofErr w:type="gramStart"/>
-      <w:r>
-        <w:rPr>
-          <w:rFonts w:cstheme="minorHAnsi"/>
-          <w:color w:val="000000" w:themeColor="text1"/>
-          <w:lang w:val="en-IE"/>
-        </w:rPr>
-        <w:t>Threshold;</w:t>
-      </w:r>
-      <w:proofErr w:type="gramEnd"/>
-      <w:r>
-        <w:rPr>
-          <w:rFonts w:cstheme="minorHAnsi"/>
-          <w:color w:val="000000" w:themeColor="text1"/>
-          <w:lang w:val="en-IE"/>
-        </w:rPr>
-        <w:t xml:space="preserve"> To determine whether demand is high or low, in a given situation we establish a threshold. This threshold helps us assess how accurately our models can predict high demand scenarios.</w:t>
-      </w:r>
-    </w:p>
-    <w:p>
-      <w:pPr>
-        <w:rPr>
-          <w:rFonts w:cstheme="minorHAnsi"/>
-          <w:color w:val="000000" w:themeColor="text1"/>
-          <w:lang w:val="en-IE"/>
-        </w:rPr>
-      </w:pPr>
-    </w:p>
-    <w:p>
-      <w:pPr>
-        <w:rPr>
-          <w:rFonts w:cstheme="minorHAnsi"/>
-          <w:b/>
-          <w:bCs/>
-          <w:color w:val="000000" w:themeColor="text1"/>
-          <w:lang w:val="en-IE"/>
-        </w:rPr>
-      </w:pPr>
-      <w:r>
-        <w:rPr>
-          <w:rFonts w:cstheme="minorHAnsi"/>
-          <w:b/>
-          <w:bCs/>
-          <w:color w:val="000000" w:themeColor="text1"/>
-          <w:lang w:val="en-IE"/>
-        </w:rPr>
-        <w:t>Methodology</w:t>
-      </w:r>
-      <w:r>
-        <w:rPr>
-          <w:rFonts w:cstheme="minorHAnsi"/>
-          <w:b/>
-          <w:bCs/>
-          <w:color w:val="000000" w:themeColor="text1"/>
-          <w:lang w:val="en-IE"/>
-        </w:rPr>
-        <w:t>:</w:t>
-      </w:r>
-    </w:p>
-    <w:p>
-      <w:pPr>
-        <w:rPr>
-          <w:rFonts w:cstheme="minorHAnsi"/>
-          <w:b/>
-          <w:bCs/>
-          <w:color w:val="000000" w:themeColor="text1"/>
-          <w:lang w:val="en-IE"/>
-        </w:rPr>
-      </w:pPr>
-      <w:r>
-        <w:rPr>
-          <w:rFonts w:cstheme="minorHAnsi"/>
-          <w:b/>
-          <w:bCs/>
-          <w:color w:val="000000" w:themeColor="text1"/>
-          <w:lang w:val="en-IE"/>
-        </w:rPr>
-        <w:t>Evaluation Metrics</w:t>
-      </w:r>
-      <w:r>
-        <w:rPr>
-          <w:rFonts w:cstheme="minorHAnsi"/>
-          <w:b/>
-          <w:bCs/>
-          <w:color w:val="000000" w:themeColor="text1"/>
-          <w:lang w:val="en-IE"/>
-        </w:rPr>
-        <w:t>:</w:t>
-      </w:r>
-    </w:p>
-    <w:p>
-      <w:pPr>
-        <w:rPr>
-          <w:rFonts w:cstheme="minorHAnsi"/>
-          <w:color w:val="000000" w:themeColor="text1"/>
-          <w:lang w:val="en-IE"/>
-        </w:rPr>
-      </w:pPr>
-      <w:r>
-        <w:rPr>
-          <w:rFonts w:cstheme="minorHAnsi"/>
-          <w:color w:val="000000" w:themeColor="text1"/>
-          <w:lang w:val="en-IE"/>
-        </w:rPr>
-        <w:t xml:space="preserve">To assess the performance of the model we employ metrics for both regression and classification tasks. These metrics </w:t>
-      </w:r>
-      <w:proofErr w:type="gramStart"/>
-      <w:r>
-        <w:rPr>
-          <w:rFonts w:cstheme="minorHAnsi"/>
-          <w:color w:val="000000" w:themeColor="text1"/>
-          <w:lang w:val="en-IE"/>
-        </w:rPr>
-        <w:t>include;</w:t>
-      </w:r>
-      <w:proofErr w:type="gramEnd"/>
-    </w:p>
-    <w:p>
-      <w:pPr>
-        <w:rPr>
-          <w:rFonts w:cstheme="minorHAnsi"/>
-          <w:color w:val="000000" w:themeColor="text1"/>
-          <w:lang w:val="en-IE"/>
-        </w:rPr>
-      </w:pPr>
-      <w:r>
-        <w:rPr>
-          <w:rFonts w:cstheme="minorHAnsi"/>
-          <w:color w:val="000000" w:themeColor="text1"/>
-          <w:lang w:val="en-IE"/>
-        </w:rPr>
-        <w:t xml:space="preserve">For </w:t>
-      </w:r>
-      <w:proofErr w:type="gramStart"/>
-      <w:r>
-        <w:rPr>
-          <w:rFonts w:cstheme="minorHAnsi"/>
-          <w:color w:val="000000" w:themeColor="text1"/>
-          <w:lang w:val="en-IE"/>
-        </w:rPr>
-        <w:t>Regression;</w:t>
-      </w:r>
-      <w:proofErr w:type="gramEnd"/>
-      <w:r>
-        <w:rPr>
-          <w:rFonts w:cstheme="minorHAnsi"/>
-          <w:color w:val="000000" w:themeColor="text1"/>
-          <w:lang w:val="en-IE"/>
-        </w:rPr>
-        <w:t xml:space="preserve"> Mean Absolute Error (MAE) Mean Squared Error (MSE) Root Mean Squared Error (RMSE) and R squared (R2). These measurements help determine the accuracy of demand predictions.</w:t>
+        <w:t>Demand Threshold; To determine whether demand is high or low, in a given situation we establish a threshold. This threshold helps us assess how accurately our models can predict high demand scenarios.</w:t>
+      </w:r>
+    </w:p>
+    <w:p>
+      <w:pPr>
+        <w:rPr>
+          <w:rFonts w:cstheme="minorHAnsi"/>
+          <w:color w:val="000000" w:themeColor="text1"/>
+          <w:lang w:val="en-IE"/>
+        </w:rPr>
+      </w:pPr>
+    </w:p>
+    <w:p>
+      <w:pPr>
+        <w:rPr>
+          <w:rFonts w:cstheme="minorHAnsi"/>
+          <w:b/>
+          <w:bCs/>
+          <w:color w:val="000000" w:themeColor="text1"/>
+          <w:lang w:val="en-IE"/>
+        </w:rPr>
+      </w:pPr>
+      <w:r>
+        <w:rPr>
+          <w:rFonts w:cstheme="minorHAnsi"/>
+          <w:b/>
+          <w:bCs/>
+          <w:color w:val="000000" w:themeColor="text1"/>
+          <w:lang w:val="en-IE"/>
+        </w:rPr>
+        <w:t>Methodology:</w:t>
+      </w:r>
+    </w:p>
+    <w:p>
+      <w:pPr>
+        <w:rPr>
+          <w:rFonts w:cstheme="minorHAnsi"/>
+          <w:b/>
+          <w:bCs/>
+          <w:color w:val="000000" w:themeColor="text1"/>
+          <w:lang w:val="en-IE"/>
+        </w:rPr>
+      </w:pPr>
+      <w:r>
+        <w:rPr>
+          <w:rFonts w:cstheme="minorHAnsi"/>
+          <w:b/>
+          <w:bCs/>
+          <w:color w:val="000000" w:themeColor="text1"/>
+          <w:lang w:val="en-IE"/>
+        </w:rPr>
+        <w:t>Evaluation Metrics:</w:t>
+      </w:r>
+    </w:p>
+    <w:p>
+      <w:pPr>
+        <w:rPr>
+          <w:rFonts w:cstheme="minorHAnsi"/>
+          <w:color w:val="000000" w:themeColor="text1"/>
+          <w:lang w:val="en-IE"/>
+        </w:rPr>
+      </w:pPr>
+      <w:r>
+        <w:rPr>
+          <w:rFonts w:cstheme="minorHAnsi"/>
+          <w:color w:val="000000" w:themeColor="text1"/>
+          <w:lang w:val="en-IE"/>
+        </w:rPr>
+        <w:t>To assess the performance of the model we employ metrics for both regression and classification tasks. These metrics include;</w:t>
+      </w:r>
+    </w:p>
+    <w:p>
+      <w:pPr>
+        <w:rPr>
+          <w:rFonts w:cstheme="minorHAnsi"/>
+          <w:color w:val="000000" w:themeColor="text1"/>
+          <w:lang w:val="en-IE"/>
+        </w:rPr>
+      </w:pPr>
+      <w:r>
+        <w:rPr>
+          <w:rFonts w:cstheme="minorHAnsi"/>
+          <w:color w:val="000000" w:themeColor="text1"/>
+          <w:lang w:val="en-IE"/>
+        </w:rPr>
+        <w:t>For Regression; Mean Absolute Error (MAE) Mean Squared Error (MSE) Root Mean Squared Error (RMSE) and R squared (R2). These measurements help determine the accuracy of demand predictions.</w:t>
       </w:r>
     </w:p>
     <w:p>
@@ -10649,14 +8792,55 @@
           <w:lang w:val="en-IE"/>
         </w:rPr>
         <w:lastRenderedPageBreak/>
-        <w:t>Forecasting Demand</w:t>
-      </w:r>
-      <w:r>
-        <w:rPr>
-          <w:rFonts w:cstheme="minorHAnsi"/>
-          <w:b/>
-          <w:bCs/>
-          <w:color w:val="000000" w:themeColor="text1"/>
+        <w:t>Forecasting Demand:</w:t>
+      </w:r>
+    </w:p>
+    <w:p>
+      <w:pPr>
+        <w:rPr>
+          <w:rFonts w:cstheme="minorHAnsi"/>
+          <w:color w:val="000000" w:themeColor="text1"/>
+          <w:lang w:val="en-IE"/>
+        </w:rPr>
+      </w:pPr>
+      <w:r>
+        <w:rPr>
+          <w:rFonts w:cstheme="minorHAnsi"/>
+          <w:color w:val="000000" w:themeColor="text1"/>
+          <w:lang w:val="en-IE"/>
+        </w:rPr>
+        <w:t>To predict demand we have chosen the Random Forest model as it has proven to be the most accurate based on our evaluation results. We generate dates for the next six months and one year while randomly assigning mode of transport and rainfall values. Using this data we utilize the Random Forest model to forecast demand, for these scenarios.</w:t>
+      </w:r>
+    </w:p>
+    <w:p>
+      <w:pPr>
+        <w:rPr>
+          <w:rFonts w:cstheme="minorHAnsi"/>
+          <w:b/>
+          <w:bCs/>
+          <w:color w:val="000000" w:themeColor="text1"/>
+          <w:u w:val="single"/>
+          <w:lang w:val="en-IE"/>
+        </w:rPr>
+      </w:pPr>
+      <w:r>
+        <w:rPr>
+          <w:rFonts w:cstheme="minorHAnsi"/>
+          <w:b/>
+          <w:bCs/>
+          <w:color w:val="000000" w:themeColor="text1"/>
+          <w:u w:val="single"/>
+          <w:lang w:val="en-IE"/>
+        </w:rPr>
+        <w:t>Data Retrieval and Preprocessing</w:t>
+      </w:r>
+      <w:r>
+        <w:rPr>
+          <w:rFonts w:cstheme="minorHAnsi"/>
+          <w:b/>
+          <w:bCs/>
+          <w:color w:val="000000" w:themeColor="text1"/>
+          <w:u w:val="single"/>
           <w:lang w:val="en-IE"/>
         </w:rPr>
         <w:t>:</w:t>
@@ -10676,112 +8860,7 @@
           <w:color w:val="000000" w:themeColor="text1"/>
           <w:lang w:val="en-IE"/>
         </w:rPr>
-        <w:t xml:space="preserve">To predict </w:t>
-      </w:r>
-      <w:proofErr w:type="gramStart"/>
-      <w:r>
-        <w:rPr>
-          <w:rFonts w:cstheme="minorHAnsi"/>
-          <w:color w:val="000000" w:themeColor="text1"/>
-          <w:lang w:val="en-IE"/>
-        </w:rPr>
-        <w:t>demand</w:t>
-      </w:r>
-      <w:proofErr w:type="gramEnd"/>
-      <w:r>
-        <w:rPr>
-          <w:rFonts w:cstheme="minorHAnsi"/>
-          <w:color w:val="000000" w:themeColor="text1"/>
-          <w:lang w:val="en-IE"/>
-        </w:rPr>
-        <w:t xml:space="preserve"> we have chosen the Random Forest model as it has proven to be the most accurate based on our evaluation results. We generate dates for the next six months and one year while randomly assigning mode of transport and rainfall values. Using this </w:t>
-      </w:r>
-      <w:proofErr w:type="gramStart"/>
-      <w:r>
-        <w:rPr>
-          <w:rFonts w:cstheme="minorHAnsi"/>
-          <w:color w:val="000000" w:themeColor="text1"/>
-          <w:lang w:val="en-IE"/>
-        </w:rPr>
-        <w:t>data</w:t>
-      </w:r>
-      <w:proofErr w:type="gramEnd"/>
-      <w:r>
-        <w:rPr>
-          <w:rFonts w:cstheme="minorHAnsi"/>
-          <w:color w:val="000000" w:themeColor="text1"/>
-          <w:lang w:val="en-IE"/>
-        </w:rPr>
-        <w:t xml:space="preserve"> we utilize the Random Forest model to forecast demand, for these scenarios.</w:t>
-      </w:r>
-    </w:p>
-    <w:p>
-      <w:pPr>
-        <w:rPr>
-          <w:rFonts w:cstheme="minorHAnsi"/>
-          <w:b/>
-          <w:bCs/>
-          <w:color w:val="000000" w:themeColor="text1"/>
-          <w:u w:val="single"/>
-          <w:lang w:val="en-IE"/>
-        </w:rPr>
-      </w:pPr>
-      <w:r>
-        <w:rPr>
-          <w:rFonts w:cstheme="minorHAnsi"/>
-          <w:b/>
-          <w:bCs/>
-          <w:color w:val="000000" w:themeColor="text1"/>
-          <w:u w:val="single"/>
-          <w:lang w:val="en-IE"/>
-        </w:rPr>
-        <w:t>Data Retrieval and Preprocessing</w:t>
-      </w:r>
-      <w:r>
-        <w:rPr>
-          <w:rFonts w:cstheme="minorHAnsi"/>
-          <w:b/>
-          <w:bCs/>
-          <w:color w:val="000000" w:themeColor="text1"/>
-          <w:u w:val="single"/>
-          <w:lang w:val="en-IE"/>
-        </w:rPr>
-        <w:t>:</w:t>
-      </w:r>
-    </w:p>
-    <w:p>
-      <w:pPr>
-        <w:rPr>
-          <w:rFonts w:cstheme="minorHAnsi"/>
-          <w:color w:val="000000" w:themeColor="text1"/>
-          <w:lang w:val="en-IE"/>
-        </w:rPr>
-      </w:pPr>
-      <w:r>
-        <w:rPr>
-          <w:rFonts w:cstheme="minorHAnsi"/>
-          <w:color w:val="000000" w:themeColor="text1"/>
-          <w:lang w:val="en-IE"/>
-        </w:rPr>
-        <w:t xml:space="preserve">To gather the </w:t>
-      </w:r>
-      <w:proofErr w:type="gramStart"/>
-      <w:r>
-        <w:rPr>
-          <w:rFonts w:cstheme="minorHAnsi"/>
-          <w:color w:val="000000" w:themeColor="text1"/>
-          <w:lang w:val="en-IE"/>
-        </w:rPr>
-        <w:t>data</w:t>
-      </w:r>
-      <w:proofErr w:type="gramEnd"/>
-      <w:r>
-        <w:rPr>
-          <w:rFonts w:cstheme="minorHAnsi"/>
-          <w:color w:val="000000" w:themeColor="text1"/>
-          <w:lang w:val="en-IE"/>
-        </w:rPr>
-        <w:t xml:space="preserve"> we utilize APIs or downloading </w:t>
+        <w:t xml:space="preserve">To gather the data we utilize APIs or downloading </w:t>
       </w:r>
       <w:r>
         <w:rPr>
@@ -10814,25 +8893,7 @@
           <w:color w:val="000000" w:themeColor="text1"/>
           <w:lang w:val="en-IE"/>
         </w:rPr>
-        <w:t xml:space="preserve">Data </w:t>
-      </w:r>
-      <w:proofErr w:type="gramStart"/>
-      <w:r>
-        <w:rPr>
-          <w:rFonts w:cstheme="minorHAnsi"/>
-          <w:color w:val="000000" w:themeColor="text1"/>
-          <w:lang w:val="en-IE"/>
-        </w:rPr>
-        <w:t>Cleaning;</w:t>
-      </w:r>
-      <w:proofErr w:type="gramEnd"/>
-      <w:r>
-        <w:rPr>
-          <w:rFonts w:cstheme="minorHAnsi"/>
-          <w:color w:val="000000" w:themeColor="text1"/>
-          <w:lang w:val="en-IE"/>
-        </w:rPr>
-        <w:t xml:space="preserve"> Before </w:t>
+        <w:t xml:space="preserve">Data Cleaning; Before </w:t>
       </w:r>
       <w:proofErr w:type="spellStart"/>
       <w:r>
@@ -10850,148 +8911,58 @@
           <w:color w:val="000000" w:themeColor="text1"/>
           <w:lang w:val="en-IE"/>
         </w:rPr>
-        <w:t xml:space="preserve"> the data obtained from data.gov.ie we go through a process of cleaning it. This involves getting rid of any missing values, </w:t>
-      </w:r>
-      <w:proofErr w:type="gramStart"/>
-      <w:r>
-        <w:rPr>
-          <w:rFonts w:cstheme="minorHAnsi"/>
-          <w:color w:val="000000" w:themeColor="text1"/>
-          <w:lang w:val="en-IE"/>
-        </w:rPr>
-        <w:t>duplicates</w:t>
-      </w:r>
-      <w:proofErr w:type="gramEnd"/>
-      <w:r>
-        <w:rPr>
-          <w:rFonts w:cstheme="minorHAnsi"/>
-          <w:color w:val="000000" w:themeColor="text1"/>
-          <w:lang w:val="en-IE"/>
-        </w:rPr>
-        <w:t xml:space="preserve"> and handling outliers. If there are any inconsistent </w:t>
-      </w:r>
-      <w:proofErr w:type="gramStart"/>
-      <w:r>
-        <w:rPr>
-          <w:rFonts w:cstheme="minorHAnsi"/>
-          <w:color w:val="000000" w:themeColor="text1"/>
-          <w:lang w:val="en-IE"/>
-        </w:rPr>
-        <w:t>records</w:t>
-      </w:r>
-      <w:proofErr w:type="gramEnd"/>
-      <w:r>
-        <w:rPr>
-          <w:rFonts w:cstheme="minorHAnsi"/>
-          <w:color w:val="000000" w:themeColor="text1"/>
-          <w:lang w:val="en-IE"/>
-        </w:rPr>
-        <w:t xml:space="preserve"> we either fill in the missing information or carefully remove them to ensure that our dataset remains reliable.</w:t>
-      </w:r>
-    </w:p>
-    <w:p>
-      <w:pPr>
-        <w:rPr>
-          <w:rFonts w:cstheme="minorHAnsi"/>
-          <w:color w:val="000000" w:themeColor="text1"/>
-          <w:lang w:val="en-IE"/>
-        </w:rPr>
-      </w:pPr>
-      <w:r>
-        <w:rPr>
-          <w:rFonts w:cstheme="minorHAnsi"/>
-          <w:color w:val="000000" w:themeColor="text1"/>
-          <w:lang w:val="en-IE"/>
-        </w:rPr>
-        <w:t xml:space="preserve">Feature </w:t>
-      </w:r>
-      <w:proofErr w:type="gramStart"/>
-      <w:r>
-        <w:rPr>
-          <w:rFonts w:cstheme="minorHAnsi"/>
-          <w:color w:val="000000" w:themeColor="text1"/>
-          <w:lang w:val="en-IE"/>
-        </w:rPr>
-        <w:t>Selection;</w:t>
-      </w:r>
-      <w:proofErr w:type="gramEnd"/>
-      <w:r>
-        <w:rPr>
-          <w:rFonts w:cstheme="minorHAnsi"/>
-          <w:color w:val="000000" w:themeColor="text1"/>
-          <w:lang w:val="en-IE"/>
-        </w:rPr>
-        <w:t xml:space="preserve"> Selecting the right features is crucial when it comes to creating prediction models. In our feature set we include variables like year, week mode of transport and rainfall. We choose these features based on their role in accurately forecasting demand.</w:t>
-      </w:r>
-    </w:p>
-    <w:p>
-      <w:pPr>
-        <w:rPr>
-          <w:rFonts w:cstheme="minorHAnsi"/>
-          <w:color w:val="000000" w:themeColor="text1"/>
-          <w:lang w:val="en-IE"/>
-        </w:rPr>
-      </w:pPr>
-      <w:r>
-        <w:rPr>
-          <w:rFonts w:cstheme="minorHAnsi"/>
-          <w:color w:val="000000" w:themeColor="text1"/>
-          <w:lang w:val="en-IE"/>
-        </w:rPr>
-        <w:t xml:space="preserve">Categorical Data </w:t>
-      </w:r>
-      <w:proofErr w:type="gramStart"/>
-      <w:r>
-        <w:rPr>
-          <w:rFonts w:cstheme="minorHAnsi"/>
-          <w:color w:val="000000" w:themeColor="text1"/>
-          <w:lang w:val="en-IE"/>
-        </w:rPr>
-        <w:t>Encoding;</w:t>
-      </w:r>
-      <w:proofErr w:type="gramEnd"/>
-      <w:r>
-        <w:rPr>
-          <w:rFonts w:cstheme="minorHAnsi"/>
-          <w:color w:val="000000" w:themeColor="text1"/>
-          <w:lang w:val="en-IE"/>
-        </w:rPr>
-        <w:t xml:space="preserve"> To handle variables such as the mode of transport in our analysis we use a technique called label encoding. This allows us to represent data numerically so that it can be used effectively for training predictive models.</w:t>
-      </w:r>
-    </w:p>
-    <w:p>
-      <w:pPr>
-        <w:rPr>
-          <w:rFonts w:cstheme="minorHAnsi"/>
-          <w:color w:val="000000" w:themeColor="text1"/>
-          <w:lang w:val="en-IE"/>
-        </w:rPr>
-      </w:pPr>
-      <w:r>
-        <w:rPr>
-          <w:rFonts w:cstheme="minorHAnsi"/>
-          <w:color w:val="000000" w:themeColor="text1"/>
-          <w:lang w:val="en-IE"/>
-        </w:rPr>
-        <w:t xml:space="preserve">Data </w:t>
-      </w:r>
-      <w:proofErr w:type="gramStart"/>
-      <w:r>
-        <w:rPr>
-          <w:rFonts w:cstheme="minorHAnsi"/>
-          <w:color w:val="000000" w:themeColor="text1"/>
-          <w:lang w:val="en-IE"/>
-        </w:rPr>
-        <w:t>Splitting;</w:t>
-      </w:r>
-      <w:proofErr w:type="gramEnd"/>
-      <w:r>
-        <w:rPr>
-          <w:rFonts w:cstheme="minorHAnsi"/>
-          <w:color w:val="000000" w:themeColor="text1"/>
-          <w:lang w:val="en-IE"/>
-        </w:rPr>
-        <w:t xml:space="preserve"> Strategically dividing our dataset into training and testing sets is essential. The training set forms the basis for developing our models while the testing set plays a role, in evaluating model performance and its ability to generalize.</w:t>
+        <w:t xml:space="preserve"> the data obtained from data.gov.ie we go through a process of cleaning it. This involves getting rid of any missing values, duplicates and handling outliers. If there are any inconsistent records we either fill in the missing information or carefully remove them to ensure that our dataset remains reliable.</w:t>
+      </w:r>
+    </w:p>
+    <w:p>
+      <w:pPr>
+        <w:rPr>
+          <w:rFonts w:cstheme="minorHAnsi"/>
+          <w:color w:val="000000" w:themeColor="text1"/>
+          <w:lang w:val="en-IE"/>
+        </w:rPr>
+      </w:pPr>
+      <w:r>
+        <w:rPr>
+          <w:rFonts w:cstheme="minorHAnsi"/>
+          <w:color w:val="000000" w:themeColor="text1"/>
+          <w:lang w:val="en-IE"/>
+        </w:rPr>
+        <w:t>Feature Selection; Selecting the right features is crucial when it comes to creating prediction models. In our feature set we include variables like year, week mode of transport and rainfall. We choose these features based on their role in accurately forecasting demand.</w:t>
+      </w:r>
+    </w:p>
+    <w:p>
+      <w:pPr>
+        <w:rPr>
+          <w:rFonts w:cstheme="minorHAnsi"/>
+          <w:color w:val="000000" w:themeColor="text1"/>
+          <w:lang w:val="en-IE"/>
+        </w:rPr>
+      </w:pPr>
+      <w:r>
+        <w:rPr>
+          <w:rFonts w:cstheme="minorHAnsi"/>
+          <w:color w:val="000000" w:themeColor="text1"/>
+          <w:lang w:val="en-IE"/>
+        </w:rPr>
+        <w:t>Categorical Data Encoding; To handle variables such as the mode of transport in our analysis we use a technique called label encoding. This allows us to represent data numerically so that it can be used effectively for training predictive models.</w:t>
+      </w:r>
+    </w:p>
+    <w:p>
+      <w:pPr>
+        <w:rPr>
+          <w:rFonts w:cstheme="minorHAnsi"/>
+          <w:color w:val="000000" w:themeColor="text1"/>
+          <w:lang w:val="en-IE"/>
+        </w:rPr>
+      </w:pPr>
+      <w:r>
+        <w:rPr>
+          <w:rFonts w:cstheme="minorHAnsi"/>
+          <w:color w:val="000000" w:themeColor="text1"/>
+          <w:lang w:val="en-IE"/>
+        </w:rPr>
+        <w:t>Data Splitting; Strategically dividing our dataset into training and testing sets is essential. The training set forms the basis for developing our models while the testing set plays a role, in evaluating model performance and its ability to generalize.</w:t>
       </w:r>
     </w:p>
     <w:p>
@@ -11015,6 +8986,7 @@
       <w:r>
         <w:rPr>
           <w:rFonts w:cstheme="minorHAnsi"/>
+          <w:noProof/>
           <w:color w:val="000000" w:themeColor="text1"/>
           <w:lang w:val="en-IE"/>
         </w:rPr>
@@ -11176,25 +9148,7 @@
           <w:color w:val="000000" w:themeColor="text1"/>
           <w:lang w:val="en-IE"/>
         </w:rPr>
-        <w:t xml:space="preserve">For creating and training models such as LSTM (Long </w:t>
-      </w:r>
-      <w:proofErr w:type="gramStart"/>
-      <w:r>
-        <w:rPr>
-          <w:rFonts w:cstheme="minorHAnsi"/>
-          <w:color w:val="000000" w:themeColor="text1"/>
-          <w:lang w:val="en-IE"/>
-        </w:rPr>
-        <w:t>Short Term</w:t>
-      </w:r>
-      <w:proofErr w:type="gramEnd"/>
-      <w:r>
-        <w:rPr>
-          <w:rFonts w:cstheme="minorHAnsi"/>
-          <w:color w:val="000000" w:themeColor="text1"/>
-          <w:lang w:val="en-IE"/>
-        </w:rPr>
-        <w:t xml:space="preserve"> Memory) and other regression models we rely on Python libraries like </w:t>
+        <w:t xml:space="preserve">For creating and training models such as LSTM (Long Short Term Memory) and other regression models we rely on Python libraries like </w:t>
       </w:r>
       <w:proofErr w:type="spellStart"/>
       <w:r>
@@ -11252,78 +9206,24 @@
           <w:color w:val="000000" w:themeColor="text1"/>
           <w:lang w:val="en-IE"/>
         </w:rPr>
-        <w:t xml:space="preserve">We evaluate each </w:t>
-      </w:r>
-      <w:proofErr w:type="gramStart"/>
-      <w:r>
-        <w:rPr>
-          <w:rFonts w:cstheme="minorHAnsi"/>
-          <w:color w:val="000000" w:themeColor="text1"/>
-          <w:lang w:val="en-IE"/>
-        </w:rPr>
-        <w:t>models</w:t>
-      </w:r>
-      <w:proofErr w:type="gramEnd"/>
-      <w:r>
-        <w:rPr>
-          <w:rFonts w:cstheme="minorHAnsi"/>
-          <w:color w:val="000000" w:themeColor="text1"/>
-          <w:lang w:val="en-IE"/>
-        </w:rPr>
-        <w:t xml:space="preserve"> performance using regression and classification metrics as mentioned earlier. This evaluation process allows us to identify the accurate model for demand forecasting purposes.</w:t>
-      </w:r>
-    </w:p>
-    <w:p>
-      <w:pPr>
-        <w:rPr>
-          <w:rFonts w:cstheme="minorHAnsi"/>
-          <w:color w:val="000000" w:themeColor="text1"/>
-          <w:lang w:val="en-IE"/>
-        </w:rPr>
-      </w:pPr>
-      <w:r>
-        <w:rPr>
-          <w:rFonts w:cstheme="minorHAnsi"/>
-          <w:color w:val="000000" w:themeColor="text1"/>
-          <w:lang w:val="en-IE"/>
-        </w:rPr>
-        <w:t xml:space="preserve">We use a type of neural network called Long </w:t>
-      </w:r>
-      <w:proofErr w:type="gramStart"/>
-      <w:r>
-        <w:rPr>
-          <w:rFonts w:cstheme="minorHAnsi"/>
-          <w:color w:val="000000" w:themeColor="text1"/>
-          <w:lang w:val="en-IE"/>
-        </w:rPr>
-        <w:t>Short Term</w:t>
-      </w:r>
-      <w:proofErr w:type="gramEnd"/>
-      <w:r>
-        <w:rPr>
-          <w:rFonts w:cstheme="minorHAnsi"/>
-          <w:color w:val="000000" w:themeColor="text1"/>
-          <w:lang w:val="en-IE"/>
-        </w:rPr>
-        <w:t xml:space="preserve"> Memory (LSTM) to handle time series forecasting. This LSTM model consists of an input layer, a LSTM </w:t>
-      </w:r>
-      <w:proofErr w:type="gramStart"/>
-      <w:r>
-        <w:rPr>
-          <w:rFonts w:cstheme="minorHAnsi"/>
-          <w:color w:val="000000" w:themeColor="text1"/>
-          <w:lang w:val="en-IE"/>
-        </w:rPr>
-        <w:t>layer</w:t>
-      </w:r>
-      <w:proofErr w:type="gramEnd"/>
-      <w:r>
-        <w:rPr>
-          <w:rFonts w:cstheme="minorHAnsi"/>
-          <w:color w:val="000000" w:themeColor="text1"/>
-          <w:lang w:val="en-IE"/>
-        </w:rPr>
-        <w:t xml:space="preserve"> and an output layer. We train it extensively using the training dataset and then use it to make predictions on the testing data.</w:t>
+        <w:t>We evaluate each models performance using regression and classification metrics as mentioned earlier. This evaluation process allows us to identify the accurate model for demand forecasting purposes.</w:t>
+      </w:r>
+    </w:p>
+    <w:p>
+      <w:pPr>
+        <w:rPr>
+          <w:rFonts w:cstheme="minorHAnsi"/>
+          <w:color w:val="000000" w:themeColor="text1"/>
+          <w:lang w:val="en-IE"/>
+        </w:rPr>
+      </w:pPr>
+      <w:r>
+        <w:rPr>
+          <w:rFonts w:cstheme="minorHAnsi"/>
+          <w:color w:val="000000" w:themeColor="text1"/>
+          <w:lang w:val="en-IE"/>
+        </w:rPr>
+        <w:t>We use a type of neural network called Long Short Term Memory (LSTM) to handle time series forecasting. This LSTM model consists of an input layer, a LSTM layer and an output layer. We train it extensively using the training dataset and then use it to make predictions on the testing data.</w:t>
       </w:r>
     </w:p>
     <w:p>
@@ -11358,25 +9258,7 @@
           <w:color w:val="000000" w:themeColor="text1"/>
           <w:lang w:val="en-IE"/>
         </w:rPr>
-        <w:t xml:space="preserve"> (KNN). Each model is carefully trained, </w:t>
-      </w:r>
-      <w:proofErr w:type="gramStart"/>
-      <w:r>
-        <w:rPr>
-          <w:rFonts w:cstheme="minorHAnsi"/>
-          <w:color w:val="000000" w:themeColor="text1"/>
-          <w:lang w:val="en-IE"/>
-        </w:rPr>
-        <w:t>tested</w:t>
-      </w:r>
-      <w:proofErr w:type="gramEnd"/>
-      <w:r>
-        <w:rPr>
-          <w:rFonts w:cstheme="minorHAnsi"/>
-          <w:color w:val="000000" w:themeColor="text1"/>
-          <w:lang w:val="en-IE"/>
-        </w:rPr>
-        <w:t xml:space="preserve"> and evaluated to compare its performance against the LSTM model.</w:t>
+        <w:t xml:space="preserve"> (KNN). Each model is carefully trained, tested and evaluated to compare its performance against the LSTM model.</w:t>
       </w:r>
     </w:p>
     <w:p>
@@ -11434,25 +9316,7 @@
           <w:color w:val="000000" w:themeColor="text1"/>
           <w:lang w:val="en-IE"/>
         </w:rPr>
-        <w:t xml:space="preserve">To predict demand accurately we utilize the Random Forest model known for its high accuracy. We generate dates and create scenarios with different transportation modes and rainfall levels. Using this </w:t>
-      </w:r>
-      <w:proofErr w:type="gramStart"/>
-      <w:r>
-        <w:rPr>
-          <w:rFonts w:cstheme="minorHAnsi"/>
-          <w:color w:val="000000" w:themeColor="text1"/>
-          <w:lang w:val="en-IE"/>
-        </w:rPr>
-        <w:t>model</w:t>
-      </w:r>
-      <w:proofErr w:type="gramEnd"/>
-      <w:r>
-        <w:rPr>
-          <w:rFonts w:cstheme="minorHAnsi"/>
-          <w:color w:val="000000" w:themeColor="text1"/>
-          <w:lang w:val="en-IE"/>
-        </w:rPr>
-        <w:t xml:space="preserve"> we forecast the demand for these scenarios.</w:t>
+        <w:t>To predict demand accurately we utilize the Random Forest model known for its high accuracy. We generate dates and create scenarios with different transportation modes and rainfall levels. Using this model we forecast the demand for these scenarios.</w:t>
       </w:r>
     </w:p>
     <w:p>
@@ -11652,25 +9516,7 @@
           <w:color w:val="000000" w:themeColor="text1"/>
           <w:lang w:val="en-IE"/>
         </w:rPr>
-        <w:t xml:space="preserve">The core of our research focuses on assessing how well predictive models perform. We have chosen metrics that provide an understanding of how effectively these models can forecast demand for public transportation services. The evaluation results, as described in the provided code play a role in guiding </w:t>
-      </w:r>
-      <w:proofErr w:type="gramStart"/>
-      <w:r>
-        <w:rPr>
-          <w:rFonts w:cstheme="minorHAnsi"/>
-          <w:color w:val="000000" w:themeColor="text1"/>
-          <w:lang w:val="en-IE"/>
-        </w:rPr>
-        <w:t>decision making</w:t>
-      </w:r>
-      <w:proofErr w:type="gramEnd"/>
-      <w:r>
-        <w:rPr>
-          <w:rFonts w:cstheme="minorHAnsi"/>
-          <w:color w:val="000000" w:themeColor="text1"/>
-          <w:lang w:val="en-IE"/>
-        </w:rPr>
-        <w:t xml:space="preserve"> processes within the transportation sector.</w:t>
+        <w:t>The core of our research focuses on assessing how well predictive models perform. We have chosen metrics that provide an understanding of how effectively these models can forecast demand for public transportation services. The evaluation results, as described in the provided code play a role in guiding decision making processes within the transportation sector.</w:t>
       </w:r>
     </w:p>
     <w:p>
@@ -11710,25 +9556,7 @@
           <w:color w:val="000000" w:themeColor="text1"/>
           <w:lang w:val="en-IE"/>
         </w:rPr>
-        <w:t xml:space="preserve">The Long </w:t>
-      </w:r>
-      <w:proofErr w:type="gramStart"/>
-      <w:r>
-        <w:rPr>
-          <w:rFonts w:cstheme="minorHAnsi"/>
-          <w:color w:val="000000" w:themeColor="text1"/>
-          <w:lang w:val="en-IE"/>
-        </w:rPr>
-        <w:t>Short Term</w:t>
-      </w:r>
-      <w:proofErr w:type="gramEnd"/>
-      <w:r>
-        <w:rPr>
-          <w:rFonts w:cstheme="minorHAnsi"/>
-          <w:color w:val="000000" w:themeColor="text1"/>
-          <w:lang w:val="en-IE"/>
-        </w:rPr>
-        <w:t xml:space="preserve"> Memory (LSTM) network specifically designed for handling time series data produces mixed outcomes. The regression metrics such as Mean Absolute Error (MAE) Mean </w:t>
+        <w:t xml:space="preserve">The Long Short Term Memory (LSTM) network specifically designed for handling time series data produces mixed outcomes. The regression metrics such as Mean Absolute Error (MAE) Mean </w:t>
       </w:r>
       <w:r>
         <w:rPr>
@@ -11737,25 +9565,7 @@
           <w:lang w:val="en-IE"/>
         </w:rPr>
         <w:lastRenderedPageBreak/>
-        <w:t xml:space="preserve">Squared Error (MSE) Root Mean Squared Error (RMSE) and R squared (R2) indicate room for improvement. The higher RMSE and negative R2 score suggest that the LSTM model faces challenges in predicting demand. </w:t>
-      </w:r>
-      <w:proofErr w:type="gramStart"/>
-      <w:r>
-        <w:rPr>
-          <w:rFonts w:cstheme="minorHAnsi"/>
-          <w:color w:val="000000" w:themeColor="text1"/>
-          <w:lang w:val="en-IE"/>
-        </w:rPr>
-        <w:t>Additionally</w:t>
-      </w:r>
-      <w:proofErr w:type="gramEnd"/>
-      <w:r>
-        <w:rPr>
-          <w:rFonts w:cstheme="minorHAnsi"/>
-          <w:color w:val="000000" w:themeColor="text1"/>
-          <w:lang w:val="en-IE"/>
-        </w:rPr>
-        <w:t xml:space="preserve"> its classification metrics, precision and F1 Score exhibit limited effectiveness, in classifying high demand scenarios.</w:t>
+        <w:t>Squared Error (MSE) Root Mean Squared Error (RMSE) and R squared (R2) indicate room for improvement. The higher RMSE and negative R2 score suggest that the LSTM model faces challenges in predicting demand. Additionally its classification metrics, precision and F1 Score exhibit limited effectiveness, in classifying high demand scenarios.</w:t>
       </w:r>
     </w:p>
     <w:p>
@@ -11798,7 +9608,6 @@
         <w:t xml:space="preserve">In contrast our exploration of regression models shows promising results. Among these models the Random Forest model stands out as being highly accurate. Its regression metrics, RMSE and R2 demonstrate a strong ability to accurately predict </w:t>
       </w:r>
       <w:proofErr w:type="spellStart"/>
-      <w:proofErr w:type="gramStart"/>
       <w:r>
         <w:rPr>
           <w:rFonts w:cstheme="minorHAnsi"/>
@@ -11808,32 +9617,13 @@
         <w:t>demand.The</w:t>
       </w:r>
       <w:proofErr w:type="spellEnd"/>
-      <w:proofErr w:type="gramEnd"/>
-      <w:r>
-        <w:rPr>
-          <w:rFonts w:cstheme="minorHAnsi"/>
-          <w:color w:val="000000" w:themeColor="text1"/>
-          <w:lang w:val="en-IE"/>
-        </w:rPr>
-        <w:t xml:space="preserve"> metrics used to evaluate classification performance demonstrate an ability to accurately classify high demand scenarios. Both </w:t>
-      </w:r>
-      <w:proofErr w:type="gramStart"/>
-      <w:r>
-        <w:rPr>
-          <w:rFonts w:cstheme="minorHAnsi"/>
-          <w:color w:val="000000" w:themeColor="text1"/>
-          <w:lang w:val="en-IE"/>
-        </w:rPr>
-        <w:t>precision</w:t>
-      </w:r>
-      <w:proofErr w:type="gramEnd"/>
-      <w:r>
-        <w:rPr>
-          <w:rFonts w:cstheme="minorHAnsi"/>
-          <w:color w:val="000000" w:themeColor="text1"/>
-          <w:lang w:val="en-IE"/>
-        </w:rPr>
-        <w:t>, recall and F1 Score are high.</w:t>
+      <w:r>
+        <w:rPr>
+          <w:rFonts w:cstheme="minorHAnsi"/>
+          <w:color w:val="000000" w:themeColor="text1"/>
+          <w:lang w:val="en-IE"/>
+        </w:rPr>
+        <w:t xml:space="preserve"> metrics used to evaluate classification performance demonstrate an ability to accurately classify high demand scenarios. Both precision, recall and F1 Score are high.</w:t>
       </w:r>
     </w:p>
     <w:p>
@@ -11953,43 +9743,7 @@
           <w:color w:val="000000" w:themeColor="text1"/>
           <w:lang w:val="en-IE"/>
         </w:rPr>
-        <w:t xml:space="preserve">Visual aids are essential in communicating our research findings. We utilize Matplotlib and Seaborn to create graphs. One such visualization is a scatter plot that illustrates the accuracy of the Random Forest model. By comparing predicted demand, with demand this plot demonstrates the </w:t>
-      </w:r>
-      <w:proofErr w:type="gramStart"/>
-      <w:r>
-        <w:rPr>
-          <w:rFonts w:cstheme="minorHAnsi"/>
-          <w:color w:val="000000" w:themeColor="text1"/>
-          <w:lang w:val="en-IE"/>
-        </w:rPr>
-        <w:t>models</w:t>
-      </w:r>
-      <w:proofErr w:type="gramEnd"/>
-      <w:r>
-        <w:rPr>
-          <w:rFonts w:cstheme="minorHAnsi"/>
-          <w:color w:val="000000" w:themeColor="text1"/>
-          <w:lang w:val="en-IE"/>
-        </w:rPr>
-        <w:t xml:space="preserve"> ability to provide precise forecasts. The inclusion of a regression line further emphasizes the </w:t>
-      </w:r>
-      <w:proofErr w:type="gramStart"/>
-      <w:r>
-        <w:rPr>
-          <w:rFonts w:cstheme="minorHAnsi"/>
-          <w:color w:val="000000" w:themeColor="text1"/>
-          <w:lang w:val="en-IE"/>
-        </w:rPr>
-        <w:t>models</w:t>
-      </w:r>
-      <w:proofErr w:type="gramEnd"/>
-      <w:r>
-        <w:rPr>
-          <w:rFonts w:cstheme="minorHAnsi"/>
-          <w:color w:val="000000" w:themeColor="text1"/>
-          <w:lang w:val="en-IE"/>
-        </w:rPr>
-        <w:t xml:space="preserve"> accuracy.</w:t>
+        <w:t>Visual aids are essential in communicating our research findings. We utilize Matplotlib and Seaborn to create graphs. One such visualization is a scatter plot that illustrates the accuracy of the Random Forest model. By comparing predicted demand, with demand this plot demonstrates the models ability to provide precise forecasts. The inclusion of a regression line further emphasizes the models accuracy.</w:t>
       </w:r>
     </w:p>
     <w:p>
@@ -12029,25 +9783,7 @@
           <w:color w:val="000000" w:themeColor="text1"/>
           <w:lang w:val="en-IE"/>
         </w:rPr>
-        <w:t xml:space="preserve">To make it easier to compare the performance of models we have created a bar chart that shows multiple </w:t>
-      </w:r>
-      <w:proofErr w:type="gramStart"/>
-      <w:r>
-        <w:rPr>
-          <w:rFonts w:cstheme="minorHAnsi"/>
-          <w:color w:val="000000" w:themeColor="text1"/>
-          <w:lang w:val="en-IE"/>
-        </w:rPr>
-        <w:t>models</w:t>
-      </w:r>
-      <w:proofErr w:type="gramEnd"/>
-      <w:r>
-        <w:rPr>
-          <w:rFonts w:cstheme="minorHAnsi"/>
-          <w:color w:val="000000" w:themeColor="text1"/>
-          <w:lang w:val="en-IE"/>
-        </w:rPr>
-        <w:t xml:space="preserve"> side by side. This chart displays metrics like precision, recall, accuracy and F1 Score for each model. It allows stakeholders to quickly determine which model is most suitable for forecasting demand in their transportation network.</w:t>
+        <w:t>To make it easier to compare the performance of models we have created a bar chart that shows multiple models side by side. This chart displays metrics like precision, recall, accuracy and F1 Score for each model. It allows stakeholders to quickly determine which model is most suitable for forecasting demand in their transportation network.</w:t>
       </w:r>
     </w:p>
     <w:p>
@@ -12087,25 +9823,7 @@
           <w:color w:val="000000" w:themeColor="text1"/>
           <w:lang w:val="en-IE"/>
         </w:rPr>
-        <w:t xml:space="preserve">Our research emphasizes the importance of making decisions based on data in the field of public transportation services. By incorporating </w:t>
-      </w:r>
-      <w:proofErr w:type="gramStart"/>
-      <w:r>
-        <w:rPr>
-          <w:rFonts w:cstheme="minorHAnsi"/>
-          <w:color w:val="000000" w:themeColor="text1"/>
-          <w:lang w:val="en-IE"/>
-        </w:rPr>
-        <w:t>models</w:t>
-      </w:r>
-      <w:proofErr w:type="gramEnd"/>
-      <w:r>
-        <w:rPr>
-          <w:rFonts w:cstheme="minorHAnsi"/>
-          <w:color w:val="000000" w:themeColor="text1"/>
-          <w:lang w:val="en-IE"/>
-        </w:rPr>
-        <w:t xml:space="preserve"> transportation authorities can accurately anticipate demand trends. These models utilize data and real time information empowering stakeholders to optimize resource allocation improve service quality and enhance the overall passenger experience.</w:t>
+        <w:t>Our research emphasizes the importance of making decisions based on data in the field of public transportation services. By incorporating models transportation authorities can accurately anticipate demand trends. These models utilize data and real time information empowering stakeholders to optimize resource allocation improve service quality and enhance the overall passenger experience.</w:t>
       </w:r>
     </w:p>
     <w:p>
@@ -12145,39 +9863,7 @@
           <w:color w:val="000000" w:themeColor="text1"/>
           <w:lang w:val="en-IE"/>
         </w:rPr>
-        <w:t>While our research has provided insights there are areas where further improvements can be made;</w:t>
-      </w:r>
-      <w:r>
-        <w:rPr>
-          <w:rFonts w:cstheme="minorHAnsi"/>
-          <w:color w:val="000000" w:themeColor="text1"/>
-          <w:lang w:val="en-IE"/>
-        </w:rPr>
-        <w:t xml:space="preserve"> </w:t>
-      </w:r>
-      <w:r>
-        <w:rPr>
-          <w:rFonts w:cstheme="minorHAnsi"/>
-          <w:color w:val="000000" w:themeColor="text1"/>
-          <w:lang w:val="en-IE"/>
-        </w:rPr>
-        <w:t>Including Additional Features; Future research could explore incorporating supplementary features like special events, holidays and economic indicators to enhance the accuracy</w:t>
-      </w:r>
-      <w:r>
-        <w:rPr>
-          <w:rFonts w:cstheme="minorHAnsi"/>
-          <w:color w:val="000000" w:themeColor="text1"/>
-          <w:lang w:val="en-IE"/>
-        </w:rPr>
-        <w:t xml:space="preserve"> </w:t>
-      </w:r>
-      <w:r>
-        <w:rPr>
-          <w:rFonts w:cstheme="minorHAnsi"/>
-          <w:color w:val="000000" w:themeColor="text1"/>
-          <w:lang w:val="en-IE"/>
-        </w:rPr>
-        <w:t xml:space="preserve">of demand </w:t>
+        <w:t xml:space="preserve">While our research has provided insights there are areas where further improvements can be made; Including Additional Features; Future research could explore incorporating supplementary features like special events, holidays and economic indicators to enhance the accuracy of demand </w:t>
       </w:r>
       <w:proofErr w:type="spellStart"/>
       <w:r>
@@ -12217,7 +9903,6 @@
         <w:t xml:space="preserve"> of Real Time Data; Integrating real time data sources would enable updates to models and improve the accuracy of demand forecasts, in fast changing </w:t>
       </w:r>
       <w:proofErr w:type="spellStart"/>
-      <w:proofErr w:type="gramStart"/>
       <w:r>
         <w:rPr>
           <w:rFonts w:cstheme="minorHAnsi"/>
@@ -12227,7 +9912,6 @@
         <w:t>scenarios.Including</w:t>
       </w:r>
       <w:proofErr w:type="spellEnd"/>
-      <w:proofErr w:type="gramEnd"/>
       <w:r>
         <w:rPr>
           <w:rFonts w:cstheme="minorHAnsi"/>
@@ -12334,25 +10018,7 @@
           <w:color w:val="000000" w:themeColor="text1"/>
           <w:lang w:val="en-IE"/>
         </w:rPr>
-        <w:t xml:space="preserve"> in public transportation services emphasizing its </w:t>
-      </w:r>
-      <w:proofErr w:type="gramStart"/>
-      <w:r>
-        <w:rPr>
-          <w:rFonts w:cstheme="minorHAnsi"/>
-          <w:color w:val="000000" w:themeColor="text1"/>
-          <w:lang w:val="en-IE"/>
-        </w:rPr>
-        <w:t>real world</w:t>
-      </w:r>
-      <w:proofErr w:type="gramEnd"/>
-      <w:r>
-        <w:rPr>
-          <w:rFonts w:cstheme="minorHAnsi"/>
-          <w:color w:val="000000" w:themeColor="text1"/>
-          <w:lang w:val="en-IE"/>
-        </w:rPr>
-        <w:t xml:space="preserve"> applications.</w:t>
+        <w:t xml:space="preserve"> in public transportation services emphasizing its real world applications.</w:t>
       </w:r>
     </w:p>
     <w:p>
@@ -12450,43 +10116,7 @@
           <w:color w:val="000000" w:themeColor="text1"/>
           <w:lang w:val="en-IE"/>
         </w:rPr>
-        <w:t xml:space="preserve">. To address anomalies, gaps and inaccuracies present in data a thorough data cleaning and preparation process is carried out. Techniques like data imputation and cleansing are utilized to ensure that the input fed into our models is of </w:t>
-      </w:r>
-      <w:proofErr w:type="gramStart"/>
-      <w:r>
-        <w:rPr>
-          <w:rFonts w:cstheme="minorHAnsi"/>
-          <w:color w:val="000000" w:themeColor="text1"/>
-          <w:lang w:val="en-IE"/>
-        </w:rPr>
-        <w:t>top notch</w:t>
-      </w:r>
-      <w:proofErr w:type="gramEnd"/>
-      <w:r>
-        <w:rPr>
-          <w:rFonts w:cstheme="minorHAnsi"/>
-          <w:color w:val="000000" w:themeColor="text1"/>
-          <w:lang w:val="en-IE"/>
-        </w:rPr>
-        <w:t xml:space="preserve"> quality. </w:t>
-      </w:r>
-      <w:proofErr w:type="gramStart"/>
-      <w:r>
-        <w:rPr>
-          <w:rFonts w:cstheme="minorHAnsi"/>
-          <w:color w:val="000000" w:themeColor="text1"/>
-          <w:lang w:val="en-IE"/>
-        </w:rPr>
-        <w:t>Additionally</w:t>
-      </w:r>
-      <w:proofErr w:type="gramEnd"/>
-      <w:r>
-        <w:rPr>
-          <w:rFonts w:cstheme="minorHAnsi"/>
-          <w:color w:val="000000" w:themeColor="text1"/>
-          <w:lang w:val="en-IE"/>
-        </w:rPr>
-        <w:t xml:space="preserve"> we perform data normalization and feature engineering to optimize the input variables, for machine learning algorithms.</w:t>
+        <w:t>. To address anomalies, gaps and inaccuracies present in data a thorough data cleaning and preparation process is carried out. Techniques like data imputation and cleansing are utilized to ensure that the input fed into our models is of top notch quality. Additionally we perform data normalization and feature engineering to optimize the input variables, for machine learning algorithms.</w:t>
       </w:r>
     </w:p>
     <w:p>
@@ -12509,9 +10139,64 @@
           <w:u w:val="single"/>
           <w:lang w:val="en-IE"/>
         </w:rPr>
-        <w:t>Model</w:t>
-      </w:r>
-      <w:r>
+        <w:t>Model Training</w:t>
+      </w:r>
+    </w:p>
+    <w:p>
+      <w:pPr>
+        <w:rPr>
+          <w:rFonts w:cstheme="minorHAnsi"/>
+          <w:color w:val="000000" w:themeColor="text1"/>
+          <w:lang w:val="en-IE"/>
+        </w:rPr>
+      </w:pPr>
+      <w:r>
+        <w:rPr>
+          <w:rFonts w:cstheme="minorHAnsi"/>
+          <w:color w:val="000000" w:themeColor="text1"/>
+          <w:lang w:val="en-IE"/>
+        </w:rPr>
+        <w:t xml:space="preserve">The core of our implementation revolves around selecting and training machine learning </w:t>
+      </w:r>
+      <w:proofErr w:type="spellStart"/>
+      <w:r>
+        <w:rPr>
+          <w:rFonts w:cstheme="minorHAnsi"/>
+          <w:color w:val="000000" w:themeColor="text1"/>
+          <w:lang w:val="en-IE"/>
+        </w:rPr>
+        <w:t>models.As</w:t>
+      </w:r>
+      <w:proofErr w:type="spellEnd"/>
+      <w:r>
+        <w:rPr>
+          <w:rFonts w:cstheme="minorHAnsi"/>
+          <w:color w:val="000000" w:themeColor="text1"/>
+          <w:lang w:val="en-IE"/>
+        </w:rPr>
+        <w:t xml:space="preserve"> mentioned in the literature review different algorithms, such, as Long Short Term Memory (LSTM) Support Vector Regression (SVR) Neural Network (NN) Random Forest (RF) Linear Regression (LR) Gradient Boosting (GB) and K Nearest </w:t>
+      </w:r>
+      <w:proofErr w:type="spellStart"/>
+      <w:r>
+        <w:rPr>
+          <w:rFonts w:cstheme="minorHAnsi"/>
+          <w:color w:val="000000" w:themeColor="text1"/>
+          <w:lang w:val="en-IE"/>
+        </w:rPr>
+        <w:t>Neighbors</w:t>
+      </w:r>
+      <w:proofErr w:type="spellEnd"/>
+      <w:r>
+        <w:rPr>
+          <w:rFonts w:cstheme="minorHAnsi"/>
+          <w:color w:val="000000" w:themeColor="text1"/>
+          <w:lang w:val="en-IE"/>
+        </w:rPr>
+        <w:t xml:space="preserve"> (KNN) were examined to determine their effectiveness.</w:t>
+      </w:r>
+    </w:p>
+    <w:p>
+      <w:pPr>
         <w:rPr>
           <w:rFonts w:cstheme="minorHAnsi"/>
           <w:b/>
@@ -12520,8 +10205,7 @@
           <w:u w:val="single"/>
           <w:lang w:val="en-IE"/>
         </w:rPr>
-        <w:t xml:space="preserve"> </w:t>
-      </w:r>
+      </w:pPr>
       <w:r>
         <w:rPr>
           <w:rFonts w:cstheme="minorHAnsi"/>
@@ -12531,62 +10215,24 @@
           <w:u w:val="single"/>
           <w:lang w:val="en-IE"/>
         </w:rPr>
-        <w:t>Training</w:t>
-      </w:r>
-    </w:p>
-    <w:p>
-      <w:pPr>
-        <w:rPr>
-          <w:rFonts w:cstheme="minorHAnsi"/>
-          <w:color w:val="000000" w:themeColor="text1"/>
-          <w:lang w:val="en-IE"/>
-        </w:rPr>
-      </w:pPr>
-      <w:r>
-        <w:rPr>
-          <w:rFonts w:cstheme="minorHAnsi"/>
-          <w:color w:val="000000" w:themeColor="text1"/>
-          <w:lang w:val="en-IE"/>
-        </w:rPr>
-        <w:t xml:space="preserve">The core of our implementation revolves around selecting and training machine learning </w:t>
-      </w:r>
-      <w:proofErr w:type="spellStart"/>
-      <w:proofErr w:type="gramStart"/>
-      <w:r>
-        <w:rPr>
-          <w:rFonts w:cstheme="minorHAnsi"/>
-          <w:color w:val="000000" w:themeColor="text1"/>
-          <w:lang w:val="en-IE"/>
-        </w:rPr>
-        <w:t>models.As</w:t>
-      </w:r>
-      <w:proofErr w:type="spellEnd"/>
-      <w:proofErr w:type="gramEnd"/>
-      <w:r>
-        <w:rPr>
-          <w:rFonts w:cstheme="minorHAnsi"/>
-          <w:color w:val="000000" w:themeColor="text1"/>
-          <w:lang w:val="en-IE"/>
-        </w:rPr>
-        <w:t xml:space="preserve"> mentioned in the literature review different algorithms, such, as Long Short Term Memory (LSTM) Support Vector Regression (SVR) Neural Network (NN) Random Forest (RF) Linear Regression (LR) Gradient Boosting (GB) and K Nearest </w:t>
-      </w:r>
-      <w:proofErr w:type="spellStart"/>
-      <w:r>
-        <w:rPr>
-          <w:rFonts w:cstheme="minorHAnsi"/>
-          <w:color w:val="000000" w:themeColor="text1"/>
-          <w:lang w:val="en-IE"/>
-        </w:rPr>
-        <w:t>Neighbors</w:t>
-      </w:r>
-      <w:proofErr w:type="spellEnd"/>
-      <w:r>
-        <w:rPr>
-          <w:rFonts w:cstheme="minorHAnsi"/>
-          <w:color w:val="000000" w:themeColor="text1"/>
-          <w:lang w:val="en-IE"/>
-        </w:rPr>
-        <w:t xml:space="preserve"> (KNN) were examined to determine their effectiveness.</w:t>
+        <w:t>Justification for Model Selection</w:t>
+      </w:r>
+    </w:p>
+    <w:p>
+      <w:pPr>
+        <w:rPr>
+          <w:rFonts w:cstheme="minorHAnsi"/>
+          <w:color w:val="000000" w:themeColor="text1"/>
+          <w:lang w:val="en-IE"/>
+        </w:rPr>
+      </w:pPr>
+      <w:r>
+        <w:rPr>
+          <w:rFonts w:cstheme="minorHAnsi"/>
+          <w:color w:val="000000" w:themeColor="text1"/>
+          <w:lang w:val="en-IE"/>
+        </w:rPr>
+        <w:t>I chose the Random Forest model as the performer because it has remarkable precision, recall, accuracy and F1 Score. Additionally it is highly adaptable in handling relationships within the data. I will explain further why this model was chosen, highlighting its flexibility and ability to effectively identify patterns and fluctuations in demand.</w:t>
       </w:r>
     </w:p>
     <w:p>
@@ -12609,61 +10255,34 @@
           <w:u w:val="single"/>
           <w:lang w:val="en-IE"/>
         </w:rPr>
-        <w:t>Justification for Model Selection</w:t>
-      </w:r>
-    </w:p>
-    <w:p>
-      <w:pPr>
-        <w:rPr>
-          <w:rFonts w:cstheme="minorHAnsi"/>
-          <w:color w:val="000000" w:themeColor="text1"/>
-          <w:lang w:val="en-IE"/>
-        </w:rPr>
-      </w:pPr>
-      <w:r>
-        <w:rPr>
-          <w:rFonts w:cstheme="minorHAnsi"/>
-          <w:color w:val="000000" w:themeColor="text1"/>
-          <w:lang w:val="en-IE"/>
-        </w:rPr>
-        <w:t xml:space="preserve">I chose the Random Forest model as the performer because it has remarkable precision, recall, </w:t>
-      </w:r>
-      <w:proofErr w:type="gramStart"/>
-      <w:r>
-        <w:rPr>
-          <w:rFonts w:cstheme="minorHAnsi"/>
-          <w:color w:val="000000" w:themeColor="text1"/>
-          <w:lang w:val="en-IE"/>
-        </w:rPr>
-        <w:t>accuracy</w:t>
-      </w:r>
-      <w:proofErr w:type="gramEnd"/>
-      <w:r>
-        <w:rPr>
-          <w:rFonts w:cstheme="minorHAnsi"/>
-          <w:color w:val="000000" w:themeColor="text1"/>
-          <w:lang w:val="en-IE"/>
-        </w:rPr>
-        <w:t xml:space="preserve"> and F1 Score. </w:t>
-      </w:r>
-      <w:proofErr w:type="gramStart"/>
-      <w:r>
-        <w:rPr>
-          <w:rFonts w:cstheme="minorHAnsi"/>
-          <w:color w:val="000000" w:themeColor="text1"/>
-          <w:lang w:val="en-IE"/>
-        </w:rPr>
-        <w:t>Additionally</w:t>
-      </w:r>
-      <w:proofErr w:type="gramEnd"/>
-      <w:r>
-        <w:rPr>
-          <w:rFonts w:cstheme="minorHAnsi"/>
-          <w:color w:val="000000" w:themeColor="text1"/>
-          <w:lang w:val="en-IE"/>
-        </w:rPr>
-        <w:t xml:space="preserve"> it is highly adaptable in handling relationships within the data. I will explain further why this model was chosen, highlighting its flexibility and ability to effectively identify patterns and fluctuations in demand.</w:t>
-      </w:r>
+        <w:t>Training the Model</w:t>
+      </w:r>
+    </w:p>
+    <w:p>
+      <w:pPr>
+        <w:rPr>
+          <w:rFonts w:cstheme="minorHAnsi"/>
+          <w:color w:val="000000" w:themeColor="text1"/>
+          <w:lang w:val="en-IE"/>
+        </w:rPr>
+      </w:pPr>
+      <w:r>
+        <w:rPr>
+          <w:rFonts w:cstheme="minorHAnsi"/>
+          <w:color w:val="000000" w:themeColor="text1"/>
+          <w:lang w:val="en-IE"/>
+        </w:rPr>
+        <w:t>To train the selected Random Forest model I used processed historical data. This involved dividing the data into training and testing sets tuning hyperparameters and validating the models performance using cross validation techniques. During training I also focused on selecting features and optimizing them to improve its predictive capabilities.</w:t>
+      </w:r>
+    </w:p>
+    <w:p>
+      <w:pPr>
+        <w:rPr>
+          <w:rFonts w:cstheme="minorHAnsi"/>
+          <w:color w:val="000000" w:themeColor="text1"/>
+          <w:lang w:val="en-IE"/>
+        </w:rPr>
+      </w:pPr>
     </w:p>
     <w:p>
       <w:pPr>
@@ -12685,52 +10304,25 @@
           <w:u w:val="single"/>
           <w:lang w:val="en-IE"/>
         </w:rPr>
-        <w:t>Training the Model</w:t>
-      </w:r>
-    </w:p>
-    <w:p>
-      <w:pPr>
-        <w:rPr>
-          <w:rFonts w:cstheme="minorHAnsi"/>
-          <w:color w:val="000000" w:themeColor="text1"/>
-          <w:lang w:val="en-IE"/>
-        </w:rPr>
-      </w:pPr>
-      <w:r>
-        <w:rPr>
-          <w:rFonts w:cstheme="minorHAnsi"/>
-          <w:color w:val="000000" w:themeColor="text1"/>
-          <w:lang w:val="en-IE"/>
-        </w:rPr>
-        <w:t xml:space="preserve">To train the selected Random Forest model I used processed historical data. This involved dividing the data into training and testing sets tuning hyperparameters and validating the </w:t>
-      </w:r>
-      <w:proofErr w:type="gramStart"/>
-      <w:r>
-        <w:rPr>
-          <w:rFonts w:cstheme="minorHAnsi"/>
-          <w:color w:val="000000" w:themeColor="text1"/>
-          <w:lang w:val="en-IE"/>
-        </w:rPr>
-        <w:t>models</w:t>
-      </w:r>
-      <w:proofErr w:type="gramEnd"/>
-      <w:r>
-        <w:rPr>
-          <w:rFonts w:cstheme="minorHAnsi"/>
-          <w:color w:val="000000" w:themeColor="text1"/>
-          <w:lang w:val="en-IE"/>
-        </w:rPr>
-        <w:t xml:space="preserve"> performance using cross validation techniques. During training I also focused on selecting features and optimizing them to improve its predictive capabilities.</w:t>
-      </w:r>
-    </w:p>
-    <w:p>
-      <w:pPr>
-        <w:rPr>
-          <w:rFonts w:cstheme="minorHAnsi"/>
-          <w:color w:val="000000" w:themeColor="text1"/>
-          <w:lang w:val="en-IE"/>
-        </w:rPr>
-      </w:pPr>
+        <w:t>Incorporating Visual Representations</w:t>
+      </w:r>
+    </w:p>
+    <w:p>
+      <w:pPr>
+        <w:rPr>
+          <w:rFonts w:cstheme="minorHAnsi"/>
+          <w:color w:val="000000" w:themeColor="text1"/>
+          <w:lang w:val="en-IE"/>
+        </w:rPr>
+      </w:pPr>
+      <w:r>
+        <w:rPr>
+          <w:rFonts w:cstheme="minorHAnsi"/>
+          <w:color w:val="000000" w:themeColor="text1"/>
+          <w:lang w:val="en-IE"/>
+        </w:rPr>
+        <w:t>To enhance accessibility I included representations in our implementation. Bar charts were used to showcase the performance of the Random Forest model providing stakeholders with a clear understanding of its superiority. Additionally a series of plots were utilized to depict demand projections, across different transportation modes. These visuals aid decision makers in comprehending demand dynamics easily.</w:t>
+      </w:r>
     </w:p>
     <w:p>
       <w:pPr>
@@ -12752,60 +10344,24 @@
           <w:u w:val="single"/>
           <w:lang w:val="en-IE"/>
         </w:rPr>
-        <w:t>Incorporating Visual Representations</w:t>
-      </w:r>
-    </w:p>
-    <w:p>
-      <w:pPr>
-        <w:rPr>
-          <w:rFonts w:cstheme="minorHAnsi"/>
-          <w:color w:val="000000" w:themeColor="text1"/>
-          <w:lang w:val="en-IE"/>
-        </w:rPr>
-      </w:pPr>
-      <w:r>
-        <w:rPr>
-          <w:rFonts w:cstheme="minorHAnsi"/>
-          <w:color w:val="000000" w:themeColor="text1"/>
-          <w:lang w:val="en-IE"/>
-        </w:rPr>
-        <w:t xml:space="preserve">To enhance </w:t>
-      </w:r>
-      <w:proofErr w:type="gramStart"/>
-      <w:r>
-        <w:rPr>
-          <w:rFonts w:cstheme="minorHAnsi"/>
-          <w:color w:val="000000" w:themeColor="text1"/>
-          <w:lang w:val="en-IE"/>
-        </w:rPr>
-        <w:t>accessibility</w:t>
-      </w:r>
-      <w:proofErr w:type="gramEnd"/>
-      <w:r>
-        <w:rPr>
-          <w:rFonts w:cstheme="minorHAnsi"/>
-          <w:color w:val="000000" w:themeColor="text1"/>
-          <w:lang w:val="en-IE"/>
-        </w:rPr>
-        <w:t xml:space="preserve"> I included representations in our implementation. Bar charts were used to showcase the performance of the Random Forest model providing stakeholders with a clear understanding of its superiority. </w:t>
-      </w:r>
-      <w:proofErr w:type="gramStart"/>
-      <w:r>
-        <w:rPr>
-          <w:rFonts w:cstheme="minorHAnsi"/>
-          <w:color w:val="000000" w:themeColor="text1"/>
-          <w:lang w:val="en-IE"/>
-        </w:rPr>
-        <w:t>Additionally</w:t>
-      </w:r>
-      <w:proofErr w:type="gramEnd"/>
-      <w:r>
-        <w:rPr>
-          <w:rFonts w:cstheme="minorHAnsi"/>
-          <w:color w:val="000000" w:themeColor="text1"/>
-          <w:lang w:val="en-IE"/>
-        </w:rPr>
-        <w:t xml:space="preserve"> a series of plots were utilized to depict demand projections, across different transportation modes. These visuals aid decision makers in comprehending demand dynamics easily.</w:t>
+        <w:t>Real Time Data Integration</w:t>
+      </w:r>
+    </w:p>
+    <w:p>
+      <w:pPr>
+        <w:rPr>
+          <w:rFonts w:cstheme="minorHAnsi"/>
+          <w:color w:val="000000" w:themeColor="text1"/>
+          <w:lang w:val="en-IE"/>
+        </w:rPr>
+      </w:pPr>
+      <w:r>
+        <w:rPr>
+          <w:rFonts w:cstheme="minorHAnsi"/>
+          <w:color w:val="000000" w:themeColor="text1"/>
+          <w:lang w:val="en-IE"/>
+        </w:rPr>
+        <w:t>The implementation plan goes beyond using data and focuses on integrating real time data streams. This includes incorporating information, on the number of passengers and GPS tracking data into the models. The goal is to enable responsiveness and optimize public transportation services in real time aligning them with the constantly evolving needs of urban life.</w:t>
       </w:r>
     </w:p>
     <w:p>
@@ -12828,184 +10384,75 @@
           <w:u w:val="single"/>
           <w:lang w:val="en-IE"/>
         </w:rPr>
-        <w:t>Real Time Data Integration</w:t>
-      </w:r>
-    </w:p>
-    <w:p>
-      <w:pPr>
-        <w:rPr>
-          <w:rFonts w:cstheme="minorHAnsi"/>
-          <w:color w:val="000000" w:themeColor="text1"/>
-          <w:lang w:val="en-IE"/>
-        </w:rPr>
-      </w:pPr>
-      <w:r>
-        <w:rPr>
-          <w:rFonts w:cstheme="minorHAnsi"/>
-          <w:color w:val="000000" w:themeColor="text1"/>
-          <w:lang w:val="en-IE"/>
-        </w:rPr>
-        <w:t>The implementation plan goes beyond using data and focuses on integrating real time data streams. This includes incorporating information, on the number of passengers and GPS tracking data into the models. The goal is to enable responsiveness and optimize public transportation services in real time aligning them with the constantly evolving needs of urban life.</w:t>
-      </w:r>
-    </w:p>
-    <w:p>
-      <w:pPr>
-        <w:rPr>
-          <w:rFonts w:cstheme="minorHAnsi"/>
-          <w:b/>
-          <w:bCs/>
-          <w:color w:val="000000" w:themeColor="text1"/>
-          <w:u w:val="single"/>
-          <w:lang w:val="en-IE"/>
-        </w:rPr>
-      </w:pPr>
-      <w:r>
-        <w:rPr>
-          <w:rFonts w:cstheme="minorHAnsi"/>
-          <w:b/>
-          <w:bCs/>
-          <w:color w:val="000000" w:themeColor="text1"/>
-          <w:u w:val="single"/>
-          <w:lang w:val="en-IE"/>
-        </w:rPr>
-        <w:t xml:space="preserve">Future </w:t>
-      </w:r>
-      <w:proofErr w:type="gramStart"/>
-      <w:r>
-        <w:rPr>
-          <w:rFonts w:cstheme="minorHAnsi"/>
-          <w:b/>
-          <w:bCs/>
-          <w:color w:val="000000" w:themeColor="text1"/>
-          <w:u w:val="single"/>
-          <w:lang w:val="en-IE"/>
-        </w:rPr>
-        <w:t>Directions;</w:t>
-      </w:r>
-      <w:proofErr w:type="gramEnd"/>
-    </w:p>
-    <w:p>
-      <w:pPr>
-        <w:rPr>
-          <w:rFonts w:cstheme="minorHAnsi"/>
-          <w:color w:val="000000" w:themeColor="text1"/>
-          <w:lang w:val="en-IE"/>
-        </w:rPr>
-      </w:pPr>
-      <w:r>
-        <w:rPr>
-          <w:rFonts w:cstheme="minorHAnsi"/>
-          <w:color w:val="000000" w:themeColor="text1"/>
-          <w:lang w:val="en-IE"/>
-        </w:rPr>
-        <w:t xml:space="preserve">The implementation considers the limitations highlighted in the literature review. To overcome these constraints researchers are encouraged to explore possibilities for </w:t>
-      </w:r>
-      <w:proofErr w:type="gramStart"/>
-      <w:r>
-        <w:rPr>
-          <w:rFonts w:cstheme="minorHAnsi"/>
-          <w:color w:val="000000" w:themeColor="text1"/>
-          <w:lang w:val="en-IE"/>
-        </w:rPr>
-        <w:t>improvement;</w:t>
-      </w:r>
-      <w:proofErr w:type="gramEnd"/>
-    </w:p>
-    <w:p>
-      <w:pPr>
-        <w:rPr>
-          <w:rFonts w:cstheme="minorHAnsi"/>
-          <w:color w:val="000000" w:themeColor="text1"/>
-          <w:lang w:val="en-IE"/>
-        </w:rPr>
-      </w:pPr>
-      <w:proofErr w:type="gramStart"/>
-      <w:r>
-        <w:rPr>
-          <w:rFonts w:cstheme="minorHAnsi"/>
-          <w:color w:val="000000" w:themeColor="text1"/>
-          <w:lang w:val="en-IE"/>
-        </w:rPr>
-        <w:t>Taking into account</w:t>
-      </w:r>
-      <w:proofErr w:type="gramEnd"/>
-      <w:r>
-        <w:rPr>
-          <w:rFonts w:cstheme="minorHAnsi"/>
-          <w:color w:val="000000" w:themeColor="text1"/>
-          <w:lang w:val="en-IE"/>
-        </w:rPr>
-        <w:t xml:space="preserve"> factors, such as economic indicators, weather conditions and urban development plans in future studies would provide a more comprehensive understanding of demand dynamics.</w:t>
-      </w:r>
-    </w:p>
-    <w:p>
-      <w:pPr>
-        <w:rPr>
-          <w:rFonts w:cstheme="minorHAnsi"/>
-          <w:color w:val="000000" w:themeColor="text1"/>
-          <w:lang w:val="en-IE"/>
-        </w:rPr>
-      </w:pPr>
-      <w:r>
-        <w:rPr>
-          <w:rFonts w:cstheme="minorHAnsi"/>
-          <w:color w:val="000000" w:themeColor="text1"/>
-          <w:lang w:val="en-IE"/>
-        </w:rPr>
-        <w:t xml:space="preserve">To improve </w:t>
-      </w:r>
-      <w:proofErr w:type="gramStart"/>
-      <w:r>
-        <w:rPr>
-          <w:rFonts w:cstheme="minorHAnsi"/>
-          <w:color w:val="000000" w:themeColor="text1"/>
-          <w:lang w:val="en-IE"/>
-        </w:rPr>
-        <w:t>accuracy</w:t>
-      </w:r>
-      <w:proofErr w:type="gramEnd"/>
-      <w:r>
-        <w:rPr>
-          <w:rFonts w:cstheme="minorHAnsi"/>
-          <w:color w:val="000000" w:themeColor="text1"/>
-          <w:lang w:val="en-IE"/>
-        </w:rPr>
-        <w:t xml:space="preserve"> it is important to explore the development of adaptable models that can effectively respond to unexpected events or changes in demand patterns.</w:t>
-      </w:r>
-    </w:p>
-    <w:p>
-      <w:pPr>
-        <w:rPr>
-          <w:rFonts w:cstheme="minorHAnsi"/>
-          <w:color w:val="000000" w:themeColor="text1"/>
-          <w:lang w:val="en-IE"/>
-        </w:rPr>
-      </w:pPr>
-      <w:r>
-        <w:rPr>
-          <w:rFonts w:cstheme="minorHAnsi"/>
-          <w:color w:val="000000" w:themeColor="text1"/>
-          <w:lang w:val="en-IE"/>
-        </w:rPr>
-        <w:t xml:space="preserve">Efficient transfers and overall enhancement of public transportation services can be achieved by exploring the integration of modes of transportation such as buses, trains, </w:t>
-      </w:r>
-      <w:proofErr w:type="gramStart"/>
-      <w:r>
-        <w:rPr>
-          <w:rFonts w:cstheme="minorHAnsi"/>
-          <w:color w:val="000000" w:themeColor="text1"/>
-          <w:lang w:val="en-IE"/>
-        </w:rPr>
-        <w:t>subways</w:t>
-      </w:r>
-      <w:proofErr w:type="gramEnd"/>
-      <w:r>
-        <w:rPr>
-          <w:rFonts w:cstheme="minorHAnsi"/>
-          <w:color w:val="000000" w:themeColor="text1"/>
-          <w:lang w:val="en-IE"/>
-        </w:rPr>
-        <w:t xml:space="preserve"> and trams.</w:t>
+        <w:t>Future Directions;</w:t>
+      </w:r>
+    </w:p>
+    <w:p>
+      <w:pPr>
+        <w:rPr>
+          <w:rFonts w:cstheme="minorHAnsi"/>
+          <w:color w:val="000000" w:themeColor="text1"/>
+          <w:lang w:val="en-IE"/>
+        </w:rPr>
+      </w:pPr>
+      <w:r>
+        <w:rPr>
+          <w:rFonts w:cstheme="minorHAnsi"/>
+          <w:color w:val="000000" w:themeColor="text1"/>
+          <w:lang w:val="en-IE"/>
+        </w:rPr>
+        <w:t>The implementation considers the limitations highlighted in the literature review. To overcome these constraints researchers are encouraged to explore possibilities for improvement;</w:t>
+      </w:r>
+    </w:p>
+    <w:p>
+      <w:pPr>
+        <w:rPr>
+          <w:rFonts w:cstheme="minorHAnsi"/>
+          <w:color w:val="000000" w:themeColor="text1"/>
+          <w:lang w:val="en-IE"/>
+        </w:rPr>
+      </w:pPr>
+      <w:r>
+        <w:rPr>
+          <w:rFonts w:cstheme="minorHAnsi"/>
+          <w:color w:val="000000" w:themeColor="text1"/>
+          <w:lang w:val="en-IE"/>
+        </w:rPr>
+        <w:t>Taking into account factors, such as economic indicators, weather conditions and urban development plans in future studies would provide a more comprehensive understanding of demand dynamics.</w:t>
+      </w:r>
+    </w:p>
+    <w:p>
+      <w:pPr>
+        <w:rPr>
+          <w:rFonts w:cstheme="minorHAnsi"/>
+          <w:color w:val="000000" w:themeColor="text1"/>
+          <w:lang w:val="en-IE"/>
+        </w:rPr>
+      </w:pPr>
+      <w:r>
+        <w:rPr>
+          <w:rFonts w:cstheme="minorHAnsi"/>
+          <w:color w:val="000000" w:themeColor="text1"/>
+          <w:lang w:val="en-IE"/>
+        </w:rPr>
+        <w:t>To improve accuracy it is important to explore the development of adaptable models that can effectively respond to unexpected events or changes in demand patterns.</w:t>
+      </w:r>
+    </w:p>
+    <w:p>
+      <w:pPr>
+        <w:rPr>
+          <w:rFonts w:cstheme="minorHAnsi"/>
+          <w:color w:val="000000" w:themeColor="text1"/>
+          <w:lang w:val="en-IE"/>
+        </w:rPr>
+      </w:pPr>
+      <w:r>
+        <w:rPr>
+          <w:rFonts w:cstheme="minorHAnsi"/>
+          <w:color w:val="000000" w:themeColor="text1"/>
+          <w:lang w:val="en-IE"/>
+        </w:rPr>
+        <w:t>Efficient transfers and overall enhancement of public transportation services can be achieved by exploring the integration of modes of transportation such as buses, trains, subways and trams.</w:t>
       </w:r>
     </w:p>
     <w:p>
@@ -13095,7 +10542,6 @@
         <w:t xml:space="preserve">, in machine learning models addressing privacy concerns related to passenger data while delivering accurate </w:t>
       </w:r>
       <w:proofErr w:type="spellStart"/>
-      <w:proofErr w:type="gramStart"/>
       <w:r>
         <w:rPr>
           <w:rFonts w:cstheme="minorHAnsi"/>
@@ -13105,7 +10551,6 @@
         <w:t>predictions.The</w:t>
       </w:r>
       <w:proofErr w:type="spellEnd"/>
-      <w:proofErr w:type="gramEnd"/>
       <w:r>
         <w:rPr>
           <w:rFonts w:cstheme="minorHAnsi"/>
@@ -13207,15 +10652,7 @@
       </w:pPr>
       <w:r>
         <w:br/>
-        <w:t xml:space="preserve">To evaluate the performance of these models we used a range of metrics. These metrics included Precision, Recall, Accuracy and F1 Score. Precision measures how well the model identifies high demand periods while Recall assesses its ability to detect all instances of increased demand. Accuracy </w:t>
-      </w:r>
-      <w:proofErr w:type="gramStart"/>
-      <w:r>
-        <w:t>looks into</w:t>
-      </w:r>
-      <w:proofErr w:type="gramEnd"/>
-      <w:r>
-        <w:t xml:space="preserve"> prediction correctness and F1 Score provides a comprehensive evaluation considering both precision and recall.</w:t>
+        <w:t>To evaluate the performance of these models we used a range of metrics. These metrics included Precision, Recall, Accuracy and F1 Score. Precision measures how well the model identifies high demand periods while Recall assesses its ability to detect all instances of increased demand. Accuracy looks into prediction correctness and F1 Score provides a comprehensive evaluation considering both precision and recall.</w:t>
       </w:r>
     </w:p>
     <w:p>
@@ -13235,15 +10672,7 @@
       </w:r>
       <w:r>
         <w:br/>
-        <w:t xml:space="preserve">Unfortunately our findings indicate that the LSTM (Long </w:t>
-      </w:r>
-      <w:proofErr w:type="gramStart"/>
-      <w:r>
-        <w:t>Short Term</w:t>
-      </w:r>
-      <w:proofErr w:type="gramEnd"/>
-      <w:r>
-        <w:t xml:space="preserve"> Memory) model performed below expectations, across all metrics.</w:t>
+        <w:t>Unfortunately our findings indicate that the LSTM (Long Short Term Memory) model performed below expectations, across all metrics.</w:t>
       </w:r>
     </w:p>
     <w:p>
@@ -13252,15 +10681,7 @@
       </w:pPr>
       <w:r>
         <w:br/>
-        <w:t xml:space="preserve">The results obtained for Precision, Recall and F1 Score indicate a failure to accurately identify high demand periods. </w:t>
-      </w:r>
-      <w:proofErr w:type="gramStart"/>
-      <w:r>
-        <w:t>Additionally</w:t>
-      </w:r>
-      <w:proofErr w:type="gramEnd"/>
-      <w:r>
-        <w:t xml:space="preserve"> the R squared (R2) value of 1.51 clearly shows a deviation from the actual data suggesting that using LSTM for this specific predictive task is not suitable.</w:t>
+        <w:t>The results obtained for Precision, Recall and F1 Score indicate a failure to accurately identify high demand periods. Additionally the R squared (R2) value of 1.51 clearly shows a deviation from the actual data suggesting that using LSTM for this specific predictive task is not suitable.</w:t>
       </w:r>
     </w:p>
     <w:p>
@@ -13334,15 +10755,7 @@
       </w:pPr>
       <w:r>
         <w:br/>
-        <w:t xml:space="preserve">Up is the Neural Network model; </w:t>
-      </w:r>
-      <w:proofErr w:type="gramStart"/>
-      <w:r>
-        <w:t>Unfortunately</w:t>
-      </w:r>
-      <w:proofErr w:type="gramEnd"/>
-      <w:r>
-        <w:t xml:space="preserve"> it falls into the category of underperformers as well with Precision, Recall and F1 Score all settling at 0.00. The subpar performance is further highlighted by an R2 value of 1.47. These outcomes suggest that a complex neural network architecture or exploration of alternative features might be necessary to improve its performance.</w:t>
+        <w:t>Up is the Neural Network model; Unfortunately it falls into the category of underperformers as well with Precision, Recall and F1 Score all settling at 0.00. The subpar performance is further highlighted by an R2 value of 1.47. These outcomes suggest that a complex neural network architecture or exploration of alternative features might be necessary to improve its performance.</w:t>
       </w:r>
     </w:p>
     <w:p>
@@ -13356,6 +10769,9 @@
         <w:jc w:val="center"/>
       </w:pPr>
       <w:r>
+        <w:rPr>
+          <w:noProof/>
+        </w:rPr>
         <w:lastRenderedPageBreak/>
         <w:drawing>
           <wp:inline distT="0" distB="0" distL="0" distR="0" wp14:anchorId="762D27DC" wp14:editId="3D5F24FF">
@@ -13400,15 +10816,7 @@
       </w:pPr>
       <w:r>
         <w:br/>
-        <w:t xml:space="preserve">On a note we have the Random Forest model; It stands out among its counterparts, with exceptional Precision (0.95) Recall (0.98) and an impressive F1 Score of 0.97. </w:t>
-      </w:r>
-      <w:proofErr w:type="gramStart"/>
-      <w:r>
-        <w:t>Moreover</w:t>
-      </w:r>
-      <w:proofErr w:type="gramEnd"/>
-      <w:r>
-        <w:t xml:space="preserve"> boasting an accuracy rate of 0.98 confirms its ability to precisely identify periods of demand.</w:t>
+        <w:t>On a note we have the Random Forest model; It stands out among its counterparts, with exceptional Precision (0.95) Recall (0.98) and an impressive F1 Score of 0.97. Moreover boasting an accuracy rate of 0.98 confirms its ability to precisely identify periods of demand.</w:t>
       </w:r>
     </w:p>
     <w:p>
@@ -13569,15 +10977,7 @@
       </w:r>
       <w:proofErr w:type="spellEnd"/>
       <w:r>
-        <w:t xml:space="preserve"> (KNN) leaves a lasting impression with its Precision score of 0.86 Recall score of 0.98 and an F1 Score of 0.</w:t>
-      </w:r>
-      <w:proofErr w:type="gramStart"/>
-      <w:r>
-        <w:t>92.The</w:t>
-      </w:r>
-      <w:proofErr w:type="gramEnd"/>
-      <w:r>
-        <w:t xml:space="preserve"> models accuracy reaches a level of 0.94 confirming its ability to identify periods of high demand with great precision.</w:t>
+        <w:t xml:space="preserve"> (KNN) leaves a lasting impression with its Precision score of 0.86 Recall score of 0.98 and an F1 Score of 0.92.The models accuracy reaches a level of 0.94 confirming its ability to identify periods of high demand with great precision.</w:t>
       </w:r>
     </w:p>
     <w:p>
@@ -13700,22 +11100,12 @@
         <w:t xml:space="preserve">One notable advantage of the Random Forest model is its ability to handle </w:t>
       </w:r>
       <w:proofErr w:type="spellStart"/>
-      <w:proofErr w:type="gramStart"/>
       <w:r>
         <w:t>non linear</w:t>
       </w:r>
       <w:proofErr w:type="spellEnd"/>
-      <w:proofErr w:type="gramEnd"/>
-      <w:r>
-        <w:t xml:space="preserve"> relationships within data. This adaptability allows it to identify patterns and fluctuations in demand making it highly effective in predicting future outcomes. As a </w:t>
-      </w:r>
-      <w:proofErr w:type="gramStart"/>
-      <w:r>
-        <w:t>result</w:t>
-      </w:r>
-      <w:proofErr w:type="gramEnd"/>
-      <w:r>
-        <w:t xml:space="preserve"> public transportation authorities and service providers can greatly benefit from the insights provided by this model enabling them to elevate their service planning and resource allocation to an art form.</w:t>
+      <w:r>
+        <w:t xml:space="preserve"> relationships within data. This adaptability allows it to identify patterns and fluctuations in demand making it highly effective in predicting future outcomes. As a result public transportation authorities and service providers can greatly benefit from the insights provided by this model enabling them to elevate their service planning and resource allocation to an art form.</w:t>
       </w:r>
     </w:p>
     <w:p>
@@ -13733,14 +11123,7 @@
       </w:pPr>
       <w:r>
         <w:br/>
-      </w:r>
-      <w:proofErr w:type="gramStart"/>
-      <w:r>
-        <w:t>Moreover</w:t>
-      </w:r>
-      <w:proofErr w:type="gramEnd"/>
-      <w:r>
-        <w:t xml:space="preserve"> while the Linear Regression model exhibits performance with a Precision of 0.63 and a Recall of 0.95 it still offers valuable potential as a complementary tool for predicting demand. Although it may not match the accuracy achieved by the Random Forest model Linear Regression can provide insights into linear relationships between specific variables, like weather conditions and demand.</w:t>
+        <w:t>Moreover while the Linear Regression model exhibits performance with a Precision of 0.63 and a Recall of 0.95 it still offers valuable potential as a complementary tool for predicting demand. Although it may not match the accuracy achieved by the Random Forest model Linear Regression can provide insights into linear relationships between specific variables, like weather conditions and demand.</w:t>
       </w:r>
     </w:p>
     <w:p>
@@ -13831,15 +11214,7 @@
       </w:r>
       <w:proofErr w:type="spellEnd"/>
       <w:r>
-        <w:t xml:space="preserve"> (KNN) emerges as a standout performer with a Precision of 0.86 Recall of 0.98 and an F1 Score of 0.92. The </w:t>
-      </w:r>
-      <w:proofErr w:type="gramStart"/>
-      <w:r>
-        <w:t>models</w:t>
-      </w:r>
-      <w:proofErr w:type="gramEnd"/>
-      <w:r>
-        <w:t xml:space="preserve"> accuracy rating of 0.94 highlights its suitability for identifying high demand periods when it is crucial to respond promptly to demand surges.</w:t>
+        <w:t xml:space="preserve"> (KNN) emerges as a standout performer with a Precision of 0.86 Recall of 0.98 and an F1 Score of 0.92. The models accuracy rating of 0.94 highlights its suitability for identifying high demand periods when it is crucial to respond promptly to demand surges.</w:t>
       </w:r>
       <w:r>
         <w:br/>
@@ -13852,15 +11227,7 @@
       </w:pPr>
       <w:r>
         <w:br/>
-        <w:t xml:space="preserve">One such graphical representation is a bar chart that visually illustrates the performance of different models, across multiple metrics. This visual emphasizes the superiority of Random Forest in terms of precision, recall, </w:t>
-      </w:r>
-      <w:proofErr w:type="gramStart"/>
-      <w:r>
-        <w:t>accuracy</w:t>
-      </w:r>
-      <w:proofErr w:type="gramEnd"/>
-      <w:r>
-        <w:t xml:space="preserve"> and F1 Score.</w:t>
+        <w:t>One such graphical representation is a bar chart that visually illustrates the performance of different models, across multiple metrics. This visual emphasizes the superiority of Random Forest in terms of precision, recall, accuracy and F1 Score.</w:t>
       </w:r>
     </w:p>
     <w:p>
@@ -13925,15 +11292,7 @@
       </w:pPr>
       <w:r>
         <w:br/>
-        <w:t xml:space="preserve">The second way of visualizing the data shows a series of plots that display the </w:t>
-      </w:r>
-      <w:proofErr w:type="gramStart"/>
-      <w:r>
-        <w:t>models</w:t>
-      </w:r>
-      <w:proofErr w:type="gramEnd"/>
-      <w:r>
-        <w:t xml:space="preserve"> projections for future demand across various modes of transportation including Dart, Dublin Bus, Rail and Luas services. These plots provide stakeholders with a view of expected demand fluctuations. Dart and Luas services show levels of demand with recurring surges. On the hand Dublin Bus and Rail demonstrate a more stable pattern of demand with less noticeable fluctuations.</w:t>
+        <w:t>The second way of visualizing the data shows a series of plots that display the models projections for future demand across various modes of transportation including Dart, Dublin Bus, Rail and Luas services. These plots provide stakeholders with a view of expected demand fluctuations. Dart and Luas services show levels of demand with recurring surges. On the hand Dublin Bus and Rail demonstrate a more stable pattern of demand with less noticeable fluctuations.</w:t>
       </w:r>
       <w:r>
         <w:br/>
@@ -13954,15 +11313,7 @@
       </w:pPr>
       <w:r>
         <w:br/>
-        <w:t xml:space="preserve">The first graphical representation shows a bar chart that visually illustrates how different models perform across multiple metrics. This visualization clearly highlights the superiority of Random Forest in terms of precision, recall, </w:t>
-      </w:r>
-      <w:proofErr w:type="gramStart"/>
-      <w:r>
-        <w:t>accuracy</w:t>
-      </w:r>
-      <w:proofErr w:type="gramEnd"/>
-      <w:r>
-        <w:t xml:space="preserve"> and F1 Score.</w:t>
+        <w:t>The first graphical representation shows a bar chart that visually illustrates how different models perform across multiple metrics. This visualization clearly highlights the superiority of Random Forest in terms of precision, recall, accuracy and F1 Score.</w:t>
       </w:r>
     </w:p>
     <w:p>
@@ -13996,6 +11347,9 @@
         <w:spacing w:line="240" w:lineRule="auto"/>
       </w:pPr>
       <w:r>
+        <w:rPr>
+          <w:noProof/>
+        </w:rPr>
         <w:drawing>
           <wp:inline distT="0" distB="0" distL="0" distR="0" wp14:anchorId="11DE848E" wp14:editId="0E466FB0">
             <wp:extent cx="5731510" cy="2847975"/>
@@ -14043,6 +11397,9 @@
         <w:spacing w:line="240" w:lineRule="auto"/>
       </w:pPr>
       <w:r>
+        <w:rPr>
+          <w:noProof/>
+        </w:rPr>
         <w:lastRenderedPageBreak/>
         <w:drawing>
           <wp:inline distT="0" distB="0" distL="0" distR="0" wp14:anchorId="023E182B" wp14:editId="50E53C5A">
@@ -14115,15 +11472,7 @@
       </w:r>
       <w:proofErr w:type="spellEnd"/>
       <w:r>
-        <w:t xml:space="preserve"> results are transformative they do have some limitations that should be </w:t>
-      </w:r>
-      <w:proofErr w:type="gramStart"/>
-      <w:r>
-        <w:t>taken into account</w:t>
-      </w:r>
-      <w:proofErr w:type="gramEnd"/>
-      <w:r>
-        <w:t xml:space="preserve"> and considered for future research </w:t>
+        <w:t xml:space="preserve"> results are transformative they do have some limitations that should be taken into account and considered for future research </w:t>
       </w:r>
       <w:proofErr w:type="spellStart"/>
       <w:r>
@@ -14139,14 +11488,7 @@
       </w:r>
       <w:r>
         <w:br/>
-      </w:r>
-      <w:proofErr w:type="gramStart"/>
-      <w:r>
-        <w:t>In order to</w:t>
-      </w:r>
-      <w:proofErr w:type="gramEnd"/>
-      <w:r>
-        <w:t xml:space="preserve"> advance research it is important to make models adaptable so that they can adjust their course in the face of significant disruptions.</w:t>
+        <w:t>In order to advance research it is important to make models adaptable so that they can adjust their course in the face of significant disruptions.</w:t>
       </w:r>
     </w:p>
     <w:p>
@@ -14155,23 +11497,7 @@
       </w:pPr>
       <w:r>
         <w:br/>
-        <w:t xml:space="preserve">Concerning data </w:t>
-      </w:r>
-      <w:proofErr w:type="gramStart"/>
-      <w:r>
-        <w:t>quality</w:t>
-      </w:r>
-      <w:proofErr w:type="gramEnd"/>
-      <w:r>
-        <w:t xml:space="preserve"> it is essential to acknowledge that historical data may contain anomalies, gaps and inaccuracies. </w:t>
-      </w:r>
-      <w:proofErr w:type="gramStart"/>
-      <w:r>
-        <w:t>Therefore</w:t>
-      </w:r>
-      <w:proofErr w:type="gramEnd"/>
-      <w:r>
-        <w:t xml:space="preserve"> future investigations should prioritize improving data quality through techniques like cleansing and imputation to ensure the accuracy of inputs.</w:t>
+        <w:t>Concerning data quality it is essential to acknowledge that historical data may contain anomalies, gaps and inaccuracies. Therefore future investigations should prioritize improving data quality through techniques like cleansing and imputation to ensure the accuracy of inputs.</w:t>
       </w:r>
       <w:r>
         <w:br/>
@@ -14199,12 +11525,10 @@
         <w:t xml:space="preserve">2. Dynamic </w:t>
       </w:r>
       <w:proofErr w:type="spellStart"/>
-      <w:proofErr w:type="gramStart"/>
       <w:r>
         <w:t>models;The</w:t>
       </w:r>
       <w:proofErr w:type="spellEnd"/>
-      <w:proofErr w:type="gramEnd"/>
       <w:r>
         <w:t xml:space="preserve"> existing models rely on data and lack the ability to adjust to unexpected events or sudden changes in demand patterns. Moving forward it would be beneficial for researchers to investigate the development of models that can adapt in real time.</w:t>
       </w:r>
@@ -14214,15 +11538,7 @@
       </w:r>
       <w:r>
         <w:lastRenderedPageBreak/>
-        <w:t xml:space="preserve">of transportation such as buses, trains, </w:t>
-      </w:r>
-      <w:proofErr w:type="gramStart"/>
-      <w:r>
-        <w:t>subways</w:t>
-      </w:r>
-      <w:proofErr w:type="gramEnd"/>
-      <w:r>
-        <w:t xml:space="preserve"> and trams. Future studies should delve into integrating these modes to enable efficient transfers and overall improvement.</w:t>
+        <w:t>of transportation such as buses, trains, subways and trams. Future studies should delve into integrating these modes to enable efficient transfers and overall improvement.</w:t>
       </w:r>
     </w:p>
     <w:p>
@@ -14238,15 +11554,7 @@
       </w:r>
       <w:proofErr w:type="spellEnd"/>
       <w:r>
-        <w:t xml:space="preserve"> in Machine Learning; It is crucial to understand the reasons behind predictions made by models </w:t>
-      </w:r>
-      <w:proofErr w:type="gramStart"/>
-      <w:r>
-        <w:t>in order to</w:t>
-      </w:r>
-      <w:proofErr w:type="gramEnd"/>
-      <w:r>
-        <w:t xml:space="preserve"> build trust. Future research should prioritize enhancing </w:t>
+        <w:t xml:space="preserve"> in Machine Learning; It is crucial to understand the reasons behind predictions made by models in order to build trust. Future research should prioritize enhancing </w:t>
       </w:r>
       <w:proofErr w:type="spellStart"/>
       <w:r>
@@ -14278,15 +11586,7 @@
       </w:r>
       <w:r>
         <w:br/>
-        <w:t xml:space="preserve">The practical implications arising from this research are extensive and transformative with the potential to reshape the landscape of public transportation services. By forecasting demand transportation authorities and service providers can embark on a journey towards improved efficiency, </w:t>
-      </w:r>
-      <w:proofErr w:type="gramStart"/>
-      <w:r>
-        <w:t>sustainability</w:t>
-      </w:r>
-      <w:proofErr w:type="gramEnd"/>
-      <w:r>
-        <w:t xml:space="preserve"> and customer satisfaction.</w:t>
+        <w:t>The practical implications arising from this research are extensive and transformative with the potential to reshape the landscape of public transportation services. By forecasting demand transportation authorities and service providers can embark on a journey towards improved efficiency, sustainability and customer satisfaction.</w:t>
       </w:r>
       <w:r>
         <w:br/>
@@ -14303,15 +11603,7 @@
       </w:pPr>
       <w:r>
         <w:br/>
-        <w:t xml:space="preserve">Route </w:t>
-      </w:r>
-      <w:proofErr w:type="gramStart"/>
-      <w:r>
-        <w:t>Optimization;</w:t>
-      </w:r>
-      <w:proofErr w:type="gramEnd"/>
-      <w:r>
-        <w:t xml:space="preserve"> In addition to resource allocation enhancements demand prediction can aid route optimization efforts. Areas with demand can receive increased service frequency while less </w:t>
+        <w:t xml:space="preserve">Route Optimization; In addition to resource allocation enhancements demand prediction can aid route optimization efforts. Areas with demand can receive increased service frequency while less </w:t>
       </w:r>
       <w:proofErr w:type="spellStart"/>
       <w:r>
@@ -14319,27 +11611,11 @@
       </w:r>
       <w:proofErr w:type="spellEnd"/>
       <w:r>
-        <w:t xml:space="preserve"> routes can be adjusted accordingly. This </w:t>
-      </w:r>
-      <w:proofErr w:type="gramStart"/>
-      <w:r>
-        <w:t>not reduces</w:t>
-      </w:r>
-      <w:proofErr w:type="gramEnd"/>
-      <w:r>
-        <w:t xml:space="preserve"> operational costs but also minimizes carbon emissions, by avoiding unnecessary routes.</w:t>
+        <w:t xml:space="preserve"> routes can be adjusted accordingly. This not reduces operational costs but also minimizes carbon emissions, by avoiding unnecessary routes.</w:t>
       </w:r>
       <w:r>
         <w:br/>
-        <w:t xml:space="preserve">Sustainability is a concern in modern urban planning. Public transportation agencies can play a role in reducing their carbon footprint by minimizing the use of empty or underutilized vehicles during off peak hours. With the help of predictive </w:t>
-      </w:r>
-      <w:proofErr w:type="gramStart"/>
-      <w:r>
-        <w:t>models</w:t>
-      </w:r>
-      <w:proofErr w:type="gramEnd"/>
-      <w:r>
-        <w:t xml:space="preserve"> we can transition towards more environmentally friendly transit systems that cater to actual demand.</w:t>
+        <w:t>Sustainability is a concern in modern urban planning. Public transportation agencies can play a role in reducing their carbon footprint by minimizing the use of empty or underutilized vehicles during off peak hours. With the help of predictive models we can transition towards more environmentally friendly transit systems that cater to actual demand.</w:t>
       </w:r>
       <w:r>
         <w:br/>
@@ -14357,15 +11633,7 @@
       </w:pPr>
       <w:r>
         <w:br/>
-        <w:t xml:space="preserve">Cost savings are an outcome when resources are allocated efficiently routes are optimized and planning is improved. Transportation agencies can redirect funds towards areas such as maintenance, </w:t>
-      </w:r>
-      <w:proofErr w:type="gramStart"/>
-      <w:r>
-        <w:t>modernization</w:t>
-      </w:r>
-      <w:proofErr w:type="gramEnd"/>
-      <w:r>
-        <w:t xml:space="preserve"> and infrastructure enhancements.</w:t>
+        <w:t>Cost savings are an outcome when resources are allocated efficiently routes are optimized and planning is improved. Transportation agencies can redirect funds towards areas such as maintenance, modernization and infrastructure enhancements.</w:t>
       </w:r>
       <w:r>
         <w:br/>
@@ -14446,7 +11714,6 @@
         <w:t xml:space="preserve">In the quest to revolutionize public transportation services this extensive thesis paper delved into the world of data analytics, </w:t>
       </w:r>
       <w:proofErr w:type="spellStart"/>
-      <w:proofErr w:type="gramStart"/>
       <w:r>
         <w:rPr>
           <w:rFonts w:cstheme="minorHAnsi"/>
@@ -14456,32 +11723,13 @@
         <w:t>modeling</w:t>
       </w:r>
       <w:proofErr w:type="spellEnd"/>
-      <w:proofErr w:type="gramEnd"/>
-      <w:r>
-        <w:rPr>
-          <w:rFonts w:cstheme="minorHAnsi"/>
-          <w:color w:val="000000" w:themeColor="text1"/>
-          <w:lang w:val="en-IE"/>
-        </w:rPr>
-        <w:t xml:space="preserve"> and the complex dynamics of forecasting demand. The importance of public transportation systems in thriving cities cannot be overstated as they tackle issues like traffic congestion, environmental </w:t>
-      </w:r>
-      <w:proofErr w:type="gramStart"/>
-      <w:r>
-        <w:rPr>
-          <w:rFonts w:cstheme="minorHAnsi"/>
-          <w:color w:val="000000" w:themeColor="text1"/>
-          <w:lang w:val="en-IE"/>
-        </w:rPr>
-        <w:t>concerns</w:t>
-      </w:r>
-      <w:proofErr w:type="gramEnd"/>
-      <w:r>
-        <w:rPr>
-          <w:rFonts w:cstheme="minorHAnsi"/>
-          <w:color w:val="000000" w:themeColor="text1"/>
-          <w:lang w:val="en-IE"/>
-        </w:rPr>
-        <w:t xml:space="preserve"> and sustainable urban development. However effectively managing and optimizing these systems in </w:t>
+      <w:r>
+        <w:rPr>
+          <w:rFonts w:cstheme="minorHAnsi"/>
+          <w:color w:val="000000" w:themeColor="text1"/>
+          <w:lang w:val="en-IE"/>
+        </w:rPr>
+        <w:t xml:space="preserve"> and the complex dynamics of forecasting demand. The importance of public transportation systems in thriving cities cannot be overstated as they tackle issues like traffic congestion, environmental concerns and sustainable urban development. However effectively managing and optimizing these systems in </w:t>
       </w:r>
       <w:proofErr w:type="spellStart"/>
       <w:r>
@@ -14535,25 +11783,7 @@
           <w:color w:val="000000" w:themeColor="text1"/>
           <w:lang w:val="en-IE"/>
         </w:rPr>
-        <w:t xml:space="preserve"> historical data and considering various factors such as time, weather conditions, transportation modes and locations. These factors were key in developing models capable of forecasting demand. Several machine learning algorithms were extensively. Evaluated for their efficacy in predicting demand for public transportation services. These algorithms included the Long </w:t>
-      </w:r>
-      <w:proofErr w:type="gramStart"/>
-      <w:r>
-        <w:rPr>
-          <w:rFonts w:cstheme="minorHAnsi"/>
-          <w:color w:val="000000" w:themeColor="text1"/>
-          <w:lang w:val="en-IE"/>
-        </w:rPr>
-        <w:t>Short Term</w:t>
-      </w:r>
-      <w:proofErr w:type="gramEnd"/>
-      <w:r>
-        <w:rPr>
-          <w:rFonts w:cstheme="minorHAnsi"/>
-          <w:color w:val="000000" w:themeColor="text1"/>
-          <w:lang w:val="en-IE"/>
-        </w:rPr>
-        <w:t xml:space="preserve"> Memory (LSTM) model, Support Vector Regression (SVR) Neural Network (NN) Random Forest (RF) Linear Regression (LR) Gradient Boosting (GB) and K Nearest </w:t>
+        <w:t xml:space="preserve"> historical data and considering various factors such as time, weather conditions, transportation modes and locations. These factors were key in developing models capable of forecasting demand. Several machine learning algorithms were extensively. Evaluated for their efficacy in predicting demand for public transportation services. These algorithms included the Long Short Term Memory (LSTM) model, Support Vector Regression (SVR) Neural Network (NN) Random Forest (RF) Linear Regression (LR) Gradient Boosting (GB) and K Nearest </w:t>
       </w:r>
       <w:proofErr w:type="spellStart"/>
       <w:r>
@@ -14589,25 +11819,7 @@
           <w:color w:val="000000" w:themeColor="text1"/>
           <w:lang w:val="en-IE"/>
         </w:rPr>
-        <w:t>The evaluation process involved an examination of various metrics such, as precision, recall accuracy F1 Score Mean Absolute Error (MAE) Mean Squared Error (MSE) Root Mean Squared Error (RMSE) and R squared (R2</w:t>
-      </w:r>
-      <w:proofErr w:type="gramStart"/>
-      <w:r>
-        <w:rPr>
-          <w:rFonts w:cstheme="minorHAnsi"/>
-          <w:color w:val="000000" w:themeColor="text1"/>
-          <w:lang w:val="en-IE"/>
-        </w:rPr>
-        <w:t>).These</w:t>
-      </w:r>
-      <w:proofErr w:type="gramEnd"/>
-      <w:r>
-        <w:rPr>
-          <w:rFonts w:cstheme="minorHAnsi"/>
-          <w:color w:val="000000" w:themeColor="text1"/>
-          <w:lang w:val="en-IE"/>
-        </w:rPr>
-        <w:t xml:space="preserve"> metrics provided an overview of how well each model performed in both regression and classification tasks. After analysis it became clear that not all models were created equal. Although the LSTM model struggled to predict demand, traditional regression models such as Random Forest, Linear Regression and Gradient Boosting proved their worth.</w:t>
+        <w:t>The evaluation process involved an examination of various metrics such, as precision, recall accuracy F1 Score Mean Absolute Error (MAE) Mean Squared Error (MSE) Root Mean Squared Error (RMSE) and R squared (R2).These metrics provided an overview of how well each model performed in both regression and classification tasks. After analysis it became clear that not all models were created equal. Although the LSTM model struggled to predict demand, traditional regression models such as Random Forest, Linear Regression and Gradient Boosting proved their worth.</w:t>
       </w:r>
     </w:p>
     <w:p>
@@ -14625,25 +11837,7 @@
           <w:color w:val="000000" w:themeColor="text1"/>
           <w:lang w:val="en-IE"/>
         </w:rPr>
-        <w:t xml:space="preserve">Among these models the Random Forest model emerged as the winner demonstrating exceptional precision, recall, </w:t>
-      </w:r>
-      <w:proofErr w:type="gramStart"/>
-      <w:r>
-        <w:rPr>
-          <w:rFonts w:cstheme="minorHAnsi"/>
-          <w:color w:val="000000" w:themeColor="text1"/>
-          <w:lang w:val="en-IE"/>
-        </w:rPr>
-        <w:t>accuracy</w:t>
-      </w:r>
-      <w:proofErr w:type="gramEnd"/>
-      <w:r>
-        <w:rPr>
-          <w:rFonts w:cstheme="minorHAnsi"/>
-          <w:color w:val="000000" w:themeColor="text1"/>
-          <w:lang w:val="en-IE"/>
-        </w:rPr>
-        <w:t xml:space="preserve"> and F1 Score. Its flexibility and ability to handle relationships within the data were crucial in identifying patterns and fluctuations in demand effectively. By integrating this capability into public transportation systems authorities were able to make informed decisions allocate resources strategically in real time optimize routes for better service quality and enhance the passenger experience.</w:t>
+        <w:t>Among these models the Random Forest model emerged as the winner demonstrating exceptional precision, recall, accuracy and F1 Score. Its flexibility and ability to handle relationships within the data were crucial in identifying patterns and fluctuations in demand effectively. By integrating this capability into public transportation systems authorities were able to make informed decisions allocate resources strategically in real time optimize routes for better service quality and enhance the passenger experience.</w:t>
       </w:r>
     </w:p>
     <w:p>
@@ -14673,23 +11867,13 @@
           <w:lang w:val="en-IE"/>
         </w:rPr>
       </w:pPr>
-      <w:proofErr w:type="gramStart"/>
-      <w:r>
-        <w:rPr>
-          <w:rFonts w:cstheme="minorHAnsi"/>
-          <w:color w:val="000000" w:themeColor="text1"/>
-          <w:lang w:val="en-IE"/>
-        </w:rPr>
-        <w:t>However</w:t>
-      </w:r>
-      <w:proofErr w:type="gramEnd"/>
-      <w:r>
-        <w:rPr>
-          <w:rFonts w:cstheme="minorHAnsi"/>
-          <w:color w:val="000000" w:themeColor="text1"/>
-          <w:lang w:val="en-IE"/>
-        </w:rPr>
-        <w:t xml:space="preserve"> it is important to recognize and acknowledge the limitations well as use them as guiding principles for future research </w:t>
+      <w:r>
+        <w:rPr>
+          <w:rFonts w:cstheme="minorHAnsi"/>
+          <w:color w:val="000000" w:themeColor="text1"/>
+          <w:lang w:val="en-IE"/>
+        </w:rPr>
+        <w:t xml:space="preserve">However it is important to recognize and acknowledge the limitations well as use them as guiding principles for future research </w:t>
       </w:r>
       <w:proofErr w:type="spellStart"/>
       <w:r>
@@ -14743,25 +11927,7 @@
           <w:color w:val="000000" w:themeColor="text1"/>
           <w:lang w:val="en-IE"/>
         </w:rPr>
-        <w:t xml:space="preserve">The practical implications arising from this research are significant. Hold </w:t>
-      </w:r>
-      <w:proofErr w:type="gramStart"/>
-      <w:r>
-        <w:rPr>
-          <w:rFonts w:cstheme="minorHAnsi"/>
-          <w:color w:val="000000" w:themeColor="text1"/>
-          <w:lang w:val="en-IE"/>
-        </w:rPr>
-        <w:t>promise</w:t>
-      </w:r>
-      <w:proofErr w:type="gramEnd"/>
-      <w:r>
-        <w:rPr>
-          <w:rFonts w:cstheme="minorHAnsi"/>
-          <w:color w:val="000000" w:themeColor="text1"/>
-          <w:lang w:val="en-IE"/>
-        </w:rPr>
-        <w:t xml:space="preserve"> for transforming public transportation services. Predictive </w:t>
+        <w:t xml:space="preserve">The practical implications arising from this research are significant. Hold promise for transforming public transportation services. Predictive </w:t>
       </w:r>
       <w:proofErr w:type="spellStart"/>
       <w:r>
@@ -14836,7 +12002,6 @@
         <w:t xml:space="preserve">In summary this research underscores the impact of data driven decision making in the realm of public transportation services. Through harnessing models capabilities along, with real time data insights; transportation authorities can shift from reactive to proactive management </w:t>
       </w:r>
       <w:proofErr w:type="spellStart"/>
-      <w:proofErr w:type="gramStart"/>
       <w:r>
         <w:rPr>
           <w:rFonts w:cstheme="minorHAnsi"/>
@@ -14846,7 +12011,6 @@
         <w:t>strategies.This</w:t>
       </w:r>
       <w:proofErr w:type="spellEnd"/>
-      <w:proofErr w:type="gramEnd"/>
       <w:r>
         <w:rPr>
           <w:rFonts w:cstheme="minorHAnsi"/>
@@ -14925,25 +12089,7 @@
           <w:color w:val="000000" w:themeColor="text1"/>
           <w:lang w:val="en-IE"/>
         </w:rPr>
-        <w:t xml:space="preserve">As we delved into machine learning techniques various algorithms took stage. The Long </w:t>
-      </w:r>
-      <w:proofErr w:type="gramStart"/>
-      <w:r>
-        <w:rPr>
-          <w:rFonts w:cstheme="minorHAnsi"/>
-          <w:color w:val="000000" w:themeColor="text1"/>
-          <w:lang w:val="en-IE"/>
-        </w:rPr>
-        <w:t>Short Term</w:t>
-      </w:r>
-      <w:proofErr w:type="gramEnd"/>
-      <w:r>
-        <w:rPr>
-          <w:rFonts w:cstheme="minorHAnsi"/>
-          <w:color w:val="000000" w:themeColor="text1"/>
-          <w:lang w:val="en-IE"/>
-        </w:rPr>
-        <w:t xml:space="preserve"> Memory (LSTM) model, designed specifically for data grappled with the complexities of predicting demand but also revealed its limitations. On the hand traditional regression models such as Random Forests, Linear Regression, Gradient Boosting and K Nearest </w:t>
+        <w:t xml:space="preserve">As we delved into machine learning techniques various algorithms took stage. The Long Short Term Memory (LSTM) model, designed specifically for data grappled with the complexities of predicting demand but also revealed its limitations. On the hand traditional regression models such as Random Forests, Linear Regression, Gradient Boosting and K Nearest </w:t>
       </w:r>
       <w:proofErr w:type="spellStart"/>
       <w:r>
@@ -14982,7 +12128,6 @@
         <w:t xml:space="preserve">Among these models Random Forests stood out as a choice with high accuracy and efficiency. Its ability to predict demand while adapting to relationships, within the data showcased its </w:t>
       </w:r>
       <w:proofErr w:type="spellStart"/>
-      <w:proofErr w:type="gramStart"/>
       <w:r>
         <w:rPr>
           <w:rFonts w:cstheme="minorHAnsi"/>
@@ -14992,7 +12137,6 @@
         <w:t>strength.The</w:t>
       </w:r>
       <w:proofErr w:type="spellEnd"/>
-      <w:proofErr w:type="gramEnd"/>
       <w:r>
         <w:rPr>
           <w:rFonts w:cstheme="minorHAnsi"/>
@@ -15011,23 +12155,13 @@
           <w:lang w:val="en-IE"/>
         </w:rPr>
       </w:pPr>
-      <w:proofErr w:type="gramStart"/>
-      <w:r>
-        <w:rPr>
-          <w:rFonts w:cstheme="minorHAnsi"/>
-          <w:color w:val="000000" w:themeColor="text1"/>
-          <w:lang w:val="en-IE"/>
-        </w:rPr>
-        <w:t>However</w:t>
-      </w:r>
-      <w:proofErr w:type="gramEnd"/>
-      <w:r>
-        <w:rPr>
-          <w:rFonts w:cstheme="minorHAnsi"/>
-          <w:color w:val="000000" w:themeColor="text1"/>
-          <w:lang w:val="en-IE"/>
-        </w:rPr>
-        <w:t xml:space="preserve"> this research goes beyond numbers and metrics. Visual aids like bar charts and demand projection plots provide a picture of the future of public transportation emphasizing the importance of data driven decision making. These visuals allow decision makers to make informed choices that go beyond mere statistics and have real world impact.</w:t>
+      <w:r>
+        <w:rPr>
+          <w:rFonts w:cstheme="minorHAnsi"/>
+          <w:color w:val="000000" w:themeColor="text1"/>
+          <w:lang w:val="en-IE"/>
+        </w:rPr>
+        <w:t>However this research goes beyond numbers and metrics. Visual aids like bar charts and demand projection plots provide a picture of the future of public transportation emphasizing the importance of data driven decision making. These visuals allow decision makers to make informed choices that go beyond mere statistics and have real world impact.</w:t>
       </w:r>
     </w:p>
     <w:p>
@@ -15045,28 +12179,9 @@
           <w:color w:val="000000" w:themeColor="text1"/>
           <w:lang w:val="en-IE"/>
         </w:rPr>
-        <w:t xml:space="preserve">Course every research journey has its </w:t>
-      </w:r>
-      <w:proofErr w:type="gramStart"/>
-      <w:r>
-        <w:rPr>
-          <w:rFonts w:cstheme="minorHAnsi"/>
-          <w:color w:val="000000" w:themeColor="text1"/>
-          <w:lang w:val="en-IE"/>
-        </w:rPr>
-        <w:t>limitations</w:t>
-      </w:r>
-      <w:proofErr w:type="gramEnd"/>
-      <w:r>
-        <w:rPr>
-          <w:rFonts w:cstheme="minorHAnsi"/>
-          <w:color w:val="000000" w:themeColor="text1"/>
-          <w:lang w:val="en-IE"/>
-        </w:rPr>
-        <w:t xml:space="preserve"> and this study is no different. We must remember that our world is constantly changing, with events like the COVID 19 pandemic disrupting established patterns. In response models need to be adaptable in order to cope with </w:t>
-      </w:r>
-      <w:proofErr w:type="spellStart"/>
-      <w:proofErr w:type="gramStart"/>
+        <w:t xml:space="preserve">Course every research journey has its limitations and this study is no different. We must remember that our world is constantly changing, with events like the COVID 19 pandemic disrupting established patterns. In response models need to be adaptable in order to cope with </w:t>
+      </w:r>
+      <w:proofErr w:type="spellStart"/>
       <w:r>
         <w:rPr>
           <w:rFonts w:cstheme="minorHAnsi"/>
@@ -15076,32 +12191,13 @@
         <w:t>disruptions.Another</w:t>
       </w:r>
       <w:proofErr w:type="spellEnd"/>
-      <w:proofErr w:type="gramEnd"/>
-      <w:r>
-        <w:rPr>
-          <w:rFonts w:cstheme="minorHAnsi"/>
-          <w:color w:val="000000" w:themeColor="text1"/>
-          <w:lang w:val="en-IE"/>
-        </w:rPr>
-        <w:t xml:space="preserve"> ongoing challenge is ensuring data quality. Historical data often contains anomalies, gaps and inaccuracies that need to be addressed through data cleansing and imputation techniques. </w:t>
-      </w:r>
-      <w:proofErr w:type="gramStart"/>
-      <w:r>
-        <w:rPr>
-          <w:rFonts w:cstheme="minorHAnsi"/>
-          <w:color w:val="000000" w:themeColor="text1"/>
-          <w:lang w:val="en-IE"/>
-        </w:rPr>
-        <w:t>Furthermore</w:t>
-      </w:r>
-      <w:proofErr w:type="gramEnd"/>
-      <w:r>
-        <w:rPr>
-          <w:rFonts w:cstheme="minorHAnsi"/>
-          <w:color w:val="000000" w:themeColor="text1"/>
-          <w:lang w:val="en-IE"/>
-        </w:rPr>
-        <w:t xml:space="preserve"> external factors such as conditions and urban development should play a more prominent role, in future studies to enhance demand predictions.</w:t>
+      <w:r>
+        <w:rPr>
+          <w:rFonts w:cstheme="minorHAnsi"/>
+          <w:color w:val="000000" w:themeColor="text1"/>
+          <w:lang w:val="en-IE"/>
+        </w:rPr>
+        <w:t xml:space="preserve"> ongoing challenge is ensuring data quality. Historical data often contains anomalies, gaps and inaccuracies that need to be addressed through data cleansing and imputation techniques. Furthermore external factors such as conditions and urban development should play a more prominent role, in future studies to enhance demand predictions.</w:t>
       </w:r>
     </w:p>
     <w:p>
@@ -15119,25 +12215,7 @@
           <w:color w:val="000000" w:themeColor="text1"/>
           <w:lang w:val="en-IE"/>
         </w:rPr>
-        <w:t xml:space="preserve">The </w:t>
-      </w:r>
-      <w:proofErr w:type="gramStart"/>
-      <w:r>
-        <w:rPr>
-          <w:rFonts w:cstheme="minorHAnsi"/>
-          <w:color w:val="000000" w:themeColor="text1"/>
-          <w:lang w:val="en-IE"/>
-        </w:rPr>
-        <w:t>main focus</w:t>
-      </w:r>
-      <w:proofErr w:type="gramEnd"/>
-      <w:r>
-        <w:rPr>
-          <w:rFonts w:cstheme="minorHAnsi"/>
-          <w:color w:val="000000" w:themeColor="text1"/>
-          <w:lang w:val="en-IE"/>
-        </w:rPr>
-        <w:t xml:space="preserve"> of the study was on </w:t>
+        <w:t xml:space="preserve">The main focus of the study was on </w:t>
       </w:r>
       <w:proofErr w:type="spellStart"/>
       <w:r>
@@ -15173,25 +12251,7 @@
           <w:color w:val="000000" w:themeColor="text1"/>
           <w:lang w:val="en-IE"/>
         </w:rPr>
-        <w:t xml:space="preserve">As this research concludes it </w:t>
-      </w:r>
-      <w:proofErr w:type="gramStart"/>
-      <w:r>
-        <w:rPr>
-          <w:rFonts w:cstheme="minorHAnsi"/>
-          <w:color w:val="000000" w:themeColor="text1"/>
-          <w:lang w:val="en-IE"/>
-        </w:rPr>
-        <w:t>opens up</w:t>
-      </w:r>
-      <w:proofErr w:type="gramEnd"/>
-      <w:r>
-        <w:rPr>
-          <w:rFonts w:cstheme="minorHAnsi"/>
-          <w:color w:val="000000" w:themeColor="text1"/>
-          <w:lang w:val="en-IE"/>
-        </w:rPr>
-        <w:t xml:space="preserve"> implications and avenues for further investigation. Integrating factors such as economic indicators and urban development plans can provide a more comprehensive understanding of demand dynamics. The next frontier in </w:t>
+        <w:t xml:space="preserve">As this research concludes it opens up implications and avenues for further investigation. Integrating factors such as economic indicators and urban development plans can provide a more comprehensive understanding of demand dynamics. The next frontier in </w:t>
       </w:r>
       <w:proofErr w:type="spellStart"/>
       <w:r>
@@ -15225,25 +12285,7 @@
           <w:color w:val="000000" w:themeColor="text1"/>
           <w:lang w:val="en-IE"/>
         </w:rPr>
-        <w:t xml:space="preserve">creating adaptable models that can respond effectively to unforeseen events. Additionally integrating modes of transportation such as buses, trains, </w:t>
-      </w:r>
-      <w:proofErr w:type="gramStart"/>
-      <w:r>
-        <w:rPr>
-          <w:rFonts w:cstheme="minorHAnsi"/>
-          <w:color w:val="000000" w:themeColor="text1"/>
-          <w:lang w:val="en-IE"/>
-        </w:rPr>
-        <w:t>subways</w:t>
-      </w:r>
-      <w:proofErr w:type="gramEnd"/>
-      <w:r>
-        <w:rPr>
-          <w:rFonts w:cstheme="minorHAnsi"/>
-          <w:color w:val="000000" w:themeColor="text1"/>
-          <w:lang w:val="en-IE"/>
-        </w:rPr>
-        <w:t xml:space="preserve"> and trams holds the promise of seamless transfers and overall improved efficiency.</w:t>
+        <w:t>creating adaptable models that can respond effectively to unforeseen events. Additionally integrating modes of transportation such as buses, trains, subways and trams holds the promise of seamless transfers and overall improved efficiency.</w:t>
       </w:r>
     </w:p>
     <w:p>
@@ -15354,69 +12396,7 @@
           <w:color w:val="000000" w:themeColor="text1"/>
           <w:lang w:val="en-IE"/>
         </w:rPr>
-        <w:t xml:space="preserve">The impact of these findings can be seen in the cost savings achieved through redirecting resources towards maintenance, </w:t>
-      </w:r>
-      <w:proofErr w:type="gramStart"/>
-      <w:r>
-        <w:rPr>
-          <w:rFonts w:cstheme="minorHAnsi"/>
-          <w:color w:val="000000" w:themeColor="text1"/>
-          <w:lang w:val="en-IE"/>
-        </w:rPr>
-        <w:t>modernization</w:t>
-      </w:r>
-      <w:proofErr w:type="gramEnd"/>
-      <w:r>
-        <w:rPr>
-          <w:rFonts w:cstheme="minorHAnsi"/>
-          <w:color w:val="000000" w:themeColor="text1"/>
-          <w:lang w:val="en-IE"/>
-        </w:rPr>
-        <w:t xml:space="preserve"> and infrastructure </w:t>
-      </w:r>
-      <w:r>
-        <w:rPr>
-          <w:rFonts w:cstheme="minorHAnsi"/>
-          <w:color w:val="000000" w:themeColor="text1"/>
-          <w:lang w:val="en-IE"/>
-        </w:rPr>
-        <w:t xml:space="preserve">improvements. </w:t>
-      </w:r>
-      <w:proofErr w:type="gramStart"/>
-      <w:r>
-        <w:rPr>
-          <w:rFonts w:cstheme="minorHAnsi"/>
-          <w:color w:val="000000" w:themeColor="text1"/>
-          <w:lang w:val="en-IE"/>
-        </w:rPr>
-        <w:t>However</w:t>
-      </w:r>
-      <w:proofErr w:type="gramEnd"/>
-      <w:r>
-        <w:rPr>
-          <w:rFonts w:cstheme="minorHAnsi"/>
-          <w:color w:val="000000" w:themeColor="text1"/>
-          <w:lang w:val="en-IE"/>
-        </w:rPr>
-        <w:t xml:space="preserve"> what truly stands out in this research is the value of making data driven decisions. By utilizing real time data public transportation authorities can shift their approach from reactive to proactive. This ability to anticipate and address fluctuations in demand has the potential to improve the efficiency, </w:t>
-      </w:r>
-      <w:proofErr w:type="gramStart"/>
-      <w:r>
-        <w:rPr>
-          <w:rFonts w:cstheme="minorHAnsi"/>
-          <w:color w:val="000000" w:themeColor="text1"/>
-          <w:lang w:val="en-IE"/>
-        </w:rPr>
-        <w:t>sustainability</w:t>
-      </w:r>
-      <w:proofErr w:type="gramEnd"/>
-      <w:r>
-        <w:rPr>
-          <w:rFonts w:cstheme="minorHAnsi"/>
-          <w:color w:val="000000" w:themeColor="text1"/>
-          <w:lang w:val="en-IE"/>
-        </w:rPr>
-        <w:t xml:space="preserve"> and cost effectiveness of public transportation networks.</w:t>
+        <w:t>The impact of these findings can be seen in the cost savings achieved through redirecting resources towards maintenance, modernization and infrastructure improvements. However what truly stands out in this research is the value of making data driven decisions. By utilizing real time data public transportation authorities can shift their approach from reactive to proactive. This ability to anticipate and address fluctuations in demand has the potential to improve the efficiency, sustainability and cost effectiveness of public transportation networks.</w:t>
       </w:r>
     </w:p>
     <w:p>
@@ -15434,25 +12414,7 @@
           <w:color w:val="000000" w:themeColor="text1"/>
           <w:lang w:val="en-IE"/>
         </w:rPr>
-        <w:t xml:space="preserve">In the fabric of urban life public transportation plays a crucial role by connecting people ensuring accessibility and promoting sustainability. The results of this study </w:t>
-      </w:r>
-      <w:proofErr w:type="gramStart"/>
-      <w:r>
-        <w:rPr>
-          <w:rFonts w:cstheme="minorHAnsi"/>
-          <w:color w:val="000000" w:themeColor="text1"/>
-          <w:lang w:val="en-IE"/>
-        </w:rPr>
-        <w:t>not highlight</w:t>
-      </w:r>
-      <w:proofErr w:type="gramEnd"/>
-      <w:r>
-        <w:rPr>
-          <w:rFonts w:cstheme="minorHAnsi"/>
-          <w:color w:val="000000" w:themeColor="text1"/>
-          <w:lang w:val="en-IE"/>
-        </w:rPr>
-        <w:t xml:space="preserve"> the effectiveness of data analytics and predictive </w:t>
+        <w:t xml:space="preserve">In the fabric of urban life public transportation plays a crucial role by connecting people ensuring accessibility and promoting sustainability. The results of this study not highlight the effectiveness of data analytics and predictive </w:t>
       </w:r>
       <w:proofErr w:type="spellStart"/>
       <w:r>
@@ -15506,25 +12468,7 @@
           <w:color w:val="000000" w:themeColor="text1"/>
           <w:lang w:val="en-IE"/>
         </w:rPr>
-        <w:t xml:space="preserve"> seeking optimized allocation of resources. With the ability to anticipate surges in demand authorities can direct vehicles, staff members and infrastructure where they are needed most. This model </w:t>
-      </w:r>
-      <w:proofErr w:type="gramStart"/>
-      <w:r>
-        <w:rPr>
-          <w:rFonts w:cstheme="minorHAnsi"/>
-          <w:color w:val="000000" w:themeColor="text1"/>
-          <w:lang w:val="en-IE"/>
-        </w:rPr>
-        <w:t>not revolutionizes</w:t>
-      </w:r>
-      <w:proofErr w:type="gramEnd"/>
-      <w:r>
-        <w:rPr>
-          <w:rFonts w:cstheme="minorHAnsi"/>
-          <w:color w:val="000000" w:themeColor="text1"/>
-          <w:lang w:val="en-IE"/>
-        </w:rPr>
-        <w:t xml:space="preserve"> how transportation systems operate but also enhances commuters experiences by reducing wait times minimizing disruptions and alleviating overcrowding.</w:t>
+        <w:t xml:space="preserve"> seeking optimized allocation of resources. With the ability to anticipate surges in demand authorities can direct vehicles, staff members and infrastructure where they are needed most. This model not revolutionizes how transportation systems operate but also enhances commuters experiences by reducing wait times minimizing disruptions and alleviating overcrowding.</w:t>
       </w:r>
     </w:p>
     <w:p>
@@ -15578,25 +12522,7 @@
           <w:color w:val="000000" w:themeColor="text1"/>
           <w:lang w:val="en-IE"/>
         </w:rPr>
-        <w:t xml:space="preserve">Optimizing routes is both an art and a science brought to life through the lens of demand prediction. The models explored in this research offer a glimpse into a future where areas with demand receive more frequent service while underutilized routes are adjusted accordingly. This </w:t>
-      </w:r>
-      <w:proofErr w:type="gramStart"/>
-      <w:r>
-        <w:rPr>
-          <w:rFonts w:cstheme="minorHAnsi"/>
-          <w:color w:val="000000" w:themeColor="text1"/>
-          <w:lang w:val="en-IE"/>
-        </w:rPr>
-        <w:t>not enhances</w:t>
-      </w:r>
-      <w:proofErr w:type="gramEnd"/>
-      <w:r>
-        <w:rPr>
-          <w:rFonts w:cstheme="minorHAnsi"/>
-          <w:color w:val="000000" w:themeColor="text1"/>
-          <w:lang w:val="en-IE"/>
-        </w:rPr>
-        <w:t xml:space="preserve"> operational efficiency but also carries significant environmental benefits. By minimizing the use of underutilized vehicles during less busy times public transportation agencies can actively contribute to reducing their carbon footprint and pave the way for more sustainable transit systems.</w:t>
+        <w:t>Optimizing routes is both an art and a science brought to life through the lens of demand prediction. The models explored in this research offer a glimpse into a future where areas with demand receive more frequent service while underutilized routes are adjusted accordingly. This not enhances operational efficiency but also carries significant environmental benefits. By minimizing the use of underutilized vehicles during less busy times public transportation agencies can actively contribute to reducing their carbon footprint and pave the way for more sustainable transit systems.</w:t>
       </w:r>
     </w:p>
     <w:p>
@@ -15697,25 +12623,7 @@
           <w:lang w:val="en-IE"/>
         </w:rPr>
         <w:lastRenderedPageBreak/>
-        <w:t xml:space="preserve">The impact of this research extends beyond economic factors. By allocating resources optimizing routes and improving planning cost savings are achieved, creating new opportunities for transportation agencies. Of wasting funds on </w:t>
-      </w:r>
-      <w:proofErr w:type="gramStart"/>
-      <w:r>
-        <w:rPr>
-          <w:rFonts w:cstheme="minorHAnsi"/>
-          <w:color w:val="000000" w:themeColor="text1"/>
-          <w:lang w:val="en-IE"/>
-        </w:rPr>
-        <w:t>inefficiencies</w:t>
-      </w:r>
-      <w:proofErr w:type="gramEnd"/>
-      <w:r>
-        <w:rPr>
-          <w:rFonts w:cstheme="minorHAnsi"/>
-          <w:color w:val="000000" w:themeColor="text1"/>
-          <w:lang w:val="en-IE"/>
-        </w:rPr>
-        <w:t xml:space="preserve"> they can now be redirected towards maintenance, modernization and infrastructure improvements. In essence this research establishes a foundation for financial decision making in public transportation.</w:t>
+        <w:t>The impact of this research extends beyond economic factors. By allocating resources optimizing routes and improving planning cost savings are achieved, creating new opportunities for transportation agencies. Of wasting funds on inefficiencies they can now be redirected towards maintenance, modernization and infrastructure improvements. In essence this research establishes a foundation for financial decision making in public transportation.</w:t>
       </w:r>
     </w:p>
     <w:p>
@@ -15727,23 +12635,13 @@
           <w:lang w:val="en-IE"/>
         </w:rPr>
       </w:pPr>
-      <w:proofErr w:type="gramStart"/>
-      <w:r>
-        <w:rPr>
-          <w:rFonts w:cstheme="minorHAnsi"/>
-          <w:color w:val="000000" w:themeColor="text1"/>
-          <w:lang w:val="en-IE"/>
-        </w:rPr>
-        <w:t>However</w:t>
-      </w:r>
-      <w:proofErr w:type="gramEnd"/>
-      <w:r>
-        <w:rPr>
-          <w:rFonts w:cstheme="minorHAnsi"/>
-          <w:color w:val="000000" w:themeColor="text1"/>
-          <w:lang w:val="en-IE"/>
-        </w:rPr>
-        <w:t xml:space="preserve"> beyond the data driven metrics and fiscal implications lies a profound narrative—a celebration of the power behind making decisions based on data. With real time data streams and predictive models at their disposal transportation </w:t>
+      <w:r>
+        <w:rPr>
+          <w:rFonts w:cstheme="minorHAnsi"/>
+          <w:color w:val="000000" w:themeColor="text1"/>
+          <w:lang w:val="en-IE"/>
+        </w:rPr>
+        <w:t xml:space="preserve">However beyond the data driven metrics and fiscal implications lies a profound narrative—a celebration of the power behind making decisions based on data. With real time data streams and predictive models at their disposal transportation </w:t>
       </w:r>
       <w:proofErr w:type="spellStart"/>
       <w:r>
@@ -15761,25 +12659,7 @@
           <w:color w:val="000000" w:themeColor="text1"/>
           <w:lang w:val="en-IE"/>
         </w:rPr>
-        <w:t xml:space="preserve"> enter an era of management. They are no longer limited to reacting to changes, in demand. Can proactively address them by providing seamless, </w:t>
-      </w:r>
-      <w:proofErr w:type="gramStart"/>
-      <w:r>
-        <w:rPr>
-          <w:rFonts w:cstheme="minorHAnsi"/>
-          <w:color w:val="000000" w:themeColor="text1"/>
-          <w:lang w:val="en-IE"/>
-        </w:rPr>
-        <w:t>reliable</w:t>
-      </w:r>
-      <w:proofErr w:type="gramEnd"/>
-      <w:r>
-        <w:rPr>
-          <w:rFonts w:cstheme="minorHAnsi"/>
-          <w:color w:val="000000" w:themeColor="text1"/>
-          <w:lang w:val="en-IE"/>
-        </w:rPr>
-        <w:t xml:space="preserve"> and sustainable services.</w:t>
+        <w:t xml:space="preserve"> enter an era of management. They are no longer limited to reacting to changes, in demand. Can proactively address them by providing seamless, reliable and sustainable services.</w:t>
       </w:r>
     </w:p>
     <w:p>
@@ -15815,25 +12695,7 @@
           <w:color w:val="000000" w:themeColor="text1"/>
           <w:lang w:val="en-IE"/>
         </w:rPr>
-        <w:t xml:space="preserve"> intricate puzzle this research has wide ranging implications. Improved public transportation services </w:t>
-      </w:r>
-      <w:proofErr w:type="gramStart"/>
-      <w:r>
-        <w:rPr>
-          <w:rFonts w:cstheme="minorHAnsi"/>
-          <w:color w:val="000000" w:themeColor="text1"/>
-          <w:lang w:val="en-IE"/>
-        </w:rPr>
-        <w:t>not contribute</w:t>
-      </w:r>
-      <w:proofErr w:type="gramEnd"/>
-      <w:r>
-        <w:rPr>
-          <w:rFonts w:cstheme="minorHAnsi"/>
-          <w:color w:val="000000" w:themeColor="text1"/>
-          <w:lang w:val="en-IE"/>
-        </w:rPr>
-        <w:t xml:space="preserve"> to economic vitality but also serve as an act of environmental responsibility. Passengers—a part of this transformation—experience reduced waiting times, less overcrowding and increased reliability.</w:t>
+        <w:t xml:space="preserve"> intricate puzzle this research has wide ranging implications. Improved public transportation services not contribute to economic vitality but also serve as an act of environmental responsibility. Passengers—a part of this transformation—experience reduced waiting times, less overcrowding and increased reliability.</w:t>
       </w:r>
     </w:p>
     <w:p>
@@ -15854,7 +12716,6 @@
         <w:t xml:space="preserve">The positive experiences people have with transportation are like guiding lights drawing more individuals to choose it over using private </w:t>
       </w:r>
       <w:proofErr w:type="spellStart"/>
-      <w:proofErr w:type="gramStart"/>
       <w:r>
         <w:rPr>
           <w:rFonts w:cstheme="minorHAnsi"/>
@@ -15864,32 +12725,13 @@
         <w:t>vehicles.The</w:t>
       </w:r>
       <w:proofErr w:type="spellEnd"/>
-      <w:proofErr w:type="gramEnd"/>
-      <w:r>
-        <w:rPr>
-          <w:rFonts w:cstheme="minorHAnsi"/>
-          <w:color w:val="000000" w:themeColor="text1"/>
-          <w:lang w:val="en-IE"/>
-        </w:rPr>
-        <w:t xml:space="preserve"> results of this research are truly groundbreaking. They don't mark the end of the journey. </w:t>
-      </w:r>
-      <w:proofErr w:type="gramStart"/>
-      <w:r>
-        <w:rPr>
-          <w:rFonts w:cstheme="minorHAnsi"/>
-          <w:color w:val="000000" w:themeColor="text1"/>
-          <w:lang w:val="en-IE"/>
-        </w:rPr>
-        <w:t>Instead</w:t>
-      </w:r>
-      <w:proofErr w:type="gramEnd"/>
-      <w:r>
-        <w:rPr>
-          <w:rFonts w:cstheme="minorHAnsi"/>
-          <w:color w:val="000000" w:themeColor="text1"/>
-          <w:lang w:val="en-IE"/>
-        </w:rPr>
-        <w:t xml:space="preserve"> they act as a milestone in a changing landscape. They point us towards a future where decisions about mobility are informed by data. Incorporating factors, creating dynamic models integrating different modes of transportation and improving our understanding become the next challenges, on this exciting path of exploration.</w:t>
+      <w:r>
+        <w:rPr>
+          <w:rFonts w:cstheme="minorHAnsi"/>
+          <w:color w:val="000000" w:themeColor="text1"/>
+          <w:lang w:val="en-IE"/>
+        </w:rPr>
+        <w:t xml:space="preserve"> results of this research are truly groundbreaking. They don't mark the end of the journey. Instead they act as a milestone in a changing landscape. They point us towards a future where decisions about mobility are informed by data. Incorporating factors, creating dynamic models integrating different modes of transportation and improving our understanding become the next challenges, on this exciting path of exploration.</w:t>
       </w:r>
     </w:p>
     <w:p>
@@ -15979,25 +12821,7 @@
           <w:color w:val="000000" w:themeColor="text1"/>
           <w:lang w:val="en-IE"/>
         </w:rPr>
-        <w:t xml:space="preserve"> in public transportation services. As cities continue to grow and </w:t>
-      </w:r>
-      <w:proofErr w:type="gramStart"/>
-      <w:r>
-        <w:rPr>
-          <w:rFonts w:cstheme="minorHAnsi"/>
-          <w:color w:val="000000" w:themeColor="text1"/>
-          <w:lang w:val="en-IE"/>
-        </w:rPr>
-        <w:t>evolve</w:t>
-      </w:r>
-      <w:proofErr w:type="gramEnd"/>
-      <w:r>
-        <w:rPr>
-          <w:rFonts w:cstheme="minorHAnsi"/>
-          <w:color w:val="000000" w:themeColor="text1"/>
-          <w:lang w:val="en-IE"/>
-        </w:rPr>
-        <w:t xml:space="preserve"> we must reestablish connections between connectivity, accessibility and sustainability to align with the dynamic pulse of urban life. Accurate demand predictions serve as the foundation upon which a promising future, for transportation can be built—a future where it remains essential and indispensable as a cornerstone of modern urban existence.</w:t>
+        <w:t xml:space="preserve"> in public transportation services. As cities continue to grow and evolve we must reestablish connections between connectivity, accessibility and sustainability to align with the dynamic pulse of urban life. Accurate demand predictions serve as the foundation upon which a promising future, for transportation can be built—a future where it remains essential and indispensable as a cornerstone of modern urban existence.</w:t>
       </w:r>
     </w:p>
     <w:p>
@@ -16018,7 +12842,6 @@
         <w:t xml:space="preserve">This research goes beyond being an account of findings; it serves as a rallying cry—a call to embrace data driven decision making and usher in a new era of urban </w:t>
       </w:r>
       <w:proofErr w:type="spellStart"/>
-      <w:proofErr w:type="gramStart"/>
       <w:r>
         <w:rPr>
           <w:rFonts w:cstheme="minorHAnsi"/>
@@ -16028,7 +12851,6 @@
         <w:t>mobility.With</w:t>
       </w:r>
       <w:proofErr w:type="spellEnd"/>
-      <w:proofErr w:type="gramEnd"/>
       <w:r>
         <w:rPr>
           <w:rFonts w:cstheme="minorHAnsi"/>
@@ -16053,43 +12875,7 @@
           <w:color w:val="000000" w:themeColor="text1"/>
           <w:lang w:val="en-IE"/>
         </w:rPr>
-        <w:t xml:space="preserve">As this research </w:t>
-      </w:r>
-      <w:proofErr w:type="gramStart"/>
-      <w:r>
-        <w:rPr>
-          <w:rFonts w:cstheme="minorHAnsi"/>
-          <w:color w:val="000000" w:themeColor="text1"/>
-          <w:lang w:val="en-IE"/>
-        </w:rPr>
-        <w:t>comes to a close</w:t>
-      </w:r>
-      <w:proofErr w:type="gramEnd"/>
-      <w:r>
-        <w:rPr>
-          <w:rFonts w:cstheme="minorHAnsi"/>
-          <w:color w:val="000000" w:themeColor="text1"/>
-          <w:lang w:val="en-IE"/>
-        </w:rPr>
-        <w:t xml:space="preserve"> it does not mark the end of a journey but the beginning of a new chapter—a chapter where data, insights and actions converge to forge a transportation network that is not just efficient but truly transformative. The path ahead may be lengthy and meandering. With each stride we take we draw nearer to a future where public transportation remains an enduring emblem of progress, </w:t>
-      </w:r>
-      <w:proofErr w:type="gramStart"/>
-      <w:r>
-        <w:rPr>
-          <w:rFonts w:cstheme="minorHAnsi"/>
-          <w:color w:val="000000" w:themeColor="text1"/>
-          <w:lang w:val="en-IE"/>
-        </w:rPr>
-        <w:t>sustainability</w:t>
-      </w:r>
-      <w:proofErr w:type="gramEnd"/>
-      <w:r>
-        <w:rPr>
-          <w:rFonts w:cstheme="minorHAnsi"/>
-          <w:color w:val="000000" w:themeColor="text1"/>
-          <w:lang w:val="en-IE"/>
-        </w:rPr>
-        <w:t xml:space="preserve"> and urban vibrancy.</w:t>
+        <w:t>As this research comes to a close it does not mark the end of a journey but the beginning of a new chapter—a chapter where data, insights and actions converge to forge a transportation network that is not just efficient but truly transformative. The path ahead may be lengthy and meandering. With each stride we take we draw nearer to a future where public transportation remains an enduring emblem of progress, sustainability and urban vibrancy.</w:t>
       </w:r>
     </w:p>
     <w:p>
@@ -16189,23 +12975,7 @@
           <w:rFonts w:cstheme="minorHAnsi"/>
           <w:color w:val="000000" w:themeColor="text1"/>
         </w:rPr>
-        <w:t xml:space="preserve">Ai, C., &amp; Ren, S. (2018). Deep </w:t>
-      </w:r>
-      <w:proofErr w:type="gramStart"/>
-      <w:r>
-        <w:rPr>
-          <w:rFonts w:cstheme="minorHAnsi"/>
-          <w:color w:val="000000" w:themeColor="text1"/>
-        </w:rPr>
-        <w:t>learning based</w:t>
-      </w:r>
-      <w:proofErr w:type="gramEnd"/>
-      <w:r>
-        <w:rPr>
-          <w:rFonts w:cstheme="minorHAnsi"/>
-          <w:color w:val="000000" w:themeColor="text1"/>
-        </w:rPr>
-        <w:t xml:space="preserve"> demand prediction of urban rail transit using high-resolution smart card data. Transportation Research Part C: Emerging Technologies, 94, 321-340.</w:t>
+        <w:t>Ai, C., &amp; Ren, S. (2018). Deep learning based demand prediction of urban rail transit using high-resolution smart card data. Transportation Research Part C: Emerging Technologies, 94, 321-340.</w:t>
       </w:r>
     </w:p>
     <w:p>
@@ -19367,6 +16137,7 @@
   <w:style w:type="character" w:default="1" w:styleId="DefaultParagraphFont">
     <w:name w:val="Default Paragraph Font"/>
     <w:uiPriority w:val="1"/>
+    <w:semiHidden/>
     <w:unhideWhenUsed/>
   </w:style>
   <w:style w:type="table" w:default="1" w:styleId="TableNormal">
